--- a/Aziz Arar s6053935 FYP - Tilemap Procedural Generation Report.docx
+++ b/Aziz Arar s6053935 FYP - Tilemap Procedural Generation Report.docx
@@ -38,162 +38,3101 @@
         <w:br w:type="page"/>
       </w:r>
     </w:p>
+    <w:sdt>
+      <w:sdtPr>
+        <w:rPr>
+          <w:rFonts w:asciiTheme="minorHAnsi" w:eastAsiaTheme="minorHAnsi" w:hAnsiTheme="minorHAnsi" w:cstheme="minorBidi"/>
+          <w:color w:val="auto"/>
+          <w:sz w:val="22"/>
+          <w:szCs w:val="22"/>
+          <w:lang w:val="en-GB"/>
+        </w:rPr>
+        <w:id w:val="-23096142"/>
+        <w:docPartObj>
+          <w:docPartGallery w:val="Table of Contents"/>
+          <w:docPartUnique/>
+        </w:docPartObj>
+      </w:sdtPr>
+      <w:sdtEndPr>
+        <w:rPr>
+          <w:b/>
+          <w:bCs/>
+          <w:noProof/>
+        </w:rPr>
+      </w:sdtEndPr>
+      <w:sdtContent>
+        <w:p>
+          <w:pPr>
+            <w:pStyle w:val="TOCHeading"/>
+          </w:pPr>
+          <w:r>
+            <w:t>Contents</w:t>
+          </w:r>
+        </w:p>
+        <w:p>
+          <w:pPr>
+            <w:pStyle w:val="TOC1"/>
+            <w:tabs>
+              <w:tab w:val="right" w:leader="dot" w:pos="9016"/>
+            </w:tabs>
+            <w:rPr>
+              <w:rFonts w:eastAsiaTheme="minorEastAsia"/>
+              <w:noProof/>
+              <w:lang w:eastAsia="en-GB"/>
+            </w:rPr>
+          </w:pPr>
+          <w:r>
+            <w:fldChar w:fldCharType="begin"/>
+          </w:r>
+          <w:r>
+            <w:instrText xml:space="preserve"> TOC \o "1-3" \h \z \u </w:instrText>
+          </w:r>
+          <w:r>
+            <w:fldChar w:fldCharType="separate"/>
+          </w:r>
+          <w:hyperlink w:anchor="_Toc7197578" w:history="1">
+            <w:r>
+              <w:rPr>
+                <w:rStyle w:val="Hyperlink"/>
+                <w:noProof/>
+              </w:rPr>
+              <w:t>Introduction</w:t>
+            </w:r>
+            <w:r>
+              <w:rPr>
+                <w:noProof/>
+                <w:webHidden/>
+              </w:rPr>
+              <w:tab/>
+            </w:r>
+            <w:r>
+              <w:rPr>
+                <w:noProof/>
+                <w:webHidden/>
+              </w:rPr>
+              <w:fldChar w:fldCharType="begin"/>
+            </w:r>
+            <w:r>
+              <w:rPr>
+                <w:noProof/>
+                <w:webHidden/>
+              </w:rPr>
+              <w:instrText xml:space="preserve"> PAGEREF _Toc7197578 \h </w:instrText>
+            </w:r>
+            <w:r>
+              <w:rPr>
+                <w:noProof/>
+                <w:webHidden/>
+              </w:rPr>
+            </w:r>
+            <w:r>
+              <w:rPr>
+                <w:noProof/>
+                <w:webHidden/>
+              </w:rPr>
+              <w:fldChar w:fldCharType="separate"/>
+            </w:r>
+            <w:r>
+              <w:rPr>
+                <w:noProof/>
+                <w:webHidden/>
+              </w:rPr>
+              <w:t>3</w:t>
+            </w:r>
+            <w:r>
+              <w:rPr>
+                <w:noProof/>
+                <w:webHidden/>
+              </w:rPr>
+              <w:fldChar w:fldCharType="end"/>
+            </w:r>
+          </w:hyperlink>
+        </w:p>
+        <w:p>
+          <w:pPr>
+            <w:pStyle w:val="TOC1"/>
+            <w:tabs>
+              <w:tab w:val="right" w:leader="dot" w:pos="9016"/>
+            </w:tabs>
+            <w:rPr>
+              <w:rFonts w:eastAsiaTheme="minorEastAsia"/>
+              <w:noProof/>
+              <w:lang w:eastAsia="en-GB"/>
+            </w:rPr>
+          </w:pPr>
+          <w:hyperlink w:anchor="_Toc7197579" w:history="1">
+            <w:r>
+              <w:rPr>
+                <w:rStyle w:val="Hyperlink"/>
+                <w:noProof/>
+                <w:lang w:eastAsia="en-GB"/>
+              </w:rPr>
+              <w:t>Development and Implementation: Sprint 1</w:t>
+            </w:r>
+            <w:r>
+              <w:rPr>
+                <w:noProof/>
+                <w:webHidden/>
+              </w:rPr>
+              <w:tab/>
+            </w:r>
+            <w:r>
+              <w:rPr>
+                <w:noProof/>
+                <w:webHidden/>
+              </w:rPr>
+              <w:fldChar w:fldCharType="begin"/>
+            </w:r>
+            <w:r>
+              <w:rPr>
+                <w:noProof/>
+                <w:webHidden/>
+              </w:rPr>
+              <w:instrText xml:space="preserve"> PAGEREF _Toc7197579 \h </w:instrText>
+            </w:r>
+            <w:r>
+              <w:rPr>
+                <w:noProof/>
+                <w:webHidden/>
+              </w:rPr>
+            </w:r>
+            <w:r>
+              <w:rPr>
+                <w:noProof/>
+                <w:webHidden/>
+              </w:rPr>
+              <w:fldChar w:fldCharType="separate"/>
+            </w:r>
+            <w:r>
+              <w:rPr>
+                <w:noProof/>
+                <w:webHidden/>
+              </w:rPr>
+              <w:t>4</w:t>
+            </w:r>
+            <w:r>
+              <w:rPr>
+                <w:noProof/>
+                <w:webHidden/>
+              </w:rPr>
+              <w:fldChar w:fldCharType="end"/>
+            </w:r>
+          </w:hyperlink>
+        </w:p>
+        <w:p>
+          <w:pPr>
+            <w:pStyle w:val="TOC2"/>
+            <w:tabs>
+              <w:tab w:val="right" w:leader="dot" w:pos="9016"/>
+            </w:tabs>
+            <w:rPr>
+              <w:rFonts w:eastAsiaTheme="minorEastAsia"/>
+              <w:noProof/>
+              <w:lang w:eastAsia="en-GB"/>
+            </w:rPr>
+          </w:pPr>
+          <w:hyperlink w:anchor="_Toc7197580" w:history="1">
+            <w:r>
+              <w:rPr>
+                <w:rStyle w:val="Hyperlink"/>
+                <w:noProof/>
+              </w:rPr>
+              <w:t>Generation Window</w:t>
+            </w:r>
+            <w:r>
+              <w:rPr>
+                <w:noProof/>
+                <w:webHidden/>
+              </w:rPr>
+              <w:tab/>
+            </w:r>
+            <w:r>
+              <w:rPr>
+                <w:noProof/>
+                <w:webHidden/>
+              </w:rPr>
+              <w:fldChar w:fldCharType="begin"/>
+            </w:r>
+            <w:r>
+              <w:rPr>
+                <w:noProof/>
+                <w:webHidden/>
+              </w:rPr>
+              <w:instrText xml:space="preserve"> PAGEREF _Toc7197580 \h </w:instrText>
+            </w:r>
+            <w:r>
+              <w:rPr>
+                <w:noProof/>
+                <w:webHidden/>
+              </w:rPr>
+            </w:r>
+            <w:r>
+              <w:rPr>
+                <w:noProof/>
+                <w:webHidden/>
+              </w:rPr>
+              <w:fldChar w:fldCharType="separate"/>
+            </w:r>
+            <w:r>
+              <w:rPr>
+                <w:noProof/>
+                <w:webHidden/>
+              </w:rPr>
+              <w:t>4</w:t>
+            </w:r>
+            <w:r>
+              <w:rPr>
+                <w:noProof/>
+                <w:webHidden/>
+              </w:rPr>
+              <w:fldChar w:fldCharType="end"/>
+            </w:r>
+          </w:hyperlink>
+          <w:bookmarkStart w:id="0" w:name="_GoBack"/>
+          <w:bookmarkEnd w:id="0"/>
+        </w:p>
+        <w:p>
+          <w:pPr>
+            <w:pStyle w:val="TOC2"/>
+            <w:tabs>
+              <w:tab w:val="right" w:leader="dot" w:pos="9016"/>
+            </w:tabs>
+            <w:rPr>
+              <w:rFonts w:eastAsiaTheme="minorEastAsia"/>
+              <w:noProof/>
+              <w:lang w:eastAsia="en-GB"/>
+            </w:rPr>
+          </w:pPr>
+          <w:hyperlink w:anchor="_Toc7197581" w:history="1">
+            <w:r>
+              <w:rPr>
+                <w:rStyle w:val="Hyperlink"/>
+                <w:noProof/>
+                <w:lang w:eastAsia="en-GB"/>
+              </w:rPr>
+              <w:t>2D Topdown</w:t>
+            </w:r>
+            <w:r>
+              <w:rPr>
+                <w:noProof/>
+                <w:webHidden/>
+              </w:rPr>
+              <w:tab/>
+            </w:r>
+            <w:r>
+              <w:rPr>
+                <w:noProof/>
+                <w:webHidden/>
+              </w:rPr>
+              <w:fldChar w:fldCharType="begin"/>
+            </w:r>
+            <w:r>
+              <w:rPr>
+                <w:noProof/>
+                <w:webHidden/>
+              </w:rPr>
+              <w:instrText xml:space="preserve"> PAGEREF _Toc7197581 \h </w:instrText>
+            </w:r>
+            <w:r>
+              <w:rPr>
+                <w:noProof/>
+                <w:webHidden/>
+              </w:rPr>
+            </w:r>
+            <w:r>
+              <w:rPr>
+                <w:noProof/>
+                <w:webHidden/>
+              </w:rPr>
+              <w:fldChar w:fldCharType="separate"/>
+            </w:r>
+            <w:r>
+              <w:rPr>
+                <w:noProof/>
+                <w:webHidden/>
+              </w:rPr>
+              <w:t>4</w:t>
+            </w:r>
+            <w:r>
+              <w:rPr>
+                <w:noProof/>
+                <w:webHidden/>
+              </w:rPr>
+              <w:fldChar w:fldCharType="end"/>
+            </w:r>
+          </w:hyperlink>
+        </w:p>
+        <w:p>
+          <w:pPr>
+            <w:pStyle w:val="TOC3"/>
+            <w:tabs>
+              <w:tab w:val="right" w:leader="dot" w:pos="9016"/>
+            </w:tabs>
+            <w:rPr>
+              <w:rFonts w:eastAsiaTheme="minorEastAsia"/>
+              <w:noProof/>
+              <w:lang w:eastAsia="en-GB"/>
+            </w:rPr>
+          </w:pPr>
+          <w:hyperlink w:anchor="_Toc7197582" w:history="1">
+            <w:r>
+              <w:rPr>
+                <w:rStyle w:val="Hyperlink"/>
+                <w:noProof/>
+                <w:lang w:eastAsia="en-GB"/>
+              </w:rPr>
+              <w:t>Perlin Noise World Map</w:t>
+            </w:r>
+            <w:r>
+              <w:rPr>
+                <w:noProof/>
+                <w:webHidden/>
+              </w:rPr>
+              <w:tab/>
+            </w:r>
+            <w:r>
+              <w:rPr>
+                <w:noProof/>
+                <w:webHidden/>
+              </w:rPr>
+              <w:fldChar w:fldCharType="begin"/>
+            </w:r>
+            <w:r>
+              <w:rPr>
+                <w:noProof/>
+                <w:webHidden/>
+              </w:rPr>
+              <w:instrText xml:space="preserve"> PAGEREF _Toc7197582 \h </w:instrText>
+            </w:r>
+            <w:r>
+              <w:rPr>
+                <w:noProof/>
+                <w:webHidden/>
+              </w:rPr>
+            </w:r>
+            <w:r>
+              <w:rPr>
+                <w:noProof/>
+                <w:webHidden/>
+              </w:rPr>
+              <w:fldChar w:fldCharType="separate"/>
+            </w:r>
+            <w:r>
+              <w:rPr>
+                <w:noProof/>
+                <w:webHidden/>
+              </w:rPr>
+              <w:t>4</w:t>
+            </w:r>
+            <w:r>
+              <w:rPr>
+                <w:noProof/>
+                <w:webHidden/>
+              </w:rPr>
+              <w:fldChar w:fldCharType="end"/>
+            </w:r>
+          </w:hyperlink>
+        </w:p>
+        <w:p>
+          <w:pPr>
+            <w:pStyle w:val="TOC1"/>
+            <w:tabs>
+              <w:tab w:val="right" w:leader="dot" w:pos="9016"/>
+            </w:tabs>
+            <w:rPr>
+              <w:rFonts w:eastAsiaTheme="minorEastAsia"/>
+              <w:noProof/>
+              <w:lang w:eastAsia="en-GB"/>
+            </w:rPr>
+          </w:pPr>
+          <w:hyperlink w:anchor="_Toc7197583" w:history="1">
+            <w:r>
+              <w:rPr>
+                <w:rStyle w:val="Hyperlink"/>
+                <w:noProof/>
+                <w:lang w:eastAsia="en-GB"/>
+              </w:rPr>
+              <w:t>Development and Implementation: Sprint 2</w:t>
+            </w:r>
+            <w:r>
+              <w:rPr>
+                <w:noProof/>
+                <w:webHidden/>
+              </w:rPr>
+              <w:tab/>
+            </w:r>
+            <w:r>
+              <w:rPr>
+                <w:noProof/>
+                <w:webHidden/>
+              </w:rPr>
+              <w:fldChar w:fldCharType="begin"/>
+            </w:r>
+            <w:r>
+              <w:rPr>
+                <w:noProof/>
+                <w:webHidden/>
+              </w:rPr>
+              <w:instrText xml:space="preserve"> PAGEREF _Toc7197583 \h </w:instrText>
+            </w:r>
+            <w:r>
+              <w:rPr>
+                <w:noProof/>
+                <w:webHidden/>
+              </w:rPr>
+            </w:r>
+            <w:r>
+              <w:rPr>
+                <w:noProof/>
+                <w:webHidden/>
+              </w:rPr>
+              <w:fldChar w:fldCharType="separate"/>
+            </w:r>
+            <w:r>
+              <w:rPr>
+                <w:noProof/>
+                <w:webHidden/>
+              </w:rPr>
+              <w:t>6</w:t>
+            </w:r>
+            <w:r>
+              <w:rPr>
+                <w:noProof/>
+                <w:webHidden/>
+              </w:rPr>
+              <w:fldChar w:fldCharType="end"/>
+            </w:r>
+          </w:hyperlink>
+        </w:p>
+        <w:p>
+          <w:pPr>
+            <w:pStyle w:val="TOC2"/>
+            <w:tabs>
+              <w:tab w:val="right" w:leader="dot" w:pos="9016"/>
+            </w:tabs>
+            <w:rPr>
+              <w:rFonts w:eastAsiaTheme="minorEastAsia"/>
+              <w:noProof/>
+              <w:lang w:eastAsia="en-GB"/>
+            </w:rPr>
+          </w:pPr>
+          <w:hyperlink w:anchor="_Toc7197584" w:history="1">
+            <w:r>
+              <w:rPr>
+                <w:rStyle w:val="Hyperlink"/>
+                <w:noProof/>
+                <w:lang w:eastAsia="en-GB"/>
+              </w:rPr>
+              <w:t>Generation Window Updates</w:t>
+            </w:r>
+            <w:r>
+              <w:rPr>
+                <w:noProof/>
+                <w:webHidden/>
+              </w:rPr>
+              <w:tab/>
+            </w:r>
+            <w:r>
+              <w:rPr>
+                <w:noProof/>
+                <w:webHidden/>
+              </w:rPr>
+              <w:fldChar w:fldCharType="begin"/>
+            </w:r>
+            <w:r>
+              <w:rPr>
+                <w:noProof/>
+                <w:webHidden/>
+              </w:rPr>
+              <w:instrText xml:space="preserve"> PAGEREF _Toc7197584 \h </w:instrText>
+            </w:r>
+            <w:r>
+              <w:rPr>
+                <w:noProof/>
+                <w:webHidden/>
+              </w:rPr>
+            </w:r>
+            <w:r>
+              <w:rPr>
+                <w:noProof/>
+                <w:webHidden/>
+              </w:rPr>
+              <w:fldChar w:fldCharType="separate"/>
+            </w:r>
+            <w:r>
+              <w:rPr>
+                <w:noProof/>
+                <w:webHidden/>
+              </w:rPr>
+              <w:t>6</w:t>
+            </w:r>
+            <w:r>
+              <w:rPr>
+                <w:noProof/>
+                <w:webHidden/>
+              </w:rPr>
+              <w:fldChar w:fldCharType="end"/>
+            </w:r>
+          </w:hyperlink>
+        </w:p>
+        <w:p>
+          <w:pPr>
+            <w:pStyle w:val="TOC2"/>
+            <w:tabs>
+              <w:tab w:val="right" w:leader="dot" w:pos="9016"/>
+            </w:tabs>
+            <w:rPr>
+              <w:rFonts w:eastAsiaTheme="minorEastAsia"/>
+              <w:noProof/>
+              <w:lang w:eastAsia="en-GB"/>
+            </w:rPr>
+          </w:pPr>
+          <w:hyperlink w:anchor="_Toc7197585" w:history="1">
+            <w:r>
+              <w:rPr>
+                <w:rStyle w:val="Hyperlink"/>
+                <w:noProof/>
+                <w:lang w:eastAsia="en-GB"/>
+              </w:rPr>
+              <w:t>2D Topdown</w:t>
+            </w:r>
+            <w:r>
+              <w:rPr>
+                <w:noProof/>
+                <w:webHidden/>
+              </w:rPr>
+              <w:tab/>
+            </w:r>
+            <w:r>
+              <w:rPr>
+                <w:noProof/>
+                <w:webHidden/>
+              </w:rPr>
+              <w:fldChar w:fldCharType="begin"/>
+            </w:r>
+            <w:r>
+              <w:rPr>
+                <w:noProof/>
+                <w:webHidden/>
+              </w:rPr>
+              <w:instrText xml:space="preserve"> PAGEREF _Toc7197585 \h </w:instrText>
+            </w:r>
+            <w:r>
+              <w:rPr>
+                <w:noProof/>
+                <w:webHidden/>
+              </w:rPr>
+            </w:r>
+            <w:r>
+              <w:rPr>
+                <w:noProof/>
+                <w:webHidden/>
+              </w:rPr>
+              <w:fldChar w:fldCharType="separate"/>
+            </w:r>
+            <w:r>
+              <w:rPr>
+                <w:noProof/>
+                <w:webHidden/>
+              </w:rPr>
+              <w:t>6</w:t>
+            </w:r>
+            <w:r>
+              <w:rPr>
+                <w:noProof/>
+                <w:webHidden/>
+              </w:rPr>
+              <w:fldChar w:fldCharType="end"/>
+            </w:r>
+          </w:hyperlink>
+        </w:p>
+        <w:p>
+          <w:pPr>
+            <w:pStyle w:val="TOC3"/>
+            <w:tabs>
+              <w:tab w:val="right" w:leader="dot" w:pos="9016"/>
+            </w:tabs>
+            <w:rPr>
+              <w:rFonts w:eastAsiaTheme="minorEastAsia"/>
+              <w:noProof/>
+              <w:lang w:eastAsia="en-GB"/>
+            </w:rPr>
+          </w:pPr>
+          <w:hyperlink w:anchor="_Toc7197586" w:history="1">
+            <w:r>
+              <w:rPr>
+                <w:rStyle w:val="Hyperlink"/>
+                <w:noProof/>
+                <w:lang w:eastAsia="en-GB"/>
+              </w:rPr>
+              <w:t>BSP Dungeon</w:t>
+            </w:r>
+            <w:r>
+              <w:rPr>
+                <w:noProof/>
+                <w:webHidden/>
+              </w:rPr>
+              <w:tab/>
+            </w:r>
+            <w:r>
+              <w:rPr>
+                <w:noProof/>
+                <w:webHidden/>
+              </w:rPr>
+              <w:fldChar w:fldCharType="begin"/>
+            </w:r>
+            <w:r>
+              <w:rPr>
+                <w:noProof/>
+                <w:webHidden/>
+              </w:rPr>
+              <w:instrText xml:space="preserve"> PAGEREF _Toc7197586 \h </w:instrText>
+            </w:r>
+            <w:r>
+              <w:rPr>
+                <w:noProof/>
+                <w:webHidden/>
+              </w:rPr>
+            </w:r>
+            <w:r>
+              <w:rPr>
+                <w:noProof/>
+                <w:webHidden/>
+              </w:rPr>
+              <w:fldChar w:fldCharType="separate"/>
+            </w:r>
+            <w:r>
+              <w:rPr>
+                <w:noProof/>
+                <w:webHidden/>
+              </w:rPr>
+              <w:t>6</w:t>
+            </w:r>
+            <w:r>
+              <w:rPr>
+                <w:noProof/>
+                <w:webHidden/>
+              </w:rPr>
+              <w:fldChar w:fldCharType="end"/>
+            </w:r>
+          </w:hyperlink>
+        </w:p>
+        <w:p>
+          <w:pPr>
+            <w:pStyle w:val="TOC3"/>
+            <w:tabs>
+              <w:tab w:val="right" w:leader="dot" w:pos="9016"/>
+            </w:tabs>
+            <w:rPr>
+              <w:rFonts w:eastAsiaTheme="minorEastAsia"/>
+              <w:noProof/>
+              <w:lang w:eastAsia="en-GB"/>
+            </w:rPr>
+          </w:pPr>
+          <w:hyperlink w:anchor="_Toc7197587" w:history="1">
+            <w:r>
+              <w:rPr>
+                <w:rStyle w:val="Hyperlink"/>
+                <w:noProof/>
+                <w:lang w:eastAsia="en-GB"/>
+              </w:rPr>
+              <w:t>Perlin Noise World Map Updates</w:t>
+            </w:r>
+            <w:r>
+              <w:rPr>
+                <w:noProof/>
+                <w:webHidden/>
+              </w:rPr>
+              <w:tab/>
+            </w:r>
+            <w:r>
+              <w:rPr>
+                <w:noProof/>
+                <w:webHidden/>
+              </w:rPr>
+              <w:fldChar w:fldCharType="begin"/>
+            </w:r>
+            <w:r>
+              <w:rPr>
+                <w:noProof/>
+                <w:webHidden/>
+              </w:rPr>
+              <w:instrText xml:space="preserve"> PAGEREF _Toc7197587 \h </w:instrText>
+            </w:r>
+            <w:r>
+              <w:rPr>
+                <w:noProof/>
+                <w:webHidden/>
+              </w:rPr>
+            </w:r>
+            <w:r>
+              <w:rPr>
+                <w:noProof/>
+                <w:webHidden/>
+              </w:rPr>
+              <w:fldChar w:fldCharType="separate"/>
+            </w:r>
+            <w:r>
+              <w:rPr>
+                <w:noProof/>
+                <w:webHidden/>
+              </w:rPr>
+              <w:t>7</w:t>
+            </w:r>
+            <w:r>
+              <w:rPr>
+                <w:noProof/>
+                <w:webHidden/>
+              </w:rPr>
+              <w:fldChar w:fldCharType="end"/>
+            </w:r>
+          </w:hyperlink>
+        </w:p>
+        <w:p>
+          <w:pPr>
+            <w:pStyle w:val="TOC1"/>
+            <w:tabs>
+              <w:tab w:val="right" w:leader="dot" w:pos="9016"/>
+            </w:tabs>
+            <w:rPr>
+              <w:rFonts w:eastAsiaTheme="minorEastAsia"/>
+              <w:noProof/>
+              <w:lang w:eastAsia="en-GB"/>
+            </w:rPr>
+          </w:pPr>
+          <w:hyperlink w:anchor="_Toc7197588" w:history="1">
+            <w:r>
+              <w:rPr>
+                <w:rStyle w:val="Hyperlink"/>
+                <w:noProof/>
+                <w:lang w:eastAsia="en-GB"/>
+              </w:rPr>
+              <w:t>Development and Implementation: Sprint 3</w:t>
+            </w:r>
+            <w:r>
+              <w:rPr>
+                <w:noProof/>
+                <w:webHidden/>
+              </w:rPr>
+              <w:tab/>
+            </w:r>
+            <w:r>
+              <w:rPr>
+                <w:noProof/>
+                <w:webHidden/>
+              </w:rPr>
+              <w:fldChar w:fldCharType="begin"/>
+            </w:r>
+            <w:r>
+              <w:rPr>
+                <w:noProof/>
+                <w:webHidden/>
+              </w:rPr>
+              <w:instrText xml:space="preserve"> PAGEREF _Toc7197588 \h </w:instrText>
+            </w:r>
+            <w:r>
+              <w:rPr>
+                <w:noProof/>
+                <w:webHidden/>
+              </w:rPr>
+            </w:r>
+            <w:r>
+              <w:rPr>
+                <w:noProof/>
+                <w:webHidden/>
+              </w:rPr>
+              <w:fldChar w:fldCharType="separate"/>
+            </w:r>
+            <w:r>
+              <w:rPr>
+                <w:noProof/>
+                <w:webHidden/>
+              </w:rPr>
+              <w:t>7</w:t>
+            </w:r>
+            <w:r>
+              <w:rPr>
+                <w:noProof/>
+                <w:webHidden/>
+              </w:rPr>
+              <w:fldChar w:fldCharType="end"/>
+            </w:r>
+          </w:hyperlink>
+        </w:p>
+        <w:p>
+          <w:pPr>
+            <w:pStyle w:val="TOC2"/>
+            <w:tabs>
+              <w:tab w:val="right" w:leader="dot" w:pos="9016"/>
+            </w:tabs>
+            <w:rPr>
+              <w:rFonts w:eastAsiaTheme="minorEastAsia"/>
+              <w:noProof/>
+              <w:lang w:eastAsia="en-GB"/>
+            </w:rPr>
+          </w:pPr>
+          <w:hyperlink w:anchor="_Toc7197589" w:history="1">
+            <w:r>
+              <w:rPr>
+                <w:rStyle w:val="Hyperlink"/>
+                <w:noProof/>
+                <w:lang w:eastAsia="en-GB"/>
+              </w:rPr>
+              <w:t>2D Sidescrolling</w:t>
+            </w:r>
+            <w:r>
+              <w:rPr>
+                <w:noProof/>
+                <w:webHidden/>
+              </w:rPr>
+              <w:tab/>
+            </w:r>
+            <w:r>
+              <w:rPr>
+                <w:noProof/>
+                <w:webHidden/>
+              </w:rPr>
+              <w:fldChar w:fldCharType="begin"/>
+            </w:r>
+            <w:r>
+              <w:rPr>
+                <w:noProof/>
+                <w:webHidden/>
+              </w:rPr>
+              <w:instrText xml:space="preserve"> PAGEREF _Toc7197589 \h </w:instrText>
+            </w:r>
+            <w:r>
+              <w:rPr>
+                <w:noProof/>
+                <w:webHidden/>
+              </w:rPr>
+            </w:r>
+            <w:r>
+              <w:rPr>
+                <w:noProof/>
+                <w:webHidden/>
+              </w:rPr>
+              <w:fldChar w:fldCharType="separate"/>
+            </w:r>
+            <w:r>
+              <w:rPr>
+                <w:noProof/>
+                <w:webHidden/>
+              </w:rPr>
+              <w:t>7</w:t>
+            </w:r>
+            <w:r>
+              <w:rPr>
+                <w:noProof/>
+                <w:webHidden/>
+              </w:rPr>
+              <w:fldChar w:fldCharType="end"/>
+            </w:r>
+          </w:hyperlink>
+        </w:p>
+        <w:p>
+          <w:pPr>
+            <w:pStyle w:val="TOC1"/>
+            <w:tabs>
+              <w:tab w:val="right" w:leader="dot" w:pos="9016"/>
+            </w:tabs>
+            <w:rPr>
+              <w:rFonts w:eastAsiaTheme="minorEastAsia"/>
+              <w:noProof/>
+              <w:lang w:eastAsia="en-GB"/>
+            </w:rPr>
+          </w:pPr>
+          <w:hyperlink w:anchor="_Toc7197590" w:history="1">
+            <w:r>
+              <w:rPr>
+                <w:rStyle w:val="Hyperlink"/>
+                <w:noProof/>
+                <w:lang w:eastAsia="en-GB"/>
+              </w:rPr>
+              <w:t>Research</w:t>
+            </w:r>
+            <w:r>
+              <w:rPr>
+                <w:noProof/>
+                <w:webHidden/>
+              </w:rPr>
+              <w:tab/>
+            </w:r>
+            <w:r>
+              <w:rPr>
+                <w:noProof/>
+                <w:webHidden/>
+              </w:rPr>
+              <w:fldChar w:fldCharType="begin"/>
+            </w:r>
+            <w:r>
+              <w:rPr>
+                <w:noProof/>
+                <w:webHidden/>
+              </w:rPr>
+              <w:instrText xml:space="preserve"> PAGEREF _Toc7197590 \h </w:instrText>
+            </w:r>
+            <w:r>
+              <w:rPr>
+                <w:noProof/>
+                <w:webHidden/>
+              </w:rPr>
+            </w:r>
+            <w:r>
+              <w:rPr>
+                <w:noProof/>
+                <w:webHidden/>
+              </w:rPr>
+              <w:fldChar w:fldCharType="separate"/>
+            </w:r>
+            <w:r>
+              <w:rPr>
+                <w:noProof/>
+                <w:webHidden/>
+              </w:rPr>
+              <w:t>7</w:t>
+            </w:r>
+            <w:r>
+              <w:rPr>
+                <w:noProof/>
+                <w:webHidden/>
+              </w:rPr>
+              <w:fldChar w:fldCharType="end"/>
+            </w:r>
+          </w:hyperlink>
+        </w:p>
+        <w:p>
+          <w:pPr>
+            <w:pStyle w:val="TOC2"/>
+            <w:tabs>
+              <w:tab w:val="right" w:leader="dot" w:pos="9016"/>
+            </w:tabs>
+            <w:rPr>
+              <w:rFonts w:eastAsiaTheme="minorEastAsia"/>
+              <w:noProof/>
+              <w:lang w:eastAsia="en-GB"/>
+            </w:rPr>
+          </w:pPr>
+          <w:hyperlink w:anchor="_Toc7197591" w:history="1">
+            <w:r>
+              <w:rPr>
+                <w:rStyle w:val="Hyperlink"/>
+                <w:noProof/>
+                <w:lang w:eastAsia="en-GB"/>
+              </w:rPr>
+              <w:t>World &amp; Level Generation</w:t>
+            </w:r>
+            <w:r>
+              <w:rPr>
+                <w:noProof/>
+                <w:webHidden/>
+              </w:rPr>
+              <w:tab/>
+            </w:r>
+            <w:r>
+              <w:rPr>
+                <w:noProof/>
+                <w:webHidden/>
+              </w:rPr>
+              <w:fldChar w:fldCharType="begin"/>
+            </w:r>
+            <w:r>
+              <w:rPr>
+                <w:noProof/>
+                <w:webHidden/>
+              </w:rPr>
+              <w:instrText xml:space="preserve"> PAGEREF _Toc7197591 \h </w:instrText>
+            </w:r>
+            <w:r>
+              <w:rPr>
+                <w:noProof/>
+                <w:webHidden/>
+              </w:rPr>
+            </w:r>
+            <w:r>
+              <w:rPr>
+                <w:noProof/>
+                <w:webHidden/>
+              </w:rPr>
+              <w:fldChar w:fldCharType="separate"/>
+            </w:r>
+            <w:r>
+              <w:rPr>
+                <w:noProof/>
+                <w:webHidden/>
+              </w:rPr>
+              <w:t>7</w:t>
+            </w:r>
+            <w:r>
+              <w:rPr>
+                <w:noProof/>
+                <w:webHidden/>
+              </w:rPr>
+              <w:fldChar w:fldCharType="end"/>
+            </w:r>
+          </w:hyperlink>
+        </w:p>
+        <w:p>
+          <w:pPr>
+            <w:pStyle w:val="TOC2"/>
+            <w:tabs>
+              <w:tab w:val="right" w:leader="dot" w:pos="9016"/>
+            </w:tabs>
+            <w:rPr>
+              <w:rFonts w:eastAsiaTheme="minorEastAsia"/>
+              <w:noProof/>
+              <w:lang w:eastAsia="en-GB"/>
+            </w:rPr>
+          </w:pPr>
+          <w:hyperlink w:anchor="_Toc7197592" w:history="1">
+            <w:r>
+              <w:rPr>
+                <w:rStyle w:val="Hyperlink"/>
+                <w:noProof/>
+                <w:lang w:eastAsia="en-GB"/>
+              </w:rPr>
+              <w:t>Game Engines and Plugins</w:t>
+            </w:r>
+            <w:r>
+              <w:rPr>
+                <w:noProof/>
+                <w:webHidden/>
+              </w:rPr>
+              <w:tab/>
+            </w:r>
+            <w:r>
+              <w:rPr>
+                <w:noProof/>
+                <w:webHidden/>
+              </w:rPr>
+              <w:fldChar w:fldCharType="begin"/>
+            </w:r>
+            <w:r>
+              <w:rPr>
+                <w:noProof/>
+                <w:webHidden/>
+              </w:rPr>
+              <w:instrText xml:space="preserve"> PAGEREF _Toc7197592 \h </w:instrText>
+            </w:r>
+            <w:r>
+              <w:rPr>
+                <w:noProof/>
+                <w:webHidden/>
+              </w:rPr>
+            </w:r>
+            <w:r>
+              <w:rPr>
+                <w:noProof/>
+                <w:webHidden/>
+              </w:rPr>
+              <w:fldChar w:fldCharType="separate"/>
+            </w:r>
+            <w:r>
+              <w:rPr>
+                <w:noProof/>
+                <w:webHidden/>
+              </w:rPr>
+              <w:t>7</w:t>
+            </w:r>
+            <w:r>
+              <w:rPr>
+                <w:noProof/>
+                <w:webHidden/>
+              </w:rPr>
+              <w:fldChar w:fldCharType="end"/>
+            </w:r>
+          </w:hyperlink>
+        </w:p>
+        <w:p>
+          <w:pPr>
+            <w:pStyle w:val="TOC1"/>
+            <w:tabs>
+              <w:tab w:val="right" w:leader="dot" w:pos="9016"/>
+            </w:tabs>
+            <w:rPr>
+              <w:rFonts w:eastAsiaTheme="minorEastAsia"/>
+              <w:noProof/>
+              <w:lang w:eastAsia="en-GB"/>
+            </w:rPr>
+          </w:pPr>
+          <w:hyperlink w:anchor="_Toc7197593" w:history="1">
+            <w:r>
+              <w:rPr>
+                <w:rStyle w:val="Hyperlink"/>
+                <w:noProof/>
+                <w:lang w:eastAsia="en-GB"/>
+              </w:rPr>
+              <w:t>Testing and Evaluation</w:t>
+            </w:r>
+            <w:r>
+              <w:rPr>
+                <w:noProof/>
+                <w:webHidden/>
+              </w:rPr>
+              <w:tab/>
+            </w:r>
+            <w:r>
+              <w:rPr>
+                <w:noProof/>
+                <w:webHidden/>
+              </w:rPr>
+              <w:fldChar w:fldCharType="begin"/>
+            </w:r>
+            <w:r>
+              <w:rPr>
+                <w:noProof/>
+                <w:webHidden/>
+              </w:rPr>
+              <w:instrText xml:space="preserve"> PAGEREF _Toc7197593 \h </w:instrText>
+            </w:r>
+            <w:r>
+              <w:rPr>
+                <w:noProof/>
+                <w:webHidden/>
+              </w:rPr>
+            </w:r>
+            <w:r>
+              <w:rPr>
+                <w:noProof/>
+                <w:webHidden/>
+              </w:rPr>
+              <w:fldChar w:fldCharType="separate"/>
+            </w:r>
+            <w:r>
+              <w:rPr>
+                <w:noProof/>
+                <w:webHidden/>
+              </w:rPr>
+              <w:t>7</w:t>
+            </w:r>
+            <w:r>
+              <w:rPr>
+                <w:noProof/>
+                <w:webHidden/>
+              </w:rPr>
+              <w:fldChar w:fldCharType="end"/>
+            </w:r>
+          </w:hyperlink>
+        </w:p>
+        <w:p>
+          <w:pPr>
+            <w:pStyle w:val="TOC1"/>
+            <w:tabs>
+              <w:tab w:val="right" w:leader="dot" w:pos="9016"/>
+            </w:tabs>
+            <w:rPr>
+              <w:rFonts w:eastAsiaTheme="minorEastAsia"/>
+              <w:noProof/>
+              <w:lang w:eastAsia="en-GB"/>
+            </w:rPr>
+          </w:pPr>
+          <w:hyperlink w:anchor="_Toc7197594" w:history="1">
+            <w:r>
+              <w:rPr>
+                <w:rStyle w:val="Hyperlink"/>
+                <w:noProof/>
+              </w:rPr>
+              <w:t>Conclusion</w:t>
+            </w:r>
+            <w:r>
+              <w:rPr>
+                <w:noProof/>
+                <w:webHidden/>
+              </w:rPr>
+              <w:tab/>
+            </w:r>
+            <w:r>
+              <w:rPr>
+                <w:noProof/>
+                <w:webHidden/>
+              </w:rPr>
+              <w:fldChar w:fldCharType="begin"/>
+            </w:r>
+            <w:r>
+              <w:rPr>
+                <w:noProof/>
+                <w:webHidden/>
+              </w:rPr>
+              <w:instrText xml:space="preserve"> PAGEREF _Toc7197594 \h </w:instrText>
+            </w:r>
+            <w:r>
+              <w:rPr>
+                <w:noProof/>
+                <w:webHidden/>
+              </w:rPr>
+            </w:r>
+            <w:r>
+              <w:rPr>
+                <w:noProof/>
+                <w:webHidden/>
+              </w:rPr>
+              <w:fldChar w:fldCharType="separate"/>
+            </w:r>
+            <w:r>
+              <w:rPr>
+                <w:noProof/>
+                <w:webHidden/>
+              </w:rPr>
+              <w:t>7</w:t>
+            </w:r>
+            <w:r>
+              <w:rPr>
+                <w:noProof/>
+                <w:webHidden/>
+              </w:rPr>
+              <w:fldChar w:fldCharType="end"/>
+            </w:r>
+          </w:hyperlink>
+        </w:p>
+        <w:p>
+          <w:pPr>
+            <w:pStyle w:val="TOC2"/>
+            <w:tabs>
+              <w:tab w:val="right" w:leader="dot" w:pos="9016"/>
+            </w:tabs>
+            <w:rPr>
+              <w:rFonts w:eastAsiaTheme="minorEastAsia"/>
+              <w:noProof/>
+              <w:lang w:eastAsia="en-GB"/>
+            </w:rPr>
+          </w:pPr>
+          <w:hyperlink w:anchor="_Toc7197595" w:history="1">
+            <w:r>
+              <w:rPr>
+                <w:rStyle w:val="Hyperlink"/>
+                <w:noProof/>
+              </w:rPr>
+              <w:t>Evaluation</w:t>
+            </w:r>
+            <w:r>
+              <w:rPr>
+                <w:noProof/>
+                <w:webHidden/>
+              </w:rPr>
+              <w:tab/>
+            </w:r>
+            <w:r>
+              <w:rPr>
+                <w:noProof/>
+                <w:webHidden/>
+              </w:rPr>
+              <w:fldChar w:fldCharType="begin"/>
+            </w:r>
+            <w:r>
+              <w:rPr>
+                <w:noProof/>
+                <w:webHidden/>
+              </w:rPr>
+              <w:instrText xml:space="preserve"> PAGEREF _Toc7197595 \h </w:instrText>
+            </w:r>
+            <w:r>
+              <w:rPr>
+                <w:noProof/>
+                <w:webHidden/>
+              </w:rPr>
+            </w:r>
+            <w:r>
+              <w:rPr>
+                <w:noProof/>
+                <w:webHidden/>
+              </w:rPr>
+              <w:fldChar w:fldCharType="separate"/>
+            </w:r>
+            <w:r>
+              <w:rPr>
+                <w:noProof/>
+                <w:webHidden/>
+              </w:rPr>
+              <w:t>7</w:t>
+            </w:r>
+            <w:r>
+              <w:rPr>
+                <w:noProof/>
+                <w:webHidden/>
+              </w:rPr>
+              <w:fldChar w:fldCharType="end"/>
+            </w:r>
+          </w:hyperlink>
+        </w:p>
+        <w:p>
+          <w:pPr>
+            <w:pStyle w:val="TOC2"/>
+            <w:tabs>
+              <w:tab w:val="right" w:leader="dot" w:pos="9016"/>
+            </w:tabs>
+            <w:rPr>
+              <w:rFonts w:eastAsiaTheme="minorEastAsia"/>
+              <w:noProof/>
+              <w:lang w:eastAsia="en-GB"/>
+            </w:rPr>
+          </w:pPr>
+          <w:hyperlink w:anchor="_Toc7197596" w:history="1">
+            <w:r>
+              <w:rPr>
+                <w:rStyle w:val="Hyperlink"/>
+                <w:noProof/>
+              </w:rPr>
+              <w:t>Reflection of the Artefact</w:t>
+            </w:r>
+            <w:r>
+              <w:rPr>
+                <w:noProof/>
+                <w:webHidden/>
+              </w:rPr>
+              <w:tab/>
+            </w:r>
+            <w:r>
+              <w:rPr>
+                <w:noProof/>
+                <w:webHidden/>
+              </w:rPr>
+              <w:fldChar w:fldCharType="begin"/>
+            </w:r>
+            <w:r>
+              <w:rPr>
+                <w:noProof/>
+                <w:webHidden/>
+              </w:rPr>
+              <w:instrText xml:space="preserve"> PAGEREF _Toc7197596 \h </w:instrText>
+            </w:r>
+            <w:r>
+              <w:rPr>
+                <w:noProof/>
+                <w:webHidden/>
+              </w:rPr>
+            </w:r>
+            <w:r>
+              <w:rPr>
+                <w:noProof/>
+                <w:webHidden/>
+              </w:rPr>
+              <w:fldChar w:fldCharType="separate"/>
+            </w:r>
+            <w:r>
+              <w:rPr>
+                <w:noProof/>
+                <w:webHidden/>
+              </w:rPr>
+              <w:t>7</w:t>
+            </w:r>
+            <w:r>
+              <w:rPr>
+                <w:noProof/>
+                <w:webHidden/>
+              </w:rPr>
+              <w:fldChar w:fldCharType="end"/>
+            </w:r>
+          </w:hyperlink>
+        </w:p>
+        <w:p>
+          <w:r>
+            <w:rPr>
+              <w:b/>
+              <w:bCs/>
+              <w:noProof/>
+            </w:rPr>
+            <w:fldChar w:fldCharType="end"/>
+          </w:r>
+        </w:p>
+      </w:sdtContent>
+    </w:sdt>
     <w:p/>
     <w:p>
       <w:r>
-        <w:t>Contents</w:t>
-      </w:r>
-    </w:p>
-    <w:p/>
-    <w:p>
-      <w:r>
-        <w:t>Development of Artefact</w:t>
-      </w:r>
-    </w:p>
-    <w:p>
-      <w:pPr>
-        <w:ind w:firstLine="720"/>
-      </w:pPr>
-      <w:r>
-        <w:t>Research</w:t>
-      </w:r>
-    </w:p>
-    <w:p/>
-    <w:p>
-      <w:pPr>
-        <w:ind w:firstLine="720"/>
-      </w:pPr>
-      <w:r>
-        <w:t>Design</w:t>
-      </w:r>
-    </w:p>
-    <w:p>
-      <w:pPr>
-        <w:ind w:firstLine="720"/>
-      </w:pPr>
-    </w:p>
-    <w:p>
-      <w:r>
-        <w:tab/>
-        <w:t>Implementation</w:t>
-      </w:r>
-    </w:p>
-    <w:p/>
-    <w:p>
-      <w:r>
-        <w:tab/>
-        <w:t>Testing and Evaluation</w:t>
-      </w:r>
-    </w:p>
-    <w:p/>
-    <w:p>
-      <w:r>
-        <w:t>Reflection on Artefact</w:t>
-      </w:r>
-    </w:p>
-    <w:p>
-      <w:r>
-        <w:tab/>
-        <w:t>Evaluation</w:t>
-      </w:r>
-      <w:r>
         <w:br w:type="page"/>
       </w:r>
     </w:p>
     <w:p>
+      <w:pPr>
+        <w:pStyle w:val="Heading1"/>
+      </w:pPr>
+      <w:bookmarkStart w:id="1" w:name="_Toc7197578"/>
       <w:r>
         <w:lastRenderedPageBreak/>
         <w:t>Introduction</w:t>
       </w:r>
-    </w:p>
-    <w:p>
-      <w:bookmarkStart w:id="0" w:name="_GoBack"/>
-      <w:bookmarkEnd w:id="0"/>
-    </w:p>
-    <w:p>
-      <w:r>
-        <w:t>For my project I have decided to take advantage of the new Unity 2017 system, Tilemaps.</w:t>
-      </w:r>
+      <w:bookmarkEnd w:id="1"/>
     </w:p>
     <w:p/>
     <w:p>
       <w:r>
+        <w:t xml:space="preserve">For my project </w:t>
+      </w:r>
+    </w:p>
+    <w:p/>
+    <w:p>
+      <w:pPr>
+        <w:ind w:firstLine="720"/>
+      </w:pPr>
+      <w:r>
+        <w:t xml:space="preserve">My artefact is a Unity Editor Plugin which would randomly generate 2D maps using the Tilemap system. I have decided to take advantage of the Unity 2017 feature as it allows tiles to be painted on a grid using a Palette of various Tiles. By including the extra features found on Unity’s Tilemap 2d </w:t>
+      </w:r>
+      <w:r>
+        <w:t>extras</w:t>
+      </w:r>
+      <w:r>
+        <w:rPr>
+          <w:vertAlign w:val="superscript"/>
+        </w:rPr>
+        <w:t xml:space="preserve"> [1]</w:t>
+      </w:r>
+      <w:r>
+        <w:t xml:space="preserve"> repo, it allows a further extension of how these tiles can interact. I use various Tile types in my examples, such as Terrain tiles, Rule tiles, animated tiles and Random tiles. The 2d extras is not necessary for my Tilemaps, but it creates it gives the illusion </w:t>
+      </w:r>
+      <w:r>
+        <w:t xml:space="preserve">of a more natural environment. </w:t>
+      </w:r>
+    </w:p>
+    <w:p>
+      <w:r>
+        <w:t xml:space="preserve">This is an example of the advantages of using a Tilemap. The left side shows </w:t>
+      </w:r>
+      <w:r>
+        <w:t>without a Tilema</w:t>
+      </w:r>
+      <w:r>
+        <w:t>p, and the Right side a Tilemap with Grass Terrain Tiles.</w:t>
+      </w:r>
+    </w:p>
+    <w:p>
+      <w:r>
+        <w:rPr>
+          <w:noProof/>
+          <w:lang w:eastAsia="en-GB"/>
+        </w:rPr>
+        <w:drawing>
+          <wp:inline distT="0" distB="0" distL="0" distR="0">
+            <wp:extent cx="3352800" cy="1190625"/>
+            <wp:effectExtent l="0" t="0" r="0" b="0"/>
+            <wp:docPr id="9" name="Picture 9" descr="Untitled-1"/>
+            <wp:cNvGraphicFramePr>
+              <a:graphicFrameLocks xmlns:a="http://schemas.openxmlformats.org/drawingml/2006/main" noChangeAspect="1"/>
+            </wp:cNvGraphicFramePr>
+            <a:graphic xmlns:a="http://schemas.openxmlformats.org/drawingml/2006/main">
+              <a:graphicData uri="http://schemas.openxmlformats.org/drawingml/2006/picture">
+                <pic:pic xmlns:pic="http://schemas.openxmlformats.org/drawingml/2006/picture">
+                  <pic:nvPicPr>
+                    <pic:cNvPr id="0" name="Picture 22" descr="Untitled-1"/>
+                    <pic:cNvPicPr>
+                      <a:picLocks noChangeAspect="1" noChangeArrowheads="1"/>
+                    </pic:cNvPicPr>
+                  </pic:nvPicPr>
+                  <pic:blipFill>
+                    <a:blip r:embed="rId5">
+                      <a:extLst>
+                        <a:ext uri="{28A0092B-C50C-407E-A947-70E740481C1C}">
+                          <a14:useLocalDpi xmlns:a14="http://schemas.microsoft.com/office/drawing/2010/main" val="0"/>
+                        </a:ext>
+                      </a:extLst>
+                    </a:blip>
+                    <a:srcRect/>
+                    <a:stretch>
+                      <a:fillRect/>
+                    </a:stretch>
+                  </pic:blipFill>
+                  <pic:spPr bwMode="auto">
+                    <a:xfrm>
+                      <a:off x="0" y="0"/>
+                      <a:ext cx="3352800" cy="1190625"/>
+                    </a:xfrm>
+                    <a:prstGeom prst="rect">
+                      <a:avLst/>
+                    </a:prstGeom>
+                    <a:noFill/>
+                    <a:ln>
+                      <a:noFill/>
+                    </a:ln>
+                  </pic:spPr>
+                </pic:pic>
+              </a:graphicData>
+            </a:graphic>
+          </wp:inline>
+        </w:drawing>
+      </w:r>
+    </w:p>
+    <w:p>
+      <w:pPr>
+        <w:ind w:firstLine="720"/>
+      </w:pPr>
+      <w:r>
+        <w:t>A window will be visible from the options Menu [Aziz &gt; Tilemap Generator] which would allow the user to select the type of level they want generated, such as a World Map and Dungeon. The user would decide the size of the grid, and the Tiles generated on it. There are extra options such as options to generate a collision layer and whether foliage should generate, and the density of it.</w:t>
+      </w:r>
+    </w:p>
+    <w:p>
+      <w:r>
+        <w:t xml:space="preserve">There are two creation modes: Simple and Advanced. Simple is the general user trying to generate a level easily. Advanced mode allows the user to remove Grid restrictions, and to change </w:t>
+      </w:r>
+      <w:r>
+        <w:t>the Animation Framerate</w:t>
+      </w:r>
+      <w:r>
+        <w:t xml:space="preserve">, Pixels </w:t>
+      </w:r>
+      <w:r>
+        <w:t>per</w:t>
+      </w:r>
+      <w:r>
+        <w:t xml:space="preserve"> Unit and Cell Size of the Tilemap.</w:t>
+      </w:r>
+    </w:p>
+    <w:p>
+      <w:pPr>
+        <w:rPr>
+          <w:noProof/>
+          <w:lang w:eastAsia="en-GB"/>
+        </w:rPr>
+      </w:pPr>
+    </w:p>
+    <w:p>
+      <w:pPr>
+        <w:ind w:firstLine="720"/>
+      </w:pPr>
+      <w:r>
         <w:t>I have decided to use Scrum as the methodology of this Project as it allows me to split my tasks up into sprints, to allow me to focus and finish one thing at a time. I am using HacknPlan to plan my tasks. This allows me to make sure certain features of the Tilemap Generator is up to scratch before ending the sprint. If I find any bugs during another sprint, I can add them to a bug list.</w:t>
       </w:r>
     </w:p>
     <w:p>
-      <w:r>
-        <w:t>This feature allows you to paint Tiles onto a Grid, primarily for 2D games.</w:t>
-      </w:r>
+      <w:pPr>
+        <w:rPr>
+          <w:noProof/>
+          <w:lang w:eastAsia="en-GB"/>
+        </w:rPr>
+      </w:pPr>
+    </w:p>
+    <w:p>
+      <w:pPr>
+        <w:rPr>
+          <w:rFonts w:asciiTheme="majorHAnsi" w:eastAsiaTheme="majorEastAsia" w:hAnsiTheme="majorHAnsi" w:cstheme="majorBidi"/>
+          <w:noProof/>
+          <w:color w:val="2E74B5" w:themeColor="accent1" w:themeShade="BF"/>
+          <w:sz w:val="32"/>
+          <w:szCs w:val="32"/>
+          <w:lang w:eastAsia="en-GB"/>
+        </w:rPr>
+      </w:pPr>
+      <w:r>
+        <w:rPr>
+          <w:noProof/>
+          <w:lang w:eastAsia="en-GB"/>
+        </w:rPr>
+        <w:br w:type="page"/>
+      </w:r>
+    </w:p>
+    <w:p>
+      <w:pPr>
+        <w:pStyle w:val="Heading1"/>
+        <w:rPr>
+          <w:noProof/>
+          <w:lang w:eastAsia="en-GB"/>
+        </w:rPr>
+      </w:pPr>
+      <w:bookmarkStart w:id="2" w:name="_Toc7197579"/>
+      <w:r>
+        <w:rPr>
+          <w:noProof/>
+          <w:lang w:eastAsia="en-GB"/>
+        </w:rPr>
+        <w:lastRenderedPageBreak/>
+        <w:t>Development and Implementation</w:t>
+      </w:r>
+      <w:r>
+        <w:rPr>
+          <w:noProof/>
+          <w:lang w:eastAsia="en-GB"/>
+        </w:rPr>
+        <w:t>: Sprint 1</w:t>
+      </w:r>
+      <w:bookmarkEnd w:id="2"/>
+    </w:p>
+    <w:p>
+      <w:pPr>
+        <w:rPr>
+          <w:lang w:eastAsia="en-GB"/>
+        </w:rPr>
+      </w:pPr>
+    </w:p>
+    <w:p>
+      <w:pPr>
+        <w:pStyle w:val="Heading2"/>
+      </w:pPr>
+      <w:bookmarkStart w:id="3" w:name="_Toc7197580"/>
+      <w:r>
+        <w:t>Generation Window</w:t>
+      </w:r>
+      <w:bookmarkEnd w:id="3"/>
     </w:p>
     <w:p/>
     <w:p>
       <w:r>
-        <w:t>For my project I want to generate levels onto the Tilemap, with the Tilemaps taking control of how</w:t>
-      </w:r>
-      <w:r>
-        <w:t xml:space="preserve"> the tiles interact with each other. </w:t>
-      </w:r>
-      <w:r>
-        <w:t>By including the features in Unity’s 2D extras</w:t>
-      </w:r>
-      <w:r>
-        <w:rPr>
-          <w:vertAlign w:val="superscript"/>
-        </w:rPr>
-        <w:t xml:space="preserve"> [1]</w:t>
-      </w:r>
-      <w:r>
-        <w:rPr>
-          <w:vertAlign w:val="superscript"/>
-        </w:rPr>
+        <w:rPr>
+          <w:noProof/>
+          <w:lang w:eastAsia="en-GB"/>
+        </w:rPr>
+        <w:drawing>
+          <wp:anchor distT="0" distB="0" distL="114300" distR="114300" simplePos="0" relativeHeight="251660288" behindDoc="1" locked="0" layoutInCell="1" allowOverlap="1">
+            <wp:simplePos x="0" y="0"/>
+            <wp:positionH relativeFrom="column">
+              <wp:posOffset>2428875</wp:posOffset>
+            </wp:positionH>
+            <wp:positionV relativeFrom="paragraph">
+              <wp:posOffset>495935</wp:posOffset>
+            </wp:positionV>
+            <wp:extent cx="3724275" cy="2171700"/>
+            <wp:effectExtent l="0" t="0" r="9525" b="0"/>
+            <wp:wrapTight wrapText="bothSides">
+              <wp:wrapPolygon edited="0">
+                <wp:start x="0" y="0"/>
+                <wp:lineTo x="0" y="21411"/>
+                <wp:lineTo x="21545" y="21411"/>
+                <wp:lineTo x="21545" y="0"/>
+                <wp:lineTo x="0" y="0"/>
+              </wp:wrapPolygon>
+            </wp:wrapTight>
+            <wp:docPr id="2" name="Picture 2"/>
+            <wp:cNvGraphicFramePr>
+              <a:graphicFrameLocks xmlns:a="http://schemas.openxmlformats.org/drawingml/2006/main" noChangeAspect="1"/>
+            </wp:cNvGraphicFramePr>
+            <a:graphic xmlns:a="http://schemas.openxmlformats.org/drawingml/2006/main">
+              <a:graphicData uri="http://schemas.openxmlformats.org/drawingml/2006/picture">
+                <pic:pic xmlns:pic="http://schemas.openxmlformats.org/drawingml/2006/picture">
+                  <pic:nvPicPr>
+                    <pic:cNvPr id="0" name="Picture 15"/>
+                    <pic:cNvPicPr>
+                      <a:picLocks noChangeAspect="1" noChangeArrowheads="1"/>
+                    </pic:cNvPicPr>
+                  </pic:nvPicPr>
+                  <pic:blipFill>
+                    <a:blip r:embed="rId6">
+                      <a:extLst>
+                        <a:ext uri="{28A0092B-C50C-407E-A947-70E740481C1C}">
+                          <a14:useLocalDpi xmlns:a14="http://schemas.microsoft.com/office/drawing/2010/main" val="0"/>
+                        </a:ext>
+                      </a:extLst>
+                    </a:blip>
+                    <a:srcRect/>
+                    <a:stretch>
+                      <a:fillRect/>
+                    </a:stretch>
+                  </pic:blipFill>
+                  <pic:spPr bwMode="auto">
+                    <a:xfrm>
+                      <a:off x="0" y="0"/>
+                      <a:ext cx="3724275" cy="2171700"/>
+                    </a:xfrm>
+                    <a:prstGeom prst="rect">
+                      <a:avLst/>
+                    </a:prstGeom>
+                    <a:noFill/>
+                    <a:ln>
+                      <a:noFill/>
+                    </a:ln>
+                  </pic:spPr>
+                </pic:pic>
+              </a:graphicData>
+            </a:graphic>
+            <wp14:sizeRelH relativeFrom="page">
+              <wp14:pctWidth>0</wp14:pctWidth>
+            </wp14:sizeRelH>
+            <wp14:sizeRelV relativeFrom="page">
+              <wp14:pctHeight>0</wp14:pctHeight>
+            </wp14:sizeRelV>
+          </wp:anchor>
+        </w:drawing>
+      </w:r>
+      <w:r>
+        <w:t xml:space="preserve">I started my Project off with creating a Basic window which will be used so the User can decide what they want generated. To do this, I used the Unity ‘EditorWindow’ Class, this class has various GUI Elements which will save time when putting this together. </w:t>
+      </w:r>
+    </w:p>
+    <w:p>
+      <w:r>
+        <w:t>This is the first drag of my editor window</w:t>
+      </w:r>
+      <w:r>
+        <w:t>, using the GUI Layout Elements available to me,</w:t>
+      </w:r>
+      <w:r>
         <w:t xml:space="preserve"> </w:t>
       </w:r>
       <w:r>
-        <w:t xml:space="preserve">for Tilemaps, I gain access to extra features which </w:t>
-      </w:r>
-      <w:r>
-        <w:t>allows me to have tiles connect automatically, and animate.</w:t>
-      </w:r>
-    </w:p>
-    <w:p>
-      <w:pPr>
+        <w:t>using</w:t>
+      </w:r>
+      <w:r>
+        <w:t xml:space="preserve"> Labels, Selection Grids,</w:t>
+      </w:r>
+      <w:r>
+        <w:t xml:space="preserve"> a</w:t>
+      </w:r>
+      <w:r>
+        <w:t xml:space="preserve"> Text Field and Int Fields</w:t>
+      </w:r>
+      <w:r>
+        <w:t xml:space="preserve"> I was able put this together. While it is not yet functional, I can begin working on the first part of the generation, which is the World Map using Perlin Noise.</w:t>
+      </w:r>
+    </w:p>
+    <w:p/>
+    <w:p/>
+    <w:p>
+      <w:pPr>
+        <w:pStyle w:val="Heading2"/>
+        <w:rPr>
+          <w:lang w:eastAsia="en-GB"/>
+        </w:rPr>
+      </w:pPr>
+      <w:bookmarkStart w:id="4" w:name="_Toc7197581"/>
+      <w:r>
+        <w:rPr>
+          <w:lang w:eastAsia="en-GB"/>
+        </w:rPr>
+        <w:t>2D Topdown</w:t>
+      </w:r>
+      <w:bookmarkEnd w:id="4"/>
+    </w:p>
+    <w:p>
+      <w:pPr>
+        <w:rPr>
+          <w:lang w:eastAsia="en-GB"/>
+        </w:rPr>
+      </w:pPr>
+    </w:p>
+    <w:p>
+      <w:pPr>
+        <w:pStyle w:val="Heading3"/>
+        <w:rPr>
+          <w:lang w:eastAsia="en-GB"/>
+        </w:rPr>
+      </w:pPr>
+      <w:bookmarkStart w:id="5" w:name="_Toc7197582"/>
+      <w:r>
+        <w:rPr>
+          <w:lang w:eastAsia="en-GB"/>
+        </w:rPr>
+        <w:t>Perlin Noise World Map</w:t>
+      </w:r>
+      <w:bookmarkEnd w:id="5"/>
+    </w:p>
+    <w:p>
+      <w:pPr>
+        <w:ind w:firstLine="720"/>
+      </w:pPr>
+    </w:p>
+    <w:p>
+      <w:pPr>
+        <w:ind w:firstLine="720"/>
         <w:rPr>
           <w:noProof/>
           <w:lang w:eastAsia="en-GB"/>
         </w:rPr>
       </w:pPr>
       <w:r>
+        <w:t xml:space="preserve">To start on the Perlin Noise, I had to decide how I was going to connect it to the Tilemaps. I decided on using 2 arrays. An array of positions, and an array of Tiles. Unity’s </w:t>
+      </w:r>
+      <w:r>
+        <w:t>‘</w:t>
+      </w:r>
+      <w:r>
+        <w:t>Mathf</w:t>
+      </w:r>
+      <w:r>
+        <w:t>’</w:t>
+      </w:r>
+      <w:r>
+        <w:t xml:space="preserve"> class has a Perlin Noise function inside of it which I decided to use. Perlin Noise generates a noise texture</w:t>
+      </w:r>
+      <w:r>
+        <w:t xml:space="preserve"> similar </w:t>
+      </w:r>
+      <w:r>
+        <w:t>to static</w:t>
+      </w:r>
+      <w:r>
+        <w:t xml:space="preserve">, with different heights/depths, typically depicted with the intensity of black and white. An example of it would be the following. </w:t>
+      </w:r>
+    </w:p>
+    <w:p>
+      <w:r>
         <w:rPr>
           <w:noProof/>
           <w:lang w:eastAsia="en-GB"/>
         </w:rPr>
-        <w:pict>
-          <v:shapetype id="_x0000_t75" coordsize="21600,21600" o:spt="75" o:preferrelative="t" path="m@4@5l@4@11@9@11@9@5xe" filled="f" stroked="f">
-            <v:stroke joinstyle="miter"/>
-            <v:formulas>
-              <v:f eqn="if lineDrawn pixelLineWidth 0"/>
-              <v:f eqn="sum @0 1 0"/>
-              <v:f eqn="sum 0 0 @1"/>
-              <v:f eqn="prod @2 1 2"/>
-              <v:f eqn="prod @3 21600 pixelWidth"/>
-              <v:f eqn="prod @3 21600 pixelHeight"/>
-              <v:f eqn="sum @0 0 1"/>
-              <v:f eqn="prod @6 1 2"/>
-              <v:f eqn="prod @7 21600 pixelWidth"/>
-              <v:f eqn="sum @8 21600 0"/>
-              <v:f eqn="prod @7 21600 pixelHeight"/>
-              <v:f eqn="sum @10 21600 0"/>
-            </v:formulas>
-            <v:path o:extrusionok="f" gradientshapeok="t" o:connecttype="rect"/>
-            <o:lock v:ext="edit" aspectratio="t"/>
-          </v:shapetype>
-          <v:shape id="_x0000_i1025" type="#_x0000_t75" style="width:263.7pt;height:93.5pt">
-            <v:imagedata r:id="rId4" o:title="Untitled-1"/>
-          </v:shape>
-        </w:pict>
-      </w:r>
-    </w:p>
+        <w:drawing>
+          <wp:anchor distT="0" distB="0" distL="114300" distR="114300" simplePos="0" relativeHeight="251658240" behindDoc="0" locked="0" layoutInCell="1" allowOverlap="1">
+            <wp:simplePos x="0" y="0"/>
+            <wp:positionH relativeFrom="column">
+              <wp:posOffset>0</wp:posOffset>
+            </wp:positionH>
+            <wp:positionV relativeFrom="paragraph">
+              <wp:posOffset>-3175</wp:posOffset>
+            </wp:positionV>
+            <wp:extent cx="1133475" cy="1133475"/>
+            <wp:effectExtent l="0" t="0" r="9525" b="9525"/>
+            <wp:wrapSquare wrapText="bothSides"/>
+            <wp:docPr id="3" name="Picture 3" descr="Related image"/>
+            <wp:cNvGraphicFramePr>
+              <a:graphicFrameLocks xmlns:a="http://schemas.openxmlformats.org/drawingml/2006/main" noChangeAspect="1"/>
+            </wp:cNvGraphicFramePr>
+            <a:graphic xmlns:a="http://schemas.openxmlformats.org/drawingml/2006/main">
+              <a:graphicData uri="http://schemas.openxmlformats.org/drawingml/2006/picture">
+                <pic:pic xmlns:pic="http://schemas.openxmlformats.org/drawingml/2006/picture">
+                  <pic:nvPicPr>
+                    <pic:cNvPr id="0" name="Picture 16" descr="Related image"/>
+                    <pic:cNvPicPr>
+                      <a:picLocks noChangeAspect="1" noChangeArrowheads="1"/>
+                    </pic:cNvPicPr>
+                  </pic:nvPicPr>
+                  <pic:blipFill rotWithShape="1">
+                    <a:blip r:embed="rId7" cstate="print">
+                      <a:extLst>
+                        <a:ext uri="{28A0092B-C50C-407E-A947-70E740481C1C}">
+                          <a14:useLocalDpi xmlns:a14="http://schemas.microsoft.com/office/drawing/2010/main" val="0"/>
+                        </a:ext>
+                      </a:extLst>
+                    </a:blip>
+                    <a:srcRect l="26415" t="26415" r="26415" b="26415"/>
+                    <a:stretch/>
+                  </pic:blipFill>
+                  <pic:spPr bwMode="auto">
+                    <a:xfrm>
+                      <a:off x="0" y="0"/>
+                      <a:ext cx="1133475" cy="1133475"/>
+                    </a:xfrm>
+                    <a:prstGeom prst="rect">
+                      <a:avLst/>
+                    </a:prstGeom>
+                    <a:noFill/>
+                    <a:ln>
+                      <a:noFill/>
+                    </a:ln>
+                    <a:extLst>
+                      <a:ext uri="{53640926-AAD7-44D8-BBD7-CCE9431645EC}">
+                        <a14:shadowObscured xmlns:a14="http://schemas.microsoft.com/office/drawing/2010/main"/>
+                      </a:ext>
+                    </a:extLst>
+                  </pic:spPr>
+                </pic:pic>
+              </a:graphicData>
+            </a:graphic>
+            <wp14:sizeRelH relativeFrom="page">
+              <wp14:pctWidth>0</wp14:pctWidth>
+            </wp14:sizeRelH>
+            <wp14:sizeRelV relativeFrom="page">
+              <wp14:pctHeight>0</wp14:pctHeight>
+            </wp14:sizeRelV>
+          </wp:anchor>
+        </w:drawing>
+      </w:r>
+      <w:r>
+        <w:t xml:space="preserve"> </w:t>
+      </w:r>
+      <w:r>
+        <w:t xml:space="preserve">(* Need to reference - Image from: </w:t>
+      </w:r>
+      <w:hyperlink r:id="rId8" w:history="1">
+        <w:r>
+          <w:rPr>
+            <w:rStyle w:val="Hyperlink"/>
+          </w:rPr>
+          <w:t>https://medium.com/@yvanscher/playing-with-perlin-noise-generating-realistic-archipelagos-b59f004d8401</w:t>
+        </w:r>
+      </w:hyperlink>
+      <w:r>
+        <w:t xml:space="preserve">) </w:t>
+      </w:r>
+    </w:p>
+    <w:p/>
+    <w:p/>
+    <w:p/>
+    <w:p>
+      <w:r>
+        <w:t xml:space="preserve">Firstly I set the size of the positions array by creating a new Vector3Int which was the width and height of the grid multiplied, with the size of the </w:t>
+      </w:r>
+      <w:r>
+        <w:t>Tile Array</w:t>
+      </w:r>
+      <w:r>
+        <w:t xml:space="preserve"> copying the positions size. </w:t>
+      </w:r>
+      <w:r>
+        <w:t xml:space="preserve">The </w:t>
+      </w:r>
+      <w:r>
+        <w:t>Tile Array</w:t>
+      </w:r>
+      <w:r>
+        <w:t xml:space="preserve"> was an array of TileBase, which in Unity Tilemaps is a specific Tile type, such as Grass or Water. This way when the heights are calculated, this would be set to Grass for example, and when it sets the tile, it would know exactly what to set.</w:t>
+      </w:r>
+    </w:p>
+    <w:p/>
+    <w:p>
+      <w:r>
+        <w:lastRenderedPageBreak/>
+        <w:t>I then ran a loop, which for every position in the array, it would run the Perlin noise function to determine what would generate there.</w:t>
+      </w:r>
+    </w:p>
+    <w:tbl>
+      <w:tblPr>
+        <w:tblStyle w:val="TableGrid"/>
+        <w:tblW w:w="0" w:type="auto"/>
+        <w:tblBorders>
+          <w:top w:val="double" w:sz="4" w:space="0" w:color="auto"/>
+          <w:left w:val="double" w:sz="4" w:space="0" w:color="auto"/>
+          <w:bottom w:val="double" w:sz="4" w:space="0" w:color="auto"/>
+          <w:right w:val="double" w:sz="4" w:space="0" w:color="auto"/>
+          <w:insideH w:val="double" w:sz="4" w:space="0" w:color="auto"/>
+          <w:insideV w:val="double" w:sz="4" w:space="0" w:color="auto"/>
+        </w:tblBorders>
+        <w:shd w:val="clear" w:color="auto" w:fill="000000" w:themeFill="text1"/>
+        <w:tblLook w:val="04A0" w:firstRow="1" w:lastRow="0" w:firstColumn="1" w:lastColumn="0" w:noHBand="0" w:noVBand="1"/>
+      </w:tblPr>
+      <w:tblGrid>
+        <w:gridCol w:w="8996"/>
+      </w:tblGrid>
+      <w:tr>
+        <w:tc>
+          <w:tcPr>
+            <w:tcW w:w="9016" w:type="dxa"/>
+            <w:shd w:val="clear" w:color="auto" w:fill="000000" w:themeFill="text1"/>
+          </w:tcPr>
+          <w:p>
+            <w:pPr>
+              <w:rPr>
+                <w:sz w:val="20"/>
+              </w:rPr>
+            </w:pPr>
+            <w:r>
+              <w:rPr>
+                <w:sz w:val="20"/>
+              </w:rPr>
+              <w:t>for (int index = 0; index &lt; positions.Length; index++)</w:t>
+            </w:r>
+          </w:p>
+          <w:p>
+            <w:pPr>
+              <w:rPr>
+                <w:sz w:val="20"/>
+              </w:rPr>
+            </w:pPr>
+            <w:r>
+              <w:rPr>
+                <w:sz w:val="20"/>
+              </w:rPr>
+              <w:t>{</w:t>
+            </w:r>
+          </w:p>
+          <w:p>
+            <w:pPr>
+              <w:rPr>
+                <w:sz w:val="20"/>
+              </w:rPr>
+            </w:pPr>
+            <w:r>
+              <w:rPr>
+                <w:sz w:val="20"/>
+              </w:rPr>
+              <w:tab/>
+              <w:t>positions[index] = new Vector3Int(index % gridX, index / gridY, 0);</w:t>
+            </w:r>
+          </w:p>
+          <w:p>
+            <w:pPr>
+              <w:rPr>
+                <w:sz w:val="20"/>
+              </w:rPr>
+            </w:pPr>
+            <w:r>
+              <w:rPr>
+                <w:sz w:val="20"/>
+              </w:rPr>
+              <w:tab/>
+              <w:t>float height = Mathf.PerlinNoise((float)positions[index].x / 10, (float)positions[index].y / 10);</w:t>
+            </w:r>
+          </w:p>
+          <w:p>
+            <w:r>
+              <w:rPr>
+                <w:sz w:val="20"/>
+              </w:rPr>
+              <w:t>}</w:t>
+            </w:r>
+          </w:p>
+        </w:tc>
+      </w:tr>
+    </w:tbl>
+    <w:p>
+      <w:r>
+        <w:br/>
+        <w:t>I need to create tiles so I can see if the Perlin noise is working correctly, so using Photoshop I created these</w:t>
+      </w:r>
+      <w:r>
+        <w:t>.</w:t>
+      </w:r>
+    </w:p>
+    <w:p>
+      <w:r>
+        <w:rPr>
+          <w:noProof/>
+          <w:lang w:eastAsia="en-GB"/>
+        </w:rPr>
+        <w:drawing>
+          <wp:inline distT="0" distB="0" distL="0" distR="0" wp14:anchorId="74DC1905" wp14:editId="3AB8D804">
+            <wp:extent cx="1219200" cy="304800"/>
+            <wp:effectExtent l="0" t="0" r="0" b="0"/>
+            <wp:docPr id="4" name="Picture 4" descr="https://raw.githubusercontent.com/Bodmass/AzizArarFYP/37d8d603c627acf270738ede87707ac608bc0a1f/Aziz%20Arar%20s6053935%20FYP%20-%20Tilemap%20Procedural%20Generation/Assets/Demo/Sprites/2DTopdownWorldMapSpritesheet.png?token=AGKIN57DKCYTZVMRWJ47J6S4ZRQZE"/>
+            <wp:cNvGraphicFramePr>
+              <a:graphicFrameLocks xmlns:a="http://schemas.openxmlformats.org/drawingml/2006/main" noChangeAspect="1"/>
+            </wp:cNvGraphicFramePr>
+            <a:graphic xmlns:a="http://schemas.openxmlformats.org/drawingml/2006/main">
+              <a:graphicData uri="http://schemas.openxmlformats.org/drawingml/2006/picture">
+                <pic:pic xmlns:pic="http://schemas.openxmlformats.org/drawingml/2006/picture">
+                  <pic:nvPicPr>
+                    <pic:cNvPr id="0" name="Picture 18" descr="https://raw.githubusercontent.com/Bodmass/AzizArarFYP/37d8d603c627acf270738ede87707ac608bc0a1f/Aziz%20Arar%20s6053935%20FYP%20-%20Tilemap%20Procedural%20Generation/Assets/Demo/Sprites/2DTopdownWorldMapSpritesheet.png?token=AGKIN57DKCYTZVMRWJ47J6S4ZRQZE"/>
+                    <pic:cNvPicPr>
+                      <a:picLocks noChangeAspect="1" noChangeArrowheads="1"/>
+                    </pic:cNvPicPr>
+                  </pic:nvPicPr>
+                  <pic:blipFill>
+                    <a:blip r:embed="rId9">
+                      <a:extLst>
+                        <a:ext uri="{28A0092B-C50C-407E-A947-70E740481C1C}">
+                          <a14:useLocalDpi xmlns:a14="http://schemas.microsoft.com/office/drawing/2010/main" val="0"/>
+                        </a:ext>
+                      </a:extLst>
+                    </a:blip>
+                    <a:srcRect/>
+                    <a:stretch>
+                      <a:fillRect/>
+                    </a:stretch>
+                  </pic:blipFill>
+                  <pic:spPr bwMode="auto">
+                    <a:xfrm>
+                      <a:off x="0" y="0"/>
+                      <a:ext cx="1219200" cy="304800"/>
+                    </a:xfrm>
+                    <a:prstGeom prst="rect">
+                      <a:avLst/>
+                    </a:prstGeom>
+                    <a:noFill/>
+                    <a:ln>
+                      <a:noFill/>
+                    </a:ln>
+                  </pic:spPr>
+                </pic:pic>
+              </a:graphicData>
+            </a:graphic>
+          </wp:inline>
+        </w:drawing>
+      </w:r>
+      <w:r>
+        <w:t xml:space="preserve"> </w:t>
+      </w:r>
+    </w:p>
+    <w:p>
+      <w:r>
+        <w:t>I created my own tiles to avoid any copyright issues, as the tiles will be used in a Demo included in the final version.</w:t>
+      </w:r>
+      <w:r>
+        <w:t xml:space="preserve"> Now I have the tiles setup, I can use them with the Perlin Noise. </w:t>
+      </w:r>
+    </w:p>
+    <w:p>
+      <w:r>
+        <w:t xml:space="preserve">I set up 4 TileBases in the Perlin Noise Generation Script, for Shore, Grass, Water and Mountain respectively. </w:t>
+      </w:r>
+      <w:r>
+        <w:t>I needed to decide a height for the water, and as it’s a World Map, I wanted there to be a high volume of</w:t>
+      </w:r>
+      <w:r>
+        <w:t xml:space="preserve"> water. I decided to start with. </w:t>
+      </w:r>
+    </w:p>
+    <w:p>
+      <w:r>
+        <w:t xml:space="preserve">By default I set the tiles to the Shore to ensure a Tile would appear in case of an error. </w:t>
+      </w:r>
+      <w:r>
+        <w:t>I decided to split it like this, as the Height is 0 to 1.</w:t>
+      </w:r>
+      <w:r>
+        <w:t xml:space="preserve"> I did not include Mountains at the time in the Perlin Noise.</w:t>
+      </w:r>
+    </w:p>
+    <w:tbl>
+      <w:tblPr>
+        <w:tblStyle w:val="TableGrid"/>
+        <w:tblW w:w="0" w:type="auto"/>
+        <w:tblBorders>
+          <w:top w:val="double" w:sz="4" w:space="0" w:color="auto"/>
+          <w:left w:val="double" w:sz="4" w:space="0" w:color="auto"/>
+          <w:bottom w:val="double" w:sz="4" w:space="0" w:color="auto"/>
+          <w:right w:val="double" w:sz="4" w:space="0" w:color="auto"/>
+          <w:insideH w:val="double" w:sz="4" w:space="0" w:color="auto"/>
+          <w:insideV w:val="double" w:sz="4" w:space="0" w:color="auto"/>
+        </w:tblBorders>
+        <w:shd w:val="clear" w:color="auto" w:fill="000000" w:themeFill="text1"/>
+        <w:tblLook w:val="04A0" w:firstRow="1" w:lastRow="0" w:firstColumn="1" w:lastColumn="0" w:noHBand="0" w:noVBand="1"/>
+      </w:tblPr>
+      <w:tblGrid>
+        <w:gridCol w:w="1097"/>
+        <w:gridCol w:w="1275"/>
+      </w:tblGrid>
+      <w:tr>
+        <w:tc>
+          <w:tcPr>
+            <w:tcW w:w="1097" w:type="dxa"/>
+            <w:shd w:val="clear" w:color="auto" w:fill="000000" w:themeFill="text1"/>
+          </w:tcPr>
+          <w:p>
+            <w:r>
+              <w:t>Tile</w:t>
+            </w:r>
+          </w:p>
+        </w:tc>
+        <w:tc>
+          <w:tcPr>
+            <w:tcW w:w="1275" w:type="dxa"/>
+            <w:shd w:val="clear" w:color="auto" w:fill="000000" w:themeFill="text1"/>
+          </w:tcPr>
+          <w:p>
+            <w:r>
+              <w:t>Height</w:t>
+            </w:r>
+          </w:p>
+        </w:tc>
+      </w:tr>
+      <w:tr>
+        <w:tc>
+          <w:tcPr>
+            <w:tcW w:w="1097" w:type="dxa"/>
+            <w:shd w:val="clear" w:color="auto" w:fill="00B0F0"/>
+          </w:tcPr>
+          <w:p>
+            <w:r>
+              <w:t>Water</w:t>
+            </w:r>
+          </w:p>
+        </w:tc>
+        <w:tc>
+          <w:tcPr>
+            <w:tcW w:w="1275" w:type="dxa"/>
+            <w:shd w:val="clear" w:color="auto" w:fill="000000" w:themeFill="text1"/>
+          </w:tcPr>
+          <w:p>
+            <w:r>
+              <w:t>0</w:t>
+            </w:r>
+            <w:r>
+              <w:t>f</w:t>
+            </w:r>
+            <w:r>
+              <w:t xml:space="preserve"> – 0.39</w:t>
+            </w:r>
+            <w:r>
+              <w:t>f</w:t>
+            </w:r>
+          </w:p>
+        </w:tc>
+      </w:tr>
+      <w:tr>
+        <w:tc>
+          <w:tcPr>
+            <w:tcW w:w="1097" w:type="dxa"/>
+            <w:shd w:val="clear" w:color="auto" w:fill="BDD6EE" w:themeFill="accent1" w:themeFillTint="66"/>
+          </w:tcPr>
+          <w:p>
+            <w:r>
+              <w:t>Shore</w:t>
+            </w:r>
+          </w:p>
+        </w:tc>
+        <w:tc>
+          <w:tcPr>
+            <w:tcW w:w="1275" w:type="dxa"/>
+            <w:shd w:val="clear" w:color="auto" w:fill="000000" w:themeFill="text1"/>
+          </w:tcPr>
+          <w:p>
+            <w:r>
+              <w:t>0.4</w:t>
+            </w:r>
+            <w:r>
+              <w:t>f</w:t>
+            </w:r>
+            <w:r>
+              <w:t xml:space="preserve"> – 0.49</w:t>
+            </w:r>
+            <w:r>
+              <w:t>f</w:t>
+            </w:r>
+          </w:p>
+        </w:tc>
+      </w:tr>
+      <w:tr>
+        <w:tc>
+          <w:tcPr>
+            <w:tcW w:w="1097" w:type="dxa"/>
+            <w:shd w:val="clear" w:color="auto" w:fill="70AD47" w:themeFill="accent6"/>
+          </w:tcPr>
+          <w:p>
+            <w:r>
+              <w:t>Grass</w:t>
+            </w:r>
+          </w:p>
+        </w:tc>
+        <w:tc>
+          <w:tcPr>
+            <w:tcW w:w="1275" w:type="dxa"/>
+            <w:shd w:val="clear" w:color="auto" w:fill="000000" w:themeFill="text1"/>
+          </w:tcPr>
+          <w:p>
+            <w:r>
+              <w:t>0.5</w:t>
+            </w:r>
+            <w:r>
+              <w:t>f</w:t>
+            </w:r>
+            <w:r>
+              <w:t xml:space="preserve"> – 1.0</w:t>
+            </w:r>
+            <w:r>
+              <w:t>f</w:t>
+            </w:r>
+          </w:p>
+        </w:tc>
+      </w:tr>
+      <w:tr>
+        <w:tc>
+          <w:tcPr>
+            <w:tcW w:w="1097" w:type="dxa"/>
+            <w:shd w:val="clear" w:color="auto" w:fill="A6A6A6" w:themeFill="background1" w:themeFillShade="A6"/>
+          </w:tcPr>
+          <w:p>
+            <w:r>
+              <w:t>Mountain</w:t>
+            </w:r>
+          </w:p>
+        </w:tc>
+        <w:tc>
+          <w:tcPr>
+            <w:tcW w:w="1275" w:type="dxa"/>
+            <w:shd w:val="clear" w:color="auto" w:fill="000000" w:themeFill="text1"/>
+          </w:tcPr>
+          <w:p>
+            <w:r>
+              <w:t>N/A</w:t>
+            </w:r>
+          </w:p>
+        </w:tc>
+      </w:tr>
+    </w:tbl>
+    <w:p/>
+    <w:tbl>
+      <w:tblPr>
+        <w:tblStyle w:val="TableGrid"/>
+        <w:tblW w:w="0" w:type="auto"/>
+        <w:tblBorders>
+          <w:top w:val="double" w:sz="4" w:space="0" w:color="auto"/>
+          <w:left w:val="double" w:sz="4" w:space="0" w:color="auto"/>
+          <w:bottom w:val="double" w:sz="4" w:space="0" w:color="auto"/>
+          <w:right w:val="double" w:sz="4" w:space="0" w:color="auto"/>
+          <w:insideH w:val="double" w:sz="4" w:space="0" w:color="auto"/>
+          <w:insideV w:val="double" w:sz="4" w:space="0" w:color="auto"/>
+        </w:tblBorders>
+        <w:shd w:val="clear" w:color="auto" w:fill="000000" w:themeFill="text1"/>
+        <w:tblLook w:val="04A0" w:firstRow="1" w:lastRow="0" w:firstColumn="1" w:lastColumn="0" w:noHBand="0" w:noVBand="1"/>
+      </w:tblPr>
+      <w:tblGrid>
+        <w:gridCol w:w="8996"/>
+      </w:tblGrid>
+      <w:tr>
+        <w:tc>
+          <w:tcPr>
+            <w:tcW w:w="9016" w:type="dxa"/>
+            <w:shd w:val="clear" w:color="auto" w:fill="000000" w:themeFill="text1"/>
+          </w:tcPr>
+          <w:p>
+            <w:pPr>
+              <w:rPr>
+                <w:sz w:val="20"/>
+              </w:rPr>
+            </w:pPr>
+            <w:r>
+              <w:rPr>
+                <w:sz w:val="20"/>
+              </w:rPr>
+              <w:t>for (int index = 0; index &lt; positions.Length; index++)</w:t>
+            </w:r>
+          </w:p>
+          <w:p>
+            <w:pPr>
+              <w:rPr>
+                <w:sz w:val="20"/>
+              </w:rPr>
+            </w:pPr>
+            <w:r>
+              <w:rPr>
+                <w:sz w:val="20"/>
+              </w:rPr>
+              <w:t>{</w:t>
+            </w:r>
+          </w:p>
+          <w:p>
+            <w:pPr>
+              <w:rPr>
+                <w:sz w:val="20"/>
+              </w:rPr>
+            </w:pPr>
+            <w:r>
+              <w:rPr>
+                <w:sz w:val="20"/>
+              </w:rPr>
+              <w:tab/>
+              <w:t>positions[index] = new Vector3Int(index % gridX, index / gridY, 0);</w:t>
+            </w:r>
+          </w:p>
+          <w:p>
+            <w:pPr>
+              <w:rPr>
+                <w:sz w:val="20"/>
+              </w:rPr>
+            </w:pPr>
+            <w:r>
+              <w:rPr>
+                <w:sz w:val="20"/>
+              </w:rPr>
+              <w:tab/>
+              <w:t>float height = Mathf.PerlinNoise((float)positions[index].x / 10, (float)positions[index].y / 10);</w:t>
+            </w:r>
+          </w:p>
+          <w:p>
+            <w:pPr>
+              <w:rPr>
+                <w:sz w:val="20"/>
+              </w:rPr>
+            </w:pPr>
+            <w:r>
+              <w:rPr>
+                <w:sz w:val="20"/>
+              </w:rPr>
+              <w:tab/>
+            </w:r>
+          </w:p>
+          <w:p>
+            <w:pPr>
+              <w:rPr>
+                <w:sz w:val="20"/>
+              </w:rPr>
+            </w:pPr>
+            <w:r>
+              <w:rPr>
+                <w:sz w:val="20"/>
+              </w:rPr>
+              <w:tab/>
+            </w:r>
+          </w:p>
+          <w:p>
+            <w:pPr>
+              <w:rPr>
+                <w:sz w:val="20"/>
+              </w:rPr>
+            </w:pPr>
+            <w:r>
+              <w:rPr>
+                <w:sz w:val="20"/>
+              </w:rPr>
+              <w:t xml:space="preserve">            tileArray[index] = </w:t>
+            </w:r>
+            <w:r>
+              <w:rPr>
+                <w:sz w:val="20"/>
+              </w:rPr>
+              <w:t>Shore</w:t>
+            </w:r>
+            <w:r>
+              <w:rPr>
+                <w:sz w:val="20"/>
+              </w:rPr>
+              <w:t>;</w:t>
+            </w:r>
+          </w:p>
+          <w:p>
+            <w:pPr>
+              <w:rPr>
+                <w:sz w:val="20"/>
+              </w:rPr>
+            </w:pPr>
+          </w:p>
+          <w:p>
+            <w:pPr>
+              <w:rPr>
+                <w:sz w:val="20"/>
+              </w:rPr>
+            </w:pPr>
+            <w:r>
+              <w:rPr>
+                <w:sz w:val="20"/>
+              </w:rPr>
+              <w:t xml:space="preserve">            if(height &gt;.5f)</w:t>
+            </w:r>
+          </w:p>
+          <w:p>
+            <w:pPr>
+              <w:rPr>
+                <w:sz w:val="20"/>
+              </w:rPr>
+            </w:pPr>
+            <w:r>
+              <w:rPr>
+                <w:sz w:val="20"/>
+              </w:rPr>
+              <w:t xml:space="preserve">            {</w:t>
+            </w:r>
+          </w:p>
+          <w:p>
+            <w:pPr>
+              <w:rPr>
+                <w:sz w:val="20"/>
+              </w:rPr>
+            </w:pPr>
+            <w:r>
+              <w:rPr>
+                <w:sz w:val="20"/>
+              </w:rPr>
+              <w:t xml:space="preserve">                tileArray[index] = Grass;</w:t>
+            </w:r>
+          </w:p>
+          <w:p>
+            <w:pPr>
+              <w:rPr>
+                <w:sz w:val="20"/>
+              </w:rPr>
+            </w:pPr>
+            <w:r>
+              <w:rPr>
+                <w:sz w:val="20"/>
+              </w:rPr>
+              <w:t xml:space="preserve">            }</w:t>
+            </w:r>
+          </w:p>
+          <w:p>
+            <w:pPr>
+              <w:rPr>
+                <w:sz w:val="20"/>
+              </w:rPr>
+            </w:pPr>
+            <w:r>
+              <w:rPr>
+                <w:sz w:val="20"/>
+              </w:rPr>
+              <w:t xml:space="preserve">            else if(height &gt;.4f)</w:t>
+            </w:r>
+          </w:p>
+          <w:p>
+            <w:pPr>
+              <w:rPr>
+                <w:sz w:val="20"/>
+              </w:rPr>
+            </w:pPr>
+            <w:r>
+              <w:rPr>
+                <w:sz w:val="20"/>
+              </w:rPr>
+              <w:t xml:space="preserve">            {</w:t>
+            </w:r>
+          </w:p>
+          <w:p>
+            <w:pPr>
+              <w:rPr>
+                <w:sz w:val="20"/>
+              </w:rPr>
+            </w:pPr>
+            <w:r>
+              <w:rPr>
+                <w:sz w:val="20"/>
+              </w:rPr>
+              <w:t xml:space="preserve">                tileArray[index] = </w:t>
+            </w:r>
+            <w:r>
+              <w:rPr>
+                <w:sz w:val="20"/>
+              </w:rPr>
+              <w:t>Shore</w:t>
+            </w:r>
+            <w:r>
+              <w:rPr>
+                <w:sz w:val="20"/>
+              </w:rPr>
+              <w:t>;</w:t>
+            </w:r>
+          </w:p>
+          <w:p>
+            <w:pPr>
+              <w:rPr>
+                <w:sz w:val="20"/>
+              </w:rPr>
+            </w:pPr>
+            <w:r>
+              <w:rPr>
+                <w:sz w:val="20"/>
+              </w:rPr>
+              <w:t xml:space="preserve">            }</w:t>
+            </w:r>
+          </w:p>
+          <w:p>
+            <w:pPr>
+              <w:rPr>
+                <w:sz w:val="20"/>
+              </w:rPr>
+            </w:pPr>
+            <w:r>
+              <w:rPr>
+                <w:sz w:val="20"/>
+              </w:rPr>
+              <w:t xml:space="preserve">            else</w:t>
+            </w:r>
+          </w:p>
+          <w:p>
+            <w:pPr>
+              <w:rPr>
+                <w:sz w:val="20"/>
+              </w:rPr>
+            </w:pPr>
+            <w:r>
+              <w:rPr>
+                <w:sz w:val="20"/>
+              </w:rPr>
+              <w:t xml:space="preserve">            {</w:t>
+            </w:r>
+          </w:p>
+          <w:p>
+            <w:pPr>
+              <w:rPr>
+                <w:sz w:val="20"/>
+              </w:rPr>
+            </w:pPr>
+            <w:r>
+              <w:rPr>
+                <w:sz w:val="20"/>
+              </w:rPr>
+              <w:t xml:space="preserve">                tileArray[index] = Water;</w:t>
+            </w:r>
+          </w:p>
+          <w:p>
+            <w:pPr>
+              <w:rPr>
+                <w:sz w:val="20"/>
+              </w:rPr>
+            </w:pPr>
+          </w:p>
+          <w:p>
+            <w:pPr>
+              <w:rPr>
+                <w:sz w:val="20"/>
+              </w:rPr>
+            </w:pPr>
+            <w:r>
+              <w:rPr>
+                <w:sz w:val="20"/>
+              </w:rPr>
+              <w:t>}</w:t>
+            </w:r>
+          </w:p>
+          <w:p>
+            <w:pPr>
+              <w:rPr>
+                <w:sz w:val="20"/>
+              </w:rPr>
+            </w:pPr>
+          </w:p>
+          <w:p>
+            <w:r>
+              <w:rPr>
+                <w:sz w:val="20"/>
+              </w:rPr>
+              <w:t>thisMap.SetTiles(positions, tileArray);</w:t>
+            </w:r>
+          </w:p>
+        </w:tc>
+      </w:tr>
+    </w:tbl>
+    <w:p/>
+    <w:p>
+      <w:r>
+        <w:rPr>
+          <w:noProof/>
+          <w:lang w:eastAsia="en-GB"/>
+        </w:rPr>
+        <w:drawing>
+          <wp:anchor distT="0" distB="0" distL="114300" distR="114300" simplePos="0" relativeHeight="251659264" behindDoc="1" locked="0" layoutInCell="1" allowOverlap="1">
+            <wp:simplePos x="0" y="0"/>
+            <wp:positionH relativeFrom="column">
+              <wp:posOffset>2752725</wp:posOffset>
+            </wp:positionH>
+            <wp:positionV relativeFrom="paragraph">
+              <wp:posOffset>84455</wp:posOffset>
+            </wp:positionV>
+            <wp:extent cx="3705225" cy="4876800"/>
+            <wp:effectExtent l="0" t="0" r="9525" b="0"/>
+            <wp:wrapTight wrapText="bothSides">
+              <wp:wrapPolygon edited="0">
+                <wp:start x="0" y="0"/>
+                <wp:lineTo x="0" y="21516"/>
+                <wp:lineTo x="21544" y="21516"/>
+                <wp:lineTo x="21544" y="0"/>
+                <wp:lineTo x="0" y="0"/>
+              </wp:wrapPolygon>
+            </wp:wrapTight>
+            <wp:docPr id="8" name="Picture 8"/>
+            <wp:cNvGraphicFramePr>
+              <a:graphicFrameLocks xmlns:a="http://schemas.openxmlformats.org/drawingml/2006/main" noChangeAspect="1"/>
+            </wp:cNvGraphicFramePr>
+            <a:graphic xmlns:a="http://schemas.openxmlformats.org/drawingml/2006/main">
+              <a:graphicData uri="http://schemas.openxmlformats.org/drawingml/2006/picture">
+                <pic:pic xmlns:pic="http://schemas.openxmlformats.org/drawingml/2006/picture">
+                  <pic:nvPicPr>
+                    <pic:cNvPr id="1" name=""/>
+                    <pic:cNvPicPr/>
+                  </pic:nvPicPr>
+                  <pic:blipFill>
+                    <a:blip r:embed="rId10">
+                      <a:extLst>
+                        <a:ext uri="{28A0092B-C50C-407E-A947-70E740481C1C}">
+                          <a14:useLocalDpi xmlns:a14="http://schemas.microsoft.com/office/drawing/2010/main" val="0"/>
+                        </a:ext>
+                      </a:extLst>
+                    </a:blip>
+                    <a:stretch>
+                      <a:fillRect/>
+                    </a:stretch>
+                  </pic:blipFill>
+                  <pic:spPr>
+                    <a:xfrm>
+                      <a:off x="0" y="0"/>
+                      <a:ext cx="3705225" cy="4876800"/>
+                    </a:xfrm>
+                    <a:prstGeom prst="rect">
+                      <a:avLst/>
+                    </a:prstGeom>
+                  </pic:spPr>
+                </pic:pic>
+              </a:graphicData>
+            </a:graphic>
+          </wp:anchor>
+        </w:drawing>
+      </w:r>
+      <w:r>
+        <w:t>This proved to be successful, and generated a Map</w:t>
+      </w:r>
+      <w:r>
+        <w:t xml:space="preserve"> on a 32x32 Grid</w:t>
+      </w:r>
+      <w:r>
+        <w:t>, which looked like this.</w:t>
+      </w:r>
+      <w:r>
+        <w:rPr>
+          <w:noProof/>
+          <w:lang w:eastAsia="en-GB"/>
+        </w:rPr>
+        <w:drawing>
+          <wp:inline distT="0" distB="0" distL="0" distR="0" wp14:anchorId="3112F213" wp14:editId="243D6D73">
+            <wp:extent cx="2571296" cy="2562226"/>
+            <wp:effectExtent l="0" t="0" r="635" b="0"/>
+            <wp:docPr id="1" name="Picture 1"/>
+            <wp:cNvGraphicFramePr>
+              <a:graphicFrameLocks xmlns:a="http://schemas.openxmlformats.org/drawingml/2006/main" noChangeAspect="1"/>
+            </wp:cNvGraphicFramePr>
+            <a:graphic xmlns:a="http://schemas.openxmlformats.org/drawingml/2006/main">
+              <a:graphicData uri="http://schemas.openxmlformats.org/drawingml/2006/picture">
+                <pic:pic xmlns:pic="http://schemas.openxmlformats.org/drawingml/2006/picture">
+                  <pic:nvPicPr>
+                    <pic:cNvPr id="1" name=""/>
+                    <pic:cNvPicPr/>
+                  </pic:nvPicPr>
+                  <pic:blipFill>
+                    <a:blip r:embed="rId11"/>
+                    <a:stretch>
+                      <a:fillRect/>
+                    </a:stretch>
+                  </pic:blipFill>
+                  <pic:spPr>
+                    <a:xfrm>
+                      <a:off x="0" y="0"/>
+                      <a:ext cx="2571296" cy="2562226"/>
+                    </a:xfrm>
+                    <a:prstGeom prst="rect">
+                      <a:avLst/>
+                    </a:prstGeom>
+                  </pic:spPr>
+                </pic:pic>
+              </a:graphicData>
+            </a:graphic>
+          </wp:inline>
+        </w:drawing>
+      </w:r>
+    </w:p>
+    <w:p>
+      <w:pPr>
+        <w:rPr>
+          <w:noProof/>
+          <w:lang w:eastAsia="en-GB"/>
+        </w:rPr>
+      </w:pPr>
+      <w:r>
+        <w:t>At this point, I wanted to implement this into the Generation Window, as I had to manually input values and tiles for the World Map Generation to use.</w:t>
+      </w:r>
+      <w:r>
+        <w:rPr>
+          <w:noProof/>
+          <w:lang w:eastAsia="en-GB"/>
+        </w:rPr>
+        <w:t xml:space="preserve"> </w:t>
+      </w:r>
+    </w:p>
+    <w:p>
+      <w:pPr>
+        <w:rPr>
+          <w:noProof/>
+          <w:lang w:eastAsia="en-GB"/>
+        </w:rPr>
+      </w:pPr>
+      <w:r>
+        <w:rPr>
+          <w:noProof/>
+          <w:lang w:eastAsia="en-GB"/>
+        </w:rPr>
+        <w:t xml:space="preserve">I gave the Generate button function, creating a Grid on the Scene with a Tilemap in it. This Tilemap contains the Generation Script. By having the Perspective and Level Type filters I was able to disable the Generate Button if I hadn’t made it yet, so when it comes to getting feedback from my peers, they wouldn’t be able to unintentionally cause errors. </w:t>
+      </w:r>
+    </w:p>
+    <w:p>
+      <w:pPr>
+        <w:ind w:firstLine="720"/>
+        <w:rPr>
+          <w:noProof/>
+          <w:lang w:eastAsia="en-GB"/>
+        </w:rPr>
+      </w:pPr>
+      <w:r>
+        <w:rPr>
+          <w:noProof/>
+          <w:lang w:eastAsia="en-GB"/>
+        </w:rPr>
+        <w:t xml:space="preserve">I wanted to Input a drag a drop system which would allow a set of tiles to be put in and sent together, However it does not have function at this time, so I still manually have to apply the Tiles. I also updated the Grid IntField, locking from going below 0. </w:t>
+      </w:r>
+    </w:p>
+    <w:p>
+      <w:pPr>
+        <w:rPr>
+          <w:noProof/>
+          <w:lang w:eastAsia="en-GB"/>
+        </w:rPr>
+      </w:pPr>
+      <w:r>
+        <w:rPr>
+          <w:noProof/>
+          <w:lang w:eastAsia="en-GB"/>
+        </w:rPr>
+        <w:t>I added a label beneath the Grid settings, which would gi</w:t>
+      </w:r>
+      <w:r>
+        <w:rPr>
+          <w:noProof/>
+          <w:lang w:eastAsia="en-GB"/>
+        </w:rPr>
+        <w:t>ve information. It would go between 2 errors, stating the grid is below 0 and when the grid is over 256. In this case, the Generate button would be disabled. If they are not, it would say the amount of cells that would be generated.</w:t>
+      </w:r>
+    </w:p>
+    <w:p>
+      <w:pPr>
+        <w:pStyle w:val="Heading1"/>
+        <w:rPr>
+          <w:noProof/>
+          <w:lang w:eastAsia="en-GB"/>
+        </w:rPr>
+      </w:pPr>
+      <w:bookmarkStart w:id="6" w:name="_Toc7197583"/>
+      <w:r>
+        <w:rPr>
+          <w:noProof/>
+          <w:lang w:eastAsia="en-GB"/>
+        </w:rPr>
+        <w:t>Development and Implementation: Sprint 2</w:t>
+      </w:r>
+      <w:bookmarkEnd w:id="6"/>
+    </w:p>
+    <w:p>
+      <w:pPr>
+        <w:rPr>
+          <w:lang w:eastAsia="en-GB"/>
+        </w:rPr>
+      </w:pPr>
+    </w:p>
+    <w:p>
+      <w:pPr>
+        <w:pStyle w:val="Heading2"/>
+        <w:rPr>
+          <w:lang w:eastAsia="en-GB"/>
+        </w:rPr>
+      </w:pPr>
+      <w:bookmarkStart w:id="7" w:name="_Toc7197584"/>
+      <w:r>
+        <w:rPr>
+          <w:lang w:eastAsia="en-GB"/>
+        </w:rPr>
+        <w:t>Generation Window Updates</w:t>
+      </w:r>
+      <w:bookmarkEnd w:id="7"/>
+    </w:p>
+    <w:p>
+      <w:pPr>
+        <w:rPr>
+          <w:lang w:eastAsia="en-GB"/>
+        </w:rPr>
+      </w:pPr>
+    </w:p>
+    <w:p>
+      <w:pPr>
+        <w:pStyle w:val="Heading2"/>
+        <w:rPr>
+          <w:lang w:eastAsia="en-GB"/>
+        </w:rPr>
+      </w:pPr>
+      <w:bookmarkStart w:id="8" w:name="_Toc7197585"/>
+      <w:r>
+        <w:rPr>
+          <w:lang w:eastAsia="en-GB"/>
+        </w:rPr>
+        <w:t>2D Topdown</w:t>
+      </w:r>
+      <w:bookmarkEnd w:id="8"/>
+    </w:p>
+    <w:p>
+      <w:pPr>
+        <w:rPr>
+          <w:lang w:eastAsia="en-GB"/>
+        </w:rPr>
+      </w:pPr>
+    </w:p>
+    <w:p>
+      <w:pPr>
+        <w:pStyle w:val="Heading3"/>
+        <w:rPr>
+          <w:lang w:eastAsia="en-GB"/>
+        </w:rPr>
+      </w:pPr>
+      <w:bookmarkStart w:id="9" w:name="_Toc7197586"/>
+      <w:r>
+        <w:rPr>
+          <w:lang w:eastAsia="en-GB"/>
+        </w:rPr>
+        <w:t>BSP Dungeon</w:t>
+      </w:r>
+      <w:bookmarkEnd w:id="9"/>
+    </w:p>
+    <w:p>
+      <w:pPr>
+        <w:rPr>
+          <w:lang w:eastAsia="en-GB"/>
+        </w:rPr>
+      </w:pPr>
+    </w:p>
+    <w:p>
+      <w:pPr>
+        <w:pStyle w:val="Heading3"/>
+        <w:rPr>
+          <w:lang w:eastAsia="en-GB"/>
+        </w:rPr>
+      </w:pPr>
+      <w:bookmarkStart w:id="10" w:name="_Toc7197587"/>
+      <w:r>
+        <w:rPr>
+          <w:lang w:eastAsia="en-GB"/>
+        </w:rPr>
+        <w:lastRenderedPageBreak/>
+        <w:t>Perlin Noise World Map Updates</w:t>
+      </w:r>
+      <w:bookmarkEnd w:id="10"/>
+    </w:p>
+    <w:p>
+      <w:pPr>
+        <w:rPr>
+          <w:lang w:eastAsia="en-GB"/>
+        </w:rPr>
+      </w:pPr>
+    </w:p>
+    <w:p>
+      <w:pPr>
+        <w:pStyle w:val="Heading1"/>
+        <w:rPr>
+          <w:noProof/>
+          <w:lang w:eastAsia="en-GB"/>
+        </w:rPr>
+      </w:pPr>
+      <w:bookmarkStart w:id="11" w:name="_Toc7197588"/>
+      <w:r>
+        <w:rPr>
+          <w:noProof/>
+          <w:lang w:eastAsia="en-GB"/>
+        </w:rPr>
+        <w:t>Development and Implementation: Sprint 3</w:t>
+      </w:r>
+      <w:bookmarkEnd w:id="11"/>
+    </w:p>
+    <w:p>
+      <w:pPr>
+        <w:rPr>
+          <w:lang w:eastAsia="en-GB"/>
+        </w:rPr>
+      </w:pPr>
+    </w:p>
+    <w:p>
+      <w:pPr>
+        <w:pStyle w:val="Heading2"/>
+        <w:rPr>
+          <w:lang w:eastAsia="en-GB"/>
+        </w:rPr>
+      </w:pPr>
+      <w:bookmarkStart w:id="12" w:name="_Toc7197589"/>
+      <w:r>
+        <w:rPr>
+          <w:lang w:eastAsia="en-GB"/>
+        </w:rPr>
+        <w:t>2D Sidescrolling</w:t>
+      </w:r>
+      <w:bookmarkEnd w:id="12"/>
+    </w:p>
+    <w:p>
+      <w:pPr>
+        <w:rPr>
+          <w:lang w:eastAsia="en-GB"/>
+        </w:rPr>
+      </w:pPr>
+    </w:p>
+    <w:p>
+      <w:pPr>
+        <w:tabs>
+          <w:tab w:val="left" w:pos="1365"/>
+        </w:tabs>
+        <w:rPr>
+          <w:lang w:eastAsia="en-GB"/>
+        </w:rPr>
+      </w:pPr>
+    </w:p>
+    <w:p>
+      <w:pPr>
+        <w:pStyle w:val="Heading1"/>
+        <w:rPr>
+          <w:lang w:eastAsia="en-GB"/>
+        </w:rPr>
+      </w:pPr>
+      <w:bookmarkStart w:id="13" w:name="_Toc7197590"/>
+      <w:r>
+        <w:rPr>
+          <w:lang w:eastAsia="en-GB"/>
+        </w:rPr>
+        <w:t>Research</w:t>
+      </w:r>
+      <w:bookmarkEnd w:id="13"/>
+    </w:p>
+    <w:p>
+      <w:pPr>
+        <w:rPr>
+          <w:lang w:eastAsia="en-GB"/>
+        </w:rPr>
+      </w:pPr>
+    </w:p>
+    <w:p>
+      <w:pPr>
+        <w:pStyle w:val="Heading2"/>
+        <w:rPr>
+          <w:lang w:eastAsia="en-GB"/>
+        </w:rPr>
+      </w:pPr>
+      <w:bookmarkStart w:id="14" w:name="_Toc7197591"/>
+      <w:r>
+        <w:rPr>
+          <w:lang w:eastAsia="en-GB"/>
+        </w:rPr>
+        <w:t>World &amp; Level Generation</w:t>
+      </w:r>
+      <w:bookmarkEnd w:id="14"/>
+    </w:p>
+    <w:p>
+      <w:pPr>
+        <w:rPr>
+          <w:lang w:eastAsia="en-GB"/>
+        </w:rPr>
+      </w:pPr>
+    </w:p>
+    <w:p>
+      <w:pPr>
+        <w:pStyle w:val="Heading2"/>
+        <w:rPr>
+          <w:lang w:eastAsia="en-GB"/>
+        </w:rPr>
+      </w:pPr>
+      <w:bookmarkStart w:id="15" w:name="_Toc7197592"/>
+      <w:r>
+        <w:rPr>
+          <w:lang w:eastAsia="en-GB"/>
+        </w:rPr>
+        <w:t>Game Engines and Plugins</w:t>
+      </w:r>
+      <w:bookmarkEnd w:id="15"/>
+    </w:p>
+    <w:p>
+      <w:pPr>
+        <w:rPr>
+          <w:lang w:eastAsia="en-GB"/>
+        </w:rPr>
+      </w:pPr>
+    </w:p>
+    <w:p>
+      <w:pPr>
+        <w:pStyle w:val="Heading1"/>
+        <w:rPr>
+          <w:lang w:eastAsia="en-GB"/>
+        </w:rPr>
+      </w:pPr>
+      <w:bookmarkStart w:id="16" w:name="_Toc7197593"/>
+      <w:r>
+        <w:rPr>
+          <w:lang w:eastAsia="en-GB"/>
+        </w:rPr>
+        <w:t>Testing and Evaluation</w:t>
+      </w:r>
+      <w:bookmarkEnd w:id="16"/>
+    </w:p>
+    <w:p>
+      <w:pPr>
+        <w:pStyle w:val="Heading1"/>
+      </w:pPr>
+      <w:bookmarkStart w:id="17" w:name="_Toc7197594"/>
+      <w:r>
+        <w:t>Conclusion</w:t>
+      </w:r>
+      <w:bookmarkEnd w:id="17"/>
+    </w:p>
+    <w:p/>
+    <w:p>
+      <w:pPr>
+        <w:pStyle w:val="Heading2"/>
+      </w:pPr>
+      <w:bookmarkStart w:id="18" w:name="_Toc7197595"/>
+      <w:r>
+        <w:t>Evaluation</w:t>
+      </w:r>
+      <w:bookmarkEnd w:id="18"/>
+    </w:p>
+    <w:p/>
+    <w:p>
+      <w:pPr>
+        <w:pStyle w:val="Heading2"/>
+      </w:pPr>
+      <w:bookmarkStart w:id="19" w:name="_Toc7197596"/>
+      <w:r>
+        <w:t>Reflection of the Artefact</w:t>
+      </w:r>
+      <w:bookmarkEnd w:id="19"/>
+    </w:p>
+    <w:p/>
     <w:p/>
     <w:sectPr>
       <w:pgSz w:w="11906" w:h="16838"/>
@@ -599,6 +3538,71 @@
     <w:name w:val="Normal"/>
     <w:qFormat/>
   </w:style>
+  <w:style w:type="paragraph" w:styleId="Heading1">
+    <w:name w:val="heading 1"/>
+    <w:basedOn w:val="Normal"/>
+    <w:next w:val="Normal"/>
+    <w:link w:val="Heading1Char"/>
+    <w:uiPriority w:val="9"/>
+    <w:qFormat/>
+    <w:rsid w:val="008518AA"/>
+    <w:pPr>
+      <w:keepNext/>
+      <w:keepLines/>
+      <w:spacing w:before="240" w:after="0"/>
+      <w:outlineLvl w:val="0"/>
+    </w:pPr>
+    <w:rPr>
+      <w:rFonts w:asciiTheme="majorHAnsi" w:eastAsiaTheme="majorEastAsia" w:hAnsiTheme="majorHAnsi" w:cstheme="majorBidi"/>
+      <w:color w:val="2E74B5" w:themeColor="accent1" w:themeShade="BF"/>
+      <w:sz w:val="32"/>
+      <w:szCs w:val="32"/>
+    </w:rPr>
+  </w:style>
+  <w:style w:type="paragraph" w:styleId="Heading2">
+    <w:name w:val="heading 2"/>
+    <w:basedOn w:val="Normal"/>
+    <w:next w:val="Normal"/>
+    <w:link w:val="Heading2Char"/>
+    <w:uiPriority w:val="9"/>
+    <w:unhideWhenUsed/>
+    <w:qFormat/>
+    <w:rsid w:val="008518AA"/>
+    <w:pPr>
+      <w:keepNext/>
+      <w:keepLines/>
+      <w:spacing w:before="40" w:after="0"/>
+      <w:outlineLvl w:val="1"/>
+    </w:pPr>
+    <w:rPr>
+      <w:rFonts w:asciiTheme="majorHAnsi" w:eastAsiaTheme="majorEastAsia" w:hAnsiTheme="majorHAnsi" w:cstheme="majorBidi"/>
+      <w:color w:val="2E74B5" w:themeColor="accent1" w:themeShade="BF"/>
+      <w:sz w:val="26"/>
+      <w:szCs w:val="26"/>
+    </w:rPr>
+  </w:style>
+  <w:style w:type="paragraph" w:styleId="Heading3">
+    <w:name w:val="heading 3"/>
+    <w:basedOn w:val="Normal"/>
+    <w:next w:val="Normal"/>
+    <w:link w:val="Heading3Char"/>
+    <w:uiPriority w:val="9"/>
+    <w:unhideWhenUsed/>
+    <w:qFormat/>
+    <w:rsid w:val="008518AA"/>
+    <w:pPr>
+      <w:keepNext/>
+      <w:keepLines/>
+      <w:spacing w:before="40" w:after="0"/>
+      <w:outlineLvl w:val="2"/>
+    </w:pPr>
+    <w:rPr>
+      <w:rFonts w:asciiTheme="majorHAnsi" w:eastAsiaTheme="majorEastAsia" w:hAnsiTheme="majorHAnsi" w:cstheme="majorBidi"/>
+      <w:color w:val="1F4D78" w:themeColor="accent1" w:themeShade="7F"/>
+      <w:sz w:val="24"/>
+      <w:szCs w:val="24"/>
+    </w:rPr>
+  </w:style>
   <w:style w:type="character" w:default="1" w:styleId="DefaultParagraphFont">
     <w:name w:val="Default Paragraph Font"/>
     <w:uiPriority w:val="1"/>
@@ -659,6 +3663,153 @@
       <w:sz w:val="56"/>
       <w:szCs w:val="56"/>
     </w:rPr>
+  </w:style>
+  <w:style w:type="character" w:styleId="Hyperlink">
+    <w:name w:val="Hyperlink"/>
+    <w:basedOn w:val="DefaultParagraphFont"/>
+    <w:uiPriority w:val="99"/>
+    <w:unhideWhenUsed/>
+    <w:rsid w:val="00C23AA6"/>
+    <w:rPr>
+      <w:color w:val="0563C1" w:themeColor="hyperlink"/>
+      <w:u w:val="single"/>
+    </w:rPr>
+  </w:style>
+  <w:style w:type="table" w:styleId="TableGrid">
+    <w:name w:val="Table Grid"/>
+    <w:basedOn w:val="TableNormal"/>
+    <w:uiPriority w:val="39"/>
+    <w:rsid w:val="00A063F1"/>
+    <w:pPr>
+      <w:spacing w:after="0" w:line="240" w:lineRule="auto"/>
+    </w:pPr>
+    <w:tblPr>
+      <w:tblBorders>
+        <w:top w:val="single" w:sz="4" w:space="0" w:color="auto"/>
+        <w:left w:val="single" w:sz="4" w:space="0" w:color="auto"/>
+        <w:bottom w:val="single" w:sz="4" w:space="0" w:color="auto"/>
+        <w:right w:val="single" w:sz="4" w:space="0" w:color="auto"/>
+        <w:insideH w:val="single" w:sz="4" w:space="0" w:color="auto"/>
+        <w:insideV w:val="single" w:sz="4" w:space="0" w:color="auto"/>
+      </w:tblBorders>
+    </w:tblPr>
+  </w:style>
+  <w:style w:type="character" w:customStyle="1" w:styleId="pl-k">
+    <w:name w:val="pl-k"/>
+    <w:basedOn w:val="DefaultParagraphFont"/>
+    <w:rsid w:val="00A063F1"/>
+  </w:style>
+  <w:style w:type="character" w:customStyle="1" w:styleId="pl-smi">
+    <w:name w:val="pl-smi"/>
+    <w:basedOn w:val="DefaultParagraphFont"/>
+    <w:rsid w:val="00A063F1"/>
+  </w:style>
+  <w:style w:type="character" w:customStyle="1" w:styleId="pl-c1">
+    <w:name w:val="pl-c1"/>
+    <w:basedOn w:val="DefaultParagraphFont"/>
+    <w:rsid w:val="00A063F1"/>
+  </w:style>
+  <w:style w:type="character" w:customStyle="1" w:styleId="pl-c">
+    <w:name w:val="pl-c"/>
+    <w:basedOn w:val="DefaultParagraphFont"/>
+    <w:rsid w:val="00A063F1"/>
+  </w:style>
+  <w:style w:type="character" w:customStyle="1" w:styleId="pl-en">
+    <w:name w:val="pl-en"/>
+    <w:basedOn w:val="DefaultParagraphFont"/>
+    <w:rsid w:val="00A063F1"/>
+  </w:style>
+  <w:style w:type="character" w:customStyle="1" w:styleId="Heading1Char">
+    <w:name w:val="Heading 1 Char"/>
+    <w:basedOn w:val="DefaultParagraphFont"/>
+    <w:link w:val="Heading1"/>
+    <w:uiPriority w:val="9"/>
+    <w:rsid w:val="008518AA"/>
+    <w:rPr>
+      <w:rFonts w:asciiTheme="majorHAnsi" w:eastAsiaTheme="majorEastAsia" w:hAnsiTheme="majorHAnsi" w:cstheme="majorBidi"/>
+      <w:color w:val="2E74B5" w:themeColor="accent1" w:themeShade="BF"/>
+      <w:sz w:val="32"/>
+      <w:szCs w:val="32"/>
+    </w:rPr>
+  </w:style>
+  <w:style w:type="character" w:customStyle="1" w:styleId="Heading2Char">
+    <w:name w:val="Heading 2 Char"/>
+    <w:basedOn w:val="DefaultParagraphFont"/>
+    <w:link w:val="Heading2"/>
+    <w:uiPriority w:val="9"/>
+    <w:rsid w:val="008518AA"/>
+    <w:rPr>
+      <w:rFonts w:asciiTheme="majorHAnsi" w:eastAsiaTheme="majorEastAsia" w:hAnsiTheme="majorHAnsi" w:cstheme="majorBidi"/>
+      <w:color w:val="2E74B5" w:themeColor="accent1" w:themeShade="BF"/>
+      <w:sz w:val="26"/>
+      <w:szCs w:val="26"/>
+    </w:rPr>
+  </w:style>
+  <w:style w:type="character" w:customStyle="1" w:styleId="Heading3Char">
+    <w:name w:val="Heading 3 Char"/>
+    <w:basedOn w:val="DefaultParagraphFont"/>
+    <w:link w:val="Heading3"/>
+    <w:uiPriority w:val="9"/>
+    <w:rsid w:val="008518AA"/>
+    <w:rPr>
+      <w:rFonts w:asciiTheme="majorHAnsi" w:eastAsiaTheme="majorEastAsia" w:hAnsiTheme="majorHAnsi" w:cstheme="majorBidi"/>
+      <w:color w:val="1F4D78" w:themeColor="accent1" w:themeShade="7F"/>
+      <w:sz w:val="24"/>
+      <w:szCs w:val="24"/>
+    </w:rPr>
+  </w:style>
+  <w:style w:type="paragraph" w:styleId="TOCHeading">
+    <w:name w:val="TOC Heading"/>
+    <w:basedOn w:val="Heading1"/>
+    <w:next w:val="Normal"/>
+    <w:uiPriority w:val="39"/>
+    <w:unhideWhenUsed/>
+    <w:qFormat/>
+    <w:rsid w:val="00DF0228"/>
+    <w:pPr>
+      <w:outlineLvl w:val="9"/>
+    </w:pPr>
+    <w:rPr>
+      <w:lang w:val="en-US"/>
+    </w:rPr>
+  </w:style>
+  <w:style w:type="paragraph" w:styleId="TOC1">
+    <w:name w:val="toc 1"/>
+    <w:basedOn w:val="Normal"/>
+    <w:next w:val="Normal"/>
+    <w:autoRedefine/>
+    <w:uiPriority w:val="39"/>
+    <w:unhideWhenUsed/>
+    <w:rsid w:val="00DF0228"/>
+    <w:pPr>
+      <w:spacing w:after="100"/>
+    </w:pPr>
+  </w:style>
+  <w:style w:type="paragraph" w:styleId="TOC2">
+    <w:name w:val="toc 2"/>
+    <w:basedOn w:val="Normal"/>
+    <w:next w:val="Normal"/>
+    <w:autoRedefine/>
+    <w:uiPriority w:val="39"/>
+    <w:unhideWhenUsed/>
+    <w:rsid w:val="00DF0228"/>
+    <w:pPr>
+      <w:spacing w:after="100"/>
+      <w:ind w:left="220"/>
+    </w:pPr>
+  </w:style>
+  <w:style w:type="paragraph" w:styleId="TOC3">
+    <w:name w:val="toc 3"/>
+    <w:basedOn w:val="Normal"/>
+    <w:next w:val="Normal"/>
+    <w:autoRedefine/>
+    <w:uiPriority w:val="39"/>
+    <w:unhideWhenUsed/>
+    <w:rsid w:val="00DF0228"/>
+    <w:pPr>
+      <w:spacing w:after="100"/>
+      <w:ind w:left="440"/>
+    </w:pPr>
   </w:style>
 </w:styles>
 </file>
@@ -922,4 +4073,16 @@
     </a:ext>
   </a:extLst>
 </a:theme>
+</file>
+
+<file path=customXml/item1.xml><?xml version="1.0" encoding="utf-8"?>
+<b:Sources xmlns:b="http://schemas.openxmlformats.org/officeDocument/2006/bibliography" xmlns="http://schemas.openxmlformats.org/officeDocument/2006/bibliography" SelectedStyle="\APASixthEditionOfficeOnline.xsl" StyleName="APA" Version="6"/>
+</file>
+
+<file path=customXml/itemProps1.xml><?xml version="1.0" encoding="utf-8"?>
+<ds:datastoreItem xmlns:ds="http://schemas.openxmlformats.org/officeDocument/2006/customXml" ds:itemID="{31F23461-1569-4295-8D59-F9EB8546FE98}">
+  <ds:schemaRefs>
+    <ds:schemaRef ds:uri="http://schemas.openxmlformats.org/officeDocument/2006/bibliography"/>
+  </ds:schemaRefs>
+</ds:datastoreItem>
 </file>
--- a/Aziz Arar s6053935 FYP - Tilemap Procedural Generation Report.docx
+++ b/Aziz Arar s6053935 FYP - Tilemap Procedural Generation Report.docx
@@ -1,6 +1,6 @@
 
 <file path=word/document.xml><?xml version="1.0" encoding="utf-8"?>
-<w:document xmlns:wpc="http://schemas.microsoft.com/office/word/2010/wordprocessingCanvas" xmlns:cx="http://schemas.microsoft.com/office/drawing/2014/chartex" xmlns:cx1="http://schemas.microsoft.com/office/drawing/2015/9/8/chartex" xmlns:mc="http://schemas.openxmlformats.org/markup-compatibility/2006" xmlns:o="urn:schemas-microsoft-com:office:office" xmlns:r="http://schemas.openxmlformats.org/officeDocument/2006/relationships" xmlns:m="http://schemas.openxmlformats.org/officeDocument/2006/math" xmlns:v="urn:schemas-microsoft-com:vml" xmlns:wp14="http://schemas.microsoft.com/office/word/2010/wordprocessingDrawing" xmlns:wp="http://schemas.openxmlformats.org/drawingml/2006/wordprocessingDrawing" xmlns:w10="urn:schemas-microsoft-com:office:word" xmlns:w="http://schemas.openxmlformats.org/wordprocessingml/2006/main" xmlns:w14="http://schemas.microsoft.com/office/word/2010/wordml" xmlns:w15="http://schemas.microsoft.com/office/word/2012/wordml" xmlns:w16se="http://schemas.microsoft.com/office/word/2015/wordml/symex" xmlns:wpg="http://schemas.microsoft.com/office/word/2010/wordprocessingGroup" xmlns:wpi="http://schemas.microsoft.com/office/word/2010/wordprocessingInk" xmlns:wne="http://schemas.microsoft.com/office/word/2006/wordml" xmlns:wps="http://schemas.microsoft.com/office/word/2010/wordprocessingShape" mc:Ignorable="w14 w15 w16se wp14">
+<w:document xmlns:wpc="http://schemas.microsoft.com/office/word/2010/wordprocessingCanvas" xmlns:cx="http://schemas.microsoft.com/office/drawing/2014/chartex" xmlns:cx1="http://schemas.microsoft.com/office/drawing/2015/9/8/chartex" xmlns:cx2="http://schemas.microsoft.com/office/drawing/2015/10/21/chartex" xmlns:cx3="http://schemas.microsoft.com/office/drawing/2016/5/9/chartex" xmlns:cx4="http://schemas.microsoft.com/office/drawing/2016/5/10/chartex" xmlns:cx5="http://schemas.microsoft.com/office/drawing/2016/5/11/chartex" xmlns:cx6="http://schemas.microsoft.com/office/drawing/2016/5/12/chartex" xmlns:cx7="http://schemas.microsoft.com/office/drawing/2016/5/13/chartex" xmlns:cx8="http://schemas.microsoft.com/office/drawing/2016/5/14/chartex" xmlns:mc="http://schemas.openxmlformats.org/markup-compatibility/2006" xmlns:aink="http://schemas.microsoft.com/office/drawing/2016/ink" xmlns:am3d="http://schemas.microsoft.com/office/drawing/2017/model3d" xmlns:o="urn:schemas-microsoft-com:office:office" xmlns:r="http://schemas.openxmlformats.org/officeDocument/2006/relationships" xmlns:m="http://schemas.openxmlformats.org/officeDocument/2006/math" xmlns:v="urn:schemas-microsoft-com:vml" xmlns:wp14="http://schemas.microsoft.com/office/word/2010/wordprocessingDrawing" xmlns:wp="http://schemas.openxmlformats.org/drawingml/2006/wordprocessingDrawing" xmlns:w10="urn:schemas-microsoft-com:office:word" xmlns:w="http://schemas.openxmlformats.org/wordprocessingml/2006/main" xmlns:w14="http://schemas.microsoft.com/office/word/2010/wordml" xmlns:w15="http://schemas.microsoft.com/office/word/2012/wordml" xmlns:w16cid="http://schemas.microsoft.com/office/word/2016/wordml/cid" xmlns:w16se="http://schemas.microsoft.com/office/word/2015/wordml/symex" xmlns:wpg="http://schemas.microsoft.com/office/word/2010/wordprocessingGroup" xmlns:wpi="http://schemas.microsoft.com/office/word/2010/wordprocessingInk" xmlns:wne="http://schemas.microsoft.com/office/word/2006/wordml" xmlns:wps="http://schemas.microsoft.com/office/word/2010/wordprocessingShape" mc:Ignorable="w14 w15 w16se w16cid wp14">
   <w:body>
     <w:p>
       <w:pPr>
@@ -90,13 +90,13 @@
           <w:r>
             <w:fldChar w:fldCharType="separate"/>
           </w:r>
-          <w:hyperlink w:anchor="_Toc7197578" w:history="1">
+          <w:hyperlink w:anchor="_Toc7285818" w:history="1">
             <w:r>
               <w:rPr>
                 <w:rStyle w:val="Hyperlink"/>
                 <w:noProof/>
               </w:rPr>
-              <w:t>Introduction</w:t>
+              <w:t>Abstract</w:t>
             </w:r>
             <w:r>
               <w:rPr>
@@ -117,7 +117,7 @@
                 <w:noProof/>
                 <w:webHidden/>
               </w:rPr>
-              <w:instrText xml:space="preserve"> PAGEREF _Toc7197578 \h </w:instrText>
+              <w:instrText xml:space="preserve"> PAGEREF _Toc7285818 \h </w:instrText>
             </w:r>
             <w:r>
               <w:rPr>
@@ -160,11 +160,81 @@
               <w:lang w:eastAsia="en-GB"/>
             </w:rPr>
           </w:pPr>
-          <w:hyperlink w:anchor="_Toc7197579" w:history="1">
+          <w:hyperlink w:anchor="_Toc7285819" w:history="1">
             <w:r>
               <w:rPr>
                 <w:rStyle w:val="Hyperlink"/>
                 <w:noProof/>
+              </w:rPr>
+              <w:t>Introduction</w:t>
+            </w:r>
+            <w:r>
+              <w:rPr>
+                <w:noProof/>
+                <w:webHidden/>
+              </w:rPr>
+              <w:tab/>
+            </w:r>
+            <w:r>
+              <w:rPr>
+                <w:noProof/>
+                <w:webHidden/>
+              </w:rPr>
+              <w:fldChar w:fldCharType="begin"/>
+            </w:r>
+            <w:r>
+              <w:rPr>
+                <w:noProof/>
+                <w:webHidden/>
+              </w:rPr>
+              <w:instrText xml:space="preserve"> PAGEREF _Toc7285819 \h </w:instrText>
+            </w:r>
+            <w:r>
+              <w:rPr>
+                <w:noProof/>
+                <w:webHidden/>
+              </w:rPr>
+            </w:r>
+            <w:r>
+              <w:rPr>
+                <w:noProof/>
+                <w:webHidden/>
+              </w:rPr>
+              <w:fldChar w:fldCharType="separate"/>
+            </w:r>
+            <w:r>
+              <w:rPr>
+                <w:noProof/>
+                <w:webHidden/>
+              </w:rPr>
+              <w:t>3</w:t>
+            </w:r>
+            <w:r>
+              <w:rPr>
+                <w:noProof/>
+                <w:webHidden/>
+              </w:rPr>
+              <w:fldChar w:fldCharType="end"/>
+            </w:r>
+          </w:hyperlink>
+        </w:p>
+        <w:p>
+          <w:pPr>
+            <w:pStyle w:val="TOC1"/>
+            <w:tabs>
+              <w:tab w:val="right" w:leader="dot" w:pos="9016"/>
+            </w:tabs>
+            <w:rPr>
+              <w:rFonts w:eastAsiaTheme="minorEastAsia"/>
+              <w:noProof/>
+              <w:lang w:eastAsia="en-GB"/>
+            </w:rPr>
+          </w:pPr>
+          <w:hyperlink w:anchor="_Toc7285820" w:history="1">
+            <w:r>
+              <w:rPr>
+                <w:rStyle w:val="Hyperlink"/>
+                <w:noProof/>
                 <w:lang w:eastAsia="en-GB"/>
               </w:rPr>
               <w:t>Development and Implementation: Sprint 1</w:t>
@@ -188,7 +258,7 @@
                 <w:noProof/>
                 <w:webHidden/>
               </w:rPr>
-              <w:instrText xml:space="preserve"> PAGEREF _Toc7197579 \h </w:instrText>
+              <w:instrText xml:space="preserve"> PAGEREF _Toc7285820 \h </w:instrText>
             </w:r>
             <w:r>
               <w:rPr>
@@ -231,7 +301,7 @@
               <w:lang w:eastAsia="en-GB"/>
             </w:rPr>
           </w:pPr>
-          <w:hyperlink w:anchor="_Toc7197580" w:history="1">
+          <w:hyperlink w:anchor="_Toc7285821" w:history="1">
             <w:r>
               <w:rPr>
                 <w:rStyle w:val="Hyperlink"/>
@@ -258,7 +328,7 @@
                 <w:noProof/>
                 <w:webHidden/>
               </w:rPr>
-              <w:instrText xml:space="preserve"> PAGEREF _Toc7197580 \h </w:instrText>
+              <w:instrText xml:space="preserve"> PAGEREF _Toc7285821 \h </w:instrText>
             </w:r>
             <w:r>
               <w:rPr>
@@ -288,8 +358,6 @@
               <w:fldChar w:fldCharType="end"/>
             </w:r>
           </w:hyperlink>
-          <w:bookmarkStart w:id="0" w:name="_GoBack"/>
-          <w:bookmarkEnd w:id="0"/>
         </w:p>
         <w:p>
           <w:pPr>
@@ -303,7 +371,7 @@
               <w:lang w:eastAsia="en-GB"/>
             </w:rPr>
           </w:pPr>
-          <w:hyperlink w:anchor="_Toc7197581" w:history="1">
+          <w:hyperlink w:anchor="_Toc7285822" w:history="1">
             <w:r>
               <w:rPr>
                 <w:rStyle w:val="Hyperlink"/>
@@ -331,7 +399,7 @@
                 <w:noProof/>
                 <w:webHidden/>
               </w:rPr>
-              <w:instrText xml:space="preserve"> PAGEREF _Toc7197581 \h </w:instrText>
+              <w:instrText xml:space="preserve"> PAGEREF _Toc7285822 \h </w:instrText>
             </w:r>
             <w:r>
               <w:rPr>
@@ -374,7 +442,7 @@
               <w:lang w:eastAsia="en-GB"/>
             </w:rPr>
           </w:pPr>
-          <w:hyperlink w:anchor="_Toc7197582" w:history="1">
+          <w:hyperlink w:anchor="_Toc7285823" w:history="1">
             <w:r>
               <w:rPr>
                 <w:rStyle w:val="Hyperlink"/>
@@ -402,7 +470,7 @@
                 <w:noProof/>
                 <w:webHidden/>
               </w:rPr>
-              <w:instrText xml:space="preserve"> PAGEREF _Toc7197582 \h </w:instrText>
+              <w:instrText xml:space="preserve"> PAGEREF _Toc7285823 \h </w:instrText>
             </w:r>
             <w:r>
               <w:rPr>
@@ -445,7 +513,7 @@
               <w:lang w:eastAsia="en-GB"/>
             </w:rPr>
           </w:pPr>
-          <w:hyperlink w:anchor="_Toc7197583" w:history="1">
+          <w:hyperlink w:anchor="_Toc7285824" w:history="1">
             <w:r>
               <w:rPr>
                 <w:rStyle w:val="Hyperlink"/>
@@ -473,7 +541,7 @@
                 <w:noProof/>
                 <w:webHidden/>
               </w:rPr>
-              <w:instrText xml:space="preserve"> PAGEREF _Toc7197583 \h </w:instrText>
+              <w:instrText xml:space="preserve"> PAGEREF _Toc7285824 \h </w:instrText>
             </w:r>
             <w:r>
               <w:rPr>
@@ -516,7 +584,7 @@
               <w:lang w:eastAsia="en-GB"/>
             </w:rPr>
           </w:pPr>
-          <w:hyperlink w:anchor="_Toc7197584" w:history="1">
+          <w:hyperlink w:anchor="_Toc7285825" w:history="1">
             <w:r>
               <w:rPr>
                 <w:rStyle w:val="Hyperlink"/>
@@ -544,7 +612,7 @@
                 <w:noProof/>
                 <w:webHidden/>
               </w:rPr>
-              <w:instrText xml:space="preserve"> PAGEREF _Toc7197584 \h </w:instrText>
+              <w:instrText xml:space="preserve"> PAGEREF _Toc7285825 \h </w:instrText>
             </w:r>
             <w:r>
               <w:rPr>
@@ -587,7 +655,7 @@
               <w:lang w:eastAsia="en-GB"/>
             </w:rPr>
           </w:pPr>
-          <w:hyperlink w:anchor="_Toc7197585" w:history="1">
+          <w:hyperlink w:anchor="_Toc7285826" w:history="1">
             <w:r>
               <w:rPr>
                 <w:rStyle w:val="Hyperlink"/>
@@ -615,7 +683,7 @@
                 <w:noProof/>
                 <w:webHidden/>
               </w:rPr>
-              <w:instrText xml:space="preserve"> PAGEREF _Toc7197585 \h </w:instrText>
+              <w:instrText xml:space="preserve"> PAGEREF _Toc7285826 \h </w:instrText>
             </w:r>
             <w:r>
               <w:rPr>
@@ -658,7 +726,7 @@
               <w:lang w:eastAsia="en-GB"/>
             </w:rPr>
           </w:pPr>
-          <w:hyperlink w:anchor="_Toc7197586" w:history="1">
+          <w:hyperlink w:anchor="_Toc7285827" w:history="1">
             <w:r>
               <w:rPr>
                 <w:rStyle w:val="Hyperlink"/>
@@ -686,7 +754,7 @@
                 <w:noProof/>
                 <w:webHidden/>
               </w:rPr>
-              <w:instrText xml:space="preserve"> PAGEREF _Toc7197586 \h </w:instrText>
+              <w:instrText xml:space="preserve"> PAGEREF _Toc7285827 \h </w:instrText>
             </w:r>
             <w:r>
               <w:rPr>
@@ -729,7 +797,7 @@
               <w:lang w:eastAsia="en-GB"/>
             </w:rPr>
           </w:pPr>
-          <w:hyperlink w:anchor="_Toc7197587" w:history="1">
+          <w:hyperlink w:anchor="_Toc7285828" w:history="1">
             <w:r>
               <w:rPr>
                 <w:rStyle w:val="Hyperlink"/>
@@ -757,7 +825,7 @@
                 <w:noProof/>
                 <w:webHidden/>
               </w:rPr>
-              <w:instrText xml:space="preserve"> PAGEREF _Toc7197587 \h </w:instrText>
+              <w:instrText xml:space="preserve"> PAGEREF _Toc7285828 \h </w:instrText>
             </w:r>
             <w:r>
               <w:rPr>
@@ -800,7 +868,7 @@
               <w:lang w:eastAsia="en-GB"/>
             </w:rPr>
           </w:pPr>
-          <w:hyperlink w:anchor="_Toc7197588" w:history="1">
+          <w:hyperlink w:anchor="_Toc7285829" w:history="1">
             <w:r>
               <w:rPr>
                 <w:rStyle w:val="Hyperlink"/>
@@ -828,7 +896,7 @@
                 <w:noProof/>
                 <w:webHidden/>
               </w:rPr>
-              <w:instrText xml:space="preserve"> PAGEREF _Toc7197588 \h </w:instrText>
+              <w:instrText xml:space="preserve"> PAGEREF _Toc7285829 \h </w:instrText>
             </w:r>
             <w:r>
               <w:rPr>
@@ -871,7 +939,7 @@
               <w:lang w:eastAsia="en-GB"/>
             </w:rPr>
           </w:pPr>
-          <w:hyperlink w:anchor="_Toc7197589" w:history="1">
+          <w:hyperlink w:anchor="_Toc7285830" w:history="1">
             <w:r>
               <w:rPr>
                 <w:rStyle w:val="Hyperlink"/>
@@ -899,7 +967,7 @@
                 <w:noProof/>
                 <w:webHidden/>
               </w:rPr>
-              <w:instrText xml:space="preserve"> PAGEREF _Toc7197589 \h </w:instrText>
+              <w:instrText xml:space="preserve"> PAGEREF _Toc7285830 \h </w:instrText>
             </w:r>
             <w:r>
               <w:rPr>
@@ -942,7 +1010,7 @@
               <w:lang w:eastAsia="en-GB"/>
             </w:rPr>
           </w:pPr>
-          <w:hyperlink w:anchor="_Toc7197590" w:history="1">
+          <w:hyperlink w:anchor="_Toc7285831" w:history="1">
             <w:r>
               <w:rPr>
                 <w:rStyle w:val="Hyperlink"/>
@@ -970,7 +1038,7 @@
                 <w:noProof/>
                 <w:webHidden/>
               </w:rPr>
-              <w:instrText xml:space="preserve"> PAGEREF _Toc7197590 \h </w:instrText>
+              <w:instrText xml:space="preserve"> PAGEREF _Toc7285831 \h </w:instrText>
             </w:r>
             <w:r>
               <w:rPr>
@@ -1013,7 +1081,7 @@
               <w:lang w:eastAsia="en-GB"/>
             </w:rPr>
           </w:pPr>
-          <w:hyperlink w:anchor="_Toc7197591" w:history="1">
+          <w:hyperlink w:anchor="_Toc7285832" w:history="1">
             <w:r>
               <w:rPr>
                 <w:rStyle w:val="Hyperlink"/>
@@ -1041,7 +1109,7 @@
                 <w:noProof/>
                 <w:webHidden/>
               </w:rPr>
-              <w:instrText xml:space="preserve"> PAGEREF _Toc7197591 \h </w:instrText>
+              <w:instrText xml:space="preserve"> PAGEREF _Toc7285832 \h </w:instrText>
             </w:r>
             <w:r>
               <w:rPr>
@@ -1084,7 +1152,7 @@
               <w:lang w:eastAsia="en-GB"/>
             </w:rPr>
           </w:pPr>
-          <w:hyperlink w:anchor="_Toc7197592" w:history="1">
+          <w:hyperlink w:anchor="_Toc7285833" w:history="1">
             <w:r>
               <w:rPr>
                 <w:rStyle w:val="Hyperlink"/>
@@ -1112,7 +1180,7 @@
                 <w:noProof/>
                 <w:webHidden/>
               </w:rPr>
-              <w:instrText xml:space="preserve"> PAGEREF _Toc7197592 \h </w:instrText>
+              <w:instrText xml:space="preserve"> PAGEREF _Toc7285833 \h </w:instrText>
             </w:r>
             <w:r>
               <w:rPr>
@@ -1155,7 +1223,7 @@
               <w:lang w:eastAsia="en-GB"/>
             </w:rPr>
           </w:pPr>
-          <w:hyperlink w:anchor="_Toc7197593" w:history="1">
+          <w:hyperlink w:anchor="_Toc7285834" w:history="1">
             <w:r>
               <w:rPr>
                 <w:rStyle w:val="Hyperlink"/>
@@ -1183,7 +1251,7 @@
                 <w:noProof/>
                 <w:webHidden/>
               </w:rPr>
-              <w:instrText xml:space="preserve"> PAGEREF _Toc7197593 \h </w:instrText>
+              <w:instrText xml:space="preserve"> PAGEREF _Toc7285834 \h </w:instrText>
             </w:r>
             <w:r>
               <w:rPr>
@@ -1226,7 +1294,7 @@
               <w:lang w:eastAsia="en-GB"/>
             </w:rPr>
           </w:pPr>
-          <w:hyperlink w:anchor="_Toc7197594" w:history="1">
+          <w:hyperlink w:anchor="_Toc7285835" w:history="1">
             <w:r>
               <w:rPr>
                 <w:rStyle w:val="Hyperlink"/>
@@ -1253,7 +1321,7 @@
                 <w:noProof/>
                 <w:webHidden/>
               </w:rPr>
-              <w:instrText xml:space="preserve"> PAGEREF _Toc7197594 \h </w:instrText>
+              <w:instrText xml:space="preserve"> PAGEREF _Toc7285835 \h </w:instrText>
             </w:r>
             <w:r>
               <w:rPr>
@@ -1296,7 +1364,7 @@
               <w:lang w:eastAsia="en-GB"/>
             </w:rPr>
           </w:pPr>
-          <w:hyperlink w:anchor="_Toc7197595" w:history="1">
+          <w:hyperlink w:anchor="_Toc7285836" w:history="1">
             <w:r>
               <w:rPr>
                 <w:rStyle w:val="Hyperlink"/>
@@ -1323,7 +1391,7 @@
                 <w:noProof/>
                 <w:webHidden/>
               </w:rPr>
-              <w:instrText xml:space="preserve"> PAGEREF _Toc7197595 \h </w:instrText>
+              <w:instrText xml:space="preserve"> PAGEREF _Toc7285836 \h </w:instrText>
             </w:r>
             <w:r>
               <w:rPr>
@@ -1366,7 +1434,7 @@
               <w:lang w:eastAsia="en-GB"/>
             </w:rPr>
           </w:pPr>
-          <w:hyperlink w:anchor="_Toc7197596" w:history="1">
+          <w:hyperlink w:anchor="_Toc7285837" w:history="1">
             <w:r>
               <w:rPr>
                 <w:rStyle w:val="Hyperlink"/>
@@ -1393,7 +1461,7 @@
                 <w:noProof/>
                 <w:webHidden/>
               </w:rPr>
-              <w:instrText xml:space="preserve"> PAGEREF _Toc7197596 \h </w:instrText>
+              <w:instrText xml:space="preserve"> PAGEREF _Toc7285837 \h </w:instrText>
             </w:r>
             <w:r>
               <w:rPr>
@@ -1436,29 +1504,55 @@
         </w:p>
       </w:sdtContent>
     </w:sdt>
+    <w:p>
+      <w:r>
+        <w:br w:type="page"/>
+      </w:r>
+    </w:p>
+    <w:p>
+      <w:pPr>
+        <w:pStyle w:val="Heading1"/>
+      </w:pPr>
+      <w:bookmarkStart w:id="0" w:name="_Toc7285818"/>
+      <w:r>
+        <w:lastRenderedPageBreak/>
+        <w:t>Abstract</w:t>
+      </w:r>
+      <w:bookmarkEnd w:id="0"/>
+    </w:p>
+    <w:tbl>
+      <w:tblPr>
+        <w:tblStyle w:val="TableGrid"/>
+        <w:tblW w:w="0" w:type="auto"/>
+        <w:tblLook w:val="04A0" w:firstRow="1" w:lastRow="0" w:firstColumn="1" w:lastColumn="0" w:noHBand="0" w:noVBand="1"/>
+      </w:tblPr>
+      <w:tblGrid>
+        <w:gridCol w:w="9016"/>
+      </w:tblGrid>
+      <w:tr>
+        <w:trPr>
+          <w:trHeight w:val="1698"/>
+        </w:trPr>
+        <w:tc>
+          <w:tcPr>
+            <w:tcW w:w="9016" w:type="dxa"/>
+          </w:tcPr>
+          <w:p/>
+        </w:tc>
+      </w:tr>
+    </w:tbl>
     <w:p/>
     <w:p>
-      <w:r>
-        <w:br w:type="page"/>
-      </w:r>
-    </w:p>
-    <w:p>
       <w:pPr>
         <w:pStyle w:val="Heading1"/>
       </w:pPr>
-      <w:bookmarkStart w:id="1" w:name="_Toc7197578"/>
-      <w:r>
-        <w:lastRenderedPageBreak/>
+      <w:bookmarkStart w:id="1" w:name="_Toc7285819"/>
+      <w:r>
         <w:t>Introduction</w:t>
       </w:r>
       <w:bookmarkEnd w:id="1"/>
     </w:p>
     <w:p/>
-    <w:p>
-      <w:r>
-        <w:t xml:space="preserve">For my project </w:t>
-      </w:r>
-    </w:p>
     <w:p/>
     <w:p>
       <w:pPr>
@@ -1593,11 +1687,20 @@
     </w:p>
     <w:p>
       <w:pPr>
-        <w:rPr>
-          <w:noProof/>
-          <w:lang w:eastAsia="en-GB"/>
-        </w:rPr>
-      </w:pPr>
+        <w:ind w:firstLine="720"/>
+      </w:pPr>
+      <w:r>
+        <w:t>Why this Artefact?</w:t>
+      </w:r>
+      <w:r>
+        <w:t xml:space="preserve"> </w:t>
+      </w:r>
+      <w:r>
+        <w:t xml:space="preserve">The </w:t>
+      </w:r>
+      <w:r>
+        <w:t xml:space="preserve">users. </w:t>
+      </w:r>
     </w:p>
     <w:p>
       <w:pPr>
@@ -1610,36 +1713,28 @@
           <w:lang w:eastAsia="en-GB"/>
         </w:rPr>
       </w:pPr>
-      <w:r>
+    </w:p>
+    <w:p>
+      <w:pPr>
+        <w:pStyle w:val="Heading1"/>
         <w:rPr>
           <w:noProof/>
           <w:lang w:eastAsia="en-GB"/>
         </w:rPr>
-        <w:br w:type="page"/>
-      </w:r>
-    </w:p>
-    <w:p>
-      <w:pPr>
-        <w:pStyle w:val="Heading1"/>
+      </w:pPr>
+      <w:bookmarkStart w:id="2" w:name="_Toc7285820"/>
+      <w:r>
         <w:rPr>
           <w:noProof/>
           <w:lang w:eastAsia="en-GB"/>
         </w:rPr>
-      </w:pPr>
-      <w:bookmarkStart w:id="2" w:name="_Toc7197579"/>
+        <w:t>Development and Implementation</w:t>
+      </w:r>
       <w:r>
         <w:rPr>
           <w:noProof/>
           <w:lang w:eastAsia="en-GB"/>
         </w:rPr>
-        <w:lastRenderedPageBreak/>
-        <w:t>Development and Implementation</w:t>
-      </w:r>
-      <w:r>
-        <w:rPr>
-          <w:noProof/>
-          <w:lang w:eastAsia="en-GB"/>
-        </w:rPr>
         <w:t>: Sprint 1</w:t>
       </w:r>
       <w:bookmarkEnd w:id="2"/>
@@ -1655,7 +1750,7 @@
       <w:pPr>
         <w:pStyle w:val="Heading2"/>
       </w:pPr>
-      <w:bookmarkStart w:id="3" w:name="_Toc7197580"/>
+      <w:bookmarkStart w:id="3" w:name="_Toc7285821"/>
       <w:r>
         <w:t>Generation Window</w:t>
       </w:r>
@@ -1740,12 +1835,27 @@
         </w:drawing>
       </w:r>
       <w:r>
-        <w:t xml:space="preserve">I started my Project off with creating a Basic window which will be used so the User can decide what they want generated. To do this, I used the Unity ‘EditorWindow’ Class, this class has various GUI Elements which will save time when putting this together. </w:t>
-      </w:r>
-    </w:p>
-    <w:p>
-      <w:r>
-        <w:t>This is the first drag of my editor window</w:t>
+        <w:t>Firstly, to start the project off, I began with</w:t>
+      </w:r>
+      <w:r>
+        <w:t xml:space="preserve"> creating a Basic window which will be used so the User can decide what they want generated. To do this, I used the Unity ‘</w:t>
+      </w:r>
+      <w:r>
+        <w:t>Editor Window</w:t>
+      </w:r>
+      <w:r>
+        <w:t xml:space="preserve">’ Class, this class has various GUI Elements which will save time when putting this together. </w:t>
+      </w:r>
+    </w:p>
+    <w:p>
+      <w:r>
+        <w:t>This is the first dra</w:t>
+      </w:r>
+      <w:r>
+        <w:t>ft</w:t>
+      </w:r>
+      <w:r>
+        <w:t xml:space="preserve"> of my editor window</w:t>
       </w:r>
       <w:r>
         <w:t>, using the GUI Layout Elements available to me,</w:t>
@@ -1778,14 +1888,20 @@
           <w:lang w:eastAsia="en-GB"/>
         </w:rPr>
       </w:pPr>
-      <w:bookmarkStart w:id="4" w:name="_Toc7197581"/>
-      <w:r>
-        <w:rPr>
-          <w:lang w:eastAsia="en-GB"/>
-        </w:rPr>
-        <w:t>2D Topdown</w:t>
+      <w:bookmarkStart w:id="4" w:name="_Toc7285822"/>
+      <w:r>
+        <w:rPr>
+          <w:lang w:eastAsia="en-GB"/>
+        </w:rPr>
+        <w:t xml:space="preserve">2D </w:t>
       </w:r>
       <w:bookmarkEnd w:id="4"/>
+      <w:r>
+        <w:rPr>
+          <w:lang w:eastAsia="en-GB"/>
+        </w:rPr>
+        <w:t>Top down</w:t>
+      </w:r>
     </w:p>
     <w:p>
       <w:pPr>
@@ -1801,7 +1917,7 @@
           <w:lang w:eastAsia="en-GB"/>
         </w:rPr>
       </w:pPr>
-      <w:bookmarkStart w:id="5" w:name="_Toc7197582"/>
+      <w:bookmarkStart w:id="5" w:name="_Toc7285823"/>
       <w:r>
         <w:rPr>
           <w:lang w:eastAsia="en-GB"/>
@@ -1818,50 +1934,1563 @@
     <w:p>
       <w:pPr>
         <w:ind w:firstLine="720"/>
+      </w:pPr>
+      <w:r>
+        <w:t xml:space="preserve">To start on the Perlin Noise, I had to decide how I was going to connect it to the Tilemaps. I decided on using 2 arrays. An array of positions, and an array of Tiles. Unity’s </w:t>
+      </w:r>
+      <w:r>
+        <w:t>‘</w:t>
+      </w:r>
+      <w:proofErr w:type="spellStart"/>
+      <w:r>
+        <w:t>Mathf</w:t>
+      </w:r>
+      <w:proofErr w:type="spellEnd"/>
+      <w:r>
+        <w:t>’</w:t>
+      </w:r>
+      <w:r>
+        <w:t xml:space="preserve"> class has a Perlin Noise function inside of it which I decided to use. </w:t>
+      </w:r>
+    </w:p>
+    <w:p>
+      <w:r>
+        <w:t>Firstly,</w:t>
+      </w:r>
+      <w:r>
+        <w:t xml:space="preserve"> I set the size of the positions array by creating a new Vector3Int which was the width and height of the grid multiplied, with the size of the </w:t>
+      </w:r>
+      <w:r>
+        <w:t>Tile Array</w:t>
+      </w:r>
+      <w:r>
+        <w:t xml:space="preserve"> copying the positions size. </w:t>
+      </w:r>
+      <w:r>
+        <w:t xml:space="preserve">The </w:t>
+      </w:r>
+      <w:r>
+        <w:t>Tile Array</w:t>
+      </w:r>
+      <w:r>
+        <w:t xml:space="preserve"> was an array of </w:t>
+      </w:r>
+      <w:proofErr w:type="spellStart"/>
+      <w:r>
+        <w:t>TileBase</w:t>
+      </w:r>
+      <w:proofErr w:type="spellEnd"/>
+      <w:r>
+        <w:t>, which in Unity Tilemaps is a specific Tile type, such as Grass or Water. This way when the heights are calculated, this would be set to Grass for example, and when it sets the tile, it would know exactly what to set.</w:t>
+      </w:r>
+    </w:p>
+    <w:p/>
+    <w:p>
+      <w:r>
+        <w:t>I then ran a loop, which for every position in the array, it would run the Perlin noise function to determine what would generate there.</w:t>
+      </w:r>
+    </w:p>
+    <w:tbl>
+      <w:tblPr>
+        <w:tblStyle w:val="TableGrid"/>
+        <w:tblW w:w="0" w:type="auto"/>
+        <w:tblBorders>
+          <w:top w:val="double" w:sz="4" w:space="0" w:color="auto"/>
+          <w:left w:val="double" w:sz="4" w:space="0" w:color="auto"/>
+          <w:bottom w:val="double" w:sz="4" w:space="0" w:color="auto"/>
+          <w:right w:val="double" w:sz="4" w:space="0" w:color="auto"/>
+          <w:insideH w:val="double" w:sz="4" w:space="0" w:color="auto"/>
+          <w:insideV w:val="double" w:sz="4" w:space="0" w:color="auto"/>
+        </w:tblBorders>
+        <w:shd w:val="clear" w:color="auto" w:fill="000000" w:themeFill="text1"/>
+        <w:tblLook w:val="04A0" w:firstRow="1" w:lastRow="0" w:firstColumn="1" w:lastColumn="0" w:noHBand="0" w:noVBand="1"/>
+      </w:tblPr>
+      <w:tblGrid>
+        <w:gridCol w:w="8996"/>
+      </w:tblGrid>
+      <w:tr>
+        <w:tc>
+          <w:tcPr>
+            <w:tcW w:w="9016" w:type="dxa"/>
+            <w:shd w:val="clear" w:color="auto" w:fill="000000" w:themeFill="text1"/>
+          </w:tcPr>
+          <w:p>
+            <w:pPr>
+              <w:rPr>
+                <w:sz w:val="20"/>
+              </w:rPr>
+            </w:pPr>
+            <w:r>
+              <w:rPr>
+                <w:sz w:val="20"/>
+              </w:rPr>
+              <w:t xml:space="preserve">for (int index = 0; index &lt; </w:t>
+            </w:r>
+            <w:proofErr w:type="spellStart"/>
+            <w:proofErr w:type="gramStart"/>
+            <w:r>
+              <w:rPr>
+                <w:sz w:val="20"/>
+              </w:rPr>
+              <w:t>positions.Length</w:t>
+            </w:r>
+            <w:proofErr w:type="spellEnd"/>
+            <w:proofErr w:type="gramEnd"/>
+            <w:r>
+              <w:rPr>
+                <w:sz w:val="20"/>
+              </w:rPr>
+              <w:t>; index++)</w:t>
+            </w:r>
+          </w:p>
+          <w:p>
+            <w:pPr>
+              <w:rPr>
+                <w:sz w:val="20"/>
+              </w:rPr>
+            </w:pPr>
+            <w:r>
+              <w:rPr>
+                <w:sz w:val="20"/>
+              </w:rPr>
+              <w:t>{</w:t>
+            </w:r>
+          </w:p>
+          <w:p>
+            <w:pPr>
+              <w:rPr>
+                <w:sz w:val="20"/>
+              </w:rPr>
+            </w:pPr>
+            <w:r>
+              <w:rPr>
+                <w:sz w:val="20"/>
+              </w:rPr>
+              <w:tab/>
+              <w:t>positions[index] = new Vector3</w:t>
+            </w:r>
+            <w:proofErr w:type="gramStart"/>
+            <w:r>
+              <w:rPr>
+                <w:sz w:val="20"/>
+              </w:rPr>
+              <w:t>Int(</w:t>
+            </w:r>
+            <w:proofErr w:type="gramEnd"/>
+            <w:r>
+              <w:rPr>
+                <w:sz w:val="20"/>
+              </w:rPr>
+              <w:t xml:space="preserve">index % </w:t>
+            </w:r>
+            <w:proofErr w:type="spellStart"/>
+            <w:r>
+              <w:rPr>
+                <w:sz w:val="20"/>
+              </w:rPr>
+              <w:t>gridX</w:t>
+            </w:r>
+            <w:proofErr w:type="spellEnd"/>
+            <w:r>
+              <w:rPr>
+                <w:sz w:val="20"/>
+              </w:rPr>
+              <w:t xml:space="preserve">, index / </w:t>
+            </w:r>
+            <w:proofErr w:type="spellStart"/>
+            <w:r>
+              <w:rPr>
+                <w:sz w:val="20"/>
+              </w:rPr>
+              <w:t>gridY</w:t>
+            </w:r>
+            <w:proofErr w:type="spellEnd"/>
+            <w:r>
+              <w:rPr>
+                <w:sz w:val="20"/>
+              </w:rPr>
+              <w:t>, 0);</w:t>
+            </w:r>
+          </w:p>
+          <w:p>
+            <w:pPr>
+              <w:rPr>
+                <w:sz w:val="20"/>
+              </w:rPr>
+            </w:pPr>
+            <w:r>
+              <w:rPr>
+                <w:sz w:val="20"/>
+              </w:rPr>
+              <w:tab/>
+              <w:t xml:space="preserve">float height = </w:t>
+            </w:r>
+            <w:proofErr w:type="spellStart"/>
+            <w:r>
+              <w:rPr>
+                <w:sz w:val="20"/>
+              </w:rPr>
+              <w:t>Mathf.PerlinNoise</w:t>
+            </w:r>
+            <w:proofErr w:type="spellEnd"/>
+            <w:r>
+              <w:rPr>
+                <w:sz w:val="20"/>
+              </w:rPr>
+              <w:t>((float)positions[index].x / 10, (float)positions[index</w:t>
+            </w:r>
+            <w:proofErr w:type="gramStart"/>
+            <w:r>
+              <w:rPr>
+                <w:sz w:val="20"/>
+              </w:rPr>
+              <w:t>].y</w:t>
+            </w:r>
+            <w:proofErr w:type="gramEnd"/>
+            <w:r>
+              <w:rPr>
+                <w:sz w:val="20"/>
+              </w:rPr>
+              <w:t xml:space="preserve"> / 10);</w:t>
+            </w:r>
+          </w:p>
+          <w:p>
+            <w:r>
+              <w:rPr>
+                <w:sz w:val="20"/>
+              </w:rPr>
+              <w:t>}</w:t>
+            </w:r>
+          </w:p>
+        </w:tc>
+      </w:tr>
+    </w:tbl>
+    <w:p>
+      <w:r>
+        <w:lastRenderedPageBreak/>
+        <w:br/>
+        <w:t xml:space="preserve">I need to create </w:t>
+      </w:r>
+      <w:r>
+        <w:t>tiles,</w:t>
+      </w:r>
+      <w:r>
+        <w:t xml:space="preserve"> so I can see if the Perlin noise is working correctly, so using Photoshop</w:t>
+      </w:r>
+      <w:r>
+        <w:t xml:space="preserve"> 4 different tiles. (See Figure 2)</w:t>
+      </w:r>
+    </w:p>
+    <w:p>
+      <w:pPr>
+        <w:keepNext/>
+      </w:pPr>
+      <w:r>
         <w:rPr>
           <w:noProof/>
           <w:lang w:eastAsia="en-GB"/>
         </w:rPr>
-      </w:pPr>
-      <w:r>
-        <w:t xml:space="preserve">To start on the Perlin Noise, I had to decide how I was going to connect it to the Tilemaps. I decided on using 2 arrays. An array of positions, and an array of Tiles. Unity’s </w:t>
-      </w:r>
-      <w:r>
-        <w:t>‘</w:t>
-      </w:r>
-      <w:r>
-        <w:t>Mathf</w:t>
-      </w:r>
-      <w:r>
-        <w:t>’</w:t>
-      </w:r>
-      <w:r>
-        <w:t xml:space="preserve"> class has a Perlin Noise function inside of it which I decided to use. Perlin Noise generates a noise texture</w:t>
-      </w:r>
-      <w:r>
-        <w:t xml:space="preserve"> similar </w:t>
-      </w:r>
-      <w:r>
-        <w:t>to static</w:t>
-      </w:r>
-      <w:r>
-        <w:t xml:space="preserve">, with different heights/depths, typically depicted with the intensity of black and white. An example of it would be the following. </w:t>
-      </w:r>
-    </w:p>
+        <w:drawing>
+          <wp:inline distT="0" distB="0" distL="0" distR="0" wp14:anchorId="74DC1905" wp14:editId="3AB8D804">
+            <wp:extent cx="1219200" cy="304800"/>
+            <wp:effectExtent l="0" t="0" r="0" b="0"/>
+            <wp:docPr id="4" name="Picture 4" descr="https://raw.githubusercontent.com/Bodmass/AzizArarFYP/37d8d603c627acf270738ede87707ac608bc0a1f/Aziz%20Arar%20s6053935%20FYP%20-%20Tilemap%20Procedural%20Generation/Assets/Demo/Sprites/2DTopdownWorldMapSpritesheet.png?token=AGKIN57DKCYTZVMRWJ47J6S4ZRQZE"/>
+            <wp:cNvGraphicFramePr>
+              <a:graphicFrameLocks xmlns:a="http://schemas.openxmlformats.org/drawingml/2006/main" noChangeAspect="1"/>
+            </wp:cNvGraphicFramePr>
+            <a:graphic xmlns:a="http://schemas.openxmlformats.org/drawingml/2006/main">
+              <a:graphicData uri="http://schemas.openxmlformats.org/drawingml/2006/picture">
+                <pic:pic xmlns:pic="http://schemas.openxmlformats.org/drawingml/2006/picture">
+                  <pic:nvPicPr>
+                    <pic:cNvPr id="0" name="Picture 18" descr="https://raw.githubusercontent.com/Bodmass/AzizArarFYP/37d8d603c627acf270738ede87707ac608bc0a1f/Aziz%20Arar%20s6053935%20FYP%20-%20Tilemap%20Procedural%20Generation/Assets/Demo/Sprites/2DTopdownWorldMapSpritesheet.png?token=AGKIN57DKCYTZVMRWJ47J6S4ZRQZE"/>
+                    <pic:cNvPicPr>
+                      <a:picLocks noChangeAspect="1" noChangeArrowheads="1"/>
+                    </pic:cNvPicPr>
+                  </pic:nvPicPr>
+                  <pic:blipFill>
+                    <a:blip r:embed="rId7">
+                      <a:extLst>
+                        <a:ext uri="{28A0092B-C50C-407E-A947-70E740481C1C}">
+                          <a14:useLocalDpi xmlns:a14="http://schemas.microsoft.com/office/drawing/2010/main" val="0"/>
+                        </a:ext>
+                      </a:extLst>
+                    </a:blip>
+                    <a:srcRect/>
+                    <a:stretch>
+                      <a:fillRect/>
+                    </a:stretch>
+                  </pic:blipFill>
+                  <pic:spPr bwMode="auto">
+                    <a:xfrm>
+                      <a:off x="0" y="0"/>
+                      <a:ext cx="1219200" cy="304800"/>
+                    </a:xfrm>
+                    <a:prstGeom prst="rect">
+                      <a:avLst/>
+                    </a:prstGeom>
+                    <a:noFill/>
+                    <a:ln>
+                      <a:noFill/>
+                    </a:ln>
+                  </pic:spPr>
+                </pic:pic>
+              </a:graphicData>
+            </a:graphic>
+          </wp:inline>
+        </w:drawing>
+      </w:r>
+    </w:p>
+    <w:p>
+      <w:pPr>
+        <w:pStyle w:val="Caption"/>
+      </w:pPr>
+      <w:r>
+        <w:t xml:space="preserve">Figure </w:t>
+      </w:r>
+      <w:fldSimple w:instr=" SEQ Figure \* ARABIC ">
+        <w:r>
+          <w:rPr>
+            <w:noProof/>
+          </w:rPr>
+          <w:t>2</w:t>
+        </w:r>
+      </w:fldSimple>
+    </w:p>
+    <w:p>
+      <w:r>
+        <w:t xml:space="preserve"> </w:t>
+      </w:r>
+    </w:p>
+    <w:p>
+      <w:r>
+        <w:t>I created my own tiles to avoid any copyright issues, as the tiles will be used in a Demo included in the final version.</w:t>
+      </w:r>
+      <w:r>
+        <w:t xml:space="preserve"> Now I have the tiles setup, I can use them with the Perlin Noise. </w:t>
+      </w:r>
+    </w:p>
+    <w:p>
+      <w:r>
+        <w:t xml:space="preserve">I set up 4 </w:t>
+      </w:r>
+      <w:proofErr w:type="spellStart"/>
+      <w:r>
+        <w:t>TileBases</w:t>
+      </w:r>
+      <w:proofErr w:type="spellEnd"/>
+      <w:r>
+        <w:t xml:space="preserve"> in the Perlin Noise Generation Script, for Shore, Grass, Water and Mountain respectively. </w:t>
+      </w:r>
+      <w:r>
+        <w:t>I needed to decide a height for the water, and as it’s a World Map, I wanted there to be a high volume of</w:t>
+      </w:r>
+      <w:r>
+        <w:t xml:space="preserve"> water. I decided to start with. </w:t>
+      </w:r>
+    </w:p>
+    <w:p>
+      <w:r>
+        <w:t xml:space="preserve">By </w:t>
+      </w:r>
+      <w:proofErr w:type="gramStart"/>
+      <w:r>
+        <w:t>default</w:t>
+      </w:r>
+      <w:proofErr w:type="gramEnd"/>
+      <w:r>
+        <w:t xml:space="preserve"> I set the tiles to the Shore to ensure a Tile would appear in case of an error. </w:t>
+      </w:r>
+      <w:r>
+        <w:t>I decided to split it like this, as the Height is 0 to 1.</w:t>
+      </w:r>
+      <w:r>
+        <w:t xml:space="preserve"> I did not include Mountains at the time in the Perlin Noise.</w:t>
+      </w:r>
+    </w:p>
+    <w:tbl>
+      <w:tblPr>
+        <w:tblStyle w:val="TableGrid"/>
+        <w:tblW w:w="0" w:type="auto"/>
+        <w:tblBorders>
+          <w:top w:val="double" w:sz="4" w:space="0" w:color="auto"/>
+          <w:left w:val="double" w:sz="4" w:space="0" w:color="auto"/>
+          <w:bottom w:val="double" w:sz="4" w:space="0" w:color="auto"/>
+          <w:right w:val="double" w:sz="4" w:space="0" w:color="auto"/>
+          <w:insideH w:val="double" w:sz="4" w:space="0" w:color="auto"/>
+          <w:insideV w:val="double" w:sz="4" w:space="0" w:color="auto"/>
+        </w:tblBorders>
+        <w:shd w:val="clear" w:color="auto" w:fill="000000" w:themeFill="text1"/>
+        <w:tblLook w:val="04A0" w:firstRow="1" w:lastRow="0" w:firstColumn="1" w:lastColumn="0" w:noHBand="0" w:noVBand="1"/>
+      </w:tblPr>
+      <w:tblGrid>
+        <w:gridCol w:w="1097"/>
+        <w:gridCol w:w="1275"/>
+      </w:tblGrid>
+      <w:tr>
+        <w:tc>
+          <w:tcPr>
+            <w:tcW w:w="1097" w:type="dxa"/>
+            <w:shd w:val="clear" w:color="auto" w:fill="000000" w:themeFill="text1"/>
+          </w:tcPr>
+          <w:p>
+            <w:r>
+              <w:t>Tile</w:t>
+            </w:r>
+          </w:p>
+        </w:tc>
+        <w:tc>
+          <w:tcPr>
+            <w:tcW w:w="1275" w:type="dxa"/>
+            <w:shd w:val="clear" w:color="auto" w:fill="000000" w:themeFill="text1"/>
+          </w:tcPr>
+          <w:p>
+            <w:r>
+              <w:t>Height</w:t>
+            </w:r>
+          </w:p>
+        </w:tc>
+      </w:tr>
+      <w:tr>
+        <w:tc>
+          <w:tcPr>
+            <w:tcW w:w="1097" w:type="dxa"/>
+            <w:shd w:val="clear" w:color="auto" w:fill="00B0F0"/>
+          </w:tcPr>
+          <w:p>
+            <w:r>
+              <w:t>Water</w:t>
+            </w:r>
+          </w:p>
+        </w:tc>
+        <w:tc>
+          <w:tcPr>
+            <w:tcW w:w="1275" w:type="dxa"/>
+            <w:shd w:val="clear" w:color="auto" w:fill="000000" w:themeFill="text1"/>
+          </w:tcPr>
+          <w:p>
+            <w:r>
+              <w:t>0</w:t>
+            </w:r>
+            <w:r>
+              <w:t>f</w:t>
+            </w:r>
+            <w:r>
+              <w:t xml:space="preserve"> – 0.39</w:t>
+            </w:r>
+            <w:r>
+              <w:t>f</w:t>
+            </w:r>
+          </w:p>
+        </w:tc>
+      </w:tr>
+      <w:tr>
+        <w:tc>
+          <w:tcPr>
+            <w:tcW w:w="1097" w:type="dxa"/>
+            <w:shd w:val="clear" w:color="auto" w:fill="BDD6EE" w:themeFill="accent1" w:themeFillTint="66"/>
+          </w:tcPr>
+          <w:p>
+            <w:r>
+              <w:t>Shore</w:t>
+            </w:r>
+          </w:p>
+        </w:tc>
+        <w:tc>
+          <w:tcPr>
+            <w:tcW w:w="1275" w:type="dxa"/>
+            <w:shd w:val="clear" w:color="auto" w:fill="000000" w:themeFill="text1"/>
+          </w:tcPr>
+          <w:p>
+            <w:r>
+              <w:t>0.4</w:t>
+            </w:r>
+            <w:r>
+              <w:t>f</w:t>
+            </w:r>
+            <w:r>
+              <w:t xml:space="preserve"> – 0.49</w:t>
+            </w:r>
+            <w:r>
+              <w:t>f</w:t>
+            </w:r>
+          </w:p>
+        </w:tc>
+      </w:tr>
+      <w:tr>
+        <w:tc>
+          <w:tcPr>
+            <w:tcW w:w="1097" w:type="dxa"/>
+            <w:shd w:val="clear" w:color="auto" w:fill="70AD47" w:themeFill="accent6"/>
+          </w:tcPr>
+          <w:p>
+            <w:r>
+              <w:t>Grass</w:t>
+            </w:r>
+          </w:p>
+        </w:tc>
+        <w:tc>
+          <w:tcPr>
+            <w:tcW w:w="1275" w:type="dxa"/>
+            <w:shd w:val="clear" w:color="auto" w:fill="000000" w:themeFill="text1"/>
+          </w:tcPr>
+          <w:p>
+            <w:r>
+              <w:t>0.5</w:t>
+            </w:r>
+            <w:r>
+              <w:t>f</w:t>
+            </w:r>
+            <w:r>
+              <w:t xml:space="preserve"> – 1.0</w:t>
+            </w:r>
+            <w:r>
+              <w:t>f</w:t>
+            </w:r>
+          </w:p>
+        </w:tc>
+      </w:tr>
+      <w:tr>
+        <w:tc>
+          <w:tcPr>
+            <w:tcW w:w="1097" w:type="dxa"/>
+            <w:shd w:val="clear" w:color="auto" w:fill="A6A6A6" w:themeFill="background1" w:themeFillShade="A6"/>
+          </w:tcPr>
+          <w:p>
+            <w:r>
+              <w:t>Mountain</w:t>
+            </w:r>
+          </w:p>
+        </w:tc>
+        <w:tc>
+          <w:tcPr>
+            <w:tcW w:w="1275" w:type="dxa"/>
+            <w:shd w:val="clear" w:color="auto" w:fill="000000" w:themeFill="text1"/>
+          </w:tcPr>
+          <w:p>
+            <w:r>
+              <w:t>N/A</w:t>
+            </w:r>
+          </w:p>
+        </w:tc>
+      </w:tr>
+    </w:tbl>
+    <w:p/>
+    <w:tbl>
+      <w:tblPr>
+        <w:tblStyle w:val="TableGrid"/>
+        <w:tblW w:w="0" w:type="auto"/>
+        <w:tblBorders>
+          <w:top w:val="double" w:sz="4" w:space="0" w:color="auto"/>
+          <w:left w:val="double" w:sz="4" w:space="0" w:color="auto"/>
+          <w:bottom w:val="double" w:sz="4" w:space="0" w:color="auto"/>
+          <w:right w:val="double" w:sz="4" w:space="0" w:color="auto"/>
+          <w:insideH w:val="double" w:sz="4" w:space="0" w:color="auto"/>
+          <w:insideV w:val="double" w:sz="4" w:space="0" w:color="auto"/>
+        </w:tblBorders>
+        <w:shd w:val="clear" w:color="auto" w:fill="000000" w:themeFill="text1"/>
+        <w:tblLook w:val="04A0" w:firstRow="1" w:lastRow="0" w:firstColumn="1" w:lastColumn="0" w:noHBand="0" w:noVBand="1"/>
+      </w:tblPr>
+      <w:tblGrid>
+        <w:gridCol w:w="8996"/>
+      </w:tblGrid>
+      <w:tr>
+        <w:tc>
+          <w:tcPr>
+            <w:tcW w:w="9016" w:type="dxa"/>
+            <w:shd w:val="clear" w:color="auto" w:fill="000000" w:themeFill="text1"/>
+          </w:tcPr>
+          <w:p>
+            <w:pPr>
+              <w:rPr>
+                <w:sz w:val="20"/>
+              </w:rPr>
+            </w:pPr>
+            <w:r>
+              <w:rPr>
+                <w:sz w:val="20"/>
+              </w:rPr>
+              <w:t xml:space="preserve">for (int index = 0; index &lt; </w:t>
+            </w:r>
+            <w:proofErr w:type="spellStart"/>
+            <w:proofErr w:type="gramStart"/>
+            <w:r>
+              <w:rPr>
+                <w:sz w:val="20"/>
+              </w:rPr>
+              <w:t>positions.Length</w:t>
+            </w:r>
+            <w:proofErr w:type="spellEnd"/>
+            <w:proofErr w:type="gramEnd"/>
+            <w:r>
+              <w:rPr>
+                <w:sz w:val="20"/>
+              </w:rPr>
+              <w:t>; index++)</w:t>
+            </w:r>
+          </w:p>
+          <w:p>
+            <w:pPr>
+              <w:rPr>
+                <w:sz w:val="20"/>
+              </w:rPr>
+            </w:pPr>
+            <w:r>
+              <w:rPr>
+                <w:sz w:val="20"/>
+              </w:rPr>
+              <w:t>{</w:t>
+            </w:r>
+          </w:p>
+          <w:p>
+            <w:pPr>
+              <w:rPr>
+                <w:sz w:val="20"/>
+              </w:rPr>
+            </w:pPr>
+            <w:r>
+              <w:rPr>
+                <w:sz w:val="20"/>
+              </w:rPr>
+              <w:tab/>
+              <w:t>positions[index] = new Vector3</w:t>
+            </w:r>
+            <w:proofErr w:type="gramStart"/>
+            <w:r>
+              <w:rPr>
+                <w:sz w:val="20"/>
+              </w:rPr>
+              <w:t>Int(</w:t>
+            </w:r>
+            <w:proofErr w:type="gramEnd"/>
+            <w:r>
+              <w:rPr>
+                <w:sz w:val="20"/>
+              </w:rPr>
+              <w:t xml:space="preserve">index % </w:t>
+            </w:r>
+            <w:proofErr w:type="spellStart"/>
+            <w:r>
+              <w:rPr>
+                <w:sz w:val="20"/>
+              </w:rPr>
+              <w:t>gridX</w:t>
+            </w:r>
+            <w:proofErr w:type="spellEnd"/>
+            <w:r>
+              <w:rPr>
+                <w:sz w:val="20"/>
+              </w:rPr>
+              <w:t xml:space="preserve">, index / </w:t>
+            </w:r>
+            <w:proofErr w:type="spellStart"/>
+            <w:r>
+              <w:rPr>
+                <w:sz w:val="20"/>
+              </w:rPr>
+              <w:t>gridY</w:t>
+            </w:r>
+            <w:proofErr w:type="spellEnd"/>
+            <w:r>
+              <w:rPr>
+                <w:sz w:val="20"/>
+              </w:rPr>
+              <w:t>, 0);</w:t>
+            </w:r>
+          </w:p>
+          <w:p>
+            <w:pPr>
+              <w:rPr>
+                <w:sz w:val="20"/>
+              </w:rPr>
+            </w:pPr>
+            <w:r>
+              <w:rPr>
+                <w:sz w:val="20"/>
+              </w:rPr>
+              <w:tab/>
+              <w:t xml:space="preserve">float height = </w:t>
+            </w:r>
+            <w:proofErr w:type="spellStart"/>
+            <w:r>
+              <w:rPr>
+                <w:sz w:val="20"/>
+              </w:rPr>
+              <w:t>Mathf.PerlinNoise</w:t>
+            </w:r>
+            <w:proofErr w:type="spellEnd"/>
+            <w:r>
+              <w:rPr>
+                <w:sz w:val="20"/>
+              </w:rPr>
+              <w:t>((float)positions[index].x / 10, (float)positions[index</w:t>
+            </w:r>
+            <w:proofErr w:type="gramStart"/>
+            <w:r>
+              <w:rPr>
+                <w:sz w:val="20"/>
+              </w:rPr>
+              <w:t>].y</w:t>
+            </w:r>
+            <w:proofErr w:type="gramEnd"/>
+            <w:r>
+              <w:rPr>
+                <w:sz w:val="20"/>
+              </w:rPr>
+              <w:t xml:space="preserve"> / 10);</w:t>
+            </w:r>
+          </w:p>
+          <w:p>
+            <w:pPr>
+              <w:rPr>
+                <w:sz w:val="20"/>
+              </w:rPr>
+            </w:pPr>
+            <w:r>
+              <w:rPr>
+                <w:sz w:val="20"/>
+              </w:rPr>
+              <w:tab/>
+            </w:r>
+          </w:p>
+          <w:p>
+            <w:pPr>
+              <w:rPr>
+                <w:sz w:val="20"/>
+              </w:rPr>
+            </w:pPr>
+            <w:r>
+              <w:rPr>
+                <w:sz w:val="20"/>
+              </w:rPr>
+              <w:tab/>
+            </w:r>
+          </w:p>
+          <w:p>
+            <w:pPr>
+              <w:rPr>
+                <w:sz w:val="20"/>
+              </w:rPr>
+            </w:pPr>
+            <w:r>
+              <w:rPr>
+                <w:sz w:val="20"/>
+              </w:rPr>
+              <w:t xml:space="preserve">            </w:t>
+            </w:r>
+            <w:proofErr w:type="spellStart"/>
+            <w:r>
+              <w:rPr>
+                <w:sz w:val="20"/>
+              </w:rPr>
+              <w:t>tileArray</w:t>
+            </w:r>
+            <w:proofErr w:type="spellEnd"/>
+            <w:r>
+              <w:rPr>
+                <w:sz w:val="20"/>
+              </w:rPr>
+              <w:t xml:space="preserve">[index] = </w:t>
+            </w:r>
+            <w:r>
+              <w:rPr>
+                <w:sz w:val="20"/>
+              </w:rPr>
+              <w:t>Shore</w:t>
+            </w:r>
+            <w:r>
+              <w:rPr>
+                <w:sz w:val="20"/>
+              </w:rPr>
+              <w:t>;</w:t>
+            </w:r>
+          </w:p>
+          <w:p>
+            <w:pPr>
+              <w:rPr>
+                <w:sz w:val="20"/>
+              </w:rPr>
+            </w:pPr>
+          </w:p>
+          <w:p>
+            <w:pPr>
+              <w:rPr>
+                <w:sz w:val="20"/>
+              </w:rPr>
+            </w:pPr>
+            <w:r>
+              <w:rPr>
+                <w:sz w:val="20"/>
+              </w:rPr>
+              <w:t xml:space="preserve">            </w:t>
+            </w:r>
+            <w:proofErr w:type="gramStart"/>
+            <w:r>
+              <w:rPr>
+                <w:sz w:val="20"/>
+              </w:rPr>
+              <w:t>if(</w:t>
+            </w:r>
+            <w:proofErr w:type="gramEnd"/>
+            <w:r>
+              <w:rPr>
+                <w:sz w:val="20"/>
+              </w:rPr>
+              <w:t>height &gt;.5f)</w:t>
+            </w:r>
+          </w:p>
+          <w:p>
+            <w:pPr>
+              <w:rPr>
+                <w:sz w:val="20"/>
+              </w:rPr>
+            </w:pPr>
+            <w:r>
+              <w:rPr>
+                <w:sz w:val="20"/>
+              </w:rPr>
+              <w:t xml:space="preserve">            {</w:t>
+            </w:r>
+          </w:p>
+          <w:p>
+            <w:pPr>
+              <w:rPr>
+                <w:sz w:val="20"/>
+              </w:rPr>
+            </w:pPr>
+            <w:r>
+              <w:rPr>
+                <w:sz w:val="20"/>
+              </w:rPr>
+              <w:t xml:space="preserve">                </w:t>
+            </w:r>
+            <w:proofErr w:type="spellStart"/>
+            <w:r>
+              <w:rPr>
+                <w:sz w:val="20"/>
+              </w:rPr>
+              <w:t>tileArray</w:t>
+            </w:r>
+            <w:proofErr w:type="spellEnd"/>
+            <w:r>
+              <w:rPr>
+                <w:sz w:val="20"/>
+              </w:rPr>
+              <w:t>[index] = Grass;</w:t>
+            </w:r>
+          </w:p>
+          <w:p>
+            <w:pPr>
+              <w:rPr>
+                <w:sz w:val="20"/>
+              </w:rPr>
+            </w:pPr>
+            <w:r>
+              <w:rPr>
+                <w:sz w:val="20"/>
+              </w:rPr>
+              <w:t xml:space="preserve">            }</w:t>
+            </w:r>
+          </w:p>
+          <w:p>
+            <w:pPr>
+              <w:rPr>
+                <w:sz w:val="20"/>
+              </w:rPr>
+            </w:pPr>
+            <w:r>
+              <w:rPr>
+                <w:sz w:val="20"/>
+              </w:rPr>
+              <w:t xml:space="preserve">            else </w:t>
+            </w:r>
+            <w:proofErr w:type="gramStart"/>
+            <w:r>
+              <w:rPr>
+                <w:sz w:val="20"/>
+              </w:rPr>
+              <w:t>if(</w:t>
+            </w:r>
+            <w:proofErr w:type="gramEnd"/>
+            <w:r>
+              <w:rPr>
+                <w:sz w:val="20"/>
+              </w:rPr>
+              <w:t>height &gt;.4f)</w:t>
+            </w:r>
+          </w:p>
+          <w:p>
+            <w:pPr>
+              <w:rPr>
+                <w:sz w:val="20"/>
+              </w:rPr>
+            </w:pPr>
+            <w:r>
+              <w:rPr>
+                <w:sz w:val="20"/>
+              </w:rPr>
+              <w:t xml:space="preserve">            {</w:t>
+            </w:r>
+          </w:p>
+          <w:p>
+            <w:pPr>
+              <w:rPr>
+                <w:sz w:val="20"/>
+              </w:rPr>
+            </w:pPr>
+            <w:r>
+              <w:rPr>
+                <w:sz w:val="20"/>
+              </w:rPr>
+              <w:t xml:space="preserve">                </w:t>
+            </w:r>
+            <w:proofErr w:type="spellStart"/>
+            <w:r>
+              <w:rPr>
+                <w:sz w:val="20"/>
+              </w:rPr>
+              <w:t>tileArray</w:t>
+            </w:r>
+            <w:proofErr w:type="spellEnd"/>
+            <w:r>
+              <w:rPr>
+                <w:sz w:val="20"/>
+              </w:rPr>
+              <w:t xml:space="preserve">[index] = </w:t>
+            </w:r>
+            <w:r>
+              <w:rPr>
+                <w:sz w:val="20"/>
+              </w:rPr>
+              <w:t>Shore</w:t>
+            </w:r>
+            <w:r>
+              <w:rPr>
+                <w:sz w:val="20"/>
+              </w:rPr>
+              <w:t>;</w:t>
+            </w:r>
+          </w:p>
+          <w:p>
+            <w:pPr>
+              <w:rPr>
+                <w:sz w:val="20"/>
+              </w:rPr>
+            </w:pPr>
+            <w:r>
+              <w:rPr>
+                <w:sz w:val="20"/>
+              </w:rPr>
+              <w:t xml:space="preserve">            }</w:t>
+            </w:r>
+          </w:p>
+          <w:p>
+            <w:pPr>
+              <w:rPr>
+                <w:sz w:val="20"/>
+              </w:rPr>
+            </w:pPr>
+            <w:r>
+              <w:rPr>
+                <w:sz w:val="20"/>
+              </w:rPr>
+              <w:t xml:space="preserve">            else</w:t>
+            </w:r>
+          </w:p>
+          <w:p>
+            <w:pPr>
+              <w:rPr>
+                <w:sz w:val="20"/>
+              </w:rPr>
+            </w:pPr>
+            <w:r>
+              <w:rPr>
+                <w:sz w:val="20"/>
+              </w:rPr>
+              <w:t xml:space="preserve">            {</w:t>
+            </w:r>
+          </w:p>
+          <w:p>
+            <w:pPr>
+              <w:rPr>
+                <w:sz w:val="20"/>
+              </w:rPr>
+            </w:pPr>
+            <w:r>
+              <w:rPr>
+                <w:sz w:val="20"/>
+              </w:rPr>
+              <w:t xml:space="preserve">                </w:t>
+            </w:r>
+            <w:proofErr w:type="spellStart"/>
+            <w:r>
+              <w:rPr>
+                <w:sz w:val="20"/>
+              </w:rPr>
+              <w:t>tileArray</w:t>
+            </w:r>
+            <w:proofErr w:type="spellEnd"/>
+            <w:r>
+              <w:rPr>
+                <w:sz w:val="20"/>
+              </w:rPr>
+              <w:t>[index] = Water;</w:t>
+            </w:r>
+          </w:p>
+          <w:p>
+            <w:pPr>
+              <w:rPr>
+                <w:sz w:val="20"/>
+              </w:rPr>
+            </w:pPr>
+          </w:p>
+          <w:p>
+            <w:pPr>
+              <w:rPr>
+                <w:sz w:val="20"/>
+              </w:rPr>
+            </w:pPr>
+            <w:r>
+              <w:rPr>
+                <w:sz w:val="20"/>
+              </w:rPr>
+              <w:t>}</w:t>
+            </w:r>
+          </w:p>
+          <w:p>
+            <w:pPr>
+              <w:rPr>
+                <w:sz w:val="20"/>
+              </w:rPr>
+            </w:pPr>
+          </w:p>
+          <w:p>
+            <w:proofErr w:type="spellStart"/>
+            <w:r>
+              <w:rPr>
+                <w:sz w:val="20"/>
+              </w:rPr>
+              <w:t>thisMap.SetTiles</w:t>
+            </w:r>
+            <w:proofErr w:type="spellEnd"/>
+            <w:r>
+              <w:rPr>
+                <w:sz w:val="20"/>
+              </w:rPr>
+              <w:t xml:space="preserve">(positions, </w:t>
+            </w:r>
+            <w:proofErr w:type="spellStart"/>
+            <w:r>
+              <w:rPr>
+                <w:sz w:val="20"/>
+              </w:rPr>
+              <w:t>tileArray</w:t>
+            </w:r>
+            <w:proofErr w:type="spellEnd"/>
+            <w:r>
+              <w:rPr>
+                <w:sz w:val="20"/>
+              </w:rPr>
+              <w:t>);</w:t>
+            </w:r>
+          </w:p>
+        </w:tc>
+      </w:tr>
+    </w:tbl>
+    <w:p/>
     <w:p>
       <w:r>
         <w:rPr>
           <w:noProof/>
           <w:lang w:eastAsia="en-GB"/>
         </w:rPr>
+        <w:lastRenderedPageBreak/>
         <w:drawing>
-          <wp:anchor distT="0" distB="0" distL="114300" distR="114300" simplePos="0" relativeHeight="251658240" behindDoc="0" locked="0" layoutInCell="1" allowOverlap="1">
+          <wp:anchor distT="0" distB="0" distL="114300" distR="114300" simplePos="0" relativeHeight="251659264" behindDoc="1" locked="0" layoutInCell="1" allowOverlap="1">
             <wp:simplePos x="0" y="0"/>
             <wp:positionH relativeFrom="column">
-              <wp:posOffset>0</wp:posOffset>
+              <wp:posOffset>2752725</wp:posOffset>
             </wp:positionH>
             <wp:positionV relativeFrom="paragraph">
-              <wp:posOffset>-3175</wp:posOffset>
+              <wp:posOffset>84455</wp:posOffset>
+            </wp:positionV>
+            <wp:extent cx="3705225" cy="4876800"/>
+            <wp:effectExtent l="0" t="0" r="9525" b="0"/>
+            <wp:wrapTight wrapText="bothSides">
+              <wp:wrapPolygon edited="0">
+                <wp:start x="0" y="0"/>
+                <wp:lineTo x="0" y="21516"/>
+                <wp:lineTo x="21544" y="21516"/>
+                <wp:lineTo x="21544" y="0"/>
+                <wp:lineTo x="0" y="0"/>
+              </wp:wrapPolygon>
+            </wp:wrapTight>
+            <wp:docPr id="8" name="Picture 8"/>
+            <wp:cNvGraphicFramePr>
+              <a:graphicFrameLocks xmlns:a="http://schemas.openxmlformats.org/drawingml/2006/main" noChangeAspect="1"/>
+            </wp:cNvGraphicFramePr>
+            <a:graphic xmlns:a="http://schemas.openxmlformats.org/drawingml/2006/main">
+              <a:graphicData uri="http://schemas.openxmlformats.org/drawingml/2006/picture">
+                <pic:pic xmlns:pic="http://schemas.openxmlformats.org/drawingml/2006/picture">
+                  <pic:nvPicPr>
+                    <pic:cNvPr id="1" name=""/>
+                    <pic:cNvPicPr/>
+                  </pic:nvPicPr>
+                  <pic:blipFill>
+                    <a:blip r:embed="rId8">
+                      <a:extLst>
+                        <a:ext uri="{28A0092B-C50C-407E-A947-70E740481C1C}">
+                          <a14:useLocalDpi xmlns:a14="http://schemas.microsoft.com/office/drawing/2010/main" val="0"/>
+                        </a:ext>
+                      </a:extLst>
+                    </a:blip>
+                    <a:stretch>
+                      <a:fillRect/>
+                    </a:stretch>
+                  </pic:blipFill>
+                  <pic:spPr>
+                    <a:xfrm>
+                      <a:off x="0" y="0"/>
+                      <a:ext cx="3705225" cy="4876800"/>
+                    </a:xfrm>
+                    <a:prstGeom prst="rect">
+                      <a:avLst/>
+                    </a:prstGeom>
+                  </pic:spPr>
+                </pic:pic>
+              </a:graphicData>
+            </a:graphic>
+          </wp:anchor>
+        </w:drawing>
+      </w:r>
+      <w:r>
+        <w:t>This proved to be successful, and generated a Map</w:t>
+      </w:r>
+      <w:r>
+        <w:t xml:space="preserve"> on a 32x32 Grid</w:t>
+      </w:r>
+      <w:r>
+        <w:t>, which looked like this.</w:t>
+      </w:r>
+      <w:r>
+        <w:rPr>
+          <w:noProof/>
+          <w:lang w:eastAsia="en-GB"/>
+        </w:rPr>
+        <w:drawing>
+          <wp:inline distT="0" distB="0" distL="0" distR="0" wp14:anchorId="3112F213" wp14:editId="243D6D73">
+            <wp:extent cx="2571296" cy="2562226"/>
+            <wp:effectExtent l="0" t="0" r="635" b="0"/>
+            <wp:docPr id="1" name="Picture 1"/>
+            <wp:cNvGraphicFramePr>
+              <a:graphicFrameLocks xmlns:a="http://schemas.openxmlformats.org/drawingml/2006/main" noChangeAspect="1"/>
+            </wp:cNvGraphicFramePr>
+            <a:graphic xmlns:a="http://schemas.openxmlformats.org/drawingml/2006/main">
+              <a:graphicData uri="http://schemas.openxmlformats.org/drawingml/2006/picture">
+                <pic:pic xmlns:pic="http://schemas.openxmlformats.org/drawingml/2006/picture">
+                  <pic:nvPicPr>
+                    <pic:cNvPr id="1" name=""/>
+                    <pic:cNvPicPr/>
+                  </pic:nvPicPr>
+                  <pic:blipFill>
+                    <a:blip r:embed="rId9"/>
+                    <a:stretch>
+                      <a:fillRect/>
+                    </a:stretch>
+                  </pic:blipFill>
+                  <pic:spPr>
+                    <a:xfrm>
+                      <a:off x="0" y="0"/>
+                      <a:ext cx="2571296" cy="2562226"/>
+                    </a:xfrm>
+                    <a:prstGeom prst="rect">
+                      <a:avLst/>
+                    </a:prstGeom>
+                  </pic:spPr>
+                </pic:pic>
+              </a:graphicData>
+            </a:graphic>
+          </wp:inline>
+        </w:drawing>
+      </w:r>
+    </w:p>
+    <w:p>
+      <w:pPr>
+        <w:rPr>
+          <w:noProof/>
+          <w:lang w:eastAsia="en-GB"/>
+        </w:rPr>
+      </w:pPr>
+      <w:r>
+        <w:t>At this point, I wanted to implement this into the Generation Window, as I had to manually input values and tiles for the World Map Generation to use.</w:t>
+      </w:r>
+      <w:r>
+        <w:rPr>
+          <w:noProof/>
+          <w:lang w:eastAsia="en-GB"/>
+        </w:rPr>
+        <w:t xml:space="preserve"> </w:t>
+      </w:r>
+    </w:p>
+    <w:p>
+      <w:pPr>
+        <w:rPr>
+          <w:noProof/>
+          <w:lang w:eastAsia="en-GB"/>
+        </w:rPr>
+      </w:pPr>
+      <w:r>
+        <w:rPr>
+          <w:noProof/>
+          <w:lang w:eastAsia="en-GB"/>
+        </w:rPr>
+        <w:t xml:space="preserve">I gave the Generate button function, creating a Grid on the Scene with a Tilemap in it. This Tilemap contains the Generation Script. By having the Perspective and Level Type filters I was able to disable the Generate Button if I hadn’t made it yet, so when it comes to getting feedback from my peers, they wouldn’t be able to unintentionally cause errors. </w:t>
+      </w:r>
+    </w:p>
+    <w:p>
+      <w:pPr>
+        <w:ind w:firstLine="720"/>
+        <w:rPr>
+          <w:noProof/>
+          <w:lang w:eastAsia="en-GB"/>
+        </w:rPr>
+      </w:pPr>
+      <w:r>
+        <w:rPr>
+          <w:noProof/>
+          <w:lang w:eastAsia="en-GB"/>
+        </w:rPr>
+        <w:t xml:space="preserve">I wanted to Input a drag a drop system which would allow a set of tiles to be put in and sent together, However it does not have function at this time, so I still manually have to apply the Tiles. I also updated the Grid IntField, locking from going below 0. </w:t>
+      </w:r>
+    </w:p>
+    <w:p>
+      <w:pPr>
+        <w:rPr>
+          <w:noProof/>
+          <w:lang w:eastAsia="en-GB"/>
+        </w:rPr>
+      </w:pPr>
+      <w:r>
+        <w:rPr>
+          <w:noProof/>
+          <w:lang w:eastAsia="en-GB"/>
+        </w:rPr>
+        <w:t>I added a label beneath the Grid settings, which would gi</w:t>
+      </w:r>
+      <w:r>
+        <w:rPr>
+          <w:noProof/>
+          <w:lang w:eastAsia="en-GB"/>
+        </w:rPr>
+        <w:t>ve information. It would go between 2 errors, stating the grid is below 0 and when the grid is over 256. In this case, the Generate button would be disabled. If they are not, it would say the amount of cells that would be generated.</w:t>
+      </w:r>
+    </w:p>
+    <w:p>
+      <w:pPr>
+        <w:pStyle w:val="Heading1"/>
+        <w:rPr>
+          <w:noProof/>
+          <w:lang w:eastAsia="en-GB"/>
+        </w:rPr>
+      </w:pPr>
+      <w:bookmarkStart w:id="6" w:name="_Toc7285824"/>
+      <w:r>
+        <w:rPr>
+          <w:noProof/>
+          <w:lang w:eastAsia="en-GB"/>
+        </w:rPr>
+        <w:t>Development and Implementation: Sprint 2</w:t>
+      </w:r>
+      <w:bookmarkEnd w:id="6"/>
+    </w:p>
+    <w:p>
+      <w:pPr>
+        <w:rPr>
+          <w:lang w:eastAsia="en-GB"/>
+        </w:rPr>
+      </w:pPr>
+    </w:p>
+    <w:p>
+      <w:pPr>
+        <w:pStyle w:val="Heading2"/>
+        <w:rPr>
+          <w:lang w:eastAsia="en-GB"/>
+        </w:rPr>
+      </w:pPr>
+      <w:bookmarkStart w:id="7" w:name="_Toc7285825"/>
+      <w:r>
+        <w:rPr>
+          <w:lang w:eastAsia="en-GB"/>
+        </w:rPr>
+        <w:t>Generation Window Updates</w:t>
+      </w:r>
+      <w:bookmarkEnd w:id="7"/>
+    </w:p>
+    <w:p>
+      <w:pPr>
+        <w:rPr>
+          <w:lang w:eastAsia="en-GB"/>
+        </w:rPr>
+      </w:pPr>
+    </w:p>
+    <w:p>
+      <w:pPr>
+        <w:pStyle w:val="Heading2"/>
+        <w:rPr>
+          <w:lang w:eastAsia="en-GB"/>
+        </w:rPr>
+      </w:pPr>
+      <w:bookmarkStart w:id="8" w:name="_Toc7285826"/>
+      <w:r>
+        <w:rPr>
+          <w:lang w:eastAsia="en-GB"/>
+        </w:rPr>
+        <w:t xml:space="preserve">2D </w:t>
+      </w:r>
+      <w:bookmarkEnd w:id="8"/>
+      <w:r>
+        <w:rPr>
+          <w:lang w:eastAsia="en-GB"/>
+        </w:rPr>
+        <w:t>Top down</w:t>
+      </w:r>
+    </w:p>
+    <w:p>
+      <w:pPr>
+        <w:rPr>
+          <w:lang w:eastAsia="en-GB"/>
+        </w:rPr>
+      </w:pPr>
+    </w:p>
+    <w:p>
+      <w:pPr>
+        <w:pStyle w:val="Heading3"/>
+        <w:rPr>
+          <w:lang w:eastAsia="en-GB"/>
+        </w:rPr>
+      </w:pPr>
+      <w:bookmarkStart w:id="9" w:name="_Toc7285827"/>
+      <w:r>
+        <w:rPr>
+          <w:lang w:eastAsia="en-GB"/>
+        </w:rPr>
+        <w:t>BSP Dungeon</w:t>
+      </w:r>
+      <w:bookmarkEnd w:id="9"/>
+    </w:p>
+    <w:p>
+      <w:pPr>
+        <w:rPr>
+          <w:lang w:eastAsia="en-GB"/>
+        </w:rPr>
+      </w:pPr>
+    </w:p>
+    <w:p>
+      <w:pPr>
+        <w:pStyle w:val="Heading3"/>
+        <w:rPr>
+          <w:lang w:eastAsia="en-GB"/>
+        </w:rPr>
+      </w:pPr>
+      <w:bookmarkStart w:id="10" w:name="_Toc7285828"/>
+      <w:r>
+        <w:rPr>
+          <w:lang w:eastAsia="en-GB"/>
+        </w:rPr>
+        <w:lastRenderedPageBreak/>
+        <w:t>Perlin Noise World Map Updates</w:t>
+      </w:r>
+      <w:bookmarkEnd w:id="10"/>
+    </w:p>
+    <w:p>
+      <w:pPr>
+        <w:rPr>
+          <w:lang w:eastAsia="en-GB"/>
+        </w:rPr>
+      </w:pPr>
+    </w:p>
+    <w:p>
+      <w:pPr>
+        <w:pStyle w:val="Heading1"/>
+        <w:rPr>
+          <w:noProof/>
+          <w:lang w:eastAsia="en-GB"/>
+        </w:rPr>
+      </w:pPr>
+      <w:bookmarkStart w:id="11" w:name="_Toc7285829"/>
+      <w:r>
+        <w:rPr>
+          <w:noProof/>
+          <w:lang w:eastAsia="en-GB"/>
+        </w:rPr>
+        <w:t>Development and Implementation: Sprint 3</w:t>
+      </w:r>
+      <w:bookmarkEnd w:id="11"/>
+    </w:p>
+    <w:p>
+      <w:pPr>
+        <w:rPr>
+          <w:lang w:eastAsia="en-GB"/>
+        </w:rPr>
+      </w:pPr>
+    </w:p>
+    <w:p>
+      <w:pPr>
+        <w:pStyle w:val="Heading2"/>
+        <w:rPr>
+          <w:lang w:eastAsia="en-GB"/>
+        </w:rPr>
+      </w:pPr>
+      <w:bookmarkStart w:id="12" w:name="_Toc7285830"/>
+      <w:r>
+        <w:rPr>
+          <w:lang w:eastAsia="en-GB"/>
+        </w:rPr>
+        <w:t xml:space="preserve">2D </w:t>
+      </w:r>
+      <w:bookmarkEnd w:id="12"/>
+      <w:r>
+        <w:rPr>
+          <w:lang w:eastAsia="en-GB"/>
+        </w:rPr>
+        <w:t>Side scrolling</w:t>
+      </w:r>
+    </w:p>
+    <w:p>
+      <w:pPr>
+        <w:rPr>
+          <w:lang w:eastAsia="en-GB"/>
+        </w:rPr>
+      </w:pPr>
+    </w:p>
+    <w:p>
+      <w:pPr>
+        <w:tabs>
+          <w:tab w:val="left" w:pos="1365"/>
+        </w:tabs>
+        <w:rPr>
+          <w:lang w:eastAsia="en-GB"/>
+        </w:rPr>
+      </w:pPr>
+    </w:p>
+    <w:p>
+      <w:pPr>
+        <w:pStyle w:val="Heading1"/>
+        <w:rPr>
+          <w:lang w:eastAsia="en-GB"/>
+        </w:rPr>
+      </w:pPr>
+      <w:bookmarkStart w:id="13" w:name="_Toc7285831"/>
+      <w:r>
+        <w:rPr>
+          <w:lang w:eastAsia="en-GB"/>
+        </w:rPr>
+        <w:t>Research</w:t>
+      </w:r>
+      <w:bookmarkEnd w:id="13"/>
+    </w:p>
+    <w:p>
+      <w:pPr>
+        <w:rPr>
+          <w:lang w:eastAsia="en-GB"/>
+        </w:rPr>
+      </w:pPr>
+    </w:p>
+    <w:p>
+      <w:pPr>
+        <w:pStyle w:val="Heading2"/>
+        <w:rPr>
+          <w:lang w:eastAsia="en-GB"/>
+        </w:rPr>
+      </w:pPr>
+      <w:bookmarkStart w:id="14" w:name="_Toc7285832"/>
+      <w:r>
+        <w:rPr>
+          <w:lang w:eastAsia="en-GB"/>
+        </w:rPr>
+        <w:t>World &amp; Level Generation</w:t>
+      </w:r>
+      <w:bookmarkEnd w:id="14"/>
+    </w:p>
+    <w:p>
+      <w:pPr>
+        <w:rPr>
+          <w:lang w:eastAsia="en-GB"/>
+        </w:rPr>
+      </w:pPr>
+      <w:r>
+        <w:rPr>
+          <w:lang w:eastAsia="en-GB"/>
+        </w:rPr>
+        <w:tab/>
+      </w:r>
+    </w:p>
+    <w:p>
+      <w:pPr>
+        <w:rPr>
+          <w:lang w:eastAsia="en-GB"/>
+        </w:rPr>
+      </w:pPr>
+      <w:r>
+        <w:rPr>
+          <w:lang w:eastAsia="en-GB"/>
+        </w:rPr>
+        <w:tab/>
+      </w:r>
+      <w:r>
+        <w:rPr>
+          <w:lang w:eastAsia="en-GB"/>
+        </w:rPr>
+        <w:t>There are different types of ways games creation randomness, from having Worlds and Levels generate, and having pre-created sections randomly fit together. It is vital for the players experience, that these games generate in a natural and seamless way. There are many different methods of generating levels.</w:t>
+      </w:r>
+    </w:p>
+    <w:p>
+      <w:pPr>
+        <w:rPr>
+          <w:lang w:eastAsia="en-GB"/>
+        </w:rPr>
+      </w:pPr>
+    </w:p>
+    <w:p>
+      <w:pPr>
+        <w:pStyle w:val="Heading3"/>
+        <w:rPr>
+          <w:lang w:eastAsia="en-GB"/>
+        </w:rPr>
+      </w:pPr>
+      <w:r>
+        <w:rPr>
+          <w:lang w:eastAsia="en-GB"/>
+        </w:rPr>
+        <w:t>Perlin Noise</w:t>
+      </w:r>
+    </w:p>
+    <w:p>
+      <w:pPr>
+        <w:rPr>
+          <w:lang w:eastAsia="en-GB"/>
+        </w:rPr>
+      </w:pPr>
+    </w:p>
+    <w:p>
+      <w:pPr>
+        <w:ind w:firstLine="720"/>
+        <w:rPr>
+          <w:sz w:val="20"/>
+        </w:rPr>
+      </w:pPr>
+      <w:r>
+        <w:rPr>
+          <w:noProof/>
+          <w:lang w:eastAsia="en-GB"/>
+        </w:rPr>
+        <w:drawing>
+          <wp:anchor distT="0" distB="0" distL="114300" distR="114300" simplePos="0" relativeHeight="251662336" behindDoc="0" locked="0" layoutInCell="1" allowOverlap="1" wp14:anchorId="39CC7207" wp14:editId="733F55D9">
+            <wp:simplePos x="0" y="0"/>
+            <wp:positionH relativeFrom="column">
+              <wp:posOffset>4593945</wp:posOffset>
+            </wp:positionH>
+            <wp:positionV relativeFrom="paragraph">
+              <wp:posOffset>5258</wp:posOffset>
             </wp:positionV>
             <wp:extent cx="1133475" cy="1133475"/>
             <wp:effectExtent l="0" t="0" r="9525" b="9525"/>
@@ -1880,7 +3509,7 @@
                     </pic:cNvPicPr>
                   </pic:nvPicPr>
                   <pic:blipFill rotWithShape="1">
-                    <a:blip r:embed="rId7" cstate="print">
+                    <a:blip r:embed="rId10" cstate="print">
                       <a:extLst>
                         <a:ext uri="{28A0092B-C50C-407E-A947-70E740481C1C}">
                           <a14:useLocalDpi xmlns:a14="http://schemas.microsoft.com/office/drawing/2010/main" val="0"/>
@@ -1921,1216 +3550,510 @@
         </w:drawing>
       </w:r>
       <w:r>
-        <w:t xml:space="preserve"> </w:t>
-      </w:r>
-      <w:r>
-        <w:t xml:space="preserve">(* Need to reference - Image from: </w:t>
-      </w:r>
-      <w:hyperlink r:id="rId8" w:history="1">
+        <w:rPr>
+          <w:lang w:eastAsia="en-GB"/>
+        </w:rPr>
+        <w:t>Firstly, Perlin Noise</w:t>
+      </w:r>
+      <w:r>
+        <w:rPr>
+          <w:lang w:eastAsia="en-GB"/>
+        </w:rPr>
+        <w:t xml:space="preserve">, </w:t>
+      </w:r>
+      <w:r>
+        <w:rPr>
+          <w:noProof/>
+          <w:lang w:eastAsia="en-GB"/>
+        </w:rPr>
+        <w:t>developed in 1983 by Ken Perlin</w:t>
+      </w:r>
+      <w:r>
+        <w:rPr>
+          <w:noProof/>
+          <w:lang w:eastAsia="en-GB"/>
+        </w:rPr>
+        <w:t>,</w:t>
+      </w:r>
+      <w:r>
+        <w:rPr>
+          <w:lang w:eastAsia="en-GB"/>
+        </w:rPr>
+        <w:t xml:space="preserve"> is a</w:t>
+      </w:r>
+      <w:r>
+        <w:rPr>
+          <w:lang w:eastAsia="en-GB"/>
+        </w:rPr>
+        <w:t xml:space="preserve"> type of gradient noise. When generated, its appearance is a </w:t>
+      </w:r>
+      <w:r>
+        <w:t xml:space="preserve">texture like static, with different heights/depths, depicted with the intensity of black and white. </w:t>
+      </w:r>
+      <w:r>
+        <w:rPr>
+          <w:sz w:val="20"/>
+        </w:rPr>
+        <w:t xml:space="preserve">(See Figure 1) </w:t>
+      </w:r>
+    </w:p>
+    <w:p>
+      <w:pPr>
+        <w:rPr>
+          <w:noProof/>
+          <w:lang w:eastAsia="en-GB"/>
+        </w:rPr>
+      </w:pPr>
+      <w:r>
+        <w:rPr>
+          <w:noProof/>
+          <w:lang w:eastAsia="en-GB"/>
+        </w:rPr>
+        <w:t xml:space="preserve">These heights allow us to easily generate a world map. If we decide what tiles will appear on certain heights by calculating the Perlin Noise at our position. </w:t>
+      </w:r>
+    </w:p>
+    <w:p>
+      <w:pPr>
+        <w:rPr>
+          <w:noProof/>
+          <w:lang w:eastAsia="en-GB"/>
+        </w:rPr>
+      </w:pPr>
+      <w:r>
+        <w:rPr>
+          <w:noProof/>
+        </w:rPr>
+        <mc:AlternateContent>
+          <mc:Choice Requires="wps">
+            <w:drawing>
+              <wp:anchor distT="0" distB="0" distL="114300" distR="114300" simplePos="0" relativeHeight="251663360" behindDoc="0" locked="0" layoutInCell="1" allowOverlap="1" wp14:anchorId="170B40BD" wp14:editId="25BF5FD7">
+                <wp:simplePos x="0" y="0"/>
+                <wp:positionH relativeFrom="margin">
+                  <wp:align>right</wp:align>
+                </wp:positionH>
+                <wp:positionV relativeFrom="paragraph">
+                  <wp:posOffset>7899</wp:posOffset>
+                </wp:positionV>
+                <wp:extent cx="1133475" cy="635"/>
+                <wp:effectExtent l="0" t="0" r="9525" b="0"/>
+                <wp:wrapSquare wrapText="bothSides"/>
+                <wp:docPr id="5" name="Text Box 5"/>
+                <wp:cNvGraphicFramePr/>
+                <a:graphic xmlns:a="http://schemas.openxmlformats.org/drawingml/2006/main">
+                  <a:graphicData uri="http://schemas.microsoft.com/office/word/2010/wordprocessingShape">
+                    <wps:wsp>
+                      <wps:cNvSpPr txBox="1"/>
+                      <wps:spPr>
+                        <a:xfrm>
+                          <a:off x="0" y="0"/>
+                          <a:ext cx="1133475" cy="635"/>
+                        </a:xfrm>
+                        <a:prstGeom prst="rect">
+                          <a:avLst/>
+                        </a:prstGeom>
+                        <a:solidFill>
+                          <a:prstClr val="white"/>
+                        </a:solidFill>
+                        <a:ln>
+                          <a:noFill/>
+                        </a:ln>
+                      </wps:spPr>
+                      <wps:txbx>
+                        <w:txbxContent>
+                          <w:p>
+                            <w:pPr>
+                              <w:pStyle w:val="Caption"/>
+                              <w:rPr>
+                                <w:noProof/>
+                              </w:rPr>
+                            </w:pPr>
+                            <w:r>
+                              <w:t xml:space="preserve">Figure </w:t>
+                            </w:r>
+                            <w:r>
+                              <w:fldChar w:fldCharType="begin"/>
+                            </w:r>
+                            <w:r>
+                              <w:instrText xml:space="preserve"> SEQ Figure \* ARABIC </w:instrText>
+                            </w:r>
+                            <w:r>
+                              <w:fldChar w:fldCharType="separate"/>
+                            </w:r>
+                            <w:r>
+                              <w:rPr>
+                                <w:noProof/>
+                              </w:rPr>
+                              <w:t>1</w:t>
+                            </w:r>
+                            <w:r>
+                              <w:fldChar w:fldCharType="end"/>
+                            </w:r>
+                          </w:p>
+                        </w:txbxContent>
+                      </wps:txbx>
+                      <wps:bodyPr rot="0" spcFirstLastPara="0" vertOverflow="overflow" horzOverflow="overflow" vert="horz" wrap="square" lIns="0" tIns="0" rIns="0" bIns="0" numCol="1" spcCol="0" rtlCol="0" fromWordArt="0" anchor="t" anchorCtr="0" forceAA="0" compatLnSpc="1">
+                        <a:prstTxWarp prst="textNoShape">
+                          <a:avLst/>
+                        </a:prstTxWarp>
+                        <a:spAutoFit/>
+                      </wps:bodyPr>
+                    </wps:wsp>
+                  </a:graphicData>
+                </a:graphic>
+                <wp14:sizeRelH relativeFrom="margin">
+                  <wp14:pctWidth>0</wp14:pctWidth>
+                </wp14:sizeRelH>
+              </wp:anchor>
+            </w:drawing>
+          </mc:Choice>
+          <mc:Fallback>
+            <w:pict>
+              <v:shapetype w14:anchorId="170B40BD" id="_x0000_t202" coordsize="21600,21600" o:spt="202" path="m,l,21600r21600,l21600,xe">
+                <v:stroke joinstyle="miter"/>
+                <v:path gradientshapeok="t" o:connecttype="rect"/>
+              </v:shapetype>
+              <v:shape id="Text Box 5" o:spid="_x0000_s1026" type="#_x0000_t202" style="position:absolute;margin-left:38.05pt;margin-top:.6pt;width:89.25pt;height:.05pt;z-index:251663360;visibility:visible;mso-wrap-style:square;mso-width-percent:0;mso-wrap-distance-left:9pt;mso-wrap-distance-top:0;mso-wrap-distance-right:9pt;mso-wrap-distance-bottom:0;mso-position-horizontal:right;mso-position-horizontal-relative:margin;mso-position-vertical:absolute;mso-position-vertical-relative:text;mso-width-percent:0;mso-width-relative:margin;v-text-anchor:top" o:gfxdata="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" stroked="f">
+                <v:textbox style="mso-fit-shape-to-text:t" inset="0,0,0,0">
+                  <w:txbxContent>
+                    <w:p>
+                      <w:pPr>
+                        <w:pStyle w:val="Caption"/>
+                        <w:rPr>
+                          <w:noProof/>
+                        </w:rPr>
+                      </w:pPr>
+                      <w:r>
+                        <w:t xml:space="preserve">Figure </w:t>
+                      </w:r>
+                      <w:r>
+                        <w:fldChar w:fldCharType="begin"/>
+                      </w:r>
+                      <w:r>
+                        <w:instrText xml:space="preserve"> SEQ Figure \* ARABIC </w:instrText>
+                      </w:r>
+                      <w:r>
+                        <w:fldChar w:fldCharType="separate"/>
+                      </w:r>
+                      <w:r>
+                        <w:rPr>
+                          <w:noProof/>
+                        </w:rPr>
+                        <w:t>1</w:t>
+                      </w:r>
+                      <w:r>
+                        <w:fldChar w:fldCharType="end"/>
+                      </w:r>
+                    </w:p>
+                  </w:txbxContent>
+                </v:textbox>
+                <w10:wrap type="square" anchorx="margin"/>
+              </v:shape>
+            </w:pict>
+          </mc:Fallback>
+        </mc:AlternateContent>
+      </w:r>
+    </w:p>
+    <w:p>
+      <w:pPr>
+        <w:rPr>
+          <w:noProof/>
+          <w:lang w:eastAsia="en-GB"/>
+        </w:rPr>
+      </w:pPr>
+    </w:p>
+    <w:p>
+      <w:pPr>
+        <w:pStyle w:val="Heading3"/>
+      </w:pPr>
+      <w:r>
+        <w:t>Binary Space Partitioning</w:t>
+      </w:r>
+    </w:p>
+    <w:p>
+      <w:pPr>
+        <w:rPr>
+          <w:lang w:eastAsia="en-GB"/>
+        </w:rPr>
+      </w:pPr>
+    </w:p>
+    <w:p>
+      <w:pPr>
+        <w:rPr>
+          <w:lang w:eastAsia="en-GB"/>
+        </w:rPr>
+      </w:pPr>
+    </w:p>
+    <w:p>
+      <w:pPr>
+        <w:pStyle w:val="Heading2"/>
+        <w:rPr>
+          <w:lang w:eastAsia="en-GB"/>
+        </w:rPr>
+      </w:pPr>
+      <w:bookmarkStart w:id="15" w:name="_Toc7285833"/>
+      <w:r>
+        <w:rPr>
+          <w:lang w:eastAsia="en-GB"/>
+        </w:rPr>
+        <w:t>Game Engines and Plugins</w:t>
+      </w:r>
+      <w:bookmarkEnd w:id="15"/>
+    </w:p>
+    <w:p>
+      <w:pPr>
+        <w:rPr>
+          <w:lang w:eastAsia="en-GB"/>
+        </w:rPr>
+      </w:pPr>
+      <w:r>
+        <w:rPr>
+          <w:lang w:eastAsia="en-GB"/>
+        </w:rPr>
+        <w:tab/>
+      </w:r>
+    </w:p>
+    <w:p>
+      <w:pPr>
+        <w:ind w:firstLine="720"/>
+        <w:rPr>
+          <w:lang w:eastAsia="en-GB"/>
+        </w:rPr>
+      </w:pPr>
+      <w:r>
+        <w:rPr>
+          <w:lang w:eastAsia="en-GB"/>
+        </w:rPr>
+        <w:t xml:space="preserve">In this project I decided to use Unity 2018.2.15f1. This majority of the reason my Artefact was in Unity was to add more support for the Tilemap system which was added in </w:t>
+      </w:r>
+      <w:r>
+        <w:rPr>
+          <w:lang w:eastAsia="en-GB"/>
+        </w:rPr>
+        <w:t xml:space="preserve">Unity 2017. However, there are other game engines with support for a 2D Tile system, which I could have used instead. Unity has been continually supporting the creation of 2D games, with this system it makes creating 2D games easier as you can paint the tiles on, with different types of tiles available. </w:t>
+      </w:r>
+    </w:p>
+    <w:p>
+      <w:pPr>
+        <w:ind w:firstLine="720"/>
+        <w:rPr>
+          <w:lang w:eastAsia="en-GB"/>
+        </w:rPr>
+      </w:pPr>
+      <w:r>
+        <w:rPr>
+          <w:lang w:eastAsia="en-GB"/>
+        </w:rPr>
+        <w:lastRenderedPageBreak/>
+        <w:t>Unreal Engine 4 features Pater 2D</w:t>
+      </w:r>
+      <w:r>
+        <w:rPr>
+          <w:lang w:eastAsia="en-GB"/>
+        </w:rPr>
+        <w:t xml:space="preserve">, this is how Epic Games caters to the creators of 2D games. It allows the creation of Tile Sets and Tilemaps. </w:t>
+      </w:r>
+      <w:r>
+        <w:rPr>
+          <w:lang w:eastAsia="en-GB"/>
+        </w:rPr>
+        <w:t>It is possible to script random generation for the tile system; however, this system did not have an extension with different types of tiles unlike Unity’s Tilemap system.</w:t>
+      </w:r>
+      <w:bookmarkStart w:id="16" w:name="_GoBack"/>
+      <w:bookmarkEnd w:id="16"/>
+    </w:p>
+    <w:p>
+      <w:pPr>
+        <w:ind w:firstLine="720"/>
+      </w:pPr>
+      <w:r>
+        <w:rPr>
+          <w:lang w:eastAsia="en-GB"/>
+        </w:rPr>
+        <w:t>(</w:t>
+      </w:r>
+      <w:hyperlink r:id="rId11" w:history="1">
         <w:r>
           <w:rPr>
             <w:rStyle w:val="Hyperlink"/>
           </w:rPr>
-          <w:t>https://medium.com/@yvanscher/playing-with-perlin-noise-generating-realistic-archipelagos-b59f004d8401</w:t>
+          <w:t>https://docs.un</w:t>
+        </w:r>
+        <w:r>
+          <w:rPr>
+            <w:rStyle w:val="Hyperlink"/>
+          </w:rPr>
+          <w:t>r</w:t>
+        </w:r>
+        <w:r>
+          <w:rPr>
+            <w:rStyle w:val="Hyperlink"/>
+          </w:rPr>
+          <w:t>ealengine.com/en-US/Engine/Paper2D</w:t>
         </w:r>
       </w:hyperlink>
       <w:r>
-        <w:t xml:space="preserve">) </w:t>
-      </w:r>
+        <w:t>)</w:t>
+      </w:r>
+    </w:p>
+    <w:p>
+      <w:pPr>
+        <w:ind w:firstLine="720"/>
+        <w:rPr>
+          <w:lang w:eastAsia="en-GB"/>
+        </w:rPr>
+      </w:pPr>
+    </w:p>
+    <w:p>
+      <w:pPr>
+        <w:rPr>
+          <w:lang w:eastAsia="en-GB"/>
+        </w:rPr>
+      </w:pPr>
+    </w:p>
+    <w:p>
+      <w:pPr>
+        <w:pStyle w:val="Heading2"/>
+        <w:rPr>
+          <w:lang w:eastAsia="en-GB"/>
+        </w:rPr>
+      </w:pPr>
+      <w:r>
+        <w:rPr>
+          <w:lang w:eastAsia="en-GB"/>
+        </w:rPr>
+        <w:t>Use of Level Generation in Games</w:t>
+      </w:r>
+    </w:p>
+    <w:p>
+      <w:pPr>
+        <w:rPr>
+          <w:lang w:eastAsia="en-GB"/>
+        </w:rPr>
+      </w:pPr>
+    </w:p>
+    <w:p>
+      <w:pPr>
+        <w:pStyle w:val="Heading3"/>
+        <w:rPr>
+          <w:lang w:eastAsia="en-GB"/>
+        </w:rPr>
+      </w:pPr>
+      <w:r>
+        <w:rPr>
+          <w:lang w:eastAsia="en-GB"/>
+        </w:rPr>
+        <w:t>Terraria</w:t>
+      </w:r>
+    </w:p>
+    <w:p>
+      <w:pPr>
+        <w:rPr>
+          <w:lang w:eastAsia="en-GB"/>
+        </w:rPr>
+      </w:pPr>
+      <w:r>
+        <w:rPr>
+          <w:lang w:eastAsia="en-GB"/>
+        </w:rPr>
+        <w:t>World Generation</w:t>
+      </w:r>
+    </w:p>
+    <w:p>
+      <w:pPr>
+        <w:pStyle w:val="Heading3"/>
+        <w:rPr>
+          <w:lang w:eastAsia="en-GB"/>
+        </w:rPr>
+      </w:pPr>
+      <w:r>
+        <w:rPr>
+          <w:lang w:eastAsia="en-GB"/>
+        </w:rPr>
+        <w:t xml:space="preserve">Enter the </w:t>
+      </w:r>
+      <w:proofErr w:type="spellStart"/>
+      <w:r>
+        <w:rPr>
+          <w:lang w:eastAsia="en-GB"/>
+        </w:rPr>
+        <w:t>Gungeon</w:t>
+      </w:r>
+      <w:proofErr w:type="spellEnd"/>
+    </w:p>
+    <w:p>
+      <w:pPr>
+        <w:rPr>
+          <w:lang w:eastAsia="en-GB"/>
+        </w:rPr>
+      </w:pPr>
+      <w:r>
+        <w:rPr>
+          <w:lang w:eastAsia="en-GB"/>
+        </w:rPr>
+        <w:t>Pre-created rooms linked together</w:t>
+      </w:r>
+    </w:p>
+    <w:p>
+      <w:pPr>
+        <w:rPr>
+          <w:lang w:eastAsia="en-GB"/>
+        </w:rPr>
+      </w:pPr>
+    </w:p>
+    <w:p>
+      <w:pPr>
+        <w:rPr>
+          <w:lang w:eastAsia="en-GB"/>
+        </w:rPr>
+      </w:pPr>
+    </w:p>
+    <w:p>
+      <w:pPr>
+        <w:pStyle w:val="Heading1"/>
+        <w:rPr>
+          <w:lang w:eastAsia="en-GB"/>
+        </w:rPr>
+      </w:pPr>
+      <w:bookmarkStart w:id="17" w:name="_Toc7285834"/>
+      <w:r>
+        <w:rPr>
+          <w:lang w:eastAsia="en-GB"/>
+        </w:rPr>
+        <w:t>Testing and Evaluation</w:t>
+      </w:r>
+      <w:bookmarkEnd w:id="17"/>
+    </w:p>
+    <w:p>
+      <w:pPr>
+        <w:pStyle w:val="Heading1"/>
+      </w:pPr>
+      <w:bookmarkStart w:id="18" w:name="_Toc7285835"/>
+      <w:r>
+        <w:t>Conclusion</w:t>
+      </w:r>
+      <w:bookmarkEnd w:id="18"/>
     </w:p>
     <w:p/>
+    <w:p>
+      <w:pPr>
+        <w:pStyle w:val="Heading2"/>
+      </w:pPr>
+      <w:bookmarkStart w:id="19" w:name="_Toc7285836"/>
+      <w:r>
+        <w:t>Evaluation</w:t>
+      </w:r>
+      <w:bookmarkEnd w:id="19"/>
+    </w:p>
     <w:p/>
-    <w:p/>
-    <w:p>
-      <w:r>
-        <w:t xml:space="preserve">Firstly I set the size of the positions array by creating a new Vector3Int which was the width and height of the grid multiplied, with the size of the </w:t>
-      </w:r>
-      <w:r>
-        <w:t>Tile Array</w:t>
-      </w:r>
-      <w:r>
-        <w:t xml:space="preserve"> copying the positions size. </w:t>
-      </w:r>
-      <w:r>
-        <w:t xml:space="preserve">The </w:t>
-      </w:r>
-      <w:r>
-        <w:t>Tile Array</w:t>
-      </w:r>
-      <w:r>
-        <w:t xml:space="preserve"> was an array of TileBase, which in Unity Tilemaps is a specific Tile type, such as Grass or Water. This way when the heights are calculated, this would be set to Grass for example, and when it sets the tile, it would know exactly what to set.</w:t>
-      </w:r>
-    </w:p>
-    <w:p/>
-    <w:p>
-      <w:r>
-        <w:lastRenderedPageBreak/>
-        <w:t>I then ran a loop, which for every position in the array, it would run the Perlin noise function to determine what would generate there.</w:t>
-      </w:r>
-    </w:p>
-    <w:tbl>
-      <w:tblPr>
-        <w:tblStyle w:val="TableGrid"/>
-        <w:tblW w:w="0" w:type="auto"/>
-        <w:tblBorders>
-          <w:top w:val="double" w:sz="4" w:space="0" w:color="auto"/>
-          <w:left w:val="double" w:sz="4" w:space="0" w:color="auto"/>
-          <w:bottom w:val="double" w:sz="4" w:space="0" w:color="auto"/>
-          <w:right w:val="double" w:sz="4" w:space="0" w:color="auto"/>
-          <w:insideH w:val="double" w:sz="4" w:space="0" w:color="auto"/>
-          <w:insideV w:val="double" w:sz="4" w:space="0" w:color="auto"/>
-        </w:tblBorders>
-        <w:shd w:val="clear" w:color="auto" w:fill="000000" w:themeFill="text1"/>
-        <w:tblLook w:val="04A0" w:firstRow="1" w:lastRow="0" w:firstColumn="1" w:lastColumn="0" w:noHBand="0" w:noVBand="1"/>
-      </w:tblPr>
-      <w:tblGrid>
-        <w:gridCol w:w="8996"/>
-      </w:tblGrid>
-      <w:tr>
-        <w:tc>
-          <w:tcPr>
-            <w:tcW w:w="9016" w:type="dxa"/>
-            <w:shd w:val="clear" w:color="auto" w:fill="000000" w:themeFill="text1"/>
-          </w:tcPr>
-          <w:p>
-            <w:pPr>
-              <w:rPr>
-                <w:sz w:val="20"/>
-              </w:rPr>
-            </w:pPr>
-            <w:r>
-              <w:rPr>
-                <w:sz w:val="20"/>
-              </w:rPr>
-              <w:t>for (int index = 0; index &lt; positions.Length; index++)</w:t>
-            </w:r>
-          </w:p>
-          <w:p>
-            <w:pPr>
-              <w:rPr>
-                <w:sz w:val="20"/>
-              </w:rPr>
-            </w:pPr>
-            <w:r>
-              <w:rPr>
-                <w:sz w:val="20"/>
-              </w:rPr>
-              <w:t>{</w:t>
-            </w:r>
-          </w:p>
-          <w:p>
-            <w:pPr>
-              <w:rPr>
-                <w:sz w:val="20"/>
-              </w:rPr>
-            </w:pPr>
-            <w:r>
-              <w:rPr>
-                <w:sz w:val="20"/>
-              </w:rPr>
-              <w:tab/>
-              <w:t>positions[index] = new Vector3Int(index % gridX, index / gridY, 0);</w:t>
-            </w:r>
-          </w:p>
-          <w:p>
-            <w:pPr>
-              <w:rPr>
-                <w:sz w:val="20"/>
-              </w:rPr>
-            </w:pPr>
-            <w:r>
-              <w:rPr>
-                <w:sz w:val="20"/>
-              </w:rPr>
-              <w:tab/>
-              <w:t>float height = Mathf.PerlinNoise((float)positions[index].x / 10, (float)positions[index].y / 10);</w:t>
-            </w:r>
-          </w:p>
-          <w:p>
-            <w:r>
-              <w:rPr>
-                <w:sz w:val="20"/>
-              </w:rPr>
-              <w:t>}</w:t>
-            </w:r>
-          </w:p>
-        </w:tc>
-      </w:tr>
-    </w:tbl>
-    <w:p>
-      <w:r>
-        <w:br/>
-        <w:t>I need to create tiles so I can see if the Perlin noise is working correctly, so using Photoshop I created these</w:t>
-      </w:r>
-      <w:r>
-        <w:t>.</w:t>
-      </w:r>
-    </w:p>
-    <w:p>
-      <w:r>
-        <w:rPr>
-          <w:noProof/>
-          <w:lang w:eastAsia="en-GB"/>
-        </w:rPr>
-        <w:drawing>
-          <wp:inline distT="0" distB="0" distL="0" distR="0" wp14:anchorId="74DC1905" wp14:editId="3AB8D804">
-            <wp:extent cx="1219200" cy="304800"/>
-            <wp:effectExtent l="0" t="0" r="0" b="0"/>
-            <wp:docPr id="4" name="Picture 4" descr="https://raw.githubusercontent.com/Bodmass/AzizArarFYP/37d8d603c627acf270738ede87707ac608bc0a1f/Aziz%20Arar%20s6053935%20FYP%20-%20Tilemap%20Procedural%20Generation/Assets/Demo/Sprites/2DTopdownWorldMapSpritesheet.png?token=AGKIN57DKCYTZVMRWJ47J6S4ZRQZE"/>
-            <wp:cNvGraphicFramePr>
-              <a:graphicFrameLocks xmlns:a="http://schemas.openxmlformats.org/drawingml/2006/main" noChangeAspect="1"/>
-            </wp:cNvGraphicFramePr>
-            <a:graphic xmlns:a="http://schemas.openxmlformats.org/drawingml/2006/main">
-              <a:graphicData uri="http://schemas.openxmlformats.org/drawingml/2006/picture">
-                <pic:pic xmlns:pic="http://schemas.openxmlformats.org/drawingml/2006/picture">
-                  <pic:nvPicPr>
-                    <pic:cNvPr id="0" name="Picture 18" descr="https://raw.githubusercontent.com/Bodmass/AzizArarFYP/37d8d603c627acf270738ede87707ac608bc0a1f/Aziz%20Arar%20s6053935%20FYP%20-%20Tilemap%20Procedural%20Generation/Assets/Demo/Sprites/2DTopdownWorldMapSpritesheet.png?token=AGKIN57DKCYTZVMRWJ47J6S4ZRQZE"/>
-                    <pic:cNvPicPr>
-                      <a:picLocks noChangeAspect="1" noChangeArrowheads="1"/>
-                    </pic:cNvPicPr>
-                  </pic:nvPicPr>
-                  <pic:blipFill>
-                    <a:blip r:embed="rId9">
-                      <a:extLst>
-                        <a:ext uri="{28A0092B-C50C-407E-A947-70E740481C1C}">
-                          <a14:useLocalDpi xmlns:a14="http://schemas.microsoft.com/office/drawing/2010/main" val="0"/>
-                        </a:ext>
-                      </a:extLst>
-                    </a:blip>
-                    <a:srcRect/>
-                    <a:stretch>
-                      <a:fillRect/>
-                    </a:stretch>
-                  </pic:blipFill>
-                  <pic:spPr bwMode="auto">
-                    <a:xfrm>
-                      <a:off x="0" y="0"/>
-                      <a:ext cx="1219200" cy="304800"/>
-                    </a:xfrm>
-                    <a:prstGeom prst="rect">
-                      <a:avLst/>
-                    </a:prstGeom>
-                    <a:noFill/>
-                    <a:ln>
-                      <a:noFill/>
-                    </a:ln>
-                  </pic:spPr>
-                </pic:pic>
-              </a:graphicData>
-            </a:graphic>
-          </wp:inline>
-        </w:drawing>
-      </w:r>
-      <w:r>
-        <w:t xml:space="preserve"> </w:t>
-      </w:r>
-    </w:p>
-    <w:p>
-      <w:r>
-        <w:t>I created my own tiles to avoid any copyright issues, as the tiles will be used in a Demo included in the final version.</w:t>
-      </w:r>
-      <w:r>
-        <w:t xml:space="preserve"> Now I have the tiles setup, I can use them with the Perlin Noise. </w:t>
-      </w:r>
-    </w:p>
-    <w:p>
-      <w:r>
-        <w:t xml:space="preserve">I set up 4 TileBases in the Perlin Noise Generation Script, for Shore, Grass, Water and Mountain respectively. </w:t>
-      </w:r>
-      <w:r>
-        <w:t>I needed to decide a height for the water, and as it’s a World Map, I wanted there to be a high volume of</w:t>
-      </w:r>
-      <w:r>
-        <w:t xml:space="preserve"> water. I decided to start with. </w:t>
-      </w:r>
-    </w:p>
-    <w:p>
-      <w:r>
-        <w:t xml:space="preserve">By default I set the tiles to the Shore to ensure a Tile would appear in case of an error. </w:t>
-      </w:r>
-      <w:r>
-        <w:t>I decided to split it like this, as the Height is 0 to 1.</w:t>
-      </w:r>
-      <w:r>
-        <w:t xml:space="preserve"> I did not include Mountains at the time in the Perlin Noise.</w:t>
-      </w:r>
-    </w:p>
-    <w:tbl>
-      <w:tblPr>
-        <w:tblStyle w:val="TableGrid"/>
-        <w:tblW w:w="0" w:type="auto"/>
-        <w:tblBorders>
-          <w:top w:val="double" w:sz="4" w:space="0" w:color="auto"/>
-          <w:left w:val="double" w:sz="4" w:space="0" w:color="auto"/>
-          <w:bottom w:val="double" w:sz="4" w:space="0" w:color="auto"/>
-          <w:right w:val="double" w:sz="4" w:space="0" w:color="auto"/>
-          <w:insideH w:val="double" w:sz="4" w:space="0" w:color="auto"/>
-          <w:insideV w:val="double" w:sz="4" w:space="0" w:color="auto"/>
-        </w:tblBorders>
-        <w:shd w:val="clear" w:color="auto" w:fill="000000" w:themeFill="text1"/>
-        <w:tblLook w:val="04A0" w:firstRow="1" w:lastRow="0" w:firstColumn="1" w:lastColumn="0" w:noHBand="0" w:noVBand="1"/>
-      </w:tblPr>
-      <w:tblGrid>
-        <w:gridCol w:w="1097"/>
-        <w:gridCol w:w="1275"/>
-      </w:tblGrid>
-      <w:tr>
-        <w:tc>
-          <w:tcPr>
-            <w:tcW w:w="1097" w:type="dxa"/>
-            <w:shd w:val="clear" w:color="auto" w:fill="000000" w:themeFill="text1"/>
-          </w:tcPr>
-          <w:p>
-            <w:r>
-              <w:t>Tile</w:t>
-            </w:r>
-          </w:p>
-        </w:tc>
-        <w:tc>
-          <w:tcPr>
-            <w:tcW w:w="1275" w:type="dxa"/>
-            <w:shd w:val="clear" w:color="auto" w:fill="000000" w:themeFill="text1"/>
-          </w:tcPr>
-          <w:p>
-            <w:r>
-              <w:t>Height</w:t>
-            </w:r>
-          </w:p>
-        </w:tc>
-      </w:tr>
-      <w:tr>
-        <w:tc>
-          <w:tcPr>
-            <w:tcW w:w="1097" w:type="dxa"/>
-            <w:shd w:val="clear" w:color="auto" w:fill="00B0F0"/>
-          </w:tcPr>
-          <w:p>
-            <w:r>
-              <w:t>Water</w:t>
-            </w:r>
-          </w:p>
-        </w:tc>
-        <w:tc>
-          <w:tcPr>
-            <w:tcW w:w="1275" w:type="dxa"/>
-            <w:shd w:val="clear" w:color="auto" w:fill="000000" w:themeFill="text1"/>
-          </w:tcPr>
-          <w:p>
-            <w:r>
-              <w:t>0</w:t>
-            </w:r>
-            <w:r>
-              <w:t>f</w:t>
-            </w:r>
-            <w:r>
-              <w:t xml:space="preserve"> – 0.39</w:t>
-            </w:r>
-            <w:r>
-              <w:t>f</w:t>
-            </w:r>
-          </w:p>
-        </w:tc>
-      </w:tr>
-      <w:tr>
-        <w:tc>
-          <w:tcPr>
-            <w:tcW w:w="1097" w:type="dxa"/>
-            <w:shd w:val="clear" w:color="auto" w:fill="BDD6EE" w:themeFill="accent1" w:themeFillTint="66"/>
-          </w:tcPr>
-          <w:p>
-            <w:r>
-              <w:t>Shore</w:t>
-            </w:r>
-          </w:p>
-        </w:tc>
-        <w:tc>
-          <w:tcPr>
-            <w:tcW w:w="1275" w:type="dxa"/>
-            <w:shd w:val="clear" w:color="auto" w:fill="000000" w:themeFill="text1"/>
-          </w:tcPr>
-          <w:p>
-            <w:r>
-              <w:t>0.4</w:t>
-            </w:r>
-            <w:r>
-              <w:t>f</w:t>
-            </w:r>
-            <w:r>
-              <w:t xml:space="preserve"> – 0.49</w:t>
-            </w:r>
-            <w:r>
-              <w:t>f</w:t>
-            </w:r>
-          </w:p>
-        </w:tc>
-      </w:tr>
-      <w:tr>
-        <w:tc>
-          <w:tcPr>
-            <w:tcW w:w="1097" w:type="dxa"/>
-            <w:shd w:val="clear" w:color="auto" w:fill="70AD47" w:themeFill="accent6"/>
-          </w:tcPr>
-          <w:p>
-            <w:r>
-              <w:t>Grass</w:t>
-            </w:r>
-          </w:p>
-        </w:tc>
-        <w:tc>
-          <w:tcPr>
-            <w:tcW w:w="1275" w:type="dxa"/>
-            <w:shd w:val="clear" w:color="auto" w:fill="000000" w:themeFill="text1"/>
-          </w:tcPr>
-          <w:p>
-            <w:r>
-              <w:t>0.5</w:t>
-            </w:r>
-            <w:r>
-              <w:t>f</w:t>
-            </w:r>
-            <w:r>
-              <w:t xml:space="preserve"> – 1.0</w:t>
-            </w:r>
-            <w:r>
-              <w:t>f</w:t>
-            </w:r>
-          </w:p>
-        </w:tc>
-      </w:tr>
-      <w:tr>
-        <w:tc>
-          <w:tcPr>
-            <w:tcW w:w="1097" w:type="dxa"/>
-            <w:shd w:val="clear" w:color="auto" w:fill="A6A6A6" w:themeFill="background1" w:themeFillShade="A6"/>
-          </w:tcPr>
-          <w:p>
-            <w:r>
-              <w:t>Mountain</w:t>
-            </w:r>
-          </w:p>
-        </w:tc>
-        <w:tc>
-          <w:tcPr>
-            <w:tcW w:w="1275" w:type="dxa"/>
-            <w:shd w:val="clear" w:color="auto" w:fill="000000" w:themeFill="text1"/>
-          </w:tcPr>
-          <w:p>
-            <w:r>
-              <w:t>N/A</w:t>
-            </w:r>
-          </w:p>
-        </w:tc>
-      </w:tr>
-    </w:tbl>
-    <w:p/>
-    <w:tbl>
-      <w:tblPr>
-        <w:tblStyle w:val="TableGrid"/>
-        <w:tblW w:w="0" w:type="auto"/>
-        <w:tblBorders>
-          <w:top w:val="double" w:sz="4" w:space="0" w:color="auto"/>
-          <w:left w:val="double" w:sz="4" w:space="0" w:color="auto"/>
-          <w:bottom w:val="double" w:sz="4" w:space="0" w:color="auto"/>
-          <w:right w:val="double" w:sz="4" w:space="0" w:color="auto"/>
-          <w:insideH w:val="double" w:sz="4" w:space="0" w:color="auto"/>
-          <w:insideV w:val="double" w:sz="4" w:space="0" w:color="auto"/>
-        </w:tblBorders>
-        <w:shd w:val="clear" w:color="auto" w:fill="000000" w:themeFill="text1"/>
-        <w:tblLook w:val="04A0" w:firstRow="1" w:lastRow="0" w:firstColumn="1" w:lastColumn="0" w:noHBand="0" w:noVBand="1"/>
-      </w:tblPr>
-      <w:tblGrid>
-        <w:gridCol w:w="8996"/>
-      </w:tblGrid>
-      <w:tr>
-        <w:tc>
-          <w:tcPr>
-            <w:tcW w:w="9016" w:type="dxa"/>
-            <w:shd w:val="clear" w:color="auto" w:fill="000000" w:themeFill="text1"/>
-          </w:tcPr>
-          <w:p>
-            <w:pPr>
-              <w:rPr>
-                <w:sz w:val="20"/>
-              </w:rPr>
-            </w:pPr>
-            <w:r>
-              <w:rPr>
-                <w:sz w:val="20"/>
-              </w:rPr>
-              <w:t>for (int index = 0; index &lt; positions.Length; index++)</w:t>
-            </w:r>
-          </w:p>
-          <w:p>
-            <w:pPr>
-              <w:rPr>
-                <w:sz w:val="20"/>
-              </w:rPr>
-            </w:pPr>
-            <w:r>
-              <w:rPr>
-                <w:sz w:val="20"/>
-              </w:rPr>
-              <w:t>{</w:t>
-            </w:r>
-          </w:p>
-          <w:p>
-            <w:pPr>
-              <w:rPr>
-                <w:sz w:val="20"/>
-              </w:rPr>
-            </w:pPr>
-            <w:r>
-              <w:rPr>
-                <w:sz w:val="20"/>
-              </w:rPr>
-              <w:tab/>
-              <w:t>positions[index] = new Vector3Int(index % gridX, index / gridY, 0);</w:t>
-            </w:r>
-          </w:p>
-          <w:p>
-            <w:pPr>
-              <w:rPr>
-                <w:sz w:val="20"/>
-              </w:rPr>
-            </w:pPr>
-            <w:r>
-              <w:rPr>
-                <w:sz w:val="20"/>
-              </w:rPr>
-              <w:tab/>
-              <w:t>float height = Mathf.PerlinNoise((float)positions[index].x / 10, (float)positions[index].y / 10);</w:t>
-            </w:r>
-          </w:p>
-          <w:p>
-            <w:pPr>
-              <w:rPr>
-                <w:sz w:val="20"/>
-              </w:rPr>
-            </w:pPr>
-            <w:r>
-              <w:rPr>
-                <w:sz w:val="20"/>
-              </w:rPr>
-              <w:tab/>
-            </w:r>
-          </w:p>
-          <w:p>
-            <w:pPr>
-              <w:rPr>
-                <w:sz w:val="20"/>
-              </w:rPr>
-            </w:pPr>
-            <w:r>
-              <w:rPr>
-                <w:sz w:val="20"/>
-              </w:rPr>
-              <w:tab/>
-            </w:r>
-          </w:p>
-          <w:p>
-            <w:pPr>
-              <w:rPr>
-                <w:sz w:val="20"/>
-              </w:rPr>
-            </w:pPr>
-            <w:r>
-              <w:rPr>
-                <w:sz w:val="20"/>
-              </w:rPr>
-              <w:t xml:space="preserve">            tileArray[index] = </w:t>
-            </w:r>
-            <w:r>
-              <w:rPr>
-                <w:sz w:val="20"/>
-              </w:rPr>
-              <w:t>Shore</w:t>
-            </w:r>
-            <w:r>
-              <w:rPr>
-                <w:sz w:val="20"/>
-              </w:rPr>
-              <w:t>;</w:t>
-            </w:r>
-          </w:p>
-          <w:p>
-            <w:pPr>
-              <w:rPr>
-                <w:sz w:val="20"/>
-              </w:rPr>
-            </w:pPr>
-          </w:p>
-          <w:p>
-            <w:pPr>
-              <w:rPr>
-                <w:sz w:val="20"/>
-              </w:rPr>
-            </w:pPr>
-            <w:r>
-              <w:rPr>
-                <w:sz w:val="20"/>
-              </w:rPr>
-              <w:t xml:space="preserve">            if(height &gt;.5f)</w:t>
-            </w:r>
-          </w:p>
-          <w:p>
-            <w:pPr>
-              <w:rPr>
-                <w:sz w:val="20"/>
-              </w:rPr>
-            </w:pPr>
-            <w:r>
-              <w:rPr>
-                <w:sz w:val="20"/>
-              </w:rPr>
-              <w:t xml:space="preserve">            {</w:t>
-            </w:r>
-          </w:p>
-          <w:p>
-            <w:pPr>
-              <w:rPr>
-                <w:sz w:val="20"/>
-              </w:rPr>
-            </w:pPr>
-            <w:r>
-              <w:rPr>
-                <w:sz w:val="20"/>
-              </w:rPr>
-              <w:t xml:space="preserve">                tileArray[index] = Grass;</w:t>
-            </w:r>
-          </w:p>
-          <w:p>
-            <w:pPr>
-              <w:rPr>
-                <w:sz w:val="20"/>
-              </w:rPr>
-            </w:pPr>
-            <w:r>
-              <w:rPr>
-                <w:sz w:val="20"/>
-              </w:rPr>
-              <w:t xml:space="preserve">            }</w:t>
-            </w:r>
-          </w:p>
-          <w:p>
-            <w:pPr>
-              <w:rPr>
-                <w:sz w:val="20"/>
-              </w:rPr>
-            </w:pPr>
-            <w:r>
-              <w:rPr>
-                <w:sz w:val="20"/>
-              </w:rPr>
-              <w:t xml:space="preserve">            else if(height &gt;.4f)</w:t>
-            </w:r>
-          </w:p>
-          <w:p>
-            <w:pPr>
-              <w:rPr>
-                <w:sz w:val="20"/>
-              </w:rPr>
-            </w:pPr>
-            <w:r>
-              <w:rPr>
-                <w:sz w:val="20"/>
-              </w:rPr>
-              <w:t xml:space="preserve">            {</w:t>
-            </w:r>
-          </w:p>
-          <w:p>
-            <w:pPr>
-              <w:rPr>
-                <w:sz w:val="20"/>
-              </w:rPr>
-            </w:pPr>
-            <w:r>
-              <w:rPr>
-                <w:sz w:val="20"/>
-              </w:rPr>
-              <w:t xml:space="preserve">                tileArray[index] = </w:t>
-            </w:r>
-            <w:r>
-              <w:rPr>
-                <w:sz w:val="20"/>
-              </w:rPr>
-              <w:t>Shore</w:t>
-            </w:r>
-            <w:r>
-              <w:rPr>
-                <w:sz w:val="20"/>
-              </w:rPr>
-              <w:t>;</w:t>
-            </w:r>
-          </w:p>
-          <w:p>
-            <w:pPr>
-              <w:rPr>
-                <w:sz w:val="20"/>
-              </w:rPr>
-            </w:pPr>
-            <w:r>
-              <w:rPr>
-                <w:sz w:val="20"/>
-              </w:rPr>
-              <w:t xml:space="preserve">            }</w:t>
-            </w:r>
-          </w:p>
-          <w:p>
-            <w:pPr>
-              <w:rPr>
-                <w:sz w:val="20"/>
-              </w:rPr>
-            </w:pPr>
-            <w:r>
-              <w:rPr>
-                <w:sz w:val="20"/>
-              </w:rPr>
-              <w:t xml:space="preserve">            else</w:t>
-            </w:r>
-          </w:p>
-          <w:p>
-            <w:pPr>
-              <w:rPr>
-                <w:sz w:val="20"/>
-              </w:rPr>
-            </w:pPr>
-            <w:r>
-              <w:rPr>
-                <w:sz w:val="20"/>
-              </w:rPr>
-              <w:t xml:space="preserve">            {</w:t>
-            </w:r>
-          </w:p>
-          <w:p>
-            <w:pPr>
-              <w:rPr>
-                <w:sz w:val="20"/>
-              </w:rPr>
-            </w:pPr>
-            <w:r>
-              <w:rPr>
-                <w:sz w:val="20"/>
-              </w:rPr>
-              <w:t xml:space="preserve">                tileArray[index] = Water;</w:t>
-            </w:r>
-          </w:p>
-          <w:p>
-            <w:pPr>
-              <w:rPr>
-                <w:sz w:val="20"/>
-              </w:rPr>
-            </w:pPr>
-          </w:p>
-          <w:p>
-            <w:pPr>
-              <w:rPr>
-                <w:sz w:val="20"/>
-              </w:rPr>
-            </w:pPr>
-            <w:r>
-              <w:rPr>
-                <w:sz w:val="20"/>
-              </w:rPr>
-              <w:t>}</w:t>
-            </w:r>
-          </w:p>
-          <w:p>
-            <w:pPr>
-              <w:rPr>
-                <w:sz w:val="20"/>
-              </w:rPr>
-            </w:pPr>
-          </w:p>
-          <w:p>
-            <w:r>
-              <w:rPr>
-                <w:sz w:val="20"/>
-              </w:rPr>
-              <w:t>thisMap.SetTiles(positions, tileArray);</w:t>
-            </w:r>
-          </w:p>
-        </w:tc>
-      </w:tr>
-    </w:tbl>
-    <w:p/>
-    <w:p>
-      <w:r>
-        <w:rPr>
-          <w:noProof/>
-          <w:lang w:eastAsia="en-GB"/>
-        </w:rPr>
-        <w:drawing>
-          <wp:anchor distT="0" distB="0" distL="114300" distR="114300" simplePos="0" relativeHeight="251659264" behindDoc="1" locked="0" layoutInCell="1" allowOverlap="1">
-            <wp:simplePos x="0" y="0"/>
-            <wp:positionH relativeFrom="column">
-              <wp:posOffset>2752725</wp:posOffset>
-            </wp:positionH>
-            <wp:positionV relativeFrom="paragraph">
-              <wp:posOffset>84455</wp:posOffset>
-            </wp:positionV>
-            <wp:extent cx="3705225" cy="4876800"/>
-            <wp:effectExtent l="0" t="0" r="9525" b="0"/>
-            <wp:wrapTight wrapText="bothSides">
-              <wp:wrapPolygon edited="0">
-                <wp:start x="0" y="0"/>
-                <wp:lineTo x="0" y="21516"/>
-                <wp:lineTo x="21544" y="21516"/>
-                <wp:lineTo x="21544" y="0"/>
-                <wp:lineTo x="0" y="0"/>
-              </wp:wrapPolygon>
-            </wp:wrapTight>
-            <wp:docPr id="8" name="Picture 8"/>
-            <wp:cNvGraphicFramePr>
-              <a:graphicFrameLocks xmlns:a="http://schemas.openxmlformats.org/drawingml/2006/main" noChangeAspect="1"/>
-            </wp:cNvGraphicFramePr>
-            <a:graphic xmlns:a="http://schemas.openxmlformats.org/drawingml/2006/main">
-              <a:graphicData uri="http://schemas.openxmlformats.org/drawingml/2006/picture">
-                <pic:pic xmlns:pic="http://schemas.openxmlformats.org/drawingml/2006/picture">
-                  <pic:nvPicPr>
-                    <pic:cNvPr id="1" name=""/>
-                    <pic:cNvPicPr/>
-                  </pic:nvPicPr>
-                  <pic:blipFill>
-                    <a:blip r:embed="rId10">
-                      <a:extLst>
-                        <a:ext uri="{28A0092B-C50C-407E-A947-70E740481C1C}">
-                          <a14:useLocalDpi xmlns:a14="http://schemas.microsoft.com/office/drawing/2010/main" val="0"/>
-                        </a:ext>
-                      </a:extLst>
-                    </a:blip>
-                    <a:stretch>
-                      <a:fillRect/>
-                    </a:stretch>
-                  </pic:blipFill>
-                  <pic:spPr>
-                    <a:xfrm>
-                      <a:off x="0" y="0"/>
-                      <a:ext cx="3705225" cy="4876800"/>
-                    </a:xfrm>
-                    <a:prstGeom prst="rect">
-                      <a:avLst/>
-                    </a:prstGeom>
-                  </pic:spPr>
-                </pic:pic>
-              </a:graphicData>
-            </a:graphic>
-          </wp:anchor>
-        </w:drawing>
-      </w:r>
-      <w:r>
-        <w:t>This proved to be successful, and generated a Map</w:t>
-      </w:r>
-      <w:r>
-        <w:t xml:space="preserve"> on a 32x32 Grid</w:t>
-      </w:r>
-      <w:r>
-        <w:t>, which looked like this.</w:t>
-      </w:r>
-      <w:r>
-        <w:rPr>
-          <w:noProof/>
-          <w:lang w:eastAsia="en-GB"/>
-        </w:rPr>
-        <w:drawing>
-          <wp:inline distT="0" distB="0" distL="0" distR="0" wp14:anchorId="3112F213" wp14:editId="243D6D73">
-            <wp:extent cx="2571296" cy="2562226"/>
-            <wp:effectExtent l="0" t="0" r="635" b="0"/>
-            <wp:docPr id="1" name="Picture 1"/>
-            <wp:cNvGraphicFramePr>
-              <a:graphicFrameLocks xmlns:a="http://schemas.openxmlformats.org/drawingml/2006/main" noChangeAspect="1"/>
-            </wp:cNvGraphicFramePr>
-            <a:graphic xmlns:a="http://schemas.openxmlformats.org/drawingml/2006/main">
-              <a:graphicData uri="http://schemas.openxmlformats.org/drawingml/2006/picture">
-                <pic:pic xmlns:pic="http://schemas.openxmlformats.org/drawingml/2006/picture">
-                  <pic:nvPicPr>
-                    <pic:cNvPr id="1" name=""/>
-                    <pic:cNvPicPr/>
-                  </pic:nvPicPr>
-                  <pic:blipFill>
-                    <a:blip r:embed="rId11"/>
-                    <a:stretch>
-                      <a:fillRect/>
-                    </a:stretch>
-                  </pic:blipFill>
-                  <pic:spPr>
-                    <a:xfrm>
-                      <a:off x="0" y="0"/>
-                      <a:ext cx="2571296" cy="2562226"/>
-                    </a:xfrm>
-                    <a:prstGeom prst="rect">
-                      <a:avLst/>
-                    </a:prstGeom>
-                  </pic:spPr>
-                </pic:pic>
-              </a:graphicData>
-            </a:graphic>
-          </wp:inline>
-        </w:drawing>
-      </w:r>
-    </w:p>
-    <w:p>
-      <w:pPr>
-        <w:rPr>
-          <w:noProof/>
-          <w:lang w:eastAsia="en-GB"/>
-        </w:rPr>
-      </w:pPr>
-      <w:r>
-        <w:t>At this point, I wanted to implement this into the Generation Window, as I had to manually input values and tiles for the World Map Generation to use.</w:t>
-      </w:r>
-      <w:r>
-        <w:rPr>
-          <w:noProof/>
-          <w:lang w:eastAsia="en-GB"/>
-        </w:rPr>
-        <w:t xml:space="preserve"> </w:t>
-      </w:r>
-    </w:p>
-    <w:p>
-      <w:pPr>
-        <w:rPr>
-          <w:noProof/>
-          <w:lang w:eastAsia="en-GB"/>
-        </w:rPr>
-      </w:pPr>
-      <w:r>
-        <w:rPr>
-          <w:noProof/>
-          <w:lang w:eastAsia="en-GB"/>
-        </w:rPr>
-        <w:t xml:space="preserve">I gave the Generate button function, creating a Grid on the Scene with a Tilemap in it. This Tilemap contains the Generation Script. By having the Perspective and Level Type filters I was able to disable the Generate Button if I hadn’t made it yet, so when it comes to getting feedback from my peers, they wouldn’t be able to unintentionally cause errors. </w:t>
-      </w:r>
-    </w:p>
-    <w:p>
-      <w:pPr>
-        <w:ind w:firstLine="720"/>
-        <w:rPr>
-          <w:noProof/>
-          <w:lang w:eastAsia="en-GB"/>
-        </w:rPr>
-      </w:pPr>
-      <w:r>
-        <w:rPr>
-          <w:noProof/>
-          <w:lang w:eastAsia="en-GB"/>
-        </w:rPr>
-        <w:t xml:space="preserve">I wanted to Input a drag a drop system which would allow a set of tiles to be put in and sent together, However it does not have function at this time, so I still manually have to apply the Tiles. I also updated the Grid IntField, locking from going below 0. </w:t>
-      </w:r>
-    </w:p>
-    <w:p>
-      <w:pPr>
-        <w:rPr>
-          <w:noProof/>
-          <w:lang w:eastAsia="en-GB"/>
-        </w:rPr>
-      </w:pPr>
-      <w:r>
-        <w:rPr>
-          <w:noProof/>
-          <w:lang w:eastAsia="en-GB"/>
-        </w:rPr>
-        <w:t>I added a label beneath the Grid settings, which would gi</w:t>
-      </w:r>
-      <w:r>
-        <w:rPr>
-          <w:noProof/>
-          <w:lang w:eastAsia="en-GB"/>
-        </w:rPr>
-        <w:t>ve information. It would go between 2 errors, stating the grid is below 0 and when the grid is over 256. In this case, the Generate button would be disabled. If they are not, it would say the amount of cells that would be generated.</w:t>
-      </w:r>
-    </w:p>
-    <w:p>
-      <w:pPr>
-        <w:pStyle w:val="Heading1"/>
-        <w:rPr>
-          <w:noProof/>
-          <w:lang w:eastAsia="en-GB"/>
-        </w:rPr>
-      </w:pPr>
-      <w:bookmarkStart w:id="6" w:name="_Toc7197583"/>
-      <w:r>
-        <w:rPr>
-          <w:noProof/>
-          <w:lang w:eastAsia="en-GB"/>
-        </w:rPr>
-        <w:t>Development and Implementation: Sprint 2</w:t>
-      </w:r>
-      <w:bookmarkEnd w:id="6"/>
-    </w:p>
-    <w:p>
-      <w:pPr>
-        <w:rPr>
-          <w:lang w:eastAsia="en-GB"/>
-        </w:rPr>
-      </w:pPr>
-    </w:p>
     <w:p>
       <w:pPr>
         <w:pStyle w:val="Heading2"/>
-        <w:rPr>
-          <w:lang w:eastAsia="en-GB"/>
-        </w:rPr>
-      </w:pPr>
-      <w:bookmarkStart w:id="7" w:name="_Toc7197584"/>
-      <w:r>
-        <w:rPr>
-          <w:lang w:eastAsia="en-GB"/>
-        </w:rPr>
-        <w:t>Generation Window Updates</w:t>
-      </w:r>
-      <w:bookmarkEnd w:id="7"/>
-    </w:p>
-    <w:p>
-      <w:pPr>
-        <w:rPr>
-          <w:lang w:eastAsia="en-GB"/>
-        </w:rPr>
-      </w:pPr>
-    </w:p>
-    <w:p>
-      <w:pPr>
-        <w:pStyle w:val="Heading2"/>
-        <w:rPr>
-          <w:lang w:eastAsia="en-GB"/>
-        </w:rPr>
-      </w:pPr>
-      <w:bookmarkStart w:id="8" w:name="_Toc7197585"/>
-      <w:r>
-        <w:rPr>
-          <w:lang w:eastAsia="en-GB"/>
-        </w:rPr>
-        <w:t>2D Topdown</w:t>
-      </w:r>
-      <w:bookmarkEnd w:id="8"/>
-    </w:p>
-    <w:p>
-      <w:pPr>
-        <w:rPr>
-          <w:lang w:eastAsia="en-GB"/>
-        </w:rPr>
-      </w:pPr>
-    </w:p>
-    <w:p>
-      <w:pPr>
-        <w:pStyle w:val="Heading3"/>
-        <w:rPr>
-          <w:lang w:eastAsia="en-GB"/>
-        </w:rPr>
-      </w:pPr>
-      <w:bookmarkStart w:id="9" w:name="_Toc7197586"/>
-      <w:r>
-        <w:rPr>
-          <w:lang w:eastAsia="en-GB"/>
-        </w:rPr>
-        <w:t>BSP Dungeon</w:t>
-      </w:r>
-      <w:bookmarkEnd w:id="9"/>
-    </w:p>
-    <w:p>
-      <w:pPr>
-        <w:rPr>
-          <w:lang w:eastAsia="en-GB"/>
-        </w:rPr>
-      </w:pPr>
-    </w:p>
-    <w:p>
-      <w:pPr>
-        <w:pStyle w:val="Heading3"/>
-        <w:rPr>
-          <w:lang w:eastAsia="en-GB"/>
-        </w:rPr>
-      </w:pPr>
-      <w:bookmarkStart w:id="10" w:name="_Toc7197587"/>
-      <w:r>
-        <w:rPr>
-          <w:lang w:eastAsia="en-GB"/>
-        </w:rPr>
-        <w:lastRenderedPageBreak/>
-        <w:t>Perlin Noise World Map Updates</w:t>
-      </w:r>
-      <w:bookmarkEnd w:id="10"/>
-    </w:p>
-    <w:p>
-      <w:pPr>
-        <w:rPr>
-          <w:lang w:eastAsia="en-GB"/>
-        </w:rPr>
-      </w:pPr>
-    </w:p>
-    <w:p>
-      <w:pPr>
-        <w:pStyle w:val="Heading1"/>
-        <w:rPr>
-          <w:noProof/>
-          <w:lang w:eastAsia="en-GB"/>
-        </w:rPr>
-      </w:pPr>
-      <w:bookmarkStart w:id="11" w:name="_Toc7197588"/>
-      <w:r>
-        <w:rPr>
-          <w:noProof/>
-          <w:lang w:eastAsia="en-GB"/>
-        </w:rPr>
-        <w:t>Development and Implementation: Sprint 3</w:t>
-      </w:r>
-      <w:bookmarkEnd w:id="11"/>
-    </w:p>
-    <w:p>
-      <w:pPr>
-        <w:rPr>
-          <w:lang w:eastAsia="en-GB"/>
-        </w:rPr>
-      </w:pPr>
-    </w:p>
-    <w:p>
-      <w:pPr>
-        <w:pStyle w:val="Heading2"/>
-        <w:rPr>
-          <w:lang w:eastAsia="en-GB"/>
-        </w:rPr>
-      </w:pPr>
-      <w:bookmarkStart w:id="12" w:name="_Toc7197589"/>
-      <w:r>
-        <w:rPr>
-          <w:lang w:eastAsia="en-GB"/>
-        </w:rPr>
-        <w:t>2D Sidescrolling</w:t>
-      </w:r>
-      <w:bookmarkEnd w:id="12"/>
-    </w:p>
-    <w:p>
-      <w:pPr>
-        <w:rPr>
-          <w:lang w:eastAsia="en-GB"/>
-        </w:rPr>
-      </w:pPr>
-    </w:p>
-    <w:p>
-      <w:pPr>
-        <w:tabs>
-          <w:tab w:val="left" w:pos="1365"/>
-        </w:tabs>
-        <w:rPr>
-          <w:lang w:eastAsia="en-GB"/>
-        </w:rPr>
-      </w:pPr>
-    </w:p>
-    <w:p>
-      <w:pPr>
-        <w:pStyle w:val="Heading1"/>
-        <w:rPr>
-          <w:lang w:eastAsia="en-GB"/>
-        </w:rPr>
-      </w:pPr>
-      <w:bookmarkStart w:id="13" w:name="_Toc7197590"/>
-      <w:r>
-        <w:rPr>
-          <w:lang w:eastAsia="en-GB"/>
-        </w:rPr>
-        <w:t>Research</w:t>
-      </w:r>
-      <w:bookmarkEnd w:id="13"/>
-    </w:p>
-    <w:p>
-      <w:pPr>
-        <w:rPr>
-          <w:lang w:eastAsia="en-GB"/>
-        </w:rPr>
-      </w:pPr>
-    </w:p>
-    <w:p>
-      <w:pPr>
-        <w:pStyle w:val="Heading2"/>
-        <w:rPr>
-          <w:lang w:eastAsia="en-GB"/>
-        </w:rPr>
-      </w:pPr>
-      <w:bookmarkStart w:id="14" w:name="_Toc7197591"/>
-      <w:r>
-        <w:rPr>
-          <w:lang w:eastAsia="en-GB"/>
-        </w:rPr>
-        <w:t>World &amp; Level Generation</w:t>
-      </w:r>
-      <w:bookmarkEnd w:id="14"/>
-    </w:p>
-    <w:p>
-      <w:pPr>
-        <w:rPr>
-          <w:lang w:eastAsia="en-GB"/>
-        </w:rPr>
-      </w:pPr>
-    </w:p>
-    <w:p>
-      <w:pPr>
-        <w:pStyle w:val="Heading2"/>
-        <w:rPr>
-          <w:lang w:eastAsia="en-GB"/>
-        </w:rPr>
-      </w:pPr>
-      <w:bookmarkStart w:id="15" w:name="_Toc7197592"/>
-      <w:r>
-        <w:rPr>
-          <w:lang w:eastAsia="en-GB"/>
-        </w:rPr>
-        <w:t>Game Engines and Plugins</w:t>
-      </w:r>
-      <w:bookmarkEnd w:id="15"/>
-    </w:p>
-    <w:p>
-      <w:pPr>
-        <w:rPr>
-          <w:lang w:eastAsia="en-GB"/>
-        </w:rPr>
-      </w:pPr>
-    </w:p>
-    <w:p>
-      <w:pPr>
-        <w:pStyle w:val="Heading1"/>
-        <w:rPr>
-          <w:lang w:eastAsia="en-GB"/>
-        </w:rPr>
-      </w:pPr>
-      <w:bookmarkStart w:id="16" w:name="_Toc7197593"/>
-      <w:r>
-        <w:rPr>
-          <w:lang w:eastAsia="en-GB"/>
-        </w:rPr>
-        <w:t>Testing and Evaluation</w:t>
-      </w:r>
-      <w:bookmarkEnd w:id="16"/>
-    </w:p>
-    <w:p>
-      <w:pPr>
-        <w:pStyle w:val="Heading1"/>
-      </w:pPr>
-      <w:bookmarkStart w:id="17" w:name="_Toc7197594"/>
-      <w:r>
-        <w:t>Conclusion</w:t>
-      </w:r>
-      <w:bookmarkEnd w:id="17"/>
-    </w:p>
-    <w:p/>
-    <w:p>
-      <w:pPr>
-        <w:pStyle w:val="Heading2"/>
-      </w:pPr>
-      <w:bookmarkStart w:id="18" w:name="_Toc7197595"/>
-      <w:r>
-        <w:t>Evaluation</w:t>
-      </w:r>
-      <w:bookmarkEnd w:id="18"/>
-    </w:p>
-    <w:p/>
-    <w:p>
-      <w:pPr>
-        <w:pStyle w:val="Heading2"/>
-      </w:pPr>
-      <w:bookmarkStart w:id="19" w:name="_Toc7197596"/>
+      </w:pPr>
+      <w:bookmarkStart w:id="20" w:name="_Toc7285837"/>
       <w:r>
         <w:t>Reflection of the Artefact</w:t>
       </w:r>
-      <w:bookmarkEnd w:id="19"/>
+      <w:bookmarkEnd w:id="20"/>
     </w:p>
     <w:p/>
     <w:p/>
@@ -3145,7 +4068,7 @@
 </file>
 
 <file path=word/styles.xml><?xml version="1.0" encoding="utf-8"?>
-<w:styles xmlns:mc="http://schemas.openxmlformats.org/markup-compatibility/2006" xmlns:r="http://schemas.openxmlformats.org/officeDocument/2006/relationships" xmlns:w="http://schemas.openxmlformats.org/wordprocessingml/2006/main" xmlns:w14="http://schemas.microsoft.com/office/word/2010/wordml" xmlns:w15="http://schemas.microsoft.com/office/word/2012/wordml" xmlns:w16se="http://schemas.microsoft.com/office/word/2015/wordml/symex" mc:Ignorable="w14 w15 w16se">
+<w:styles xmlns:mc="http://schemas.openxmlformats.org/markup-compatibility/2006" xmlns:r="http://schemas.openxmlformats.org/officeDocument/2006/relationships" xmlns:w="http://schemas.openxmlformats.org/wordprocessingml/2006/main" xmlns:w14="http://schemas.microsoft.com/office/word/2010/wordml" xmlns:w15="http://schemas.microsoft.com/office/word/2012/wordml" xmlns:w16cid="http://schemas.microsoft.com/office/word/2016/wordml/cid" xmlns:w16se="http://schemas.microsoft.com/office/word/2015/wordml/symex" mc:Ignorable="w14 w15 w16se w16cid">
   <w:docDefaults>
     <w:rPrDefault>
       <w:rPr>
@@ -3161,7 +4084,7 @@
       </w:pPr>
     </w:pPrDefault>
   </w:docDefaults>
-  <w:latentStyles w:defLockedState="0" w:defUIPriority="99" w:defSemiHidden="0" w:defUnhideWhenUsed="0" w:defQFormat="0" w:count="371">
+  <w:latentStyles w:defLockedState="0" w:defUIPriority="99" w:defSemiHidden="0" w:defUnhideWhenUsed="0" w:defQFormat="0" w:count="375">
     <w:lsdException w:name="Normal" w:uiPriority="0" w:qFormat="1"/>
     <w:lsdException w:name="heading 1" w:uiPriority="9" w:qFormat="1"/>
     <w:lsdException w:name="heading 2" w:semiHidden="1" w:uiPriority="9" w:unhideWhenUsed="1" w:qFormat="1"/>
@@ -3267,7 +4190,6 @@
     <w:lsdException w:name="HTML Sample" w:semiHidden="1" w:unhideWhenUsed="1"/>
     <w:lsdException w:name="HTML Typewriter" w:semiHidden="1" w:unhideWhenUsed="1"/>
     <w:lsdException w:name="HTML Variable" w:semiHidden="1" w:unhideWhenUsed="1"/>
-    <w:lsdException w:name="Normal Table" w:semiHidden="1" w:unhideWhenUsed="1"/>
     <w:lsdException w:name="annotation subject" w:semiHidden="1" w:unhideWhenUsed="1"/>
     <w:lsdException w:name="No List" w:semiHidden="1" w:unhideWhenUsed="1"/>
     <w:lsdException w:name="Outline List 1" w:semiHidden="1" w:unhideWhenUsed="1"/>
@@ -3311,10 +4233,8 @@
     <w:lsdException w:name="Table Elegant" w:semiHidden="1" w:unhideWhenUsed="1"/>
     <w:lsdException w:name="Table Professional" w:semiHidden="1" w:unhideWhenUsed="1"/>
     <w:lsdException w:name="Table Subtle 1" w:semiHidden="1" w:unhideWhenUsed="1"/>
-    <w:lsdException w:name="Table Subtle 2" w:semiHidden="1" w:unhideWhenUsed="1"/>
     <w:lsdException w:name="Table Web 1" w:semiHidden="1" w:unhideWhenUsed="1"/>
     <w:lsdException w:name="Table Web 2" w:semiHidden="1" w:unhideWhenUsed="1"/>
-    <w:lsdException w:name="Table Web 3" w:semiHidden="1" w:unhideWhenUsed="1"/>
     <w:lsdException w:name="Balloon Text" w:semiHidden="1" w:unhideWhenUsed="1"/>
     <w:lsdException w:name="Table Grid" w:uiPriority="39"/>
     <w:lsdException w:name="Table Theme" w:semiHidden="1" w:unhideWhenUsed="1"/>
@@ -3533,6 +4453,10 @@
     <w:lsdException w:name="List Table 5 Dark Accent 6" w:uiPriority="50"/>
     <w:lsdException w:name="List Table 6 Colorful Accent 6" w:uiPriority="51"/>
     <w:lsdException w:name="List Table 7 Colorful Accent 6" w:uiPriority="52"/>
+    <w:lsdException w:name="Mention" w:semiHidden="1" w:unhideWhenUsed="1"/>
+    <w:lsdException w:name="Smart Hyperlink" w:semiHidden="1" w:unhideWhenUsed="1"/>
+    <w:lsdException w:name="Hashtag" w:semiHidden="1" w:unhideWhenUsed="1"/>
+    <w:lsdException w:name="Unresolved Mention" w:semiHidden="1" w:unhideWhenUsed="1"/>
   </w:latentStyles>
   <w:style w:type="paragraph" w:default="1" w:styleId="Normal">
     <w:name w:val="Normal"/>
@@ -3811,6 +4735,37 @@
       <w:ind w:left="440"/>
     </w:pPr>
   </w:style>
+  <w:style w:type="paragraph" w:styleId="Caption">
+    <w:name w:val="caption"/>
+    <w:basedOn w:val="Normal"/>
+    <w:next w:val="Normal"/>
+    <w:uiPriority w:val="35"/>
+    <w:unhideWhenUsed/>
+    <w:qFormat/>
+    <w:rsid w:val="001E252E"/>
+    <w:pPr>
+      <w:spacing w:after="200" w:line="240" w:lineRule="auto"/>
+    </w:pPr>
+    <w:rPr>
+      <w:i/>
+      <w:iCs/>
+      <w:color w:val="44546A" w:themeColor="text2"/>
+      <w:sz w:val="18"/>
+      <w:szCs w:val="18"/>
+    </w:rPr>
+  </w:style>
+  <w:style w:type="character" w:styleId="FollowedHyperlink">
+    <w:name w:val="FollowedHyperlink"/>
+    <w:basedOn w:val="DefaultParagraphFont"/>
+    <w:uiPriority w:val="99"/>
+    <w:semiHidden/>
+    <w:unhideWhenUsed/>
+    <w:rsid w:val="00407504"/>
+    <w:rPr>
+      <w:color w:val="954F72" w:themeColor="followedHyperlink"/>
+      <w:u w:val="single"/>
+    </w:rPr>
+  </w:style>
 </w:styles>
 </file>
 
@@ -4080,7 +5035,7 @@
 </file>
 
 <file path=customXml/itemProps1.xml><?xml version="1.0" encoding="utf-8"?>
-<ds:datastoreItem xmlns:ds="http://schemas.openxmlformats.org/officeDocument/2006/customXml" ds:itemID="{31F23461-1569-4295-8D59-F9EB8546FE98}">
+<ds:datastoreItem xmlns:ds="http://schemas.openxmlformats.org/officeDocument/2006/customXml" ds:itemID="{DB1D73BE-16E2-4EDC-8918-0575B085006A}">
   <ds:schemaRefs>
     <ds:schemaRef ds:uri="http://schemas.openxmlformats.org/officeDocument/2006/bibliography"/>
   </ds:schemaRefs>

--- a/Aziz Arar s6053935 FYP - Tilemap Procedural Generation Report.docx
+++ b/Aziz Arar s6053935 FYP - Tilemap Procedural Generation Report.docx
@@ -1,41 +1,254 @@
 
 <file path=word/document.xml><?xml version="1.0" encoding="utf-8"?>
-<w:document xmlns:wpc="http://schemas.microsoft.com/office/word/2010/wordprocessingCanvas" xmlns:cx="http://schemas.microsoft.com/office/drawing/2014/chartex" xmlns:cx1="http://schemas.microsoft.com/office/drawing/2015/9/8/chartex" xmlns:cx2="http://schemas.microsoft.com/office/drawing/2015/10/21/chartex" xmlns:cx3="http://schemas.microsoft.com/office/drawing/2016/5/9/chartex" xmlns:cx4="http://schemas.microsoft.com/office/drawing/2016/5/10/chartex" xmlns:cx5="http://schemas.microsoft.com/office/drawing/2016/5/11/chartex" xmlns:cx6="http://schemas.microsoft.com/office/drawing/2016/5/12/chartex" xmlns:cx7="http://schemas.microsoft.com/office/drawing/2016/5/13/chartex" xmlns:cx8="http://schemas.microsoft.com/office/drawing/2016/5/14/chartex" xmlns:mc="http://schemas.openxmlformats.org/markup-compatibility/2006" xmlns:aink="http://schemas.microsoft.com/office/drawing/2016/ink" xmlns:am3d="http://schemas.microsoft.com/office/drawing/2017/model3d" xmlns:o="urn:schemas-microsoft-com:office:office" xmlns:r="http://schemas.openxmlformats.org/officeDocument/2006/relationships" xmlns:m="http://schemas.openxmlformats.org/officeDocument/2006/math" xmlns:v="urn:schemas-microsoft-com:vml" xmlns:wp14="http://schemas.microsoft.com/office/word/2010/wordprocessingDrawing" xmlns:wp="http://schemas.openxmlformats.org/drawingml/2006/wordprocessingDrawing" xmlns:w10="urn:schemas-microsoft-com:office:word" xmlns:w="http://schemas.openxmlformats.org/wordprocessingml/2006/main" xmlns:w14="http://schemas.microsoft.com/office/word/2010/wordml" xmlns:w15="http://schemas.microsoft.com/office/word/2012/wordml" xmlns:w16cid="http://schemas.microsoft.com/office/word/2016/wordml/cid" xmlns:w16se="http://schemas.microsoft.com/office/word/2015/wordml/symex" xmlns:wpg="http://schemas.microsoft.com/office/word/2010/wordprocessingGroup" xmlns:wpi="http://schemas.microsoft.com/office/word/2010/wordprocessingInk" xmlns:wne="http://schemas.microsoft.com/office/word/2006/wordml" xmlns:wps="http://schemas.microsoft.com/office/word/2010/wordprocessingShape" mc:Ignorable="w14 w15 w16se w16cid wp14">
+<w:document xmlns:wpc="http://schemas.microsoft.com/office/word/2010/wordprocessingCanvas" xmlns:cx="http://schemas.microsoft.com/office/drawing/2014/chartex" xmlns:cx1="http://schemas.microsoft.com/office/drawing/2015/9/8/chartex" xmlns:mc="http://schemas.openxmlformats.org/markup-compatibility/2006" xmlns:o="urn:schemas-microsoft-com:office:office" xmlns:r="http://schemas.openxmlformats.org/officeDocument/2006/relationships" xmlns:m="http://schemas.openxmlformats.org/officeDocument/2006/math" xmlns:v="urn:schemas-microsoft-com:vml" xmlns:wp14="http://schemas.microsoft.com/office/word/2010/wordprocessingDrawing" xmlns:wp="http://schemas.openxmlformats.org/drawingml/2006/wordprocessingDrawing" xmlns:w10="urn:schemas-microsoft-com:office:word" xmlns:w="http://schemas.openxmlformats.org/wordprocessingml/2006/main" xmlns:w14="http://schemas.microsoft.com/office/word/2010/wordml" xmlns:w15="http://schemas.microsoft.com/office/word/2012/wordml" xmlns:w16se="http://schemas.microsoft.com/office/word/2015/wordml/symex" xmlns:wpg="http://schemas.microsoft.com/office/word/2010/wordprocessingGroup" xmlns:wpi="http://schemas.microsoft.com/office/word/2010/wordprocessingInk" xmlns:wne="http://schemas.microsoft.com/office/word/2006/wordml" xmlns:wps="http://schemas.microsoft.com/office/word/2010/wordprocessingShape" mc:Ignorable="w14 w15 w16se wp14">
   <w:body>
+    <w:p>
+      <w:pPr>
+        <w:pStyle w:val="Title"/>
+        <w:rPr>
+          <w:rFonts w:asciiTheme="minorHAnsi" w:hAnsiTheme="minorHAnsi" w:cstheme="minorHAnsi"/>
+          <w:sz w:val="72"/>
+        </w:rPr>
+      </w:pPr>
+      <w:r>
+        <w:rPr>
+          <w:rFonts w:asciiTheme="minorHAnsi" w:hAnsiTheme="minorHAnsi" w:cstheme="minorHAnsi"/>
+          <w:sz w:val="72"/>
+        </w:rPr>
+        <w:t>Teesside University</w:t>
+      </w:r>
+    </w:p>
+    <w:p>
+      <w:pPr>
+        <w:pStyle w:val="Title"/>
+        <w:rPr>
+          <w:rFonts w:asciiTheme="minorHAnsi" w:hAnsiTheme="minorHAnsi" w:cstheme="minorHAnsi"/>
+          <w:sz w:val="72"/>
+        </w:rPr>
+      </w:pPr>
+      <w:r>
+        <w:rPr>
+          <w:rFonts w:asciiTheme="minorHAnsi" w:hAnsiTheme="minorHAnsi" w:cstheme="minorHAnsi"/>
+          <w:sz w:val="72"/>
+        </w:rPr>
+        <w:t>Computing Project</w:t>
+      </w:r>
+    </w:p>
+    <w:p>
+      <w:pPr>
+        <w:pStyle w:val="Title"/>
+        <w:rPr>
+          <w:rFonts w:asciiTheme="minorHAnsi" w:hAnsiTheme="minorHAnsi" w:cstheme="minorHAnsi"/>
+          <w:b/>
+          <w:sz w:val="72"/>
+        </w:rPr>
+      </w:pPr>
+      <w:r>
+        <w:rPr>
+          <w:rFonts w:asciiTheme="minorHAnsi" w:hAnsiTheme="minorHAnsi" w:cstheme="minorHAnsi"/>
+          <w:b/>
+          <w:sz w:val="72"/>
+        </w:rPr>
+        <w:t>(COM3051-N)</w:t>
+      </w:r>
+    </w:p>
+    <w:p>
+      <w:pPr>
+        <w:pStyle w:val="Title"/>
+        <w:rPr>
+          <w:rFonts w:asciiTheme="minorHAnsi" w:hAnsiTheme="minorHAnsi" w:cstheme="minorHAnsi"/>
+          <w:b/>
+          <w:sz w:val="72"/>
+        </w:rPr>
+      </w:pPr>
+    </w:p>
     <w:p>
       <w:pPr>
         <w:pStyle w:val="Title"/>
         <w:jc w:val="center"/>
-      </w:pPr>
-      <w:r>
-        <w:t>Aziz Arar</w:t>
-      </w:r>
+        <w:rPr>
+          <w:rFonts w:asciiTheme="minorHAnsi" w:hAnsiTheme="minorHAnsi" w:cstheme="minorHAnsi"/>
+          <w:sz w:val="72"/>
+        </w:rPr>
+      </w:pPr>
+      <w:r>
+        <w:rPr>
+          <w:rFonts w:asciiTheme="minorHAnsi" w:hAnsiTheme="minorHAnsi" w:cstheme="minorHAnsi"/>
+          <w:sz w:val="72"/>
+        </w:rPr>
+        <w:t>Final Year Project</w:t>
+      </w:r>
+      <w:r>
+        <w:rPr>
+          <w:rFonts w:asciiTheme="minorHAnsi" w:hAnsiTheme="minorHAnsi" w:cstheme="minorHAnsi"/>
+          <w:sz w:val="72"/>
+        </w:rPr>
+        <w:t>: Report</w:t>
+      </w:r>
+    </w:p>
+    <w:p>
+      <w:pPr>
+        <w:pStyle w:val="Title"/>
+        <w:rPr>
+          <w:rFonts w:asciiTheme="minorHAnsi" w:hAnsiTheme="minorHAnsi" w:cstheme="minorHAnsi"/>
+          <w:sz w:val="72"/>
+        </w:rPr>
+      </w:pPr>
     </w:p>
     <w:p>
       <w:pPr>
         <w:pStyle w:val="Title"/>
         <w:jc w:val="center"/>
-      </w:pPr>
-      <w:r>
-        <w:t>S6053935</w:t>
+        <w:rPr>
+          <w:rFonts w:asciiTheme="minorHAnsi" w:hAnsiTheme="minorHAnsi" w:cstheme="minorHAnsi"/>
+        </w:rPr>
+      </w:pPr>
+      <w:r>
+        <w:rPr>
+          <w:rFonts w:asciiTheme="minorHAnsi" w:hAnsiTheme="minorHAnsi" w:cstheme="minorHAnsi"/>
+        </w:rPr>
+        <w:t xml:space="preserve">Tilemap </w:t>
+      </w:r>
+      <w:r>
+        <w:rPr>
+          <w:rFonts w:asciiTheme="minorHAnsi" w:hAnsiTheme="minorHAnsi" w:cstheme="minorHAnsi"/>
+        </w:rPr>
+        <w:t>Generator</w:t>
+      </w:r>
+    </w:p>
+    <w:p>
+      <w:pPr>
+        <w:jc w:val="center"/>
+        <w:rPr>
+          <w:rFonts w:cstheme="minorHAnsi"/>
+        </w:rPr>
+      </w:pPr>
+    </w:p>
+    <w:p>
+      <w:pPr>
+        <w:jc w:val="center"/>
+        <w:rPr>
+          <w:rFonts w:cstheme="minorHAnsi"/>
+        </w:rPr>
+      </w:pPr>
+      <w:r>
+        <w:rPr>
+          <w:noProof/>
+          <w:lang w:eastAsia="en-GB"/>
+        </w:rPr>
+        <w:drawing>
+          <wp:inline distT="0" distB="0" distL="0" distR="0" wp14:anchorId="4A2824C0" wp14:editId="2570F005">
+            <wp:extent cx="5731510" cy="3170419"/>
+            <wp:effectExtent l="152400" t="171450" r="154940" b="163830"/>
+            <wp:docPr id="6" name="Picture 6"/>
+            <wp:cNvGraphicFramePr>
+              <a:graphicFrameLocks xmlns:a="http://schemas.openxmlformats.org/drawingml/2006/main" noChangeAspect="1"/>
+            </wp:cNvGraphicFramePr>
+            <a:graphic xmlns:a="http://schemas.openxmlformats.org/drawingml/2006/main">
+              <a:graphicData uri="http://schemas.openxmlformats.org/drawingml/2006/picture">
+                <pic:pic xmlns:pic="http://schemas.openxmlformats.org/drawingml/2006/picture">
+                  <pic:nvPicPr>
+                    <pic:cNvPr id="1" name=""/>
+                    <pic:cNvPicPr/>
+                  </pic:nvPicPr>
+                  <pic:blipFill>
+                    <a:blip r:embed="rId5">
+                      <a:extLst>
+                        <a:ext uri="{28A0092B-C50C-407E-A947-70E740481C1C}">
+                          <a14:useLocalDpi xmlns:a14="http://schemas.microsoft.com/office/drawing/2010/main" val="0"/>
+                        </a:ext>
+                      </a:extLst>
+                    </a:blip>
+                    <a:stretch>
+                      <a:fillRect/>
+                    </a:stretch>
+                  </pic:blipFill>
+                  <pic:spPr>
+                    <a:xfrm>
+                      <a:off x="0" y="0"/>
+                      <a:ext cx="5731510" cy="3170419"/>
+                    </a:xfrm>
+                    <a:prstGeom prst="snip2DiagRect">
+                      <a:avLst/>
+                    </a:prstGeom>
+                    <a:solidFill>
+                      <a:srgbClr val="FFFFFF">
+                        <a:shade val="85000"/>
+                      </a:srgbClr>
+                    </a:solidFill>
+                    <a:ln w="88900" cap="sq">
+                      <a:solidFill>
+                        <a:srgbClr val="FFFFFF"/>
+                      </a:solidFill>
+                      <a:miter lim="800000"/>
+                    </a:ln>
+                    <a:effectLst>
+                      <a:outerShdw blurRad="88900" algn="tl" rotWithShape="0">
+                        <a:srgbClr val="000000">
+                          <a:alpha val="45000"/>
+                        </a:srgbClr>
+                      </a:outerShdw>
+                    </a:effectLst>
+                    <a:scene3d>
+                      <a:camera prst="orthographicFront"/>
+                      <a:lightRig rig="twoPt" dir="t">
+                        <a:rot lat="0" lon="0" rev="7200000"/>
+                      </a:lightRig>
+                    </a:scene3d>
+                    <a:sp3d>
+                      <a:bevelT w="25400" h="19050"/>
+                      <a:contourClr>
+                        <a:srgbClr val="FFFFFF"/>
+                      </a:contourClr>
+                    </a:sp3d>
+                  </pic:spPr>
+                </pic:pic>
+              </a:graphicData>
+            </a:graphic>
+          </wp:inline>
+        </w:drawing>
       </w:r>
     </w:p>
     <w:p>
       <w:pPr>
         <w:pStyle w:val="Title"/>
         <w:jc w:val="center"/>
+        <w:rPr>
+          <w:rFonts w:asciiTheme="minorHAnsi" w:hAnsiTheme="minorHAnsi" w:cstheme="minorHAnsi"/>
+        </w:rPr>
       </w:pPr>
     </w:p>
     <w:p>
       <w:pPr>
         <w:pStyle w:val="Title"/>
         <w:jc w:val="center"/>
-      </w:pPr>
-      <w:r>
-        <w:t>Tilemap Procedural Generation</w:t>
-      </w:r>
-      <w:r>
-        <w:br w:type="page"/>
+        <w:rPr>
+          <w:rFonts w:asciiTheme="minorHAnsi" w:hAnsiTheme="minorHAnsi" w:cstheme="minorHAnsi"/>
+        </w:rPr>
+      </w:pPr>
+      <w:r>
+        <w:rPr>
+          <w:rFonts w:asciiTheme="minorHAnsi" w:hAnsiTheme="minorHAnsi" w:cstheme="minorHAnsi"/>
+        </w:rPr>
+        <w:t>Aziz Arar</w:t>
+      </w:r>
+      <w:r>
+        <w:rPr>
+          <w:rFonts w:asciiTheme="minorHAnsi" w:hAnsiTheme="minorHAnsi" w:cstheme="minorHAnsi"/>
+        </w:rPr>
+        <w:t xml:space="preserve"> (S</w:t>
+      </w:r>
+      <w:r>
+        <w:rPr>
+          <w:rFonts w:asciiTheme="minorHAnsi" w:hAnsiTheme="minorHAnsi" w:cstheme="minorHAnsi"/>
+        </w:rPr>
+        <w:t>6053935</w:t>
+      </w:r>
+      <w:r>
+        <w:rPr>
+          <w:rFonts w:asciiTheme="minorHAnsi" w:hAnsiTheme="minorHAnsi" w:cstheme="minorHAnsi"/>
+        </w:rPr>
+        <w:t>)</w:t>
       </w:r>
     </w:p>
     <w:sdt>
@@ -90,7 +303,7 @@
           <w:r>
             <w:fldChar w:fldCharType="separate"/>
           </w:r>
-          <w:hyperlink w:anchor="_Toc7285818" w:history="1">
+          <w:hyperlink w:anchor="_Toc7550200" w:history="1">
             <w:r>
               <w:rPr>
                 <w:rStyle w:val="Hyperlink"/>
@@ -117,7 +330,7 @@
                 <w:noProof/>
                 <w:webHidden/>
               </w:rPr>
-              <w:instrText xml:space="preserve"> PAGEREF _Toc7285818 \h </w:instrText>
+              <w:instrText xml:space="preserve"> PAGEREF _Toc7550200 \h </w:instrText>
             </w:r>
             <w:r>
               <w:rPr>
@@ -160,7 +373,7 @@
               <w:lang w:eastAsia="en-GB"/>
             </w:rPr>
           </w:pPr>
-          <w:hyperlink w:anchor="_Toc7285819" w:history="1">
+          <w:hyperlink w:anchor="_Toc7550201" w:history="1">
             <w:r>
               <w:rPr>
                 <w:rStyle w:val="Hyperlink"/>
@@ -187,7 +400,7 @@
                 <w:noProof/>
                 <w:webHidden/>
               </w:rPr>
-              <w:instrText xml:space="preserve"> PAGEREF _Toc7285819 \h </w:instrText>
+              <w:instrText xml:space="preserve"> PAGEREF _Toc7550201 \h </w:instrText>
             </w:r>
             <w:r>
               <w:rPr>
@@ -230,7 +443,7 @@
               <w:lang w:eastAsia="en-GB"/>
             </w:rPr>
           </w:pPr>
-          <w:hyperlink w:anchor="_Toc7285820" w:history="1">
+          <w:hyperlink w:anchor="_Toc7550202" w:history="1">
             <w:r>
               <w:rPr>
                 <w:rStyle w:val="Hyperlink"/>
@@ -258,7 +471,7 @@
                 <w:noProof/>
                 <w:webHidden/>
               </w:rPr>
-              <w:instrText xml:space="preserve"> PAGEREF _Toc7285820 \h </w:instrText>
+              <w:instrText xml:space="preserve"> PAGEREF _Toc7550202 \h </w:instrText>
             </w:r>
             <w:r>
               <w:rPr>
@@ -278,7 +491,7 @@
                 <w:noProof/>
                 <w:webHidden/>
               </w:rPr>
-              <w:t>4</w:t>
+              <w:t>5</w:t>
             </w:r>
             <w:r>
               <w:rPr>
@@ -301,7 +514,7 @@
               <w:lang w:eastAsia="en-GB"/>
             </w:rPr>
           </w:pPr>
-          <w:hyperlink w:anchor="_Toc7285821" w:history="1">
+          <w:hyperlink w:anchor="_Toc7550203" w:history="1">
             <w:r>
               <w:rPr>
                 <w:rStyle w:val="Hyperlink"/>
@@ -328,7 +541,7 @@
                 <w:noProof/>
                 <w:webHidden/>
               </w:rPr>
-              <w:instrText xml:space="preserve"> PAGEREF _Toc7285821 \h </w:instrText>
+              <w:instrText xml:space="preserve"> PAGEREF _Toc7550203 \h </w:instrText>
             </w:r>
             <w:r>
               <w:rPr>
@@ -348,7 +561,7 @@
                 <w:noProof/>
                 <w:webHidden/>
               </w:rPr>
-              <w:t>4</w:t>
+              <w:t>5</w:t>
             </w:r>
             <w:r>
               <w:rPr>
@@ -371,14 +584,14 @@
               <w:lang w:eastAsia="en-GB"/>
             </w:rPr>
           </w:pPr>
-          <w:hyperlink w:anchor="_Toc7285822" w:history="1">
+          <w:hyperlink w:anchor="_Toc7550204" w:history="1">
             <w:r>
               <w:rPr>
                 <w:rStyle w:val="Hyperlink"/>
                 <w:noProof/>
                 <w:lang w:eastAsia="en-GB"/>
               </w:rPr>
-              <w:t>2D Topdown</w:t>
+              <w:t>2D Top down</w:t>
             </w:r>
             <w:r>
               <w:rPr>
@@ -399,7 +612,7 @@
                 <w:noProof/>
                 <w:webHidden/>
               </w:rPr>
-              <w:instrText xml:space="preserve"> PAGEREF _Toc7285822 \h </w:instrText>
+              <w:instrText xml:space="preserve"> PAGEREF _Toc7550204 \h </w:instrText>
             </w:r>
             <w:r>
               <w:rPr>
@@ -419,7 +632,7 @@
                 <w:noProof/>
                 <w:webHidden/>
               </w:rPr>
-              <w:t>4</w:t>
+              <w:t>5</w:t>
             </w:r>
             <w:r>
               <w:rPr>
@@ -442,7 +655,7 @@
               <w:lang w:eastAsia="en-GB"/>
             </w:rPr>
           </w:pPr>
-          <w:hyperlink w:anchor="_Toc7285823" w:history="1">
+          <w:hyperlink w:anchor="_Toc7550205" w:history="1">
             <w:r>
               <w:rPr>
                 <w:rStyle w:val="Hyperlink"/>
@@ -470,7 +683,7 @@
                 <w:noProof/>
                 <w:webHidden/>
               </w:rPr>
-              <w:instrText xml:space="preserve"> PAGEREF _Toc7285823 \h </w:instrText>
+              <w:instrText xml:space="preserve"> PAGEREF _Toc7550205 \h </w:instrText>
             </w:r>
             <w:r>
               <w:rPr>
@@ -490,7 +703,7 @@
                 <w:noProof/>
                 <w:webHidden/>
               </w:rPr>
-              <w:t>4</w:t>
+              <w:t>5</w:t>
             </w:r>
             <w:r>
               <w:rPr>
@@ -513,7 +726,7 @@
               <w:lang w:eastAsia="en-GB"/>
             </w:rPr>
           </w:pPr>
-          <w:hyperlink w:anchor="_Toc7285824" w:history="1">
+          <w:hyperlink w:anchor="_Toc7550206" w:history="1">
             <w:r>
               <w:rPr>
                 <w:rStyle w:val="Hyperlink"/>
@@ -541,7 +754,7 @@
                 <w:noProof/>
                 <w:webHidden/>
               </w:rPr>
-              <w:instrText xml:space="preserve"> PAGEREF _Toc7285824 \h </w:instrText>
+              <w:instrText xml:space="preserve"> PAGEREF _Toc7550206 \h </w:instrText>
             </w:r>
             <w:r>
               <w:rPr>
@@ -561,7 +774,7 @@
                 <w:noProof/>
                 <w:webHidden/>
               </w:rPr>
-              <w:t>6</w:t>
+              <w:t>7</w:t>
             </w:r>
             <w:r>
               <w:rPr>
@@ -584,7 +797,7 @@
               <w:lang w:eastAsia="en-GB"/>
             </w:rPr>
           </w:pPr>
-          <w:hyperlink w:anchor="_Toc7285825" w:history="1">
+          <w:hyperlink w:anchor="_Toc7550207" w:history="1">
             <w:r>
               <w:rPr>
                 <w:rStyle w:val="Hyperlink"/>
@@ -612,7 +825,7 @@
                 <w:noProof/>
                 <w:webHidden/>
               </w:rPr>
-              <w:instrText xml:space="preserve"> PAGEREF _Toc7285825 \h </w:instrText>
+              <w:instrText xml:space="preserve"> PAGEREF _Toc7550207 \h </w:instrText>
             </w:r>
             <w:r>
               <w:rPr>
@@ -632,7 +845,7 @@
                 <w:noProof/>
                 <w:webHidden/>
               </w:rPr>
-              <w:t>6</w:t>
+              <w:t>7</w:t>
             </w:r>
             <w:r>
               <w:rPr>
@@ -655,14 +868,14 @@
               <w:lang w:eastAsia="en-GB"/>
             </w:rPr>
           </w:pPr>
-          <w:hyperlink w:anchor="_Toc7285826" w:history="1">
+          <w:hyperlink w:anchor="_Toc7550208" w:history="1">
             <w:r>
               <w:rPr>
                 <w:rStyle w:val="Hyperlink"/>
                 <w:noProof/>
                 <w:lang w:eastAsia="en-GB"/>
               </w:rPr>
-              <w:t>2D Topdown</w:t>
+              <w:t>2D Top down</w:t>
             </w:r>
             <w:r>
               <w:rPr>
@@ -683,7 +896,7 @@
                 <w:noProof/>
                 <w:webHidden/>
               </w:rPr>
-              <w:instrText xml:space="preserve"> PAGEREF _Toc7285826 \h </w:instrText>
+              <w:instrText xml:space="preserve"> PAGEREF _Toc7550208 \h </w:instrText>
             </w:r>
             <w:r>
               <w:rPr>
@@ -703,7 +916,7 @@
                 <w:noProof/>
                 <w:webHidden/>
               </w:rPr>
-              <w:t>6</w:t>
+              <w:t>7</w:t>
             </w:r>
             <w:r>
               <w:rPr>
@@ -726,7 +939,7 @@
               <w:lang w:eastAsia="en-GB"/>
             </w:rPr>
           </w:pPr>
-          <w:hyperlink w:anchor="_Toc7285827" w:history="1">
+          <w:hyperlink w:anchor="_Toc7550209" w:history="1">
             <w:r>
               <w:rPr>
                 <w:rStyle w:val="Hyperlink"/>
@@ -754,7 +967,7 @@
                 <w:noProof/>
                 <w:webHidden/>
               </w:rPr>
-              <w:instrText xml:space="preserve"> PAGEREF _Toc7285827 \h </w:instrText>
+              <w:instrText xml:space="preserve"> PAGEREF _Toc7550209 \h </w:instrText>
             </w:r>
             <w:r>
               <w:rPr>
@@ -774,7 +987,7 @@
                 <w:noProof/>
                 <w:webHidden/>
               </w:rPr>
-              <w:t>6</w:t>
+              <w:t>7</w:t>
             </w:r>
             <w:r>
               <w:rPr>
@@ -797,7 +1010,7 @@
               <w:lang w:eastAsia="en-GB"/>
             </w:rPr>
           </w:pPr>
-          <w:hyperlink w:anchor="_Toc7285828" w:history="1">
+          <w:hyperlink w:anchor="_Toc7550210" w:history="1">
             <w:r>
               <w:rPr>
                 <w:rStyle w:val="Hyperlink"/>
@@ -825,7 +1038,7 @@
                 <w:noProof/>
                 <w:webHidden/>
               </w:rPr>
-              <w:instrText xml:space="preserve"> PAGEREF _Toc7285828 \h </w:instrText>
+              <w:instrText xml:space="preserve"> PAGEREF _Toc7550210 \h </w:instrText>
             </w:r>
             <w:r>
               <w:rPr>
@@ -845,7 +1058,7 @@
                 <w:noProof/>
                 <w:webHidden/>
               </w:rPr>
-              <w:t>7</w:t>
+              <w:t>8</w:t>
             </w:r>
             <w:r>
               <w:rPr>
@@ -868,7 +1081,7 @@
               <w:lang w:eastAsia="en-GB"/>
             </w:rPr>
           </w:pPr>
-          <w:hyperlink w:anchor="_Toc7285829" w:history="1">
+          <w:hyperlink w:anchor="_Toc7550211" w:history="1">
             <w:r>
               <w:rPr>
                 <w:rStyle w:val="Hyperlink"/>
@@ -896,7 +1109,7 @@
                 <w:noProof/>
                 <w:webHidden/>
               </w:rPr>
-              <w:instrText xml:space="preserve"> PAGEREF _Toc7285829 \h </w:instrText>
+              <w:instrText xml:space="preserve"> PAGEREF _Toc7550211 \h </w:instrText>
             </w:r>
             <w:r>
               <w:rPr>
@@ -916,7 +1129,7 @@
                 <w:noProof/>
                 <w:webHidden/>
               </w:rPr>
-              <w:t>7</w:t>
+              <w:t>8</w:t>
             </w:r>
             <w:r>
               <w:rPr>
@@ -939,14 +1152,14 @@
               <w:lang w:eastAsia="en-GB"/>
             </w:rPr>
           </w:pPr>
-          <w:hyperlink w:anchor="_Toc7285830" w:history="1">
+          <w:hyperlink w:anchor="_Toc7550212" w:history="1">
             <w:r>
               <w:rPr>
                 <w:rStyle w:val="Hyperlink"/>
                 <w:noProof/>
                 <w:lang w:eastAsia="en-GB"/>
               </w:rPr>
-              <w:t>2D Sidescrolling</w:t>
+              <w:t>2D Side scrolling</w:t>
             </w:r>
             <w:r>
               <w:rPr>
@@ -967,7 +1180,7 @@
                 <w:noProof/>
                 <w:webHidden/>
               </w:rPr>
-              <w:instrText xml:space="preserve"> PAGEREF _Toc7285830 \h </w:instrText>
+              <w:instrText xml:space="preserve"> PAGEREF _Toc7550212 \h </w:instrText>
             </w:r>
             <w:r>
               <w:rPr>
@@ -987,7 +1200,7 @@
                 <w:noProof/>
                 <w:webHidden/>
               </w:rPr>
-              <w:t>7</w:t>
+              <w:t>8</w:t>
             </w:r>
             <w:r>
               <w:rPr>
@@ -1010,7 +1223,7 @@
               <w:lang w:eastAsia="en-GB"/>
             </w:rPr>
           </w:pPr>
-          <w:hyperlink w:anchor="_Toc7285831" w:history="1">
+          <w:hyperlink w:anchor="_Toc7550213" w:history="1">
             <w:r>
               <w:rPr>
                 <w:rStyle w:val="Hyperlink"/>
@@ -1038,7 +1251,7 @@
                 <w:noProof/>
                 <w:webHidden/>
               </w:rPr>
-              <w:instrText xml:space="preserve"> PAGEREF _Toc7285831 \h </w:instrText>
+              <w:instrText xml:space="preserve"> PAGEREF _Toc7550213 \h </w:instrText>
             </w:r>
             <w:r>
               <w:rPr>
@@ -1058,7 +1271,7 @@
                 <w:noProof/>
                 <w:webHidden/>
               </w:rPr>
-              <w:t>7</w:t>
+              <w:t>8</w:t>
             </w:r>
             <w:r>
               <w:rPr>
@@ -1081,7 +1294,7 @@
               <w:lang w:eastAsia="en-GB"/>
             </w:rPr>
           </w:pPr>
-          <w:hyperlink w:anchor="_Toc7285832" w:history="1">
+          <w:hyperlink w:anchor="_Toc7550214" w:history="1">
             <w:r>
               <w:rPr>
                 <w:rStyle w:val="Hyperlink"/>
@@ -1109,7 +1322,7 @@
                 <w:noProof/>
                 <w:webHidden/>
               </w:rPr>
-              <w:instrText xml:space="preserve"> PAGEREF _Toc7285832 \h </w:instrText>
+              <w:instrText xml:space="preserve"> PAGEREF _Toc7550214 \h </w:instrText>
             </w:r>
             <w:r>
               <w:rPr>
@@ -1129,7 +1342,148 @@
                 <w:noProof/>
                 <w:webHidden/>
               </w:rPr>
-              <w:t>7</w:t>
+              <w:t>8</w:t>
+            </w:r>
+            <w:r>
+              <w:rPr>
+                <w:noProof/>
+                <w:webHidden/>
+              </w:rPr>
+              <w:fldChar w:fldCharType="end"/>
+            </w:r>
+          </w:hyperlink>
+        </w:p>
+        <w:p>
+          <w:pPr>
+            <w:pStyle w:val="TOC3"/>
+            <w:tabs>
+              <w:tab w:val="right" w:leader="dot" w:pos="9016"/>
+            </w:tabs>
+            <w:rPr>
+              <w:rFonts w:eastAsiaTheme="minorEastAsia"/>
+              <w:noProof/>
+              <w:lang w:eastAsia="en-GB"/>
+            </w:rPr>
+          </w:pPr>
+          <w:hyperlink w:anchor="_Toc7550215" w:history="1">
+            <w:r>
+              <w:rPr>
+                <w:rStyle w:val="Hyperlink"/>
+                <w:noProof/>
+                <w:lang w:eastAsia="en-GB"/>
+              </w:rPr>
+              <w:t>Perlin Noise</w:t>
+            </w:r>
+            <w:r>
+              <w:rPr>
+                <w:noProof/>
+                <w:webHidden/>
+              </w:rPr>
+              <w:tab/>
+            </w:r>
+            <w:r>
+              <w:rPr>
+                <w:noProof/>
+                <w:webHidden/>
+              </w:rPr>
+              <w:fldChar w:fldCharType="begin"/>
+            </w:r>
+            <w:r>
+              <w:rPr>
+                <w:noProof/>
+                <w:webHidden/>
+              </w:rPr>
+              <w:instrText xml:space="preserve"> PAGEREF _Toc7550215 \h </w:instrText>
+            </w:r>
+            <w:r>
+              <w:rPr>
+                <w:noProof/>
+                <w:webHidden/>
+              </w:rPr>
+            </w:r>
+            <w:r>
+              <w:rPr>
+                <w:noProof/>
+                <w:webHidden/>
+              </w:rPr>
+              <w:fldChar w:fldCharType="separate"/>
+            </w:r>
+            <w:r>
+              <w:rPr>
+                <w:noProof/>
+                <w:webHidden/>
+              </w:rPr>
+              <w:t>8</w:t>
+            </w:r>
+            <w:r>
+              <w:rPr>
+                <w:noProof/>
+                <w:webHidden/>
+              </w:rPr>
+              <w:fldChar w:fldCharType="end"/>
+            </w:r>
+          </w:hyperlink>
+        </w:p>
+        <w:p>
+          <w:pPr>
+            <w:pStyle w:val="TOC3"/>
+            <w:tabs>
+              <w:tab w:val="right" w:leader="dot" w:pos="9016"/>
+            </w:tabs>
+            <w:rPr>
+              <w:rFonts w:eastAsiaTheme="minorEastAsia"/>
+              <w:noProof/>
+              <w:lang w:eastAsia="en-GB"/>
+            </w:rPr>
+          </w:pPr>
+          <w:hyperlink w:anchor="_Toc7550216" w:history="1">
+            <w:r>
+              <w:rPr>
+                <w:rStyle w:val="Hyperlink"/>
+                <w:noProof/>
+              </w:rPr>
+              <w:t>Binary Space Partitioning</w:t>
+            </w:r>
+            <w:r>
+              <w:rPr>
+                <w:noProof/>
+                <w:webHidden/>
+              </w:rPr>
+              <w:tab/>
+            </w:r>
+            <w:r>
+              <w:rPr>
+                <w:noProof/>
+                <w:webHidden/>
+              </w:rPr>
+              <w:fldChar w:fldCharType="begin"/>
+            </w:r>
+            <w:r>
+              <w:rPr>
+                <w:noProof/>
+                <w:webHidden/>
+              </w:rPr>
+              <w:instrText xml:space="preserve"> PAGEREF _Toc7550216 \h </w:instrText>
+            </w:r>
+            <w:r>
+              <w:rPr>
+                <w:noProof/>
+                <w:webHidden/>
+              </w:rPr>
+            </w:r>
+            <w:r>
+              <w:rPr>
+                <w:noProof/>
+                <w:webHidden/>
+              </w:rPr>
+              <w:fldChar w:fldCharType="separate"/>
+            </w:r>
+            <w:r>
+              <w:rPr>
+                <w:noProof/>
+                <w:webHidden/>
+              </w:rPr>
+              <w:t>8</w:t>
             </w:r>
             <w:r>
               <w:rPr>
@@ -1152,7 +1506,7 @@
               <w:lang w:eastAsia="en-GB"/>
             </w:rPr>
           </w:pPr>
-          <w:hyperlink w:anchor="_Toc7285833" w:history="1">
+          <w:hyperlink w:anchor="_Toc7550217" w:history="1">
             <w:r>
               <w:rPr>
                 <w:rStyle w:val="Hyperlink"/>
@@ -1180,7 +1534,7 @@
                 <w:noProof/>
                 <w:webHidden/>
               </w:rPr>
-              <w:instrText xml:space="preserve"> PAGEREF _Toc7285833 \h </w:instrText>
+              <w:instrText xml:space="preserve"> PAGEREF _Toc7550217 \h </w:instrText>
             </w:r>
             <w:r>
               <w:rPr>
@@ -1200,7 +1554,220 @@
                 <w:noProof/>
                 <w:webHidden/>
               </w:rPr>
-              <w:t>7</w:t>
+              <w:t>8</w:t>
+            </w:r>
+            <w:r>
+              <w:rPr>
+                <w:noProof/>
+                <w:webHidden/>
+              </w:rPr>
+              <w:fldChar w:fldCharType="end"/>
+            </w:r>
+          </w:hyperlink>
+        </w:p>
+        <w:p>
+          <w:pPr>
+            <w:pStyle w:val="TOC2"/>
+            <w:tabs>
+              <w:tab w:val="right" w:leader="dot" w:pos="9016"/>
+            </w:tabs>
+            <w:rPr>
+              <w:rFonts w:eastAsiaTheme="minorEastAsia"/>
+              <w:noProof/>
+              <w:lang w:eastAsia="en-GB"/>
+            </w:rPr>
+          </w:pPr>
+          <w:hyperlink w:anchor="_Toc7550218" w:history="1">
+            <w:r>
+              <w:rPr>
+                <w:rStyle w:val="Hyperlink"/>
+                <w:noProof/>
+                <w:lang w:eastAsia="en-GB"/>
+              </w:rPr>
+              <w:t>Use of Level Generation in Games</w:t>
+            </w:r>
+            <w:r>
+              <w:rPr>
+                <w:noProof/>
+                <w:webHidden/>
+              </w:rPr>
+              <w:tab/>
+            </w:r>
+            <w:r>
+              <w:rPr>
+                <w:noProof/>
+                <w:webHidden/>
+              </w:rPr>
+              <w:fldChar w:fldCharType="begin"/>
+            </w:r>
+            <w:r>
+              <w:rPr>
+                <w:noProof/>
+                <w:webHidden/>
+              </w:rPr>
+              <w:instrText xml:space="preserve"> PAGEREF _Toc7550218 \h </w:instrText>
+            </w:r>
+            <w:r>
+              <w:rPr>
+                <w:noProof/>
+                <w:webHidden/>
+              </w:rPr>
+            </w:r>
+            <w:r>
+              <w:rPr>
+                <w:noProof/>
+                <w:webHidden/>
+              </w:rPr>
+              <w:fldChar w:fldCharType="separate"/>
+            </w:r>
+            <w:r>
+              <w:rPr>
+                <w:noProof/>
+                <w:webHidden/>
+              </w:rPr>
+              <w:t>9</w:t>
+            </w:r>
+            <w:r>
+              <w:rPr>
+                <w:noProof/>
+                <w:webHidden/>
+              </w:rPr>
+              <w:fldChar w:fldCharType="end"/>
+            </w:r>
+          </w:hyperlink>
+        </w:p>
+        <w:p>
+          <w:pPr>
+            <w:pStyle w:val="TOC3"/>
+            <w:tabs>
+              <w:tab w:val="right" w:leader="dot" w:pos="9016"/>
+            </w:tabs>
+            <w:rPr>
+              <w:rFonts w:eastAsiaTheme="minorEastAsia"/>
+              <w:noProof/>
+              <w:lang w:eastAsia="en-GB"/>
+            </w:rPr>
+          </w:pPr>
+          <w:hyperlink w:anchor="_Toc7550219" w:history="1">
+            <w:r>
+              <w:rPr>
+                <w:rStyle w:val="Hyperlink"/>
+                <w:noProof/>
+                <w:lang w:eastAsia="en-GB"/>
+              </w:rPr>
+              <w:t>Terraria</w:t>
+            </w:r>
+            <w:r>
+              <w:rPr>
+                <w:noProof/>
+                <w:webHidden/>
+              </w:rPr>
+              <w:tab/>
+            </w:r>
+            <w:r>
+              <w:rPr>
+                <w:noProof/>
+                <w:webHidden/>
+              </w:rPr>
+              <w:fldChar w:fldCharType="begin"/>
+            </w:r>
+            <w:r>
+              <w:rPr>
+                <w:noProof/>
+                <w:webHidden/>
+              </w:rPr>
+              <w:instrText xml:space="preserve"> PAGEREF _Toc7550219 \h </w:instrText>
+            </w:r>
+            <w:r>
+              <w:rPr>
+                <w:noProof/>
+                <w:webHidden/>
+              </w:rPr>
+            </w:r>
+            <w:r>
+              <w:rPr>
+                <w:noProof/>
+                <w:webHidden/>
+              </w:rPr>
+              <w:fldChar w:fldCharType="separate"/>
+            </w:r>
+            <w:r>
+              <w:rPr>
+                <w:noProof/>
+                <w:webHidden/>
+              </w:rPr>
+              <w:t>9</w:t>
+            </w:r>
+            <w:r>
+              <w:rPr>
+                <w:noProof/>
+                <w:webHidden/>
+              </w:rPr>
+              <w:fldChar w:fldCharType="end"/>
+            </w:r>
+          </w:hyperlink>
+        </w:p>
+        <w:p>
+          <w:pPr>
+            <w:pStyle w:val="TOC3"/>
+            <w:tabs>
+              <w:tab w:val="right" w:leader="dot" w:pos="9016"/>
+            </w:tabs>
+            <w:rPr>
+              <w:rFonts w:eastAsiaTheme="minorEastAsia"/>
+              <w:noProof/>
+              <w:lang w:eastAsia="en-GB"/>
+            </w:rPr>
+          </w:pPr>
+          <w:hyperlink w:anchor="_Toc7550220" w:history="1">
+            <w:r>
+              <w:rPr>
+                <w:rStyle w:val="Hyperlink"/>
+                <w:noProof/>
+                <w:lang w:eastAsia="en-GB"/>
+              </w:rPr>
+              <w:t>Enter the Gungeon</w:t>
+            </w:r>
+            <w:r>
+              <w:rPr>
+                <w:noProof/>
+                <w:webHidden/>
+              </w:rPr>
+              <w:tab/>
+            </w:r>
+            <w:r>
+              <w:rPr>
+                <w:noProof/>
+                <w:webHidden/>
+              </w:rPr>
+              <w:fldChar w:fldCharType="begin"/>
+            </w:r>
+            <w:r>
+              <w:rPr>
+                <w:noProof/>
+                <w:webHidden/>
+              </w:rPr>
+              <w:instrText xml:space="preserve"> PAGEREF _Toc7550220 \h </w:instrText>
+            </w:r>
+            <w:r>
+              <w:rPr>
+                <w:noProof/>
+                <w:webHidden/>
+              </w:rPr>
+            </w:r>
+            <w:r>
+              <w:rPr>
+                <w:noProof/>
+                <w:webHidden/>
+              </w:rPr>
+              <w:fldChar w:fldCharType="separate"/>
+            </w:r>
+            <w:r>
+              <w:rPr>
+                <w:noProof/>
+                <w:webHidden/>
+              </w:rPr>
+              <w:t>9</w:t>
             </w:r>
             <w:r>
               <w:rPr>
@@ -1223,7 +1790,7 @@
               <w:lang w:eastAsia="en-GB"/>
             </w:rPr>
           </w:pPr>
-          <w:hyperlink w:anchor="_Toc7285834" w:history="1">
+          <w:hyperlink w:anchor="_Toc7550221" w:history="1">
             <w:r>
               <w:rPr>
                 <w:rStyle w:val="Hyperlink"/>
@@ -1251,7 +1818,7 @@
                 <w:noProof/>
                 <w:webHidden/>
               </w:rPr>
-              <w:instrText xml:space="preserve"> PAGEREF _Toc7285834 \h </w:instrText>
+              <w:instrText xml:space="preserve"> PAGEREF _Toc7550221 \h </w:instrText>
             </w:r>
             <w:r>
               <w:rPr>
@@ -1271,7 +1838,7 @@
                 <w:noProof/>
                 <w:webHidden/>
               </w:rPr>
-              <w:t>7</w:t>
+              <w:t>9</w:t>
             </w:r>
             <w:r>
               <w:rPr>
@@ -1294,7 +1861,7 @@
               <w:lang w:eastAsia="en-GB"/>
             </w:rPr>
           </w:pPr>
-          <w:hyperlink w:anchor="_Toc7285835" w:history="1">
+          <w:hyperlink w:anchor="_Toc7550222" w:history="1">
             <w:r>
               <w:rPr>
                 <w:rStyle w:val="Hyperlink"/>
@@ -1321,7 +1888,7 @@
                 <w:noProof/>
                 <w:webHidden/>
               </w:rPr>
-              <w:instrText xml:space="preserve"> PAGEREF _Toc7285835 \h </w:instrText>
+              <w:instrText xml:space="preserve"> PAGEREF _Toc7550222 \h </w:instrText>
             </w:r>
             <w:r>
               <w:rPr>
@@ -1341,7 +1908,7 @@
                 <w:noProof/>
                 <w:webHidden/>
               </w:rPr>
-              <w:t>7</w:t>
+              <w:t>9</w:t>
             </w:r>
             <w:r>
               <w:rPr>
@@ -1364,7 +1931,7 @@
               <w:lang w:eastAsia="en-GB"/>
             </w:rPr>
           </w:pPr>
-          <w:hyperlink w:anchor="_Toc7285836" w:history="1">
+          <w:hyperlink w:anchor="_Toc7550223" w:history="1">
             <w:r>
               <w:rPr>
                 <w:rStyle w:val="Hyperlink"/>
@@ -1391,7 +1958,7 @@
                 <w:noProof/>
                 <w:webHidden/>
               </w:rPr>
-              <w:instrText xml:space="preserve"> PAGEREF _Toc7285836 \h </w:instrText>
+              <w:instrText xml:space="preserve"> PAGEREF _Toc7550223 \h </w:instrText>
             </w:r>
             <w:r>
               <w:rPr>
@@ -1411,7 +1978,7 @@
                 <w:noProof/>
                 <w:webHidden/>
               </w:rPr>
-              <w:t>7</w:t>
+              <w:t>9</w:t>
             </w:r>
             <w:r>
               <w:rPr>
@@ -1434,12 +2001,82 @@
               <w:lang w:eastAsia="en-GB"/>
             </w:rPr>
           </w:pPr>
-          <w:hyperlink w:anchor="_Toc7285837" w:history="1">
+          <w:hyperlink w:anchor="_Toc7550224" w:history="1">
             <w:r>
               <w:rPr>
                 <w:rStyle w:val="Hyperlink"/>
                 <w:noProof/>
               </w:rPr>
+              <w:t>Future Plans</w:t>
+            </w:r>
+            <w:r>
+              <w:rPr>
+                <w:noProof/>
+                <w:webHidden/>
+              </w:rPr>
+              <w:tab/>
+            </w:r>
+            <w:r>
+              <w:rPr>
+                <w:noProof/>
+                <w:webHidden/>
+              </w:rPr>
+              <w:fldChar w:fldCharType="begin"/>
+            </w:r>
+            <w:r>
+              <w:rPr>
+                <w:noProof/>
+                <w:webHidden/>
+              </w:rPr>
+              <w:instrText xml:space="preserve"> PAGEREF _Toc7550224 \h </w:instrText>
+            </w:r>
+            <w:r>
+              <w:rPr>
+                <w:noProof/>
+                <w:webHidden/>
+              </w:rPr>
+            </w:r>
+            <w:r>
+              <w:rPr>
+                <w:noProof/>
+                <w:webHidden/>
+              </w:rPr>
+              <w:fldChar w:fldCharType="separate"/>
+            </w:r>
+            <w:r>
+              <w:rPr>
+                <w:noProof/>
+                <w:webHidden/>
+              </w:rPr>
+              <w:t>9</w:t>
+            </w:r>
+            <w:r>
+              <w:rPr>
+                <w:noProof/>
+                <w:webHidden/>
+              </w:rPr>
+              <w:fldChar w:fldCharType="end"/>
+            </w:r>
+          </w:hyperlink>
+        </w:p>
+        <w:p>
+          <w:pPr>
+            <w:pStyle w:val="TOC2"/>
+            <w:tabs>
+              <w:tab w:val="right" w:leader="dot" w:pos="9016"/>
+            </w:tabs>
+            <w:rPr>
+              <w:rFonts w:eastAsiaTheme="minorEastAsia"/>
+              <w:noProof/>
+              <w:lang w:eastAsia="en-GB"/>
+            </w:rPr>
+          </w:pPr>
+          <w:hyperlink w:anchor="_Toc7550225" w:history="1">
+            <w:r>
+              <w:rPr>
+                <w:rStyle w:val="Hyperlink"/>
+                <w:noProof/>
+              </w:rPr>
               <w:t>Reflection of the Artefact</w:t>
             </w:r>
             <w:r>
@@ -1461,7 +2098,7 @@
                 <w:noProof/>
                 <w:webHidden/>
               </w:rPr>
-              <w:instrText xml:space="preserve"> PAGEREF _Toc7285837 \h </w:instrText>
+              <w:instrText xml:space="preserve"> PAGEREF _Toc7550225 \h </w:instrText>
             </w:r>
             <w:r>
               <w:rPr>
@@ -1481,7 +2118,77 @@
                 <w:noProof/>
                 <w:webHidden/>
               </w:rPr>
-              <w:t>7</w:t>
+              <w:t>9</w:t>
+            </w:r>
+            <w:r>
+              <w:rPr>
+                <w:noProof/>
+                <w:webHidden/>
+              </w:rPr>
+              <w:fldChar w:fldCharType="end"/>
+            </w:r>
+          </w:hyperlink>
+        </w:p>
+        <w:p>
+          <w:pPr>
+            <w:pStyle w:val="TOC1"/>
+            <w:tabs>
+              <w:tab w:val="right" w:leader="dot" w:pos="9016"/>
+            </w:tabs>
+            <w:rPr>
+              <w:rFonts w:eastAsiaTheme="minorEastAsia"/>
+              <w:noProof/>
+              <w:lang w:eastAsia="en-GB"/>
+            </w:rPr>
+          </w:pPr>
+          <w:hyperlink w:anchor="_Toc7550226" w:history="1">
+            <w:r>
+              <w:rPr>
+                <w:rStyle w:val="Hyperlink"/>
+                <w:noProof/>
+              </w:rPr>
+              <w:t>References</w:t>
+            </w:r>
+            <w:r>
+              <w:rPr>
+                <w:noProof/>
+                <w:webHidden/>
+              </w:rPr>
+              <w:tab/>
+            </w:r>
+            <w:r>
+              <w:rPr>
+                <w:noProof/>
+                <w:webHidden/>
+              </w:rPr>
+              <w:fldChar w:fldCharType="begin"/>
+            </w:r>
+            <w:r>
+              <w:rPr>
+                <w:noProof/>
+                <w:webHidden/>
+              </w:rPr>
+              <w:instrText xml:space="preserve"> PAGEREF _Toc7550226 \h </w:instrText>
+            </w:r>
+            <w:r>
+              <w:rPr>
+                <w:noProof/>
+                <w:webHidden/>
+              </w:rPr>
+            </w:r>
+            <w:r>
+              <w:rPr>
+                <w:noProof/>
+                <w:webHidden/>
+              </w:rPr>
+              <w:fldChar w:fldCharType="separate"/>
+            </w:r>
+            <w:r>
+              <w:rPr>
+                <w:noProof/>
+                <w:webHidden/>
+              </w:rPr>
+              <w:t>10</w:t>
             </w:r>
             <w:r>
               <w:rPr>
@@ -1513,12 +2220,14 @@
       <w:pPr>
         <w:pStyle w:val="Heading1"/>
       </w:pPr>
-      <w:bookmarkStart w:id="0" w:name="_Toc7285818"/>
+      <w:bookmarkStart w:id="0" w:name="_Toc7550200"/>
       <w:r>
         <w:lastRenderedPageBreak/>
         <w:t>Abstract</w:t>
       </w:r>
+      <w:bookmarkStart w:id="1" w:name="_GoBack"/>
       <w:bookmarkEnd w:id="0"/>
+      <w:bookmarkEnd w:id="1"/>
     </w:p>
     <w:tbl>
       <w:tblPr>
@@ -1546,11 +2255,11 @@
       <w:pPr>
         <w:pStyle w:val="Heading1"/>
       </w:pPr>
-      <w:bookmarkStart w:id="1" w:name="_Toc7285819"/>
+      <w:bookmarkStart w:id="2" w:name="_Toc7550201"/>
       <w:r>
         <w:t>Introduction</w:t>
       </w:r>
-      <w:bookmarkEnd w:id="1"/>
+      <w:bookmarkEnd w:id="2"/>
     </w:p>
     <w:p/>
     <w:p/>
@@ -1612,7 +2321,7 @@
                     </pic:cNvPicPr>
                   </pic:nvPicPr>
                   <pic:blipFill>
-                    <a:blip r:embed="rId5">
+                    <a:blip r:embed="rId6">
                       <a:extLst>
                         <a:ext uri="{28A0092B-C50C-407E-A947-70E740481C1C}">
                           <a14:useLocalDpi xmlns:a14="http://schemas.microsoft.com/office/drawing/2010/main" val="0"/>
@@ -1716,18 +2425,38 @@
     </w:p>
     <w:p>
       <w:pPr>
+        <w:rPr>
+          <w:rFonts w:asciiTheme="majorHAnsi" w:eastAsiaTheme="majorEastAsia" w:hAnsiTheme="majorHAnsi" w:cstheme="majorBidi"/>
+          <w:noProof/>
+          <w:color w:val="2E74B5" w:themeColor="accent1" w:themeShade="BF"/>
+          <w:sz w:val="32"/>
+          <w:szCs w:val="32"/>
+          <w:lang w:eastAsia="en-GB"/>
+        </w:rPr>
+      </w:pPr>
+      <w:r>
+        <w:rPr>
+          <w:noProof/>
+          <w:lang w:eastAsia="en-GB"/>
+        </w:rPr>
+        <w:br w:type="page"/>
+      </w:r>
+    </w:p>
+    <w:p>
+      <w:pPr>
         <w:pStyle w:val="Heading1"/>
         <w:rPr>
           <w:noProof/>
           <w:lang w:eastAsia="en-GB"/>
         </w:rPr>
       </w:pPr>
-      <w:bookmarkStart w:id="2" w:name="_Toc7285820"/>
+      <w:bookmarkStart w:id="3" w:name="_Toc7550202"/>
       <w:r>
         <w:rPr>
           <w:noProof/>
           <w:lang w:eastAsia="en-GB"/>
         </w:rPr>
+        <w:lastRenderedPageBreak/>
         <w:t>Development and Implementation</w:t>
       </w:r>
       <w:r>
@@ -1737,7 +2466,7 @@
         </w:rPr>
         <w:t>: Sprint 1</w:t>
       </w:r>
-      <w:bookmarkEnd w:id="2"/>
+      <w:bookmarkEnd w:id="3"/>
     </w:p>
     <w:p>
       <w:pPr>
@@ -1750,11 +2479,11 @@
       <w:pPr>
         <w:pStyle w:val="Heading2"/>
       </w:pPr>
-      <w:bookmarkStart w:id="3" w:name="_Toc7285821"/>
+      <w:bookmarkStart w:id="4" w:name="_Toc7550203"/>
       <w:r>
         <w:t>Generation Window</w:t>
       </w:r>
-      <w:bookmarkEnd w:id="3"/>
+      <w:bookmarkEnd w:id="4"/>
     </w:p>
     <w:p/>
     <w:p>
@@ -1797,7 +2526,7 @@
                     </pic:cNvPicPr>
                   </pic:nvPicPr>
                   <pic:blipFill>
-                    <a:blip r:embed="rId6">
+                    <a:blip r:embed="rId7">
                       <a:extLst>
                         <a:ext uri="{28A0092B-C50C-407E-A947-70E740481C1C}">
                           <a14:useLocalDpi xmlns:a14="http://schemas.microsoft.com/office/drawing/2010/main" val="0"/>
@@ -1888,20 +2617,20 @@
           <w:lang w:eastAsia="en-GB"/>
         </w:rPr>
       </w:pPr>
-      <w:bookmarkStart w:id="4" w:name="_Toc7285822"/>
+      <w:bookmarkStart w:id="5" w:name="_Toc7550204"/>
       <w:r>
         <w:rPr>
           <w:lang w:eastAsia="en-GB"/>
         </w:rPr>
         <w:t xml:space="preserve">2D </w:t>
       </w:r>
-      <w:bookmarkEnd w:id="4"/>
       <w:r>
         <w:rPr>
           <w:lang w:eastAsia="en-GB"/>
         </w:rPr>
         <w:t>Top down</w:t>
       </w:r>
+      <w:bookmarkEnd w:id="5"/>
     </w:p>
     <w:p>
       <w:pPr>
@@ -1917,14 +2646,14 @@
           <w:lang w:eastAsia="en-GB"/>
         </w:rPr>
       </w:pPr>
-      <w:bookmarkStart w:id="5" w:name="_Toc7285823"/>
+      <w:bookmarkStart w:id="6" w:name="_Toc7550205"/>
       <w:r>
         <w:rPr>
           <w:lang w:eastAsia="en-GB"/>
         </w:rPr>
         <w:t>Perlin Noise World Map</w:t>
       </w:r>
-      <w:bookmarkEnd w:id="5"/>
+      <w:bookmarkEnd w:id="6"/>
     </w:p>
     <w:p>
       <w:pPr>
@@ -2027,7 +2756,6 @@
               <w:t xml:space="preserve">for (int index = 0; index &lt; </w:t>
             </w:r>
             <w:proofErr w:type="spellStart"/>
-            <w:proofErr w:type="gramStart"/>
             <w:r>
               <w:rPr>
                 <w:sz w:val="20"/>
@@ -2035,7 +2763,6 @@
               <w:t>positions.Length</w:t>
             </w:r>
             <w:proofErr w:type="spellEnd"/>
-            <w:proofErr w:type="gramEnd"/>
             <w:r>
               <w:rPr>
                 <w:sz w:val="20"/>
@@ -2067,21 +2794,7 @@
                 <w:sz w:val="20"/>
               </w:rPr>
               <w:tab/>
-              <w:t>positions[index] = new Vector3</w:t>
-            </w:r>
-            <w:proofErr w:type="gramStart"/>
-            <w:r>
-              <w:rPr>
-                <w:sz w:val="20"/>
-              </w:rPr>
-              <w:t>Int(</w:t>
-            </w:r>
-            <w:proofErr w:type="gramEnd"/>
-            <w:r>
-              <w:rPr>
-                <w:sz w:val="20"/>
-              </w:rPr>
-              <w:t xml:space="preserve">index % </w:t>
+              <w:t xml:space="preserve">positions[index] = new Vector3Int(index % </w:t>
             </w:r>
             <w:proofErr w:type="spellStart"/>
             <w:r>
@@ -2137,21 +2850,7 @@
               <w:rPr>
                 <w:sz w:val="20"/>
               </w:rPr>
-              <w:t>((float)positions[index].x / 10, (float)positions[index</w:t>
-            </w:r>
-            <w:proofErr w:type="gramStart"/>
-            <w:r>
-              <w:rPr>
-                <w:sz w:val="20"/>
-              </w:rPr>
-              <w:t>].y</w:t>
-            </w:r>
-            <w:proofErr w:type="gramEnd"/>
-            <w:r>
-              <w:rPr>
-                <w:sz w:val="20"/>
-              </w:rPr>
-              <w:t xml:space="preserve"> / 10);</w:t>
+              <w:t>((float)positions[index].x / 10, (float)positions[index].y / 10);</w:t>
             </w:r>
           </w:p>
           <w:p>
@@ -2167,7 +2866,6 @@
     </w:tbl>
     <w:p>
       <w:r>
-        <w:lastRenderedPageBreak/>
         <w:br/>
         <w:t xml:space="preserve">I need to create </w:t>
       </w:r>
@@ -2190,6 +2888,7 @@
           <w:noProof/>
           <w:lang w:eastAsia="en-GB"/>
         </w:rPr>
+        <w:lastRenderedPageBreak/>
         <w:drawing>
           <wp:inline distT="0" distB="0" distL="0" distR="0" wp14:anchorId="74DC1905" wp14:editId="3AB8D804">
             <wp:extent cx="1219200" cy="304800"/>
@@ -2208,7 +2907,7 @@
                     </pic:cNvPicPr>
                   </pic:nvPicPr>
                   <pic:blipFill>
-                    <a:blip r:embed="rId7">
+                    <a:blip r:embed="rId8">
                       <a:extLst>
                         <a:ext uri="{28A0092B-C50C-407E-A947-70E740481C1C}">
                           <a14:useLocalDpi xmlns:a14="http://schemas.microsoft.com/office/drawing/2010/main" val="0"/>
@@ -2247,14 +2946,27 @@
       <w:r>
         <w:t xml:space="preserve">Figure </w:t>
       </w:r>
-      <w:fldSimple w:instr=" SEQ Figure \* ARABIC ">
-        <w:r>
-          <w:rPr>
-            <w:noProof/>
-          </w:rPr>
-          <w:t>2</w:t>
-        </w:r>
-      </w:fldSimple>
+      <w:r>
+        <w:fldChar w:fldCharType="begin"/>
+      </w:r>
+      <w:r>
+        <w:instrText xml:space="preserve"> SEQ Figure \* ARABIC </w:instrText>
+      </w:r>
+      <w:r>
+        <w:fldChar w:fldCharType="separate"/>
+      </w:r>
+      <w:r>
+        <w:rPr>
+          <w:noProof/>
+        </w:rPr>
+        <w:t>2</w:t>
+      </w:r>
+      <w:r>
+        <w:rPr>
+          <w:noProof/>
+        </w:rPr>
+        <w:fldChar w:fldCharType="end"/>
+      </w:r>
     </w:p>
     <w:p>
       <w:r>
@@ -2290,15 +3002,7 @@
     </w:p>
     <w:p>
       <w:r>
-        <w:t xml:space="preserve">By </w:t>
-      </w:r>
-      <w:proofErr w:type="gramStart"/>
-      <w:r>
-        <w:t>default</w:t>
-      </w:r>
-      <w:proofErr w:type="gramEnd"/>
-      <w:r>
-        <w:t xml:space="preserve"> I set the tiles to the Shore to ensure a Tile would appear in case of an error. </w:t>
+        <w:t xml:space="preserve">By default I set the tiles to the Shore to ensure a Tile would appear in case of an error. </w:t>
       </w:r>
       <w:r>
         <w:t>I decided to split it like this, as the Height is 0 to 1.</w:t>
@@ -2512,7 +3216,6 @@
               <w:t xml:space="preserve">for (int index = 0; index &lt; </w:t>
             </w:r>
             <w:proofErr w:type="spellStart"/>
-            <w:proofErr w:type="gramStart"/>
             <w:r>
               <w:rPr>
                 <w:sz w:val="20"/>
@@ -2520,7 +3223,6 @@
               <w:t>positions.Length</w:t>
             </w:r>
             <w:proofErr w:type="spellEnd"/>
-            <w:proofErr w:type="gramEnd"/>
             <w:r>
               <w:rPr>
                 <w:sz w:val="20"/>
@@ -2552,21 +3254,7 @@
                 <w:sz w:val="20"/>
               </w:rPr>
               <w:tab/>
-              <w:t>positions[index] = new Vector3</w:t>
-            </w:r>
-            <w:proofErr w:type="gramStart"/>
-            <w:r>
-              <w:rPr>
-                <w:sz w:val="20"/>
-              </w:rPr>
-              <w:t>Int(</w:t>
-            </w:r>
-            <w:proofErr w:type="gramEnd"/>
-            <w:r>
-              <w:rPr>
-                <w:sz w:val="20"/>
-              </w:rPr>
-              <w:t xml:space="preserve">index % </w:t>
+              <w:t xml:space="preserve">positions[index] = new Vector3Int(index % </w:t>
             </w:r>
             <w:proofErr w:type="spellStart"/>
             <w:r>
@@ -2622,21 +3310,7 @@
               <w:rPr>
                 <w:sz w:val="20"/>
               </w:rPr>
-              <w:t>((float)positions[index].x / 10, (float)positions[index</w:t>
-            </w:r>
-            <w:proofErr w:type="gramStart"/>
-            <w:r>
-              <w:rPr>
-                <w:sz w:val="20"/>
-              </w:rPr>
-              <w:t>].y</w:t>
-            </w:r>
-            <w:proofErr w:type="gramEnd"/>
-            <w:r>
-              <w:rPr>
-                <w:sz w:val="20"/>
-              </w:rPr>
-              <w:t xml:space="preserve"> / 10);</w:t>
+              <w:t>((float)positions[index].x / 10, (float)positions[index].y / 10);</w:t>
             </w:r>
           </w:p>
           <w:p>
@@ -2721,21 +3395,7 @@
               <w:rPr>
                 <w:sz w:val="20"/>
               </w:rPr>
-              <w:t xml:space="preserve">            </w:t>
-            </w:r>
-            <w:proofErr w:type="gramStart"/>
-            <w:r>
-              <w:rPr>
-                <w:sz w:val="20"/>
-              </w:rPr>
-              <w:t>if(</w:t>
-            </w:r>
-            <w:proofErr w:type="gramEnd"/>
-            <w:r>
-              <w:rPr>
-                <w:sz w:val="20"/>
-              </w:rPr>
-              <w:t>height &gt;.5f)</w:t>
+              <w:t xml:space="preserve">            if(height &gt;.5f)</w:t>
             </w:r>
           </w:p>
           <w:p>
@@ -2801,21 +3461,7 @@
               <w:rPr>
                 <w:sz w:val="20"/>
               </w:rPr>
-              <w:t xml:space="preserve">            else </w:t>
-            </w:r>
-            <w:proofErr w:type="gramStart"/>
-            <w:r>
-              <w:rPr>
-                <w:sz w:val="20"/>
-              </w:rPr>
-              <w:t>if(</w:t>
-            </w:r>
-            <w:proofErr w:type="gramEnd"/>
-            <w:r>
-              <w:rPr>
-                <w:sz w:val="20"/>
-              </w:rPr>
-              <w:t>height &gt;.4f)</w:t>
+              <w:t xml:space="preserve">            else if(height &gt;.4f)</w:t>
             </w:r>
           </w:p>
           <w:p>
@@ -3036,7 +3682,7 @@
                     <pic:cNvPicPr/>
                   </pic:nvPicPr>
                   <pic:blipFill>
-                    <a:blip r:embed="rId8">
+                    <a:blip r:embed="rId9">
                       <a:extLst>
                         <a:ext uri="{28A0092B-C50C-407E-A947-70E740481C1C}">
                           <a14:useLocalDpi xmlns:a14="http://schemas.microsoft.com/office/drawing/2010/main" val="0"/>
@@ -3092,7 +3738,7 @@
                     <pic:cNvPicPr/>
                   </pic:nvPicPr>
                   <pic:blipFill>
-                    <a:blip r:embed="rId9"/>
+                    <a:blip r:embed="rId10"/>
                     <a:stretch>
                       <a:fillRect/>
                     </a:stretch>
@@ -3192,7 +3838,7 @@
           <w:lang w:eastAsia="en-GB"/>
         </w:rPr>
       </w:pPr>
-      <w:bookmarkStart w:id="6" w:name="_Toc7285824"/>
+      <w:bookmarkStart w:id="7" w:name="_Toc7550206"/>
       <w:r>
         <w:rPr>
           <w:noProof/>
@@ -3200,7 +3846,7 @@
         </w:rPr>
         <w:t>Development and Implementation: Sprint 2</w:t>
       </w:r>
-      <w:bookmarkEnd w:id="6"/>
+      <w:bookmarkEnd w:id="7"/>
     </w:p>
     <w:p>
       <w:pPr>
@@ -3216,14 +3862,14 @@
           <w:lang w:eastAsia="en-GB"/>
         </w:rPr>
       </w:pPr>
-      <w:bookmarkStart w:id="7" w:name="_Toc7285825"/>
+      <w:bookmarkStart w:id="8" w:name="_Toc7550207"/>
       <w:r>
         <w:rPr>
           <w:lang w:eastAsia="en-GB"/>
         </w:rPr>
         <w:t>Generation Window Updates</w:t>
       </w:r>
-      <w:bookmarkEnd w:id="7"/>
+      <w:bookmarkEnd w:id="8"/>
     </w:p>
     <w:p>
       <w:pPr>
@@ -3239,20 +3885,20 @@
           <w:lang w:eastAsia="en-GB"/>
         </w:rPr>
       </w:pPr>
-      <w:bookmarkStart w:id="8" w:name="_Toc7285826"/>
+      <w:bookmarkStart w:id="9" w:name="_Toc7550208"/>
       <w:r>
         <w:rPr>
           <w:lang w:eastAsia="en-GB"/>
         </w:rPr>
         <w:t xml:space="preserve">2D </w:t>
       </w:r>
-      <w:bookmarkEnd w:id="8"/>
       <w:r>
         <w:rPr>
           <w:lang w:eastAsia="en-GB"/>
         </w:rPr>
         <w:t>Top down</w:t>
       </w:r>
+      <w:bookmarkEnd w:id="9"/>
     </w:p>
     <w:p>
       <w:pPr>
@@ -3268,14 +3914,14 @@
           <w:lang w:eastAsia="en-GB"/>
         </w:rPr>
       </w:pPr>
-      <w:bookmarkStart w:id="9" w:name="_Toc7285827"/>
+      <w:bookmarkStart w:id="10" w:name="_Toc7550209"/>
       <w:r>
         <w:rPr>
           <w:lang w:eastAsia="en-GB"/>
         </w:rPr>
         <w:t>BSP Dungeon</w:t>
       </w:r>
-      <w:bookmarkEnd w:id="9"/>
+      <w:bookmarkEnd w:id="10"/>
     </w:p>
     <w:p>
       <w:pPr>
@@ -3291,7 +3937,7 @@
           <w:lang w:eastAsia="en-GB"/>
         </w:rPr>
       </w:pPr>
-      <w:bookmarkStart w:id="10" w:name="_Toc7285828"/>
+      <w:bookmarkStart w:id="11" w:name="_Toc7550210"/>
       <w:r>
         <w:rPr>
           <w:lang w:eastAsia="en-GB"/>
@@ -3299,7 +3945,7 @@
         <w:lastRenderedPageBreak/>
         <w:t>Perlin Noise World Map Updates</w:t>
       </w:r>
-      <w:bookmarkEnd w:id="10"/>
+      <w:bookmarkEnd w:id="11"/>
     </w:p>
     <w:p>
       <w:pPr>
@@ -3316,7 +3962,7 @@
           <w:lang w:eastAsia="en-GB"/>
         </w:rPr>
       </w:pPr>
-      <w:bookmarkStart w:id="11" w:name="_Toc7285829"/>
+      <w:bookmarkStart w:id="12" w:name="_Toc7550211"/>
       <w:r>
         <w:rPr>
           <w:noProof/>
@@ -3324,7 +3970,7 @@
         </w:rPr>
         <w:t>Development and Implementation: Sprint 3</w:t>
       </w:r>
-      <w:bookmarkEnd w:id="11"/>
+      <w:bookmarkEnd w:id="12"/>
     </w:p>
     <w:p>
       <w:pPr>
@@ -3340,20 +3986,20 @@
           <w:lang w:eastAsia="en-GB"/>
         </w:rPr>
       </w:pPr>
-      <w:bookmarkStart w:id="12" w:name="_Toc7285830"/>
+      <w:bookmarkStart w:id="13" w:name="_Toc7550212"/>
       <w:r>
         <w:rPr>
           <w:lang w:eastAsia="en-GB"/>
         </w:rPr>
         <w:t xml:space="preserve">2D </w:t>
       </w:r>
-      <w:bookmarkEnd w:id="12"/>
       <w:r>
         <w:rPr>
           <w:lang w:eastAsia="en-GB"/>
         </w:rPr>
         <w:t>Side scrolling</w:t>
       </w:r>
+      <w:bookmarkEnd w:id="13"/>
     </w:p>
     <w:p>
       <w:pPr>
@@ -3379,14 +4025,14 @@
           <w:lang w:eastAsia="en-GB"/>
         </w:rPr>
       </w:pPr>
-      <w:bookmarkStart w:id="13" w:name="_Toc7285831"/>
+      <w:bookmarkStart w:id="14" w:name="_Toc7550213"/>
       <w:r>
         <w:rPr>
           <w:lang w:eastAsia="en-GB"/>
         </w:rPr>
         <w:t>Research</w:t>
       </w:r>
-      <w:bookmarkEnd w:id="13"/>
+      <w:bookmarkEnd w:id="14"/>
     </w:p>
     <w:p>
       <w:pPr>
@@ -3402,14 +4048,14 @@
           <w:lang w:eastAsia="en-GB"/>
         </w:rPr>
       </w:pPr>
-      <w:bookmarkStart w:id="14" w:name="_Toc7285832"/>
+      <w:bookmarkStart w:id="15" w:name="_Toc7550214"/>
       <w:r>
         <w:rPr>
           <w:lang w:eastAsia="en-GB"/>
         </w:rPr>
         <w:t>World &amp; Level Generation</w:t>
       </w:r>
-      <w:bookmarkEnd w:id="14"/>
+      <w:bookmarkEnd w:id="15"/>
     </w:p>
     <w:p>
       <w:pPr>
@@ -3457,12 +4103,14 @@
           <w:lang w:eastAsia="en-GB"/>
         </w:rPr>
       </w:pPr>
+      <w:bookmarkStart w:id="16" w:name="_Toc7550215"/>
       <w:r>
         <w:rPr>
           <w:lang w:eastAsia="en-GB"/>
         </w:rPr>
         <w:t>Perlin Noise</w:t>
       </w:r>
+      <w:bookmarkEnd w:id="16"/>
     </w:p>
     <w:p>
       <w:pPr>
@@ -3509,7 +4157,7 @@
                     </pic:cNvPicPr>
                   </pic:nvPicPr>
                   <pic:blipFill rotWithShape="1">
-                    <a:blip r:embed="rId10" cstate="print">
+                    <a:blip r:embed="rId11" cstate="print">
                       <a:extLst>
                         <a:ext uri="{28A0092B-C50C-407E-A947-70E740481C1C}">
                           <a14:useLocalDpi xmlns:a14="http://schemas.microsoft.com/office/drawing/2010/main" val="0"/>
@@ -3566,62 +4214,56 @@
           <w:noProof/>
           <w:lang w:eastAsia="en-GB"/>
         </w:rPr>
-        <w:t>developed in 1983 by Ken Perlin</w:t>
-      </w:r>
-      <w:r>
+        <w:t>developed in 1983 by Ken Perlin,</w:t>
+      </w:r>
+      <w:r>
+        <w:rPr>
+          <w:lang w:eastAsia="en-GB"/>
+        </w:rPr>
+        <w:t xml:space="preserve"> is a</w:t>
+      </w:r>
+      <w:r>
+        <w:rPr>
+          <w:lang w:eastAsia="en-GB"/>
+        </w:rPr>
+        <w:t xml:space="preserve"> type of gradient noise. When generated, its appearance is a </w:t>
+      </w:r>
+      <w:r>
+        <w:t xml:space="preserve">texture like static, with different heights/depths, depicted with the intensity of black and white. </w:t>
+      </w:r>
+      <w:r>
+        <w:rPr>
+          <w:sz w:val="20"/>
+        </w:rPr>
+        <w:t xml:space="preserve">(See Figure 1) </w:t>
+      </w:r>
+    </w:p>
+    <w:p>
+      <w:pPr>
         <w:rPr>
           <w:noProof/>
           <w:lang w:eastAsia="en-GB"/>
         </w:rPr>
-        <w:t>,</w:t>
-      </w:r>
-      <w:r>
-        <w:rPr>
-          <w:lang w:eastAsia="en-GB"/>
-        </w:rPr>
-        <w:t xml:space="preserve"> is a</w:t>
-      </w:r>
-      <w:r>
-        <w:rPr>
-          <w:lang w:eastAsia="en-GB"/>
-        </w:rPr>
-        <w:t xml:space="preserve"> type of gradient noise. When generated, its appearance is a </w:t>
-      </w:r>
-      <w:r>
-        <w:t xml:space="preserve">texture like static, with different heights/depths, depicted with the intensity of black and white. </w:t>
-      </w:r>
-      <w:r>
-        <w:rPr>
-          <w:sz w:val="20"/>
-        </w:rPr>
-        <w:t xml:space="preserve">(See Figure 1) </w:t>
-      </w:r>
-    </w:p>
-    <w:p>
-      <w:pPr>
+      </w:pPr>
+      <w:r>
         <w:rPr>
           <w:noProof/>
           <w:lang w:eastAsia="en-GB"/>
         </w:rPr>
-      </w:pPr>
-      <w:r>
+        <w:t xml:space="preserve">These heights allow us to easily generate a world map. If we decide what tiles will appear on certain heights by calculating the Perlin Noise at our position. </w:t>
+      </w:r>
+    </w:p>
+    <w:p>
+      <w:pPr>
         <w:rPr>
           <w:noProof/>
           <w:lang w:eastAsia="en-GB"/>
         </w:rPr>
-        <w:t xml:space="preserve">These heights allow us to easily generate a world map. If we decide what tiles will appear on certain heights by calculating the Perlin Noise at our position. </w:t>
-      </w:r>
-    </w:p>
-    <w:p>
-      <w:pPr>
+      </w:pPr>
+      <w:r>
         <w:rPr>
           <w:noProof/>
           <w:lang w:eastAsia="en-GB"/>
-        </w:rPr>
-      </w:pPr>
-      <w:r>
-        <w:rPr>
-          <w:noProof/>
         </w:rPr>
         <mc:AlternateContent>
           <mc:Choice Requires="wps">
@@ -3765,9 +4407,11 @@
       <w:pPr>
         <w:pStyle w:val="Heading3"/>
       </w:pPr>
+      <w:bookmarkStart w:id="17" w:name="_Toc7550216"/>
       <w:r>
         <w:t>Binary Space Partitioning</w:t>
       </w:r>
+      <w:bookmarkEnd w:id="17"/>
     </w:p>
     <w:p>
       <w:pPr>
@@ -3790,14 +4434,14 @@
           <w:lang w:eastAsia="en-GB"/>
         </w:rPr>
       </w:pPr>
-      <w:bookmarkStart w:id="15" w:name="_Toc7285833"/>
+      <w:bookmarkStart w:id="18" w:name="_Toc7550217"/>
       <w:r>
         <w:rPr>
           <w:lang w:eastAsia="en-GB"/>
         </w:rPr>
         <w:t>Game Engines and Plugins</w:t>
       </w:r>
-      <w:bookmarkEnd w:id="15"/>
+      <w:bookmarkEnd w:id="18"/>
     </w:p>
     <w:p>
       <w:pPr>
@@ -3858,8 +4502,6 @@
         </w:rPr>
         <w:t>It is possible to script random generation for the tile system; however, this system did not have an extension with different types of tiles unlike Unity’s Tilemap system.</w:t>
       </w:r>
-      <w:bookmarkStart w:id="16" w:name="_GoBack"/>
-      <w:bookmarkEnd w:id="16"/>
     </w:p>
     <w:p>
       <w:pPr>
@@ -3871,24 +4513,12 @@
         </w:rPr>
         <w:t>(</w:t>
       </w:r>
-      <w:hyperlink r:id="rId11" w:history="1">
+      <w:hyperlink r:id="rId12" w:history="1">
         <w:r>
           <w:rPr>
             <w:rStyle w:val="Hyperlink"/>
           </w:rPr>
-          <w:t>https://docs.un</w:t>
-        </w:r>
-        <w:r>
-          <w:rPr>
-            <w:rStyle w:val="Hyperlink"/>
-          </w:rPr>
-          <w:t>r</w:t>
-        </w:r>
-        <w:r>
-          <w:rPr>
-            <w:rStyle w:val="Hyperlink"/>
-          </w:rPr>
-          <w:t>ealengine.com/en-US/Engine/Paper2D</w:t>
+          <w:t>https://docs.unrealengine.com/en-US/Engine/Paper2D</w:t>
         </w:r>
       </w:hyperlink>
       <w:r>
@@ -3917,12 +4547,14 @@
           <w:lang w:eastAsia="en-GB"/>
         </w:rPr>
       </w:pPr>
+      <w:bookmarkStart w:id="19" w:name="_Toc7550218"/>
       <w:r>
         <w:rPr>
           <w:lang w:eastAsia="en-GB"/>
         </w:rPr>
         <w:t>Use of Level Generation in Games</w:t>
       </w:r>
+      <w:bookmarkEnd w:id="19"/>
     </w:p>
     <w:p>
       <w:pPr>
@@ -3938,12 +4570,14 @@
           <w:lang w:eastAsia="en-GB"/>
         </w:rPr>
       </w:pPr>
+      <w:bookmarkStart w:id="20" w:name="_Toc7550219"/>
       <w:r>
         <w:rPr>
           <w:lang w:eastAsia="en-GB"/>
         </w:rPr>
         <w:t>Terraria</w:t>
       </w:r>
+      <w:bookmarkEnd w:id="20"/>
     </w:p>
     <w:p>
       <w:pPr>
@@ -3965,6 +4599,7 @@
           <w:lang w:eastAsia="en-GB"/>
         </w:rPr>
       </w:pPr>
+      <w:bookmarkStart w:id="21" w:name="_Toc7550220"/>
       <w:r>
         <w:rPr>
           <w:lang w:eastAsia="en-GB"/>
@@ -3978,6 +4613,7 @@
         </w:rPr>
         <w:t>Gungeon</w:t>
       </w:r>
+      <w:bookmarkEnd w:id="21"/>
       <w:proofErr w:type="spellEnd"/>
     </w:p>
     <w:p>
@@ -4014,49 +4650,141 @@
           <w:lang w:eastAsia="en-GB"/>
         </w:rPr>
       </w:pPr>
-      <w:bookmarkStart w:id="17" w:name="_Toc7285834"/>
+      <w:bookmarkStart w:id="22" w:name="_Toc7550221"/>
       <w:r>
         <w:rPr>
           <w:lang w:eastAsia="en-GB"/>
         </w:rPr>
         <w:t>Testing and Evaluation</w:t>
       </w:r>
-      <w:bookmarkEnd w:id="17"/>
+      <w:bookmarkEnd w:id="22"/>
     </w:p>
     <w:p>
       <w:pPr>
         <w:pStyle w:val="Heading1"/>
       </w:pPr>
-      <w:bookmarkStart w:id="18" w:name="_Toc7285835"/>
+      <w:bookmarkStart w:id="23" w:name="_Toc7550222"/>
       <w:r>
         <w:t>Conclusion</w:t>
       </w:r>
-      <w:bookmarkEnd w:id="18"/>
+      <w:bookmarkEnd w:id="23"/>
     </w:p>
     <w:p/>
     <w:p>
       <w:pPr>
         <w:pStyle w:val="Heading2"/>
       </w:pPr>
-      <w:bookmarkStart w:id="19" w:name="_Toc7285836"/>
+      <w:bookmarkStart w:id="24" w:name="_Toc7550223"/>
       <w:r>
         <w:t>Evaluation</w:t>
       </w:r>
-      <w:bookmarkEnd w:id="19"/>
+      <w:bookmarkEnd w:id="24"/>
     </w:p>
     <w:p/>
     <w:p>
       <w:pPr>
         <w:pStyle w:val="Heading2"/>
       </w:pPr>
-      <w:bookmarkStart w:id="20" w:name="_Toc7285837"/>
+      <w:bookmarkStart w:id="25" w:name="_Toc7550224"/>
+      <w:r>
+        <w:t>Future Plans</w:t>
+      </w:r>
+      <w:bookmarkEnd w:id="25"/>
+    </w:p>
+    <w:p/>
+    <w:p>
+      <w:pPr>
+        <w:pStyle w:val="Heading2"/>
+      </w:pPr>
+      <w:bookmarkStart w:id="26" w:name="_Toc7550225"/>
       <w:r>
         <w:t>Reflection of the Artefact</w:t>
       </w:r>
-      <w:bookmarkEnd w:id="20"/>
+      <w:bookmarkEnd w:id="26"/>
     </w:p>
     <w:p/>
+    <w:p>
+      <w:pPr>
+        <w:rPr>
+          <w:rFonts w:asciiTheme="majorHAnsi" w:eastAsiaTheme="majorEastAsia" w:hAnsiTheme="majorHAnsi" w:cstheme="majorBidi"/>
+          <w:color w:val="2E74B5" w:themeColor="accent1" w:themeShade="BF"/>
+          <w:sz w:val="32"/>
+          <w:szCs w:val="32"/>
+        </w:rPr>
+      </w:pPr>
+      <w:r>
+        <w:br w:type="page"/>
+      </w:r>
+    </w:p>
+    <w:p>
+      <w:pPr>
+        <w:pStyle w:val="Heading1"/>
+      </w:pPr>
+      <w:bookmarkStart w:id="27" w:name="_Toc7550226"/>
+      <w:r>
+        <w:lastRenderedPageBreak/>
+        <w:t>References</w:t>
+      </w:r>
+      <w:bookmarkEnd w:id="27"/>
+    </w:p>
     <w:p/>
+    <w:p>
+      <w:proofErr w:type="gramStart"/>
+      <w:r>
+        <w:t>van</w:t>
+      </w:r>
+      <w:proofErr w:type="gramEnd"/>
+      <w:r>
+        <w:t xml:space="preserve"> der Linden, R., Lopes, R. and </w:t>
+      </w:r>
+      <w:proofErr w:type="spellStart"/>
+      <w:r>
+        <w:t>Bidarra</w:t>
+      </w:r>
+      <w:proofErr w:type="spellEnd"/>
+      <w:r>
+        <w:t xml:space="preserve">, R., 2014. Procedural generation of dungeons. IEEE Transactions on Computational Intelligence and AI in Games, 6(1), pp.78-89. </w:t>
+      </w:r>
+    </w:p>
+    <w:p>
+      <w:r>
+        <w:t xml:space="preserve">Compton, K. and </w:t>
+      </w:r>
+      <w:proofErr w:type="spellStart"/>
+      <w:r>
+        <w:t>Mateas</w:t>
+      </w:r>
+      <w:proofErr w:type="spellEnd"/>
+      <w:r>
+        <w:t xml:space="preserve">, M., 2006, June. Procedural Level Design for Platform Games. In AIIDE (pp. 109-111). </w:t>
+      </w:r>
+      <w:proofErr w:type="spellStart"/>
+      <w:r>
+        <w:t>Prachyabrued</w:t>
+      </w:r>
+      <w:proofErr w:type="spellEnd"/>
+      <w:r>
+        <w:t xml:space="preserve">, M., </w:t>
+      </w:r>
+      <w:proofErr w:type="spellStart"/>
+      <w:r>
+        <w:t>Roden</w:t>
+      </w:r>
+      <w:proofErr w:type="spellEnd"/>
+      <w:r>
+        <w:t xml:space="preserve">, T.E. and Benton, R.G., 2007, June. Procedural generation of stylized 2d maps. </w:t>
+      </w:r>
+    </w:p>
+    <w:p>
+      <w:r>
+        <w:t xml:space="preserve">In Proceedings of the international conference on Advances in computer entertainment technology (pp. 147-150). ACM. </w:t>
+      </w:r>
+    </w:p>
+    <w:p>
+      <w:r>
+        <w:t>Unity Technologies. 2018. Unity - Scripting API: Tilemap. [ONLINE] Available at: https://docs.unity3d.com/ScriptReference/Tilemaps.Tilemap.html. [Accessed 21 January 2019]</w:t>
+      </w:r>
+    </w:p>
     <w:sectPr>
       <w:pgSz w:w="11906" w:h="16838"/>
       <w:pgMar w:top="1440" w:right="1440" w:bottom="1440" w:left="1440" w:header="708" w:footer="708" w:gutter="0"/>
@@ -4068,7 +4796,7 @@
 </file>
 
 <file path=word/styles.xml><?xml version="1.0" encoding="utf-8"?>
-<w:styles xmlns:mc="http://schemas.openxmlformats.org/markup-compatibility/2006" xmlns:r="http://schemas.openxmlformats.org/officeDocument/2006/relationships" xmlns:w="http://schemas.openxmlformats.org/wordprocessingml/2006/main" xmlns:w14="http://schemas.microsoft.com/office/word/2010/wordml" xmlns:w15="http://schemas.microsoft.com/office/word/2012/wordml" xmlns:w16cid="http://schemas.microsoft.com/office/word/2016/wordml/cid" xmlns:w16se="http://schemas.microsoft.com/office/word/2015/wordml/symex" mc:Ignorable="w14 w15 w16se w16cid">
+<w:styles xmlns:mc="http://schemas.openxmlformats.org/markup-compatibility/2006" xmlns:r="http://schemas.openxmlformats.org/officeDocument/2006/relationships" xmlns:w="http://schemas.openxmlformats.org/wordprocessingml/2006/main" xmlns:w14="http://schemas.microsoft.com/office/word/2010/wordml" xmlns:w15="http://schemas.microsoft.com/office/word/2012/wordml" xmlns:w16se="http://schemas.microsoft.com/office/word/2015/wordml/symex" mc:Ignorable="w14 w15 w16se">
   <w:docDefaults>
     <w:rPrDefault>
       <w:rPr>
@@ -4084,7 +4812,7 @@
       </w:pPr>
     </w:pPrDefault>
   </w:docDefaults>
-  <w:latentStyles w:defLockedState="0" w:defUIPriority="99" w:defSemiHidden="0" w:defUnhideWhenUsed="0" w:defQFormat="0" w:count="375">
+  <w:latentStyles w:defLockedState="0" w:defUIPriority="99" w:defSemiHidden="0" w:defUnhideWhenUsed="0" w:defQFormat="0" w:count="371">
     <w:lsdException w:name="Normal" w:uiPriority="0" w:qFormat="1"/>
     <w:lsdException w:name="heading 1" w:uiPriority="9" w:qFormat="1"/>
     <w:lsdException w:name="heading 2" w:semiHidden="1" w:uiPriority="9" w:unhideWhenUsed="1" w:qFormat="1"/>
@@ -4190,6 +4918,7 @@
     <w:lsdException w:name="HTML Sample" w:semiHidden="1" w:unhideWhenUsed="1"/>
     <w:lsdException w:name="HTML Typewriter" w:semiHidden="1" w:unhideWhenUsed="1"/>
     <w:lsdException w:name="HTML Variable" w:semiHidden="1" w:unhideWhenUsed="1"/>
+    <w:lsdException w:name="Normal Table" w:semiHidden="1" w:unhideWhenUsed="1"/>
     <w:lsdException w:name="annotation subject" w:semiHidden="1" w:unhideWhenUsed="1"/>
     <w:lsdException w:name="No List" w:semiHidden="1" w:unhideWhenUsed="1"/>
     <w:lsdException w:name="Outline List 1" w:semiHidden="1" w:unhideWhenUsed="1"/>
@@ -4233,8 +4962,10 @@
     <w:lsdException w:name="Table Elegant" w:semiHidden="1" w:unhideWhenUsed="1"/>
     <w:lsdException w:name="Table Professional" w:semiHidden="1" w:unhideWhenUsed="1"/>
     <w:lsdException w:name="Table Subtle 1" w:semiHidden="1" w:unhideWhenUsed="1"/>
+    <w:lsdException w:name="Table Subtle 2" w:semiHidden="1" w:unhideWhenUsed="1"/>
     <w:lsdException w:name="Table Web 1" w:semiHidden="1" w:unhideWhenUsed="1"/>
     <w:lsdException w:name="Table Web 2" w:semiHidden="1" w:unhideWhenUsed="1"/>
+    <w:lsdException w:name="Table Web 3" w:semiHidden="1" w:unhideWhenUsed="1"/>
     <w:lsdException w:name="Balloon Text" w:semiHidden="1" w:unhideWhenUsed="1"/>
     <w:lsdException w:name="Table Grid" w:uiPriority="39"/>
     <w:lsdException w:name="Table Theme" w:semiHidden="1" w:unhideWhenUsed="1"/>
@@ -4453,10 +5184,6 @@
     <w:lsdException w:name="List Table 5 Dark Accent 6" w:uiPriority="50"/>
     <w:lsdException w:name="List Table 6 Colorful Accent 6" w:uiPriority="51"/>
     <w:lsdException w:name="List Table 7 Colorful Accent 6" w:uiPriority="52"/>
-    <w:lsdException w:name="Mention" w:semiHidden="1" w:unhideWhenUsed="1"/>
-    <w:lsdException w:name="Smart Hyperlink" w:semiHidden="1" w:unhideWhenUsed="1"/>
-    <w:lsdException w:name="Hashtag" w:semiHidden="1" w:unhideWhenUsed="1"/>
-    <w:lsdException w:name="Unresolved Mention" w:semiHidden="1" w:unhideWhenUsed="1"/>
   </w:latentStyles>
   <w:style w:type="paragraph" w:default="1" w:styleId="Normal">
     <w:name w:val="Normal"/>
@@ -5035,7 +5762,7 @@
 </file>
 
 <file path=customXml/itemProps1.xml><?xml version="1.0" encoding="utf-8"?>
-<ds:datastoreItem xmlns:ds="http://schemas.openxmlformats.org/officeDocument/2006/customXml" ds:itemID="{DB1D73BE-16E2-4EDC-8918-0575B085006A}">
+<ds:datastoreItem xmlns:ds="http://schemas.openxmlformats.org/officeDocument/2006/customXml" ds:itemID="{4C17090E-4837-4977-87D6-C9BF26A91FE0}">
   <ds:schemaRefs>
     <ds:schemaRef ds:uri="http://schemas.openxmlformats.org/officeDocument/2006/bibliography"/>
   </ds:schemaRefs>

--- a/Aziz Arar s6053935 FYP - Tilemap Procedural Generation Report.docx
+++ b/Aziz Arar s6053935 FYP - Tilemap Procedural Generation Report.docx
@@ -1,6 +1,6 @@
 
 <file path=word/document.xml><?xml version="1.0" encoding="utf-8"?>
-<w:document xmlns:wpc="http://schemas.microsoft.com/office/word/2010/wordprocessingCanvas" xmlns:cx="http://schemas.microsoft.com/office/drawing/2014/chartex" xmlns:cx1="http://schemas.microsoft.com/office/drawing/2015/9/8/chartex" xmlns:mc="http://schemas.openxmlformats.org/markup-compatibility/2006" xmlns:o="urn:schemas-microsoft-com:office:office" xmlns:r="http://schemas.openxmlformats.org/officeDocument/2006/relationships" xmlns:m="http://schemas.openxmlformats.org/officeDocument/2006/math" xmlns:v="urn:schemas-microsoft-com:vml" xmlns:wp14="http://schemas.microsoft.com/office/word/2010/wordprocessingDrawing" xmlns:wp="http://schemas.openxmlformats.org/drawingml/2006/wordprocessingDrawing" xmlns:w10="urn:schemas-microsoft-com:office:word" xmlns:w="http://schemas.openxmlformats.org/wordprocessingml/2006/main" xmlns:w14="http://schemas.microsoft.com/office/word/2010/wordml" xmlns:w15="http://schemas.microsoft.com/office/word/2012/wordml" xmlns:w16se="http://schemas.microsoft.com/office/word/2015/wordml/symex" xmlns:wpg="http://schemas.microsoft.com/office/word/2010/wordprocessingGroup" xmlns:wpi="http://schemas.microsoft.com/office/word/2010/wordprocessingInk" xmlns:wne="http://schemas.microsoft.com/office/word/2006/wordml" xmlns:wps="http://schemas.microsoft.com/office/word/2010/wordprocessingShape" mc:Ignorable="w14 w15 w16se wp14">
+<w:document xmlns:wpc="http://schemas.microsoft.com/office/word/2010/wordprocessingCanvas" xmlns:cx="http://schemas.microsoft.com/office/drawing/2014/chartex" xmlns:cx1="http://schemas.microsoft.com/office/drawing/2015/9/8/chartex" xmlns:cx2="http://schemas.microsoft.com/office/drawing/2015/10/21/chartex" xmlns:cx3="http://schemas.microsoft.com/office/drawing/2016/5/9/chartex" xmlns:cx4="http://schemas.microsoft.com/office/drawing/2016/5/10/chartex" xmlns:cx5="http://schemas.microsoft.com/office/drawing/2016/5/11/chartex" xmlns:cx6="http://schemas.microsoft.com/office/drawing/2016/5/12/chartex" xmlns:cx7="http://schemas.microsoft.com/office/drawing/2016/5/13/chartex" xmlns:cx8="http://schemas.microsoft.com/office/drawing/2016/5/14/chartex" xmlns:mc="http://schemas.openxmlformats.org/markup-compatibility/2006" xmlns:aink="http://schemas.microsoft.com/office/drawing/2016/ink" xmlns:am3d="http://schemas.microsoft.com/office/drawing/2017/model3d" xmlns:o="urn:schemas-microsoft-com:office:office" xmlns:r="http://schemas.openxmlformats.org/officeDocument/2006/relationships" xmlns:m="http://schemas.openxmlformats.org/officeDocument/2006/math" xmlns:v="urn:schemas-microsoft-com:vml" xmlns:wp14="http://schemas.microsoft.com/office/word/2010/wordprocessingDrawing" xmlns:wp="http://schemas.openxmlformats.org/drawingml/2006/wordprocessingDrawing" xmlns:w10="urn:schemas-microsoft-com:office:word" xmlns:w="http://schemas.openxmlformats.org/wordprocessingml/2006/main" xmlns:w14="http://schemas.microsoft.com/office/word/2010/wordml" xmlns:w15="http://schemas.microsoft.com/office/word/2012/wordml" xmlns:w16cid="http://schemas.microsoft.com/office/word/2016/wordml/cid" xmlns:w16se="http://schemas.microsoft.com/office/word/2015/wordml/symex" xmlns:wpg="http://schemas.microsoft.com/office/word/2010/wordprocessingGroup" xmlns:wpi="http://schemas.microsoft.com/office/word/2010/wordprocessingInk" xmlns:wne="http://schemas.microsoft.com/office/word/2006/wordml" xmlns:wps="http://schemas.microsoft.com/office/word/2010/wordprocessingShape" mc:Ignorable="w14 w15 w16se w16cid wp14">
   <w:body>
     <w:p>
       <w:pPr>
@@ -2225,9 +2225,7 @@
         <w:lastRenderedPageBreak/>
         <w:t>Abstract</w:t>
       </w:r>
-      <w:bookmarkStart w:id="1" w:name="_GoBack"/>
       <w:bookmarkEnd w:id="0"/>
-      <w:bookmarkEnd w:id="1"/>
     </w:p>
     <w:tbl>
       <w:tblPr>
@@ -2255,11 +2253,11 @@
       <w:pPr>
         <w:pStyle w:val="Heading1"/>
       </w:pPr>
-      <w:bookmarkStart w:id="2" w:name="_Toc7550201"/>
+      <w:bookmarkStart w:id="1" w:name="_Toc7550201"/>
       <w:r>
         <w:t>Introduction</w:t>
       </w:r>
-      <w:bookmarkEnd w:id="2"/>
+      <w:bookmarkEnd w:id="1"/>
     </w:p>
     <w:p/>
     <w:p/>
@@ -2450,7 +2448,7 @@
           <w:lang w:eastAsia="en-GB"/>
         </w:rPr>
       </w:pPr>
-      <w:bookmarkStart w:id="3" w:name="_Toc7550202"/>
+      <w:bookmarkStart w:id="2" w:name="_Toc7550202"/>
       <w:r>
         <w:rPr>
           <w:noProof/>
@@ -2466,24 +2464,24 @@
         </w:rPr>
         <w:t>: Sprint 1</w:t>
       </w:r>
+      <w:bookmarkEnd w:id="2"/>
+    </w:p>
+    <w:p>
+      <w:pPr>
+        <w:rPr>
+          <w:lang w:eastAsia="en-GB"/>
+        </w:rPr>
+      </w:pPr>
+    </w:p>
+    <w:p>
+      <w:pPr>
+        <w:pStyle w:val="Heading2"/>
+      </w:pPr>
+      <w:bookmarkStart w:id="3" w:name="_Toc7550203"/>
+      <w:r>
+        <w:t>Generation Window</w:t>
+      </w:r>
       <w:bookmarkEnd w:id="3"/>
-    </w:p>
-    <w:p>
-      <w:pPr>
-        <w:rPr>
-          <w:lang w:eastAsia="en-GB"/>
-        </w:rPr>
-      </w:pPr>
-    </w:p>
-    <w:p>
-      <w:pPr>
-        <w:pStyle w:val="Heading2"/>
-      </w:pPr>
-      <w:bookmarkStart w:id="4" w:name="_Toc7550203"/>
-      <w:r>
-        <w:t>Generation Window</w:t>
-      </w:r>
-      <w:bookmarkEnd w:id="4"/>
     </w:p>
     <w:p/>
     <w:p>
@@ -2617,7 +2615,7 @@
           <w:lang w:eastAsia="en-GB"/>
         </w:rPr>
       </w:pPr>
-      <w:bookmarkStart w:id="5" w:name="_Toc7550204"/>
+      <w:bookmarkStart w:id="4" w:name="_Toc7550204"/>
       <w:r>
         <w:rPr>
           <w:lang w:eastAsia="en-GB"/>
@@ -2630,30 +2628,30 @@
         </w:rPr>
         <w:t>Top down</w:t>
       </w:r>
+      <w:bookmarkEnd w:id="4"/>
+    </w:p>
+    <w:p>
+      <w:pPr>
+        <w:rPr>
+          <w:lang w:eastAsia="en-GB"/>
+        </w:rPr>
+      </w:pPr>
+    </w:p>
+    <w:p>
+      <w:pPr>
+        <w:pStyle w:val="Heading3"/>
+        <w:rPr>
+          <w:lang w:eastAsia="en-GB"/>
+        </w:rPr>
+      </w:pPr>
+      <w:bookmarkStart w:id="5" w:name="_Toc7550205"/>
+      <w:r>
+        <w:rPr>
+          <w:lang w:eastAsia="en-GB"/>
+        </w:rPr>
+        <w:t>Perlin Noise World Map</w:t>
+      </w:r>
       <w:bookmarkEnd w:id="5"/>
-    </w:p>
-    <w:p>
-      <w:pPr>
-        <w:rPr>
-          <w:lang w:eastAsia="en-GB"/>
-        </w:rPr>
-      </w:pPr>
-    </w:p>
-    <w:p>
-      <w:pPr>
-        <w:pStyle w:val="Heading3"/>
-        <w:rPr>
-          <w:lang w:eastAsia="en-GB"/>
-        </w:rPr>
-      </w:pPr>
-      <w:bookmarkStart w:id="6" w:name="_Toc7550205"/>
-      <w:r>
-        <w:rPr>
-          <w:lang w:eastAsia="en-GB"/>
-        </w:rPr>
-        <w:t>Perlin Noise World Map</w:t>
-      </w:r>
-      <w:bookmarkEnd w:id="6"/>
     </w:p>
     <w:p>
       <w:pPr>
@@ -3838,7 +3836,7 @@
           <w:lang w:eastAsia="en-GB"/>
         </w:rPr>
       </w:pPr>
-      <w:bookmarkStart w:id="7" w:name="_Toc7550206"/>
+      <w:bookmarkStart w:id="6" w:name="_Toc7550206"/>
       <w:r>
         <w:rPr>
           <w:noProof/>
@@ -3846,6 +3844,29 @@
         </w:rPr>
         <w:t>Development and Implementation: Sprint 2</w:t>
       </w:r>
+      <w:bookmarkEnd w:id="6"/>
+    </w:p>
+    <w:p>
+      <w:pPr>
+        <w:rPr>
+          <w:lang w:eastAsia="en-GB"/>
+        </w:rPr>
+      </w:pPr>
+    </w:p>
+    <w:p>
+      <w:pPr>
+        <w:pStyle w:val="Heading2"/>
+        <w:rPr>
+          <w:lang w:eastAsia="en-GB"/>
+        </w:rPr>
+      </w:pPr>
+      <w:bookmarkStart w:id="7" w:name="_Toc7550207"/>
+      <w:r>
+        <w:rPr>
+          <w:lang w:eastAsia="en-GB"/>
+        </w:rPr>
+        <w:t>Generation Window Updates</w:t>
+      </w:r>
       <w:bookmarkEnd w:id="7"/>
     </w:p>
     <w:p>
@@ -3862,12 +3883,18 @@
           <w:lang w:eastAsia="en-GB"/>
         </w:rPr>
       </w:pPr>
-      <w:bookmarkStart w:id="8" w:name="_Toc7550207"/>
-      <w:r>
-        <w:rPr>
-          <w:lang w:eastAsia="en-GB"/>
-        </w:rPr>
-        <w:t>Generation Window Updates</w:t>
+      <w:bookmarkStart w:id="8" w:name="_Toc7550208"/>
+      <w:r>
+        <w:rPr>
+          <w:lang w:eastAsia="en-GB"/>
+        </w:rPr>
+        <w:t xml:space="preserve">2D </w:t>
+      </w:r>
+      <w:r>
+        <w:rPr>
+          <w:lang w:eastAsia="en-GB"/>
+        </w:rPr>
+        <w:t>Top down</w:t>
       </w:r>
       <w:bookmarkEnd w:id="8"/>
     </w:p>
@@ -3880,23 +3907,17 @@
     </w:p>
     <w:p>
       <w:pPr>
-        <w:pStyle w:val="Heading2"/>
-        <w:rPr>
-          <w:lang w:eastAsia="en-GB"/>
-        </w:rPr>
-      </w:pPr>
-      <w:bookmarkStart w:id="9" w:name="_Toc7550208"/>
-      <w:r>
-        <w:rPr>
-          <w:lang w:eastAsia="en-GB"/>
-        </w:rPr>
-        <w:t xml:space="preserve">2D </w:t>
-      </w:r>
-      <w:r>
-        <w:rPr>
-          <w:lang w:eastAsia="en-GB"/>
-        </w:rPr>
-        <w:t>Top down</w:t>
+        <w:pStyle w:val="Heading3"/>
+        <w:rPr>
+          <w:lang w:eastAsia="en-GB"/>
+        </w:rPr>
+      </w:pPr>
+      <w:bookmarkStart w:id="9" w:name="_Toc7550209"/>
+      <w:r>
+        <w:rPr>
+          <w:lang w:eastAsia="en-GB"/>
+        </w:rPr>
+        <w:t>BSP Dungeon</w:t>
       </w:r>
       <w:bookmarkEnd w:id="9"/>
     </w:p>
@@ -3914,30 +3935,7 @@
           <w:lang w:eastAsia="en-GB"/>
         </w:rPr>
       </w:pPr>
-      <w:bookmarkStart w:id="10" w:name="_Toc7550209"/>
-      <w:r>
-        <w:rPr>
-          <w:lang w:eastAsia="en-GB"/>
-        </w:rPr>
-        <w:t>BSP Dungeon</w:t>
-      </w:r>
-      <w:bookmarkEnd w:id="10"/>
-    </w:p>
-    <w:p>
-      <w:pPr>
-        <w:rPr>
-          <w:lang w:eastAsia="en-GB"/>
-        </w:rPr>
-      </w:pPr>
-    </w:p>
-    <w:p>
-      <w:pPr>
-        <w:pStyle w:val="Heading3"/>
-        <w:rPr>
-          <w:lang w:eastAsia="en-GB"/>
-        </w:rPr>
-      </w:pPr>
-      <w:bookmarkStart w:id="11" w:name="_Toc7550210"/>
+      <w:bookmarkStart w:id="10" w:name="_Toc7550210"/>
       <w:r>
         <w:rPr>
           <w:lang w:eastAsia="en-GB"/>
@@ -3945,6 +3943,31 @@
         <w:lastRenderedPageBreak/>
         <w:t>Perlin Noise World Map Updates</w:t>
       </w:r>
+      <w:bookmarkEnd w:id="10"/>
+    </w:p>
+    <w:p>
+      <w:pPr>
+        <w:rPr>
+          <w:lang w:eastAsia="en-GB"/>
+        </w:rPr>
+      </w:pPr>
+    </w:p>
+    <w:p>
+      <w:pPr>
+        <w:pStyle w:val="Heading1"/>
+        <w:rPr>
+          <w:noProof/>
+          <w:lang w:eastAsia="en-GB"/>
+        </w:rPr>
+      </w:pPr>
+      <w:bookmarkStart w:id="11" w:name="_Toc7550211"/>
+      <w:r>
+        <w:rPr>
+          <w:noProof/>
+          <w:lang w:eastAsia="en-GB"/>
+        </w:rPr>
+        <w:t>Development and Implementation: Sprint 3</w:t>
+      </w:r>
       <w:bookmarkEnd w:id="11"/>
     </w:p>
     <w:p>
@@ -3956,67 +3979,2207 @@
     </w:p>
     <w:p>
       <w:pPr>
+        <w:pStyle w:val="Heading2"/>
+        <w:rPr>
+          <w:lang w:eastAsia="en-GB"/>
+        </w:rPr>
+      </w:pPr>
+      <w:bookmarkStart w:id="12" w:name="_Toc7550212"/>
+      <w:r>
+        <w:rPr>
+          <w:lang w:eastAsia="en-GB"/>
+        </w:rPr>
+        <w:t xml:space="preserve">2D </w:t>
+      </w:r>
+      <w:r>
+        <w:rPr>
+          <w:lang w:eastAsia="en-GB"/>
+        </w:rPr>
+        <w:t>Side scrolling</w:t>
+      </w:r>
+      <w:bookmarkEnd w:id="12"/>
+    </w:p>
+    <w:p>
+      <w:pPr>
+        <w:rPr>
+          <w:lang w:eastAsia="en-GB"/>
+        </w:rPr>
+      </w:pPr>
+    </w:p>
+    <w:p>
+      <w:pPr>
+        <w:rPr>
+          <w:rFonts w:asciiTheme="majorHAnsi" w:eastAsiaTheme="majorEastAsia" w:hAnsiTheme="majorHAnsi" w:cstheme="majorBidi"/>
+          <w:color w:val="2E74B5" w:themeColor="accent1" w:themeShade="BF"/>
+          <w:sz w:val="32"/>
+          <w:szCs w:val="32"/>
+          <w:lang w:eastAsia="en-GB"/>
+        </w:rPr>
+      </w:pPr>
+      <w:r>
+        <w:rPr>
+          <w:lang w:eastAsia="en-GB"/>
+        </w:rPr>
+        <w:br w:type="page"/>
+      </w:r>
+    </w:p>
+    <w:p>
+      <w:pPr>
         <w:pStyle w:val="Heading1"/>
         <w:rPr>
-          <w:noProof/>
-          <w:lang w:eastAsia="en-GB"/>
-        </w:rPr>
-      </w:pPr>
-      <w:bookmarkStart w:id="12" w:name="_Toc7550211"/>
-      <w:r>
-        <w:rPr>
-          <w:noProof/>
-          <w:lang w:eastAsia="en-GB"/>
-        </w:rPr>
-        <w:t>Development and Implementation: Sprint 3</w:t>
-      </w:r>
-      <w:bookmarkEnd w:id="12"/>
-    </w:p>
-    <w:p>
-      <w:pPr>
-        <w:rPr>
-          <w:lang w:eastAsia="en-GB"/>
-        </w:rPr>
-      </w:pPr>
-    </w:p>
-    <w:p>
-      <w:pPr>
-        <w:pStyle w:val="Heading2"/>
-        <w:rPr>
-          <w:lang w:eastAsia="en-GB"/>
-        </w:rPr>
-      </w:pPr>
-      <w:bookmarkStart w:id="13" w:name="_Toc7550212"/>
-      <w:r>
-        <w:rPr>
-          <w:lang w:eastAsia="en-GB"/>
-        </w:rPr>
-        <w:t xml:space="preserve">2D </w:t>
-      </w:r>
-      <w:r>
-        <w:rPr>
-          <w:lang w:eastAsia="en-GB"/>
-        </w:rPr>
-        <w:t>Side scrolling</w:t>
-      </w:r>
+          <w:lang w:eastAsia="en-GB"/>
+        </w:rPr>
+      </w:pPr>
+      <w:r>
+        <w:rPr>
+          <w:lang w:eastAsia="en-GB"/>
+        </w:rPr>
+        <w:lastRenderedPageBreak/>
+        <w:t>Patch Notes</w:t>
+      </w:r>
+    </w:p>
+    <w:p>
+      <w:pPr>
+        <w:ind w:firstLine="720"/>
+        <w:rPr>
+          <w:lang w:eastAsia="en-GB"/>
+        </w:rPr>
+      </w:pPr>
+      <w:r>
+        <w:rPr>
+          <w:lang w:eastAsia="en-GB"/>
+        </w:rPr>
+        <w:t>As the project only reached Version 0.7, I will include the patch notes in a table below of at what stages I achieved certain tasks</w:t>
+      </w:r>
+      <w:r>
+        <w:rPr>
+          <w:lang w:eastAsia="en-GB"/>
+        </w:rPr>
+        <w:t>. A similar version of the Patch Notes is included in the Project Readme file.</w:t>
+      </w:r>
+      <w:bookmarkStart w:id="13" w:name="_GoBack"/>
       <w:bookmarkEnd w:id="13"/>
     </w:p>
-    <w:p>
-      <w:pPr>
-        <w:rPr>
-          <w:lang w:eastAsia="en-GB"/>
-        </w:rPr>
-      </w:pPr>
-    </w:p>
-    <w:p>
-      <w:pPr>
-        <w:tabs>
-          <w:tab w:val="left" w:pos="1365"/>
-        </w:tabs>
-        <w:rPr>
-          <w:lang w:eastAsia="en-GB"/>
-        </w:rPr>
-      </w:pPr>
+    <w:tbl>
+      <w:tblPr>
+        <w:tblStyle w:val="TableGrid"/>
+        <w:tblW w:w="9067" w:type="dxa"/>
+        <w:tblLook w:val="04A0" w:firstRow="1" w:lastRow="0" w:firstColumn="1" w:lastColumn="0" w:noHBand="0" w:noVBand="1"/>
+      </w:tblPr>
+      <w:tblGrid>
+        <w:gridCol w:w="772"/>
+        <w:gridCol w:w="924"/>
+        <w:gridCol w:w="7371"/>
+      </w:tblGrid>
+      <w:tr>
+        <w:tc>
+          <w:tcPr>
+            <w:tcW w:w="772" w:type="dxa"/>
+            <w:tcBorders>
+              <w:top w:val="double" w:sz="4" w:space="0" w:color="auto"/>
+              <w:left w:val="double" w:sz="4" w:space="0" w:color="auto"/>
+              <w:bottom w:val="double" w:sz="4" w:space="0" w:color="auto"/>
+              <w:right w:val="double" w:sz="4" w:space="0" w:color="auto"/>
+            </w:tcBorders>
+          </w:tcPr>
+          <w:p>
+            <w:pPr>
+              <w:rPr>
+                <w:sz w:val="18"/>
+                <w:lang w:eastAsia="en-GB"/>
+              </w:rPr>
+            </w:pPr>
+            <w:r>
+              <w:rPr>
+                <w:sz w:val="18"/>
+                <w:lang w:eastAsia="en-GB"/>
+              </w:rPr>
+              <w:t>Version</w:t>
+            </w:r>
+          </w:p>
+        </w:tc>
+        <w:tc>
+          <w:tcPr>
+            <w:tcW w:w="924" w:type="dxa"/>
+            <w:tcBorders>
+              <w:top w:val="double" w:sz="4" w:space="0" w:color="auto"/>
+              <w:left w:val="double" w:sz="4" w:space="0" w:color="auto"/>
+              <w:bottom w:val="double" w:sz="4" w:space="0" w:color="auto"/>
+              <w:right w:val="double" w:sz="4" w:space="0" w:color="auto"/>
+            </w:tcBorders>
+          </w:tcPr>
+          <w:p>
+            <w:pPr>
+              <w:rPr>
+                <w:sz w:val="18"/>
+                <w:lang w:eastAsia="en-GB"/>
+              </w:rPr>
+            </w:pPr>
+            <w:r>
+              <w:rPr>
+                <w:sz w:val="18"/>
+                <w:lang w:eastAsia="en-GB"/>
+              </w:rPr>
+              <w:t>Type</w:t>
+            </w:r>
+          </w:p>
+        </w:tc>
+        <w:tc>
+          <w:tcPr>
+            <w:tcW w:w="7371" w:type="dxa"/>
+            <w:tcBorders>
+              <w:top w:val="double" w:sz="4" w:space="0" w:color="auto"/>
+              <w:left w:val="double" w:sz="4" w:space="0" w:color="auto"/>
+              <w:bottom w:val="double" w:sz="4" w:space="0" w:color="auto"/>
+              <w:right w:val="double" w:sz="4" w:space="0" w:color="auto"/>
+            </w:tcBorders>
+          </w:tcPr>
+          <w:p>
+            <w:pPr>
+              <w:rPr>
+                <w:sz w:val="18"/>
+                <w:lang w:eastAsia="en-GB"/>
+              </w:rPr>
+            </w:pPr>
+            <w:r>
+              <w:rPr>
+                <w:sz w:val="18"/>
+                <w:lang w:eastAsia="en-GB"/>
+              </w:rPr>
+              <w:t>Patch Notes</w:t>
+            </w:r>
+          </w:p>
+        </w:tc>
+      </w:tr>
+      <w:tr>
+        <w:tc>
+          <w:tcPr>
+            <w:tcW w:w="9067" w:type="dxa"/>
+            <w:gridSpan w:val="3"/>
+            <w:tcBorders>
+              <w:top w:val="double" w:sz="4" w:space="0" w:color="auto"/>
+              <w:left w:val="double" w:sz="4" w:space="0" w:color="auto"/>
+              <w:bottom w:val="double" w:sz="4" w:space="0" w:color="auto"/>
+              <w:right w:val="double" w:sz="4" w:space="0" w:color="auto"/>
+            </w:tcBorders>
+          </w:tcPr>
+          <w:p>
+            <w:pPr>
+              <w:rPr>
+                <w:sz w:val="18"/>
+                <w:lang w:eastAsia="en-GB"/>
+              </w:rPr>
+            </w:pPr>
+            <w:r>
+              <w:rPr>
+                <w:sz w:val="18"/>
+                <w:lang w:eastAsia="en-GB"/>
+              </w:rPr>
+              <w:t>0.7</w:t>
+            </w:r>
+          </w:p>
+        </w:tc>
+      </w:tr>
+      <w:tr>
+        <w:tc>
+          <w:tcPr>
+            <w:tcW w:w="1696" w:type="dxa"/>
+            <w:gridSpan w:val="2"/>
+            <w:vMerge w:val="restart"/>
+            <w:tcBorders>
+              <w:top w:val="double" w:sz="4" w:space="0" w:color="auto"/>
+            </w:tcBorders>
+            <w:shd w:val="clear" w:color="auto" w:fill="92D050"/>
+            <w:vAlign w:val="center"/>
+          </w:tcPr>
+          <w:p>
+            <w:pPr>
+              <w:jc w:val="center"/>
+              <w:rPr>
+                <w:sz w:val="18"/>
+                <w:lang w:eastAsia="en-GB"/>
+              </w:rPr>
+            </w:pPr>
+            <w:r>
+              <w:rPr>
+                <w:sz w:val="18"/>
+                <w:lang w:eastAsia="en-GB"/>
+              </w:rPr>
+              <w:t>Addition</w:t>
+            </w:r>
+            <w:r>
+              <w:rPr>
+                <w:sz w:val="18"/>
+                <w:lang w:eastAsia="en-GB"/>
+              </w:rPr>
+              <w:t>s</w:t>
+            </w:r>
+          </w:p>
+        </w:tc>
+        <w:tc>
+          <w:tcPr>
+            <w:tcW w:w="7371" w:type="dxa"/>
+            <w:tcBorders>
+              <w:top w:val="double" w:sz="4" w:space="0" w:color="auto"/>
+            </w:tcBorders>
+            <w:shd w:val="clear" w:color="auto" w:fill="92D050"/>
+          </w:tcPr>
+          <w:p>
+            <w:pPr>
+              <w:rPr>
+                <w:sz w:val="18"/>
+                <w:lang w:eastAsia="en-GB"/>
+              </w:rPr>
+            </w:pPr>
+          </w:p>
+        </w:tc>
+      </w:tr>
+      <w:tr>
+        <w:tc>
+          <w:tcPr>
+            <w:tcW w:w="1696" w:type="dxa"/>
+            <w:gridSpan w:val="2"/>
+            <w:vMerge/>
+            <w:shd w:val="clear" w:color="auto" w:fill="92D050"/>
+            <w:vAlign w:val="center"/>
+          </w:tcPr>
+          <w:p>
+            <w:pPr>
+              <w:jc w:val="center"/>
+              <w:rPr>
+                <w:sz w:val="18"/>
+                <w:lang w:eastAsia="en-GB"/>
+              </w:rPr>
+            </w:pPr>
+          </w:p>
+        </w:tc>
+        <w:tc>
+          <w:tcPr>
+            <w:tcW w:w="7371" w:type="dxa"/>
+            <w:shd w:val="clear" w:color="auto" w:fill="92D050"/>
+          </w:tcPr>
+          <w:p>
+            <w:pPr>
+              <w:rPr>
+                <w:sz w:val="18"/>
+                <w:lang w:eastAsia="en-GB"/>
+              </w:rPr>
+            </w:pPr>
+            <w:r>
+              <w:rPr>
+                <w:sz w:val="18"/>
+                <w:lang w:eastAsia="en-GB"/>
+              </w:rPr>
+              <w:t>Added Reset Button</w:t>
+            </w:r>
+          </w:p>
+        </w:tc>
+      </w:tr>
+      <w:tr>
+        <w:tc>
+          <w:tcPr>
+            <w:tcW w:w="1696" w:type="dxa"/>
+            <w:gridSpan w:val="2"/>
+            <w:vMerge/>
+            <w:shd w:val="clear" w:color="auto" w:fill="92D050"/>
+            <w:vAlign w:val="center"/>
+          </w:tcPr>
+          <w:p>
+            <w:pPr>
+              <w:jc w:val="center"/>
+              <w:rPr>
+                <w:sz w:val="18"/>
+                <w:lang w:eastAsia="en-GB"/>
+              </w:rPr>
+            </w:pPr>
+          </w:p>
+        </w:tc>
+        <w:tc>
+          <w:tcPr>
+            <w:tcW w:w="7371" w:type="dxa"/>
+            <w:shd w:val="clear" w:color="auto" w:fill="92D050"/>
+          </w:tcPr>
+          <w:p>
+            <w:pPr>
+              <w:rPr>
+                <w:sz w:val="18"/>
+                <w:lang w:eastAsia="en-GB"/>
+              </w:rPr>
+            </w:pPr>
+            <w:r>
+              <w:rPr>
+                <w:sz w:val="18"/>
+                <w:lang w:eastAsia="en-GB"/>
+              </w:rPr>
+              <w:t>Added Stone Generation with Height Option</w:t>
+            </w:r>
+          </w:p>
+        </w:tc>
+      </w:tr>
+      <w:tr>
+        <w:tc>
+          <w:tcPr>
+            <w:tcW w:w="1696" w:type="dxa"/>
+            <w:gridSpan w:val="2"/>
+            <w:vMerge w:val="restart"/>
+            <w:shd w:val="clear" w:color="auto" w:fill="FFC000"/>
+            <w:vAlign w:val="center"/>
+          </w:tcPr>
+          <w:p>
+            <w:pPr>
+              <w:jc w:val="center"/>
+              <w:rPr>
+                <w:sz w:val="18"/>
+                <w:lang w:eastAsia="en-GB"/>
+              </w:rPr>
+            </w:pPr>
+            <w:r>
+              <w:rPr>
+                <w:sz w:val="18"/>
+                <w:lang w:eastAsia="en-GB"/>
+              </w:rPr>
+              <w:t>Change</w:t>
+            </w:r>
+            <w:r>
+              <w:rPr>
+                <w:sz w:val="18"/>
+                <w:lang w:eastAsia="en-GB"/>
+              </w:rPr>
+              <w:t>s</w:t>
+            </w:r>
+          </w:p>
+        </w:tc>
+        <w:tc>
+          <w:tcPr>
+            <w:tcW w:w="7371" w:type="dxa"/>
+            <w:shd w:val="clear" w:color="auto" w:fill="FFC000"/>
+          </w:tcPr>
+          <w:p>
+            <w:pPr>
+              <w:rPr>
+                <w:sz w:val="18"/>
+                <w:lang w:eastAsia="en-GB"/>
+              </w:rPr>
+            </w:pPr>
+          </w:p>
+        </w:tc>
+      </w:tr>
+      <w:tr>
+        <w:tc>
+          <w:tcPr>
+            <w:tcW w:w="1696" w:type="dxa"/>
+            <w:gridSpan w:val="2"/>
+            <w:vMerge/>
+            <w:shd w:val="clear" w:color="auto" w:fill="FFC000"/>
+            <w:vAlign w:val="center"/>
+          </w:tcPr>
+          <w:p>
+            <w:pPr>
+              <w:jc w:val="center"/>
+              <w:rPr>
+                <w:sz w:val="18"/>
+                <w:lang w:eastAsia="en-GB"/>
+              </w:rPr>
+            </w:pPr>
+          </w:p>
+        </w:tc>
+        <w:tc>
+          <w:tcPr>
+            <w:tcW w:w="7371" w:type="dxa"/>
+            <w:shd w:val="clear" w:color="auto" w:fill="FFC000"/>
+          </w:tcPr>
+          <w:p>
+            <w:pPr>
+              <w:rPr>
+                <w:sz w:val="18"/>
+                <w:lang w:eastAsia="en-GB"/>
+              </w:rPr>
+            </w:pPr>
+            <w:r>
+              <w:rPr>
+                <w:sz w:val="18"/>
+                <w:lang w:eastAsia="en-GB"/>
+              </w:rPr>
+              <w:t>Updated 2D Platformer Generation Tiles</w:t>
+            </w:r>
+          </w:p>
+        </w:tc>
+      </w:tr>
+      <w:tr>
+        <w:tc>
+          <w:tcPr>
+            <w:tcW w:w="1696" w:type="dxa"/>
+            <w:gridSpan w:val="2"/>
+            <w:vMerge/>
+            <w:shd w:val="clear" w:color="auto" w:fill="FFC000"/>
+            <w:vAlign w:val="center"/>
+          </w:tcPr>
+          <w:p>
+            <w:pPr>
+              <w:jc w:val="center"/>
+              <w:rPr>
+                <w:sz w:val="18"/>
+                <w:lang w:eastAsia="en-GB"/>
+              </w:rPr>
+            </w:pPr>
+          </w:p>
+        </w:tc>
+        <w:tc>
+          <w:tcPr>
+            <w:tcW w:w="7371" w:type="dxa"/>
+            <w:shd w:val="clear" w:color="auto" w:fill="FFC000"/>
+          </w:tcPr>
+          <w:p>
+            <w:pPr>
+              <w:rPr>
+                <w:sz w:val="18"/>
+                <w:lang w:eastAsia="en-GB"/>
+              </w:rPr>
+            </w:pPr>
+            <w:r>
+              <w:rPr>
+                <w:sz w:val="18"/>
+                <w:lang w:eastAsia="en-GB"/>
+              </w:rPr>
+              <w:t>Moved Foliage Density to Simple Options</w:t>
+            </w:r>
+          </w:p>
+        </w:tc>
+      </w:tr>
+      <w:tr>
+        <w:tc>
+          <w:tcPr>
+            <w:tcW w:w="1696" w:type="dxa"/>
+            <w:gridSpan w:val="2"/>
+            <w:vMerge/>
+            <w:shd w:val="clear" w:color="auto" w:fill="FFC000"/>
+            <w:vAlign w:val="center"/>
+          </w:tcPr>
+          <w:p>
+            <w:pPr>
+              <w:jc w:val="center"/>
+              <w:rPr>
+                <w:sz w:val="18"/>
+                <w:lang w:eastAsia="en-GB"/>
+              </w:rPr>
+            </w:pPr>
+          </w:p>
+        </w:tc>
+        <w:tc>
+          <w:tcPr>
+            <w:tcW w:w="7371" w:type="dxa"/>
+            <w:shd w:val="clear" w:color="auto" w:fill="FFC000"/>
+          </w:tcPr>
+          <w:p>
+            <w:pPr>
+              <w:rPr>
+                <w:sz w:val="18"/>
+                <w:lang w:eastAsia="en-GB"/>
+              </w:rPr>
+            </w:pPr>
+            <w:r>
+              <w:rPr>
+                <w:sz w:val="18"/>
+                <w:lang w:eastAsia="en-GB"/>
+              </w:rPr>
+              <w:t xml:space="preserve">Tilemap Perspective Label "2D Tilemap" changed to "2D </w:t>
+            </w:r>
+            <w:proofErr w:type="spellStart"/>
+            <w:r>
+              <w:rPr>
+                <w:sz w:val="18"/>
+                <w:lang w:eastAsia="en-GB"/>
+              </w:rPr>
+              <w:t>Topdown</w:t>
+            </w:r>
+            <w:proofErr w:type="spellEnd"/>
+            <w:r>
+              <w:rPr>
+                <w:sz w:val="18"/>
+                <w:lang w:eastAsia="en-GB"/>
+              </w:rPr>
+              <w:t>"</w:t>
+            </w:r>
+          </w:p>
+        </w:tc>
+      </w:tr>
+      <w:tr>
+        <w:tc>
+          <w:tcPr>
+            <w:tcW w:w="1696" w:type="dxa"/>
+            <w:gridSpan w:val="2"/>
+            <w:vMerge/>
+            <w:shd w:val="clear" w:color="auto" w:fill="FFC000"/>
+            <w:vAlign w:val="center"/>
+          </w:tcPr>
+          <w:p>
+            <w:pPr>
+              <w:jc w:val="center"/>
+              <w:rPr>
+                <w:sz w:val="18"/>
+                <w:lang w:eastAsia="en-GB"/>
+              </w:rPr>
+            </w:pPr>
+          </w:p>
+        </w:tc>
+        <w:tc>
+          <w:tcPr>
+            <w:tcW w:w="7371" w:type="dxa"/>
+            <w:shd w:val="clear" w:color="auto" w:fill="FFC000"/>
+          </w:tcPr>
+          <w:p>
+            <w:pPr>
+              <w:rPr>
+                <w:sz w:val="18"/>
+                <w:lang w:eastAsia="en-GB"/>
+              </w:rPr>
+            </w:pPr>
+            <w:r>
+              <w:rPr>
+                <w:sz w:val="18"/>
+                <w:lang w:eastAsia="en-GB"/>
+              </w:rPr>
+              <w:t xml:space="preserve">Tilemap Perspective Label "2D Platformer" changed to "2D </w:t>
+            </w:r>
+            <w:proofErr w:type="spellStart"/>
+            <w:r>
+              <w:rPr>
+                <w:sz w:val="18"/>
+                <w:lang w:eastAsia="en-GB"/>
+              </w:rPr>
+              <w:t>Sidescroller</w:t>
+            </w:r>
+            <w:proofErr w:type="spellEnd"/>
+            <w:r>
+              <w:rPr>
+                <w:sz w:val="18"/>
+                <w:lang w:eastAsia="en-GB"/>
+              </w:rPr>
+              <w:t>"</w:t>
+            </w:r>
+          </w:p>
+        </w:tc>
+      </w:tr>
+      <w:tr>
+        <w:tc>
+          <w:tcPr>
+            <w:tcW w:w="1696" w:type="dxa"/>
+            <w:gridSpan w:val="2"/>
+            <w:vMerge w:val="restart"/>
+            <w:shd w:val="clear" w:color="auto" w:fill="C00000"/>
+            <w:vAlign w:val="center"/>
+          </w:tcPr>
+          <w:p>
+            <w:pPr>
+              <w:jc w:val="center"/>
+              <w:rPr>
+                <w:sz w:val="18"/>
+                <w:lang w:eastAsia="en-GB"/>
+              </w:rPr>
+            </w:pPr>
+            <w:r>
+              <w:rPr>
+                <w:sz w:val="18"/>
+                <w:lang w:eastAsia="en-GB"/>
+              </w:rPr>
+              <w:t>Removals</w:t>
+            </w:r>
+          </w:p>
+        </w:tc>
+        <w:tc>
+          <w:tcPr>
+            <w:tcW w:w="7371" w:type="dxa"/>
+            <w:shd w:val="clear" w:color="auto" w:fill="C00000"/>
+          </w:tcPr>
+          <w:p>
+            <w:pPr>
+              <w:rPr>
+                <w:sz w:val="18"/>
+                <w:lang w:eastAsia="en-GB"/>
+              </w:rPr>
+            </w:pPr>
+          </w:p>
+        </w:tc>
+      </w:tr>
+      <w:tr>
+        <w:trPr>
+          <w:trHeight w:val="56"/>
+        </w:trPr>
+        <w:tc>
+          <w:tcPr>
+            <w:tcW w:w="1696" w:type="dxa"/>
+            <w:gridSpan w:val="2"/>
+            <w:vMerge/>
+            <w:shd w:val="clear" w:color="auto" w:fill="C00000"/>
+          </w:tcPr>
+          <w:p>
+            <w:pPr>
+              <w:jc w:val="center"/>
+              <w:rPr>
+                <w:sz w:val="18"/>
+                <w:lang w:eastAsia="en-GB"/>
+              </w:rPr>
+            </w:pPr>
+          </w:p>
+        </w:tc>
+        <w:tc>
+          <w:tcPr>
+            <w:tcW w:w="7371" w:type="dxa"/>
+            <w:shd w:val="clear" w:color="auto" w:fill="C00000"/>
+          </w:tcPr>
+          <w:p>
+            <w:pPr>
+              <w:rPr>
+                <w:sz w:val="18"/>
+                <w:lang w:eastAsia="en-GB"/>
+              </w:rPr>
+            </w:pPr>
+            <w:r>
+              <w:rPr>
+                <w:sz w:val="18"/>
+                <w:lang w:eastAsia="en-GB"/>
+              </w:rPr>
+              <w:t>Isometric Selection (To be reintroduced, Project requires Unity Version Upgrade)</w:t>
+            </w:r>
+          </w:p>
+        </w:tc>
+      </w:tr>
+      <w:tr>
+        <w:tc>
+          <w:tcPr>
+            <w:tcW w:w="1696" w:type="dxa"/>
+            <w:gridSpan w:val="2"/>
+            <w:vMerge/>
+            <w:tcBorders>
+              <w:bottom w:val="double" w:sz="4" w:space="0" w:color="auto"/>
+            </w:tcBorders>
+            <w:shd w:val="clear" w:color="auto" w:fill="C00000"/>
+          </w:tcPr>
+          <w:p>
+            <w:pPr>
+              <w:jc w:val="center"/>
+              <w:rPr>
+                <w:sz w:val="18"/>
+                <w:lang w:eastAsia="en-GB"/>
+              </w:rPr>
+            </w:pPr>
+          </w:p>
+        </w:tc>
+        <w:tc>
+          <w:tcPr>
+            <w:tcW w:w="7371" w:type="dxa"/>
+            <w:tcBorders>
+              <w:bottom w:val="double" w:sz="4" w:space="0" w:color="auto"/>
+            </w:tcBorders>
+            <w:shd w:val="clear" w:color="auto" w:fill="C00000"/>
+          </w:tcPr>
+          <w:p>
+            <w:pPr>
+              <w:rPr>
+                <w:sz w:val="18"/>
+                <w:lang w:eastAsia="en-GB"/>
+              </w:rPr>
+            </w:pPr>
+            <w:r>
+              <w:rPr>
+                <w:sz w:val="18"/>
+                <w:lang w:eastAsia="en-GB"/>
+              </w:rPr>
+              <w:t>Town Selection (To be reintroduced)</w:t>
+            </w:r>
+          </w:p>
+        </w:tc>
+      </w:tr>
+      <w:tr>
+        <w:tc>
+          <w:tcPr>
+            <w:tcW w:w="9067" w:type="dxa"/>
+            <w:gridSpan w:val="3"/>
+            <w:tcBorders>
+              <w:top w:val="double" w:sz="4" w:space="0" w:color="auto"/>
+              <w:left w:val="double" w:sz="4" w:space="0" w:color="auto"/>
+              <w:bottom w:val="double" w:sz="4" w:space="0" w:color="auto"/>
+              <w:right w:val="double" w:sz="4" w:space="0" w:color="auto"/>
+            </w:tcBorders>
+          </w:tcPr>
+          <w:p>
+            <w:pPr>
+              <w:rPr>
+                <w:sz w:val="18"/>
+                <w:lang w:eastAsia="en-GB"/>
+              </w:rPr>
+            </w:pPr>
+            <w:r>
+              <w:rPr>
+                <w:sz w:val="18"/>
+                <w:lang w:eastAsia="en-GB"/>
+              </w:rPr>
+              <w:t>0.6</w:t>
+            </w:r>
+          </w:p>
+        </w:tc>
+      </w:tr>
+      <w:tr>
+        <w:tc>
+          <w:tcPr>
+            <w:tcW w:w="1696" w:type="dxa"/>
+            <w:gridSpan w:val="2"/>
+            <w:vMerge w:val="restart"/>
+            <w:tcBorders>
+              <w:top w:val="double" w:sz="4" w:space="0" w:color="auto"/>
+            </w:tcBorders>
+            <w:shd w:val="clear" w:color="auto" w:fill="92D050"/>
+            <w:vAlign w:val="center"/>
+          </w:tcPr>
+          <w:p>
+            <w:pPr>
+              <w:jc w:val="center"/>
+              <w:rPr>
+                <w:sz w:val="18"/>
+                <w:lang w:eastAsia="en-GB"/>
+              </w:rPr>
+            </w:pPr>
+            <w:r>
+              <w:rPr>
+                <w:sz w:val="18"/>
+                <w:lang w:eastAsia="en-GB"/>
+              </w:rPr>
+              <w:t>Addition</w:t>
+            </w:r>
+            <w:r>
+              <w:rPr>
+                <w:sz w:val="18"/>
+                <w:lang w:eastAsia="en-GB"/>
+              </w:rPr>
+              <w:t>s</w:t>
+            </w:r>
+          </w:p>
+        </w:tc>
+        <w:tc>
+          <w:tcPr>
+            <w:tcW w:w="7371" w:type="dxa"/>
+            <w:tcBorders>
+              <w:top w:val="double" w:sz="4" w:space="0" w:color="auto"/>
+            </w:tcBorders>
+            <w:shd w:val="clear" w:color="auto" w:fill="92D050"/>
+          </w:tcPr>
+          <w:p>
+            <w:pPr>
+              <w:rPr>
+                <w:sz w:val="18"/>
+                <w:lang w:eastAsia="en-GB"/>
+              </w:rPr>
+            </w:pPr>
+          </w:p>
+        </w:tc>
+      </w:tr>
+      <w:tr>
+        <w:tc>
+          <w:tcPr>
+            <w:tcW w:w="1696" w:type="dxa"/>
+            <w:gridSpan w:val="2"/>
+            <w:vMerge/>
+            <w:shd w:val="clear" w:color="auto" w:fill="92D050"/>
+            <w:vAlign w:val="center"/>
+          </w:tcPr>
+          <w:p>
+            <w:pPr>
+              <w:jc w:val="center"/>
+              <w:rPr>
+                <w:sz w:val="18"/>
+                <w:lang w:eastAsia="en-GB"/>
+              </w:rPr>
+            </w:pPr>
+          </w:p>
+        </w:tc>
+        <w:tc>
+          <w:tcPr>
+            <w:tcW w:w="7371" w:type="dxa"/>
+            <w:shd w:val="clear" w:color="auto" w:fill="92D050"/>
+          </w:tcPr>
+          <w:p>
+            <w:pPr>
+              <w:rPr>
+                <w:sz w:val="18"/>
+                <w:lang w:eastAsia="en-GB"/>
+              </w:rPr>
+            </w:pPr>
+            <w:r>
+              <w:rPr>
+                <w:sz w:val="18"/>
+                <w:lang w:eastAsia="en-GB"/>
+              </w:rPr>
+              <w:t>Added 2D Platformer Integration to Generation Window</w:t>
+            </w:r>
+          </w:p>
+        </w:tc>
+      </w:tr>
+      <w:tr>
+        <w:tc>
+          <w:tcPr>
+            <w:tcW w:w="1696" w:type="dxa"/>
+            <w:gridSpan w:val="2"/>
+            <w:vMerge/>
+            <w:shd w:val="clear" w:color="auto" w:fill="92D050"/>
+            <w:vAlign w:val="center"/>
+          </w:tcPr>
+          <w:p>
+            <w:pPr>
+              <w:jc w:val="center"/>
+              <w:rPr>
+                <w:sz w:val="18"/>
+                <w:lang w:eastAsia="en-GB"/>
+              </w:rPr>
+            </w:pPr>
+          </w:p>
+        </w:tc>
+        <w:tc>
+          <w:tcPr>
+            <w:tcW w:w="7371" w:type="dxa"/>
+            <w:shd w:val="clear" w:color="auto" w:fill="92D050"/>
+          </w:tcPr>
+          <w:p>
+            <w:pPr>
+              <w:rPr>
+                <w:sz w:val="18"/>
+                <w:lang w:eastAsia="en-GB"/>
+              </w:rPr>
+            </w:pPr>
+            <w:r>
+              <w:rPr>
+                <w:sz w:val="18"/>
+                <w:lang w:eastAsia="en-GB"/>
+              </w:rPr>
+              <w:t>Added Foliage option to 2D Platformer</w:t>
+            </w:r>
+          </w:p>
+        </w:tc>
+      </w:tr>
+      <w:tr>
+        <w:tc>
+          <w:tcPr>
+            <w:tcW w:w="1696" w:type="dxa"/>
+            <w:gridSpan w:val="2"/>
+            <w:vMerge/>
+            <w:shd w:val="clear" w:color="auto" w:fill="92D050"/>
+            <w:vAlign w:val="center"/>
+          </w:tcPr>
+          <w:p>
+            <w:pPr>
+              <w:jc w:val="center"/>
+              <w:rPr>
+                <w:sz w:val="18"/>
+                <w:lang w:eastAsia="en-GB"/>
+              </w:rPr>
+            </w:pPr>
+          </w:p>
+        </w:tc>
+        <w:tc>
+          <w:tcPr>
+            <w:tcW w:w="7371" w:type="dxa"/>
+            <w:shd w:val="clear" w:color="auto" w:fill="92D050"/>
+          </w:tcPr>
+          <w:p>
+            <w:pPr>
+              <w:rPr>
+                <w:sz w:val="18"/>
+                <w:lang w:eastAsia="en-GB"/>
+              </w:rPr>
+            </w:pPr>
+            <w:r>
+              <w:rPr>
+                <w:sz w:val="18"/>
+                <w:lang w:eastAsia="en-GB"/>
+              </w:rPr>
+              <w:t>Added Foliage Density Option in Advanced Options</w:t>
+            </w:r>
+          </w:p>
+        </w:tc>
+      </w:tr>
+      <w:tr>
+        <w:tc>
+          <w:tcPr>
+            <w:tcW w:w="1696" w:type="dxa"/>
+            <w:gridSpan w:val="2"/>
+            <w:vMerge w:val="restart"/>
+            <w:shd w:val="clear" w:color="auto" w:fill="FFC000"/>
+            <w:vAlign w:val="center"/>
+          </w:tcPr>
+          <w:p>
+            <w:pPr>
+              <w:jc w:val="center"/>
+              <w:rPr>
+                <w:sz w:val="18"/>
+                <w:lang w:eastAsia="en-GB"/>
+              </w:rPr>
+            </w:pPr>
+            <w:r>
+              <w:rPr>
+                <w:sz w:val="18"/>
+                <w:lang w:eastAsia="en-GB"/>
+              </w:rPr>
+              <w:t>Change</w:t>
+            </w:r>
+            <w:r>
+              <w:rPr>
+                <w:sz w:val="18"/>
+                <w:lang w:eastAsia="en-GB"/>
+              </w:rPr>
+              <w:t>s</w:t>
+            </w:r>
+          </w:p>
+        </w:tc>
+        <w:tc>
+          <w:tcPr>
+            <w:tcW w:w="7371" w:type="dxa"/>
+            <w:shd w:val="clear" w:color="auto" w:fill="FFC000"/>
+          </w:tcPr>
+          <w:p>
+            <w:pPr>
+              <w:rPr>
+                <w:sz w:val="18"/>
+                <w:lang w:eastAsia="en-GB"/>
+              </w:rPr>
+            </w:pPr>
+          </w:p>
+        </w:tc>
+      </w:tr>
+      <w:tr>
+        <w:tc>
+          <w:tcPr>
+            <w:tcW w:w="1696" w:type="dxa"/>
+            <w:gridSpan w:val="2"/>
+            <w:vMerge/>
+            <w:tcBorders>
+              <w:bottom w:val="double" w:sz="4" w:space="0" w:color="auto"/>
+            </w:tcBorders>
+            <w:shd w:val="clear" w:color="auto" w:fill="FFC000"/>
+          </w:tcPr>
+          <w:p>
+            <w:pPr>
+              <w:jc w:val="center"/>
+              <w:rPr>
+                <w:sz w:val="18"/>
+                <w:lang w:eastAsia="en-GB"/>
+              </w:rPr>
+            </w:pPr>
+          </w:p>
+        </w:tc>
+        <w:tc>
+          <w:tcPr>
+            <w:tcW w:w="7371" w:type="dxa"/>
+            <w:tcBorders>
+              <w:bottom w:val="double" w:sz="4" w:space="0" w:color="auto"/>
+            </w:tcBorders>
+            <w:shd w:val="clear" w:color="auto" w:fill="FFC000"/>
+          </w:tcPr>
+          <w:p>
+            <w:pPr>
+              <w:rPr>
+                <w:sz w:val="18"/>
+                <w:lang w:eastAsia="en-GB"/>
+              </w:rPr>
+            </w:pPr>
+            <w:r>
+              <w:rPr>
+                <w:sz w:val="18"/>
+                <w:lang w:eastAsia="en-GB"/>
+              </w:rPr>
+              <w:t xml:space="preserve">Grid Size on 2D </w:t>
+            </w:r>
+            <w:proofErr w:type="spellStart"/>
+            <w:r>
+              <w:rPr>
+                <w:sz w:val="18"/>
+                <w:lang w:eastAsia="en-GB"/>
+              </w:rPr>
+              <w:t>Topdown</w:t>
+            </w:r>
+            <w:proofErr w:type="spellEnd"/>
+            <w:r>
+              <w:rPr>
+                <w:sz w:val="18"/>
+                <w:lang w:eastAsia="en-GB"/>
+              </w:rPr>
+              <w:t xml:space="preserve"> now ensures X and Y are the same due to bug</w:t>
+            </w:r>
+          </w:p>
+        </w:tc>
+      </w:tr>
+      <w:tr>
+        <w:tc>
+          <w:tcPr>
+            <w:tcW w:w="9067" w:type="dxa"/>
+            <w:gridSpan w:val="3"/>
+            <w:tcBorders>
+              <w:top w:val="double" w:sz="4" w:space="0" w:color="auto"/>
+              <w:left w:val="double" w:sz="4" w:space="0" w:color="auto"/>
+              <w:bottom w:val="double" w:sz="4" w:space="0" w:color="auto"/>
+              <w:right w:val="double" w:sz="4" w:space="0" w:color="auto"/>
+            </w:tcBorders>
+          </w:tcPr>
+          <w:p>
+            <w:pPr>
+              <w:rPr>
+                <w:sz w:val="18"/>
+                <w:lang w:eastAsia="en-GB"/>
+              </w:rPr>
+            </w:pPr>
+            <w:r>
+              <w:rPr>
+                <w:sz w:val="18"/>
+                <w:lang w:eastAsia="en-GB"/>
+              </w:rPr>
+              <w:t>0.5</w:t>
+            </w:r>
+          </w:p>
+        </w:tc>
+      </w:tr>
+      <w:tr>
+        <w:tc>
+          <w:tcPr>
+            <w:tcW w:w="1696" w:type="dxa"/>
+            <w:gridSpan w:val="2"/>
+            <w:vMerge w:val="restart"/>
+            <w:tcBorders>
+              <w:top w:val="double" w:sz="4" w:space="0" w:color="auto"/>
+            </w:tcBorders>
+            <w:shd w:val="clear" w:color="auto" w:fill="92D050"/>
+            <w:vAlign w:val="center"/>
+          </w:tcPr>
+          <w:p>
+            <w:pPr>
+              <w:jc w:val="center"/>
+              <w:rPr>
+                <w:sz w:val="18"/>
+                <w:lang w:eastAsia="en-GB"/>
+              </w:rPr>
+            </w:pPr>
+            <w:r>
+              <w:rPr>
+                <w:sz w:val="18"/>
+                <w:lang w:eastAsia="en-GB"/>
+              </w:rPr>
+              <w:t>Additions</w:t>
+            </w:r>
+          </w:p>
+        </w:tc>
+        <w:tc>
+          <w:tcPr>
+            <w:tcW w:w="7371" w:type="dxa"/>
+            <w:tcBorders>
+              <w:top w:val="double" w:sz="4" w:space="0" w:color="auto"/>
+            </w:tcBorders>
+            <w:shd w:val="clear" w:color="auto" w:fill="92D050"/>
+          </w:tcPr>
+          <w:p>
+            <w:pPr>
+              <w:rPr>
+                <w:sz w:val="18"/>
+                <w:lang w:eastAsia="en-GB"/>
+              </w:rPr>
+            </w:pPr>
+          </w:p>
+        </w:tc>
+      </w:tr>
+      <w:tr>
+        <w:tc>
+          <w:tcPr>
+            <w:tcW w:w="1696" w:type="dxa"/>
+            <w:gridSpan w:val="2"/>
+            <w:vMerge/>
+            <w:shd w:val="clear" w:color="auto" w:fill="92D050"/>
+            <w:vAlign w:val="center"/>
+          </w:tcPr>
+          <w:p>
+            <w:pPr>
+              <w:jc w:val="center"/>
+              <w:rPr>
+                <w:sz w:val="18"/>
+                <w:lang w:eastAsia="en-GB"/>
+              </w:rPr>
+            </w:pPr>
+          </w:p>
+        </w:tc>
+        <w:tc>
+          <w:tcPr>
+            <w:tcW w:w="7371" w:type="dxa"/>
+            <w:shd w:val="clear" w:color="auto" w:fill="92D050"/>
+          </w:tcPr>
+          <w:p>
+            <w:pPr>
+              <w:rPr>
+                <w:sz w:val="18"/>
+                <w:lang w:eastAsia="en-GB"/>
+              </w:rPr>
+            </w:pPr>
+            <w:r>
+              <w:rPr>
+                <w:sz w:val="18"/>
+                <w:lang w:eastAsia="en-GB"/>
+              </w:rPr>
+              <w:t xml:space="preserve">Added Foliage to 2D </w:t>
+            </w:r>
+            <w:proofErr w:type="spellStart"/>
+            <w:proofErr w:type="gramStart"/>
+            <w:r>
+              <w:rPr>
+                <w:sz w:val="18"/>
+                <w:lang w:eastAsia="en-GB"/>
+              </w:rPr>
+              <w:t>Topdown</w:t>
+            </w:r>
+            <w:proofErr w:type="spellEnd"/>
+            <w:r>
+              <w:rPr>
+                <w:sz w:val="18"/>
+                <w:lang w:eastAsia="en-GB"/>
+              </w:rPr>
+              <w:t xml:space="preserve"> :</w:t>
+            </w:r>
+            <w:proofErr w:type="gramEnd"/>
+            <w:r>
+              <w:rPr>
+                <w:sz w:val="18"/>
+                <w:lang w:eastAsia="en-GB"/>
+              </w:rPr>
+              <w:t xml:space="preserve"> World Map (Demo Includes Random Tile)</w:t>
+            </w:r>
+          </w:p>
+        </w:tc>
+      </w:tr>
+      <w:tr>
+        <w:tc>
+          <w:tcPr>
+            <w:tcW w:w="1696" w:type="dxa"/>
+            <w:gridSpan w:val="2"/>
+            <w:vMerge/>
+            <w:shd w:val="clear" w:color="auto" w:fill="92D050"/>
+            <w:vAlign w:val="center"/>
+          </w:tcPr>
+          <w:p>
+            <w:pPr>
+              <w:jc w:val="center"/>
+              <w:rPr>
+                <w:sz w:val="18"/>
+                <w:lang w:eastAsia="en-GB"/>
+              </w:rPr>
+            </w:pPr>
+          </w:p>
+        </w:tc>
+        <w:tc>
+          <w:tcPr>
+            <w:tcW w:w="7371" w:type="dxa"/>
+            <w:shd w:val="clear" w:color="auto" w:fill="92D050"/>
+          </w:tcPr>
+          <w:p>
+            <w:pPr>
+              <w:rPr>
+                <w:sz w:val="18"/>
+                <w:lang w:eastAsia="en-GB"/>
+              </w:rPr>
+            </w:pPr>
+            <w:r>
+              <w:rPr>
+                <w:sz w:val="18"/>
+                <w:lang w:eastAsia="en-GB"/>
+              </w:rPr>
+              <w:t xml:space="preserve">Added Walls Generation to 2D </w:t>
+            </w:r>
+            <w:proofErr w:type="spellStart"/>
+            <w:proofErr w:type="gramStart"/>
+            <w:r>
+              <w:rPr>
+                <w:sz w:val="18"/>
+                <w:lang w:eastAsia="en-GB"/>
+              </w:rPr>
+              <w:t>Topdown</w:t>
+            </w:r>
+            <w:proofErr w:type="spellEnd"/>
+            <w:r>
+              <w:rPr>
+                <w:sz w:val="18"/>
+                <w:lang w:eastAsia="en-GB"/>
+              </w:rPr>
+              <w:t xml:space="preserve"> :</w:t>
+            </w:r>
+            <w:proofErr w:type="gramEnd"/>
+            <w:r>
+              <w:rPr>
+                <w:sz w:val="18"/>
+                <w:lang w:eastAsia="en-GB"/>
+              </w:rPr>
+              <w:t xml:space="preserve"> Dungeon</w:t>
+            </w:r>
+          </w:p>
+        </w:tc>
+      </w:tr>
+      <w:tr>
+        <w:tc>
+          <w:tcPr>
+            <w:tcW w:w="1696" w:type="dxa"/>
+            <w:gridSpan w:val="2"/>
+            <w:vMerge/>
+            <w:shd w:val="clear" w:color="auto" w:fill="92D050"/>
+            <w:vAlign w:val="center"/>
+          </w:tcPr>
+          <w:p>
+            <w:pPr>
+              <w:jc w:val="center"/>
+              <w:rPr>
+                <w:sz w:val="18"/>
+                <w:lang w:eastAsia="en-GB"/>
+              </w:rPr>
+            </w:pPr>
+          </w:p>
+        </w:tc>
+        <w:tc>
+          <w:tcPr>
+            <w:tcW w:w="7371" w:type="dxa"/>
+            <w:shd w:val="clear" w:color="auto" w:fill="92D050"/>
+          </w:tcPr>
+          <w:p>
+            <w:pPr>
+              <w:rPr>
+                <w:sz w:val="18"/>
+                <w:lang w:eastAsia="en-GB"/>
+              </w:rPr>
+            </w:pPr>
+            <w:r>
+              <w:rPr>
+                <w:sz w:val="18"/>
+                <w:lang w:eastAsia="en-GB"/>
+              </w:rPr>
+              <w:t>Added Grid Cap removal in Advanced Settings (*)</w:t>
+            </w:r>
+          </w:p>
+        </w:tc>
+      </w:tr>
+      <w:tr>
+        <w:tc>
+          <w:tcPr>
+            <w:tcW w:w="1696" w:type="dxa"/>
+            <w:gridSpan w:val="2"/>
+            <w:vMerge w:val="restart"/>
+            <w:shd w:val="clear" w:color="auto" w:fill="FFC000"/>
+            <w:vAlign w:val="center"/>
+          </w:tcPr>
+          <w:p>
+            <w:pPr>
+              <w:jc w:val="center"/>
+              <w:rPr>
+                <w:sz w:val="18"/>
+                <w:lang w:eastAsia="en-GB"/>
+              </w:rPr>
+            </w:pPr>
+            <w:r>
+              <w:rPr>
+                <w:sz w:val="18"/>
+                <w:lang w:eastAsia="en-GB"/>
+              </w:rPr>
+              <w:t>Changes</w:t>
+            </w:r>
+          </w:p>
+        </w:tc>
+        <w:tc>
+          <w:tcPr>
+            <w:tcW w:w="7371" w:type="dxa"/>
+            <w:shd w:val="clear" w:color="auto" w:fill="FFC000"/>
+          </w:tcPr>
+          <w:p>
+            <w:pPr>
+              <w:rPr>
+                <w:sz w:val="18"/>
+                <w:lang w:eastAsia="en-GB"/>
+              </w:rPr>
+            </w:pPr>
+          </w:p>
+        </w:tc>
+      </w:tr>
+      <w:tr>
+        <w:tc>
+          <w:tcPr>
+            <w:tcW w:w="1696" w:type="dxa"/>
+            <w:gridSpan w:val="2"/>
+            <w:vMerge/>
+            <w:shd w:val="clear" w:color="auto" w:fill="FFC000"/>
+          </w:tcPr>
+          <w:p>
+            <w:pPr>
+              <w:jc w:val="center"/>
+              <w:rPr>
+                <w:sz w:val="18"/>
+                <w:lang w:eastAsia="en-GB"/>
+              </w:rPr>
+            </w:pPr>
+          </w:p>
+        </w:tc>
+        <w:tc>
+          <w:tcPr>
+            <w:tcW w:w="7371" w:type="dxa"/>
+            <w:shd w:val="clear" w:color="auto" w:fill="FFC000"/>
+          </w:tcPr>
+          <w:p>
+            <w:pPr>
+              <w:rPr>
+                <w:sz w:val="18"/>
+                <w:lang w:eastAsia="en-GB"/>
+              </w:rPr>
+            </w:pPr>
+            <w:r>
+              <w:rPr>
+                <w:sz w:val="18"/>
+                <w:lang w:eastAsia="en-GB"/>
+              </w:rPr>
+              <w:t>All Tilemaps Generated now default at 60fps</w:t>
+            </w:r>
+          </w:p>
+        </w:tc>
+      </w:tr>
+      <w:tr>
+        <w:tc>
+          <w:tcPr>
+            <w:tcW w:w="1696" w:type="dxa"/>
+            <w:gridSpan w:val="2"/>
+            <w:vMerge/>
+            <w:tcBorders>
+              <w:bottom w:val="double" w:sz="4" w:space="0" w:color="auto"/>
+            </w:tcBorders>
+            <w:shd w:val="clear" w:color="auto" w:fill="FFC000"/>
+          </w:tcPr>
+          <w:p>
+            <w:pPr>
+              <w:jc w:val="center"/>
+              <w:rPr>
+                <w:sz w:val="18"/>
+                <w:lang w:eastAsia="en-GB"/>
+              </w:rPr>
+            </w:pPr>
+          </w:p>
+        </w:tc>
+        <w:tc>
+          <w:tcPr>
+            <w:tcW w:w="7371" w:type="dxa"/>
+            <w:tcBorders>
+              <w:bottom w:val="double" w:sz="4" w:space="0" w:color="auto"/>
+            </w:tcBorders>
+            <w:shd w:val="clear" w:color="auto" w:fill="FFC000"/>
+          </w:tcPr>
+          <w:p>
+            <w:pPr>
+              <w:rPr>
+                <w:sz w:val="18"/>
+                <w:lang w:eastAsia="en-GB"/>
+              </w:rPr>
+            </w:pPr>
+            <w:r>
+              <w:rPr>
+                <w:sz w:val="18"/>
+                <w:lang w:eastAsia="en-GB"/>
+              </w:rPr>
+              <w:t>Updated 2D Platformer Generation, also now places down Grass and Dirt</w:t>
+            </w:r>
+          </w:p>
+        </w:tc>
+      </w:tr>
+      <w:tr>
+        <w:tc>
+          <w:tcPr>
+            <w:tcW w:w="9067" w:type="dxa"/>
+            <w:gridSpan w:val="3"/>
+            <w:tcBorders>
+              <w:top w:val="double" w:sz="4" w:space="0" w:color="auto"/>
+              <w:left w:val="double" w:sz="4" w:space="0" w:color="auto"/>
+              <w:bottom w:val="double" w:sz="4" w:space="0" w:color="auto"/>
+              <w:right w:val="double" w:sz="4" w:space="0" w:color="auto"/>
+            </w:tcBorders>
+          </w:tcPr>
+          <w:p>
+            <w:pPr>
+              <w:rPr>
+                <w:sz w:val="18"/>
+                <w:lang w:eastAsia="en-GB"/>
+              </w:rPr>
+            </w:pPr>
+            <w:r>
+              <w:rPr>
+                <w:sz w:val="18"/>
+                <w:lang w:eastAsia="en-GB"/>
+              </w:rPr>
+              <w:t>0.4</w:t>
+            </w:r>
+          </w:p>
+        </w:tc>
+      </w:tr>
+      <w:tr>
+        <w:tc>
+          <w:tcPr>
+            <w:tcW w:w="1696" w:type="dxa"/>
+            <w:gridSpan w:val="2"/>
+            <w:vMerge w:val="restart"/>
+            <w:tcBorders>
+              <w:top w:val="double" w:sz="4" w:space="0" w:color="auto"/>
+            </w:tcBorders>
+            <w:shd w:val="clear" w:color="auto" w:fill="92D050"/>
+            <w:vAlign w:val="center"/>
+          </w:tcPr>
+          <w:p>
+            <w:pPr>
+              <w:jc w:val="center"/>
+              <w:rPr>
+                <w:sz w:val="18"/>
+                <w:lang w:eastAsia="en-GB"/>
+              </w:rPr>
+            </w:pPr>
+            <w:r>
+              <w:rPr>
+                <w:sz w:val="18"/>
+                <w:lang w:eastAsia="en-GB"/>
+              </w:rPr>
+              <w:t>Additions</w:t>
+            </w:r>
+          </w:p>
+        </w:tc>
+        <w:tc>
+          <w:tcPr>
+            <w:tcW w:w="7371" w:type="dxa"/>
+            <w:tcBorders>
+              <w:top w:val="double" w:sz="4" w:space="0" w:color="auto"/>
+            </w:tcBorders>
+            <w:shd w:val="clear" w:color="auto" w:fill="92D050"/>
+          </w:tcPr>
+          <w:p>
+            <w:pPr>
+              <w:rPr>
+                <w:sz w:val="18"/>
+                <w:lang w:eastAsia="en-GB"/>
+              </w:rPr>
+            </w:pPr>
+          </w:p>
+        </w:tc>
+      </w:tr>
+      <w:tr>
+        <w:tc>
+          <w:tcPr>
+            <w:tcW w:w="1696" w:type="dxa"/>
+            <w:gridSpan w:val="2"/>
+            <w:vMerge/>
+            <w:shd w:val="clear" w:color="auto" w:fill="92D050"/>
+          </w:tcPr>
+          <w:p>
+            <w:pPr>
+              <w:jc w:val="center"/>
+              <w:rPr>
+                <w:sz w:val="18"/>
+                <w:lang w:eastAsia="en-GB"/>
+              </w:rPr>
+            </w:pPr>
+          </w:p>
+        </w:tc>
+        <w:tc>
+          <w:tcPr>
+            <w:tcW w:w="7371" w:type="dxa"/>
+            <w:shd w:val="clear" w:color="auto" w:fill="92D050"/>
+          </w:tcPr>
+          <w:p>
+            <w:pPr>
+              <w:rPr>
+                <w:sz w:val="18"/>
+                <w:lang w:eastAsia="en-GB"/>
+              </w:rPr>
+            </w:pPr>
+            <w:r>
+              <w:rPr>
+                <w:sz w:val="18"/>
+                <w:lang w:eastAsia="en-GB"/>
+              </w:rPr>
+              <w:t>Added Collision Generation (Water and Dungeon BG)</w:t>
+            </w:r>
+          </w:p>
+        </w:tc>
+      </w:tr>
+      <w:tr>
+        <w:tc>
+          <w:tcPr>
+            <w:tcW w:w="1696" w:type="dxa"/>
+            <w:gridSpan w:val="2"/>
+            <w:vMerge/>
+            <w:tcBorders>
+              <w:bottom w:val="double" w:sz="4" w:space="0" w:color="auto"/>
+            </w:tcBorders>
+            <w:shd w:val="clear" w:color="auto" w:fill="92D050"/>
+          </w:tcPr>
+          <w:p>
+            <w:pPr>
+              <w:jc w:val="center"/>
+              <w:rPr>
+                <w:sz w:val="18"/>
+                <w:lang w:eastAsia="en-GB"/>
+              </w:rPr>
+            </w:pPr>
+          </w:p>
+        </w:tc>
+        <w:tc>
+          <w:tcPr>
+            <w:tcW w:w="7371" w:type="dxa"/>
+            <w:tcBorders>
+              <w:bottom w:val="double" w:sz="4" w:space="0" w:color="auto"/>
+            </w:tcBorders>
+            <w:shd w:val="clear" w:color="auto" w:fill="92D050"/>
+          </w:tcPr>
+          <w:p>
+            <w:pPr>
+              <w:rPr>
+                <w:sz w:val="18"/>
+                <w:lang w:eastAsia="en-GB"/>
+              </w:rPr>
+            </w:pPr>
+            <w:r>
+              <w:rPr>
+                <w:sz w:val="18"/>
+                <w:lang w:eastAsia="en-GB"/>
+              </w:rPr>
+              <w:t>Added Early Version of 2D Platformer, using 1D Perlin Noise, NYI into the Generation Window</w:t>
+            </w:r>
+          </w:p>
+        </w:tc>
+      </w:tr>
+      <w:tr>
+        <w:tc>
+          <w:tcPr>
+            <w:tcW w:w="9067" w:type="dxa"/>
+            <w:gridSpan w:val="3"/>
+            <w:tcBorders>
+              <w:top w:val="double" w:sz="4" w:space="0" w:color="auto"/>
+              <w:left w:val="double" w:sz="4" w:space="0" w:color="auto"/>
+              <w:bottom w:val="double" w:sz="4" w:space="0" w:color="auto"/>
+              <w:right w:val="double" w:sz="4" w:space="0" w:color="auto"/>
+            </w:tcBorders>
+          </w:tcPr>
+          <w:p>
+            <w:pPr>
+              <w:rPr>
+                <w:sz w:val="18"/>
+                <w:lang w:eastAsia="en-GB"/>
+              </w:rPr>
+            </w:pPr>
+            <w:r>
+              <w:rPr>
+                <w:sz w:val="18"/>
+                <w:lang w:eastAsia="en-GB"/>
+              </w:rPr>
+              <w:t>0.3</w:t>
+            </w:r>
+          </w:p>
+        </w:tc>
+      </w:tr>
+      <w:tr>
+        <w:tc>
+          <w:tcPr>
+            <w:tcW w:w="1696" w:type="dxa"/>
+            <w:gridSpan w:val="2"/>
+            <w:vMerge w:val="restart"/>
+            <w:tcBorders>
+              <w:top w:val="double" w:sz="4" w:space="0" w:color="auto"/>
+            </w:tcBorders>
+            <w:shd w:val="clear" w:color="auto" w:fill="92D050"/>
+            <w:vAlign w:val="center"/>
+          </w:tcPr>
+          <w:p>
+            <w:pPr>
+              <w:jc w:val="center"/>
+              <w:rPr>
+                <w:sz w:val="18"/>
+                <w:lang w:eastAsia="en-GB"/>
+              </w:rPr>
+            </w:pPr>
+            <w:r>
+              <w:rPr>
+                <w:sz w:val="18"/>
+                <w:lang w:eastAsia="en-GB"/>
+              </w:rPr>
+              <w:t>Additions</w:t>
+            </w:r>
+          </w:p>
+        </w:tc>
+        <w:tc>
+          <w:tcPr>
+            <w:tcW w:w="7371" w:type="dxa"/>
+            <w:tcBorders>
+              <w:top w:val="double" w:sz="4" w:space="0" w:color="auto"/>
+            </w:tcBorders>
+            <w:shd w:val="clear" w:color="auto" w:fill="92D050"/>
+          </w:tcPr>
+          <w:p>
+            <w:pPr>
+              <w:rPr>
+                <w:sz w:val="18"/>
+                <w:lang w:eastAsia="en-GB"/>
+              </w:rPr>
+            </w:pPr>
+          </w:p>
+        </w:tc>
+      </w:tr>
+      <w:tr>
+        <w:tc>
+          <w:tcPr>
+            <w:tcW w:w="1696" w:type="dxa"/>
+            <w:gridSpan w:val="2"/>
+            <w:vMerge/>
+            <w:shd w:val="clear" w:color="auto" w:fill="92D050"/>
+          </w:tcPr>
+          <w:p>
+            <w:pPr>
+              <w:jc w:val="center"/>
+              <w:rPr>
+                <w:sz w:val="18"/>
+                <w:lang w:eastAsia="en-GB"/>
+              </w:rPr>
+            </w:pPr>
+          </w:p>
+        </w:tc>
+        <w:tc>
+          <w:tcPr>
+            <w:tcW w:w="7371" w:type="dxa"/>
+            <w:shd w:val="clear" w:color="auto" w:fill="92D050"/>
+          </w:tcPr>
+          <w:p>
+            <w:pPr>
+              <w:rPr>
+                <w:sz w:val="18"/>
+                <w:lang w:eastAsia="en-GB"/>
+              </w:rPr>
+            </w:pPr>
+            <w:r>
+              <w:rPr>
+                <w:sz w:val="18"/>
+                <w:lang w:eastAsia="en-GB"/>
+              </w:rPr>
+              <w:t>Added Tilemap Generator Base Class, all Generation Scripts will Inherit from this.</w:t>
+            </w:r>
+          </w:p>
+        </w:tc>
+      </w:tr>
+      <w:tr>
+        <w:tc>
+          <w:tcPr>
+            <w:tcW w:w="1696" w:type="dxa"/>
+            <w:gridSpan w:val="2"/>
+            <w:vMerge/>
+            <w:tcBorders>
+              <w:bottom w:val="double" w:sz="4" w:space="0" w:color="auto"/>
+            </w:tcBorders>
+            <w:shd w:val="clear" w:color="auto" w:fill="92D050"/>
+          </w:tcPr>
+          <w:p>
+            <w:pPr>
+              <w:jc w:val="center"/>
+              <w:rPr>
+                <w:sz w:val="18"/>
+                <w:lang w:eastAsia="en-GB"/>
+              </w:rPr>
+            </w:pPr>
+          </w:p>
+        </w:tc>
+        <w:tc>
+          <w:tcPr>
+            <w:tcW w:w="7371" w:type="dxa"/>
+            <w:tcBorders>
+              <w:bottom w:val="double" w:sz="4" w:space="0" w:color="auto"/>
+            </w:tcBorders>
+            <w:shd w:val="clear" w:color="auto" w:fill="92D050"/>
+          </w:tcPr>
+          <w:p>
+            <w:pPr>
+              <w:rPr>
+                <w:sz w:val="18"/>
+                <w:lang w:eastAsia="en-GB"/>
+              </w:rPr>
+            </w:pPr>
+            <w:r>
+              <w:rPr>
+                <w:sz w:val="18"/>
+                <w:lang w:eastAsia="en-GB"/>
+              </w:rPr>
+              <w:t xml:space="preserve">Added 2D </w:t>
+            </w:r>
+            <w:proofErr w:type="spellStart"/>
+            <w:r>
+              <w:rPr>
+                <w:sz w:val="18"/>
+                <w:lang w:eastAsia="en-GB"/>
+              </w:rPr>
+              <w:t>Topdown</w:t>
+            </w:r>
+            <w:proofErr w:type="spellEnd"/>
+            <w:r>
+              <w:rPr>
+                <w:sz w:val="18"/>
+                <w:lang w:eastAsia="en-GB"/>
+              </w:rPr>
+              <w:t xml:space="preserve"> Dungeon Generation using BSP</w:t>
+            </w:r>
+          </w:p>
+        </w:tc>
+      </w:tr>
+      <w:tr>
+        <w:tc>
+          <w:tcPr>
+            <w:tcW w:w="9067" w:type="dxa"/>
+            <w:gridSpan w:val="3"/>
+            <w:tcBorders>
+              <w:top w:val="double" w:sz="4" w:space="0" w:color="auto"/>
+              <w:left w:val="double" w:sz="4" w:space="0" w:color="auto"/>
+              <w:bottom w:val="double" w:sz="4" w:space="0" w:color="auto"/>
+              <w:right w:val="double" w:sz="4" w:space="0" w:color="auto"/>
+            </w:tcBorders>
+          </w:tcPr>
+          <w:p>
+            <w:pPr>
+              <w:rPr>
+                <w:sz w:val="18"/>
+                <w:lang w:eastAsia="en-GB"/>
+              </w:rPr>
+            </w:pPr>
+            <w:r>
+              <w:rPr>
+                <w:sz w:val="18"/>
+                <w:lang w:eastAsia="en-GB"/>
+              </w:rPr>
+              <w:t>0.2</w:t>
+            </w:r>
+          </w:p>
+        </w:tc>
+      </w:tr>
+      <w:tr>
+        <w:tc>
+          <w:tcPr>
+            <w:tcW w:w="1696" w:type="dxa"/>
+            <w:gridSpan w:val="2"/>
+            <w:vMerge w:val="restart"/>
+            <w:tcBorders>
+              <w:top w:val="double" w:sz="4" w:space="0" w:color="auto"/>
+            </w:tcBorders>
+            <w:shd w:val="clear" w:color="auto" w:fill="92D050"/>
+            <w:vAlign w:val="center"/>
+          </w:tcPr>
+          <w:p>
+            <w:pPr>
+              <w:jc w:val="center"/>
+              <w:rPr>
+                <w:sz w:val="18"/>
+                <w:lang w:eastAsia="en-GB"/>
+              </w:rPr>
+            </w:pPr>
+            <w:r>
+              <w:rPr>
+                <w:sz w:val="18"/>
+                <w:lang w:eastAsia="en-GB"/>
+              </w:rPr>
+              <w:t>Additions</w:t>
+            </w:r>
+          </w:p>
+        </w:tc>
+        <w:tc>
+          <w:tcPr>
+            <w:tcW w:w="7371" w:type="dxa"/>
+            <w:tcBorders>
+              <w:top w:val="double" w:sz="4" w:space="0" w:color="auto"/>
+            </w:tcBorders>
+            <w:shd w:val="clear" w:color="auto" w:fill="92D050"/>
+          </w:tcPr>
+          <w:p>
+            <w:pPr>
+              <w:rPr>
+                <w:sz w:val="18"/>
+                <w:lang w:eastAsia="en-GB"/>
+              </w:rPr>
+            </w:pPr>
+          </w:p>
+        </w:tc>
+      </w:tr>
+      <w:tr>
+        <w:tc>
+          <w:tcPr>
+            <w:tcW w:w="1696" w:type="dxa"/>
+            <w:gridSpan w:val="2"/>
+            <w:vMerge/>
+            <w:shd w:val="clear" w:color="auto" w:fill="92D050"/>
+            <w:vAlign w:val="center"/>
+          </w:tcPr>
+          <w:p>
+            <w:pPr>
+              <w:jc w:val="center"/>
+              <w:rPr>
+                <w:sz w:val="18"/>
+                <w:lang w:eastAsia="en-GB"/>
+              </w:rPr>
+            </w:pPr>
+          </w:p>
+        </w:tc>
+        <w:tc>
+          <w:tcPr>
+            <w:tcW w:w="7371" w:type="dxa"/>
+            <w:shd w:val="clear" w:color="auto" w:fill="92D050"/>
+          </w:tcPr>
+          <w:p>
+            <w:pPr>
+              <w:rPr>
+                <w:sz w:val="18"/>
+                <w:lang w:eastAsia="en-GB"/>
+              </w:rPr>
+            </w:pPr>
+            <w:r>
+              <w:rPr>
+                <w:sz w:val="18"/>
+                <w:lang w:eastAsia="en-GB"/>
+              </w:rPr>
+              <w:t>Added Objects on the Generation Window for the Tiles</w:t>
+            </w:r>
+          </w:p>
+        </w:tc>
+      </w:tr>
+      <w:tr>
+        <w:tc>
+          <w:tcPr>
+            <w:tcW w:w="1696" w:type="dxa"/>
+            <w:gridSpan w:val="2"/>
+            <w:vMerge/>
+            <w:shd w:val="clear" w:color="auto" w:fill="92D050"/>
+            <w:vAlign w:val="center"/>
+          </w:tcPr>
+          <w:p>
+            <w:pPr>
+              <w:jc w:val="center"/>
+              <w:rPr>
+                <w:sz w:val="18"/>
+                <w:lang w:eastAsia="en-GB"/>
+              </w:rPr>
+            </w:pPr>
+          </w:p>
+        </w:tc>
+        <w:tc>
+          <w:tcPr>
+            <w:tcW w:w="7371" w:type="dxa"/>
+            <w:shd w:val="clear" w:color="auto" w:fill="92D050"/>
+          </w:tcPr>
+          <w:p>
+            <w:pPr>
+              <w:rPr>
+                <w:sz w:val="18"/>
+                <w:lang w:eastAsia="en-GB"/>
+              </w:rPr>
+            </w:pPr>
+            <w:r>
+              <w:rPr>
+                <w:sz w:val="18"/>
+                <w:lang w:eastAsia="en-GB"/>
+              </w:rPr>
+              <w:t xml:space="preserve">Added 2D </w:t>
+            </w:r>
+            <w:proofErr w:type="spellStart"/>
+            <w:r>
+              <w:rPr>
+                <w:sz w:val="18"/>
+                <w:lang w:eastAsia="en-GB"/>
+              </w:rPr>
+              <w:t>Topdown</w:t>
+            </w:r>
+            <w:proofErr w:type="spellEnd"/>
+            <w:r>
+              <w:rPr>
+                <w:sz w:val="18"/>
+                <w:lang w:eastAsia="en-GB"/>
+              </w:rPr>
+              <w:t xml:space="preserve"> World Map functionality to Generation Window</w:t>
+            </w:r>
+          </w:p>
+        </w:tc>
+      </w:tr>
+      <w:tr>
+        <w:tc>
+          <w:tcPr>
+            <w:tcW w:w="1696" w:type="dxa"/>
+            <w:gridSpan w:val="2"/>
+            <w:vMerge w:val="restart"/>
+            <w:shd w:val="clear" w:color="auto" w:fill="C00000"/>
+            <w:vAlign w:val="center"/>
+          </w:tcPr>
+          <w:p>
+            <w:pPr>
+              <w:jc w:val="center"/>
+              <w:rPr>
+                <w:sz w:val="18"/>
+                <w:lang w:eastAsia="en-GB"/>
+              </w:rPr>
+            </w:pPr>
+            <w:r>
+              <w:rPr>
+                <w:sz w:val="18"/>
+                <w:lang w:eastAsia="en-GB"/>
+              </w:rPr>
+              <w:t>Removals</w:t>
+            </w:r>
+          </w:p>
+        </w:tc>
+        <w:tc>
+          <w:tcPr>
+            <w:tcW w:w="7371" w:type="dxa"/>
+            <w:shd w:val="clear" w:color="auto" w:fill="C00000"/>
+          </w:tcPr>
+          <w:p>
+            <w:pPr>
+              <w:rPr>
+                <w:sz w:val="18"/>
+                <w:lang w:eastAsia="en-GB"/>
+              </w:rPr>
+            </w:pPr>
+          </w:p>
+        </w:tc>
+      </w:tr>
+      <w:tr>
+        <w:tc>
+          <w:tcPr>
+            <w:tcW w:w="1696" w:type="dxa"/>
+            <w:gridSpan w:val="2"/>
+            <w:vMerge/>
+            <w:tcBorders>
+              <w:bottom w:val="double" w:sz="4" w:space="0" w:color="auto"/>
+            </w:tcBorders>
+            <w:shd w:val="clear" w:color="auto" w:fill="C00000"/>
+          </w:tcPr>
+          <w:p>
+            <w:pPr>
+              <w:jc w:val="center"/>
+              <w:rPr>
+                <w:sz w:val="18"/>
+                <w:lang w:eastAsia="en-GB"/>
+              </w:rPr>
+            </w:pPr>
+          </w:p>
+        </w:tc>
+        <w:tc>
+          <w:tcPr>
+            <w:tcW w:w="7371" w:type="dxa"/>
+            <w:tcBorders>
+              <w:bottom w:val="double" w:sz="4" w:space="0" w:color="auto"/>
+            </w:tcBorders>
+            <w:shd w:val="clear" w:color="auto" w:fill="C00000"/>
+          </w:tcPr>
+          <w:p>
+            <w:pPr>
+              <w:rPr>
+                <w:sz w:val="18"/>
+                <w:lang w:eastAsia="en-GB"/>
+              </w:rPr>
+            </w:pPr>
+            <w:r>
+              <w:rPr>
+                <w:sz w:val="18"/>
+                <w:lang w:eastAsia="en-GB"/>
+              </w:rPr>
+              <w:t>Removed Drag n Drop which did not work.</w:t>
+            </w:r>
+          </w:p>
+        </w:tc>
+      </w:tr>
+      <w:tr>
+        <w:tc>
+          <w:tcPr>
+            <w:tcW w:w="9067" w:type="dxa"/>
+            <w:gridSpan w:val="3"/>
+            <w:tcBorders>
+              <w:top w:val="double" w:sz="4" w:space="0" w:color="auto"/>
+              <w:left w:val="double" w:sz="4" w:space="0" w:color="auto"/>
+              <w:bottom w:val="double" w:sz="4" w:space="0" w:color="auto"/>
+              <w:right w:val="double" w:sz="4" w:space="0" w:color="auto"/>
+            </w:tcBorders>
+          </w:tcPr>
+          <w:p>
+            <w:pPr>
+              <w:rPr>
+                <w:sz w:val="18"/>
+                <w:lang w:eastAsia="en-GB"/>
+              </w:rPr>
+            </w:pPr>
+            <w:r>
+              <w:rPr>
+                <w:sz w:val="18"/>
+                <w:lang w:eastAsia="en-GB"/>
+              </w:rPr>
+              <w:t>0.1</w:t>
+            </w:r>
+          </w:p>
+        </w:tc>
+      </w:tr>
+      <w:tr>
+        <w:tc>
+          <w:tcPr>
+            <w:tcW w:w="1696" w:type="dxa"/>
+            <w:gridSpan w:val="2"/>
+            <w:vMerge w:val="restart"/>
+            <w:tcBorders>
+              <w:top w:val="double" w:sz="4" w:space="0" w:color="auto"/>
+            </w:tcBorders>
+            <w:shd w:val="clear" w:color="auto" w:fill="92D050"/>
+            <w:vAlign w:val="center"/>
+          </w:tcPr>
+          <w:p>
+            <w:pPr>
+              <w:jc w:val="center"/>
+              <w:rPr>
+                <w:sz w:val="18"/>
+                <w:lang w:eastAsia="en-GB"/>
+              </w:rPr>
+            </w:pPr>
+            <w:r>
+              <w:rPr>
+                <w:sz w:val="18"/>
+                <w:lang w:eastAsia="en-GB"/>
+              </w:rPr>
+              <w:t>Additions</w:t>
+            </w:r>
+          </w:p>
+        </w:tc>
+        <w:tc>
+          <w:tcPr>
+            <w:tcW w:w="7371" w:type="dxa"/>
+            <w:tcBorders>
+              <w:top w:val="double" w:sz="4" w:space="0" w:color="auto"/>
+            </w:tcBorders>
+            <w:shd w:val="clear" w:color="auto" w:fill="92D050"/>
+          </w:tcPr>
+          <w:p>
+            <w:pPr>
+              <w:rPr>
+                <w:sz w:val="18"/>
+                <w:lang w:eastAsia="en-GB"/>
+              </w:rPr>
+            </w:pPr>
+          </w:p>
+        </w:tc>
+      </w:tr>
+      <w:tr>
+        <w:tc>
+          <w:tcPr>
+            <w:tcW w:w="1696" w:type="dxa"/>
+            <w:gridSpan w:val="2"/>
+            <w:vMerge/>
+            <w:shd w:val="clear" w:color="auto" w:fill="92D050"/>
+          </w:tcPr>
+          <w:p>
+            <w:pPr>
+              <w:jc w:val="center"/>
+              <w:rPr>
+                <w:sz w:val="18"/>
+                <w:lang w:eastAsia="en-GB"/>
+              </w:rPr>
+            </w:pPr>
+          </w:p>
+        </w:tc>
+        <w:tc>
+          <w:tcPr>
+            <w:tcW w:w="7371" w:type="dxa"/>
+            <w:shd w:val="clear" w:color="auto" w:fill="92D050"/>
+          </w:tcPr>
+          <w:p>
+            <w:pPr>
+              <w:rPr>
+                <w:sz w:val="18"/>
+                <w:lang w:eastAsia="en-GB"/>
+              </w:rPr>
+            </w:pPr>
+            <w:r>
+              <w:rPr>
+                <w:sz w:val="18"/>
+                <w:lang w:eastAsia="en-GB"/>
+              </w:rPr>
+              <w:t>Added Basic Generation Window</w:t>
+            </w:r>
+          </w:p>
+        </w:tc>
+      </w:tr>
+      <w:tr>
+        <w:tc>
+          <w:tcPr>
+            <w:tcW w:w="1696" w:type="dxa"/>
+            <w:gridSpan w:val="2"/>
+            <w:vMerge/>
+            <w:shd w:val="clear" w:color="auto" w:fill="92D050"/>
+          </w:tcPr>
+          <w:p>
+            <w:pPr>
+              <w:jc w:val="center"/>
+              <w:rPr>
+                <w:sz w:val="18"/>
+                <w:lang w:eastAsia="en-GB"/>
+              </w:rPr>
+            </w:pPr>
+          </w:p>
+        </w:tc>
+        <w:tc>
+          <w:tcPr>
+            <w:tcW w:w="7371" w:type="dxa"/>
+            <w:shd w:val="clear" w:color="auto" w:fill="92D050"/>
+          </w:tcPr>
+          <w:p>
+            <w:pPr>
+              <w:rPr>
+                <w:sz w:val="18"/>
+                <w:lang w:eastAsia="en-GB"/>
+              </w:rPr>
+            </w:pPr>
+            <w:r>
+              <w:rPr>
+                <w:sz w:val="18"/>
+                <w:lang w:eastAsia="en-GB"/>
+              </w:rPr>
+              <w:t xml:space="preserve">Added 2D </w:t>
+            </w:r>
+            <w:proofErr w:type="spellStart"/>
+            <w:r>
+              <w:rPr>
+                <w:sz w:val="18"/>
+                <w:lang w:eastAsia="en-GB"/>
+              </w:rPr>
+              <w:t>Topdown</w:t>
+            </w:r>
+            <w:proofErr w:type="spellEnd"/>
+            <w:r>
+              <w:rPr>
+                <w:sz w:val="18"/>
+                <w:lang w:eastAsia="en-GB"/>
+              </w:rPr>
+              <w:t xml:space="preserve"> World Map generation using 2D Perlin Noise</w:t>
+            </w:r>
+          </w:p>
+        </w:tc>
+      </w:tr>
+    </w:tbl>
+    <w:p>
+      <w:pPr>
+        <w:rPr>
+          <w:lang w:eastAsia="en-GB"/>
+        </w:rPr>
+      </w:pPr>
+    </w:p>
+    <w:p>
+      <w:pPr>
+        <w:rPr>
+          <w:rFonts w:asciiTheme="majorHAnsi" w:eastAsiaTheme="majorEastAsia" w:hAnsiTheme="majorHAnsi" w:cstheme="majorBidi"/>
+          <w:color w:val="2E74B5" w:themeColor="accent1" w:themeShade="BF"/>
+          <w:sz w:val="32"/>
+          <w:szCs w:val="32"/>
+          <w:lang w:eastAsia="en-GB"/>
+        </w:rPr>
+      </w:pPr>
+      <w:bookmarkStart w:id="14" w:name="_Toc7550213"/>
+      <w:r>
+        <w:rPr>
+          <w:lang w:eastAsia="en-GB"/>
+        </w:rPr>
+        <w:br w:type="page"/>
+      </w:r>
     </w:p>
     <w:p>
       <w:pPr>
@@ -4025,11 +6188,11 @@
           <w:lang w:eastAsia="en-GB"/>
         </w:rPr>
       </w:pPr>
-      <w:bookmarkStart w:id="14" w:name="_Toc7550213"/>
-      <w:r>
-        <w:rPr>
-          <w:lang w:eastAsia="en-GB"/>
-        </w:rPr>
+      <w:r>
+        <w:rPr>
+          <w:lang w:eastAsia="en-GB"/>
+        </w:rPr>
+        <w:lastRenderedPageBreak/>
         <w:t>Research</w:t>
       </w:r>
       <w:bookmarkEnd w:id="14"/>
@@ -4487,7 +6650,6 @@
         <w:rPr>
           <w:lang w:eastAsia="en-GB"/>
         </w:rPr>
-        <w:lastRenderedPageBreak/>
         <w:t>Unreal Engine 4 features Pater 2D</w:t>
       </w:r>
       <w:r>
@@ -4552,6 +6714,7 @@
         <w:rPr>
           <w:lang w:eastAsia="en-GB"/>
         </w:rPr>
+        <w:lastRenderedPageBreak/>
         <w:t>Use of Level Generation in Games</w:t>
       </w:r>
       <w:bookmarkEnd w:id="19"/>
@@ -4729,13 +6892,8 @@
     </w:p>
     <w:p/>
     <w:p>
-      <w:proofErr w:type="gramStart"/>
-      <w:r>
-        <w:t>van</w:t>
-      </w:r>
-      <w:proofErr w:type="gramEnd"/>
-      <w:r>
-        <w:t xml:space="preserve"> der Linden, R., Lopes, R. and </w:t>
+      <w:r>
+        <w:t xml:space="preserve">van der Linden, R., Lopes, R. and </w:t>
       </w:r>
       <w:proofErr w:type="spellStart"/>
       <w:r>
@@ -4796,7 +6954,7 @@
 </file>
 
 <file path=word/styles.xml><?xml version="1.0" encoding="utf-8"?>
-<w:styles xmlns:mc="http://schemas.openxmlformats.org/markup-compatibility/2006" xmlns:r="http://schemas.openxmlformats.org/officeDocument/2006/relationships" xmlns:w="http://schemas.openxmlformats.org/wordprocessingml/2006/main" xmlns:w14="http://schemas.microsoft.com/office/word/2010/wordml" xmlns:w15="http://schemas.microsoft.com/office/word/2012/wordml" xmlns:w16se="http://schemas.microsoft.com/office/word/2015/wordml/symex" mc:Ignorable="w14 w15 w16se">
+<w:styles xmlns:mc="http://schemas.openxmlformats.org/markup-compatibility/2006" xmlns:r="http://schemas.openxmlformats.org/officeDocument/2006/relationships" xmlns:w="http://schemas.openxmlformats.org/wordprocessingml/2006/main" xmlns:w14="http://schemas.microsoft.com/office/word/2010/wordml" xmlns:w15="http://schemas.microsoft.com/office/word/2012/wordml" xmlns:w16cid="http://schemas.microsoft.com/office/word/2016/wordml/cid" xmlns:w16se="http://schemas.microsoft.com/office/word/2015/wordml/symex" mc:Ignorable="w14 w15 w16se w16cid">
   <w:docDefaults>
     <w:rPrDefault>
       <w:rPr>
@@ -4812,7 +6970,7 @@
       </w:pPr>
     </w:pPrDefault>
   </w:docDefaults>
-  <w:latentStyles w:defLockedState="0" w:defUIPriority="99" w:defSemiHidden="0" w:defUnhideWhenUsed="0" w:defQFormat="0" w:count="371">
+  <w:latentStyles w:defLockedState="0" w:defUIPriority="99" w:defSemiHidden="0" w:defUnhideWhenUsed="0" w:defQFormat="0" w:count="375">
     <w:lsdException w:name="Normal" w:uiPriority="0" w:qFormat="1"/>
     <w:lsdException w:name="heading 1" w:uiPriority="9" w:qFormat="1"/>
     <w:lsdException w:name="heading 2" w:semiHidden="1" w:uiPriority="9" w:unhideWhenUsed="1" w:qFormat="1"/>
@@ -4918,7 +7076,6 @@
     <w:lsdException w:name="HTML Sample" w:semiHidden="1" w:unhideWhenUsed="1"/>
     <w:lsdException w:name="HTML Typewriter" w:semiHidden="1" w:unhideWhenUsed="1"/>
     <w:lsdException w:name="HTML Variable" w:semiHidden="1" w:unhideWhenUsed="1"/>
-    <w:lsdException w:name="Normal Table" w:semiHidden="1" w:unhideWhenUsed="1"/>
     <w:lsdException w:name="annotation subject" w:semiHidden="1" w:unhideWhenUsed="1"/>
     <w:lsdException w:name="No List" w:semiHidden="1" w:unhideWhenUsed="1"/>
     <w:lsdException w:name="Outline List 1" w:semiHidden="1" w:unhideWhenUsed="1"/>
@@ -4962,10 +7119,8 @@
     <w:lsdException w:name="Table Elegant" w:semiHidden="1" w:unhideWhenUsed="1"/>
     <w:lsdException w:name="Table Professional" w:semiHidden="1" w:unhideWhenUsed="1"/>
     <w:lsdException w:name="Table Subtle 1" w:semiHidden="1" w:unhideWhenUsed="1"/>
-    <w:lsdException w:name="Table Subtle 2" w:semiHidden="1" w:unhideWhenUsed="1"/>
     <w:lsdException w:name="Table Web 1" w:semiHidden="1" w:unhideWhenUsed="1"/>
     <w:lsdException w:name="Table Web 2" w:semiHidden="1" w:unhideWhenUsed="1"/>
-    <w:lsdException w:name="Table Web 3" w:semiHidden="1" w:unhideWhenUsed="1"/>
     <w:lsdException w:name="Balloon Text" w:semiHidden="1" w:unhideWhenUsed="1"/>
     <w:lsdException w:name="Table Grid" w:uiPriority="39"/>
     <w:lsdException w:name="Table Theme" w:semiHidden="1" w:unhideWhenUsed="1"/>
@@ -5184,6 +7339,10 @@
     <w:lsdException w:name="List Table 5 Dark Accent 6" w:uiPriority="50"/>
     <w:lsdException w:name="List Table 6 Colorful Accent 6" w:uiPriority="51"/>
     <w:lsdException w:name="List Table 7 Colorful Accent 6" w:uiPriority="52"/>
+    <w:lsdException w:name="Mention" w:semiHidden="1" w:unhideWhenUsed="1"/>
+    <w:lsdException w:name="Smart Hyperlink" w:semiHidden="1" w:unhideWhenUsed="1"/>
+    <w:lsdException w:name="Hashtag" w:semiHidden="1" w:unhideWhenUsed="1"/>
+    <w:lsdException w:name="Unresolved Mention" w:semiHidden="1" w:unhideWhenUsed="1"/>
   </w:latentStyles>
   <w:style w:type="paragraph" w:default="1" w:styleId="Normal">
     <w:name w:val="Normal"/>
@@ -5762,7 +7921,7 @@
 </file>
 
 <file path=customXml/itemProps1.xml><?xml version="1.0" encoding="utf-8"?>
-<ds:datastoreItem xmlns:ds="http://schemas.openxmlformats.org/officeDocument/2006/customXml" ds:itemID="{4C17090E-4837-4977-87D6-C9BF26A91FE0}">
+<ds:datastoreItem xmlns:ds="http://schemas.openxmlformats.org/officeDocument/2006/customXml" ds:itemID="{7655E9E0-9D9C-4B66-B672-3822EBE33F4C}">
   <ds:schemaRefs>
     <ds:schemaRef ds:uri="http://schemas.openxmlformats.org/officeDocument/2006/bibliography"/>
   </ds:schemaRefs>

--- a/Aziz Arar s6053935 FYP - Tilemap Procedural Generation Report.docx
+++ b/Aziz Arar s6053935 FYP - Tilemap Procedural Generation Report.docx
@@ -1,6 +1,6 @@
 
 <file path=word/document.xml><?xml version="1.0" encoding="utf-8"?>
-<w:document xmlns:wpc="http://schemas.microsoft.com/office/word/2010/wordprocessingCanvas" xmlns:cx="http://schemas.microsoft.com/office/drawing/2014/chartex" xmlns:cx1="http://schemas.microsoft.com/office/drawing/2015/9/8/chartex" xmlns:cx2="http://schemas.microsoft.com/office/drawing/2015/10/21/chartex" xmlns:cx3="http://schemas.microsoft.com/office/drawing/2016/5/9/chartex" xmlns:cx4="http://schemas.microsoft.com/office/drawing/2016/5/10/chartex" xmlns:cx5="http://schemas.microsoft.com/office/drawing/2016/5/11/chartex" xmlns:cx6="http://schemas.microsoft.com/office/drawing/2016/5/12/chartex" xmlns:cx7="http://schemas.microsoft.com/office/drawing/2016/5/13/chartex" xmlns:cx8="http://schemas.microsoft.com/office/drawing/2016/5/14/chartex" xmlns:mc="http://schemas.openxmlformats.org/markup-compatibility/2006" xmlns:aink="http://schemas.microsoft.com/office/drawing/2016/ink" xmlns:am3d="http://schemas.microsoft.com/office/drawing/2017/model3d" xmlns:o="urn:schemas-microsoft-com:office:office" xmlns:r="http://schemas.openxmlformats.org/officeDocument/2006/relationships" xmlns:m="http://schemas.openxmlformats.org/officeDocument/2006/math" xmlns:v="urn:schemas-microsoft-com:vml" xmlns:wp14="http://schemas.microsoft.com/office/word/2010/wordprocessingDrawing" xmlns:wp="http://schemas.openxmlformats.org/drawingml/2006/wordprocessingDrawing" xmlns:w10="urn:schemas-microsoft-com:office:word" xmlns:w="http://schemas.openxmlformats.org/wordprocessingml/2006/main" xmlns:w14="http://schemas.microsoft.com/office/word/2010/wordml" xmlns:w15="http://schemas.microsoft.com/office/word/2012/wordml" xmlns:w16cid="http://schemas.microsoft.com/office/word/2016/wordml/cid" xmlns:w16se="http://schemas.microsoft.com/office/word/2015/wordml/symex" xmlns:wpg="http://schemas.microsoft.com/office/word/2010/wordprocessingGroup" xmlns:wpi="http://schemas.microsoft.com/office/word/2010/wordprocessingInk" xmlns:wne="http://schemas.microsoft.com/office/word/2006/wordml" xmlns:wps="http://schemas.microsoft.com/office/word/2010/wordprocessingShape" mc:Ignorable="w14 w15 w16se w16cid wp14">
+<w:document xmlns:wpc="http://schemas.microsoft.com/office/word/2010/wordprocessingCanvas" xmlns:cx="http://schemas.microsoft.com/office/drawing/2014/chartex" xmlns:cx1="http://schemas.microsoft.com/office/drawing/2015/9/8/chartex" xmlns:mc="http://schemas.openxmlformats.org/markup-compatibility/2006" xmlns:o="urn:schemas-microsoft-com:office:office" xmlns:r="http://schemas.openxmlformats.org/officeDocument/2006/relationships" xmlns:m="http://schemas.openxmlformats.org/officeDocument/2006/math" xmlns:v="urn:schemas-microsoft-com:vml" xmlns:wp14="http://schemas.microsoft.com/office/word/2010/wordprocessingDrawing" xmlns:wp="http://schemas.openxmlformats.org/drawingml/2006/wordprocessingDrawing" xmlns:w10="urn:schemas-microsoft-com:office:word" xmlns:w="http://schemas.openxmlformats.org/wordprocessingml/2006/main" xmlns:w14="http://schemas.microsoft.com/office/word/2010/wordml" xmlns:w15="http://schemas.microsoft.com/office/word/2012/wordml" xmlns:w16se="http://schemas.microsoft.com/office/word/2015/wordml/symex" xmlns:wpg="http://schemas.microsoft.com/office/word/2010/wordprocessingGroup" xmlns:wpi="http://schemas.microsoft.com/office/word/2010/wordprocessingInk" xmlns:wne="http://schemas.microsoft.com/office/word/2006/wordml" xmlns:wps="http://schemas.microsoft.com/office/word/2010/wordprocessingShape" mc:Ignorable="w14 w15 w16se wp14">
   <w:body>
     <w:p>
       <w:pPr>
@@ -303,7 +303,7 @@
           <w:r>
             <w:fldChar w:fldCharType="separate"/>
           </w:r>
-          <w:hyperlink w:anchor="_Toc7550200" w:history="1">
+          <w:hyperlink w:anchor="_Toc7641012" w:history="1">
             <w:r>
               <w:rPr>
                 <w:rStyle w:val="Hyperlink"/>
@@ -330,7 +330,7 @@
                 <w:noProof/>
                 <w:webHidden/>
               </w:rPr>
-              <w:instrText xml:space="preserve"> PAGEREF _Toc7550200 \h </w:instrText>
+              <w:instrText xml:space="preserve"> PAGEREF _Toc7641012 \h </w:instrText>
             </w:r>
             <w:r>
               <w:rPr>
@@ -373,7 +373,7 @@
               <w:lang w:eastAsia="en-GB"/>
             </w:rPr>
           </w:pPr>
-          <w:hyperlink w:anchor="_Toc7550201" w:history="1">
+          <w:hyperlink w:anchor="_Toc7641013" w:history="1">
             <w:r>
               <w:rPr>
                 <w:rStyle w:val="Hyperlink"/>
@@ -400,7 +400,7 @@
                 <w:noProof/>
                 <w:webHidden/>
               </w:rPr>
-              <w:instrText xml:space="preserve"> PAGEREF _Toc7550201 \h </w:instrText>
+              <w:instrText xml:space="preserve"> PAGEREF _Toc7641013 \h </w:instrText>
             </w:r>
             <w:r>
               <w:rPr>
@@ -443,7 +443,7 @@
               <w:lang w:eastAsia="en-GB"/>
             </w:rPr>
           </w:pPr>
-          <w:hyperlink w:anchor="_Toc7550202" w:history="1">
+          <w:hyperlink w:anchor="_Toc7641014" w:history="1">
             <w:r>
               <w:rPr>
                 <w:rStyle w:val="Hyperlink"/>
@@ -471,7 +471,7 @@
                 <w:noProof/>
                 <w:webHidden/>
               </w:rPr>
-              <w:instrText xml:space="preserve"> PAGEREF _Toc7550202 \h </w:instrText>
+              <w:instrText xml:space="preserve"> PAGEREF _Toc7641014 \h </w:instrText>
             </w:r>
             <w:r>
               <w:rPr>
@@ -514,7 +514,7 @@
               <w:lang w:eastAsia="en-GB"/>
             </w:rPr>
           </w:pPr>
-          <w:hyperlink w:anchor="_Toc7550203" w:history="1">
+          <w:hyperlink w:anchor="_Toc7641015" w:history="1">
             <w:r>
               <w:rPr>
                 <w:rStyle w:val="Hyperlink"/>
@@ -541,7 +541,7 @@
                 <w:noProof/>
                 <w:webHidden/>
               </w:rPr>
-              <w:instrText xml:space="preserve"> PAGEREF _Toc7550203 \h </w:instrText>
+              <w:instrText xml:space="preserve"> PAGEREF _Toc7641015 \h </w:instrText>
             </w:r>
             <w:r>
               <w:rPr>
@@ -584,7 +584,7 @@
               <w:lang w:eastAsia="en-GB"/>
             </w:rPr>
           </w:pPr>
-          <w:hyperlink w:anchor="_Toc7550204" w:history="1">
+          <w:hyperlink w:anchor="_Toc7641016" w:history="1">
             <w:r>
               <w:rPr>
                 <w:rStyle w:val="Hyperlink"/>
@@ -612,7 +612,7 @@
                 <w:noProof/>
                 <w:webHidden/>
               </w:rPr>
-              <w:instrText xml:space="preserve"> PAGEREF _Toc7550204 \h </w:instrText>
+              <w:instrText xml:space="preserve"> PAGEREF _Toc7641016 \h </w:instrText>
             </w:r>
             <w:r>
               <w:rPr>
@@ -655,7 +655,7 @@
               <w:lang w:eastAsia="en-GB"/>
             </w:rPr>
           </w:pPr>
-          <w:hyperlink w:anchor="_Toc7550205" w:history="1">
+          <w:hyperlink w:anchor="_Toc7641017" w:history="1">
             <w:r>
               <w:rPr>
                 <w:rStyle w:val="Hyperlink"/>
@@ -683,7 +683,7 @@
                 <w:noProof/>
                 <w:webHidden/>
               </w:rPr>
-              <w:instrText xml:space="preserve"> PAGEREF _Toc7550205 \h </w:instrText>
+              <w:instrText xml:space="preserve"> PAGEREF _Toc7641017 \h </w:instrText>
             </w:r>
             <w:r>
               <w:rPr>
@@ -726,7 +726,7 @@
               <w:lang w:eastAsia="en-GB"/>
             </w:rPr>
           </w:pPr>
-          <w:hyperlink w:anchor="_Toc7550206" w:history="1">
+          <w:hyperlink w:anchor="_Toc7641018" w:history="1">
             <w:r>
               <w:rPr>
                 <w:rStyle w:val="Hyperlink"/>
@@ -754,7 +754,7 @@
                 <w:noProof/>
                 <w:webHidden/>
               </w:rPr>
-              <w:instrText xml:space="preserve"> PAGEREF _Toc7550206 \h </w:instrText>
+              <w:instrText xml:space="preserve"> PAGEREF _Toc7641018 \h </w:instrText>
             </w:r>
             <w:r>
               <w:rPr>
@@ -797,7 +797,7 @@
               <w:lang w:eastAsia="en-GB"/>
             </w:rPr>
           </w:pPr>
-          <w:hyperlink w:anchor="_Toc7550207" w:history="1">
+          <w:hyperlink w:anchor="_Toc7641019" w:history="1">
             <w:r>
               <w:rPr>
                 <w:rStyle w:val="Hyperlink"/>
@@ -825,7 +825,7 @@
                 <w:noProof/>
                 <w:webHidden/>
               </w:rPr>
-              <w:instrText xml:space="preserve"> PAGEREF _Toc7550207 \h </w:instrText>
+              <w:instrText xml:space="preserve"> PAGEREF _Toc7641019 \h </w:instrText>
             </w:r>
             <w:r>
               <w:rPr>
@@ -868,7 +868,7 @@
               <w:lang w:eastAsia="en-GB"/>
             </w:rPr>
           </w:pPr>
-          <w:hyperlink w:anchor="_Toc7550208" w:history="1">
+          <w:hyperlink w:anchor="_Toc7641020" w:history="1">
             <w:r>
               <w:rPr>
                 <w:rStyle w:val="Hyperlink"/>
@@ -896,7 +896,7 @@
                 <w:noProof/>
                 <w:webHidden/>
               </w:rPr>
-              <w:instrText xml:space="preserve"> PAGEREF _Toc7550208 \h </w:instrText>
+              <w:instrText xml:space="preserve"> PAGEREF _Toc7641020 \h </w:instrText>
             </w:r>
             <w:r>
               <w:rPr>
@@ -939,7 +939,7 @@
               <w:lang w:eastAsia="en-GB"/>
             </w:rPr>
           </w:pPr>
-          <w:hyperlink w:anchor="_Toc7550209" w:history="1">
+          <w:hyperlink w:anchor="_Toc7641021" w:history="1">
             <w:r>
               <w:rPr>
                 <w:rStyle w:val="Hyperlink"/>
@@ -967,7 +967,7 @@
                 <w:noProof/>
                 <w:webHidden/>
               </w:rPr>
-              <w:instrText xml:space="preserve"> PAGEREF _Toc7550209 \h </w:instrText>
+              <w:instrText xml:space="preserve"> PAGEREF _Toc7641021 \h </w:instrText>
             </w:r>
             <w:r>
               <w:rPr>
@@ -1010,7 +1010,7 @@
               <w:lang w:eastAsia="en-GB"/>
             </w:rPr>
           </w:pPr>
-          <w:hyperlink w:anchor="_Toc7550210" w:history="1">
+          <w:hyperlink w:anchor="_Toc7641022" w:history="1">
             <w:r>
               <w:rPr>
                 <w:rStyle w:val="Hyperlink"/>
@@ -1038,7 +1038,7 @@
                 <w:noProof/>
                 <w:webHidden/>
               </w:rPr>
-              <w:instrText xml:space="preserve"> PAGEREF _Toc7550210 \h </w:instrText>
+              <w:instrText xml:space="preserve"> PAGEREF _Toc7641022 \h </w:instrText>
             </w:r>
             <w:r>
               <w:rPr>
@@ -1081,7 +1081,7 @@
               <w:lang w:eastAsia="en-GB"/>
             </w:rPr>
           </w:pPr>
-          <w:hyperlink w:anchor="_Toc7550211" w:history="1">
+          <w:hyperlink w:anchor="_Toc7641023" w:history="1">
             <w:r>
               <w:rPr>
                 <w:rStyle w:val="Hyperlink"/>
@@ -1109,7 +1109,7 @@
                 <w:noProof/>
                 <w:webHidden/>
               </w:rPr>
-              <w:instrText xml:space="preserve"> PAGEREF _Toc7550211 \h </w:instrText>
+              <w:instrText xml:space="preserve"> PAGEREF _Toc7641023 \h </w:instrText>
             </w:r>
             <w:r>
               <w:rPr>
@@ -1152,7 +1152,7 @@
               <w:lang w:eastAsia="en-GB"/>
             </w:rPr>
           </w:pPr>
-          <w:hyperlink w:anchor="_Toc7550212" w:history="1">
+          <w:hyperlink w:anchor="_Toc7641024" w:history="1">
             <w:r>
               <w:rPr>
                 <w:rStyle w:val="Hyperlink"/>
@@ -1180,7 +1180,7 @@
                 <w:noProof/>
                 <w:webHidden/>
               </w:rPr>
-              <w:instrText xml:space="preserve"> PAGEREF _Toc7550212 \h </w:instrText>
+              <w:instrText xml:space="preserve"> PAGEREF _Toc7641024 \h </w:instrText>
             </w:r>
             <w:r>
               <w:rPr>
@@ -1223,13 +1223,84 @@
               <w:lang w:eastAsia="en-GB"/>
             </w:rPr>
           </w:pPr>
-          <w:hyperlink w:anchor="_Toc7550213" w:history="1">
+          <w:hyperlink w:anchor="_Toc7641025" w:history="1">
             <w:r>
               <w:rPr>
                 <w:rStyle w:val="Hyperlink"/>
                 <w:noProof/>
                 <w:lang w:eastAsia="en-GB"/>
               </w:rPr>
+              <w:t>Patch Notes</w:t>
+            </w:r>
+            <w:r>
+              <w:rPr>
+                <w:noProof/>
+                <w:webHidden/>
+              </w:rPr>
+              <w:tab/>
+            </w:r>
+            <w:r>
+              <w:rPr>
+                <w:noProof/>
+                <w:webHidden/>
+              </w:rPr>
+              <w:fldChar w:fldCharType="begin"/>
+            </w:r>
+            <w:r>
+              <w:rPr>
+                <w:noProof/>
+                <w:webHidden/>
+              </w:rPr>
+              <w:instrText xml:space="preserve"> PAGEREF _Toc7641025 \h </w:instrText>
+            </w:r>
+            <w:r>
+              <w:rPr>
+                <w:noProof/>
+                <w:webHidden/>
+              </w:rPr>
+            </w:r>
+            <w:r>
+              <w:rPr>
+                <w:noProof/>
+                <w:webHidden/>
+              </w:rPr>
+              <w:fldChar w:fldCharType="separate"/>
+            </w:r>
+            <w:r>
+              <w:rPr>
+                <w:noProof/>
+                <w:webHidden/>
+              </w:rPr>
+              <w:t>9</w:t>
+            </w:r>
+            <w:r>
+              <w:rPr>
+                <w:noProof/>
+                <w:webHidden/>
+              </w:rPr>
+              <w:fldChar w:fldCharType="end"/>
+            </w:r>
+          </w:hyperlink>
+        </w:p>
+        <w:p>
+          <w:pPr>
+            <w:pStyle w:val="TOC1"/>
+            <w:tabs>
+              <w:tab w:val="right" w:leader="dot" w:pos="9016"/>
+            </w:tabs>
+            <w:rPr>
+              <w:rFonts w:eastAsiaTheme="minorEastAsia"/>
+              <w:noProof/>
+              <w:lang w:eastAsia="en-GB"/>
+            </w:rPr>
+          </w:pPr>
+          <w:hyperlink w:anchor="_Toc7641026" w:history="1">
+            <w:r>
+              <w:rPr>
+                <w:rStyle w:val="Hyperlink"/>
+                <w:noProof/>
+                <w:lang w:eastAsia="en-GB"/>
+              </w:rPr>
               <w:t>Research</w:t>
             </w:r>
             <w:r>
@@ -1251,7 +1322,7 @@
                 <w:noProof/>
                 <w:webHidden/>
               </w:rPr>
-              <w:instrText xml:space="preserve"> PAGEREF _Toc7550213 \h </w:instrText>
+              <w:instrText xml:space="preserve"> PAGEREF _Toc7641026 \h </w:instrText>
             </w:r>
             <w:r>
               <w:rPr>
@@ -1271,7 +1342,7 @@
                 <w:noProof/>
                 <w:webHidden/>
               </w:rPr>
-              <w:t>8</w:t>
+              <w:t>10</w:t>
             </w:r>
             <w:r>
               <w:rPr>
@@ -1294,7 +1365,7 @@
               <w:lang w:eastAsia="en-GB"/>
             </w:rPr>
           </w:pPr>
-          <w:hyperlink w:anchor="_Toc7550214" w:history="1">
+          <w:hyperlink w:anchor="_Toc7641027" w:history="1">
             <w:r>
               <w:rPr>
                 <w:rStyle w:val="Hyperlink"/>
@@ -1322,7 +1393,7 @@
                 <w:noProof/>
                 <w:webHidden/>
               </w:rPr>
-              <w:instrText xml:space="preserve"> PAGEREF _Toc7550214 \h </w:instrText>
+              <w:instrText xml:space="preserve"> PAGEREF _Toc7641027 \h </w:instrText>
             </w:r>
             <w:r>
               <w:rPr>
@@ -1342,7 +1413,7 @@
                 <w:noProof/>
                 <w:webHidden/>
               </w:rPr>
-              <w:t>8</w:t>
+              <w:t>10</w:t>
             </w:r>
             <w:r>
               <w:rPr>
@@ -1365,7 +1436,7 @@
               <w:lang w:eastAsia="en-GB"/>
             </w:rPr>
           </w:pPr>
-          <w:hyperlink w:anchor="_Toc7550215" w:history="1">
+          <w:hyperlink w:anchor="_Toc7641028" w:history="1">
             <w:r>
               <w:rPr>
                 <w:rStyle w:val="Hyperlink"/>
@@ -1393,7 +1464,7 @@
                 <w:noProof/>
                 <w:webHidden/>
               </w:rPr>
-              <w:instrText xml:space="preserve"> PAGEREF _Toc7550215 \h </w:instrText>
+              <w:instrText xml:space="preserve"> PAGEREF _Toc7641028 \h </w:instrText>
             </w:r>
             <w:r>
               <w:rPr>
@@ -1413,7 +1484,7 @@
                 <w:noProof/>
                 <w:webHidden/>
               </w:rPr>
-              <w:t>8</w:t>
+              <w:t>10</w:t>
             </w:r>
             <w:r>
               <w:rPr>
@@ -1436,7 +1507,7 @@
               <w:lang w:eastAsia="en-GB"/>
             </w:rPr>
           </w:pPr>
-          <w:hyperlink w:anchor="_Toc7550216" w:history="1">
+          <w:hyperlink w:anchor="_Toc7641029" w:history="1">
             <w:r>
               <w:rPr>
                 <w:rStyle w:val="Hyperlink"/>
@@ -1463,7 +1534,7 @@
                 <w:noProof/>
                 <w:webHidden/>
               </w:rPr>
-              <w:instrText xml:space="preserve"> PAGEREF _Toc7550216 \h </w:instrText>
+              <w:instrText xml:space="preserve"> PAGEREF _Toc7641029 \h </w:instrText>
             </w:r>
             <w:r>
               <w:rPr>
@@ -1483,7 +1554,7 @@
                 <w:noProof/>
                 <w:webHidden/>
               </w:rPr>
-              <w:t>8</w:t>
+              <w:t>10</w:t>
             </w:r>
             <w:r>
               <w:rPr>
@@ -1506,7 +1577,7 @@
               <w:lang w:eastAsia="en-GB"/>
             </w:rPr>
           </w:pPr>
-          <w:hyperlink w:anchor="_Toc7550217" w:history="1">
+          <w:hyperlink w:anchor="_Toc7641030" w:history="1">
             <w:r>
               <w:rPr>
                 <w:rStyle w:val="Hyperlink"/>
@@ -1534,7 +1605,7 @@
                 <w:noProof/>
                 <w:webHidden/>
               </w:rPr>
-              <w:instrText xml:space="preserve"> PAGEREF _Toc7550217 \h </w:instrText>
+              <w:instrText xml:space="preserve"> PAGEREF _Toc7641030 \h </w:instrText>
             </w:r>
             <w:r>
               <w:rPr>
@@ -1554,7 +1625,7 @@
                 <w:noProof/>
                 <w:webHidden/>
               </w:rPr>
-              <w:t>8</w:t>
+              <w:t>10</w:t>
             </w:r>
             <w:r>
               <w:rPr>
@@ -1577,7 +1648,7 @@
               <w:lang w:eastAsia="en-GB"/>
             </w:rPr>
           </w:pPr>
-          <w:hyperlink w:anchor="_Toc7550218" w:history="1">
+          <w:hyperlink w:anchor="_Toc7641031" w:history="1">
             <w:r>
               <w:rPr>
                 <w:rStyle w:val="Hyperlink"/>
@@ -1605,7 +1676,7 @@
                 <w:noProof/>
                 <w:webHidden/>
               </w:rPr>
-              <w:instrText xml:space="preserve"> PAGEREF _Toc7550218 \h </w:instrText>
+              <w:instrText xml:space="preserve"> PAGEREF _Toc7641031 \h </w:instrText>
             </w:r>
             <w:r>
               <w:rPr>
@@ -1625,7 +1696,7 @@
                 <w:noProof/>
                 <w:webHidden/>
               </w:rPr>
-              <w:t>9</w:t>
+              <w:t>11</w:t>
             </w:r>
             <w:r>
               <w:rPr>
@@ -1648,7 +1719,7 @@
               <w:lang w:eastAsia="en-GB"/>
             </w:rPr>
           </w:pPr>
-          <w:hyperlink w:anchor="_Toc7550219" w:history="1">
+          <w:hyperlink w:anchor="_Toc7641032" w:history="1">
             <w:r>
               <w:rPr>
                 <w:rStyle w:val="Hyperlink"/>
@@ -1676,7 +1747,7 @@
                 <w:noProof/>
                 <w:webHidden/>
               </w:rPr>
-              <w:instrText xml:space="preserve"> PAGEREF _Toc7550219 \h </w:instrText>
+              <w:instrText xml:space="preserve"> PAGEREF _Toc7641032 \h </w:instrText>
             </w:r>
             <w:r>
               <w:rPr>
@@ -1696,7 +1767,7 @@
                 <w:noProof/>
                 <w:webHidden/>
               </w:rPr>
-              <w:t>9</w:t>
+              <w:t>11</w:t>
             </w:r>
             <w:r>
               <w:rPr>
@@ -1719,7 +1790,7 @@
               <w:lang w:eastAsia="en-GB"/>
             </w:rPr>
           </w:pPr>
-          <w:hyperlink w:anchor="_Toc7550220" w:history="1">
+          <w:hyperlink w:anchor="_Toc7641033" w:history="1">
             <w:r>
               <w:rPr>
                 <w:rStyle w:val="Hyperlink"/>
@@ -1747,7 +1818,7 @@
                 <w:noProof/>
                 <w:webHidden/>
               </w:rPr>
-              <w:instrText xml:space="preserve"> PAGEREF _Toc7550220 \h </w:instrText>
+              <w:instrText xml:space="preserve"> PAGEREF _Toc7641033 \h </w:instrText>
             </w:r>
             <w:r>
               <w:rPr>
@@ -1767,7 +1838,7 @@
                 <w:noProof/>
                 <w:webHidden/>
               </w:rPr>
-              <w:t>9</w:t>
+              <w:t>11</w:t>
             </w:r>
             <w:r>
               <w:rPr>
@@ -1790,14 +1861,14 @@
               <w:lang w:eastAsia="en-GB"/>
             </w:rPr>
           </w:pPr>
-          <w:hyperlink w:anchor="_Toc7550221" w:history="1">
+          <w:hyperlink w:anchor="_Toc7641034" w:history="1">
             <w:r>
               <w:rPr>
                 <w:rStyle w:val="Hyperlink"/>
                 <w:noProof/>
                 <w:lang w:eastAsia="en-GB"/>
               </w:rPr>
-              <w:t>Testing and Evaluation</w:t>
+              <w:t>Social and Ethical Considerations</w:t>
             </w:r>
             <w:r>
               <w:rPr>
@@ -1818,7 +1889,7 @@
                 <w:noProof/>
                 <w:webHidden/>
               </w:rPr>
-              <w:instrText xml:space="preserve"> PAGEREF _Toc7550221 \h </w:instrText>
+              <w:instrText xml:space="preserve"> PAGEREF _Toc7641034 \h </w:instrText>
             </w:r>
             <w:r>
               <w:rPr>
@@ -1838,7 +1909,7 @@
                 <w:noProof/>
                 <w:webHidden/>
               </w:rPr>
-              <w:t>9</w:t>
+              <w:t>11</w:t>
             </w:r>
             <w:r>
               <w:rPr>
@@ -1861,13 +1932,14 @@
               <w:lang w:eastAsia="en-GB"/>
             </w:rPr>
           </w:pPr>
-          <w:hyperlink w:anchor="_Toc7550222" w:history="1">
+          <w:hyperlink w:anchor="_Toc7641035" w:history="1">
             <w:r>
               <w:rPr>
                 <w:rStyle w:val="Hyperlink"/>
                 <w:noProof/>
-              </w:rPr>
-              <w:t>Conclusion</w:t>
+                <w:lang w:eastAsia="en-GB"/>
+              </w:rPr>
+              <w:t>Testing and Evaluation</w:t>
             </w:r>
             <w:r>
               <w:rPr>
@@ -1888,7 +1960,7 @@
                 <w:noProof/>
                 <w:webHidden/>
               </w:rPr>
-              <w:instrText xml:space="preserve"> PAGEREF _Toc7550222 \h </w:instrText>
+              <w:instrText xml:space="preserve"> PAGEREF _Toc7641035 \h </w:instrText>
             </w:r>
             <w:r>
               <w:rPr>
@@ -1908,7 +1980,7 @@
                 <w:noProof/>
                 <w:webHidden/>
               </w:rPr>
-              <w:t>9</w:t>
+              <w:t>11</w:t>
             </w:r>
             <w:r>
               <w:rPr>
@@ -1931,13 +2003,14 @@
               <w:lang w:eastAsia="en-GB"/>
             </w:rPr>
           </w:pPr>
-          <w:hyperlink w:anchor="_Toc7550223" w:history="1">
+          <w:hyperlink w:anchor="_Toc7641036" w:history="1">
             <w:r>
               <w:rPr>
                 <w:rStyle w:val="Hyperlink"/>
                 <w:noProof/>
-              </w:rPr>
-              <w:t>Evaluation</w:t>
+                <w:lang w:eastAsia="en-GB"/>
+              </w:rPr>
+              <w:t>Peer Feedback Received</w:t>
             </w:r>
             <w:r>
               <w:rPr>
@@ -1958,7 +2031,7 @@
                 <w:noProof/>
                 <w:webHidden/>
               </w:rPr>
-              <w:instrText xml:space="preserve"> PAGEREF _Toc7550223 \h </w:instrText>
+              <w:instrText xml:space="preserve"> PAGEREF _Toc7641036 \h </w:instrText>
             </w:r>
             <w:r>
               <w:rPr>
@@ -1978,7 +2051,77 @@
                 <w:noProof/>
                 <w:webHidden/>
               </w:rPr>
-              <w:t>9</w:t>
+              <w:t>11</w:t>
+            </w:r>
+            <w:r>
+              <w:rPr>
+                <w:noProof/>
+                <w:webHidden/>
+              </w:rPr>
+              <w:fldChar w:fldCharType="end"/>
+            </w:r>
+          </w:hyperlink>
+        </w:p>
+        <w:p>
+          <w:pPr>
+            <w:pStyle w:val="TOC1"/>
+            <w:tabs>
+              <w:tab w:val="right" w:leader="dot" w:pos="9016"/>
+            </w:tabs>
+            <w:rPr>
+              <w:rFonts w:eastAsiaTheme="minorEastAsia"/>
+              <w:noProof/>
+              <w:lang w:eastAsia="en-GB"/>
+            </w:rPr>
+          </w:pPr>
+          <w:hyperlink w:anchor="_Toc7641037" w:history="1">
+            <w:r>
+              <w:rPr>
+                <w:rStyle w:val="Hyperlink"/>
+                <w:noProof/>
+              </w:rPr>
+              <w:t>Conclusion</w:t>
+            </w:r>
+            <w:r>
+              <w:rPr>
+                <w:noProof/>
+                <w:webHidden/>
+              </w:rPr>
+              <w:tab/>
+            </w:r>
+            <w:r>
+              <w:rPr>
+                <w:noProof/>
+                <w:webHidden/>
+              </w:rPr>
+              <w:fldChar w:fldCharType="begin"/>
+            </w:r>
+            <w:r>
+              <w:rPr>
+                <w:noProof/>
+                <w:webHidden/>
+              </w:rPr>
+              <w:instrText xml:space="preserve"> PAGEREF _Toc7641037 \h </w:instrText>
+            </w:r>
+            <w:r>
+              <w:rPr>
+                <w:noProof/>
+                <w:webHidden/>
+              </w:rPr>
+            </w:r>
+            <w:r>
+              <w:rPr>
+                <w:noProof/>
+                <w:webHidden/>
+              </w:rPr>
+              <w:fldChar w:fldCharType="separate"/>
+            </w:r>
+            <w:r>
+              <w:rPr>
+                <w:noProof/>
+                <w:webHidden/>
+              </w:rPr>
+              <w:t>12</w:t>
             </w:r>
             <w:r>
               <w:rPr>
@@ -2001,13 +2144,13 @@
               <w:lang w:eastAsia="en-GB"/>
             </w:rPr>
           </w:pPr>
-          <w:hyperlink w:anchor="_Toc7550224" w:history="1">
+          <w:hyperlink w:anchor="_Toc7641038" w:history="1">
             <w:r>
               <w:rPr>
                 <w:rStyle w:val="Hyperlink"/>
                 <w:noProof/>
               </w:rPr>
-              <w:t>Future Plans</w:t>
+              <w:t>Evaluation</w:t>
             </w:r>
             <w:r>
               <w:rPr>
@@ -2028,7 +2171,7 @@
                 <w:noProof/>
                 <w:webHidden/>
               </w:rPr>
-              <w:instrText xml:space="preserve"> PAGEREF _Toc7550224 \h </w:instrText>
+              <w:instrText xml:space="preserve"> PAGEREF _Toc7641038 \h </w:instrText>
             </w:r>
             <w:r>
               <w:rPr>
@@ -2048,7 +2191,7 @@
                 <w:noProof/>
                 <w:webHidden/>
               </w:rPr>
-              <w:t>9</w:t>
+              <w:t>12</w:t>
             </w:r>
             <w:r>
               <w:rPr>
@@ -2071,12 +2214,82 @@
               <w:lang w:eastAsia="en-GB"/>
             </w:rPr>
           </w:pPr>
-          <w:hyperlink w:anchor="_Toc7550225" w:history="1">
+          <w:hyperlink w:anchor="_Toc7641039" w:history="1">
             <w:r>
               <w:rPr>
                 <w:rStyle w:val="Hyperlink"/>
                 <w:noProof/>
               </w:rPr>
+              <w:t>Future Plans</w:t>
+            </w:r>
+            <w:r>
+              <w:rPr>
+                <w:noProof/>
+                <w:webHidden/>
+              </w:rPr>
+              <w:tab/>
+            </w:r>
+            <w:r>
+              <w:rPr>
+                <w:noProof/>
+                <w:webHidden/>
+              </w:rPr>
+              <w:fldChar w:fldCharType="begin"/>
+            </w:r>
+            <w:r>
+              <w:rPr>
+                <w:noProof/>
+                <w:webHidden/>
+              </w:rPr>
+              <w:instrText xml:space="preserve"> PAGEREF _Toc7641039 \h </w:instrText>
+            </w:r>
+            <w:r>
+              <w:rPr>
+                <w:noProof/>
+                <w:webHidden/>
+              </w:rPr>
+            </w:r>
+            <w:r>
+              <w:rPr>
+                <w:noProof/>
+                <w:webHidden/>
+              </w:rPr>
+              <w:fldChar w:fldCharType="separate"/>
+            </w:r>
+            <w:r>
+              <w:rPr>
+                <w:noProof/>
+                <w:webHidden/>
+              </w:rPr>
+              <w:t>12</w:t>
+            </w:r>
+            <w:r>
+              <w:rPr>
+                <w:noProof/>
+                <w:webHidden/>
+              </w:rPr>
+              <w:fldChar w:fldCharType="end"/>
+            </w:r>
+          </w:hyperlink>
+        </w:p>
+        <w:p>
+          <w:pPr>
+            <w:pStyle w:val="TOC2"/>
+            <w:tabs>
+              <w:tab w:val="right" w:leader="dot" w:pos="9016"/>
+            </w:tabs>
+            <w:rPr>
+              <w:rFonts w:eastAsiaTheme="minorEastAsia"/>
+              <w:noProof/>
+              <w:lang w:eastAsia="en-GB"/>
+            </w:rPr>
+          </w:pPr>
+          <w:hyperlink w:anchor="_Toc7641040" w:history="1">
+            <w:r>
+              <w:rPr>
+                <w:rStyle w:val="Hyperlink"/>
+                <w:noProof/>
+              </w:rPr>
               <w:t>Reflection of the Artefact</w:t>
             </w:r>
             <w:r>
@@ -2098,7 +2311,7 @@
                 <w:noProof/>
                 <w:webHidden/>
               </w:rPr>
-              <w:instrText xml:space="preserve"> PAGEREF _Toc7550225 \h </w:instrText>
+              <w:instrText xml:space="preserve"> PAGEREF _Toc7641040 \h </w:instrText>
             </w:r>
             <w:r>
               <w:rPr>
@@ -2118,7 +2331,7 @@
                 <w:noProof/>
                 <w:webHidden/>
               </w:rPr>
-              <w:t>9</w:t>
+              <w:t>12</w:t>
             </w:r>
             <w:r>
               <w:rPr>
@@ -2128,6 +2341,8 @@
               <w:fldChar w:fldCharType="end"/>
             </w:r>
           </w:hyperlink>
+          <w:bookmarkStart w:id="0" w:name="_GoBack"/>
+          <w:bookmarkEnd w:id="0"/>
         </w:p>
         <w:p>
           <w:pPr>
@@ -2141,7 +2356,7 @@
               <w:lang w:eastAsia="en-GB"/>
             </w:rPr>
           </w:pPr>
-          <w:hyperlink w:anchor="_Toc7550226" w:history="1">
+          <w:hyperlink w:anchor="_Toc7641041" w:history="1">
             <w:r>
               <w:rPr>
                 <w:rStyle w:val="Hyperlink"/>
@@ -2168,7 +2383,7 @@
                 <w:noProof/>
                 <w:webHidden/>
               </w:rPr>
-              <w:instrText xml:space="preserve"> PAGEREF _Toc7550226 \h </w:instrText>
+              <w:instrText xml:space="preserve"> PAGEREF _Toc7641041 \h </w:instrText>
             </w:r>
             <w:r>
               <w:rPr>
@@ -2188,7 +2403,7 @@
                 <w:noProof/>
                 <w:webHidden/>
               </w:rPr>
-              <w:t>10</w:t>
+              <w:t>13</w:t>
             </w:r>
             <w:r>
               <w:rPr>
@@ -2220,12 +2435,12 @@
       <w:pPr>
         <w:pStyle w:val="Heading1"/>
       </w:pPr>
-      <w:bookmarkStart w:id="0" w:name="_Toc7550200"/>
+      <w:bookmarkStart w:id="1" w:name="_Toc7641012"/>
       <w:r>
         <w:lastRenderedPageBreak/>
         <w:t>Abstract</w:t>
       </w:r>
-      <w:bookmarkEnd w:id="0"/>
+      <w:bookmarkEnd w:id="1"/>
     </w:p>
     <w:tbl>
       <w:tblPr>
@@ -2253,11 +2468,11 @@
       <w:pPr>
         <w:pStyle w:val="Heading1"/>
       </w:pPr>
-      <w:bookmarkStart w:id="1" w:name="_Toc7550201"/>
+      <w:bookmarkStart w:id="2" w:name="_Toc7641013"/>
       <w:r>
         <w:t>Introduction</w:t>
       </w:r>
-      <w:bookmarkEnd w:id="1"/>
+      <w:bookmarkEnd w:id="2"/>
     </w:p>
     <w:p/>
     <w:p/>
@@ -2396,6 +2611,20 @@
       <w:pPr>
         <w:ind w:firstLine="720"/>
       </w:pPr>
+    </w:p>
+    <w:p>
+      <w:pPr>
+        <w:ind w:firstLine="720"/>
+      </w:pPr>
+      <w:r>
+        <w:lastRenderedPageBreak/>
+        <w:t xml:space="preserve">The reason I have decided to base my </w:t>
+      </w:r>
+    </w:p>
+    <w:p>
+      <w:pPr>
+        <w:ind w:firstLine="720"/>
+      </w:pPr>
       <w:r>
         <w:t>Why this Artefact?</w:t>
       </w:r>
@@ -2448,7 +2677,7 @@
           <w:lang w:eastAsia="en-GB"/>
         </w:rPr>
       </w:pPr>
-      <w:bookmarkStart w:id="2" w:name="_Toc7550202"/>
+      <w:bookmarkStart w:id="3" w:name="_Toc7641014"/>
       <w:r>
         <w:rPr>
           <w:noProof/>
@@ -2464,7 +2693,7 @@
         </w:rPr>
         <w:t>: Sprint 1</w:t>
       </w:r>
-      <w:bookmarkEnd w:id="2"/>
+      <w:bookmarkEnd w:id="3"/>
     </w:p>
     <w:p>
       <w:pPr>
@@ -2477,13 +2706,27 @@
       <w:pPr>
         <w:pStyle w:val="Heading2"/>
       </w:pPr>
-      <w:bookmarkStart w:id="3" w:name="_Toc7550203"/>
+      <w:bookmarkStart w:id="4" w:name="_Toc7641015"/>
       <w:r>
         <w:t>Generation Window</w:t>
       </w:r>
-      <w:bookmarkEnd w:id="3"/>
+      <w:bookmarkEnd w:id="4"/>
     </w:p>
     <w:p/>
+    <w:p>
+      <w:r>
+        <w:t>Firstly, to start the project off, I began with</w:t>
+      </w:r>
+      <w:r>
+        <w:t xml:space="preserve"> creating a Basic window which will be used so the User can decide what they want generated. To do this, I used the Unity ‘</w:t>
+      </w:r>
+      <w:r>
+        <w:t>Editor Window</w:t>
+      </w:r>
+      <w:r>
+        <w:t xml:space="preserve">’ Class, this class has various GUI Elements which will save time when putting this together. </w:t>
+      </w:r>
+    </w:p>
     <w:p>
       <w:r>
         <w:rPr>
@@ -2497,7 +2740,7 @@
               <wp:posOffset>2428875</wp:posOffset>
             </wp:positionH>
             <wp:positionV relativeFrom="paragraph">
-              <wp:posOffset>495935</wp:posOffset>
+              <wp:posOffset>118745</wp:posOffset>
             </wp:positionV>
             <wp:extent cx="3724275" cy="2171700"/>
             <wp:effectExtent l="0" t="0" r="9525" b="0"/>
@@ -2562,20 +2805,6 @@
         </w:drawing>
       </w:r>
       <w:r>
-        <w:t>Firstly, to start the project off, I began with</w:t>
-      </w:r>
-      <w:r>
-        <w:t xml:space="preserve"> creating a Basic window which will be used so the User can decide what they want generated. To do this, I used the Unity ‘</w:t>
-      </w:r>
-      <w:r>
-        <w:t>Editor Window</w:t>
-      </w:r>
-      <w:r>
-        <w:t xml:space="preserve">’ Class, this class has various GUI Elements which will save time when putting this together. </w:t>
-      </w:r>
-    </w:p>
-    <w:p>
-      <w:r>
         <w:t>This is the first dra</w:t>
       </w:r>
       <w:r>
@@ -2604,10 +2833,81 @@
       </w:r>
       <w:r>
         <w:t xml:space="preserve"> I was able put this together. While it is not yet functional, I can begin working on the first part of the generation, which is the World Map using Perlin Noise.</w:t>
+      </w:r>
+    </w:p>
+    <w:p/>
+    <w:p>
+      <w:r>
+        <w:rPr>
+          <w:noProof/>
+          <w:lang w:eastAsia="en-GB"/>
+        </w:rPr>
+        <w:drawing>
+          <wp:anchor distT="0" distB="0" distL="114300" distR="114300" simplePos="0" relativeHeight="251665408" behindDoc="1" locked="0" layoutInCell="1" allowOverlap="1">
+            <wp:simplePos x="0" y="0"/>
+            <wp:positionH relativeFrom="column">
+              <wp:posOffset>2447925</wp:posOffset>
+            </wp:positionH>
+            <wp:positionV relativeFrom="paragraph">
+              <wp:posOffset>497840</wp:posOffset>
+            </wp:positionV>
+            <wp:extent cx="2076450" cy="561975"/>
+            <wp:effectExtent l="0" t="0" r="0" b="9525"/>
+            <wp:wrapTight wrapText="bothSides">
+              <wp:wrapPolygon edited="0">
+                <wp:start x="0" y="0"/>
+                <wp:lineTo x="0" y="21234"/>
+                <wp:lineTo x="21402" y="21234"/>
+                <wp:lineTo x="21402" y="0"/>
+                <wp:lineTo x="0" y="0"/>
+              </wp:wrapPolygon>
+            </wp:wrapTight>
+            <wp:docPr id="11" name="Picture 11"/>
+            <wp:cNvGraphicFramePr>
+              <a:graphicFrameLocks xmlns:a="http://schemas.openxmlformats.org/drawingml/2006/main" noChangeAspect="1"/>
+            </wp:cNvGraphicFramePr>
+            <a:graphic xmlns:a="http://schemas.openxmlformats.org/drawingml/2006/main">
+              <a:graphicData uri="http://schemas.openxmlformats.org/drawingml/2006/picture">
+                <pic:pic xmlns:pic="http://schemas.openxmlformats.org/drawingml/2006/picture">
+                  <pic:nvPicPr>
+                    <pic:cNvPr id="1" name=""/>
+                    <pic:cNvPicPr/>
+                  </pic:nvPicPr>
+                  <pic:blipFill>
+                    <a:blip r:embed="rId8">
+                      <a:extLst>
+                        <a:ext uri="{28A0092B-C50C-407E-A947-70E740481C1C}">
+                          <a14:useLocalDpi xmlns:a14="http://schemas.microsoft.com/office/drawing/2010/main" val="0"/>
+                        </a:ext>
+                      </a:extLst>
+                    </a:blip>
+                    <a:stretch>
+                      <a:fillRect/>
+                    </a:stretch>
+                  </pic:blipFill>
+                  <pic:spPr>
+                    <a:xfrm>
+                      <a:off x="0" y="0"/>
+                      <a:ext cx="2076450" cy="561975"/>
+                    </a:xfrm>
+                    <a:prstGeom prst="rect">
+                      <a:avLst/>
+                    </a:prstGeom>
+                  </pic:spPr>
+                </pic:pic>
+              </a:graphicData>
+            </a:graphic>
+          </wp:anchor>
+        </w:drawing>
+      </w:r>
+      <w:r>
+        <w:t xml:space="preserve">I set the path of the Generation Window to the Unity Menu Bar &gt; Aziz &gt; Tilemap Generation. This way it should be immediately accessible by users. </w:t>
       </w:r>
     </w:p>
     <w:p/>
     <w:p/>
+    <w:p/>
+    <w:p/>
     <w:p>
       <w:pPr>
         <w:pStyle w:val="Heading2"/>
@@ -2615,7 +2915,7 @@
           <w:lang w:eastAsia="en-GB"/>
         </w:rPr>
       </w:pPr>
-      <w:bookmarkStart w:id="4" w:name="_Toc7550204"/>
+      <w:bookmarkStart w:id="5" w:name="_Toc7641016"/>
       <w:r>
         <w:rPr>
           <w:lang w:eastAsia="en-GB"/>
@@ -2628,7 +2928,7 @@
         </w:rPr>
         <w:t>Top down</w:t>
       </w:r>
-      <w:bookmarkEnd w:id="4"/>
+      <w:bookmarkEnd w:id="5"/>
     </w:p>
     <w:p>
       <w:pPr>
@@ -2644,14 +2944,14 @@
           <w:lang w:eastAsia="en-GB"/>
         </w:rPr>
       </w:pPr>
-      <w:bookmarkStart w:id="5" w:name="_Toc7550205"/>
+      <w:bookmarkStart w:id="6" w:name="_Toc7641017"/>
       <w:r>
         <w:rPr>
           <w:lang w:eastAsia="en-GB"/>
         </w:rPr>
         <w:t>Perlin Noise World Map</w:t>
       </w:r>
-      <w:bookmarkEnd w:id="5"/>
+      <w:bookmarkEnd w:id="6"/>
     </w:p>
     <w:p>
       <w:pPr>
@@ -2668,11 +2968,9 @@
       <w:r>
         <w:t>‘</w:t>
       </w:r>
-      <w:proofErr w:type="spellStart"/>
       <w:r>
         <w:t>Mathf</w:t>
       </w:r>
-      <w:proofErr w:type="spellEnd"/>
       <w:r>
         <w:t>’</w:t>
       </w:r>
@@ -2700,15 +2998,7 @@
         <w:t>Tile Array</w:t>
       </w:r>
       <w:r>
-        <w:t xml:space="preserve"> was an array of </w:t>
-      </w:r>
-      <w:proofErr w:type="spellStart"/>
-      <w:r>
-        <w:t>TileBase</w:t>
-      </w:r>
-      <w:proofErr w:type="spellEnd"/>
-      <w:r>
-        <w:t>, which in Unity Tilemaps is a specific Tile type, such as Grass or Water. This way when the heights are calculated, this would be set to Grass for example, and when it sets the tile, it would know exactly what to set.</w:t>
+        <w:t xml:space="preserve"> was an array of TileBase, which in Unity Tilemaps is a specific Tile type, such as Grass or Water. This way when the heights are calculated, this would be set to Grass for example, and when it sets the tile, it would know exactly what to set.</w:t>
       </w:r>
     </w:p>
     <w:p/>
@@ -2751,21 +3041,21 @@
               <w:rPr>
                 <w:sz w:val="20"/>
               </w:rPr>
-              <w:t xml:space="preserve">for (int index = 0; index &lt; </w:t>
-            </w:r>
-            <w:proofErr w:type="spellStart"/>
-            <w:r>
+              <w:lastRenderedPageBreak/>
+              <w:t>for (int index = 0; index &lt; positions.Length; index++)</w:t>
+            </w:r>
+          </w:p>
+          <w:p>
+            <w:pPr>
               <w:rPr>
                 <w:sz w:val="20"/>
               </w:rPr>
-              <w:t>positions.Length</w:t>
-            </w:r>
-            <w:proofErr w:type="spellEnd"/>
+            </w:pPr>
             <w:r>
               <w:rPr>
                 <w:sz w:val="20"/>
               </w:rPr>
-              <w:t>; index++)</w:t>
+              <w:t>{</w:t>
             </w:r>
           </w:p>
           <w:p>
@@ -2778,7 +3068,8 @@
               <w:rPr>
                 <w:sz w:val="20"/>
               </w:rPr>
-              <w:t>{</w:t>
+              <w:tab/>
+              <w:t>positions[index] = new Vector3Int(index % gridX, index / gridY, 0);</w:t>
             </w:r>
           </w:p>
           <w:p>
@@ -2792,63 +3083,7 @@
                 <w:sz w:val="20"/>
               </w:rPr>
               <w:tab/>
-              <w:t xml:space="preserve">positions[index] = new Vector3Int(index % </w:t>
-            </w:r>
-            <w:proofErr w:type="spellStart"/>
-            <w:r>
-              <w:rPr>
-                <w:sz w:val="20"/>
-              </w:rPr>
-              <w:t>gridX</w:t>
-            </w:r>
-            <w:proofErr w:type="spellEnd"/>
-            <w:r>
-              <w:rPr>
-                <w:sz w:val="20"/>
-              </w:rPr>
-              <w:t xml:space="preserve">, index / </w:t>
-            </w:r>
-            <w:proofErr w:type="spellStart"/>
-            <w:r>
-              <w:rPr>
-                <w:sz w:val="20"/>
-              </w:rPr>
-              <w:t>gridY</w:t>
-            </w:r>
-            <w:proofErr w:type="spellEnd"/>
-            <w:r>
-              <w:rPr>
-                <w:sz w:val="20"/>
-              </w:rPr>
-              <w:t>, 0);</w:t>
-            </w:r>
-          </w:p>
-          <w:p>
-            <w:pPr>
-              <w:rPr>
-                <w:sz w:val="20"/>
-              </w:rPr>
-            </w:pPr>
-            <w:r>
-              <w:rPr>
-                <w:sz w:val="20"/>
-              </w:rPr>
-              <w:tab/>
-              <w:t xml:space="preserve">float height = </w:t>
-            </w:r>
-            <w:proofErr w:type="spellStart"/>
-            <w:r>
-              <w:rPr>
-                <w:sz w:val="20"/>
-              </w:rPr>
-              <w:t>Mathf.PerlinNoise</w:t>
-            </w:r>
-            <w:proofErr w:type="spellEnd"/>
-            <w:r>
-              <w:rPr>
-                <w:sz w:val="20"/>
-              </w:rPr>
-              <w:t>((float)positions[index].x / 10, (float)positions[index].y / 10);</w:t>
+              <w:t>float height = Mathf.PerlinNoise((float)positions[index].x / 10, (float)positions[index].y / 10);</w:t>
             </w:r>
           </w:p>
           <w:p>
@@ -2886,7 +3121,6 @@
           <w:noProof/>
           <w:lang w:eastAsia="en-GB"/>
         </w:rPr>
-        <w:lastRenderedPageBreak/>
         <w:drawing>
           <wp:inline distT="0" distB="0" distL="0" distR="0" wp14:anchorId="74DC1905" wp14:editId="3AB8D804">
             <wp:extent cx="1219200" cy="304800"/>
@@ -2905,7 +3139,7 @@
                     </pic:cNvPicPr>
                   </pic:nvPicPr>
                   <pic:blipFill>
-                    <a:blip r:embed="rId8">
+                    <a:blip r:embed="rId9">
                       <a:extLst>
                         <a:ext uri="{28A0092B-C50C-407E-A947-70E740481C1C}">
                           <a14:useLocalDpi xmlns:a14="http://schemas.microsoft.com/office/drawing/2010/main" val="0"/>
@@ -2944,36 +3178,18 @@
       <w:r>
         <w:t xml:space="preserve">Figure </w:t>
       </w:r>
-      <w:r>
-        <w:fldChar w:fldCharType="begin"/>
-      </w:r>
-      <w:r>
-        <w:instrText xml:space="preserve"> SEQ Figure \* ARABIC </w:instrText>
-      </w:r>
-      <w:r>
-        <w:fldChar w:fldCharType="separate"/>
-      </w:r>
-      <w:r>
-        <w:rPr>
-          <w:noProof/>
-        </w:rPr>
-        <w:t>2</w:t>
-      </w:r>
-      <w:r>
-        <w:rPr>
-          <w:noProof/>
-        </w:rPr>
-        <w:fldChar w:fldCharType="end"/>
-      </w:r>
-    </w:p>
-    <w:p>
-      <w:r>
-        <w:t xml:space="preserve"> </w:t>
-      </w:r>
-    </w:p>
-    <w:p>
-      <w:r>
-        <w:t>I created my own tiles to avoid any copyright issues, as the tiles will be used in a Demo included in the final version.</w:t>
+      <w:fldSimple w:instr=" SEQ Figure \* ARABIC ">
+        <w:r>
+          <w:rPr>
+            <w:noProof/>
+          </w:rPr>
+          <w:t>2</w:t>
+        </w:r>
+      </w:fldSimple>
+    </w:p>
+    <w:p>
+      <w:r>
+        <w:t xml:space="preserve"> I created my own tiles to avoid any copyright issues, as the tiles will be used in a Demo included in the final version.</w:t>
       </w:r>
       <w:r>
         <w:t xml:space="preserve"> Now I have the tiles setup, I can use them with the Perlin Noise. </w:t>
@@ -2981,18 +3197,16 @@
     </w:p>
     <w:p>
       <w:r>
-        <w:t xml:space="preserve">I set up 4 </w:t>
-      </w:r>
-      <w:proofErr w:type="spellStart"/>
-      <w:r>
-        <w:t>TileBases</w:t>
-      </w:r>
-      <w:proofErr w:type="spellEnd"/>
-      <w:r>
-        <w:t xml:space="preserve"> in the Perlin Noise Generation Script, for Shore, Grass, Water and Mountain respectively. </w:t>
-      </w:r>
-      <w:r>
-        <w:t>I needed to decide a height for the water, and as it’s a World Map, I wanted there to be a high volume of</w:t>
+        <w:t xml:space="preserve">I set up 4 TileBases in the Perlin Noise Generation Script, for Shore, Grass, Water and Mountain respectively. </w:t>
+      </w:r>
+      <w:r>
+        <w:t xml:space="preserve">I needed to decide a height for the water, and as </w:t>
+      </w:r>
+      <w:r>
+        <w:t>it is</w:t>
+      </w:r>
+      <w:r>
+        <w:t xml:space="preserve"> a World Map, I wanted there to be a high volume of</w:t>
       </w:r>
       <w:r>
         <w:t xml:space="preserve"> water. I decided to start with. </w:t>
@@ -3211,21 +3425,20 @@
               <w:rPr>
                 <w:sz w:val="20"/>
               </w:rPr>
-              <w:t xml:space="preserve">for (int index = 0; index &lt; </w:t>
-            </w:r>
-            <w:proofErr w:type="spellStart"/>
-            <w:r>
+              <w:t>for (int index = 0; index &lt; positions.Length; index++)</w:t>
+            </w:r>
+          </w:p>
+          <w:p>
+            <w:pPr>
               <w:rPr>
                 <w:sz w:val="20"/>
               </w:rPr>
-              <w:t>positions.Length</w:t>
-            </w:r>
-            <w:proofErr w:type="spellEnd"/>
+            </w:pPr>
             <w:r>
               <w:rPr>
                 <w:sz w:val="20"/>
               </w:rPr>
-              <w:t>; index++)</w:t>
+              <w:t>{</w:t>
             </w:r>
           </w:p>
           <w:p>
@@ -3238,7 +3451,8 @@
               <w:rPr>
                 <w:sz w:val="20"/>
               </w:rPr>
-              <w:t>{</w:t>
+              <w:tab/>
+              <w:t>positions[index] = new Vector3Int(index % gridX, index / gridY, 0);</w:t>
             </w:r>
           </w:p>
           <w:p>
@@ -3252,35 +3466,33 @@
                 <w:sz w:val="20"/>
               </w:rPr>
               <w:tab/>
-              <w:t xml:space="preserve">positions[index] = new Vector3Int(index % </w:t>
-            </w:r>
-            <w:proofErr w:type="spellStart"/>
-            <w:r>
+              <w:t>float height = Mathf.PerlinNoise((float)positions[index].x / 10, (float)positions[index].y / 10);</w:t>
+            </w:r>
+          </w:p>
+          <w:p>
+            <w:pPr>
               <w:rPr>
                 <w:sz w:val="20"/>
               </w:rPr>
-              <w:t>gridX</w:t>
-            </w:r>
-            <w:proofErr w:type="spellEnd"/>
+            </w:pPr>
             <w:r>
               <w:rPr>
                 <w:sz w:val="20"/>
               </w:rPr>
-              <w:t xml:space="preserve">, index / </w:t>
-            </w:r>
-            <w:proofErr w:type="spellStart"/>
-            <w:r>
+              <w:tab/>
+            </w:r>
+          </w:p>
+          <w:p>
+            <w:pPr>
               <w:rPr>
                 <w:sz w:val="20"/>
               </w:rPr>
-              <w:t>gridY</w:t>
-            </w:r>
-            <w:proofErr w:type="spellEnd"/>
+            </w:pPr>
             <w:r>
               <w:rPr>
                 <w:sz w:val="20"/>
               </w:rPr>
-              <w:t>, 0);</w:t>
+              <w:tab/>
             </w:r>
           </w:p>
           <w:p>
@@ -3293,22 +3505,19 @@
               <w:rPr>
                 <w:sz w:val="20"/>
               </w:rPr>
-              <w:tab/>
-              <w:t xml:space="preserve">float height = </w:t>
-            </w:r>
-            <w:proofErr w:type="spellStart"/>
+              <w:t xml:space="preserve">            tileArray[index] = </w:t>
+            </w:r>
             <w:r>
               <w:rPr>
                 <w:sz w:val="20"/>
               </w:rPr>
-              <w:t>Mathf.PerlinNoise</w:t>
-            </w:r>
-            <w:proofErr w:type="spellEnd"/>
+              <w:t>Shore</w:t>
+            </w:r>
             <w:r>
               <w:rPr>
                 <w:sz w:val="20"/>
               </w:rPr>
-              <w:t>((float)positions[index].x / 10, (float)positions[index].y / 10);</w:t>
+              <w:t>;</w:t>
             </w:r>
           </w:p>
           <w:p>
@@ -3317,56 +3526,101 @@
                 <w:sz w:val="20"/>
               </w:rPr>
             </w:pPr>
-            <w:r>
+          </w:p>
+          <w:p>
+            <w:pPr>
               <w:rPr>
                 <w:sz w:val="20"/>
               </w:rPr>
-              <w:tab/>
-            </w:r>
-          </w:p>
-          <w:p>
-            <w:pPr>
+            </w:pPr>
+            <w:r>
               <w:rPr>
                 <w:sz w:val="20"/>
               </w:rPr>
-            </w:pPr>
-            <w:r>
+              <w:t xml:space="preserve">            if(height &gt;.5f)</w:t>
+            </w:r>
+          </w:p>
+          <w:p>
+            <w:pPr>
               <w:rPr>
                 <w:sz w:val="20"/>
               </w:rPr>
-              <w:tab/>
-            </w:r>
-          </w:p>
-          <w:p>
-            <w:pPr>
+            </w:pPr>
+            <w:r>
               <w:rPr>
                 <w:sz w:val="20"/>
               </w:rPr>
-            </w:pPr>
-            <w:r>
+              <w:t xml:space="preserve">            {</w:t>
+            </w:r>
+          </w:p>
+          <w:p>
+            <w:pPr>
               <w:rPr>
                 <w:sz w:val="20"/>
               </w:rPr>
-              <w:t xml:space="preserve">            </w:t>
-            </w:r>
-            <w:proofErr w:type="spellStart"/>
+            </w:pPr>
             <w:r>
               <w:rPr>
                 <w:sz w:val="20"/>
               </w:rPr>
-              <w:t>tileArray</w:t>
-            </w:r>
-            <w:proofErr w:type="spellEnd"/>
-            <w:r>
+              <w:t xml:space="preserve">                tileArray[index] = Grass;</w:t>
+            </w:r>
+          </w:p>
+          <w:p>
+            <w:pPr>
               <w:rPr>
                 <w:sz w:val="20"/>
               </w:rPr>
-              <w:t xml:space="preserve">[index] = </w:t>
-            </w:r>
+            </w:pPr>
             <w:r>
               <w:rPr>
                 <w:sz w:val="20"/>
               </w:rPr>
+              <w:t xml:space="preserve">            }</w:t>
+            </w:r>
+          </w:p>
+          <w:p>
+            <w:pPr>
+              <w:rPr>
+                <w:sz w:val="20"/>
+              </w:rPr>
+            </w:pPr>
+            <w:r>
+              <w:rPr>
+                <w:sz w:val="20"/>
+              </w:rPr>
+              <w:t xml:space="preserve">            else if(height &gt;.4f)</w:t>
+            </w:r>
+          </w:p>
+          <w:p>
+            <w:pPr>
+              <w:rPr>
+                <w:sz w:val="20"/>
+              </w:rPr>
+            </w:pPr>
+            <w:r>
+              <w:rPr>
+                <w:sz w:val="20"/>
+              </w:rPr>
+              <w:t xml:space="preserve">            {</w:t>
+            </w:r>
+          </w:p>
+          <w:p>
+            <w:pPr>
+              <w:rPr>
+                <w:sz w:val="20"/>
+              </w:rPr>
+            </w:pPr>
+            <w:r>
+              <w:rPr>
+                <w:sz w:val="20"/>
+              </w:rPr>
+              <w:t xml:space="preserve">                tileArray[index] = </w:t>
+            </w:r>
+            <w:r>
+              <w:rPr>
+                <w:sz w:val="20"/>
+              </w:rPr>
               <w:t>Shore</w:t>
             </w:r>
             <w:r>
@@ -3382,30 +3636,36 @@
                 <w:sz w:val="20"/>
               </w:rPr>
             </w:pPr>
-          </w:p>
-          <w:p>
-            <w:pPr>
+            <w:r>
               <w:rPr>
                 <w:sz w:val="20"/>
               </w:rPr>
-            </w:pPr>
-            <w:r>
+              <w:t xml:space="preserve">            }</w:t>
+            </w:r>
+          </w:p>
+          <w:p>
+            <w:pPr>
               <w:rPr>
                 <w:sz w:val="20"/>
               </w:rPr>
-              <w:t xml:space="preserve">            if(height &gt;.5f)</w:t>
-            </w:r>
-          </w:p>
-          <w:p>
-            <w:pPr>
+            </w:pPr>
+            <w:r>
               <w:rPr>
                 <w:sz w:val="20"/>
               </w:rPr>
-            </w:pPr>
-            <w:r>
+              <w:t xml:space="preserve">            else</w:t>
+            </w:r>
+          </w:p>
+          <w:p>
+            <w:pPr>
               <w:rPr>
                 <w:sz w:val="20"/>
               </w:rPr>
+            </w:pPr>
+            <w:r>
+              <w:rPr>
+                <w:sz w:val="20"/>
+              </w:rPr>
               <w:t xml:space="preserve">            {</w:t>
             </w:r>
           </w:p>
@@ -3419,222 +3679,42 @@
               <w:rPr>
                 <w:sz w:val="20"/>
               </w:rPr>
-              <w:t xml:space="preserve">                </w:t>
-            </w:r>
-            <w:proofErr w:type="spellStart"/>
-            <w:r>
+              <w:t xml:space="preserve">                tileArray[index] = Water;</w:t>
+            </w:r>
+          </w:p>
+          <w:p>
+            <w:pPr>
               <w:rPr>
                 <w:sz w:val="20"/>
               </w:rPr>
-              <w:t>tileArray</w:t>
-            </w:r>
-            <w:proofErr w:type="spellEnd"/>
-            <w:r>
+            </w:pPr>
+          </w:p>
+          <w:p>
+            <w:pPr>
               <w:rPr>
                 <w:sz w:val="20"/>
               </w:rPr>
-              <w:t>[index] = Grass;</w:t>
-            </w:r>
-          </w:p>
-          <w:p>
-            <w:pPr>
+            </w:pPr>
+            <w:r>
               <w:rPr>
                 <w:sz w:val="20"/>
               </w:rPr>
-            </w:pPr>
-            <w:r>
+              <w:t>}</w:t>
+            </w:r>
+          </w:p>
+          <w:p>
+            <w:pPr>
               <w:rPr>
                 <w:sz w:val="20"/>
               </w:rPr>
-              <w:t xml:space="preserve">            }</w:t>
-            </w:r>
-          </w:p>
-          <w:p>
-            <w:pPr>
+            </w:pPr>
+          </w:p>
+          <w:p>
+            <w:r>
               <w:rPr>
                 <w:sz w:val="20"/>
               </w:rPr>
-            </w:pPr>
-            <w:r>
-              <w:rPr>
-                <w:sz w:val="20"/>
-              </w:rPr>
-              <w:t xml:space="preserve">            else if(height &gt;.4f)</w:t>
-            </w:r>
-          </w:p>
-          <w:p>
-            <w:pPr>
-              <w:rPr>
-                <w:sz w:val="20"/>
-              </w:rPr>
-            </w:pPr>
-            <w:r>
-              <w:rPr>
-                <w:sz w:val="20"/>
-              </w:rPr>
-              <w:t xml:space="preserve">            {</w:t>
-            </w:r>
-          </w:p>
-          <w:p>
-            <w:pPr>
-              <w:rPr>
-                <w:sz w:val="20"/>
-              </w:rPr>
-            </w:pPr>
-            <w:r>
-              <w:rPr>
-                <w:sz w:val="20"/>
-              </w:rPr>
-              <w:t xml:space="preserve">                </w:t>
-            </w:r>
-            <w:proofErr w:type="spellStart"/>
-            <w:r>
-              <w:rPr>
-                <w:sz w:val="20"/>
-              </w:rPr>
-              <w:t>tileArray</w:t>
-            </w:r>
-            <w:proofErr w:type="spellEnd"/>
-            <w:r>
-              <w:rPr>
-                <w:sz w:val="20"/>
-              </w:rPr>
-              <w:t xml:space="preserve">[index] = </w:t>
-            </w:r>
-            <w:r>
-              <w:rPr>
-                <w:sz w:val="20"/>
-              </w:rPr>
-              <w:t>Shore</w:t>
-            </w:r>
-            <w:r>
-              <w:rPr>
-                <w:sz w:val="20"/>
-              </w:rPr>
-              <w:t>;</w:t>
-            </w:r>
-          </w:p>
-          <w:p>
-            <w:pPr>
-              <w:rPr>
-                <w:sz w:val="20"/>
-              </w:rPr>
-            </w:pPr>
-            <w:r>
-              <w:rPr>
-                <w:sz w:val="20"/>
-              </w:rPr>
-              <w:t xml:space="preserve">            }</w:t>
-            </w:r>
-          </w:p>
-          <w:p>
-            <w:pPr>
-              <w:rPr>
-                <w:sz w:val="20"/>
-              </w:rPr>
-            </w:pPr>
-            <w:r>
-              <w:rPr>
-                <w:sz w:val="20"/>
-              </w:rPr>
-              <w:t xml:space="preserve">            else</w:t>
-            </w:r>
-          </w:p>
-          <w:p>
-            <w:pPr>
-              <w:rPr>
-                <w:sz w:val="20"/>
-              </w:rPr>
-            </w:pPr>
-            <w:r>
-              <w:rPr>
-                <w:sz w:val="20"/>
-              </w:rPr>
-              <w:t xml:space="preserve">            {</w:t>
-            </w:r>
-          </w:p>
-          <w:p>
-            <w:pPr>
-              <w:rPr>
-                <w:sz w:val="20"/>
-              </w:rPr>
-            </w:pPr>
-            <w:r>
-              <w:rPr>
-                <w:sz w:val="20"/>
-              </w:rPr>
-              <w:t xml:space="preserve">                </w:t>
-            </w:r>
-            <w:proofErr w:type="spellStart"/>
-            <w:r>
-              <w:rPr>
-                <w:sz w:val="20"/>
-              </w:rPr>
-              <w:t>tileArray</w:t>
-            </w:r>
-            <w:proofErr w:type="spellEnd"/>
-            <w:r>
-              <w:rPr>
-                <w:sz w:val="20"/>
-              </w:rPr>
-              <w:t>[index] = Water;</w:t>
-            </w:r>
-          </w:p>
-          <w:p>
-            <w:pPr>
-              <w:rPr>
-                <w:sz w:val="20"/>
-              </w:rPr>
-            </w:pPr>
-          </w:p>
-          <w:p>
-            <w:pPr>
-              <w:rPr>
-                <w:sz w:val="20"/>
-              </w:rPr>
-            </w:pPr>
-            <w:r>
-              <w:rPr>
-                <w:sz w:val="20"/>
-              </w:rPr>
-              <w:t>}</w:t>
-            </w:r>
-          </w:p>
-          <w:p>
-            <w:pPr>
-              <w:rPr>
-                <w:sz w:val="20"/>
-              </w:rPr>
-            </w:pPr>
-          </w:p>
-          <w:p>
-            <w:proofErr w:type="spellStart"/>
-            <w:r>
-              <w:rPr>
-                <w:sz w:val="20"/>
-              </w:rPr>
-              <w:t>thisMap.SetTiles</w:t>
-            </w:r>
-            <w:proofErr w:type="spellEnd"/>
-            <w:r>
-              <w:rPr>
-                <w:sz w:val="20"/>
-              </w:rPr>
-              <w:t xml:space="preserve">(positions, </w:t>
-            </w:r>
-            <w:proofErr w:type="spellStart"/>
-            <w:r>
-              <w:rPr>
-                <w:sz w:val="20"/>
-              </w:rPr>
-              <w:t>tileArray</w:t>
-            </w:r>
-            <w:proofErr w:type="spellEnd"/>
-            <w:r>
-              <w:rPr>
-                <w:sz w:val="20"/>
-              </w:rPr>
-              <w:t>);</w:t>
+              <w:t>thisMap.SetTiles(positions, tileArray);</w:t>
             </w:r>
           </w:p>
         </w:tc>
@@ -3680,7 +3760,7 @@
                     <pic:cNvPicPr/>
                   </pic:nvPicPr>
                   <pic:blipFill>
-                    <a:blip r:embed="rId9">
+                    <a:blip r:embed="rId10">
                       <a:extLst>
                         <a:ext uri="{28A0092B-C50C-407E-A947-70E740481C1C}">
                           <a14:useLocalDpi xmlns:a14="http://schemas.microsoft.com/office/drawing/2010/main" val="0"/>
@@ -3736,7 +3816,7 @@
                     <pic:cNvPicPr/>
                   </pic:nvPicPr>
                   <pic:blipFill>
-                    <a:blip r:embed="rId10"/>
+                    <a:blip r:embed="rId11"/>
                     <a:stretch>
                       <a:fillRect/>
                     </a:stretch>
@@ -3787,7 +3867,35 @@
           <w:noProof/>
           <w:lang w:eastAsia="en-GB"/>
         </w:rPr>
-        <w:t xml:space="preserve">I gave the Generate button function, creating a Grid on the Scene with a Tilemap in it. This Tilemap contains the Generation Script. By having the Perspective and Level Type filters I was able to disable the Generate Button if I hadn’t made it yet, so when it comes to getting feedback from my peers, they wouldn’t be able to unintentionally cause errors. </w:t>
+        <w:t xml:space="preserve">I gave the Generate button function, creating a Grid on the Scene with a Tilemap in it. This Tilemap contains the Generation Script. By having the Perspective and Level Type filters I was able to disable the Generate Button if I </w:t>
+      </w:r>
+      <w:r>
+        <w:rPr>
+          <w:noProof/>
+          <w:lang w:eastAsia="en-GB"/>
+        </w:rPr>
+        <w:t>have not</w:t>
+      </w:r>
+      <w:r>
+        <w:rPr>
+          <w:noProof/>
+          <w:lang w:eastAsia="en-GB"/>
+        </w:rPr>
+        <w:t xml:space="preserve"> made it yet, so when it comes to getting feedback from my peers, they </w:t>
+      </w:r>
+      <w:r>
+        <w:rPr>
+          <w:noProof/>
+          <w:lang w:eastAsia="en-GB"/>
+        </w:rPr>
+        <w:t>would not</w:t>
+      </w:r>
+      <w:r>
+        <w:rPr>
+          <w:noProof/>
+          <w:lang w:eastAsia="en-GB"/>
+        </w:rPr>
+        <w:t xml:space="preserve"> be able to unintentionally cause errors. </w:t>
       </w:r>
     </w:p>
     <w:p>
@@ -3836,7 +3944,7 @@
           <w:lang w:eastAsia="en-GB"/>
         </w:rPr>
       </w:pPr>
-      <w:bookmarkStart w:id="6" w:name="_Toc7550206"/>
+      <w:bookmarkStart w:id="7" w:name="_Toc7641018"/>
       <w:r>
         <w:rPr>
           <w:noProof/>
@@ -3844,7 +3952,7 @@
         </w:rPr>
         <w:t>Development and Implementation: Sprint 2</w:t>
       </w:r>
-      <w:bookmarkEnd w:id="6"/>
+      <w:bookmarkEnd w:id="7"/>
     </w:p>
     <w:p>
       <w:pPr>
@@ -3860,14 +3968,14 @@
           <w:lang w:eastAsia="en-GB"/>
         </w:rPr>
       </w:pPr>
-      <w:bookmarkStart w:id="7" w:name="_Toc7550207"/>
+      <w:bookmarkStart w:id="8" w:name="_Toc7641019"/>
       <w:r>
         <w:rPr>
           <w:lang w:eastAsia="en-GB"/>
         </w:rPr>
         <w:t>Generation Window Updates</w:t>
       </w:r>
-      <w:bookmarkEnd w:id="7"/>
+      <w:bookmarkEnd w:id="8"/>
     </w:p>
     <w:p>
       <w:pPr>
@@ -3883,7 +3991,7 @@
           <w:lang w:eastAsia="en-GB"/>
         </w:rPr>
       </w:pPr>
-      <w:bookmarkStart w:id="8" w:name="_Toc7550208"/>
+      <w:bookmarkStart w:id="9" w:name="_Toc7641020"/>
       <w:r>
         <w:rPr>
           <w:lang w:eastAsia="en-GB"/>
@@ -3896,7 +4004,7 @@
         </w:rPr>
         <w:t>Top down</w:t>
       </w:r>
-      <w:bookmarkEnd w:id="8"/>
+      <w:bookmarkEnd w:id="9"/>
     </w:p>
     <w:p>
       <w:pPr>
@@ -3912,14 +4020,14 @@
           <w:lang w:eastAsia="en-GB"/>
         </w:rPr>
       </w:pPr>
-      <w:bookmarkStart w:id="9" w:name="_Toc7550209"/>
+      <w:bookmarkStart w:id="10" w:name="_Toc7641021"/>
       <w:r>
         <w:rPr>
           <w:lang w:eastAsia="en-GB"/>
         </w:rPr>
         <w:t>BSP Dungeon</w:t>
       </w:r>
-      <w:bookmarkEnd w:id="9"/>
+      <w:bookmarkEnd w:id="10"/>
     </w:p>
     <w:p>
       <w:pPr>
@@ -3935,7 +4043,7 @@
           <w:lang w:eastAsia="en-GB"/>
         </w:rPr>
       </w:pPr>
-      <w:bookmarkStart w:id="10" w:name="_Toc7550210"/>
+      <w:bookmarkStart w:id="11" w:name="_Toc7641022"/>
       <w:r>
         <w:rPr>
           <w:lang w:eastAsia="en-GB"/>
@@ -3943,7 +4051,248 @@
         <w:lastRenderedPageBreak/>
         <w:t>Perlin Noise World Map Updates</w:t>
       </w:r>
-      <w:bookmarkEnd w:id="10"/>
+      <w:bookmarkEnd w:id="11"/>
+    </w:p>
+    <w:p>
+      <w:pPr>
+        <w:rPr>
+          <w:lang w:eastAsia="en-GB"/>
+        </w:rPr>
+      </w:pPr>
+    </w:p>
+    <w:p>
+      <w:pPr>
+        <w:ind w:firstLine="720"/>
+        <w:rPr>
+          <w:lang w:eastAsia="en-GB"/>
+        </w:rPr>
+      </w:pPr>
+      <w:r>
+        <w:rPr>
+          <w:noProof/>
+          <w:lang w:eastAsia="en-GB"/>
+        </w:rPr>
+        <w:drawing>
+          <wp:anchor distT="0" distB="0" distL="114300" distR="114300" simplePos="0" relativeHeight="251664384" behindDoc="1" locked="0" layoutInCell="1" allowOverlap="1">
+            <wp:simplePos x="0" y="0"/>
+            <wp:positionH relativeFrom="column">
+              <wp:posOffset>3124200</wp:posOffset>
+            </wp:positionH>
+            <wp:positionV relativeFrom="paragraph">
+              <wp:posOffset>913765</wp:posOffset>
+            </wp:positionV>
+            <wp:extent cx="2847975" cy="809625"/>
+            <wp:effectExtent l="0" t="0" r="0" b="9525"/>
+            <wp:wrapSquare wrapText="bothSides"/>
+            <wp:docPr id="10" name="Picture 10" descr="C:\Users\s6053935\Documents\GitHub\AzizArarFYP\Report Pictures\OldNewTiles.png"/>
+            <wp:cNvGraphicFramePr>
+              <a:graphicFrameLocks xmlns:a="http://schemas.openxmlformats.org/drawingml/2006/main" noChangeAspect="1"/>
+            </wp:cNvGraphicFramePr>
+            <a:graphic xmlns:a="http://schemas.openxmlformats.org/drawingml/2006/main">
+              <a:graphicData uri="http://schemas.openxmlformats.org/drawingml/2006/picture">
+                <pic:pic xmlns:pic="http://schemas.openxmlformats.org/drawingml/2006/picture">
+                  <pic:nvPicPr>
+                    <pic:cNvPr id="0" name="Picture 4" descr="C:\Users\s6053935\Documents\GitHub\AzizArarFYP\Report Pictures\OldNewTiles.png"/>
+                    <pic:cNvPicPr>
+                      <a:picLocks noChangeAspect="1" noChangeArrowheads="1"/>
+                    </pic:cNvPicPr>
+                  </pic:nvPicPr>
+                  <pic:blipFill>
+                    <a:blip r:embed="rId12">
+                      <a:extLst>
+                        <a:ext uri="{28A0092B-C50C-407E-A947-70E740481C1C}">
+                          <a14:useLocalDpi xmlns:a14="http://schemas.microsoft.com/office/drawing/2010/main" val="0"/>
+                        </a:ext>
+                      </a:extLst>
+                    </a:blip>
+                    <a:srcRect/>
+                    <a:stretch>
+                      <a:fillRect/>
+                    </a:stretch>
+                  </pic:blipFill>
+                  <pic:spPr bwMode="auto">
+                    <a:xfrm>
+                      <a:off x="0" y="0"/>
+                      <a:ext cx="2847975" cy="809625"/>
+                    </a:xfrm>
+                    <a:prstGeom prst="rect">
+                      <a:avLst/>
+                    </a:prstGeom>
+                    <a:noFill/>
+                    <a:ln>
+                      <a:noFill/>
+                    </a:ln>
+                  </pic:spPr>
+                </pic:pic>
+              </a:graphicData>
+            </a:graphic>
+          </wp:anchor>
+        </w:drawing>
+      </w:r>
+      <w:r>
+        <w:rPr>
+          <w:lang w:eastAsia="en-GB"/>
+        </w:rPr>
+        <w:t xml:space="preserve">Firstly, in my set of updates </w:t>
+      </w:r>
+      <w:r>
+        <w:rPr>
+          <w:lang w:eastAsia="en-GB"/>
+        </w:rPr>
+        <w:t xml:space="preserve">to the Perlin Noise World Map, </w:t>
+      </w:r>
+      <w:r>
+        <w:rPr>
+          <w:lang w:eastAsia="en-GB"/>
+        </w:rPr>
+        <w:t xml:space="preserve">I wanted </w:t>
+      </w:r>
+      <w:r>
+        <w:rPr>
+          <w:lang w:eastAsia="en-GB"/>
+        </w:rPr>
+        <w:t xml:space="preserve">to update the sprites and tiles included in my Demo to show how the tiles included 2d extras from Unity Technologies. The various different tiles I wanted to include was a Terrain tile for the grass, this will improve the overall look of how the grass connects together. The terrain tile allows you to create a sprite for each different position for the tile, which when you draw it automatically connects any nearby terrain tiles. </w:t>
+      </w:r>
+    </w:p>
+    <w:p>
+      <w:pPr>
+        <w:rPr>
+          <w:lang w:eastAsia="en-GB"/>
+        </w:rPr>
+      </w:pPr>
+      <w:r>
+        <w:rPr>
+          <w:lang w:eastAsia="en-GB"/>
+        </w:rPr>
+        <w:t xml:space="preserve">I also updated the tiles for Water by using an animated tile, which was a modification of the current water, and using the Flag effect in Adobe </w:t>
+      </w:r>
+      <w:r>
+        <w:rPr>
+          <w:lang w:eastAsia="en-GB"/>
+        </w:rPr>
+        <w:t>Premier Pro CC, th</w:t>
+      </w:r>
+      <w:r>
+        <w:rPr>
+          <w:lang w:eastAsia="en-GB"/>
+        </w:rPr>
+        <w:t>en exporting 60 frames as PNGs.</w:t>
+      </w:r>
+    </w:p>
+    <w:p>
+      <w:pPr>
+        <w:rPr>
+          <w:lang w:eastAsia="en-GB"/>
+        </w:rPr>
+      </w:pPr>
+    </w:p>
+    <w:p>
+      <w:pPr>
+        <w:rPr>
+          <w:lang w:eastAsia="en-GB"/>
+        </w:rPr>
+      </w:pPr>
+      <w:r>
+        <w:rPr>
+          <w:lang w:eastAsia="en-GB"/>
+        </w:rPr>
+        <w:tab/>
+        <w:t>Secondly,</w:t>
+      </w:r>
+      <w:r>
+        <w:rPr>
+          <w:lang w:eastAsia="en-GB"/>
+        </w:rPr>
+        <w:t xml:space="preserve"> after receiving feedback about the level generator thus far,</w:t>
+      </w:r>
+      <w:r>
+        <w:rPr>
+          <w:lang w:eastAsia="en-GB"/>
+        </w:rPr>
+        <w:t xml:space="preserve"> I wanted to improve the performance of the World Map </w:t>
+      </w:r>
+      <w:r>
+        <w:rPr>
+          <w:lang w:eastAsia="en-GB"/>
+        </w:rPr>
+        <w:t>generation. This is</w:t>
+      </w:r>
+      <w:r>
+        <w:rPr>
+          <w:lang w:eastAsia="en-GB"/>
+        </w:rPr>
+        <w:t xml:space="preserve"> especially </w:t>
+      </w:r>
+      <w:r>
+        <w:rPr>
+          <w:lang w:eastAsia="en-GB"/>
+        </w:rPr>
+        <w:t xml:space="preserve">noticeable </w:t>
+      </w:r>
+      <w:r>
+        <w:rPr>
+          <w:lang w:eastAsia="en-GB"/>
+        </w:rPr>
+        <w:t xml:space="preserve">when you generate at bigger sizes, it takes longer for the </w:t>
+      </w:r>
+      <w:r>
+        <w:rPr>
+          <w:lang w:eastAsia="en-GB"/>
+        </w:rPr>
+        <w:t xml:space="preserve">Perlin Noise function </w:t>
+      </w:r>
+      <w:r>
+        <w:rPr>
+          <w:lang w:eastAsia="en-GB"/>
+        </w:rPr>
+        <w:t xml:space="preserve">significantly longer </w:t>
+      </w:r>
+      <w:r>
+        <w:rPr>
+          <w:lang w:eastAsia="en-GB"/>
+        </w:rPr>
+        <w:t>to run. I set out of a way to improve this and I came across</w:t>
+      </w:r>
+      <w:r>
+        <w:rPr>
+          <w:lang w:eastAsia="en-GB"/>
+        </w:rPr>
+        <w:t xml:space="preserve"> the</w:t>
+      </w:r>
+      <w:r>
+        <w:rPr>
+          <w:lang w:eastAsia="en-GB"/>
+        </w:rPr>
+        <w:t xml:space="preserve"> Unity Jobs</w:t>
+      </w:r>
+      <w:r>
+        <w:rPr>
+          <w:lang w:eastAsia="en-GB"/>
+        </w:rPr>
+        <w:t xml:space="preserve"> class. An interface included in this called ‘IJobParallelFor’ allows for multiple threads to work in parallel to each other. Theoretically if I had the Perlin Noise work on multiple threads at the same time, it should significantly improve performance and loading time. I implemented a new job called Perlin Job. I managed to make the Job work, however using Deep Profiling, I did not notice a performance increase. I believe this is down to not fully understanding how to take advantage of the Jobs, but I decided to leave it in as it did not hinder performance. </w:t>
+      </w:r>
+      <w:r>
+        <w:rPr>
+          <w:lang w:eastAsia="en-GB"/>
+        </w:rPr>
+        <w:t xml:space="preserve"> </w:t>
+      </w:r>
+      <w:r>
+        <w:rPr>
+          <w:rStyle w:val="Normal"/>
+          <w:rFonts w:ascii="Times New Roman" w:eastAsia="Times New Roman" w:hAnsi="Times New Roman" w:cs="Times New Roman"/>
+          <w:snapToGrid w:val="0"/>
+          <w:color w:val="000000"/>
+          <w:w w:val="0"/>
+          <w:sz w:val="0"/>
+          <w:szCs w:val="0"/>
+          <w:u w:color="000000"/>
+          <w:bdr w:val="none" w:sz="0" w:space="0" w:color="000000"/>
+          <w:shd w:val="clear" w:color="000000" w:fill="000000"/>
+          <w:lang w:val="x-none" w:eastAsia="x-none" w:bidi="x-none"/>
+        </w:rPr>
+        <w:t xml:space="preserve"> </w:t>
+      </w:r>
     </w:p>
     <w:p>
       <w:pPr>
@@ -3960,7 +4309,7 @@
           <w:lang w:eastAsia="en-GB"/>
         </w:rPr>
       </w:pPr>
-      <w:bookmarkStart w:id="11" w:name="_Toc7550211"/>
+      <w:bookmarkStart w:id="12" w:name="_Toc7641023"/>
       <w:r>
         <w:rPr>
           <w:noProof/>
@@ -3968,7 +4317,7 @@
         </w:rPr>
         <w:t>Development and Implementation: Sprint 3</w:t>
       </w:r>
-      <w:bookmarkEnd w:id="11"/>
+      <w:bookmarkEnd w:id="12"/>
     </w:p>
     <w:p>
       <w:pPr>
@@ -3984,7 +4333,7 @@
           <w:lang w:eastAsia="en-GB"/>
         </w:rPr>
       </w:pPr>
-      <w:bookmarkStart w:id="12" w:name="_Toc7550212"/>
+      <w:bookmarkStart w:id="13" w:name="_Toc7641024"/>
       <w:r>
         <w:rPr>
           <w:lang w:eastAsia="en-GB"/>
@@ -3997,7 +4346,7 @@
         </w:rPr>
         <w:t>Side scrolling</w:t>
       </w:r>
-      <w:bookmarkEnd w:id="12"/>
+      <w:bookmarkEnd w:id="13"/>
     </w:p>
     <w:p>
       <w:pPr>
@@ -4030,6 +4379,7 @@
           <w:lang w:eastAsia="en-GB"/>
         </w:rPr>
       </w:pPr>
+      <w:bookmarkStart w:id="14" w:name="_Toc7641025"/>
       <w:r>
         <w:rPr>
           <w:lang w:eastAsia="en-GB"/>
@@ -4037,6 +4387,7 @@
         <w:lastRenderedPageBreak/>
         <w:t>Patch Notes</w:t>
       </w:r>
+      <w:bookmarkEnd w:id="14"/>
     </w:p>
     <w:p>
       <w:pPr>
@@ -4057,8 +4408,12 @@
         </w:rPr>
         <w:t>. A similar version of the Patch Notes is included in the Project Readme file.</w:t>
       </w:r>
-      <w:bookmarkStart w:id="13" w:name="_GoBack"/>
-      <w:bookmarkEnd w:id="13"/>
+      <w:r>
+        <w:rPr>
+          <w:lang w:eastAsia="en-GB"/>
+        </w:rPr>
+        <w:t xml:space="preserve"> </w:t>
+      </w:r>
     </w:p>
     <w:tbl>
       <w:tblPr>
@@ -4482,23 +4837,7 @@
                 <w:sz w:val="18"/>
                 <w:lang w:eastAsia="en-GB"/>
               </w:rPr>
-              <w:t xml:space="preserve">Tilemap Perspective Label "2D Tilemap" changed to "2D </w:t>
-            </w:r>
-            <w:proofErr w:type="spellStart"/>
-            <w:r>
-              <w:rPr>
-                <w:sz w:val="18"/>
-                <w:lang w:eastAsia="en-GB"/>
-              </w:rPr>
-              <w:t>Topdown</w:t>
-            </w:r>
-            <w:proofErr w:type="spellEnd"/>
-            <w:r>
-              <w:rPr>
-                <w:sz w:val="18"/>
-                <w:lang w:eastAsia="en-GB"/>
-              </w:rPr>
-              <w:t>"</w:t>
+              <w:t>Tilemap Perspective Label "2D Tilemap" changed to "2D Topdown"</w:t>
             </w:r>
           </w:p>
         </w:tc>
@@ -4539,23 +4878,7 @@
                 <w:sz w:val="18"/>
                 <w:lang w:eastAsia="en-GB"/>
               </w:rPr>
-              <w:t xml:space="preserve">Tilemap Perspective Label "2D Platformer" changed to "2D </w:t>
-            </w:r>
-            <w:proofErr w:type="spellStart"/>
-            <w:r>
-              <w:rPr>
-                <w:sz w:val="18"/>
-                <w:lang w:eastAsia="en-GB"/>
-              </w:rPr>
-              <w:t>Sidescroller</w:t>
-            </w:r>
-            <w:proofErr w:type="spellEnd"/>
-            <w:r>
-              <w:rPr>
-                <w:sz w:val="18"/>
-                <w:lang w:eastAsia="en-GB"/>
-              </w:rPr>
-              <w:t>"</w:t>
+              <w:t>Tilemap Perspective Label "2D Platformer" changed to "2D Sidescroller"</w:t>
             </w:r>
           </w:p>
         </w:tc>
@@ -4985,23 +5308,7 @@
                 <w:sz w:val="18"/>
                 <w:lang w:eastAsia="en-GB"/>
               </w:rPr>
-              <w:t xml:space="preserve">Grid Size on 2D </w:t>
-            </w:r>
-            <w:proofErr w:type="spellStart"/>
-            <w:r>
-              <w:rPr>
-                <w:sz w:val="18"/>
-                <w:lang w:eastAsia="en-GB"/>
-              </w:rPr>
-              <w:t>Topdown</w:t>
-            </w:r>
-            <w:proofErr w:type="spellEnd"/>
-            <w:r>
-              <w:rPr>
-                <w:sz w:val="18"/>
-                <w:lang w:eastAsia="en-GB"/>
-              </w:rPr>
-              <w:t xml:space="preserve"> now ensures X and Y are the same due to bug</w:t>
+              <w:t>Grid Size on 2D Topdown now ensures X and Y are the same due to bug</w:t>
             </w:r>
           </w:p>
         </w:tc>
@@ -5118,32 +5425,7 @@
                 <w:sz w:val="18"/>
                 <w:lang w:eastAsia="en-GB"/>
               </w:rPr>
-              <w:t xml:space="preserve">Added Foliage to 2D </w:t>
-            </w:r>
-            <w:proofErr w:type="spellStart"/>
-            <w:proofErr w:type="gramStart"/>
-            <w:r>
-              <w:rPr>
-                <w:sz w:val="18"/>
-                <w:lang w:eastAsia="en-GB"/>
-              </w:rPr>
-              <w:t>Topdown</w:t>
-            </w:r>
-            <w:proofErr w:type="spellEnd"/>
-            <w:r>
-              <w:rPr>
-                <w:sz w:val="18"/>
-                <w:lang w:eastAsia="en-GB"/>
-              </w:rPr>
-              <w:t xml:space="preserve"> :</w:t>
-            </w:r>
-            <w:proofErr w:type="gramEnd"/>
-            <w:r>
-              <w:rPr>
-                <w:sz w:val="18"/>
-                <w:lang w:eastAsia="en-GB"/>
-              </w:rPr>
-              <w:t xml:space="preserve"> World Map (Demo Includes Random Tile)</w:t>
+              <w:t>Added Foliage to 2D Topdown : World Map (Demo Includes Random Tile)</w:t>
             </w:r>
           </w:p>
         </w:tc>
@@ -5184,32 +5466,7 @@
                 <w:sz w:val="18"/>
                 <w:lang w:eastAsia="en-GB"/>
               </w:rPr>
-              <w:t xml:space="preserve">Added Walls Generation to 2D </w:t>
-            </w:r>
-            <w:proofErr w:type="spellStart"/>
-            <w:proofErr w:type="gramStart"/>
-            <w:r>
-              <w:rPr>
-                <w:sz w:val="18"/>
-                <w:lang w:eastAsia="en-GB"/>
-              </w:rPr>
-              <w:t>Topdown</w:t>
-            </w:r>
-            <w:proofErr w:type="spellEnd"/>
-            <w:r>
-              <w:rPr>
-                <w:sz w:val="18"/>
-                <w:lang w:eastAsia="en-GB"/>
-              </w:rPr>
-              <w:t xml:space="preserve"> :</w:t>
-            </w:r>
-            <w:proofErr w:type="gramEnd"/>
-            <w:r>
-              <w:rPr>
-                <w:sz w:val="18"/>
-                <w:lang w:eastAsia="en-GB"/>
-              </w:rPr>
-              <w:t xml:space="preserve"> Dungeon</w:t>
+              <w:t>Added Walls Generation to 2D Topdown : Dungeon</w:t>
             </w:r>
           </w:p>
         </w:tc>
@@ -5701,23 +5958,98 @@
                 <w:sz w:val="18"/>
                 <w:lang w:eastAsia="en-GB"/>
               </w:rPr>
-              <w:t xml:space="preserve">Added 2D </w:t>
-            </w:r>
-            <w:proofErr w:type="spellStart"/>
-            <w:r>
-              <w:rPr>
-                <w:sz w:val="18"/>
-                <w:lang w:eastAsia="en-GB"/>
-              </w:rPr>
-              <w:t>Topdown</w:t>
-            </w:r>
-            <w:proofErr w:type="spellEnd"/>
-            <w:r>
-              <w:rPr>
-                <w:sz w:val="18"/>
-                <w:lang w:eastAsia="en-GB"/>
-              </w:rPr>
-              <w:t xml:space="preserve"> Dungeon Generation using BSP</w:t>
+              <w:t>Added 2D Topdown Dungeon Generation using BSP</w:t>
+            </w:r>
+          </w:p>
+        </w:tc>
+      </w:tr>
+      <w:tr>
+        <w:tc>
+          <w:tcPr>
+            <w:tcW w:w="1696" w:type="dxa"/>
+            <w:gridSpan w:val="2"/>
+            <w:tcBorders>
+              <w:bottom w:val="double" w:sz="4" w:space="0" w:color="auto"/>
+            </w:tcBorders>
+            <w:shd w:val="clear" w:color="auto" w:fill="C00000"/>
+            <w:vAlign w:val="center"/>
+          </w:tcPr>
+          <w:p>
+            <w:pPr>
+              <w:jc w:val="center"/>
+              <w:rPr>
+                <w:sz w:val="18"/>
+                <w:lang w:eastAsia="en-GB"/>
+              </w:rPr>
+            </w:pPr>
+            <w:r>
+              <w:rPr>
+                <w:sz w:val="18"/>
+                <w:lang w:eastAsia="en-GB"/>
+              </w:rPr>
+              <w:t>Removals</w:t>
+            </w:r>
+          </w:p>
+        </w:tc>
+        <w:tc>
+          <w:tcPr>
+            <w:tcW w:w="7371" w:type="dxa"/>
+            <w:tcBorders>
+              <w:bottom w:val="double" w:sz="4" w:space="0" w:color="auto"/>
+            </w:tcBorders>
+            <w:shd w:val="clear" w:color="auto" w:fill="C00000"/>
+          </w:tcPr>
+          <w:p>
+            <w:pPr>
+              <w:rPr>
+                <w:sz w:val="18"/>
+                <w:lang w:eastAsia="en-GB"/>
+              </w:rPr>
+            </w:pPr>
+          </w:p>
+        </w:tc>
+      </w:tr>
+      <w:tr>
+        <w:tc>
+          <w:tcPr>
+            <w:tcW w:w="1696" w:type="dxa"/>
+            <w:gridSpan w:val="2"/>
+            <w:tcBorders>
+              <w:bottom w:val="double" w:sz="4" w:space="0" w:color="auto"/>
+            </w:tcBorders>
+            <w:shd w:val="clear" w:color="auto" w:fill="C00000"/>
+          </w:tcPr>
+          <w:p>
+            <w:pPr>
+              <w:jc w:val="center"/>
+              <w:rPr>
+                <w:sz w:val="18"/>
+                <w:lang w:eastAsia="en-GB"/>
+              </w:rPr>
+            </w:pPr>
+          </w:p>
+        </w:tc>
+        <w:tc>
+          <w:tcPr>
+            <w:tcW w:w="7371" w:type="dxa"/>
+            <w:tcBorders>
+              <w:bottom w:val="double" w:sz="4" w:space="0" w:color="auto"/>
+            </w:tcBorders>
+            <w:shd w:val="clear" w:color="auto" w:fill="C00000"/>
+          </w:tcPr>
+          <w:p>
+            <w:pPr>
+              <w:rPr>
+                <w:sz w:val="18"/>
+                <w:lang w:eastAsia="en-GB"/>
+              </w:rPr>
+            </w:pPr>
+            <w:r>
+              <w:rPr>
+                <w:sz w:val="18"/>
+                <w:lang w:eastAsia="en-GB"/>
+              </w:rPr>
+              <w:t>Removed Drag n Drop which did not work.</w:t>
             </w:r>
           </w:p>
         </w:tc>
@@ -5875,23 +6207,7 @@
                 <w:sz w:val="18"/>
                 <w:lang w:eastAsia="en-GB"/>
               </w:rPr>
-              <w:t xml:space="preserve">Added 2D </w:t>
-            </w:r>
-            <w:proofErr w:type="spellStart"/>
-            <w:r>
-              <w:rPr>
-                <w:sz w:val="18"/>
-                <w:lang w:eastAsia="en-GB"/>
-              </w:rPr>
-              <w:t>Topdown</w:t>
-            </w:r>
-            <w:proofErr w:type="spellEnd"/>
-            <w:r>
-              <w:rPr>
-                <w:sz w:val="18"/>
-                <w:lang w:eastAsia="en-GB"/>
-              </w:rPr>
-              <w:t xml:space="preserve"> World Map functionality to Generation Window</w:t>
+              <w:t>Added 2D Topdown World Map functionality to Generation Window</w:t>
             </w:r>
           </w:p>
         </w:tc>
@@ -5901,8 +6217,7 @@
           <w:tcPr>
             <w:tcW w:w="1696" w:type="dxa"/>
             <w:gridSpan w:val="2"/>
-            <w:vMerge w:val="restart"/>
-            <w:shd w:val="clear" w:color="auto" w:fill="C00000"/>
+            <w:shd w:val="clear" w:color="auto" w:fill="92D050"/>
             <w:vAlign w:val="center"/>
           </w:tcPr>
           <w:p>
@@ -5913,27 +6228,34 @@
                 <w:lang w:eastAsia="en-GB"/>
               </w:rPr>
             </w:pPr>
-            <w:r>
-              <w:rPr>
-                <w:sz w:val="18"/>
-                <w:lang w:eastAsia="en-GB"/>
-              </w:rPr>
-              <w:t>Removals</w:t>
-            </w:r>
           </w:p>
         </w:tc>
         <w:tc>
           <w:tcPr>
             <w:tcW w:w="7371" w:type="dxa"/>
-            <w:shd w:val="clear" w:color="auto" w:fill="C00000"/>
-          </w:tcPr>
-          <w:p>
-            <w:pPr>
-              <w:rPr>
-                <w:sz w:val="18"/>
-                <w:lang w:eastAsia="en-GB"/>
-              </w:rPr>
-            </w:pPr>
+            <w:shd w:val="clear" w:color="auto" w:fill="92D050"/>
+          </w:tcPr>
+          <w:p>
+            <w:pPr>
+              <w:rPr>
+                <w:sz w:val="18"/>
+                <w:lang w:eastAsia="en-GB"/>
+              </w:rPr>
+            </w:pPr>
+            <w:r>
+              <w:rPr>
+                <w:sz w:val="18"/>
+                <w:lang w:eastAsia="en-GB"/>
+              </w:rPr>
+              <w:t>Added Advanced Options</w:t>
+            </w:r>
+            <w:r>
+              <w:rPr>
+                <w:sz w:val="18"/>
+                <w:lang w:eastAsia="en-GB"/>
+              </w:rPr>
+              <w:t xml:space="preserve"> with Cell Size and Pixel Per Unit options</w:t>
+            </w:r>
           </w:p>
         </w:tc>
       </w:tr>
@@ -5942,11 +6264,8 @@
           <w:tcPr>
             <w:tcW w:w="1696" w:type="dxa"/>
             <w:gridSpan w:val="2"/>
-            <w:vMerge/>
-            <w:tcBorders>
-              <w:bottom w:val="double" w:sz="4" w:space="0" w:color="auto"/>
-            </w:tcBorders>
-            <w:shd w:val="clear" w:color="auto" w:fill="C00000"/>
+            <w:shd w:val="clear" w:color="auto" w:fill="92D050"/>
+            <w:vAlign w:val="center"/>
           </w:tcPr>
           <w:p>
             <w:pPr>
@@ -5961,24 +6280,28 @@
         <w:tc>
           <w:tcPr>
             <w:tcW w:w="7371" w:type="dxa"/>
-            <w:tcBorders>
-              <w:bottom w:val="double" w:sz="4" w:space="0" w:color="auto"/>
-            </w:tcBorders>
-            <w:shd w:val="clear" w:color="auto" w:fill="C00000"/>
-          </w:tcPr>
-          <w:p>
-            <w:pPr>
-              <w:rPr>
-                <w:sz w:val="18"/>
-                <w:lang w:eastAsia="en-GB"/>
-              </w:rPr>
-            </w:pPr>
-            <w:r>
-              <w:rPr>
-                <w:sz w:val="18"/>
-                <w:lang w:eastAsia="en-GB"/>
-              </w:rPr>
-              <w:t>Removed Drag n Drop which did not work.</w:t>
+            <w:shd w:val="clear" w:color="auto" w:fill="92D050"/>
+          </w:tcPr>
+          <w:p>
+            <w:pPr>
+              <w:rPr>
+                <w:sz w:val="18"/>
+                <w:lang w:eastAsia="en-GB"/>
+              </w:rPr>
+            </w:pPr>
+            <w:r>
+              <w:rPr>
+                <w:sz w:val="18"/>
+                <w:lang w:eastAsia="en-GB"/>
+              </w:rPr>
+              <w:t>Added Box for a Not Yet Implemented TileBase</w:t>
+            </w:r>
+            <w:r>
+              <w:rPr>
+                <w:sz w:val="18"/>
+                <w:lang w:eastAsia="en-GB"/>
+              </w:rPr>
+              <w:t xml:space="preserve"> Drag n Drop</w:t>
             </w:r>
           </w:p>
         </w:tc>
@@ -6134,23 +6457,7 @@
                 <w:sz w:val="18"/>
                 <w:lang w:eastAsia="en-GB"/>
               </w:rPr>
-              <w:t xml:space="preserve">Added 2D </w:t>
-            </w:r>
-            <w:proofErr w:type="spellStart"/>
-            <w:r>
-              <w:rPr>
-                <w:sz w:val="18"/>
-                <w:lang w:eastAsia="en-GB"/>
-              </w:rPr>
-              <w:t>Topdown</w:t>
-            </w:r>
-            <w:proofErr w:type="spellEnd"/>
-            <w:r>
-              <w:rPr>
-                <w:sz w:val="18"/>
-                <w:lang w:eastAsia="en-GB"/>
-              </w:rPr>
-              <w:t xml:space="preserve"> World Map generation using 2D Perlin Noise</w:t>
+              <w:t>Added 2D Topdown World Map generation using 2D Perlin Noise</w:t>
             </w:r>
           </w:p>
         </w:tc>
@@ -6173,7 +6480,6 @@
           <w:lang w:eastAsia="en-GB"/>
         </w:rPr>
       </w:pPr>
-      <w:bookmarkStart w:id="14" w:name="_Toc7550213"/>
       <w:r>
         <w:rPr>
           <w:lang w:eastAsia="en-GB"/>
@@ -6188,6 +6494,7 @@
           <w:lang w:eastAsia="en-GB"/>
         </w:rPr>
       </w:pPr>
+      <w:bookmarkStart w:id="15" w:name="_Toc7641026"/>
       <w:r>
         <w:rPr>
           <w:lang w:eastAsia="en-GB"/>
@@ -6195,7 +6502,7 @@
         <w:lastRenderedPageBreak/>
         <w:t>Research</w:t>
       </w:r>
-      <w:bookmarkEnd w:id="14"/>
+      <w:bookmarkEnd w:id="15"/>
     </w:p>
     <w:p>
       <w:pPr>
@@ -6211,14 +6518,14 @@
           <w:lang w:eastAsia="en-GB"/>
         </w:rPr>
       </w:pPr>
-      <w:bookmarkStart w:id="15" w:name="_Toc7550214"/>
+      <w:bookmarkStart w:id="16" w:name="_Toc7641027"/>
       <w:r>
         <w:rPr>
           <w:lang w:eastAsia="en-GB"/>
         </w:rPr>
         <w:t>World &amp; Level Generation</w:t>
       </w:r>
-      <w:bookmarkEnd w:id="15"/>
+      <w:bookmarkEnd w:id="16"/>
     </w:p>
     <w:p>
       <w:pPr>
@@ -6266,14 +6573,14 @@
           <w:lang w:eastAsia="en-GB"/>
         </w:rPr>
       </w:pPr>
-      <w:bookmarkStart w:id="16" w:name="_Toc7550215"/>
+      <w:bookmarkStart w:id="17" w:name="_Toc7641028"/>
       <w:r>
         <w:rPr>
           <w:lang w:eastAsia="en-GB"/>
         </w:rPr>
         <w:t>Perlin Noise</w:t>
       </w:r>
-      <w:bookmarkEnd w:id="16"/>
+      <w:bookmarkEnd w:id="17"/>
     </w:p>
     <w:p>
       <w:pPr>
@@ -6289,6 +6596,114 @@
           <w:sz w:val="20"/>
         </w:rPr>
       </w:pPr>
+      <w:r>
+        <w:rPr>
+          <w:noProof/>
+          <w:lang w:eastAsia="en-GB"/>
+        </w:rPr>
+        <mc:AlternateContent>
+          <mc:Choice Requires="wps">
+            <w:drawing>
+              <wp:anchor distT="0" distB="0" distL="114300" distR="114300" simplePos="0" relativeHeight="251663360" behindDoc="0" locked="0" layoutInCell="1" allowOverlap="1" wp14:anchorId="170B40BD" wp14:editId="25BF5FD7">
+                <wp:simplePos x="0" y="0"/>
+                <wp:positionH relativeFrom="margin">
+                  <wp:align>right</wp:align>
+                </wp:positionH>
+                <wp:positionV relativeFrom="paragraph">
+                  <wp:posOffset>1162050</wp:posOffset>
+                </wp:positionV>
+                <wp:extent cx="1133475" cy="635"/>
+                <wp:effectExtent l="0" t="0" r="9525" b="0"/>
+                <wp:wrapSquare wrapText="bothSides"/>
+                <wp:docPr id="5" name="Text Box 5"/>
+                <wp:cNvGraphicFramePr/>
+                <a:graphic xmlns:a="http://schemas.openxmlformats.org/drawingml/2006/main">
+                  <a:graphicData uri="http://schemas.microsoft.com/office/word/2010/wordprocessingShape">
+                    <wps:wsp>
+                      <wps:cNvSpPr txBox="1"/>
+                      <wps:spPr>
+                        <a:xfrm>
+                          <a:off x="0" y="0"/>
+                          <a:ext cx="1133475" cy="635"/>
+                        </a:xfrm>
+                        <a:prstGeom prst="rect">
+                          <a:avLst/>
+                        </a:prstGeom>
+                        <a:solidFill>
+                          <a:prstClr val="white"/>
+                        </a:solidFill>
+                        <a:ln>
+                          <a:noFill/>
+                        </a:ln>
+                      </wps:spPr>
+                      <wps:txbx>
+                        <w:txbxContent>
+                          <w:p>
+                            <w:pPr>
+                              <w:pStyle w:val="Caption"/>
+                              <w:rPr>
+                                <w:noProof/>
+                              </w:rPr>
+                            </w:pPr>
+                            <w:proofErr w:type="gramStart"/>
+                            <w:r>
+                              <w:t xml:space="preserve">Figure </w:t>
+                            </w:r>
+                            <w:r>
+                              <w:t>?</w:t>
+                            </w:r>
+                            <w:proofErr w:type="gramEnd"/>
+                          </w:p>
+                        </w:txbxContent>
+                      </wps:txbx>
+                      <wps:bodyPr rot="0" spcFirstLastPara="0" vertOverflow="overflow" horzOverflow="overflow" vert="horz" wrap="square" lIns="0" tIns="0" rIns="0" bIns="0" numCol="1" spcCol="0" rtlCol="0" fromWordArt="0" anchor="t" anchorCtr="0" forceAA="0" compatLnSpc="1">
+                        <a:prstTxWarp prst="textNoShape">
+                          <a:avLst/>
+                        </a:prstTxWarp>
+                        <a:spAutoFit/>
+                      </wps:bodyPr>
+                    </wps:wsp>
+                  </a:graphicData>
+                </a:graphic>
+                <wp14:sizeRelH relativeFrom="margin">
+                  <wp14:pctWidth>0</wp14:pctWidth>
+                </wp14:sizeRelH>
+              </wp:anchor>
+            </w:drawing>
+          </mc:Choice>
+          <mc:Fallback>
+            <w:pict>
+              <v:shapetype w14:anchorId="170B40BD" id="_x0000_t202" coordsize="21600,21600" o:spt="202" path="m,l,21600r21600,l21600,xe">
+                <v:stroke joinstyle="miter"/>
+                <v:path gradientshapeok="t" o:connecttype="rect"/>
+              </v:shapetype>
+              <v:shape id="Text Box 5" o:spid="_x0000_s1026" type="#_x0000_t202" style="position:absolute;left:0;text-align:left;margin-left:38.05pt;margin-top:91.5pt;width:89.25pt;height:.05pt;z-index:251663360;visibility:visible;mso-wrap-style:square;mso-width-percent:0;mso-wrap-distance-left:9pt;mso-wrap-distance-top:0;mso-wrap-distance-right:9pt;mso-wrap-distance-bottom:0;mso-position-horizontal:right;mso-position-horizontal-relative:margin;mso-position-vertical:absolute;mso-position-vertical-relative:text;mso-width-percent:0;mso-width-relative:margin;v-text-anchor:top" o:gfxdata="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" stroked="f">
+                <v:textbox style="mso-fit-shape-to-text:t" inset="0,0,0,0">
+                  <w:txbxContent>
+                    <w:p>
+                      <w:pPr>
+                        <w:pStyle w:val="Caption"/>
+                        <w:rPr>
+                          <w:noProof/>
+                        </w:rPr>
+                      </w:pPr>
+                      <w:proofErr w:type="gramStart"/>
+                      <w:r>
+                        <w:t xml:space="preserve">Figure </w:t>
+                      </w:r>
+                      <w:r>
+                        <w:t>?</w:t>
+                      </w:r>
+                      <w:proofErr w:type="gramEnd"/>
+                    </w:p>
+                  </w:txbxContent>
+                </v:textbox>
+                <w10:wrap type="square" anchorx="margin"/>
+              </v:shape>
+            </w:pict>
+          </mc:Fallback>
+        </mc:AlternateContent>
+      </w:r>
       <w:r>
         <w:rPr>
           <w:noProof/>
@@ -6320,7 +6735,7 @@
                     </pic:cNvPicPr>
                   </pic:nvPicPr>
                   <pic:blipFill rotWithShape="1">
-                    <a:blip r:embed="rId11" cstate="print">
+                    <a:blip r:embed="rId13" cstate="print">
                       <a:extLst>
                         <a:ext uri="{28A0092B-C50C-407E-A947-70E740481C1C}">
                           <a14:useLocalDpi xmlns:a14="http://schemas.microsoft.com/office/drawing/2010/main" val="0"/>
@@ -6389,7 +6804,43 @@
         <w:rPr>
           <w:lang w:eastAsia="en-GB"/>
         </w:rPr>
-        <w:t xml:space="preserve"> type of gradient noise. When generated, its appearance is a </w:t>
+        <w:t xml:space="preserve"> type of gradient noise.</w:t>
+      </w:r>
+      <w:r>
+        <w:rPr>
+          <w:lang w:eastAsia="en-GB"/>
+        </w:rPr>
+        <w:t xml:space="preserve"> The algorithm can be applied in different dimensions. 1D Perlin Noise generates what seems to be a line on a graph (See Figure). Which can be used for things like animation and, generating 2D hilly terrain.</w:t>
+      </w:r>
+      <w:r>
+        <w:rPr>
+          <w:lang w:eastAsia="en-GB"/>
+        </w:rPr>
+        <w:t xml:space="preserve"> </w:t>
+      </w:r>
+      <w:r>
+        <w:rPr>
+          <w:lang w:eastAsia="en-GB"/>
+        </w:rPr>
+        <w:t>In 2 Dimensions, w</w:t>
+      </w:r>
+      <w:r>
+        <w:rPr>
+          <w:lang w:eastAsia="en-GB"/>
+        </w:rPr>
+        <w:t xml:space="preserve">hen </w:t>
+      </w:r>
+      <w:r>
+        <w:rPr>
+          <w:lang w:eastAsia="en-GB"/>
+        </w:rPr>
+        <w:t>generated,</w:t>
+      </w:r>
+      <w:r>
+        <w:rPr>
+          <w:lang w:eastAsia="en-GB"/>
+        </w:rPr>
+        <w:t xml:space="preserve"> its appearance is a </w:t>
       </w:r>
       <w:r>
         <w:t xml:space="preserve">texture like static, with different heights/depths, depicted with the intensity of black and white. </w:t>
@@ -6398,7 +6849,40 @@
         <w:rPr>
           <w:sz w:val="20"/>
         </w:rPr>
-        <w:t xml:space="preserve">(See Figure 1) </w:t>
+        <w:t>(See Figure 1). An example of it in use is generating top down outdoor levels using the lowest height for water, and the biggest height for mountains. Another example could be applying the noise to a texture or shader to achieve a dissolve or fire effect.</w:t>
+      </w:r>
+    </w:p>
+    <w:p>
+      <w:pPr>
+        <w:ind w:firstLine="720"/>
+        <w:rPr>
+          <w:sz w:val="20"/>
+        </w:rPr>
+      </w:pPr>
+      <w:r>
+        <w:rPr>
+          <w:sz w:val="20"/>
+        </w:rPr>
+        <w:t>Perlin Noise can also be generated in the 3</w:t>
+      </w:r>
+      <w:r>
+        <w:rPr>
+          <w:sz w:val="20"/>
+          <w:vertAlign w:val="superscript"/>
+        </w:rPr>
+        <w:t>rd</w:t>
+      </w:r>
+      <w:r>
+        <w:rPr>
+          <w:sz w:val="20"/>
+        </w:rPr>
+        <w:t xml:space="preserve"> Dimension, however as we are working with Tilemaps which are exclusively 2D, we will not be using this dimension. I plan to use Perlin Noise for my 2D Topdown and Isometric World Map generation as I can run a Perlin Noise function for each position to determine a height, then save the height information for the Drawing Phase. I also plan to use Perlin Noise</w:t>
+      </w:r>
+      <w:r>
+        <w:rPr>
+          <w:sz w:val="20"/>
+        </w:rPr>
+        <w:t xml:space="preserve"> in 1 Dimension, this will allow me randomly generate heights to give a hilly effect on the generated level.</w:t>
       </w:r>
     </w:p>
     <w:p>
@@ -6408,173 +6892,24 @@
           <w:lang w:eastAsia="en-GB"/>
         </w:rPr>
       </w:pPr>
-      <w:r>
+    </w:p>
+    <w:p>
+      <w:pPr>
         <w:rPr>
           <w:noProof/>
           <w:lang w:eastAsia="en-GB"/>
         </w:rPr>
-        <w:t xml:space="preserve">These heights allow us to easily generate a world map. If we decide what tiles will appear on certain heights by calculating the Perlin Noise at our position. </w:t>
-      </w:r>
-    </w:p>
-    <w:p>
-      <w:pPr>
-        <w:rPr>
-          <w:noProof/>
-          <w:lang w:eastAsia="en-GB"/>
-        </w:rPr>
-      </w:pPr>
-      <w:r>
-        <w:rPr>
-          <w:noProof/>
-          <w:lang w:eastAsia="en-GB"/>
-        </w:rPr>
-        <mc:AlternateContent>
-          <mc:Choice Requires="wps">
-            <w:drawing>
-              <wp:anchor distT="0" distB="0" distL="114300" distR="114300" simplePos="0" relativeHeight="251663360" behindDoc="0" locked="0" layoutInCell="1" allowOverlap="1" wp14:anchorId="170B40BD" wp14:editId="25BF5FD7">
-                <wp:simplePos x="0" y="0"/>
-                <wp:positionH relativeFrom="margin">
-                  <wp:align>right</wp:align>
-                </wp:positionH>
-                <wp:positionV relativeFrom="paragraph">
-                  <wp:posOffset>7899</wp:posOffset>
-                </wp:positionV>
-                <wp:extent cx="1133475" cy="635"/>
-                <wp:effectExtent l="0" t="0" r="9525" b="0"/>
-                <wp:wrapSquare wrapText="bothSides"/>
-                <wp:docPr id="5" name="Text Box 5"/>
-                <wp:cNvGraphicFramePr/>
-                <a:graphic xmlns:a="http://schemas.openxmlformats.org/drawingml/2006/main">
-                  <a:graphicData uri="http://schemas.microsoft.com/office/word/2010/wordprocessingShape">
-                    <wps:wsp>
-                      <wps:cNvSpPr txBox="1"/>
-                      <wps:spPr>
-                        <a:xfrm>
-                          <a:off x="0" y="0"/>
-                          <a:ext cx="1133475" cy="635"/>
-                        </a:xfrm>
-                        <a:prstGeom prst="rect">
-                          <a:avLst/>
-                        </a:prstGeom>
-                        <a:solidFill>
-                          <a:prstClr val="white"/>
-                        </a:solidFill>
-                        <a:ln>
-                          <a:noFill/>
-                        </a:ln>
-                      </wps:spPr>
-                      <wps:txbx>
-                        <w:txbxContent>
-                          <w:p>
-                            <w:pPr>
-                              <w:pStyle w:val="Caption"/>
-                              <w:rPr>
-                                <w:noProof/>
-                              </w:rPr>
-                            </w:pPr>
-                            <w:r>
-                              <w:t xml:space="preserve">Figure </w:t>
-                            </w:r>
-                            <w:r>
-                              <w:fldChar w:fldCharType="begin"/>
-                            </w:r>
-                            <w:r>
-                              <w:instrText xml:space="preserve"> SEQ Figure \* ARABIC </w:instrText>
-                            </w:r>
-                            <w:r>
-                              <w:fldChar w:fldCharType="separate"/>
-                            </w:r>
-                            <w:r>
-                              <w:rPr>
-                                <w:noProof/>
-                              </w:rPr>
-                              <w:t>1</w:t>
-                            </w:r>
-                            <w:r>
-                              <w:fldChar w:fldCharType="end"/>
-                            </w:r>
-                          </w:p>
-                        </w:txbxContent>
-                      </wps:txbx>
-                      <wps:bodyPr rot="0" spcFirstLastPara="0" vertOverflow="overflow" horzOverflow="overflow" vert="horz" wrap="square" lIns="0" tIns="0" rIns="0" bIns="0" numCol="1" spcCol="0" rtlCol="0" fromWordArt="0" anchor="t" anchorCtr="0" forceAA="0" compatLnSpc="1">
-                        <a:prstTxWarp prst="textNoShape">
-                          <a:avLst/>
-                        </a:prstTxWarp>
-                        <a:spAutoFit/>
-                      </wps:bodyPr>
-                    </wps:wsp>
-                  </a:graphicData>
-                </a:graphic>
-                <wp14:sizeRelH relativeFrom="margin">
-                  <wp14:pctWidth>0</wp14:pctWidth>
-                </wp14:sizeRelH>
-              </wp:anchor>
-            </w:drawing>
-          </mc:Choice>
-          <mc:Fallback>
-            <w:pict>
-              <v:shapetype w14:anchorId="170B40BD" id="_x0000_t202" coordsize="21600,21600" o:spt="202" path="m,l,21600r21600,l21600,xe">
-                <v:stroke joinstyle="miter"/>
-                <v:path gradientshapeok="t" o:connecttype="rect"/>
-              </v:shapetype>
-              <v:shape id="Text Box 5" o:spid="_x0000_s1026" type="#_x0000_t202" style="position:absolute;margin-left:38.05pt;margin-top:.6pt;width:89.25pt;height:.05pt;z-index:251663360;visibility:visible;mso-wrap-style:square;mso-width-percent:0;mso-wrap-distance-left:9pt;mso-wrap-distance-top:0;mso-wrap-distance-right:9pt;mso-wrap-distance-bottom:0;mso-position-horizontal:right;mso-position-horizontal-relative:margin;mso-position-vertical:absolute;mso-position-vertical-relative:text;mso-width-percent:0;mso-width-relative:margin;v-text-anchor:top" o:gfxdata="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" stroked="f">
-                <v:textbox style="mso-fit-shape-to-text:t" inset="0,0,0,0">
-                  <w:txbxContent>
-                    <w:p>
-                      <w:pPr>
-                        <w:pStyle w:val="Caption"/>
-                        <w:rPr>
-                          <w:noProof/>
-                        </w:rPr>
-                      </w:pPr>
-                      <w:r>
-                        <w:t xml:space="preserve">Figure </w:t>
-                      </w:r>
-                      <w:r>
-                        <w:fldChar w:fldCharType="begin"/>
-                      </w:r>
-                      <w:r>
-                        <w:instrText xml:space="preserve"> SEQ Figure \* ARABIC </w:instrText>
-                      </w:r>
-                      <w:r>
-                        <w:fldChar w:fldCharType="separate"/>
-                      </w:r>
-                      <w:r>
-                        <w:rPr>
-                          <w:noProof/>
-                        </w:rPr>
-                        <w:t>1</w:t>
-                      </w:r>
-                      <w:r>
-                        <w:fldChar w:fldCharType="end"/>
-                      </w:r>
-                    </w:p>
-                  </w:txbxContent>
-                </v:textbox>
-                <w10:wrap type="square" anchorx="margin"/>
-              </v:shape>
-            </w:pict>
-          </mc:Fallback>
-        </mc:AlternateContent>
-      </w:r>
-    </w:p>
-    <w:p>
-      <w:pPr>
-        <w:rPr>
-          <w:noProof/>
-          <w:lang w:eastAsia="en-GB"/>
-        </w:rPr>
       </w:pPr>
     </w:p>
     <w:p>
       <w:pPr>
         <w:pStyle w:val="Heading3"/>
       </w:pPr>
-      <w:bookmarkStart w:id="17" w:name="_Toc7550216"/>
+      <w:bookmarkStart w:id="18" w:name="_Toc7641029"/>
       <w:r>
         <w:t>Binary Space Partitioning</w:t>
       </w:r>
-      <w:bookmarkEnd w:id="17"/>
+      <w:bookmarkEnd w:id="18"/>
     </w:p>
     <w:p>
       <w:pPr>
@@ -6597,14 +6932,14 @@
           <w:lang w:eastAsia="en-GB"/>
         </w:rPr>
       </w:pPr>
-      <w:bookmarkStart w:id="18" w:name="_Toc7550217"/>
+      <w:bookmarkStart w:id="19" w:name="_Toc7641030"/>
       <w:r>
         <w:rPr>
           <w:lang w:eastAsia="en-GB"/>
         </w:rPr>
         <w:t>Game Engines and Plugins</w:t>
       </w:r>
-      <w:bookmarkEnd w:id="18"/>
+      <w:bookmarkEnd w:id="19"/>
     </w:p>
     <w:p>
       <w:pPr>
@@ -6650,7 +6985,13 @@
         <w:rPr>
           <w:lang w:eastAsia="en-GB"/>
         </w:rPr>
-        <w:t>Unreal Engine 4 features Pater 2D</w:t>
+        <w:t>Unreal Engine 4 features Pap</w:t>
+      </w:r>
+      <w:r>
+        <w:rPr>
+          <w:lang w:eastAsia="en-GB"/>
+        </w:rPr>
+        <w:t>er 2D</w:t>
       </w:r>
       <w:r>
         <w:rPr>
@@ -6662,7 +7003,14 @@
         <w:rPr>
           <w:lang w:eastAsia="en-GB"/>
         </w:rPr>
-        <w:t>It is possible to script random generation for the tile system; however, this system did not have an extension with different types of tiles unlike Unity’s Tilemap system.</w:t>
+        <w:t xml:space="preserve">It is possible to script random generation for </w:t>
+      </w:r>
+      <w:r>
+        <w:rPr>
+          <w:lang w:eastAsia="en-GB"/>
+        </w:rPr>
+        <w:lastRenderedPageBreak/>
+        <w:t>the tile system; however, this system did not have an extension with different types of tiles unlike Unity’s Tilemap system.</w:t>
       </w:r>
     </w:p>
     <w:p>
@@ -6675,7 +7023,7 @@
         </w:rPr>
         <w:t>(</w:t>
       </w:r>
-      <w:hyperlink r:id="rId12" w:history="1">
+      <w:hyperlink r:id="rId14" w:history="1">
         <w:r>
           <w:rPr>
             <w:rStyle w:val="Hyperlink"/>
@@ -6709,15 +7057,14 @@
           <w:lang w:eastAsia="en-GB"/>
         </w:rPr>
       </w:pPr>
-      <w:bookmarkStart w:id="19" w:name="_Toc7550218"/>
-      <w:r>
-        <w:rPr>
-          <w:lang w:eastAsia="en-GB"/>
-        </w:rPr>
-        <w:lastRenderedPageBreak/>
+      <w:bookmarkStart w:id="20" w:name="_Toc7641031"/>
+      <w:r>
+        <w:rPr>
+          <w:lang w:eastAsia="en-GB"/>
+        </w:rPr>
         <w:t>Use of Level Generation in Games</w:t>
       </w:r>
-      <w:bookmarkEnd w:id="19"/>
+      <w:bookmarkEnd w:id="20"/>
     </w:p>
     <w:p>
       <w:pPr>
@@ -6733,14 +7080,14 @@
           <w:lang w:eastAsia="en-GB"/>
         </w:rPr>
       </w:pPr>
-      <w:bookmarkStart w:id="20" w:name="_Toc7550219"/>
+      <w:bookmarkStart w:id="21" w:name="_Toc7641032"/>
       <w:r>
         <w:rPr>
           <w:lang w:eastAsia="en-GB"/>
         </w:rPr>
         <w:t>Terraria</w:t>
       </w:r>
-      <w:bookmarkEnd w:id="20"/>
+      <w:bookmarkEnd w:id="21"/>
     </w:p>
     <w:p>
       <w:pPr>
@@ -6762,22 +7109,14 @@
           <w:lang w:eastAsia="en-GB"/>
         </w:rPr>
       </w:pPr>
-      <w:bookmarkStart w:id="21" w:name="_Toc7550220"/>
-      <w:r>
-        <w:rPr>
-          <w:lang w:eastAsia="en-GB"/>
-        </w:rPr>
-        <w:t xml:space="preserve">Enter the </w:t>
-      </w:r>
-      <w:proofErr w:type="spellStart"/>
-      <w:r>
-        <w:rPr>
-          <w:lang w:eastAsia="en-GB"/>
-        </w:rPr>
-        <w:t>Gungeon</w:t>
-      </w:r>
-      <w:bookmarkEnd w:id="21"/>
-      <w:proofErr w:type="spellEnd"/>
+      <w:bookmarkStart w:id="22" w:name="_Toc7641033"/>
+      <w:r>
+        <w:rPr>
+          <w:lang w:eastAsia="en-GB"/>
+        </w:rPr>
+        <w:t>Enter the Gungeon</w:t>
+      </w:r>
+      <w:bookmarkEnd w:id="22"/>
     </w:p>
     <w:p>
       <w:pPr>
@@ -6801,69 +7140,548 @@
     </w:p>
     <w:p>
       <w:pPr>
-        <w:rPr>
-          <w:lang w:eastAsia="en-GB"/>
-        </w:rPr>
-      </w:pPr>
-    </w:p>
-    <w:p>
-      <w:pPr>
         <w:pStyle w:val="Heading1"/>
         <w:rPr>
           <w:lang w:eastAsia="en-GB"/>
         </w:rPr>
       </w:pPr>
-      <w:bookmarkStart w:id="22" w:name="_Toc7550221"/>
+      <w:bookmarkStart w:id="23" w:name="_Toc7641034"/>
+      <w:r>
+        <w:rPr>
+          <w:lang w:eastAsia="en-GB"/>
+        </w:rPr>
+        <w:t>Social and Ethical Considerations</w:t>
+      </w:r>
+      <w:bookmarkEnd w:id="23"/>
+    </w:p>
+    <w:p>
+      <w:pPr>
+        <w:rPr>
+          <w:lang w:eastAsia="en-GB"/>
+        </w:rPr>
+      </w:pPr>
+      <w:r>
+        <w:rPr>
+          <w:lang w:eastAsia="en-GB"/>
+        </w:rPr>
+        <w:tab/>
+      </w:r>
+    </w:p>
+    <w:p>
+      <w:pPr>
+        <w:rPr>
+          <w:lang w:eastAsia="en-GB"/>
+        </w:rPr>
+      </w:pPr>
+      <w:r>
+        <w:rPr>
+          <w:lang w:eastAsia="en-GB"/>
+        </w:rPr>
+        <w:t xml:space="preserve">It is important to take into consideration the Social, Ethical and Political issues that could come with a project. As </w:t>
+      </w:r>
+      <w:r>
+        <w:rPr>
+          <w:lang w:eastAsia="en-GB"/>
+        </w:rPr>
+        <w:t>I am</w:t>
+      </w:r>
+      <w:r>
+        <w:rPr>
+          <w:lang w:eastAsia="en-GB"/>
+        </w:rPr>
+        <w:t xml:space="preserve"> creating a Unity Plugin, I need to understand what goes into </w:t>
+      </w:r>
+      <w:r>
+        <w:rPr>
+          <w:lang w:eastAsia="en-GB"/>
+        </w:rPr>
+        <w:t>publishing an asset like this online. The Social and Ethical issues I have taken into consideration is the privacy which comes with receiving feedback from my peers. Each person I have received feedback I have outlined that their feedback will be used to improve my project, and their feedback will be stored and possibly used, and asking permission to reference them in a feedback report. For those I could ask I have received permission to take their feedback and apply it.</w:t>
+      </w:r>
+    </w:p>
+    <w:p>
+      <w:pPr>
+        <w:rPr>
+          <w:lang w:eastAsia="en-GB"/>
+        </w:rPr>
+      </w:pPr>
+      <w:r>
+        <w:rPr>
+          <w:lang w:eastAsia="en-GB"/>
+        </w:rPr>
+        <w:t xml:space="preserve">I need to ensure I comply with the Data Protection Act – </w:t>
+      </w:r>
+    </w:p>
+    <w:p>
+      <w:pPr>
+        <w:rPr>
+          <w:lang w:eastAsia="en-GB"/>
+        </w:rPr>
+      </w:pPr>
+      <w:r>
+        <w:rPr>
+          <w:lang w:eastAsia="en-GB"/>
+        </w:rPr>
+        <w:t xml:space="preserve">To ensure I </w:t>
+      </w:r>
+      <w:r>
+        <w:rPr>
+          <w:lang w:eastAsia="en-GB"/>
+        </w:rPr>
+        <w:t>do not</w:t>
+      </w:r>
+      <w:r>
+        <w:rPr>
+          <w:lang w:eastAsia="en-GB"/>
+        </w:rPr>
+        <w:t xml:space="preserve"> come into contact with issues regarding Copyright, I decided to make my own tiles. The tiles will be available in the demo and will be released under CC-BY, allowing others to use these tiles if they wish, however must reference me as the creator of them. </w:t>
+      </w:r>
+    </w:p>
+    <w:p>
+      <w:pPr>
+        <w:pStyle w:val="Heading1"/>
+        <w:rPr>
+          <w:lang w:eastAsia="en-GB"/>
+        </w:rPr>
+      </w:pPr>
+      <w:bookmarkStart w:id="24" w:name="_Toc7641035"/>
       <w:r>
         <w:rPr>
           <w:lang w:eastAsia="en-GB"/>
         </w:rPr>
         <w:t>Testing and Evaluation</w:t>
       </w:r>
-      <w:bookmarkEnd w:id="22"/>
+      <w:bookmarkEnd w:id="24"/>
+    </w:p>
+    <w:p>
+      <w:pPr>
+        <w:rPr>
+          <w:lang w:eastAsia="en-GB"/>
+        </w:rPr>
+      </w:pPr>
+    </w:p>
+    <w:p>
+      <w:pPr>
+        <w:pStyle w:val="Heading2"/>
+        <w:rPr>
+          <w:lang w:eastAsia="en-GB"/>
+        </w:rPr>
+      </w:pPr>
+      <w:bookmarkStart w:id="25" w:name="_Toc7641036"/>
+      <w:r>
+        <w:rPr>
+          <w:lang w:eastAsia="en-GB"/>
+        </w:rPr>
+        <w:t xml:space="preserve">Peer </w:t>
+      </w:r>
+      <w:r>
+        <w:rPr>
+          <w:lang w:eastAsia="en-GB"/>
+        </w:rPr>
+        <w:t xml:space="preserve">Feedback </w:t>
+      </w:r>
+      <w:r>
+        <w:rPr>
+          <w:lang w:eastAsia="en-GB"/>
+        </w:rPr>
+        <w:t>Received</w:t>
+      </w:r>
+      <w:bookmarkEnd w:id="25"/>
+    </w:p>
+    <w:p>
+      <w:pPr>
+        <w:rPr>
+          <w:lang w:eastAsia="en-GB"/>
+        </w:rPr>
+      </w:pPr>
+    </w:p>
+    <w:tbl>
+      <w:tblPr>
+        <w:tblStyle w:val="TableGrid"/>
+        <w:tblW w:w="9912" w:type="dxa"/>
+        <w:tblLayout w:type="fixed"/>
+        <w:tblLook w:val="04A0" w:firstRow="1" w:lastRow="0" w:firstColumn="1" w:lastColumn="0" w:noHBand="0" w:noVBand="1"/>
+      </w:tblPr>
+      <w:tblGrid>
+        <w:gridCol w:w="1696"/>
+        <w:gridCol w:w="993"/>
+        <w:gridCol w:w="3402"/>
+        <w:gridCol w:w="3821"/>
+      </w:tblGrid>
+      <w:tr>
+        <w:trPr>
+          <w:trHeight w:val="335"/>
+        </w:trPr>
+        <w:tc>
+          <w:tcPr>
+            <w:tcW w:w="1696" w:type="dxa"/>
+          </w:tcPr>
+          <w:p>
+            <w:pPr>
+              <w:rPr>
+                <w:lang w:eastAsia="en-GB"/>
+              </w:rPr>
+            </w:pPr>
+            <w:r>
+              <w:rPr>
+                <w:lang w:eastAsia="en-GB"/>
+              </w:rPr>
+              <w:t>Name</w:t>
+            </w:r>
+          </w:p>
+        </w:tc>
+        <w:tc>
+          <w:tcPr>
+            <w:tcW w:w="993" w:type="dxa"/>
+          </w:tcPr>
+          <w:p>
+            <w:pPr>
+              <w:rPr>
+                <w:lang w:eastAsia="en-GB"/>
+              </w:rPr>
+            </w:pPr>
+            <w:r>
+              <w:rPr>
+                <w:lang w:eastAsia="en-GB"/>
+              </w:rPr>
+              <w:t>Version</w:t>
+            </w:r>
+          </w:p>
+        </w:tc>
+        <w:tc>
+          <w:tcPr>
+            <w:tcW w:w="3402" w:type="dxa"/>
+          </w:tcPr>
+          <w:p>
+            <w:pPr>
+              <w:rPr>
+                <w:lang w:eastAsia="en-GB"/>
+              </w:rPr>
+            </w:pPr>
+            <w:r>
+              <w:rPr>
+                <w:lang w:eastAsia="en-GB"/>
+              </w:rPr>
+              <w:t>Feedback Received</w:t>
+            </w:r>
+          </w:p>
+        </w:tc>
+        <w:tc>
+          <w:tcPr>
+            <w:tcW w:w="3821" w:type="dxa"/>
+          </w:tcPr>
+          <w:p>
+            <w:pPr>
+              <w:rPr>
+                <w:lang w:eastAsia="en-GB"/>
+              </w:rPr>
+            </w:pPr>
+            <w:r>
+              <w:rPr>
+                <w:lang w:eastAsia="en-GB"/>
+              </w:rPr>
+              <w:t>Actions Taken</w:t>
+            </w:r>
+          </w:p>
+        </w:tc>
+      </w:tr>
+      <w:tr>
+        <w:trPr>
+          <w:trHeight w:val="316"/>
+        </w:trPr>
+        <w:tc>
+          <w:tcPr>
+            <w:tcW w:w="1696" w:type="dxa"/>
+          </w:tcPr>
+          <w:p>
+            <w:pPr>
+              <w:rPr>
+                <w:lang w:eastAsia="en-GB"/>
+              </w:rPr>
+            </w:pPr>
+            <w:r>
+              <w:rPr>
+                <w:lang w:eastAsia="en-GB"/>
+              </w:rPr>
+              <w:t>Samantha Kelly</w:t>
+            </w:r>
+          </w:p>
+          <w:p>
+            <w:pPr>
+              <w:rPr>
+                <w:lang w:eastAsia="en-GB"/>
+              </w:rPr>
+            </w:pPr>
+            <w:r>
+              <w:rPr>
+                <w:lang w:eastAsia="en-GB"/>
+              </w:rPr>
+              <w:t>(Games Art)</w:t>
+            </w:r>
+          </w:p>
+        </w:tc>
+        <w:tc>
+          <w:tcPr>
+            <w:tcW w:w="993" w:type="dxa"/>
+          </w:tcPr>
+          <w:p>
+            <w:pPr>
+              <w:rPr>
+                <w:lang w:eastAsia="en-GB"/>
+              </w:rPr>
+            </w:pPr>
+            <w:r>
+              <w:rPr>
+                <w:lang w:eastAsia="en-GB"/>
+              </w:rPr>
+              <w:t>0.3</w:t>
+            </w:r>
+          </w:p>
+        </w:tc>
+        <w:tc>
+          <w:tcPr>
+            <w:tcW w:w="3402" w:type="dxa"/>
+          </w:tcPr>
+          <w:p>
+            <w:pPr>
+              <w:rPr>
+                <w:lang w:eastAsia="en-GB"/>
+              </w:rPr>
+            </w:pPr>
+            <w:r>
+              <w:rPr>
+                <w:lang w:eastAsia="en-GB"/>
+              </w:rPr>
+              <w:t>“</w:t>
+            </w:r>
+            <w:r>
+              <w:rPr>
+                <w:lang w:eastAsia="en-GB"/>
+              </w:rPr>
+              <w:t xml:space="preserve">I found it easy to generate a level from the tiles you provided, but for the World Map generation, </w:t>
+            </w:r>
+            <w:r>
+              <w:rPr>
+                <w:lang w:eastAsia="en-GB"/>
+              </w:rPr>
+              <w:t xml:space="preserve">As an artist, </w:t>
+            </w:r>
+            <w:r>
+              <w:rPr>
+                <w:lang w:eastAsia="en-GB"/>
+              </w:rPr>
+              <w:t xml:space="preserve">I feel </w:t>
+            </w:r>
+            <w:r>
+              <w:rPr>
+                <w:lang w:eastAsia="en-GB"/>
+              </w:rPr>
+              <w:t xml:space="preserve">it lacked immersion, </w:t>
+            </w:r>
+            <w:r>
+              <w:rPr>
+                <w:lang w:eastAsia="en-GB"/>
+              </w:rPr>
+              <w:t xml:space="preserve">adding the option to generate flowers and trees would add </w:t>
+            </w:r>
+            <w:r>
+              <w:rPr>
+                <w:lang w:eastAsia="en-GB"/>
+              </w:rPr>
+              <w:t>this</w:t>
+            </w:r>
+            <w:r>
+              <w:rPr>
+                <w:lang w:eastAsia="en-GB"/>
+              </w:rPr>
+              <w:t xml:space="preserve"> to a generated world. </w:t>
+            </w:r>
+            <w:r>
+              <w:rPr>
+                <w:lang w:eastAsia="en-GB"/>
+              </w:rPr>
+              <w:t>“</w:t>
+            </w:r>
+          </w:p>
+        </w:tc>
+        <w:tc>
+          <w:tcPr>
+            <w:tcW w:w="3821" w:type="dxa"/>
+          </w:tcPr>
+          <w:p>
+            <w:pPr>
+              <w:rPr>
+                <w:lang w:eastAsia="en-GB"/>
+              </w:rPr>
+            </w:pPr>
+            <w:r>
+              <w:rPr>
+                <w:lang w:eastAsia="en-GB"/>
+              </w:rPr>
+              <w:t>The feedback is greatly appreciated, in an upcoming version of the plugin</w:t>
+            </w:r>
+            <w:r>
+              <w:rPr>
+                <w:lang w:eastAsia="en-GB"/>
+              </w:rPr>
+              <w:t xml:space="preserve"> I plan to add foliage to generate. The user will be able to decide if they want Foliage to generate, and at what </w:t>
+            </w:r>
+          </w:p>
+        </w:tc>
+      </w:tr>
+      <w:tr>
+        <w:trPr>
+          <w:trHeight w:val="316"/>
+        </w:trPr>
+        <w:tc>
+          <w:tcPr>
+            <w:tcW w:w="1696" w:type="dxa"/>
+          </w:tcPr>
+          <w:p>
+            <w:pPr>
+              <w:rPr>
+                <w:lang w:eastAsia="en-GB"/>
+              </w:rPr>
+            </w:pPr>
+            <w:r>
+              <w:rPr>
+                <w:lang w:eastAsia="en-GB"/>
+              </w:rPr>
+              <w:lastRenderedPageBreak/>
+              <w:t>Callum Powley</w:t>
+            </w:r>
+          </w:p>
+          <w:p>
+            <w:pPr>
+              <w:rPr>
+                <w:lang w:eastAsia="en-GB"/>
+              </w:rPr>
+            </w:pPr>
+            <w:r>
+              <w:rPr>
+                <w:lang w:eastAsia="en-GB"/>
+              </w:rPr>
+              <w:t>(Games Programming)</w:t>
+            </w:r>
+          </w:p>
+        </w:tc>
+        <w:tc>
+          <w:tcPr>
+            <w:tcW w:w="993" w:type="dxa"/>
+          </w:tcPr>
+          <w:p>
+            <w:pPr>
+              <w:rPr>
+                <w:lang w:eastAsia="en-GB"/>
+              </w:rPr>
+            </w:pPr>
+            <w:r>
+              <w:rPr>
+                <w:lang w:eastAsia="en-GB"/>
+              </w:rPr>
+              <w:t>0.2</w:t>
+            </w:r>
+          </w:p>
+        </w:tc>
+        <w:tc>
+          <w:tcPr>
+            <w:tcW w:w="3402" w:type="dxa"/>
+          </w:tcPr>
+          <w:p>
+            <w:pPr>
+              <w:rPr>
+                <w:lang w:eastAsia="en-GB"/>
+              </w:rPr>
+            </w:pPr>
+            <w:r>
+              <w:rPr>
+                <w:lang w:eastAsia="en-GB"/>
+              </w:rPr>
+              <w:t>“I think the generation is slower when I set the grid to a larger size, can you improve this”</w:t>
+            </w:r>
+          </w:p>
+        </w:tc>
+        <w:tc>
+          <w:tcPr>
+            <w:tcW w:w="3821" w:type="dxa"/>
+          </w:tcPr>
+          <w:p>
+            <w:pPr>
+              <w:rPr>
+                <w:lang w:eastAsia="en-GB"/>
+              </w:rPr>
+            </w:pPr>
+            <w:r>
+              <w:rPr>
+                <w:lang w:eastAsia="en-GB"/>
+              </w:rPr>
+              <w:t xml:space="preserve">I have attempted to implement </w:t>
+            </w:r>
+            <w:r>
+              <w:rPr>
+                <w:lang w:eastAsia="en-GB"/>
+              </w:rPr>
+              <w:t>a multi-threaded job for the Perlin Noise function. However at this time it requires more testing and tinkering to see if there is a performance increase.</w:t>
+            </w:r>
+          </w:p>
+        </w:tc>
+      </w:tr>
+    </w:tbl>
+    <w:p>
+      <w:pPr>
+        <w:rPr>
+          <w:lang w:eastAsia="en-GB"/>
+        </w:rPr>
+      </w:pPr>
+    </w:p>
+    <w:p>
+      <w:pPr>
+        <w:rPr>
+          <w:lang w:eastAsia="en-GB"/>
+        </w:rPr>
+      </w:pPr>
     </w:p>
     <w:p>
       <w:pPr>
         <w:pStyle w:val="Heading1"/>
       </w:pPr>
-      <w:bookmarkStart w:id="23" w:name="_Toc7550222"/>
+      <w:bookmarkStart w:id="26" w:name="_Toc7641037"/>
       <w:r>
         <w:t>Conclusion</w:t>
       </w:r>
-      <w:bookmarkEnd w:id="23"/>
+      <w:bookmarkEnd w:id="26"/>
     </w:p>
     <w:p/>
     <w:p>
       <w:pPr>
         <w:pStyle w:val="Heading2"/>
       </w:pPr>
-      <w:bookmarkStart w:id="24" w:name="_Toc7550223"/>
+      <w:bookmarkStart w:id="27" w:name="_Toc7641038"/>
       <w:r>
         <w:t>Evaluation</w:t>
       </w:r>
-      <w:bookmarkEnd w:id="24"/>
+      <w:bookmarkEnd w:id="27"/>
     </w:p>
     <w:p/>
     <w:p>
       <w:pPr>
         <w:pStyle w:val="Heading2"/>
       </w:pPr>
-      <w:bookmarkStart w:id="25" w:name="_Toc7550224"/>
+      <w:bookmarkStart w:id="28" w:name="_Toc7641039"/>
       <w:r>
         <w:t>Future Plans</w:t>
       </w:r>
-      <w:bookmarkEnd w:id="25"/>
+      <w:bookmarkEnd w:id="28"/>
     </w:p>
     <w:p/>
     <w:p>
       <w:pPr>
         <w:pStyle w:val="Heading2"/>
       </w:pPr>
-      <w:bookmarkStart w:id="26" w:name="_Toc7550225"/>
+      <w:bookmarkStart w:id="29" w:name="_Toc7641040"/>
       <w:r>
         <w:t>Reflection of the Artefact</w:t>
       </w:r>
-      <w:bookmarkEnd w:id="26"/>
+      <w:bookmarkEnd w:id="29"/>
     </w:p>
     <w:p/>
     <w:p>
@@ -6883,54 +7701,22 @@
       <w:pPr>
         <w:pStyle w:val="Heading1"/>
       </w:pPr>
-      <w:bookmarkStart w:id="27" w:name="_Toc7550226"/>
+      <w:bookmarkStart w:id="30" w:name="_Toc7641041"/>
       <w:r>
         <w:lastRenderedPageBreak/>
         <w:t>References</w:t>
       </w:r>
-      <w:bookmarkEnd w:id="27"/>
+      <w:bookmarkEnd w:id="30"/>
     </w:p>
     <w:p/>
     <w:p>
       <w:r>
-        <w:t xml:space="preserve">van der Linden, R., Lopes, R. and </w:t>
-      </w:r>
-      <w:proofErr w:type="spellStart"/>
-      <w:r>
-        <w:t>Bidarra</w:t>
-      </w:r>
-      <w:proofErr w:type="spellEnd"/>
-      <w:r>
-        <w:t xml:space="preserve">, R., 2014. Procedural generation of dungeons. IEEE Transactions on Computational Intelligence and AI in Games, 6(1), pp.78-89. </w:t>
-      </w:r>
-    </w:p>
-    <w:p>
-      <w:r>
-        <w:t xml:space="preserve">Compton, K. and </w:t>
-      </w:r>
-      <w:proofErr w:type="spellStart"/>
-      <w:r>
-        <w:t>Mateas</w:t>
-      </w:r>
-      <w:proofErr w:type="spellEnd"/>
-      <w:r>
-        <w:t xml:space="preserve">, M., 2006, June. Procedural Level Design for Platform Games. In AIIDE (pp. 109-111). </w:t>
-      </w:r>
-      <w:proofErr w:type="spellStart"/>
-      <w:r>
-        <w:t>Prachyabrued</w:t>
-      </w:r>
-      <w:proofErr w:type="spellEnd"/>
-      <w:r>
-        <w:t xml:space="preserve">, M., </w:t>
-      </w:r>
-      <w:proofErr w:type="spellStart"/>
-      <w:r>
-        <w:t>Roden</w:t>
-      </w:r>
-      <w:proofErr w:type="spellEnd"/>
-      <w:r>
-        <w:t xml:space="preserve">, T.E. and Benton, R.G., 2007, June. Procedural generation of stylized 2d maps. </w:t>
+        <w:t xml:space="preserve">van der Linden, R., Lopes, R. and Bidarra, R., 2014. Procedural generation of dungeons. IEEE Transactions on Computational Intelligence and AI in Games, 6(1), pp.78-89. </w:t>
+      </w:r>
+    </w:p>
+    <w:p>
+      <w:r>
+        <w:t xml:space="preserve">Compton, K. and Mateas, M., 2006, June. Procedural Level Design for Platform Games. In AIIDE (pp. 109-111). Prachyabrued, M., Roden, T.E. and Benton, R.G., 2007, June. Procedural generation of stylized 2d maps. </w:t>
       </w:r>
     </w:p>
     <w:p>
@@ -6943,6 +7729,35 @@
         <w:t>Unity Technologies. 2018. Unity - Scripting API: Tilemap. [ONLINE] Available at: https://docs.unity3d.com/ScriptReference/Tilemaps.Tilemap.html. [Accessed 21 January 2019]</w:t>
       </w:r>
     </w:p>
+    <w:p/>
+    <w:p>
+      <w:r>
+        <w:t>TO REFERENCE</w:t>
+      </w:r>
+    </w:p>
+    <w:p/>
+    <w:p>
+      <w:hyperlink r:id="rId15" w:history="1">
+        <w:r>
+          <w:rPr>
+            <w:rStyle w:val="Hyperlink"/>
+          </w:rPr>
+          <w:t>https://flafla2.github.io/2014/08/09/perlinnoise.html</w:t>
+        </w:r>
+      </w:hyperlink>
+    </w:p>
+    <w:p>
+      <w:hyperlink r:id="rId16" w:history="1">
+        <w:r>
+          <w:rPr>
+            <w:rStyle w:val="Hyperlink"/>
+          </w:rPr>
+          <w:t>https://docs.unity3d.com/2018.3/Documentation/ScriptReference/Unity.Jobs.IJobParallelFor.html</w:t>
+        </w:r>
+      </w:hyperlink>
+    </w:p>
+    <w:p/>
+    <w:p/>
     <w:sectPr>
       <w:pgSz w:w="11906" w:h="16838"/>
       <w:pgMar w:top="1440" w:right="1440" w:bottom="1440" w:left="1440" w:header="708" w:footer="708" w:gutter="0"/>
@@ -6954,7 +7769,7 @@
 </file>
 
 <file path=word/styles.xml><?xml version="1.0" encoding="utf-8"?>
-<w:styles xmlns:mc="http://schemas.openxmlformats.org/markup-compatibility/2006" xmlns:r="http://schemas.openxmlformats.org/officeDocument/2006/relationships" xmlns:w="http://schemas.openxmlformats.org/wordprocessingml/2006/main" xmlns:w14="http://schemas.microsoft.com/office/word/2010/wordml" xmlns:w15="http://schemas.microsoft.com/office/word/2012/wordml" xmlns:w16cid="http://schemas.microsoft.com/office/word/2016/wordml/cid" xmlns:w16se="http://schemas.microsoft.com/office/word/2015/wordml/symex" mc:Ignorable="w14 w15 w16se w16cid">
+<w:styles xmlns:mc="http://schemas.openxmlformats.org/markup-compatibility/2006" xmlns:r="http://schemas.openxmlformats.org/officeDocument/2006/relationships" xmlns:w="http://schemas.openxmlformats.org/wordprocessingml/2006/main" xmlns:w14="http://schemas.microsoft.com/office/word/2010/wordml" xmlns:w15="http://schemas.microsoft.com/office/word/2012/wordml" xmlns:w16se="http://schemas.microsoft.com/office/word/2015/wordml/symex" mc:Ignorable="w14 w15 w16se">
   <w:docDefaults>
     <w:rPrDefault>
       <w:rPr>
@@ -6970,7 +7785,7 @@
       </w:pPr>
     </w:pPrDefault>
   </w:docDefaults>
-  <w:latentStyles w:defLockedState="0" w:defUIPriority="99" w:defSemiHidden="0" w:defUnhideWhenUsed="0" w:defQFormat="0" w:count="375">
+  <w:latentStyles w:defLockedState="0" w:defUIPriority="99" w:defSemiHidden="0" w:defUnhideWhenUsed="0" w:defQFormat="0" w:count="371">
     <w:lsdException w:name="Normal" w:uiPriority="0" w:qFormat="1"/>
     <w:lsdException w:name="heading 1" w:uiPriority="9" w:qFormat="1"/>
     <w:lsdException w:name="heading 2" w:semiHidden="1" w:uiPriority="9" w:unhideWhenUsed="1" w:qFormat="1"/>
@@ -7076,6 +7891,7 @@
     <w:lsdException w:name="HTML Sample" w:semiHidden="1" w:unhideWhenUsed="1"/>
     <w:lsdException w:name="HTML Typewriter" w:semiHidden="1" w:unhideWhenUsed="1"/>
     <w:lsdException w:name="HTML Variable" w:semiHidden="1" w:unhideWhenUsed="1"/>
+    <w:lsdException w:name="Normal Table" w:semiHidden="1" w:unhideWhenUsed="1"/>
     <w:lsdException w:name="annotation subject" w:semiHidden="1" w:unhideWhenUsed="1"/>
     <w:lsdException w:name="No List" w:semiHidden="1" w:unhideWhenUsed="1"/>
     <w:lsdException w:name="Outline List 1" w:semiHidden="1" w:unhideWhenUsed="1"/>
@@ -7119,8 +7935,10 @@
     <w:lsdException w:name="Table Elegant" w:semiHidden="1" w:unhideWhenUsed="1"/>
     <w:lsdException w:name="Table Professional" w:semiHidden="1" w:unhideWhenUsed="1"/>
     <w:lsdException w:name="Table Subtle 1" w:semiHidden="1" w:unhideWhenUsed="1"/>
+    <w:lsdException w:name="Table Subtle 2" w:semiHidden="1" w:unhideWhenUsed="1"/>
     <w:lsdException w:name="Table Web 1" w:semiHidden="1" w:unhideWhenUsed="1"/>
     <w:lsdException w:name="Table Web 2" w:semiHidden="1" w:unhideWhenUsed="1"/>
+    <w:lsdException w:name="Table Web 3" w:semiHidden="1" w:unhideWhenUsed="1"/>
     <w:lsdException w:name="Balloon Text" w:semiHidden="1" w:unhideWhenUsed="1"/>
     <w:lsdException w:name="Table Grid" w:uiPriority="39"/>
     <w:lsdException w:name="Table Theme" w:semiHidden="1" w:unhideWhenUsed="1"/>
@@ -7339,10 +8157,6 @@
     <w:lsdException w:name="List Table 5 Dark Accent 6" w:uiPriority="50"/>
     <w:lsdException w:name="List Table 6 Colorful Accent 6" w:uiPriority="51"/>
     <w:lsdException w:name="List Table 7 Colorful Accent 6" w:uiPriority="52"/>
-    <w:lsdException w:name="Mention" w:semiHidden="1" w:unhideWhenUsed="1"/>
-    <w:lsdException w:name="Smart Hyperlink" w:semiHidden="1" w:unhideWhenUsed="1"/>
-    <w:lsdException w:name="Hashtag" w:semiHidden="1" w:unhideWhenUsed="1"/>
-    <w:lsdException w:name="Unresolved Mention" w:semiHidden="1" w:unhideWhenUsed="1"/>
   </w:latentStyles>
   <w:style w:type="paragraph" w:default="1" w:styleId="Normal">
     <w:name w:val="Normal"/>
@@ -7652,6 +8466,17 @@
       <w:u w:val="single"/>
     </w:rPr>
   </w:style>
+  <w:style w:type="paragraph" w:styleId="ListParagraph">
+    <w:name w:val="List Paragraph"/>
+    <w:basedOn w:val="Normal"/>
+    <w:uiPriority w:val="34"/>
+    <w:qFormat/>
+    <w:rsid w:val="00D83AAB"/>
+    <w:pPr>
+      <w:ind w:left="720"/>
+      <w:contextualSpacing/>
+    </w:pPr>
+  </w:style>
 </w:styles>
 </file>
 
@@ -7921,7 +8746,7 @@
 </file>
 
 <file path=customXml/itemProps1.xml><?xml version="1.0" encoding="utf-8"?>
-<ds:datastoreItem xmlns:ds="http://schemas.openxmlformats.org/officeDocument/2006/customXml" ds:itemID="{7655E9E0-9D9C-4B66-B672-3822EBE33F4C}">
+<ds:datastoreItem xmlns:ds="http://schemas.openxmlformats.org/officeDocument/2006/customXml" ds:itemID="{3C3787FD-BA72-4C26-9D27-6905C83F06D4}">
   <ds:schemaRefs>
     <ds:schemaRef ds:uri="http://schemas.openxmlformats.org/officeDocument/2006/bibliography"/>
   </ds:schemaRefs>

--- a/Aziz Arar s6053935 FYP - Tilemap Procedural Generation Report.docx
+++ b/Aziz Arar s6053935 FYP - Tilemap Procedural Generation Report.docx
@@ -2341,8 +2341,6 @@
               <w:fldChar w:fldCharType="end"/>
             </w:r>
           </w:hyperlink>
-          <w:bookmarkStart w:id="0" w:name="_GoBack"/>
-          <w:bookmarkEnd w:id="0"/>
         </w:p>
         <w:p>
           <w:pPr>
@@ -2435,12 +2433,12 @@
       <w:pPr>
         <w:pStyle w:val="Heading1"/>
       </w:pPr>
-      <w:bookmarkStart w:id="1" w:name="_Toc7641012"/>
+      <w:bookmarkStart w:id="0" w:name="_Toc7641012"/>
       <w:r>
         <w:lastRenderedPageBreak/>
         <w:t>Abstract</w:t>
       </w:r>
-      <w:bookmarkEnd w:id="1"/>
+      <w:bookmarkEnd w:id="0"/>
     </w:p>
     <w:tbl>
       <w:tblPr>
@@ -2468,11 +2466,11 @@
       <w:pPr>
         <w:pStyle w:val="Heading1"/>
       </w:pPr>
-      <w:bookmarkStart w:id="2" w:name="_Toc7641013"/>
+      <w:bookmarkStart w:id="1" w:name="_Toc7641013"/>
       <w:r>
         <w:t>Introduction</w:t>
       </w:r>
-      <w:bookmarkEnd w:id="2"/>
+      <w:bookmarkEnd w:id="1"/>
     </w:p>
     <w:p/>
     <w:p/>
@@ -2481,7 +2479,16 @@
         <w:ind w:firstLine="720"/>
       </w:pPr>
       <w:r>
-        <w:t xml:space="preserve">My artefact is a Unity Editor Plugin which would randomly generate 2D maps using the Tilemap system. I have decided to take advantage of the Unity 2017 feature as it allows tiles to be painted on a grid using a Palette of various Tiles. By including the extra features found on Unity’s Tilemap 2d </w:t>
+        <w:t>The</w:t>
+      </w:r>
+      <w:r>
+        <w:t xml:space="preserve"> artefact is a Unity Editor Plugin which would randomly generate 2D maps using the Tilemap system. </w:t>
+      </w:r>
+      <w:r>
+        <w:t>The reason for this was the decision</w:t>
+      </w:r>
+      <w:r>
+        <w:t xml:space="preserve"> to take advantage of the Unity 2017 feature as it allows tiles to be painted on a grid using a Palette of various Tiles. By including the extra features found on Unity’s Tilemap 2d </w:t>
       </w:r>
       <w:r>
         <w:t>extras</w:t>
@@ -2493,7 +2500,25 @@
         <w:t xml:space="preserve"> [1]</w:t>
       </w:r>
       <w:r>
-        <w:t xml:space="preserve"> repo, it allows a further extension of how these tiles can interact. I use various Tile types in my examples, such as Terrain tiles, Rule tiles, animated tiles and Random tiles. The 2d extras is not necessary for my Tilemaps, but it creates it gives the illusion </w:t>
+        <w:t xml:space="preserve"> repo, it allows a further extension of how these tiles can interact. </w:t>
+      </w:r>
+      <w:r>
+        <w:t xml:space="preserve">In the application, </w:t>
+      </w:r>
+      <w:r>
+        <w:t xml:space="preserve">various Tile types </w:t>
+      </w:r>
+      <w:r>
+        <w:t xml:space="preserve">are used </w:t>
+      </w:r>
+      <w:r>
+        <w:t xml:space="preserve">in </w:t>
+      </w:r>
+      <w:r>
+        <w:t>the</w:t>
+      </w:r>
+      <w:r>
+        <w:t xml:space="preserve"> examples, such as Terrain tiles, Rule tiles, animated tiles and Random tiles. The 2d extras is not necessary for my Tilemaps, but it creates it gives the illusion </w:t>
       </w:r>
       <w:r>
         <w:t xml:space="preserve">of a more natural environment. </w:t>
@@ -2604,7 +2629,37 @@
         <w:ind w:firstLine="720"/>
       </w:pPr>
       <w:r>
-        <w:t>I have decided to use Scrum as the methodology of this Project as it allows me to split my tasks up into sprints, to allow me to focus and finish one thing at a time. I am using HacknPlan to plan my tasks. This allows me to make sure certain features of the Tilemap Generator is up to scratch before ending the sprint. If I find any bugs during another sprint, I can add them to a bug list.</w:t>
+        <w:t xml:space="preserve">For the methodology of the project, </w:t>
+      </w:r>
+      <w:r>
+        <w:t xml:space="preserve">Scrum </w:t>
+      </w:r>
+      <w:r>
+        <w:t>was used</w:t>
+      </w:r>
+      <w:r>
+        <w:t xml:space="preserve"> as it allows me to split my tasks up into sprints, to </w:t>
+      </w:r>
+      <w:r>
+        <w:t>allow</w:t>
+      </w:r>
+      <w:r>
+        <w:t xml:space="preserve"> me to focus a</w:t>
+      </w:r>
+      <w:r>
+        <w:t>nd finish one thing at a time. For project planning,</w:t>
+      </w:r>
+      <w:r>
+        <w:t xml:space="preserve"> HacknPlan </w:t>
+      </w:r>
+      <w:r>
+        <w:t>was used to plan my tasks. This allowed</w:t>
+      </w:r>
+      <w:r>
+        <w:t xml:space="preserve"> me to make sure certain features of the Tilemap Generator is up to scratch before ending the sprint. </w:t>
+      </w:r>
+      <w:r>
+        <w:t>Whenever bugs were found during a previous sprint, it was added to a list. Any bugs on this list was returned to during the next sprint to attempt to be fixed.</w:t>
       </w:r>
     </w:p>
     <w:p>
@@ -2677,7 +2732,7 @@
           <w:lang w:eastAsia="en-GB"/>
         </w:rPr>
       </w:pPr>
-      <w:bookmarkStart w:id="3" w:name="_Toc7641014"/>
+      <w:bookmarkStart w:id="2" w:name="_Toc7641014"/>
       <w:r>
         <w:rPr>
           <w:noProof/>
@@ -2693,38 +2748,83 @@
         </w:rPr>
         <w:t>: Sprint 1</w:t>
       </w:r>
+      <w:bookmarkEnd w:id="2"/>
+    </w:p>
+    <w:p>
+      <w:pPr>
+        <w:rPr>
+          <w:lang w:eastAsia="en-GB"/>
+        </w:rPr>
+      </w:pPr>
+    </w:p>
+    <w:p>
+      <w:pPr>
+        <w:pStyle w:val="Heading2"/>
+      </w:pPr>
+      <w:bookmarkStart w:id="3" w:name="_Toc7641015"/>
+      <w:r>
+        <w:t>Generation Window</w:t>
+      </w:r>
       <w:bookmarkEnd w:id="3"/>
     </w:p>
-    <w:p>
-      <w:pPr>
-        <w:rPr>
-          <w:lang w:eastAsia="en-GB"/>
-        </w:rPr>
-      </w:pPr>
-    </w:p>
-    <w:p>
-      <w:pPr>
-        <w:pStyle w:val="Heading2"/>
-      </w:pPr>
-      <w:bookmarkStart w:id="4" w:name="_Toc7641015"/>
-      <w:r>
-        <w:t>Generation Window</w:t>
-      </w:r>
-      <w:bookmarkEnd w:id="4"/>
-    </w:p>
     <w:p/>
     <w:p>
-      <w:r>
-        <w:t>Firstly, to start the project off, I began with</w:t>
-      </w:r>
-      <w:r>
-        <w:t xml:space="preserve"> creating a Basic window which will be used so the User can decide what they want generated. To do this, I used the Unity ‘</w:t>
+      <w:pPr>
+        <w:ind w:firstLine="720"/>
+      </w:pPr>
+      <w:r>
+        <w:t xml:space="preserve">Firstly, to start the project off, </w:t>
+      </w:r>
+      <w:r>
+        <w:t xml:space="preserve">a Basic window </w:t>
+      </w:r>
+      <w:r>
+        <w:t xml:space="preserve">was created </w:t>
+      </w:r>
+      <w:r>
+        <w:t xml:space="preserve">which will be used </w:t>
+      </w:r>
+      <w:r>
+        <w:t xml:space="preserve">by the </w:t>
+      </w:r>
+      <w:r>
+        <w:t>User</w:t>
+      </w:r>
+      <w:r>
+        <w:t xml:space="preserve"> so they</w:t>
+      </w:r>
+      <w:r>
+        <w:t xml:space="preserve"> can decide what th</w:t>
+      </w:r>
+      <w:r>
+        <w:t xml:space="preserve">ey want generated. To do this, the </w:t>
+      </w:r>
+      <w:r>
+        <w:t>Unity ‘</w:t>
       </w:r>
       <w:r>
         <w:t>Editor Window</w:t>
       </w:r>
       <w:r>
-        <w:t xml:space="preserve">’ Class, this class has various GUI Elements which will save time when putting this together. </w:t>
+        <w:t>’ Class</w:t>
+      </w:r>
+      <w:r>
+        <w:t xml:space="preserve"> was used, this class included</w:t>
+      </w:r>
+      <w:r>
+        <w:t xml:space="preserve"> various </w:t>
+      </w:r>
+      <w:r>
+        <w:t xml:space="preserve">helpful </w:t>
+      </w:r>
+      <w:r>
+        <w:t xml:space="preserve">GUI Elements which </w:t>
+      </w:r>
+      <w:r>
+        <w:t xml:space="preserve">enabled me to </w:t>
+      </w:r>
+      <w:r>
+        <w:t xml:space="preserve">save time when putting this together. </w:t>
       </w:r>
     </w:p>
     <w:p>
@@ -2805,25 +2905,49 @@
         </w:drawing>
       </w:r>
       <w:r>
-        <w:t>This is the first dra</w:t>
+        <w:t>This was</w:t>
+      </w:r>
+      <w:r>
+        <w:t xml:space="preserve"> the first dra</w:t>
       </w:r>
       <w:r>
         <w:t>ft</w:t>
       </w:r>
       <w:r>
-        <w:t xml:space="preserve"> of my editor window</w:t>
-      </w:r>
-      <w:r>
-        <w:t>, using the GUI Layout Elements available to me,</w:t>
+        <w:t xml:space="preserve"> of </w:t>
+      </w:r>
+      <w:r>
+        <w:t>the</w:t>
       </w:r>
       <w:r>
         <w:t xml:space="preserve"> </w:t>
       </w:r>
       <w:r>
-        <w:t>using</w:t>
-      </w:r>
-      <w:r>
-        <w:t xml:space="preserve"> Labels, Selection Grids,</w:t>
+        <w:t>Editor W</w:t>
+      </w:r>
+      <w:r>
+        <w:t>indow</w:t>
+      </w:r>
+      <w:r>
+        <w:t xml:space="preserve">, </w:t>
+      </w:r>
+      <w:r>
+        <w:t xml:space="preserve">the various </w:t>
+      </w:r>
+      <w:r>
+        <w:t>GUI</w:t>
+      </w:r>
+      <w:r>
+        <w:t xml:space="preserve"> Layout Elements available that were used were</w:t>
+      </w:r>
+      <w:r>
+        <w:t>,</w:t>
+      </w:r>
+      <w:r>
+        <w:t xml:space="preserve"> </w:t>
+      </w:r>
+      <w:r>
+        <w:t>Labels, Selection Grids,</w:t>
       </w:r>
       <w:r>
         <w:t xml:space="preserve"> a</w:t>
@@ -2832,7 +2956,28 @@
         <w:t xml:space="preserve"> Text Field and Int Fields</w:t>
       </w:r>
       <w:r>
-        <w:t xml:space="preserve"> I was able put this together. While it is not yet functional, I can begin working on the first part of the generation, which is the World Map using Perlin Noise.</w:t>
+        <w:t>. At this time, while the visuals of the Generation Window was coming together</w:t>
+      </w:r>
+      <w:r>
+        <w:t xml:space="preserve"> it </w:t>
+      </w:r>
+      <w:r>
+        <w:t>was</w:t>
+      </w:r>
+      <w:r>
+        <w:t xml:space="preserve"> not yet functional</w:t>
+      </w:r>
+      <w:r>
+        <w:t xml:space="preserve">. The next step after this was the creation of the first type of generation to be included in the Artefact, </w:t>
+      </w:r>
+      <w:r>
+        <w:t xml:space="preserve">which </w:t>
+      </w:r>
+      <w:r>
+        <w:t>was</w:t>
+      </w:r>
+      <w:r>
+        <w:t xml:space="preserve"> the World Map using Perlin Noise.</w:t>
       </w:r>
     </w:p>
     <w:p/>
@@ -2846,10 +2991,10 @@
           <wp:anchor distT="0" distB="0" distL="114300" distR="114300" simplePos="0" relativeHeight="251665408" behindDoc="1" locked="0" layoutInCell="1" allowOverlap="1">
             <wp:simplePos x="0" y="0"/>
             <wp:positionH relativeFrom="column">
-              <wp:posOffset>2447925</wp:posOffset>
+              <wp:posOffset>3219450</wp:posOffset>
             </wp:positionH>
             <wp:positionV relativeFrom="paragraph">
-              <wp:posOffset>497840</wp:posOffset>
+              <wp:posOffset>221615</wp:posOffset>
             </wp:positionV>
             <wp:extent cx="2076450" cy="561975"/>
             <wp:effectExtent l="0" t="0" r="0" b="9525"/>
@@ -2901,7 +3046,16 @@
         </w:drawing>
       </w:r>
       <w:r>
-        <w:t xml:space="preserve">I set the path of the Generation Window to the Unity Menu Bar &gt; Aziz &gt; Tilemap Generation. This way it should be immediately accessible by users. </w:t>
+        <w:t>The</w:t>
+      </w:r>
+      <w:r>
+        <w:t xml:space="preserve"> path of the Generation Window</w:t>
+      </w:r>
+      <w:r>
+        <w:t xml:space="preserve"> was located in </w:t>
+      </w:r>
+      <w:r>
+        <w:t xml:space="preserve">the Unity Menu Bar &gt; Aziz &gt; Tilemap Generation. This way it should be immediately accessible by users. </w:t>
       </w:r>
     </w:p>
     <w:p/>
@@ -2910,16 +3064,34 @@
     <w:p/>
     <w:p>
       <w:pPr>
+        <w:rPr>
+          <w:rFonts w:asciiTheme="majorHAnsi" w:eastAsiaTheme="majorEastAsia" w:hAnsiTheme="majorHAnsi" w:cstheme="majorBidi"/>
+          <w:color w:val="2E74B5" w:themeColor="accent1" w:themeShade="BF"/>
+          <w:sz w:val="26"/>
+          <w:szCs w:val="26"/>
+          <w:lang w:eastAsia="en-GB"/>
+        </w:rPr>
+      </w:pPr>
+      <w:bookmarkStart w:id="4" w:name="_Toc7641016"/>
+      <w:r>
+        <w:rPr>
+          <w:lang w:eastAsia="en-GB"/>
+        </w:rPr>
+        <w:br w:type="page"/>
+      </w:r>
+    </w:p>
+    <w:p>
+      <w:pPr>
         <w:pStyle w:val="Heading2"/>
         <w:rPr>
           <w:lang w:eastAsia="en-GB"/>
         </w:rPr>
       </w:pPr>
-      <w:bookmarkStart w:id="5" w:name="_Toc7641016"/>
-      <w:r>
-        <w:rPr>
-          <w:lang w:eastAsia="en-GB"/>
-        </w:rPr>
+      <w:r>
+        <w:rPr>
+          <w:lang w:eastAsia="en-GB"/>
+        </w:rPr>
+        <w:lastRenderedPageBreak/>
         <w:t xml:space="preserve">2D </w:t>
       </w:r>
       <w:r>
@@ -2928,33 +3100,33 @@
         </w:rPr>
         <w:t>Top down</w:t>
       </w:r>
+      <w:bookmarkEnd w:id="4"/>
+    </w:p>
+    <w:p>
+      <w:pPr>
+        <w:rPr>
+          <w:lang w:eastAsia="en-GB"/>
+        </w:rPr>
+      </w:pPr>
+    </w:p>
+    <w:p>
+      <w:pPr>
+        <w:pStyle w:val="Heading3"/>
+        <w:rPr>
+          <w:lang w:eastAsia="en-GB"/>
+        </w:rPr>
+      </w:pPr>
+      <w:bookmarkStart w:id="5" w:name="_Toc7641017"/>
+      <w:r>
+        <w:rPr>
+          <w:lang w:eastAsia="en-GB"/>
+        </w:rPr>
+        <w:t>Perlin Noise World Map</w:t>
+      </w:r>
       <w:bookmarkEnd w:id="5"/>
     </w:p>
     <w:p>
       <w:pPr>
-        <w:rPr>
-          <w:lang w:eastAsia="en-GB"/>
-        </w:rPr>
-      </w:pPr>
-    </w:p>
-    <w:p>
-      <w:pPr>
-        <w:pStyle w:val="Heading3"/>
-        <w:rPr>
-          <w:lang w:eastAsia="en-GB"/>
-        </w:rPr>
-      </w:pPr>
-      <w:bookmarkStart w:id="6" w:name="_Toc7641017"/>
-      <w:r>
-        <w:rPr>
-          <w:lang w:eastAsia="en-GB"/>
-        </w:rPr>
-        <w:t>Perlin Noise World Map</w:t>
-      </w:r>
-      <w:bookmarkEnd w:id="6"/>
-    </w:p>
-    <w:p>
-      <w:pPr>
         <w:ind w:firstLine="720"/>
       </w:pPr>
     </w:p>
@@ -2963,48 +3135,213 @@
         <w:ind w:firstLine="720"/>
       </w:pPr>
       <w:r>
-        <w:t xml:space="preserve">To start on the Perlin Noise, I had to decide how I was going to connect it to the Tilemaps. I decided on using 2 arrays. An array of positions, and an array of Tiles. Unity’s </w:t>
+        <w:t>Firstly, t</w:t>
+      </w:r>
+      <w:r>
+        <w:t xml:space="preserve">o start on the Perlin Noise, </w:t>
+      </w:r>
+      <w:r>
+        <w:t xml:space="preserve">a decision needed to be made on how the Tilemap was going to be implemented. </w:t>
+      </w:r>
+      <w:r>
+        <w:t>I</w:t>
+      </w:r>
+      <w:r>
+        <w:t>t was</w:t>
+      </w:r>
+      <w:r>
+        <w:t xml:space="preserve"> decided</w:t>
+      </w:r>
+      <w:r>
+        <w:t xml:space="preserve"> that</w:t>
+      </w:r>
+      <w:r>
+        <w:t xml:space="preserve"> 2 arrays</w:t>
+      </w:r>
+      <w:r>
+        <w:t xml:space="preserve"> would be used</w:t>
+      </w:r>
+      <w:r>
+        <w:t>. An array of positions</w:t>
+      </w:r>
+      <w:r>
+        <w:t xml:space="preserve"> as a Vector3Int</w:t>
+      </w:r>
+      <w:r>
+        <w:t>, and an array of Tiles</w:t>
+      </w:r>
+      <w:r>
+        <w:t xml:space="preserve"> as TileBases. </w:t>
+      </w:r>
+      <w:r>
+        <w:t>TileBases</w:t>
+      </w:r>
+      <w:r>
+        <w:t xml:space="preserve"> in Unity Tilemaps is a specific Tile type, such as Grass or Water. </w:t>
+      </w:r>
+      <w:r>
+        <w:t xml:space="preserve">The different tiles would be linked to a specific height </w:t>
+      </w:r>
+      <w:r>
+        <w:t xml:space="preserve">when the heights </w:t>
+      </w:r>
+      <w:r>
+        <w:t>get</w:t>
+      </w:r>
+      <w:r>
+        <w:t xml:space="preserve"> calculated</w:t>
+      </w:r>
+      <w:r>
+        <w:t xml:space="preserve">. </w:t>
+      </w:r>
+    </w:p>
+    <w:p>
+      <w:r>
+        <w:t xml:space="preserve">The Tilemap </w:t>
       </w:r>
       <w:r>
         <w:t>‘</w:t>
       </w:r>
+      <w:proofErr w:type="spellStart"/>
+      <w:r>
+        <w:t>setTile</w:t>
+      </w:r>
+      <w:proofErr w:type="spellEnd"/>
+      <w:r>
+        <w:t>’</w:t>
+      </w:r>
+      <w:r>
+        <w:t xml:space="preserve"> function</w:t>
+      </w:r>
+      <w:r>
+        <w:t xml:space="preserve"> required Vector3Ints to determine the position</w:t>
+      </w:r>
+      <w:r>
+        <w:t xml:space="preserve">, so was used </w:t>
+      </w:r>
+      <w:r>
+        <w:t>instead of a preferred Vector2</w:t>
+      </w:r>
+      <w:r>
+        <w:t xml:space="preserve">. </w:t>
+      </w:r>
+      <w:r>
+        <w:t xml:space="preserve">Using </w:t>
+      </w:r>
+      <w:r>
+        <w:t xml:space="preserve">Unity’s </w:t>
+      </w:r>
+      <w:r>
+        <w:t>‘</w:t>
+      </w:r>
+      <w:proofErr w:type="spellStart"/>
       <w:r>
         <w:t>Mathf</w:t>
       </w:r>
+      <w:proofErr w:type="spellEnd"/>
       <w:r>
         <w:t>’</w:t>
       </w:r>
       <w:r>
-        <w:t xml:space="preserve"> class has a Perlin Noise function inside of it which I decided to use. </w:t>
-      </w:r>
-    </w:p>
-    <w:p>
-      <w:r>
-        <w:t>Firstly,</w:t>
-      </w:r>
-      <w:r>
-        <w:t xml:space="preserve"> I set the size of the positions array by creating a new Vector3Int which was the width and height of the grid multiplied, with the size of the </w:t>
-      </w:r>
-      <w:r>
-        <w:t>Tile Array</w:t>
-      </w:r>
-      <w:r>
-        <w:t xml:space="preserve"> copying the positions size. </w:t>
-      </w:r>
-      <w:r>
-        <w:t xml:space="preserve">The </w:t>
-      </w:r>
-      <w:r>
-        <w:t>Tile Array</w:t>
-      </w:r>
-      <w:r>
-        <w:t xml:space="preserve"> was an array of TileBase, which in Unity Tilemaps is a specific Tile type, such as Grass or Water. This way when the heights are calculated, this would be set to Grass for example, and when it sets the tile, it would know exactly what to set.</w:t>
+        <w:t xml:space="preserve"> class</w:t>
+      </w:r>
+      <w:r>
+        <w:t>, assisted in the Perlin Noise generation as a function was already included. This function was used instead of creating a new version. However plans were put in place to create a new Perlin Noise function with additional noise settings.</w:t>
+      </w:r>
+      <w:r>
+        <w:t xml:space="preserve"> </w:t>
+      </w:r>
+    </w:p>
+    <w:p>
+      <w:r>
+        <w:t>A</w:t>
+      </w:r>
+      <w:r>
+        <w:t xml:space="preserve"> new variable named </w:t>
+      </w:r>
+      <w:proofErr w:type="spellStart"/>
+      <w:r>
+        <w:t>arrayLength</w:t>
+      </w:r>
+      <w:proofErr w:type="spellEnd"/>
+      <w:r>
+        <w:t xml:space="preserve"> was </w:t>
+      </w:r>
+      <w:r>
+        <w:t>introduced</w:t>
+      </w:r>
+      <w:r>
+        <w:t xml:space="preserve"> which was the width and height of the grid </w:t>
+      </w:r>
+      <w:r>
+        <w:t xml:space="preserve">multiplied. This was created and used to set the size of the </w:t>
+      </w:r>
+      <w:r>
+        <w:t xml:space="preserve">two arrays decided </w:t>
+      </w:r>
+      <w:r>
+        <w:t>previously. T</w:t>
+      </w:r>
+      <w:r>
+        <w:t>he start function</w:t>
+      </w:r>
+      <w:r>
+        <w:t xml:space="preserve"> </w:t>
+      </w:r>
+      <w:r>
+        <w:t xml:space="preserve">reintroduced these variables as new arrays, to have fresh data put inside. The </w:t>
+      </w:r>
+      <w:r>
+        <w:t xml:space="preserve">size of the </w:t>
+      </w:r>
+      <w:proofErr w:type="spellStart"/>
+      <w:r>
+        <w:t>the</w:t>
+      </w:r>
+      <w:proofErr w:type="spellEnd"/>
+      <w:r>
+        <w:t xml:space="preserve"> array</w:t>
+      </w:r>
+      <w:r>
+        <w:t>s</w:t>
+      </w:r>
+      <w:r>
+        <w:t xml:space="preserve"> </w:t>
+      </w:r>
+      <w:r>
+        <w:t xml:space="preserve">was determined by the </w:t>
+      </w:r>
+      <w:proofErr w:type="spellStart"/>
+      <w:r>
+        <w:t>arrayLength</w:t>
+      </w:r>
+      <w:proofErr w:type="spellEnd"/>
+      <w:r>
+        <w:t xml:space="preserve"> variable.</w:t>
+      </w:r>
+      <w:r>
+        <w:t xml:space="preserve"> </w:t>
       </w:r>
     </w:p>
     <w:p/>
     <w:p>
       <w:r>
-        <w:t>I then ran a loop, which for every position in the array, it would run the Perlin noise function to determine what would generate there.</w:t>
+        <w:t xml:space="preserve">A loop </w:t>
+      </w:r>
+      <w:r>
+        <w:t>r</w:t>
+      </w:r>
+      <w:r>
+        <w:t>u</w:t>
+      </w:r>
+      <w:r>
+        <w:t>n</w:t>
+      </w:r>
+      <w:r>
+        <w:t>s</w:t>
+      </w:r>
+      <w:r>
+        <w:t>, which for every position in the array, it would run the Perlin noise function to determine what would generate there.</w:t>
       </w:r>
     </w:p>
     <w:tbl>
@@ -3041,8 +3378,21 @@
               <w:rPr>
                 <w:sz w:val="20"/>
               </w:rPr>
-              <w:lastRenderedPageBreak/>
-              <w:t>for (int index = 0; index &lt; positions.Length; index++)</w:t>
+              <w:t>for (</w:t>
+            </w:r>
+            <w:proofErr w:type="spellStart"/>
+            <w:r>
+              <w:rPr>
+                <w:sz w:val="20"/>
+              </w:rPr>
+              <w:t>int</w:t>
+            </w:r>
+            <w:proofErr w:type="spellEnd"/>
+            <w:r>
+              <w:rPr>
+                <w:sz w:val="20"/>
+              </w:rPr>
+              <w:t xml:space="preserve"> index = 0; index &lt; positions.Length; index++)</w:t>
             </w:r>
           </w:p>
           <w:p>
@@ -3100,16 +3450,27 @@
     <w:p>
       <w:r>
         <w:br/>
-        <w:t xml:space="preserve">I need to create </w:t>
-      </w:r>
-      <w:r>
-        <w:t>tiles,</w:t>
-      </w:r>
-      <w:r>
-        <w:t xml:space="preserve"> so I can see if the Perlin noise is working correctly, so using Photoshop</w:t>
-      </w:r>
-      <w:r>
-        <w:t xml:space="preserve"> 4 different tiles. (See Figure 2)</w:t>
+      </w:r>
+      <w:r>
+        <w:t>As the application lacked any sprites, tiles were created</w:t>
+      </w:r>
+      <w:r>
+        <w:t>,</w:t>
+      </w:r>
+      <w:r>
+        <w:t xml:space="preserve"> so </w:t>
+      </w:r>
+      <w:r>
+        <w:t xml:space="preserve">there was a visible indication when testing if </w:t>
+      </w:r>
+      <w:r>
+        <w:t xml:space="preserve">the Perlin noise </w:t>
+      </w:r>
+      <w:r>
+        <w:t xml:space="preserve">worked correctly. There were four different tiles created in Photoshop. </w:t>
+      </w:r>
+      <w:r>
+        <w:t>(See Figure 2)</w:t>
       </w:r>
     </w:p>
     <w:p>
@@ -3189,43 +3550,87 @@
     </w:p>
     <w:p>
       <w:r>
-        <w:t xml:space="preserve"> I created my own tiles to avoid any copyright issues, as the tiles will be used in a Demo included in the final version.</w:t>
-      </w:r>
-      <w:r>
-        <w:t xml:space="preserve"> Now I have the tiles setup, I can use them with the Perlin Noise. </w:t>
-      </w:r>
-    </w:p>
-    <w:p>
-      <w:r>
-        <w:t xml:space="preserve">I set up 4 TileBases in the Perlin Noise Generation Script, for Shore, Grass, Water and Mountain respectively. </w:t>
-      </w:r>
-      <w:r>
-        <w:t xml:space="preserve">I needed to decide a height for the water, and as </w:t>
+        <w:t xml:space="preserve">To avoid issues with copyright, new tiles were created, </w:t>
+      </w:r>
+      <w:r>
+        <w:t xml:space="preserve">as tiles </w:t>
+      </w:r>
+      <w:r>
+        <w:t>are planned</w:t>
+      </w:r>
+      <w:r>
+        <w:t xml:space="preserve"> be </w:t>
+      </w:r>
+      <w:r>
+        <w:t xml:space="preserve">included and </w:t>
+      </w:r>
+      <w:r>
+        <w:t>used in a Demo included in the final version</w:t>
+      </w:r>
+      <w:r>
+        <w:t xml:space="preserve"> of the Artefact</w:t>
+      </w:r>
+      <w:r>
+        <w:t>.</w:t>
+      </w:r>
+      <w:r>
+        <w:t xml:space="preserve"> </w:t>
+      </w:r>
+      <w:r>
+        <w:t>Once the new tiles were setup, they were usable</w:t>
+      </w:r>
+      <w:r>
+        <w:t xml:space="preserve"> </w:t>
+      </w:r>
+      <w:r>
+        <w:t>by</w:t>
+      </w:r>
+      <w:r>
+        <w:t xml:space="preserve"> the Perlin Noise. </w:t>
+      </w:r>
+    </w:p>
+    <w:p>
+      <w:pPr>
+        <w:ind w:firstLine="720"/>
+      </w:pPr>
+      <w:r>
+        <w:t>For each tile created, a TileBase variable was made</w:t>
+      </w:r>
+      <w:r>
+        <w:t xml:space="preserve"> in the Per</w:t>
+      </w:r>
+      <w:r>
+        <w:t>lin Noise Generation Script, the types of tiles were:</w:t>
+      </w:r>
+      <w:r>
+        <w:t xml:space="preserve"> Shore, Grass, Water and Mountain respectively. </w:t>
+      </w:r>
+      <w:r>
+        <w:t>A conclusion needed to be reached for the various the</w:t>
+      </w:r>
+      <w:r>
+        <w:t xml:space="preserve"> height for the water, and as </w:t>
       </w:r>
       <w:r>
         <w:t>it is</w:t>
       </w:r>
       <w:r>
-        <w:t xml:space="preserve"> a World Map, I wanted there to be a high volume of</w:t>
-      </w:r>
-      <w:r>
-        <w:t xml:space="preserve"> water. I decided to start with. </w:t>
-      </w:r>
-    </w:p>
-    <w:p>
-      <w:r>
-        <w:t xml:space="preserve">By default I set the tiles to the Shore to ensure a Tile would appear in case of an error. </w:t>
-      </w:r>
-      <w:r>
-        <w:t>I decided to split it like this, as the Height is 0 to 1.</w:t>
-      </w:r>
-      <w:r>
-        <w:t xml:space="preserve"> I did not include Mountains at the time in the Perlin Noise.</w:t>
+        <w:t xml:space="preserve"> a World Map, A</w:t>
+      </w:r>
+      <w:r>
+        <w:t xml:space="preserve"> high volume of</w:t>
+      </w:r>
+      <w:r>
+        <w:t xml:space="preserve"> water</w:t>
+      </w:r>
+      <w:r>
+        <w:t xml:space="preserve"> was desirable. The ratio of Land to Water was 60:40.</w:t>
       </w:r>
     </w:p>
     <w:tbl>
       <w:tblPr>
         <w:tblStyle w:val="TableGrid"/>
+        <w:tblpPr w:leftFromText="180" w:rightFromText="180" w:vertAnchor="text" w:horzAnchor="margin" w:tblpXSpec="right" w:tblpY="-2"/>
         <w:tblW w:w="0" w:type="auto"/>
         <w:tblBorders>
           <w:top w:val="double" w:sz="4" w:space="0" w:color="auto"/>
@@ -3250,6 +3655,7 @@
           </w:tcPr>
           <w:p>
             <w:r>
+              <w:lastRenderedPageBreak/>
               <w:t>Tile</w:t>
             </w:r>
           </w:p>
@@ -3285,16 +3691,7 @@
           </w:tcPr>
           <w:p>
             <w:r>
-              <w:t>0</w:t>
-            </w:r>
-            <w:r>
-              <w:t>f</w:t>
-            </w:r>
-            <w:r>
-              <w:t xml:space="preserve"> – 0.39</w:t>
-            </w:r>
-            <w:r>
-              <w:t>f</w:t>
+              <w:t>0f – 0.39f</w:t>
             </w:r>
           </w:p>
         </w:tc>
@@ -3318,16 +3715,7 @@
           </w:tcPr>
           <w:p>
             <w:r>
-              <w:t>0.4</w:t>
-            </w:r>
-            <w:r>
-              <w:t>f</w:t>
-            </w:r>
-            <w:r>
-              <w:t xml:space="preserve"> – 0.49</w:t>
-            </w:r>
-            <w:r>
-              <w:t>f</w:t>
+              <w:t>0.4f – 0.49f</w:t>
             </w:r>
           </w:p>
         </w:tc>
@@ -3351,16 +3739,7 @@
           </w:tcPr>
           <w:p>
             <w:r>
-              <w:t>0.5</w:t>
-            </w:r>
-            <w:r>
-              <w:t>f</w:t>
-            </w:r>
-            <w:r>
-              <w:t xml:space="preserve"> – 1.0</w:t>
-            </w:r>
-            <w:r>
-              <w:t>f</w:t>
+              <w:t>0.5f – 1.0f</w:t>
             </w:r>
           </w:p>
         </w:tc>
@@ -3390,6 +3769,50 @@
         </w:tc>
       </w:tr>
     </w:tbl>
+    <w:p>
+      <w:r>
+        <w:t xml:space="preserve">By default the tiles </w:t>
+      </w:r>
+      <w:r>
+        <w:t xml:space="preserve">were set </w:t>
+      </w:r>
+      <w:r>
+        <w:t xml:space="preserve">to the Shore to ensure a Tile would appear in case of an error. </w:t>
+      </w:r>
+      <w:r>
+        <w:t>The final heights were decided</w:t>
+      </w:r>
+      <w:r>
+        <w:t xml:space="preserve">, </w:t>
+      </w:r>
+      <w:r>
+        <w:t>and as the h</w:t>
+      </w:r>
+      <w:r>
+        <w:t xml:space="preserve">eight </w:t>
+      </w:r>
+      <w:r>
+        <w:t>is a float that ranges from</w:t>
+      </w:r>
+      <w:r>
+        <w:t xml:space="preserve"> 0 to 1.</w:t>
+      </w:r>
+      <w:r>
+        <w:t xml:space="preserve"> </w:t>
+      </w:r>
+      <w:r>
+        <w:t>Mountains were i</w:t>
+      </w:r>
+      <w:r>
+        <w:t>nclude</w:t>
+      </w:r>
+      <w:r>
+        <w:t>d</w:t>
+      </w:r>
+      <w:r>
+        <w:t xml:space="preserve"> at the time in the Perlin Noise.</w:t>
+      </w:r>
+    </w:p>
     <w:p/>
     <w:tbl>
       <w:tblPr>
@@ -3425,7 +3848,21 @@
               <w:rPr>
                 <w:sz w:val="20"/>
               </w:rPr>
-              <w:t>for (int index = 0; index &lt; positions.Length; index++)</w:t>
+              <w:t>for (</w:t>
+            </w:r>
+            <w:proofErr w:type="spellStart"/>
+            <w:r>
+              <w:rPr>
+                <w:sz w:val="20"/>
+              </w:rPr>
+              <w:t>int</w:t>
+            </w:r>
+            <w:proofErr w:type="spellEnd"/>
+            <w:r>
+              <w:rPr>
+                <w:sz w:val="20"/>
+              </w:rPr>
+              <w:t xml:space="preserve"> index = 0; index &lt; positions.Length; index++)</w:t>
             </w:r>
           </w:p>
           <w:p>
@@ -3793,7 +4230,7 @@
         <w:t xml:space="preserve"> on a 32x32 Grid</w:t>
       </w:r>
       <w:r>
-        <w:t>, which looked like this.</w:t>
+        <w:t>. See Figure</w:t>
       </w:r>
       <w:r>
         <w:rPr>
@@ -3845,7 +4282,13 @@
         </w:rPr>
       </w:pPr>
       <w:r>
-        <w:t>At this point, I wanted to implement this into the Generation Window, as I had to manually input values and tiles for the World Map Generation to use.</w:t>
+        <w:t>After the implementation of the Perlin Noise, the Generation Window was updated and they were connected.</w:t>
+      </w:r>
+      <w:r>
+        <w:t xml:space="preserve"> </w:t>
+      </w:r>
+      <w:r>
+        <w:t>This stopped the majority manual input of values into the script through the inspector.</w:t>
       </w:r>
       <w:r>
         <w:rPr>
@@ -3867,34 +4310,132 @@
           <w:noProof/>
           <w:lang w:eastAsia="en-GB"/>
         </w:rPr>
-        <w:t xml:space="preserve">I gave the Generate button function, creating a Grid on the Scene with a Tilemap in it. This Tilemap contains the Generation Script. By having the Perspective and Level Type filters I was able to disable the Generate Button if I </w:t>
+        <w:t>T</w:t>
       </w:r>
       <w:r>
         <w:rPr>
           <w:noProof/>
           <w:lang w:eastAsia="en-GB"/>
         </w:rPr>
-        <w:t>have not</w:t>
+        <w:t xml:space="preserve">he Generate button </w:t>
       </w:r>
       <w:r>
         <w:rPr>
           <w:noProof/>
           <w:lang w:eastAsia="en-GB"/>
         </w:rPr>
-        <w:t xml:space="preserve"> made it yet, so when it comes to getting feedback from my peers, they </w:t>
+        <w:t xml:space="preserve">was given </w:t>
       </w:r>
       <w:r>
         <w:rPr>
           <w:noProof/>
           <w:lang w:eastAsia="en-GB"/>
         </w:rPr>
-        <w:t>would not</w:t>
+        <w:t>function,</w:t>
       </w:r>
       <w:r>
         <w:rPr>
           <w:noProof/>
           <w:lang w:eastAsia="en-GB"/>
         </w:rPr>
+        <w:t xml:space="preserve"> when p</w:t>
+      </w:r>
+      <w:r>
+        <w:rPr>
+          <w:noProof/>
+          <w:lang w:eastAsia="en-GB"/>
+        </w:rPr>
+        <w:t>ressed a Grid is created in the current scenes hireachy wi</w:t>
+      </w:r>
+      <w:r>
+        <w:rPr>
+          <w:noProof/>
+          <w:lang w:eastAsia="en-GB"/>
+        </w:rPr>
+        <w:t xml:space="preserve">th a Tilemap </w:t>
+      </w:r>
+      <w:r>
+        <w:rPr>
+          <w:noProof/>
+          <w:lang w:eastAsia="en-GB"/>
+        </w:rPr>
+        <w:t>attached to it</w:t>
+      </w:r>
+      <w:r>
+        <w:rPr>
+          <w:noProof/>
+          <w:lang w:eastAsia="en-GB"/>
+        </w:rPr>
+        <w:t>. This Tilemap contains the Generation Script. By having the Perspective and Level Type filters</w:t>
+      </w:r>
+      <w:r>
+        <w:rPr>
+          <w:noProof/>
+          <w:lang w:eastAsia="en-GB"/>
+        </w:rPr>
+        <w:t>,</w:t>
+      </w:r>
+      <w:r>
+        <w:rPr>
+          <w:noProof/>
+          <w:lang w:eastAsia="en-GB"/>
+        </w:rPr>
+        <w:t xml:space="preserve"> </w:t>
+      </w:r>
+      <w:r>
+        <w:rPr>
+          <w:noProof/>
+          <w:lang w:eastAsia="en-GB"/>
+        </w:rPr>
+        <w:t xml:space="preserve">GUI.enabled was used to disable the Generate button if the Perspective and Level type was set to one other than 2D Topdown and World Map. A testing and feedback follow this stage </w:t>
+      </w:r>
+      <w:r>
+        <w:rPr>
+          <w:noProof/>
+          <w:lang w:eastAsia="en-GB"/>
+        </w:rPr>
+        <w:t>so</w:t>
+      </w:r>
+      <w:r>
+        <w:rPr>
+          <w:noProof/>
+          <w:lang w:eastAsia="en-GB"/>
+        </w:rPr>
+        <w:t xml:space="preserve"> when it ca</w:t>
+      </w:r>
+      <w:r>
+        <w:rPr>
+          <w:noProof/>
+          <w:lang w:eastAsia="en-GB"/>
+        </w:rPr>
+        <w:t xml:space="preserve">me to getting feedback from my peers, they </w:t>
+      </w:r>
+      <w:r>
+        <w:rPr>
+          <w:noProof/>
+          <w:lang w:eastAsia="en-GB"/>
+        </w:rPr>
+        <w:t>w</w:t>
+      </w:r>
+      <w:r>
+        <w:rPr>
+          <w:noProof/>
+          <w:lang w:eastAsia="en-GB"/>
+        </w:rPr>
+        <w:t>ere</w:t>
+      </w:r>
+      <w:r>
+        <w:rPr>
+          <w:noProof/>
+          <w:lang w:eastAsia="en-GB"/>
+        </w:rPr>
+        <w:t xml:space="preserve"> not</w:t>
+      </w:r>
+      <w:r>
+        <w:rPr>
+          <w:noProof/>
+          <w:lang w:eastAsia="en-GB"/>
+        </w:rPr>
         <w:t xml:space="preserve"> be able to unintentionally cause errors. </w:t>
       </w:r>
     </w:p>
@@ -3911,39 +4452,725 @@
           <w:noProof/>
           <w:lang w:eastAsia="en-GB"/>
         </w:rPr>
-        <w:t xml:space="preserve">I wanted to Input a drag a drop system which would allow a set of tiles to be put in and sent together, However it does not have function at this time, so I still manually have to apply the Tiles. I also updated the Grid IntField, locking from going below 0. </w:t>
-      </w:r>
-    </w:p>
-    <w:p>
-      <w:pPr>
+        <w:t>An attempt implenetation of a drag and rop system for the Tiles was</w:t>
+      </w:r>
+      <w:r>
         <w:rPr>
           <w:noProof/>
           <w:lang w:eastAsia="en-GB"/>
         </w:rPr>
-      </w:pPr>
+        <w:t xml:space="preserve"> </w:t>
+      </w:r>
       <w:r>
         <w:rPr>
           <w:noProof/>
           <w:lang w:eastAsia="en-GB"/>
         </w:rPr>
-        <w:t>I added a label beneath the Grid settings, which would gi</w:t>
+        <w:t>introduced, however was not able to get it functional in in time for the testing phase, so was left unused at this stage. At this time, it was required to maually apply the tiles in the inspector window.</w:t>
       </w:r>
       <w:r>
         <w:rPr>
           <w:noProof/>
           <w:lang w:eastAsia="en-GB"/>
         </w:rPr>
-        <w:t>ve information. It would go between 2 errors, stating the grid is below 0 and when the grid is over 256. In this case, the Generate button would be disabled. If they are not, it would say the amount of cells that would be generated.</w:t>
+        <w:t xml:space="preserve"> </w:t>
+      </w:r>
+      <w:r>
+        <w:rPr>
+          <w:noProof/>
+          <w:lang w:eastAsia="en-GB"/>
+        </w:rPr>
+        <w:t>The Gr</w:t>
+      </w:r>
+      <w:r>
+        <w:rPr>
+          <w:noProof/>
+          <w:lang w:eastAsia="en-GB"/>
+        </w:rPr>
+        <w:t>id IntField</w:t>
+      </w:r>
+      <w:r>
+        <w:rPr>
+          <w:noProof/>
+          <w:lang w:eastAsia="en-GB"/>
+        </w:rPr>
+        <w:t xml:space="preserve"> was updated</w:t>
+      </w:r>
+      <w:r>
+        <w:rPr>
+          <w:noProof/>
+          <w:lang w:eastAsia="en-GB"/>
+        </w:rPr>
+        <w:t xml:space="preserve">, locking from going below 0. </w:t>
+      </w:r>
+    </w:p>
+    <w:p>
+      <w:pPr>
+        <w:rPr>
+          <w:noProof/>
+          <w:lang w:eastAsia="en-GB"/>
+        </w:rPr>
+      </w:pPr>
+      <w:r>
+        <w:rPr>
+          <w:noProof/>
+          <w:lang w:eastAsia="en-GB"/>
+        </w:rPr>
+        <w:t>The initial</w:t>
+      </w:r>
+      <w:r>
+        <w:rPr>
+          <w:noProof/>
+          <w:lang w:eastAsia="en-GB"/>
+        </w:rPr>
+        <w:t xml:space="preserve"> plan with the drag and drop system </w:t>
+      </w:r>
+      <w:r>
+        <w:rPr>
+          <w:noProof/>
+          <w:lang w:eastAsia="en-GB"/>
+        </w:rPr>
+        <w:t>was</w:t>
+      </w:r>
+      <w:r>
+        <w:rPr>
+          <w:noProof/>
+          <w:lang w:eastAsia="en-GB"/>
+        </w:rPr>
+        <w:t xml:space="preserve"> that there will be Tilesets which would contain the various different tiles that would list various different TileBases</w:t>
+      </w:r>
+      <w:r>
+        <w:rPr>
+          <w:noProof/>
+          <w:lang w:eastAsia="en-GB"/>
+        </w:rPr>
+        <w:t xml:space="preserve">, for example: Water, Grass and Mountain. This will </w:t>
+      </w:r>
+      <w:r>
+        <w:rPr>
+          <w:noProof/>
+          <w:lang w:eastAsia="en-GB"/>
+        </w:rPr>
+        <w:t>automatically connect to the Generator</w:t>
+      </w:r>
+      <w:r>
+        <w:rPr>
+          <w:noProof/>
+          <w:lang w:eastAsia="en-GB"/>
+        </w:rPr>
+        <w:t xml:space="preserve">, assuming they are in the right position, and </w:t>
+      </w:r>
+      <w:r>
+        <w:rPr>
+          <w:noProof/>
+          <w:lang w:eastAsia="en-GB"/>
+        </w:rPr>
+        <w:t>tagged</w:t>
+      </w:r>
+      <w:r>
+        <w:rPr>
+          <w:noProof/>
+          <w:lang w:eastAsia="en-GB"/>
+        </w:rPr>
+        <w:t xml:space="preserve"> correctly</w:t>
+      </w:r>
+      <w:r>
+        <w:rPr>
+          <w:noProof/>
+          <w:lang w:eastAsia="en-GB"/>
+        </w:rPr>
+        <w:t>. The user would be able to create their own Tilesets, or use Unity’</w:t>
+      </w:r>
+      <w:r>
+        <w:rPr>
+          <w:noProof/>
+          <w:lang w:eastAsia="en-GB"/>
+        </w:rPr>
+        <w:t>s Tile Palette.</w:t>
+      </w:r>
+    </w:p>
+    <w:p>
+      <w:pPr>
+        <w:rPr>
+          <w:noProof/>
+          <w:lang w:eastAsia="en-GB"/>
+        </w:rPr>
+      </w:pPr>
+      <w:r>
+        <w:rPr>
+          <w:noProof/>
+          <w:lang w:eastAsia="en-GB"/>
+        </w:rPr>
+        <w:t xml:space="preserve">A label was </w:t>
+      </w:r>
+      <w:r>
+        <w:rPr>
+          <w:noProof/>
+          <w:lang w:eastAsia="en-GB"/>
+        </w:rPr>
+        <w:t>added beneath the Grid settings, which would gi</w:t>
+      </w:r>
+      <w:r>
+        <w:rPr>
+          <w:noProof/>
+          <w:lang w:eastAsia="en-GB"/>
+        </w:rPr>
+        <w:t>ve information. It would go betwe</w:t>
+      </w:r>
+      <w:r>
+        <w:rPr>
+          <w:noProof/>
+          <w:lang w:eastAsia="en-GB"/>
+        </w:rPr>
+        <w:t>en 2 errors, stating if grid was below 0, or if</w:t>
+      </w:r>
+      <w:r>
+        <w:rPr>
+          <w:noProof/>
+          <w:lang w:eastAsia="en-GB"/>
+        </w:rPr>
+        <w:t xml:space="preserve"> the grid </w:t>
+      </w:r>
+      <w:r>
+        <w:rPr>
+          <w:noProof/>
+          <w:lang w:eastAsia="en-GB"/>
+        </w:rPr>
+        <w:t>was</w:t>
+      </w:r>
+      <w:r>
+        <w:rPr>
+          <w:noProof/>
+          <w:lang w:eastAsia="en-GB"/>
+        </w:rPr>
+        <w:t xml:space="preserve"> </w:t>
+      </w:r>
+      <w:r>
+        <w:rPr>
+          <w:noProof/>
+          <w:lang w:eastAsia="en-GB"/>
+        </w:rPr>
+        <w:t xml:space="preserve">set </w:t>
+      </w:r>
+      <w:r>
+        <w:rPr>
+          <w:noProof/>
+          <w:lang w:eastAsia="en-GB"/>
+        </w:rPr>
+        <w:t xml:space="preserve">over 256. </w:t>
+      </w:r>
+      <w:r>
+        <w:rPr>
+          <w:noProof/>
+          <w:lang w:eastAsia="en-GB"/>
+        </w:rPr>
+        <w:t xml:space="preserve">If </w:t>
+      </w:r>
+      <w:r>
+        <w:rPr>
+          <w:noProof/>
+          <w:lang w:eastAsia="en-GB"/>
+        </w:rPr>
+        <w:t xml:space="preserve">this </w:t>
+      </w:r>
+      <w:r>
+        <w:rPr>
+          <w:noProof/>
+          <w:lang w:eastAsia="en-GB"/>
+        </w:rPr>
+        <w:t xml:space="preserve">was the </w:t>
+      </w:r>
+      <w:r>
+        <w:rPr>
+          <w:noProof/>
+          <w:lang w:eastAsia="en-GB"/>
+        </w:rPr>
+        <w:t xml:space="preserve">case, the Generate button would be disabled. If they </w:t>
+      </w:r>
+      <w:r>
+        <w:rPr>
+          <w:noProof/>
+          <w:lang w:eastAsia="en-GB"/>
+        </w:rPr>
+        <w:t>we</w:t>
+      </w:r>
+      <w:r>
+        <w:rPr>
+          <w:noProof/>
+          <w:lang w:eastAsia="en-GB"/>
+        </w:rPr>
+        <w:t xml:space="preserve">re not, it would </w:t>
+      </w:r>
+      <w:r>
+        <w:rPr>
+          <w:noProof/>
+          <w:lang w:eastAsia="en-GB"/>
+        </w:rPr>
+        <w:t xml:space="preserve">display </w:t>
+      </w:r>
+      <w:r>
+        <w:rPr>
+          <w:noProof/>
+          <w:lang w:eastAsia="en-GB"/>
+        </w:rPr>
+        <w:t>the amount of cells that would be generated.</w:t>
+      </w:r>
+    </w:p>
+    <w:p>
+      <w:pPr>
+        <w:rPr>
+          <w:rFonts w:asciiTheme="majorHAnsi" w:eastAsiaTheme="majorEastAsia" w:hAnsiTheme="majorHAnsi" w:cstheme="majorBidi"/>
+          <w:color w:val="2E74B5" w:themeColor="accent1" w:themeShade="BF"/>
+          <w:sz w:val="32"/>
+          <w:szCs w:val="32"/>
+          <w:lang w:eastAsia="en-GB"/>
+        </w:rPr>
+      </w:pPr>
+      <w:r>
+        <w:rPr>
+          <w:lang w:eastAsia="en-GB"/>
+        </w:rPr>
+        <w:br w:type="page"/>
       </w:r>
     </w:p>
     <w:p>
       <w:pPr>
         <w:pStyle w:val="Heading1"/>
         <w:rPr>
+          <w:lang w:eastAsia="en-GB"/>
+        </w:rPr>
+      </w:pPr>
+      <w:r>
+        <w:rPr>
+          <w:lang w:eastAsia="en-GB"/>
+        </w:rPr>
+        <w:lastRenderedPageBreak/>
+        <w:t>Testing and Evaluation (Part 1)</w:t>
+      </w:r>
+    </w:p>
+    <w:p>
+      <w:pPr>
+        <w:rPr>
+          <w:lang w:eastAsia="en-GB"/>
+        </w:rPr>
+      </w:pPr>
+      <w:r>
+        <w:rPr>
+          <w:lang w:eastAsia="en-GB"/>
+        </w:rPr>
+        <w:tab/>
+      </w:r>
+    </w:p>
+    <w:p>
+      <w:pPr>
+        <w:ind w:firstLine="720"/>
+        <w:rPr>
+          <w:lang w:eastAsia="en-GB"/>
+        </w:rPr>
+      </w:pPr>
+      <w:r>
+        <w:rPr>
+          <w:lang w:eastAsia="en-GB"/>
+        </w:rPr>
+        <w:t xml:space="preserve">It </w:t>
+      </w:r>
+      <w:r>
+        <w:rPr>
+          <w:lang w:eastAsia="en-GB"/>
+        </w:rPr>
+        <w:t>was a vital to the artefact that it was</w:t>
+      </w:r>
+      <w:r>
+        <w:rPr>
+          <w:lang w:eastAsia="en-GB"/>
+        </w:rPr>
+        <w:t xml:space="preserve"> tested and that feedback </w:t>
+      </w:r>
+      <w:r>
+        <w:rPr>
+          <w:lang w:eastAsia="en-GB"/>
+        </w:rPr>
+        <w:t>was</w:t>
+      </w:r>
+      <w:r>
+        <w:rPr>
+          <w:lang w:eastAsia="en-GB"/>
+        </w:rPr>
+        <w:t xml:space="preserve"> recorded</w:t>
+      </w:r>
+      <w:r>
+        <w:rPr>
+          <w:lang w:eastAsia="en-GB"/>
+        </w:rPr>
+        <w:t xml:space="preserve">. The feedback received was </w:t>
+      </w:r>
+      <w:r>
+        <w:rPr>
+          <w:lang w:eastAsia="en-GB"/>
+        </w:rPr>
+        <w:t xml:space="preserve">applied to the project. During this phase, </w:t>
+      </w:r>
+      <w:r>
+        <w:rPr>
+          <w:lang w:eastAsia="en-GB"/>
+        </w:rPr>
+        <w:t>only two pieces of feedback was received by my peer</w:t>
+      </w:r>
+      <w:r>
+        <w:rPr>
+          <w:lang w:eastAsia="en-GB"/>
+        </w:rPr>
+        <w:t xml:space="preserve">, who gave feedback on the performance and feel of the generator. </w:t>
+      </w:r>
+      <w:r>
+        <w:rPr>
+          <w:highlight w:val="yellow"/>
+          <w:lang w:eastAsia="en-GB"/>
+        </w:rPr>
+        <w:t>While it is early stages, I wanted to tackle the performance issues. My plan is to attempt to implement the algorithms for the level Generation first, then return to them later and improve upon them.</w:t>
+      </w:r>
+      <w:bookmarkStart w:id="6" w:name="_GoBack"/>
+      <w:bookmarkEnd w:id="6"/>
+    </w:p>
+    <w:p>
+      <w:pPr>
+        <w:rPr>
+          <w:lang w:eastAsia="en-GB"/>
+        </w:rPr>
+      </w:pPr>
+      <w:r>
+        <w:rPr>
+          <w:lang w:eastAsia="en-GB"/>
+        </w:rPr>
+        <w:t>I have laid out a table which includes the feedback received, and at what version I received that at this stage in the process.</w:t>
+      </w:r>
+    </w:p>
+    <w:p>
+      <w:pPr>
+        <w:rPr>
+          <w:lang w:eastAsia="en-GB"/>
+        </w:rPr>
+      </w:pPr>
+    </w:p>
+    <w:p>
+      <w:pPr>
+        <w:pStyle w:val="Heading2"/>
+        <w:rPr>
+          <w:lang w:eastAsia="en-GB"/>
+        </w:rPr>
+      </w:pPr>
+      <w:r>
+        <w:rPr>
+          <w:lang w:eastAsia="en-GB"/>
+        </w:rPr>
+        <w:t>Peer Feedback Received</w:t>
+      </w:r>
+    </w:p>
+    <w:p>
+      <w:pPr>
+        <w:rPr>
+          <w:lang w:eastAsia="en-GB"/>
+        </w:rPr>
+      </w:pPr>
+    </w:p>
+    <w:tbl>
+      <w:tblPr>
+        <w:tblStyle w:val="TableGrid"/>
+        <w:tblW w:w="9912" w:type="dxa"/>
+        <w:tblLayout w:type="fixed"/>
+        <w:tblLook w:val="04A0" w:firstRow="1" w:lastRow="0" w:firstColumn="1" w:lastColumn="0" w:noHBand="0" w:noVBand="1"/>
+      </w:tblPr>
+      <w:tblGrid>
+        <w:gridCol w:w="1696"/>
+        <w:gridCol w:w="993"/>
+        <w:gridCol w:w="3402"/>
+        <w:gridCol w:w="3821"/>
+      </w:tblGrid>
+      <w:tr>
+        <w:trPr>
+          <w:trHeight w:val="335"/>
+        </w:trPr>
+        <w:tc>
+          <w:tcPr>
+            <w:tcW w:w="1696" w:type="dxa"/>
+          </w:tcPr>
+          <w:p>
+            <w:pPr>
+              <w:rPr>
+                <w:lang w:eastAsia="en-GB"/>
+              </w:rPr>
+            </w:pPr>
+            <w:r>
+              <w:rPr>
+                <w:lang w:eastAsia="en-GB"/>
+              </w:rPr>
+              <w:t>Name</w:t>
+            </w:r>
+          </w:p>
+        </w:tc>
+        <w:tc>
+          <w:tcPr>
+            <w:tcW w:w="993" w:type="dxa"/>
+          </w:tcPr>
+          <w:p>
+            <w:pPr>
+              <w:rPr>
+                <w:lang w:eastAsia="en-GB"/>
+              </w:rPr>
+            </w:pPr>
+            <w:r>
+              <w:rPr>
+                <w:lang w:eastAsia="en-GB"/>
+              </w:rPr>
+              <w:t>Version</w:t>
+            </w:r>
+          </w:p>
+        </w:tc>
+        <w:tc>
+          <w:tcPr>
+            <w:tcW w:w="3402" w:type="dxa"/>
+          </w:tcPr>
+          <w:p>
+            <w:pPr>
+              <w:rPr>
+                <w:lang w:eastAsia="en-GB"/>
+              </w:rPr>
+            </w:pPr>
+            <w:r>
+              <w:rPr>
+                <w:lang w:eastAsia="en-GB"/>
+              </w:rPr>
+              <w:t>Feedback Received</w:t>
+            </w:r>
+          </w:p>
+        </w:tc>
+        <w:tc>
+          <w:tcPr>
+            <w:tcW w:w="3821" w:type="dxa"/>
+          </w:tcPr>
+          <w:p>
+            <w:pPr>
+              <w:rPr>
+                <w:lang w:eastAsia="en-GB"/>
+              </w:rPr>
+            </w:pPr>
+            <w:r>
+              <w:rPr>
+                <w:lang w:eastAsia="en-GB"/>
+              </w:rPr>
+              <w:t>Actions Taken</w:t>
+            </w:r>
+          </w:p>
+        </w:tc>
+      </w:tr>
+      <w:tr>
+        <w:trPr>
+          <w:trHeight w:val="316"/>
+        </w:trPr>
+        <w:tc>
+          <w:tcPr>
+            <w:tcW w:w="1696" w:type="dxa"/>
+          </w:tcPr>
+          <w:p>
+            <w:pPr>
+              <w:rPr>
+                <w:lang w:eastAsia="en-GB"/>
+              </w:rPr>
+            </w:pPr>
+            <w:r>
+              <w:rPr>
+                <w:lang w:eastAsia="en-GB"/>
+              </w:rPr>
+              <w:t>Callum Powley</w:t>
+            </w:r>
+          </w:p>
+          <w:p>
+            <w:pPr>
+              <w:rPr>
+                <w:lang w:eastAsia="en-GB"/>
+              </w:rPr>
+            </w:pPr>
+            <w:r>
+              <w:rPr>
+                <w:lang w:eastAsia="en-GB"/>
+              </w:rPr>
+              <w:t>(Games Programming)</w:t>
+            </w:r>
+          </w:p>
+        </w:tc>
+        <w:tc>
+          <w:tcPr>
+            <w:tcW w:w="993" w:type="dxa"/>
+          </w:tcPr>
+          <w:p>
+            <w:pPr>
+              <w:rPr>
+                <w:lang w:eastAsia="en-GB"/>
+              </w:rPr>
+            </w:pPr>
+            <w:r>
+              <w:rPr>
+                <w:lang w:eastAsia="en-GB"/>
+              </w:rPr>
+              <w:t>0.2</w:t>
+            </w:r>
+          </w:p>
+        </w:tc>
+        <w:tc>
+          <w:tcPr>
+            <w:tcW w:w="3402" w:type="dxa"/>
+          </w:tcPr>
+          <w:p>
+            <w:pPr>
+              <w:rPr>
+                <w:lang w:eastAsia="en-GB"/>
+              </w:rPr>
+            </w:pPr>
+            <w:r>
+              <w:rPr>
+                <w:lang w:eastAsia="en-GB"/>
+              </w:rPr>
+              <w:t>“I think the generation is slower when I set the grid to a larger size, can you improve this”</w:t>
+            </w:r>
+          </w:p>
+        </w:tc>
+        <w:tc>
+          <w:tcPr>
+            <w:tcW w:w="3821" w:type="dxa"/>
+          </w:tcPr>
+          <w:p>
+            <w:pPr>
+              <w:rPr>
+                <w:lang w:eastAsia="en-GB"/>
+              </w:rPr>
+            </w:pPr>
+            <w:r>
+              <w:rPr>
+                <w:lang w:eastAsia="en-GB"/>
+              </w:rPr>
+              <w:t>I have attempted to implement a multi-threaded job for the Perlin Noise function. However at this time it requires more testing and tinkering to see if there is a performance increase.</w:t>
+            </w:r>
+          </w:p>
+        </w:tc>
+      </w:tr>
+      <w:tr>
+        <w:trPr>
+          <w:trHeight w:val="316"/>
+        </w:trPr>
+        <w:tc>
+          <w:tcPr>
+            <w:tcW w:w="1696" w:type="dxa"/>
+          </w:tcPr>
+          <w:p>
+            <w:pPr>
+              <w:rPr>
+                <w:lang w:eastAsia="en-GB"/>
+              </w:rPr>
+            </w:pPr>
+            <w:r>
+              <w:rPr>
+                <w:lang w:eastAsia="en-GB"/>
+              </w:rPr>
+              <w:t>“”</w:t>
+            </w:r>
+          </w:p>
+        </w:tc>
+        <w:tc>
+          <w:tcPr>
+            <w:tcW w:w="993" w:type="dxa"/>
+          </w:tcPr>
+          <w:p>
+            <w:pPr>
+              <w:rPr>
+                <w:lang w:eastAsia="en-GB"/>
+              </w:rPr>
+            </w:pPr>
+            <w:r>
+              <w:rPr>
+                <w:lang w:eastAsia="en-GB"/>
+              </w:rPr>
+              <w:t>“”</w:t>
+            </w:r>
+          </w:p>
+        </w:tc>
+        <w:tc>
+          <w:tcPr>
+            <w:tcW w:w="3402" w:type="dxa"/>
+          </w:tcPr>
+          <w:p>
+            <w:pPr>
+              <w:rPr>
+                <w:lang w:eastAsia="en-GB"/>
+              </w:rPr>
+            </w:pPr>
+            <w:r>
+              <w:rPr>
+                <w:lang w:eastAsia="en-GB"/>
+              </w:rPr>
+              <w:t>“Can you make it so we can select the tiles as the Drag and Drop doesn’t seem to work, and I have to select them manually on the Inspector each time”</w:t>
+            </w:r>
+          </w:p>
+        </w:tc>
+        <w:tc>
+          <w:tcPr>
+            <w:tcW w:w="3821" w:type="dxa"/>
+          </w:tcPr>
+          <w:p>
+            <w:pPr>
+              <w:rPr>
+                <w:lang w:eastAsia="en-GB"/>
+              </w:rPr>
+            </w:pPr>
+            <w:r>
+              <w:rPr>
+                <w:lang w:eastAsia="en-GB"/>
+              </w:rPr>
+              <w:t>The Drag and Drop does</w:t>
+            </w:r>
+            <w:r>
+              <w:rPr>
+                <w:lang w:eastAsia="en-GB"/>
+              </w:rPr>
+              <w:t xml:space="preserve"> </w:t>
+            </w:r>
+            <w:r>
+              <w:rPr>
+                <w:lang w:eastAsia="en-GB"/>
+              </w:rPr>
+              <w:t>n</w:t>
+            </w:r>
+            <w:r>
+              <w:rPr>
+                <w:lang w:eastAsia="en-GB"/>
+              </w:rPr>
+              <w:t>o</w:t>
+            </w:r>
+            <w:r>
+              <w:rPr>
+                <w:lang w:eastAsia="en-GB"/>
+              </w:rPr>
+              <w:t>t work at this time, but I plan to remove this and put an asset selection box instead.</w:t>
+            </w:r>
+          </w:p>
+        </w:tc>
+      </w:tr>
+    </w:tbl>
+    <w:p>
+      <w:pPr>
+        <w:rPr>
           <w:noProof/>
           <w:lang w:eastAsia="en-GB"/>
         </w:rPr>
       </w:pPr>
+    </w:p>
+    <w:p>
+      <w:pPr>
+        <w:pStyle w:val="Heading1"/>
+        <w:rPr>
+          <w:noProof/>
+          <w:lang w:eastAsia="en-GB"/>
+        </w:rPr>
+      </w:pPr>
       <w:bookmarkStart w:id="7" w:name="_Toc7641018"/>
       <w:r>
         <w:rPr>
@@ -3986,6 +5213,117 @@
     </w:p>
     <w:p>
       <w:pPr>
+        <w:rPr>
+          <w:lang w:eastAsia="en-GB"/>
+        </w:rPr>
+      </w:pPr>
+      <w:r>
+        <w:rPr>
+          <w:lang w:eastAsia="en-GB"/>
+        </w:rPr>
+        <w:tab/>
+      </w:r>
+      <w:r>
+        <w:rPr>
+          <w:lang w:eastAsia="en-GB"/>
+        </w:rPr>
+        <w:t>Firstly, a</w:t>
+      </w:r>
+      <w:r>
+        <w:rPr>
+          <w:lang w:eastAsia="en-GB"/>
+        </w:rPr>
+        <w:t>s the primary interface for the User, the Generation Window needs to be easy and accessible to use</w:t>
+      </w:r>
+      <w:r>
+        <w:rPr>
+          <w:lang w:eastAsia="en-GB"/>
+        </w:rPr>
+        <w:t xml:space="preserve"> for</w:t>
+      </w:r>
+      <w:r>
+        <w:rPr>
+          <w:lang w:eastAsia="en-GB"/>
+        </w:rPr>
+        <w:t xml:space="preserve"> </w:t>
+      </w:r>
+      <w:r>
+        <w:rPr>
+          <w:lang w:eastAsia="en-GB"/>
+        </w:rPr>
+        <w:t xml:space="preserve">both </w:t>
+      </w:r>
+      <w:r>
+        <w:rPr>
+          <w:lang w:eastAsia="en-GB"/>
+        </w:rPr>
+        <w:t>new and advanced users. I decided to remove the Drag and Drop for the Tile Palette as it was cumbersome, an</w:t>
+      </w:r>
+      <w:r>
+        <w:rPr>
+          <w:lang w:eastAsia="en-GB"/>
+        </w:rPr>
+        <w:t>d a more direct and clear Tile selection system needed to be created.</w:t>
+      </w:r>
+    </w:p>
+    <w:p>
+      <w:pPr>
+        <w:rPr>
+          <w:lang w:eastAsia="en-GB"/>
+        </w:rPr>
+      </w:pPr>
+      <w:r>
+        <w:rPr>
+          <w:lang w:eastAsia="en-GB"/>
+        </w:rPr>
+        <w:t xml:space="preserve">What replaced this was Objects. These, when listed, would link to a specific Asset file in Unity. By specifying the type to TileBase, this ensures that only Tiles, even those added by the 2d extras, will be the only selection visible and legal to enter this field. I created 4 Objects, these would be for the max amount of tiles that could be selected by the user. As the 2D </w:t>
+      </w:r>
+      <w:r>
+        <w:rPr>
+          <w:lang w:eastAsia="en-GB"/>
+        </w:rPr>
+        <w:t>Top down</w:t>
+      </w:r>
+      <w:r>
+        <w:rPr>
+          <w:lang w:eastAsia="en-GB"/>
+        </w:rPr>
+        <w:t xml:space="preserve"> World Map has 4 different TileBases, this is how I decided the amount required. These objects are reusable and can be </w:t>
+      </w:r>
+      <w:r>
+        <w:rPr>
+          <w:lang w:eastAsia="en-GB"/>
+        </w:rPr>
+        <w:t>set to any Tile type when a certain Generation Script requires it.</w:t>
+      </w:r>
+    </w:p>
+    <w:p>
+      <w:pPr>
+        <w:rPr>
+          <w:lang w:eastAsia="en-GB"/>
+        </w:rPr>
+      </w:pPr>
+      <w:r>
+        <w:rPr>
+          <w:lang w:eastAsia="en-GB"/>
+        </w:rPr>
+        <w:t>Moving to Objects for each Tile from the D</w:t>
+      </w:r>
+      <w:r>
+        <w:rPr>
+          <w:lang w:eastAsia="en-GB"/>
+        </w:rPr>
+        <w:t>rag and</w:t>
+      </w:r>
+      <w:r>
+        <w:rPr>
+          <w:lang w:eastAsia="en-GB"/>
+        </w:rPr>
+        <w:t xml:space="preserve"> Drop system allowed me to immediately push the Tiles to my Generation Scripts when created. This allowed for quicker testing.</w:t>
+      </w:r>
+    </w:p>
+    <w:p>
+      <w:pPr>
         <w:pStyle w:val="Heading2"/>
         <w:rPr>
           <w:lang w:eastAsia="en-GB"/>
@@ -3996,6 +5334,7 @@
         <w:rPr>
           <w:lang w:eastAsia="en-GB"/>
         </w:rPr>
+        <w:lastRenderedPageBreak/>
         <w:t xml:space="preserve">2D </w:t>
       </w:r>
       <w:r>
@@ -4038,6 +5377,291 @@
     </w:p>
     <w:p>
       <w:pPr>
+        <w:rPr>
+          <w:lang w:eastAsia="en-GB"/>
+        </w:rPr>
+      </w:pPr>
+      <w:r>
+        <w:rPr>
+          <w:lang w:eastAsia="en-GB"/>
+        </w:rPr>
+        <w:tab/>
+        <w:t xml:space="preserve">It was time to begin working on the second type of level generation in the project. I set out to implement Binary Space Partitioning (BSP) to create dungeons. The idea of BSP is to keep splitting a room, in this case a leaf, into smaller parts. Each leaf will them attempt to split itself, if the leaf can no longer be split, a room is created in its place. This creates a tree with various different branches which split into newer branches. A minimum and maximum size is determined and used check if the leaves can be split anymore. </w:t>
+      </w:r>
+      <w:r>
+        <w:rPr>
+          <w:lang w:eastAsia="en-GB"/>
+        </w:rPr>
+        <w:t>I initially began with a function to completely clear the Tilemap to a BG tile. Unlike the World Map generation, there may not always be a tile in a certain position, so I will be using this as a clear function on regeneration.</w:t>
+      </w:r>
+    </w:p>
+    <w:p>
+      <w:pPr>
+        <w:rPr>
+          <w:lang w:eastAsia="en-GB"/>
+        </w:rPr>
+      </w:pPr>
+      <w:r>
+        <w:rPr>
+          <w:lang w:eastAsia="en-GB"/>
+        </w:rPr>
+        <w:t>It was during this time, I realised it may be inefficient to rewrite many of the functions used in my World Map Perlin Noise generation here. I created a new script which would be the parent to all generation scripts. I moved many of the variables, which I believe is</w:t>
+      </w:r>
+      <w:r>
+        <w:rPr>
+          <w:lang w:eastAsia="en-GB"/>
+        </w:rPr>
+        <w:t xml:space="preserve"> </w:t>
+      </w:r>
+      <w:r>
+        <w:rPr>
+          <w:lang w:eastAsia="en-GB"/>
+        </w:rPr>
+        <w:t>n</w:t>
+      </w:r>
+      <w:r>
+        <w:rPr>
+          <w:lang w:eastAsia="en-GB"/>
+        </w:rPr>
+        <w:t>o</w:t>
+      </w:r>
+      <w:r>
+        <w:rPr>
+          <w:lang w:eastAsia="en-GB"/>
+        </w:rPr>
+        <w:t>t specific to the Perlin Noise generation. These include variables which I now set as protected, such as the size of the grid</w:t>
+      </w:r>
+      <w:r>
+        <w:rPr>
+          <w:lang w:eastAsia="en-GB"/>
+        </w:rPr>
+        <w:t xml:space="preserve"> size and the arrays for both</w:t>
+      </w:r>
+      <w:r>
+        <w:rPr>
+          <w:lang w:eastAsia="en-GB"/>
+        </w:rPr>
+        <w:t xml:space="preserve"> </w:t>
+      </w:r>
+      <w:r>
+        <w:rPr>
+          <w:lang w:eastAsia="en-GB"/>
+        </w:rPr>
+        <w:t>the position Vector</w:t>
+      </w:r>
+      <w:r>
+        <w:rPr>
+          <w:lang w:eastAsia="en-GB"/>
+        </w:rPr>
+        <w:t xml:space="preserve"> and </w:t>
+      </w:r>
+      <w:proofErr w:type="spellStart"/>
+      <w:r>
+        <w:rPr>
+          <w:lang w:eastAsia="en-GB"/>
+        </w:rPr>
+        <w:t>tileArray</w:t>
+      </w:r>
+      <w:proofErr w:type="spellEnd"/>
+      <w:r>
+        <w:rPr>
+          <w:lang w:eastAsia="en-GB"/>
+        </w:rPr>
+        <w:t>. I also created virtual functions for Regeneration which can be overridden by both scripts that inherit from this, to make it specific to the generation type.</w:t>
+      </w:r>
+    </w:p>
+    <w:p>
+      <w:pPr>
+        <w:ind w:firstLine="720"/>
+        <w:rPr>
+          <w:lang w:eastAsia="en-GB"/>
+        </w:rPr>
+      </w:pPr>
+      <w:r>
+        <w:rPr>
+          <w:lang w:eastAsia="en-GB"/>
+        </w:rPr>
+        <w:t>Firstly,</w:t>
+      </w:r>
+      <w:r>
+        <w:rPr>
+          <w:lang w:eastAsia="en-GB"/>
+        </w:rPr>
+        <w:t xml:space="preserve"> returning to the BSP script, I followed steps similar to Timothy </w:t>
+      </w:r>
+      <w:proofErr w:type="spellStart"/>
+      <w:r>
+        <w:rPr>
+          <w:lang w:eastAsia="en-GB"/>
+        </w:rPr>
+        <w:t>Hely</w:t>
+      </w:r>
+      <w:proofErr w:type="spellEnd"/>
+      <w:r>
+        <w:rPr>
+          <w:lang w:eastAsia="en-GB"/>
+        </w:rPr>
+        <w:t xml:space="preserve">, and </w:t>
+      </w:r>
+      <w:proofErr w:type="spellStart"/>
+      <w:r>
+        <w:rPr>
+          <w:lang w:eastAsia="en-GB"/>
+        </w:rPr>
+        <w:t>Romain</w:t>
+      </w:r>
+      <w:proofErr w:type="spellEnd"/>
+      <w:r>
+        <w:rPr>
+          <w:lang w:eastAsia="en-GB"/>
+        </w:rPr>
+        <w:t xml:space="preserve"> </w:t>
+      </w:r>
+      <w:proofErr w:type="spellStart"/>
+      <w:r>
+        <w:rPr>
+          <w:lang w:eastAsia="en-GB"/>
+        </w:rPr>
+        <w:t>Beaudon</w:t>
+      </w:r>
+      <w:proofErr w:type="spellEnd"/>
+      <w:r>
+        <w:rPr>
+          <w:lang w:eastAsia="en-GB"/>
+        </w:rPr>
+        <w:t xml:space="preserve"> in their approach to implementing BSP Trees into their project. </w:t>
+      </w:r>
+      <w:r>
+        <w:rPr>
+          <w:lang w:eastAsia="en-GB"/>
+        </w:rPr>
+        <w:t xml:space="preserve">I created a Leaf class, which would contain a variable of two leaves inside of them, which split to the left and right. I then created a BSP function, which will be used to split up the leaves into smaller leaves. </w:t>
+      </w:r>
+      <w:r>
+        <w:rPr>
+          <w:lang w:eastAsia="en-GB"/>
+        </w:rPr>
+        <w:t xml:space="preserve">At this time, a </w:t>
+      </w:r>
+      <w:proofErr w:type="spellStart"/>
+      <w:r>
+        <w:rPr>
+          <w:lang w:eastAsia="en-GB"/>
+        </w:rPr>
+        <w:t>Rect</w:t>
+      </w:r>
+      <w:proofErr w:type="spellEnd"/>
+      <w:r>
+        <w:rPr>
+          <w:lang w:eastAsia="en-GB"/>
+        </w:rPr>
+        <w:t xml:space="preserve"> is used to determine the size of the room. </w:t>
+      </w:r>
+      <w:r>
+        <w:rPr>
+          <w:lang w:eastAsia="en-GB"/>
+        </w:rPr>
+        <w:t xml:space="preserve">It would first check that these leaves </w:t>
+      </w:r>
+      <w:r>
+        <w:rPr>
+          <w:lang w:eastAsia="en-GB"/>
+        </w:rPr>
+        <w:t>do not</w:t>
+      </w:r>
+      <w:r>
+        <w:rPr>
+          <w:lang w:eastAsia="en-GB"/>
+        </w:rPr>
+        <w:t xml:space="preserve"> already have leaves connected to them, and if the </w:t>
+      </w:r>
+      <w:r>
+        <w:rPr>
+          <w:lang w:eastAsia="en-GB"/>
+        </w:rPr>
+        <w:t>current size of the room is bigger, it would run a split function.</w:t>
+      </w:r>
+    </w:p>
+    <w:p>
+      <w:pPr>
+        <w:rPr>
+          <w:lang w:eastAsia="en-GB"/>
+        </w:rPr>
+      </w:pPr>
+      <w:r>
+        <w:rPr>
+          <w:lang w:eastAsia="en-GB"/>
+        </w:rPr>
+        <w:t xml:space="preserve">This split function would </w:t>
+      </w:r>
+      <w:r>
+        <w:rPr>
+          <w:lang w:eastAsia="en-GB"/>
+        </w:rPr>
+        <w:t>check whether it should be split horizontally or vertically. The split function will not run if the current leaf has already been</w:t>
+      </w:r>
+      <w:r>
+        <w:rPr>
+          <w:lang w:eastAsia="en-GB"/>
+        </w:rPr>
+        <w:t xml:space="preserve"> split into two smaller leaves. I then made a Draw Function would check if the leaves under it. If it doesn’t, Tiles are placed between the minimum and maximum </w:t>
+      </w:r>
+      <w:r>
+        <w:rPr>
+          <w:lang w:eastAsia="en-GB"/>
+        </w:rPr>
+        <w:t>size of the Rect</w:t>
+      </w:r>
+      <w:r>
+        <w:rPr>
+          <w:lang w:eastAsia="en-GB"/>
+        </w:rPr>
+        <w:t xml:space="preserve">. This is a temporary solution, but I plan to remove all </w:t>
+      </w:r>
+      <w:proofErr w:type="spellStart"/>
+      <w:r>
+        <w:rPr>
+          <w:lang w:eastAsia="en-GB"/>
+        </w:rPr>
+        <w:t>Rects</w:t>
+      </w:r>
+      <w:proofErr w:type="spellEnd"/>
+      <w:r>
+        <w:rPr>
+          <w:lang w:eastAsia="en-GB"/>
+        </w:rPr>
+        <w:t xml:space="preserve"> and apply them to the </w:t>
+      </w:r>
+      <w:proofErr w:type="spellStart"/>
+      <w:r>
+        <w:rPr>
+          <w:lang w:eastAsia="en-GB"/>
+        </w:rPr>
+        <w:t>tileArray</w:t>
+      </w:r>
+      <w:proofErr w:type="spellEnd"/>
+      <w:r>
+        <w:rPr>
+          <w:lang w:eastAsia="en-GB"/>
+        </w:rPr>
+        <w:t xml:space="preserve"> instead.</w:t>
+      </w:r>
+      <w:r>
+        <w:rPr>
+          <w:lang w:eastAsia="en-GB"/>
+        </w:rPr>
+        <w:t xml:space="preserve"> This worked successfully and I decided to make tiles as I was just using Grass and Water from my original Tile array. I went into Adobe Photoshop CC and created 2 new tiles which I used to be the floor and background. See Figure.</w:t>
+      </w:r>
+    </w:p>
+    <w:p>
+      <w:pPr>
+        <w:rPr>
+          <w:lang w:eastAsia="en-GB"/>
+        </w:rPr>
+      </w:pPr>
+    </w:p>
+    <w:p>
+      <w:pPr>
         <w:pStyle w:val="Heading3"/>
         <w:rPr>
           <w:lang w:eastAsia="en-GB"/>
@@ -4048,7 +5672,6 @@
         <w:rPr>
           <w:lang w:eastAsia="en-GB"/>
         </w:rPr>
-        <w:lastRenderedPageBreak/>
         <w:t>Perlin Noise World Map Updates</w:t>
       </w:r>
       <w:bookmarkEnd w:id="11"/>
@@ -4164,6 +5787,7 @@
         <w:rPr>
           <w:lang w:eastAsia="en-GB"/>
         </w:rPr>
+        <w:lastRenderedPageBreak/>
         <w:t xml:space="preserve">I also updated the tiles for Water by using an animated tile, which was a modification of the current water, and using the Flag effect in Adobe </w:t>
       </w:r>
       <w:r>
@@ -4279,7 +5903,6 @@
       </w:r>
       <w:r>
         <w:rPr>
-          <w:rStyle w:val="Normal"/>
           <w:rFonts w:ascii="Times New Roman" w:eastAsia="Times New Roman" w:hAnsi="Times New Roman" w:cs="Times New Roman"/>
           <w:snapToGrid w:val="0"/>
           <w:color w:val="000000"/>
@@ -4305,11 +5928,309 @@
       <w:pPr>
         <w:pStyle w:val="Heading1"/>
         <w:rPr>
+          <w:lang w:eastAsia="en-GB"/>
+        </w:rPr>
+      </w:pPr>
+      <w:bookmarkStart w:id="12" w:name="_Toc7641023"/>
+      <w:bookmarkStart w:id="13" w:name="_Toc7641035"/>
+      <w:r>
+        <w:rPr>
+          <w:lang w:eastAsia="en-GB"/>
+        </w:rPr>
+        <w:t>Testing and Evaluation</w:t>
+      </w:r>
+      <w:bookmarkEnd w:id="13"/>
+      <w:r>
+        <w:rPr>
+          <w:lang w:eastAsia="en-GB"/>
+        </w:rPr>
+        <w:t xml:space="preserve"> (Part </w:t>
+      </w:r>
+      <w:r>
+        <w:rPr>
+          <w:lang w:eastAsia="en-GB"/>
+        </w:rPr>
+        <w:t>2</w:t>
+      </w:r>
+      <w:r>
+        <w:rPr>
+          <w:lang w:eastAsia="en-GB"/>
+        </w:rPr>
+        <w:t>)</w:t>
+      </w:r>
+    </w:p>
+    <w:p>
+      <w:pPr>
+        <w:rPr>
+          <w:lang w:eastAsia="en-GB"/>
+        </w:rPr>
+      </w:pPr>
+      <w:r>
+        <w:rPr>
+          <w:lang w:eastAsia="en-GB"/>
+        </w:rPr>
+        <w:tab/>
+      </w:r>
+    </w:p>
+    <w:p>
+      <w:pPr>
+        <w:rPr>
+          <w:lang w:eastAsia="en-GB"/>
+        </w:rPr>
+      </w:pPr>
+      <w:r>
+        <w:rPr>
+          <w:lang w:eastAsia="en-GB"/>
+        </w:rPr>
+        <w:t>///Something first before engaging with the immersion of the generation.</w:t>
+      </w:r>
+    </w:p>
+    <w:p>
+      <w:pPr>
+        <w:rPr>
+          <w:lang w:eastAsia="en-GB"/>
+        </w:rPr>
+      </w:pPr>
+      <w:r>
+        <w:rPr>
+          <w:lang w:eastAsia="en-GB"/>
+        </w:rPr>
+        <w:t>I have laid out a table which includes the feedback received, and at what version I received that at this stage in the process.</w:t>
+      </w:r>
+    </w:p>
+    <w:p>
+      <w:pPr>
+        <w:rPr>
+          <w:lang w:eastAsia="en-GB"/>
+        </w:rPr>
+      </w:pPr>
+    </w:p>
+    <w:p>
+      <w:pPr>
+        <w:pStyle w:val="Heading2"/>
+        <w:rPr>
+          <w:lang w:eastAsia="en-GB"/>
+        </w:rPr>
+      </w:pPr>
+      <w:bookmarkStart w:id="14" w:name="_Toc7641036"/>
+      <w:r>
+        <w:rPr>
+          <w:lang w:eastAsia="en-GB"/>
+        </w:rPr>
+        <w:t>Peer Feedback Received</w:t>
+      </w:r>
+      <w:bookmarkEnd w:id="14"/>
+    </w:p>
+    <w:p>
+      <w:pPr>
+        <w:rPr>
+          <w:lang w:eastAsia="en-GB"/>
+        </w:rPr>
+      </w:pPr>
+    </w:p>
+    <w:tbl>
+      <w:tblPr>
+        <w:tblStyle w:val="TableGrid"/>
+        <w:tblW w:w="9912" w:type="dxa"/>
+        <w:tblLayout w:type="fixed"/>
+        <w:tblLook w:val="04A0" w:firstRow="1" w:lastRow="0" w:firstColumn="1" w:lastColumn="0" w:noHBand="0" w:noVBand="1"/>
+      </w:tblPr>
+      <w:tblGrid>
+        <w:gridCol w:w="1696"/>
+        <w:gridCol w:w="993"/>
+        <w:gridCol w:w="3402"/>
+        <w:gridCol w:w="3821"/>
+      </w:tblGrid>
+      <w:tr>
+        <w:trPr>
+          <w:trHeight w:val="335"/>
+        </w:trPr>
+        <w:tc>
+          <w:tcPr>
+            <w:tcW w:w="1696" w:type="dxa"/>
+          </w:tcPr>
+          <w:p>
+            <w:pPr>
+              <w:rPr>
+                <w:lang w:eastAsia="en-GB"/>
+              </w:rPr>
+            </w:pPr>
+            <w:r>
+              <w:rPr>
+                <w:lang w:eastAsia="en-GB"/>
+              </w:rPr>
+              <w:t>Name</w:t>
+            </w:r>
+          </w:p>
+        </w:tc>
+        <w:tc>
+          <w:tcPr>
+            <w:tcW w:w="993" w:type="dxa"/>
+          </w:tcPr>
+          <w:p>
+            <w:pPr>
+              <w:rPr>
+                <w:lang w:eastAsia="en-GB"/>
+              </w:rPr>
+            </w:pPr>
+            <w:r>
+              <w:rPr>
+                <w:lang w:eastAsia="en-GB"/>
+              </w:rPr>
+              <w:t>Version</w:t>
+            </w:r>
+          </w:p>
+        </w:tc>
+        <w:tc>
+          <w:tcPr>
+            <w:tcW w:w="3402" w:type="dxa"/>
+          </w:tcPr>
+          <w:p>
+            <w:pPr>
+              <w:rPr>
+                <w:lang w:eastAsia="en-GB"/>
+              </w:rPr>
+            </w:pPr>
+            <w:r>
+              <w:rPr>
+                <w:lang w:eastAsia="en-GB"/>
+              </w:rPr>
+              <w:t>Feedback Received</w:t>
+            </w:r>
+          </w:p>
+        </w:tc>
+        <w:tc>
+          <w:tcPr>
+            <w:tcW w:w="3821" w:type="dxa"/>
+          </w:tcPr>
+          <w:p>
+            <w:pPr>
+              <w:rPr>
+                <w:lang w:eastAsia="en-GB"/>
+              </w:rPr>
+            </w:pPr>
+            <w:r>
+              <w:rPr>
+                <w:lang w:eastAsia="en-GB"/>
+              </w:rPr>
+              <w:t>Actions Taken</w:t>
+            </w:r>
+          </w:p>
+        </w:tc>
+      </w:tr>
+      <w:tr>
+        <w:trPr>
+          <w:trHeight w:val="316"/>
+        </w:trPr>
+        <w:tc>
+          <w:tcPr>
+            <w:tcW w:w="1696" w:type="dxa"/>
+          </w:tcPr>
+          <w:p>
+            <w:pPr>
+              <w:rPr>
+                <w:lang w:eastAsia="en-GB"/>
+              </w:rPr>
+            </w:pPr>
+            <w:r>
+              <w:rPr>
+                <w:lang w:eastAsia="en-GB"/>
+              </w:rPr>
+              <w:t>Samantha Kelly</w:t>
+            </w:r>
+          </w:p>
+          <w:p>
+            <w:pPr>
+              <w:rPr>
+                <w:lang w:eastAsia="en-GB"/>
+              </w:rPr>
+            </w:pPr>
+            <w:r>
+              <w:rPr>
+                <w:lang w:eastAsia="en-GB"/>
+              </w:rPr>
+              <w:t>(Games Art)</w:t>
+            </w:r>
+          </w:p>
+        </w:tc>
+        <w:tc>
+          <w:tcPr>
+            <w:tcW w:w="993" w:type="dxa"/>
+          </w:tcPr>
+          <w:p>
+            <w:pPr>
+              <w:rPr>
+                <w:lang w:eastAsia="en-GB"/>
+              </w:rPr>
+            </w:pPr>
+            <w:r>
+              <w:rPr>
+                <w:lang w:eastAsia="en-GB"/>
+              </w:rPr>
+              <w:t>0.3</w:t>
+            </w:r>
+          </w:p>
+        </w:tc>
+        <w:tc>
+          <w:tcPr>
+            <w:tcW w:w="3402" w:type="dxa"/>
+          </w:tcPr>
+          <w:p>
+            <w:pPr>
+              <w:rPr>
+                <w:lang w:eastAsia="en-GB"/>
+              </w:rPr>
+            </w:pPr>
+            <w:r>
+              <w:rPr>
+                <w:lang w:eastAsia="en-GB"/>
+              </w:rPr>
+              <w:t>“I found it easy to generate a level from the tiles you provided, but for the World Map generation, As an artist, I feel it lacked immersion, adding the option to generate flowers and trees would add this to a generated world. “</w:t>
+            </w:r>
+          </w:p>
+        </w:tc>
+        <w:tc>
+          <w:tcPr>
+            <w:tcW w:w="3821" w:type="dxa"/>
+          </w:tcPr>
+          <w:p>
+            <w:pPr>
+              <w:rPr>
+                <w:lang w:eastAsia="en-GB"/>
+              </w:rPr>
+            </w:pPr>
+            <w:r>
+              <w:rPr>
+                <w:lang w:eastAsia="en-GB"/>
+              </w:rPr>
+              <w:t xml:space="preserve">The feedback is greatly appreciated, in an upcoming version of the plugin I plan to add foliage to generate. The user will be able to decide if they want Foliage to generate, and at what </w:t>
+            </w:r>
+          </w:p>
+        </w:tc>
+      </w:tr>
+    </w:tbl>
+    <w:p>
+      <w:pPr>
+        <w:rPr>
+          <w:lang w:eastAsia="en-GB"/>
+        </w:rPr>
+      </w:pPr>
+    </w:p>
+    <w:p>
+      <w:pPr>
+        <w:rPr>
+          <w:lang w:eastAsia="en-GB"/>
+        </w:rPr>
+      </w:pPr>
+    </w:p>
+    <w:p>
+      <w:pPr>
+        <w:pStyle w:val="Heading1"/>
+        <w:rPr>
           <w:noProof/>
           <w:lang w:eastAsia="en-GB"/>
         </w:rPr>
       </w:pPr>
-      <w:bookmarkStart w:id="12" w:name="_Toc7641023"/>
       <w:r>
         <w:rPr>
           <w:noProof/>
@@ -4333,7 +6254,7 @@
           <w:lang w:eastAsia="en-GB"/>
         </w:rPr>
       </w:pPr>
-      <w:bookmarkStart w:id="13" w:name="_Toc7641024"/>
+      <w:bookmarkStart w:id="15" w:name="_Toc7641024"/>
       <w:r>
         <w:rPr>
           <w:lang w:eastAsia="en-GB"/>
@@ -4346,7 +6267,7 @@
         </w:rPr>
         <w:t>Side scrolling</w:t>
       </w:r>
-      <w:bookmarkEnd w:id="13"/>
+      <w:bookmarkEnd w:id="15"/>
     </w:p>
     <w:p>
       <w:pPr>
@@ -4379,7 +6300,7 @@
           <w:lang w:eastAsia="en-GB"/>
         </w:rPr>
       </w:pPr>
-      <w:bookmarkStart w:id="14" w:name="_Toc7641025"/>
+      <w:bookmarkStart w:id="16" w:name="_Toc7641025"/>
       <w:r>
         <w:rPr>
           <w:lang w:eastAsia="en-GB"/>
@@ -4387,7 +6308,7 @@
         <w:lastRenderedPageBreak/>
         <w:t>Patch Notes</w:t>
       </w:r>
-      <w:bookmarkEnd w:id="14"/>
+      <w:bookmarkEnd w:id="16"/>
     </w:p>
     <w:p>
       <w:pPr>
@@ -5923,9 +7844,6 @@
             <w:tcW w:w="1696" w:type="dxa"/>
             <w:gridSpan w:val="2"/>
             <w:vMerge/>
-            <w:tcBorders>
-              <w:bottom w:val="double" w:sz="4" w:space="0" w:color="auto"/>
-            </w:tcBorders>
             <w:shd w:val="clear" w:color="auto" w:fill="92D050"/>
           </w:tcPr>
           <w:p>
@@ -5959,6 +7877,52 @@
                 <w:lang w:eastAsia="en-GB"/>
               </w:rPr>
               <w:t>Added 2D Topdown Dungeon Generation using BSP</w:t>
+            </w:r>
+          </w:p>
+        </w:tc>
+      </w:tr>
+      <w:tr>
+        <w:tc>
+          <w:tcPr>
+            <w:tcW w:w="1696" w:type="dxa"/>
+            <w:gridSpan w:val="2"/>
+            <w:vMerge/>
+            <w:tcBorders>
+              <w:bottom w:val="double" w:sz="4" w:space="0" w:color="auto"/>
+            </w:tcBorders>
+            <w:shd w:val="clear" w:color="auto" w:fill="92D050"/>
+          </w:tcPr>
+          <w:p>
+            <w:pPr>
+              <w:jc w:val="center"/>
+              <w:rPr>
+                <w:sz w:val="18"/>
+                <w:lang w:eastAsia="en-GB"/>
+              </w:rPr>
+            </w:pPr>
+          </w:p>
+        </w:tc>
+        <w:tc>
+          <w:tcPr>
+            <w:tcW w:w="7371" w:type="dxa"/>
+            <w:tcBorders>
+              <w:bottom w:val="double" w:sz="4" w:space="0" w:color="auto"/>
+            </w:tcBorders>
+            <w:shd w:val="clear" w:color="auto" w:fill="92D050"/>
+          </w:tcPr>
+          <w:p>
+            <w:pPr>
+              <w:rPr>
+                <w:sz w:val="18"/>
+                <w:lang w:eastAsia="en-GB"/>
+              </w:rPr>
+            </w:pPr>
+            <w:r>
+              <w:rPr>
+                <w:sz w:val="18"/>
+                <w:lang w:eastAsia="en-GB"/>
+              </w:rPr>
+              <w:t>Added Objects on the Generation Window for the Tiles</w:t>
             </w:r>
           </w:p>
         </w:tc>
@@ -6116,7 +8080,8 @@
           <w:tcPr>
             <w:tcW w:w="7371" w:type="dxa"/>
             <w:tcBorders>
-              <w:top w:val="double" w:sz="4" w:space="0" w:color="auto"/>
+              <w:top w:val="single" w:sz="4" w:space="0" w:color="auto"/>
+              <w:bottom w:val="single" w:sz="4" w:space="0" w:color="auto"/>
             </w:tcBorders>
             <w:shd w:val="clear" w:color="auto" w:fill="92D050"/>
           </w:tcPr>
@@ -6152,6 +8117,10 @@
         <w:tc>
           <w:tcPr>
             <w:tcW w:w="7371" w:type="dxa"/>
+            <w:tcBorders>
+              <w:top w:val="single" w:sz="4" w:space="0" w:color="auto"/>
+              <w:bottom w:val="single" w:sz="4" w:space="0" w:color="auto"/>
+            </w:tcBorders>
             <w:shd w:val="clear" w:color="auto" w:fill="92D050"/>
           </w:tcPr>
           <w:p>
@@ -6166,7 +8135,23 @@
                 <w:sz w:val="18"/>
                 <w:lang w:eastAsia="en-GB"/>
               </w:rPr>
-              <w:t>Added Objects on the Generation Window for the Tiles</w:t>
+              <w:t xml:space="preserve">Added 2D </w:t>
+            </w:r>
+            <w:proofErr w:type="spellStart"/>
+            <w:r>
+              <w:rPr>
+                <w:sz w:val="18"/>
+                <w:lang w:eastAsia="en-GB"/>
+              </w:rPr>
+              <w:t>Topdown</w:t>
+            </w:r>
+            <w:proofErr w:type="spellEnd"/>
+            <w:r>
+              <w:rPr>
+                <w:sz w:val="18"/>
+                <w:lang w:eastAsia="en-GB"/>
+              </w:rPr>
+              <w:t xml:space="preserve"> World Map functionality to Generation Window</w:t>
             </w:r>
           </w:p>
         </w:tc>
@@ -6193,6 +8178,9 @@
         <w:tc>
           <w:tcPr>
             <w:tcW w:w="7371" w:type="dxa"/>
+            <w:tcBorders>
+              <w:top w:val="single" w:sz="4" w:space="0" w:color="auto"/>
+            </w:tcBorders>
             <w:shd w:val="clear" w:color="auto" w:fill="92D050"/>
           </w:tcPr>
           <w:p>
@@ -6207,7 +8195,7 @@
                 <w:sz w:val="18"/>
                 <w:lang w:eastAsia="en-GB"/>
               </w:rPr>
-              <w:t>Added 2D Topdown World Map functionality to Generation Window</w:t>
+              <w:t>Added Advanced Options with Cell Size and Pixel Per Unit options</w:t>
             </w:r>
           </w:p>
         </w:tc>
@@ -6217,6 +8205,7 @@
           <w:tcPr>
             <w:tcW w:w="1696" w:type="dxa"/>
             <w:gridSpan w:val="2"/>
+            <w:vMerge/>
             <w:shd w:val="clear" w:color="auto" w:fill="92D050"/>
             <w:vAlign w:val="center"/>
           </w:tcPr>
@@ -6247,14 +8236,7 @@
                 <w:sz w:val="18"/>
                 <w:lang w:eastAsia="en-GB"/>
               </w:rPr>
-              <w:t>Added Advanced Options</w:t>
-            </w:r>
-            <w:r>
-              <w:rPr>
-                <w:sz w:val="18"/>
-                <w:lang w:eastAsia="en-GB"/>
-              </w:rPr>
-              <w:t xml:space="preserve"> with Cell Size and Pixel Per Unit options</w:t>
+              <w:t>Added Box for a Not Yet Implemented TileBase Drag n Drop</w:t>
             </w:r>
           </w:p>
         </w:tc>
@@ -6264,6 +8246,7 @@
           <w:tcPr>
             <w:tcW w:w="1696" w:type="dxa"/>
             <w:gridSpan w:val="2"/>
+            <w:vMerge/>
             <w:shd w:val="clear" w:color="auto" w:fill="92D050"/>
             <w:vAlign w:val="center"/>
           </w:tcPr>
@@ -6294,14 +8277,23 @@
                 <w:sz w:val="18"/>
                 <w:lang w:eastAsia="en-GB"/>
               </w:rPr>
-              <w:t>Added Box for a Not Yet Implemented TileBase</w:t>
-            </w:r>
-            <w:r>
-              <w:rPr>
-                <w:sz w:val="18"/>
-                <w:lang w:eastAsia="en-GB"/>
-              </w:rPr>
-              <w:t xml:space="preserve"> Drag n Drop</w:t>
+              <w:t xml:space="preserve">Added 2D </w:t>
+            </w:r>
+            <w:proofErr w:type="spellStart"/>
+            <w:r>
+              <w:rPr>
+                <w:sz w:val="18"/>
+                <w:lang w:eastAsia="en-GB"/>
+              </w:rPr>
+              <w:t>Topdown</w:t>
+            </w:r>
+            <w:proofErr w:type="spellEnd"/>
+            <w:r>
+              <w:rPr>
+                <w:sz w:val="18"/>
+                <w:lang w:eastAsia="en-GB"/>
+              </w:rPr>
+              <w:t xml:space="preserve"> World Map functionality to Generation Window</w:t>
             </w:r>
           </w:p>
         </w:tc>
@@ -6494,7 +8486,7 @@
           <w:lang w:eastAsia="en-GB"/>
         </w:rPr>
       </w:pPr>
-      <w:bookmarkStart w:id="15" w:name="_Toc7641026"/>
+      <w:bookmarkStart w:id="17" w:name="_Toc7641026"/>
       <w:r>
         <w:rPr>
           <w:lang w:eastAsia="en-GB"/>
@@ -6502,7 +8494,7 @@
         <w:lastRenderedPageBreak/>
         <w:t>Research</w:t>
       </w:r>
-      <w:bookmarkEnd w:id="15"/>
+      <w:bookmarkEnd w:id="17"/>
     </w:p>
     <w:p>
       <w:pPr>
@@ -6518,14 +8510,14 @@
           <w:lang w:eastAsia="en-GB"/>
         </w:rPr>
       </w:pPr>
-      <w:bookmarkStart w:id="16" w:name="_Toc7641027"/>
+      <w:bookmarkStart w:id="18" w:name="_Toc7641027"/>
       <w:r>
         <w:rPr>
           <w:lang w:eastAsia="en-GB"/>
         </w:rPr>
         <w:t>World &amp; Level Generation</w:t>
       </w:r>
-      <w:bookmarkEnd w:id="16"/>
+      <w:bookmarkEnd w:id="18"/>
     </w:p>
     <w:p>
       <w:pPr>
@@ -6573,14 +8565,14 @@
           <w:lang w:eastAsia="en-GB"/>
         </w:rPr>
       </w:pPr>
-      <w:bookmarkStart w:id="17" w:name="_Toc7641028"/>
+      <w:bookmarkStart w:id="19" w:name="_Toc7641028"/>
       <w:r>
         <w:rPr>
           <w:lang w:eastAsia="en-GB"/>
         </w:rPr>
         <w:t>Perlin Noise</w:t>
       </w:r>
-      <w:bookmarkEnd w:id="17"/>
+      <w:bookmarkEnd w:id="19"/>
     </w:p>
     <w:p>
       <w:pPr>
@@ -6647,10 +8639,7 @@
                             </w:pPr>
                             <w:proofErr w:type="gramStart"/>
                             <w:r>
-                              <w:t xml:space="preserve">Figure </w:t>
-                            </w:r>
-                            <w:r>
-                              <w:t>?</w:t>
+                              <w:t>Figure ?</w:t>
                             </w:r>
                             <w:proofErr w:type="gramEnd"/>
                           </w:p>
@@ -6689,10 +8678,7 @@
                       </w:pPr>
                       <w:proofErr w:type="gramStart"/>
                       <w:r>
-                        <w:t xml:space="preserve">Figure </w:t>
-                      </w:r>
-                      <w:r>
-                        <w:t>?</w:t>
+                        <w:t>Figure ?</w:t>
                       </w:r>
                       <w:proofErr w:type="gramEnd"/>
                     </w:p>
@@ -6905,11 +8891,11 @@
       <w:pPr>
         <w:pStyle w:val="Heading3"/>
       </w:pPr>
-      <w:bookmarkStart w:id="18" w:name="_Toc7641029"/>
+      <w:bookmarkStart w:id="20" w:name="_Toc7641029"/>
       <w:r>
         <w:t>Binary Space Partitioning</w:t>
       </w:r>
-      <w:bookmarkEnd w:id="18"/>
+      <w:bookmarkEnd w:id="20"/>
     </w:p>
     <w:p>
       <w:pPr>
@@ -6932,14 +8918,14 @@
           <w:lang w:eastAsia="en-GB"/>
         </w:rPr>
       </w:pPr>
-      <w:bookmarkStart w:id="19" w:name="_Toc7641030"/>
+      <w:bookmarkStart w:id="21" w:name="_Toc7641030"/>
       <w:r>
         <w:rPr>
           <w:lang w:eastAsia="en-GB"/>
         </w:rPr>
         <w:t>Game Engines and Plugins</w:t>
       </w:r>
-      <w:bookmarkEnd w:id="19"/>
+      <w:bookmarkEnd w:id="21"/>
     </w:p>
     <w:p>
       <w:pPr>
@@ -7057,14 +9043,14 @@
           <w:lang w:eastAsia="en-GB"/>
         </w:rPr>
       </w:pPr>
-      <w:bookmarkStart w:id="20" w:name="_Toc7641031"/>
+      <w:bookmarkStart w:id="22" w:name="_Toc7641031"/>
       <w:r>
         <w:rPr>
           <w:lang w:eastAsia="en-GB"/>
         </w:rPr>
         <w:t>Use of Level Generation in Games</w:t>
       </w:r>
-      <w:bookmarkEnd w:id="20"/>
+      <w:bookmarkEnd w:id="22"/>
     </w:p>
     <w:p>
       <w:pPr>
@@ -7080,14 +9066,14 @@
           <w:lang w:eastAsia="en-GB"/>
         </w:rPr>
       </w:pPr>
-      <w:bookmarkStart w:id="21" w:name="_Toc7641032"/>
+      <w:bookmarkStart w:id="23" w:name="_Toc7641032"/>
       <w:r>
         <w:rPr>
           <w:lang w:eastAsia="en-GB"/>
         </w:rPr>
         <w:t>Terraria</w:t>
       </w:r>
-      <w:bookmarkEnd w:id="21"/>
+      <w:bookmarkEnd w:id="23"/>
     </w:p>
     <w:p>
       <w:pPr>
@@ -7109,14 +9095,14 @@
           <w:lang w:eastAsia="en-GB"/>
         </w:rPr>
       </w:pPr>
-      <w:bookmarkStart w:id="22" w:name="_Toc7641033"/>
+      <w:bookmarkStart w:id="24" w:name="_Toc7641033"/>
       <w:r>
         <w:rPr>
           <w:lang w:eastAsia="en-GB"/>
         </w:rPr>
         <w:t>Enter the Gungeon</w:t>
       </w:r>
-      <w:bookmarkEnd w:id="22"/>
+      <w:bookmarkEnd w:id="24"/>
     </w:p>
     <w:p>
       <w:pPr>
@@ -7145,14 +9131,14 @@
           <w:lang w:eastAsia="en-GB"/>
         </w:rPr>
       </w:pPr>
-      <w:bookmarkStart w:id="23" w:name="_Toc7641034"/>
+      <w:bookmarkStart w:id="25" w:name="_Toc7641034"/>
       <w:r>
         <w:rPr>
           <w:lang w:eastAsia="en-GB"/>
         </w:rPr>
         <w:t>Social and Ethical Considerations</w:t>
       </w:r>
-      <w:bookmarkEnd w:id="23"/>
+      <w:bookmarkEnd w:id="25"/>
     </w:p>
     <w:p>
       <w:pPr>
@@ -7235,410 +9221,6 @@
         </w:rPr>
         <w:t xml:space="preserve"> come into contact with issues regarding Copyright, I decided to make my own tiles. The tiles will be available in the demo and will be released under CC-BY, allowing others to use these tiles if they wish, however must reference me as the creator of them. </w:t>
       </w:r>
-    </w:p>
-    <w:p>
-      <w:pPr>
-        <w:pStyle w:val="Heading1"/>
-        <w:rPr>
-          <w:lang w:eastAsia="en-GB"/>
-        </w:rPr>
-      </w:pPr>
-      <w:bookmarkStart w:id="24" w:name="_Toc7641035"/>
-      <w:r>
-        <w:rPr>
-          <w:lang w:eastAsia="en-GB"/>
-        </w:rPr>
-        <w:t>Testing and Evaluation</w:t>
-      </w:r>
-      <w:bookmarkEnd w:id="24"/>
-    </w:p>
-    <w:p>
-      <w:pPr>
-        <w:rPr>
-          <w:lang w:eastAsia="en-GB"/>
-        </w:rPr>
-      </w:pPr>
-    </w:p>
-    <w:p>
-      <w:pPr>
-        <w:pStyle w:val="Heading2"/>
-        <w:rPr>
-          <w:lang w:eastAsia="en-GB"/>
-        </w:rPr>
-      </w:pPr>
-      <w:bookmarkStart w:id="25" w:name="_Toc7641036"/>
-      <w:r>
-        <w:rPr>
-          <w:lang w:eastAsia="en-GB"/>
-        </w:rPr>
-        <w:t xml:space="preserve">Peer </w:t>
-      </w:r>
-      <w:r>
-        <w:rPr>
-          <w:lang w:eastAsia="en-GB"/>
-        </w:rPr>
-        <w:t xml:space="preserve">Feedback </w:t>
-      </w:r>
-      <w:r>
-        <w:rPr>
-          <w:lang w:eastAsia="en-GB"/>
-        </w:rPr>
-        <w:t>Received</w:t>
-      </w:r>
-      <w:bookmarkEnd w:id="25"/>
-    </w:p>
-    <w:p>
-      <w:pPr>
-        <w:rPr>
-          <w:lang w:eastAsia="en-GB"/>
-        </w:rPr>
-      </w:pPr>
-    </w:p>
-    <w:tbl>
-      <w:tblPr>
-        <w:tblStyle w:val="TableGrid"/>
-        <w:tblW w:w="9912" w:type="dxa"/>
-        <w:tblLayout w:type="fixed"/>
-        <w:tblLook w:val="04A0" w:firstRow="1" w:lastRow="0" w:firstColumn="1" w:lastColumn="0" w:noHBand="0" w:noVBand="1"/>
-      </w:tblPr>
-      <w:tblGrid>
-        <w:gridCol w:w="1696"/>
-        <w:gridCol w:w="993"/>
-        <w:gridCol w:w="3402"/>
-        <w:gridCol w:w="3821"/>
-      </w:tblGrid>
-      <w:tr>
-        <w:trPr>
-          <w:trHeight w:val="335"/>
-        </w:trPr>
-        <w:tc>
-          <w:tcPr>
-            <w:tcW w:w="1696" w:type="dxa"/>
-          </w:tcPr>
-          <w:p>
-            <w:pPr>
-              <w:rPr>
-                <w:lang w:eastAsia="en-GB"/>
-              </w:rPr>
-            </w:pPr>
-            <w:r>
-              <w:rPr>
-                <w:lang w:eastAsia="en-GB"/>
-              </w:rPr>
-              <w:t>Name</w:t>
-            </w:r>
-          </w:p>
-        </w:tc>
-        <w:tc>
-          <w:tcPr>
-            <w:tcW w:w="993" w:type="dxa"/>
-          </w:tcPr>
-          <w:p>
-            <w:pPr>
-              <w:rPr>
-                <w:lang w:eastAsia="en-GB"/>
-              </w:rPr>
-            </w:pPr>
-            <w:r>
-              <w:rPr>
-                <w:lang w:eastAsia="en-GB"/>
-              </w:rPr>
-              <w:t>Version</w:t>
-            </w:r>
-          </w:p>
-        </w:tc>
-        <w:tc>
-          <w:tcPr>
-            <w:tcW w:w="3402" w:type="dxa"/>
-          </w:tcPr>
-          <w:p>
-            <w:pPr>
-              <w:rPr>
-                <w:lang w:eastAsia="en-GB"/>
-              </w:rPr>
-            </w:pPr>
-            <w:r>
-              <w:rPr>
-                <w:lang w:eastAsia="en-GB"/>
-              </w:rPr>
-              <w:t>Feedback Received</w:t>
-            </w:r>
-          </w:p>
-        </w:tc>
-        <w:tc>
-          <w:tcPr>
-            <w:tcW w:w="3821" w:type="dxa"/>
-          </w:tcPr>
-          <w:p>
-            <w:pPr>
-              <w:rPr>
-                <w:lang w:eastAsia="en-GB"/>
-              </w:rPr>
-            </w:pPr>
-            <w:r>
-              <w:rPr>
-                <w:lang w:eastAsia="en-GB"/>
-              </w:rPr>
-              <w:t>Actions Taken</w:t>
-            </w:r>
-          </w:p>
-        </w:tc>
-      </w:tr>
-      <w:tr>
-        <w:trPr>
-          <w:trHeight w:val="316"/>
-        </w:trPr>
-        <w:tc>
-          <w:tcPr>
-            <w:tcW w:w="1696" w:type="dxa"/>
-          </w:tcPr>
-          <w:p>
-            <w:pPr>
-              <w:rPr>
-                <w:lang w:eastAsia="en-GB"/>
-              </w:rPr>
-            </w:pPr>
-            <w:r>
-              <w:rPr>
-                <w:lang w:eastAsia="en-GB"/>
-              </w:rPr>
-              <w:t>Samantha Kelly</w:t>
-            </w:r>
-          </w:p>
-          <w:p>
-            <w:pPr>
-              <w:rPr>
-                <w:lang w:eastAsia="en-GB"/>
-              </w:rPr>
-            </w:pPr>
-            <w:r>
-              <w:rPr>
-                <w:lang w:eastAsia="en-GB"/>
-              </w:rPr>
-              <w:t>(Games Art)</w:t>
-            </w:r>
-          </w:p>
-        </w:tc>
-        <w:tc>
-          <w:tcPr>
-            <w:tcW w:w="993" w:type="dxa"/>
-          </w:tcPr>
-          <w:p>
-            <w:pPr>
-              <w:rPr>
-                <w:lang w:eastAsia="en-GB"/>
-              </w:rPr>
-            </w:pPr>
-            <w:r>
-              <w:rPr>
-                <w:lang w:eastAsia="en-GB"/>
-              </w:rPr>
-              <w:t>0.3</w:t>
-            </w:r>
-          </w:p>
-        </w:tc>
-        <w:tc>
-          <w:tcPr>
-            <w:tcW w:w="3402" w:type="dxa"/>
-          </w:tcPr>
-          <w:p>
-            <w:pPr>
-              <w:rPr>
-                <w:lang w:eastAsia="en-GB"/>
-              </w:rPr>
-            </w:pPr>
-            <w:r>
-              <w:rPr>
-                <w:lang w:eastAsia="en-GB"/>
-              </w:rPr>
-              <w:t>“</w:t>
-            </w:r>
-            <w:r>
-              <w:rPr>
-                <w:lang w:eastAsia="en-GB"/>
-              </w:rPr>
-              <w:t xml:space="preserve">I found it easy to generate a level from the tiles you provided, but for the World Map generation, </w:t>
-            </w:r>
-            <w:r>
-              <w:rPr>
-                <w:lang w:eastAsia="en-GB"/>
-              </w:rPr>
-              <w:t xml:space="preserve">As an artist, </w:t>
-            </w:r>
-            <w:r>
-              <w:rPr>
-                <w:lang w:eastAsia="en-GB"/>
-              </w:rPr>
-              <w:t xml:space="preserve">I feel </w:t>
-            </w:r>
-            <w:r>
-              <w:rPr>
-                <w:lang w:eastAsia="en-GB"/>
-              </w:rPr>
-              <w:t xml:space="preserve">it lacked immersion, </w:t>
-            </w:r>
-            <w:r>
-              <w:rPr>
-                <w:lang w:eastAsia="en-GB"/>
-              </w:rPr>
-              <w:t xml:space="preserve">adding the option to generate flowers and trees would add </w:t>
-            </w:r>
-            <w:r>
-              <w:rPr>
-                <w:lang w:eastAsia="en-GB"/>
-              </w:rPr>
-              <w:t>this</w:t>
-            </w:r>
-            <w:r>
-              <w:rPr>
-                <w:lang w:eastAsia="en-GB"/>
-              </w:rPr>
-              <w:t xml:space="preserve"> to a generated world. </w:t>
-            </w:r>
-            <w:r>
-              <w:rPr>
-                <w:lang w:eastAsia="en-GB"/>
-              </w:rPr>
-              <w:t>“</w:t>
-            </w:r>
-          </w:p>
-        </w:tc>
-        <w:tc>
-          <w:tcPr>
-            <w:tcW w:w="3821" w:type="dxa"/>
-          </w:tcPr>
-          <w:p>
-            <w:pPr>
-              <w:rPr>
-                <w:lang w:eastAsia="en-GB"/>
-              </w:rPr>
-            </w:pPr>
-            <w:r>
-              <w:rPr>
-                <w:lang w:eastAsia="en-GB"/>
-              </w:rPr>
-              <w:t>The feedback is greatly appreciated, in an upcoming version of the plugin</w:t>
-            </w:r>
-            <w:r>
-              <w:rPr>
-                <w:lang w:eastAsia="en-GB"/>
-              </w:rPr>
-              <w:t xml:space="preserve"> I plan to add foliage to generate. The user will be able to decide if they want Foliage to generate, and at what </w:t>
-            </w:r>
-          </w:p>
-        </w:tc>
-      </w:tr>
-      <w:tr>
-        <w:trPr>
-          <w:trHeight w:val="316"/>
-        </w:trPr>
-        <w:tc>
-          <w:tcPr>
-            <w:tcW w:w="1696" w:type="dxa"/>
-          </w:tcPr>
-          <w:p>
-            <w:pPr>
-              <w:rPr>
-                <w:lang w:eastAsia="en-GB"/>
-              </w:rPr>
-            </w:pPr>
-            <w:r>
-              <w:rPr>
-                <w:lang w:eastAsia="en-GB"/>
-              </w:rPr>
-              <w:lastRenderedPageBreak/>
-              <w:t>Callum Powley</w:t>
-            </w:r>
-          </w:p>
-          <w:p>
-            <w:pPr>
-              <w:rPr>
-                <w:lang w:eastAsia="en-GB"/>
-              </w:rPr>
-            </w:pPr>
-            <w:r>
-              <w:rPr>
-                <w:lang w:eastAsia="en-GB"/>
-              </w:rPr>
-              <w:t>(Games Programming)</w:t>
-            </w:r>
-          </w:p>
-        </w:tc>
-        <w:tc>
-          <w:tcPr>
-            <w:tcW w:w="993" w:type="dxa"/>
-          </w:tcPr>
-          <w:p>
-            <w:pPr>
-              <w:rPr>
-                <w:lang w:eastAsia="en-GB"/>
-              </w:rPr>
-            </w:pPr>
-            <w:r>
-              <w:rPr>
-                <w:lang w:eastAsia="en-GB"/>
-              </w:rPr>
-              <w:t>0.2</w:t>
-            </w:r>
-          </w:p>
-        </w:tc>
-        <w:tc>
-          <w:tcPr>
-            <w:tcW w:w="3402" w:type="dxa"/>
-          </w:tcPr>
-          <w:p>
-            <w:pPr>
-              <w:rPr>
-                <w:lang w:eastAsia="en-GB"/>
-              </w:rPr>
-            </w:pPr>
-            <w:r>
-              <w:rPr>
-                <w:lang w:eastAsia="en-GB"/>
-              </w:rPr>
-              <w:t>“I think the generation is slower when I set the grid to a larger size, can you improve this”</w:t>
-            </w:r>
-          </w:p>
-        </w:tc>
-        <w:tc>
-          <w:tcPr>
-            <w:tcW w:w="3821" w:type="dxa"/>
-          </w:tcPr>
-          <w:p>
-            <w:pPr>
-              <w:rPr>
-                <w:lang w:eastAsia="en-GB"/>
-              </w:rPr>
-            </w:pPr>
-            <w:r>
-              <w:rPr>
-                <w:lang w:eastAsia="en-GB"/>
-              </w:rPr>
-              <w:t xml:space="preserve">I have attempted to implement </w:t>
-            </w:r>
-            <w:r>
-              <w:rPr>
-                <w:lang w:eastAsia="en-GB"/>
-              </w:rPr>
-              <w:t>a multi-threaded job for the Perlin Noise function. However at this time it requires more testing and tinkering to see if there is a performance increase.</w:t>
-            </w:r>
-          </w:p>
-        </w:tc>
-      </w:tr>
-    </w:tbl>
-    <w:p>
-      <w:pPr>
-        <w:rPr>
-          <w:lang w:eastAsia="en-GB"/>
-        </w:rPr>
-      </w:pPr>
-    </w:p>
-    <w:p>
-      <w:pPr>
-        <w:rPr>
-          <w:lang w:eastAsia="en-GB"/>
-        </w:rPr>
-      </w:pPr>
     </w:p>
     <w:p>
       <w:pPr>
@@ -8746,7 +10328,7 @@
 </file>
 
 <file path=customXml/itemProps1.xml><?xml version="1.0" encoding="utf-8"?>
-<ds:datastoreItem xmlns:ds="http://schemas.openxmlformats.org/officeDocument/2006/customXml" ds:itemID="{3C3787FD-BA72-4C26-9D27-6905C83F06D4}">
+<ds:datastoreItem xmlns:ds="http://schemas.openxmlformats.org/officeDocument/2006/customXml" ds:itemID="{BC3696FE-51B1-4CA1-B1DF-23A10CFC4950}">
   <ds:schemaRefs>
     <ds:schemaRef ds:uri="http://schemas.openxmlformats.org/officeDocument/2006/bibliography"/>
   </ds:schemaRefs>

--- a/Aziz Arar s6053935 FYP - Tilemap Procedural Generation Report.docx
+++ b/Aziz Arar s6053935 FYP - Tilemap Procedural Generation Report.docx
@@ -1,6 +1,6 @@
 
 <file path=word/document.xml><?xml version="1.0" encoding="utf-8"?>
-<w:document xmlns:wpc="http://schemas.microsoft.com/office/word/2010/wordprocessingCanvas" xmlns:cx="http://schemas.microsoft.com/office/drawing/2014/chartex" xmlns:cx1="http://schemas.microsoft.com/office/drawing/2015/9/8/chartex" xmlns:mc="http://schemas.openxmlformats.org/markup-compatibility/2006" xmlns:o="urn:schemas-microsoft-com:office:office" xmlns:r="http://schemas.openxmlformats.org/officeDocument/2006/relationships" xmlns:m="http://schemas.openxmlformats.org/officeDocument/2006/math" xmlns:v="urn:schemas-microsoft-com:vml" xmlns:wp14="http://schemas.microsoft.com/office/word/2010/wordprocessingDrawing" xmlns:wp="http://schemas.openxmlformats.org/drawingml/2006/wordprocessingDrawing" xmlns:w10="urn:schemas-microsoft-com:office:word" xmlns:w="http://schemas.openxmlformats.org/wordprocessingml/2006/main" xmlns:w14="http://schemas.microsoft.com/office/word/2010/wordml" xmlns:w15="http://schemas.microsoft.com/office/word/2012/wordml" xmlns:w16se="http://schemas.microsoft.com/office/word/2015/wordml/symex" xmlns:wpg="http://schemas.microsoft.com/office/word/2010/wordprocessingGroup" xmlns:wpi="http://schemas.microsoft.com/office/word/2010/wordprocessingInk" xmlns:wne="http://schemas.microsoft.com/office/word/2006/wordml" xmlns:wps="http://schemas.microsoft.com/office/word/2010/wordprocessingShape" mc:Ignorable="w14 w15 w16se wp14">
+<w:document xmlns:wpc="http://schemas.microsoft.com/office/word/2010/wordprocessingCanvas" xmlns:cx="http://schemas.microsoft.com/office/drawing/2014/chartex" xmlns:cx1="http://schemas.microsoft.com/office/drawing/2015/9/8/chartex" xmlns:cx2="http://schemas.microsoft.com/office/drawing/2015/10/21/chartex" xmlns:cx3="http://schemas.microsoft.com/office/drawing/2016/5/9/chartex" xmlns:cx4="http://schemas.microsoft.com/office/drawing/2016/5/10/chartex" xmlns:cx5="http://schemas.microsoft.com/office/drawing/2016/5/11/chartex" xmlns:cx6="http://schemas.microsoft.com/office/drawing/2016/5/12/chartex" xmlns:cx7="http://schemas.microsoft.com/office/drawing/2016/5/13/chartex" xmlns:cx8="http://schemas.microsoft.com/office/drawing/2016/5/14/chartex" xmlns:mc="http://schemas.openxmlformats.org/markup-compatibility/2006" xmlns:aink="http://schemas.microsoft.com/office/drawing/2016/ink" xmlns:am3d="http://schemas.microsoft.com/office/drawing/2017/model3d" xmlns:o="urn:schemas-microsoft-com:office:office" xmlns:r="http://schemas.openxmlformats.org/officeDocument/2006/relationships" xmlns:m="http://schemas.openxmlformats.org/officeDocument/2006/math" xmlns:v="urn:schemas-microsoft-com:vml" xmlns:wp14="http://schemas.microsoft.com/office/word/2010/wordprocessingDrawing" xmlns:wp="http://schemas.openxmlformats.org/drawingml/2006/wordprocessingDrawing" xmlns:w10="urn:schemas-microsoft-com:office:word" xmlns:w="http://schemas.openxmlformats.org/wordprocessingml/2006/main" xmlns:w14="http://schemas.microsoft.com/office/word/2010/wordml" xmlns:w15="http://schemas.microsoft.com/office/word/2012/wordml" xmlns:w16cid="http://schemas.microsoft.com/office/word/2016/wordml/cid" xmlns:w16se="http://schemas.microsoft.com/office/word/2015/wordml/symex" xmlns:wpg="http://schemas.microsoft.com/office/word/2010/wordprocessingGroup" xmlns:wpi="http://schemas.microsoft.com/office/word/2010/wordprocessingInk" xmlns:wne="http://schemas.microsoft.com/office/word/2006/wordml" xmlns:wps="http://schemas.microsoft.com/office/word/2010/wordprocessingShape" mc:Ignorable="w14 w15 w16se w16cid wp14">
   <w:body>
     <w:p>
       <w:pPr>
@@ -152,7 +152,7 @@
                     <pic:cNvPicPr/>
                   </pic:nvPicPr>
                   <pic:blipFill>
-                    <a:blip r:embed="rId5">
+                    <a:blip r:embed="rId7">
                       <a:extLst>
                         <a:ext uri="{28A0092B-C50C-407E-A947-70E740481C1C}">
                           <a14:useLocalDpi xmlns:a14="http://schemas.microsoft.com/office/drawing/2010/main" val="0"/>
@@ -303,7 +303,7 @@
           <w:r>
             <w:fldChar w:fldCharType="separate"/>
           </w:r>
-          <w:hyperlink w:anchor="_Toc7641012" w:history="1">
+          <w:hyperlink w:anchor="_Toc7735263" w:history="1">
             <w:r>
               <w:rPr>
                 <w:rStyle w:val="Hyperlink"/>
@@ -330,7 +330,7 @@
                 <w:noProof/>
                 <w:webHidden/>
               </w:rPr>
-              <w:instrText xml:space="preserve"> PAGEREF _Toc7641012 \h </w:instrText>
+              <w:instrText xml:space="preserve"> PAGEREF _Toc7735263 \h </w:instrText>
             </w:r>
             <w:r>
               <w:rPr>
@@ -350,7 +350,7 @@
                 <w:noProof/>
                 <w:webHidden/>
               </w:rPr>
-              <w:t>3</w:t>
+              <w:t>4</w:t>
             </w:r>
             <w:r>
               <w:rPr>
@@ -373,7 +373,7 @@
               <w:lang w:eastAsia="en-GB"/>
             </w:rPr>
           </w:pPr>
-          <w:hyperlink w:anchor="_Toc7641013" w:history="1">
+          <w:hyperlink w:anchor="_Toc7735264" w:history="1">
             <w:r>
               <w:rPr>
                 <w:rStyle w:val="Hyperlink"/>
@@ -400,7 +400,7 @@
                 <w:noProof/>
                 <w:webHidden/>
               </w:rPr>
-              <w:instrText xml:space="preserve"> PAGEREF _Toc7641013 \h </w:instrText>
+              <w:instrText xml:space="preserve"> PAGEREF _Toc7735264 \h </w:instrText>
             </w:r>
             <w:r>
               <w:rPr>
@@ -420,7 +420,7 @@
                 <w:noProof/>
                 <w:webHidden/>
               </w:rPr>
-              <w:t>3</w:t>
+              <w:t>4</w:t>
             </w:r>
             <w:r>
               <w:rPr>
@@ -443,7 +443,7 @@
               <w:lang w:eastAsia="en-GB"/>
             </w:rPr>
           </w:pPr>
-          <w:hyperlink w:anchor="_Toc7641014" w:history="1">
+          <w:hyperlink w:anchor="_Toc7735265" w:history="1">
             <w:r>
               <w:rPr>
                 <w:rStyle w:val="Hyperlink"/>
@@ -471,7 +471,7 @@
                 <w:noProof/>
                 <w:webHidden/>
               </w:rPr>
-              <w:instrText xml:space="preserve"> PAGEREF _Toc7641014 \h </w:instrText>
+              <w:instrText xml:space="preserve"> PAGEREF _Toc7735265 \h </w:instrText>
             </w:r>
             <w:r>
               <w:rPr>
@@ -491,7 +491,7 @@
                 <w:noProof/>
                 <w:webHidden/>
               </w:rPr>
-              <w:t>5</w:t>
+              <w:t>6</w:t>
             </w:r>
             <w:r>
               <w:rPr>
@@ -514,7 +514,7 @@
               <w:lang w:eastAsia="en-GB"/>
             </w:rPr>
           </w:pPr>
-          <w:hyperlink w:anchor="_Toc7641015" w:history="1">
+          <w:hyperlink w:anchor="_Toc7735266" w:history="1">
             <w:r>
               <w:rPr>
                 <w:rStyle w:val="Hyperlink"/>
@@ -541,7 +541,7 @@
                 <w:noProof/>
                 <w:webHidden/>
               </w:rPr>
-              <w:instrText xml:space="preserve"> PAGEREF _Toc7641015 \h </w:instrText>
+              <w:instrText xml:space="preserve"> PAGEREF _Toc7735266 \h </w:instrText>
             </w:r>
             <w:r>
               <w:rPr>
@@ -561,7 +561,7 @@
                 <w:noProof/>
                 <w:webHidden/>
               </w:rPr>
-              <w:t>5</w:t>
+              <w:t>6</w:t>
             </w:r>
             <w:r>
               <w:rPr>
@@ -584,7 +584,7 @@
               <w:lang w:eastAsia="en-GB"/>
             </w:rPr>
           </w:pPr>
-          <w:hyperlink w:anchor="_Toc7641016" w:history="1">
+          <w:hyperlink w:anchor="_Toc7735267" w:history="1">
             <w:r>
               <w:rPr>
                 <w:rStyle w:val="Hyperlink"/>
@@ -612,7 +612,7 @@
                 <w:noProof/>
                 <w:webHidden/>
               </w:rPr>
-              <w:instrText xml:space="preserve"> PAGEREF _Toc7641016 \h </w:instrText>
+              <w:instrText xml:space="preserve"> PAGEREF _Toc7735267 \h </w:instrText>
             </w:r>
             <w:r>
               <w:rPr>
@@ -632,7 +632,7 @@
                 <w:noProof/>
                 <w:webHidden/>
               </w:rPr>
-              <w:t>5</w:t>
+              <w:t>7</w:t>
             </w:r>
             <w:r>
               <w:rPr>
@@ -655,7 +655,7 @@
               <w:lang w:eastAsia="en-GB"/>
             </w:rPr>
           </w:pPr>
-          <w:hyperlink w:anchor="_Toc7641017" w:history="1">
+          <w:hyperlink w:anchor="_Toc7735268" w:history="1">
             <w:r>
               <w:rPr>
                 <w:rStyle w:val="Hyperlink"/>
@@ -683,7 +683,7 @@
                 <w:noProof/>
                 <w:webHidden/>
               </w:rPr>
-              <w:instrText xml:space="preserve"> PAGEREF _Toc7641017 \h </w:instrText>
+              <w:instrText xml:space="preserve"> PAGEREF _Toc7735268 \h </w:instrText>
             </w:r>
             <w:r>
               <w:rPr>
@@ -703,7 +703,7 @@
                 <w:noProof/>
                 <w:webHidden/>
               </w:rPr>
-              <w:t>5</w:t>
+              <w:t>7</w:t>
             </w:r>
             <w:r>
               <w:rPr>
@@ -726,14 +726,14 @@
               <w:lang w:eastAsia="en-GB"/>
             </w:rPr>
           </w:pPr>
-          <w:hyperlink w:anchor="_Toc7641018" w:history="1">
+          <w:hyperlink w:anchor="_Toc7735269" w:history="1">
             <w:r>
               <w:rPr>
                 <w:rStyle w:val="Hyperlink"/>
                 <w:noProof/>
                 <w:lang w:eastAsia="en-GB"/>
               </w:rPr>
-              <w:t>Development and Implementation: Sprint 2</w:t>
+              <w:t>Testing and Evaluation (Part 1)</w:t>
             </w:r>
             <w:r>
               <w:rPr>
@@ -754,7 +754,7 @@
                 <w:noProof/>
                 <w:webHidden/>
               </w:rPr>
-              <w:instrText xml:space="preserve"> PAGEREF _Toc7641018 \h </w:instrText>
+              <w:instrText xml:space="preserve"> PAGEREF _Toc7735269 \h </w:instrText>
             </w:r>
             <w:r>
               <w:rPr>
@@ -774,7 +774,7 @@
                 <w:noProof/>
                 <w:webHidden/>
               </w:rPr>
-              <w:t>7</w:t>
+              <w:t>10</w:t>
             </w:r>
             <w:r>
               <w:rPr>
@@ -797,14 +797,14 @@
               <w:lang w:eastAsia="en-GB"/>
             </w:rPr>
           </w:pPr>
-          <w:hyperlink w:anchor="_Toc7641019" w:history="1">
+          <w:hyperlink w:anchor="_Toc7735270" w:history="1">
             <w:r>
               <w:rPr>
                 <w:rStyle w:val="Hyperlink"/>
                 <w:noProof/>
                 <w:lang w:eastAsia="en-GB"/>
               </w:rPr>
-              <w:t>Generation Window Updates</w:t>
+              <w:t>Peer Feedback Received</w:t>
             </w:r>
             <w:r>
               <w:rPr>
@@ -825,7 +825,7 @@
                 <w:noProof/>
                 <w:webHidden/>
               </w:rPr>
-              <w:instrText xml:space="preserve"> PAGEREF _Toc7641019 \h </w:instrText>
+              <w:instrText xml:space="preserve"> PAGEREF _Toc7735270 \h </w:instrText>
             </w:r>
             <w:r>
               <w:rPr>
@@ -845,7 +845,78 @@
                 <w:noProof/>
                 <w:webHidden/>
               </w:rPr>
-              <w:t>7</w:t>
+              <w:t>10</w:t>
+            </w:r>
+            <w:r>
+              <w:rPr>
+                <w:noProof/>
+                <w:webHidden/>
+              </w:rPr>
+              <w:fldChar w:fldCharType="end"/>
+            </w:r>
+          </w:hyperlink>
+        </w:p>
+        <w:p>
+          <w:pPr>
+            <w:pStyle w:val="TOC1"/>
+            <w:tabs>
+              <w:tab w:val="right" w:leader="dot" w:pos="9016"/>
+            </w:tabs>
+            <w:rPr>
+              <w:rFonts w:eastAsiaTheme="minorEastAsia"/>
+              <w:noProof/>
+              <w:lang w:eastAsia="en-GB"/>
+            </w:rPr>
+          </w:pPr>
+          <w:hyperlink w:anchor="_Toc7735271" w:history="1">
+            <w:r>
+              <w:rPr>
+                <w:rStyle w:val="Hyperlink"/>
+                <w:noProof/>
+                <w:lang w:eastAsia="en-GB"/>
+              </w:rPr>
+              <w:t>Development and Implementation: Sprint 2</w:t>
+            </w:r>
+            <w:r>
+              <w:rPr>
+                <w:noProof/>
+                <w:webHidden/>
+              </w:rPr>
+              <w:tab/>
+            </w:r>
+            <w:r>
+              <w:rPr>
+                <w:noProof/>
+                <w:webHidden/>
+              </w:rPr>
+              <w:fldChar w:fldCharType="begin"/>
+            </w:r>
+            <w:r>
+              <w:rPr>
+                <w:noProof/>
+                <w:webHidden/>
+              </w:rPr>
+              <w:instrText xml:space="preserve"> PAGEREF _Toc7735271 \h </w:instrText>
+            </w:r>
+            <w:r>
+              <w:rPr>
+                <w:noProof/>
+                <w:webHidden/>
+              </w:rPr>
+            </w:r>
+            <w:r>
+              <w:rPr>
+                <w:noProof/>
+                <w:webHidden/>
+              </w:rPr>
+              <w:fldChar w:fldCharType="separate"/>
+            </w:r>
+            <w:r>
+              <w:rPr>
+                <w:noProof/>
+                <w:webHidden/>
+              </w:rPr>
+              <w:t>10</w:t>
             </w:r>
             <w:r>
               <w:rPr>
@@ -868,13 +939,84 @@
               <w:lang w:eastAsia="en-GB"/>
             </w:rPr>
           </w:pPr>
-          <w:hyperlink w:anchor="_Toc7641020" w:history="1">
+          <w:hyperlink w:anchor="_Toc7735272" w:history="1">
             <w:r>
               <w:rPr>
                 <w:rStyle w:val="Hyperlink"/>
                 <w:noProof/>
                 <w:lang w:eastAsia="en-GB"/>
               </w:rPr>
+              <w:t>Generation Window Updates</w:t>
+            </w:r>
+            <w:r>
+              <w:rPr>
+                <w:noProof/>
+                <w:webHidden/>
+              </w:rPr>
+              <w:tab/>
+            </w:r>
+            <w:r>
+              <w:rPr>
+                <w:noProof/>
+                <w:webHidden/>
+              </w:rPr>
+              <w:fldChar w:fldCharType="begin"/>
+            </w:r>
+            <w:r>
+              <w:rPr>
+                <w:noProof/>
+                <w:webHidden/>
+              </w:rPr>
+              <w:instrText xml:space="preserve"> PAGEREF _Toc7735272 \h </w:instrText>
+            </w:r>
+            <w:r>
+              <w:rPr>
+                <w:noProof/>
+                <w:webHidden/>
+              </w:rPr>
+            </w:r>
+            <w:r>
+              <w:rPr>
+                <w:noProof/>
+                <w:webHidden/>
+              </w:rPr>
+              <w:fldChar w:fldCharType="separate"/>
+            </w:r>
+            <w:r>
+              <w:rPr>
+                <w:noProof/>
+                <w:webHidden/>
+              </w:rPr>
+              <w:t>10</w:t>
+            </w:r>
+            <w:r>
+              <w:rPr>
+                <w:noProof/>
+                <w:webHidden/>
+              </w:rPr>
+              <w:fldChar w:fldCharType="end"/>
+            </w:r>
+          </w:hyperlink>
+        </w:p>
+        <w:p>
+          <w:pPr>
+            <w:pStyle w:val="TOC2"/>
+            <w:tabs>
+              <w:tab w:val="right" w:leader="dot" w:pos="9016"/>
+            </w:tabs>
+            <w:rPr>
+              <w:rFonts w:eastAsiaTheme="minorEastAsia"/>
+              <w:noProof/>
+              <w:lang w:eastAsia="en-GB"/>
+            </w:rPr>
+          </w:pPr>
+          <w:hyperlink w:anchor="_Toc7735273" w:history="1">
+            <w:r>
+              <w:rPr>
+                <w:rStyle w:val="Hyperlink"/>
+                <w:noProof/>
+                <w:lang w:eastAsia="en-GB"/>
+              </w:rPr>
               <w:t>2D Top down</w:t>
             </w:r>
             <w:r>
@@ -896,7 +1038,7 @@
                 <w:noProof/>
                 <w:webHidden/>
               </w:rPr>
-              <w:instrText xml:space="preserve"> PAGEREF _Toc7641020 \h </w:instrText>
+              <w:instrText xml:space="preserve"> PAGEREF _Toc7735273 \h </w:instrText>
             </w:r>
             <w:r>
               <w:rPr>
@@ -916,7 +1058,7 @@
                 <w:noProof/>
                 <w:webHidden/>
               </w:rPr>
-              <w:t>7</w:t>
+              <w:t>11</w:t>
             </w:r>
             <w:r>
               <w:rPr>
@@ -939,7 +1081,7 @@
               <w:lang w:eastAsia="en-GB"/>
             </w:rPr>
           </w:pPr>
-          <w:hyperlink w:anchor="_Toc7641021" w:history="1">
+          <w:hyperlink w:anchor="_Toc7735274" w:history="1">
             <w:r>
               <w:rPr>
                 <w:rStyle w:val="Hyperlink"/>
@@ -967,7 +1109,7 @@
                 <w:noProof/>
                 <w:webHidden/>
               </w:rPr>
-              <w:instrText xml:space="preserve"> PAGEREF _Toc7641021 \h </w:instrText>
+              <w:instrText xml:space="preserve"> PAGEREF _Toc7735274 \h </w:instrText>
             </w:r>
             <w:r>
               <w:rPr>
@@ -987,7 +1129,7 @@
                 <w:noProof/>
                 <w:webHidden/>
               </w:rPr>
-              <w:t>7</w:t>
+              <w:t>11</w:t>
             </w:r>
             <w:r>
               <w:rPr>
@@ -1010,7 +1152,7 @@
               <w:lang w:eastAsia="en-GB"/>
             </w:rPr>
           </w:pPr>
-          <w:hyperlink w:anchor="_Toc7641022" w:history="1">
+          <w:hyperlink w:anchor="_Toc7735275" w:history="1">
             <w:r>
               <w:rPr>
                 <w:rStyle w:val="Hyperlink"/>
@@ -1038,7 +1180,7 @@
                 <w:noProof/>
                 <w:webHidden/>
               </w:rPr>
-              <w:instrText xml:space="preserve"> PAGEREF _Toc7641022 \h </w:instrText>
+              <w:instrText xml:space="preserve"> PAGEREF _Toc7735275 \h </w:instrText>
             </w:r>
             <w:r>
               <w:rPr>
@@ -1058,7 +1200,7 @@
                 <w:noProof/>
                 <w:webHidden/>
               </w:rPr>
-              <w:t>8</w:t>
+              <w:t>11</w:t>
             </w:r>
             <w:r>
               <w:rPr>
@@ -1081,14 +1223,14 @@
               <w:lang w:eastAsia="en-GB"/>
             </w:rPr>
           </w:pPr>
-          <w:hyperlink w:anchor="_Toc7641023" w:history="1">
+          <w:hyperlink w:anchor="_Toc7735276" w:history="1">
             <w:r>
               <w:rPr>
                 <w:rStyle w:val="Hyperlink"/>
                 <w:noProof/>
                 <w:lang w:eastAsia="en-GB"/>
               </w:rPr>
-              <w:t>Development and Implementation: Sprint 3</w:t>
+              <w:t>Testing and Evaluation (Part 2)</w:t>
             </w:r>
             <w:r>
               <w:rPr>
@@ -1109,7 +1251,7 @@
                 <w:noProof/>
                 <w:webHidden/>
               </w:rPr>
-              <w:instrText xml:space="preserve"> PAGEREF _Toc7641023 \h </w:instrText>
+              <w:instrText xml:space="preserve"> PAGEREF _Toc7735276 \h </w:instrText>
             </w:r>
             <w:r>
               <w:rPr>
@@ -1129,7 +1271,7 @@
                 <w:noProof/>
                 <w:webHidden/>
               </w:rPr>
-              <w:t>8</w:t>
+              <w:t>12</w:t>
             </w:r>
             <w:r>
               <w:rPr>
@@ -1152,14 +1294,14 @@
               <w:lang w:eastAsia="en-GB"/>
             </w:rPr>
           </w:pPr>
-          <w:hyperlink w:anchor="_Toc7641024" w:history="1">
+          <w:hyperlink w:anchor="_Toc7735277" w:history="1">
             <w:r>
               <w:rPr>
                 <w:rStyle w:val="Hyperlink"/>
                 <w:noProof/>
                 <w:lang w:eastAsia="en-GB"/>
               </w:rPr>
-              <w:t>2D Side scrolling</w:t>
+              <w:t>Peer Feedback Received</w:t>
             </w:r>
             <w:r>
               <w:rPr>
@@ -1180,7 +1322,7 @@
                 <w:noProof/>
                 <w:webHidden/>
               </w:rPr>
-              <w:instrText xml:space="preserve"> PAGEREF _Toc7641024 \h </w:instrText>
+              <w:instrText xml:space="preserve"> PAGEREF _Toc7735277 \h </w:instrText>
             </w:r>
             <w:r>
               <w:rPr>
@@ -1200,7 +1342,7 @@
                 <w:noProof/>
                 <w:webHidden/>
               </w:rPr>
-              <w:t>8</w:t>
+              <w:t>12</w:t>
             </w:r>
             <w:r>
               <w:rPr>
@@ -1223,14 +1365,14 @@
               <w:lang w:eastAsia="en-GB"/>
             </w:rPr>
           </w:pPr>
-          <w:hyperlink w:anchor="_Toc7641025" w:history="1">
+          <w:hyperlink w:anchor="_Toc7735278" w:history="1">
             <w:r>
               <w:rPr>
                 <w:rStyle w:val="Hyperlink"/>
                 <w:noProof/>
                 <w:lang w:eastAsia="en-GB"/>
               </w:rPr>
-              <w:t>Patch Notes</w:t>
+              <w:t>Development and Implementation: Sprint 3</w:t>
             </w:r>
             <w:r>
               <w:rPr>
@@ -1251,7 +1393,7 @@
                 <w:noProof/>
                 <w:webHidden/>
               </w:rPr>
-              <w:instrText xml:space="preserve"> PAGEREF _Toc7641025 \h </w:instrText>
+              <w:instrText xml:space="preserve"> PAGEREF _Toc7735278 \h </w:instrText>
             </w:r>
             <w:r>
               <w:rPr>
@@ -1271,7 +1413,78 @@
                 <w:noProof/>
                 <w:webHidden/>
               </w:rPr>
-              <w:t>9</w:t>
+              <w:t>12</w:t>
+            </w:r>
+            <w:r>
+              <w:rPr>
+                <w:noProof/>
+                <w:webHidden/>
+              </w:rPr>
+              <w:fldChar w:fldCharType="end"/>
+            </w:r>
+          </w:hyperlink>
+        </w:p>
+        <w:p>
+          <w:pPr>
+            <w:pStyle w:val="TOC2"/>
+            <w:tabs>
+              <w:tab w:val="right" w:leader="dot" w:pos="9016"/>
+            </w:tabs>
+            <w:rPr>
+              <w:rFonts w:eastAsiaTheme="minorEastAsia"/>
+              <w:noProof/>
+              <w:lang w:eastAsia="en-GB"/>
+            </w:rPr>
+          </w:pPr>
+          <w:hyperlink w:anchor="_Toc7735279" w:history="1">
+            <w:r>
+              <w:rPr>
+                <w:rStyle w:val="Hyperlink"/>
+                <w:noProof/>
+                <w:lang w:eastAsia="en-GB"/>
+              </w:rPr>
+              <w:t>2D Side scrolling</w:t>
+            </w:r>
+            <w:r>
+              <w:rPr>
+                <w:noProof/>
+                <w:webHidden/>
+              </w:rPr>
+              <w:tab/>
+            </w:r>
+            <w:r>
+              <w:rPr>
+                <w:noProof/>
+                <w:webHidden/>
+              </w:rPr>
+              <w:fldChar w:fldCharType="begin"/>
+            </w:r>
+            <w:r>
+              <w:rPr>
+                <w:noProof/>
+                <w:webHidden/>
+              </w:rPr>
+              <w:instrText xml:space="preserve"> PAGEREF _Toc7735279 \h </w:instrText>
+            </w:r>
+            <w:r>
+              <w:rPr>
+                <w:noProof/>
+                <w:webHidden/>
+              </w:rPr>
+            </w:r>
+            <w:r>
+              <w:rPr>
+                <w:noProof/>
+                <w:webHidden/>
+              </w:rPr>
+              <w:fldChar w:fldCharType="separate"/>
+            </w:r>
+            <w:r>
+              <w:rPr>
+                <w:noProof/>
+                <w:webHidden/>
+              </w:rPr>
+              <w:t>12</w:t>
             </w:r>
             <w:r>
               <w:rPr>
@@ -1294,13 +1507,84 @@
               <w:lang w:eastAsia="en-GB"/>
             </w:rPr>
           </w:pPr>
-          <w:hyperlink w:anchor="_Toc7641026" w:history="1">
+          <w:hyperlink w:anchor="_Toc7735280" w:history="1">
             <w:r>
               <w:rPr>
                 <w:rStyle w:val="Hyperlink"/>
                 <w:noProof/>
                 <w:lang w:eastAsia="en-GB"/>
               </w:rPr>
+              <w:t>Patch Notes</w:t>
+            </w:r>
+            <w:r>
+              <w:rPr>
+                <w:noProof/>
+                <w:webHidden/>
+              </w:rPr>
+              <w:tab/>
+            </w:r>
+            <w:r>
+              <w:rPr>
+                <w:noProof/>
+                <w:webHidden/>
+              </w:rPr>
+              <w:fldChar w:fldCharType="begin"/>
+            </w:r>
+            <w:r>
+              <w:rPr>
+                <w:noProof/>
+                <w:webHidden/>
+              </w:rPr>
+              <w:instrText xml:space="preserve"> PAGEREF _Toc7735280 \h </w:instrText>
+            </w:r>
+            <w:r>
+              <w:rPr>
+                <w:noProof/>
+                <w:webHidden/>
+              </w:rPr>
+            </w:r>
+            <w:r>
+              <w:rPr>
+                <w:noProof/>
+                <w:webHidden/>
+              </w:rPr>
+              <w:fldChar w:fldCharType="separate"/>
+            </w:r>
+            <w:r>
+              <w:rPr>
+                <w:noProof/>
+                <w:webHidden/>
+              </w:rPr>
+              <w:t>14</w:t>
+            </w:r>
+            <w:r>
+              <w:rPr>
+                <w:noProof/>
+                <w:webHidden/>
+              </w:rPr>
+              <w:fldChar w:fldCharType="end"/>
+            </w:r>
+          </w:hyperlink>
+        </w:p>
+        <w:p>
+          <w:pPr>
+            <w:pStyle w:val="TOC1"/>
+            <w:tabs>
+              <w:tab w:val="right" w:leader="dot" w:pos="9016"/>
+            </w:tabs>
+            <w:rPr>
+              <w:rFonts w:eastAsiaTheme="minorEastAsia"/>
+              <w:noProof/>
+              <w:lang w:eastAsia="en-GB"/>
+            </w:rPr>
+          </w:pPr>
+          <w:hyperlink w:anchor="_Toc7735281" w:history="1">
+            <w:r>
+              <w:rPr>
+                <w:rStyle w:val="Hyperlink"/>
+                <w:noProof/>
+                <w:lang w:eastAsia="en-GB"/>
+              </w:rPr>
               <w:t>Research</w:t>
             </w:r>
             <w:r>
@@ -1322,7 +1606,7 @@
                 <w:noProof/>
                 <w:webHidden/>
               </w:rPr>
-              <w:instrText xml:space="preserve"> PAGEREF _Toc7641026 \h </w:instrText>
+              <w:instrText xml:space="preserve"> PAGEREF _Toc7735281 \h </w:instrText>
             </w:r>
             <w:r>
               <w:rPr>
@@ -1342,7 +1626,7 @@
                 <w:noProof/>
                 <w:webHidden/>
               </w:rPr>
-              <w:t>10</w:t>
+              <w:t>15</w:t>
             </w:r>
             <w:r>
               <w:rPr>
@@ -1365,7 +1649,7 @@
               <w:lang w:eastAsia="en-GB"/>
             </w:rPr>
           </w:pPr>
-          <w:hyperlink w:anchor="_Toc7641027" w:history="1">
+          <w:hyperlink w:anchor="_Toc7735282" w:history="1">
             <w:r>
               <w:rPr>
                 <w:rStyle w:val="Hyperlink"/>
@@ -1393,7 +1677,7 @@
                 <w:noProof/>
                 <w:webHidden/>
               </w:rPr>
-              <w:instrText xml:space="preserve"> PAGEREF _Toc7641027 \h </w:instrText>
+              <w:instrText xml:space="preserve"> PAGEREF _Toc7735282 \h </w:instrText>
             </w:r>
             <w:r>
               <w:rPr>
@@ -1413,7 +1697,7 @@
                 <w:noProof/>
                 <w:webHidden/>
               </w:rPr>
-              <w:t>10</w:t>
+              <w:t>15</w:t>
             </w:r>
             <w:r>
               <w:rPr>
@@ -1436,7 +1720,7 @@
               <w:lang w:eastAsia="en-GB"/>
             </w:rPr>
           </w:pPr>
-          <w:hyperlink w:anchor="_Toc7641028" w:history="1">
+          <w:hyperlink w:anchor="_Toc7735283" w:history="1">
             <w:r>
               <w:rPr>
                 <w:rStyle w:val="Hyperlink"/>
@@ -1464,7 +1748,7 @@
                 <w:noProof/>
                 <w:webHidden/>
               </w:rPr>
-              <w:instrText xml:space="preserve"> PAGEREF _Toc7641028 \h </w:instrText>
+              <w:instrText xml:space="preserve"> PAGEREF _Toc7735283 \h </w:instrText>
             </w:r>
             <w:r>
               <w:rPr>
@@ -1484,7 +1768,7 @@
                 <w:noProof/>
                 <w:webHidden/>
               </w:rPr>
-              <w:t>10</w:t>
+              <w:t>15</w:t>
             </w:r>
             <w:r>
               <w:rPr>
@@ -1507,7 +1791,7 @@
               <w:lang w:eastAsia="en-GB"/>
             </w:rPr>
           </w:pPr>
-          <w:hyperlink w:anchor="_Toc7641029" w:history="1">
+          <w:hyperlink w:anchor="_Toc7735284" w:history="1">
             <w:r>
               <w:rPr>
                 <w:rStyle w:val="Hyperlink"/>
@@ -1534,7 +1818,7 @@
                 <w:noProof/>
                 <w:webHidden/>
               </w:rPr>
-              <w:instrText xml:space="preserve"> PAGEREF _Toc7641029 \h </w:instrText>
+              <w:instrText xml:space="preserve"> PAGEREF _Toc7735284 \h </w:instrText>
             </w:r>
             <w:r>
               <w:rPr>
@@ -1554,7 +1838,7 @@
                 <w:noProof/>
                 <w:webHidden/>
               </w:rPr>
-              <w:t>10</w:t>
+              <w:t>15</w:t>
             </w:r>
             <w:r>
               <w:rPr>
@@ -1577,7 +1861,7 @@
               <w:lang w:eastAsia="en-GB"/>
             </w:rPr>
           </w:pPr>
-          <w:hyperlink w:anchor="_Toc7641030" w:history="1">
+          <w:hyperlink w:anchor="_Toc7735285" w:history="1">
             <w:r>
               <w:rPr>
                 <w:rStyle w:val="Hyperlink"/>
@@ -1605,7 +1889,7 @@
                 <w:noProof/>
                 <w:webHidden/>
               </w:rPr>
-              <w:instrText xml:space="preserve"> PAGEREF _Toc7641030 \h </w:instrText>
+              <w:instrText xml:space="preserve"> PAGEREF _Toc7735285 \h </w:instrText>
             </w:r>
             <w:r>
               <w:rPr>
@@ -1625,7 +1909,7 @@
                 <w:noProof/>
                 <w:webHidden/>
               </w:rPr>
-              <w:t>10</w:t>
+              <w:t>15</w:t>
             </w:r>
             <w:r>
               <w:rPr>
@@ -1648,13 +1932,84 @@
               <w:lang w:eastAsia="en-GB"/>
             </w:rPr>
           </w:pPr>
-          <w:hyperlink w:anchor="_Toc7641031" w:history="1">
+          <w:hyperlink w:anchor="_Toc7735286" w:history="1">
             <w:r>
               <w:rPr>
                 <w:rStyle w:val="Hyperlink"/>
                 <w:noProof/>
                 <w:lang w:eastAsia="en-GB"/>
               </w:rPr>
+              <w:t>Existing Level Generation Applications</w:t>
+            </w:r>
+            <w:r>
+              <w:rPr>
+                <w:noProof/>
+                <w:webHidden/>
+              </w:rPr>
+              <w:tab/>
+            </w:r>
+            <w:r>
+              <w:rPr>
+                <w:noProof/>
+                <w:webHidden/>
+              </w:rPr>
+              <w:fldChar w:fldCharType="begin"/>
+            </w:r>
+            <w:r>
+              <w:rPr>
+                <w:noProof/>
+                <w:webHidden/>
+              </w:rPr>
+              <w:instrText xml:space="preserve"> PAGEREF _Toc7735286 \h </w:instrText>
+            </w:r>
+            <w:r>
+              <w:rPr>
+                <w:noProof/>
+                <w:webHidden/>
+              </w:rPr>
+            </w:r>
+            <w:r>
+              <w:rPr>
+                <w:noProof/>
+                <w:webHidden/>
+              </w:rPr>
+              <w:fldChar w:fldCharType="separate"/>
+            </w:r>
+            <w:r>
+              <w:rPr>
+                <w:noProof/>
+                <w:webHidden/>
+              </w:rPr>
+              <w:t>16</w:t>
+            </w:r>
+            <w:r>
+              <w:rPr>
+                <w:noProof/>
+                <w:webHidden/>
+              </w:rPr>
+              <w:fldChar w:fldCharType="end"/>
+            </w:r>
+          </w:hyperlink>
+        </w:p>
+        <w:p>
+          <w:pPr>
+            <w:pStyle w:val="TOC2"/>
+            <w:tabs>
+              <w:tab w:val="right" w:leader="dot" w:pos="9016"/>
+            </w:tabs>
+            <w:rPr>
+              <w:rFonts w:eastAsiaTheme="minorEastAsia"/>
+              <w:noProof/>
+              <w:lang w:eastAsia="en-GB"/>
+            </w:rPr>
+          </w:pPr>
+          <w:hyperlink w:anchor="_Toc7735287" w:history="1">
+            <w:r>
+              <w:rPr>
+                <w:rStyle w:val="Hyperlink"/>
+                <w:noProof/>
+                <w:lang w:eastAsia="en-GB"/>
+              </w:rPr>
               <w:t>Use of Level Generation in Games</w:t>
             </w:r>
             <w:r>
@@ -1676,7 +2031,7 @@
                 <w:noProof/>
                 <w:webHidden/>
               </w:rPr>
-              <w:instrText xml:space="preserve"> PAGEREF _Toc7641031 \h </w:instrText>
+              <w:instrText xml:space="preserve"> PAGEREF _Toc7735287 \h </w:instrText>
             </w:r>
             <w:r>
               <w:rPr>
@@ -1696,7 +2051,7 @@
                 <w:noProof/>
                 <w:webHidden/>
               </w:rPr>
-              <w:t>11</w:t>
+              <w:t>16</w:t>
             </w:r>
             <w:r>
               <w:rPr>
@@ -1719,7 +2074,7 @@
               <w:lang w:eastAsia="en-GB"/>
             </w:rPr>
           </w:pPr>
-          <w:hyperlink w:anchor="_Toc7641032" w:history="1">
+          <w:hyperlink w:anchor="_Toc7735288" w:history="1">
             <w:r>
               <w:rPr>
                 <w:rStyle w:val="Hyperlink"/>
@@ -1747,7 +2102,7 @@
                 <w:noProof/>
                 <w:webHidden/>
               </w:rPr>
-              <w:instrText xml:space="preserve"> PAGEREF _Toc7641032 \h </w:instrText>
+              <w:instrText xml:space="preserve"> PAGEREF _Toc7735288 \h </w:instrText>
             </w:r>
             <w:r>
               <w:rPr>
@@ -1767,7 +2122,7 @@
                 <w:noProof/>
                 <w:webHidden/>
               </w:rPr>
-              <w:t>11</w:t>
+              <w:t>16</w:t>
             </w:r>
             <w:r>
               <w:rPr>
@@ -1790,7 +2145,7 @@
               <w:lang w:eastAsia="en-GB"/>
             </w:rPr>
           </w:pPr>
-          <w:hyperlink w:anchor="_Toc7641033" w:history="1">
+          <w:hyperlink w:anchor="_Toc7735289" w:history="1">
             <w:r>
               <w:rPr>
                 <w:rStyle w:val="Hyperlink"/>
@@ -1818,7 +2173,7 @@
                 <w:noProof/>
                 <w:webHidden/>
               </w:rPr>
-              <w:instrText xml:space="preserve"> PAGEREF _Toc7641033 \h </w:instrText>
+              <w:instrText xml:space="preserve"> PAGEREF _Toc7735289 \h </w:instrText>
             </w:r>
             <w:r>
               <w:rPr>
@@ -1838,7 +2193,7 @@
                 <w:noProof/>
                 <w:webHidden/>
               </w:rPr>
-              <w:t>11</w:t>
+              <w:t>16</w:t>
             </w:r>
             <w:r>
               <w:rPr>
@@ -1861,7 +2216,7 @@
               <w:lang w:eastAsia="en-GB"/>
             </w:rPr>
           </w:pPr>
-          <w:hyperlink w:anchor="_Toc7641034" w:history="1">
+          <w:hyperlink w:anchor="_Toc7735290" w:history="1">
             <w:r>
               <w:rPr>
                 <w:rStyle w:val="Hyperlink"/>
@@ -1889,7 +2244,7 @@
                 <w:noProof/>
                 <w:webHidden/>
               </w:rPr>
-              <w:instrText xml:space="preserve"> PAGEREF _Toc7641034 \h </w:instrText>
+              <w:instrText xml:space="preserve"> PAGEREF _Toc7735290 \h </w:instrText>
             </w:r>
             <w:r>
               <w:rPr>
@@ -1909,7 +2264,7 @@
                 <w:noProof/>
                 <w:webHidden/>
               </w:rPr>
-              <w:t>11</w:t>
+              <w:t>16</w:t>
             </w:r>
             <w:r>
               <w:rPr>
@@ -1932,14 +2287,13 @@
               <w:lang w:eastAsia="en-GB"/>
             </w:rPr>
           </w:pPr>
-          <w:hyperlink w:anchor="_Toc7641035" w:history="1">
+          <w:hyperlink w:anchor="_Toc7735291" w:history="1">
             <w:r>
               <w:rPr>
                 <w:rStyle w:val="Hyperlink"/>
                 <w:noProof/>
-                <w:lang w:eastAsia="en-GB"/>
-              </w:rPr>
-              <w:t>Testing and Evaluation</w:t>
+              </w:rPr>
+              <w:t>Conclusion</w:t>
             </w:r>
             <w:r>
               <w:rPr>
@@ -1960,7 +2314,7 @@
                 <w:noProof/>
                 <w:webHidden/>
               </w:rPr>
-              <w:instrText xml:space="preserve"> PAGEREF _Toc7641035 \h </w:instrText>
+              <w:instrText xml:space="preserve"> PAGEREF _Toc7735291 \h </w:instrText>
             </w:r>
             <w:r>
               <w:rPr>
@@ -1980,7 +2334,7 @@
                 <w:noProof/>
                 <w:webHidden/>
               </w:rPr>
-              <w:t>11</w:t>
+              <w:t>16</w:t>
             </w:r>
             <w:r>
               <w:rPr>
@@ -2003,14 +2357,13 @@
               <w:lang w:eastAsia="en-GB"/>
             </w:rPr>
           </w:pPr>
-          <w:hyperlink w:anchor="_Toc7641036" w:history="1">
+          <w:hyperlink w:anchor="_Toc7735292" w:history="1">
             <w:r>
               <w:rPr>
                 <w:rStyle w:val="Hyperlink"/>
                 <w:noProof/>
-                <w:lang w:eastAsia="en-GB"/>
-              </w:rPr>
-              <w:t>Peer Feedback Received</w:t>
+              </w:rPr>
+              <w:t>Evaluation</w:t>
             </w:r>
             <w:r>
               <w:rPr>
@@ -2031,7 +2384,7 @@
                 <w:noProof/>
                 <w:webHidden/>
               </w:rPr>
-              <w:instrText xml:space="preserve"> PAGEREF _Toc7641036 \h </w:instrText>
+              <w:instrText xml:space="preserve"> PAGEREF _Toc7735292 \h </w:instrText>
             </w:r>
             <w:r>
               <w:rPr>
@@ -2051,7 +2404,147 @@
                 <w:noProof/>
                 <w:webHidden/>
               </w:rPr>
-              <w:t>11</w:t>
+              <w:t>16</w:t>
+            </w:r>
+            <w:r>
+              <w:rPr>
+                <w:noProof/>
+                <w:webHidden/>
+              </w:rPr>
+              <w:fldChar w:fldCharType="end"/>
+            </w:r>
+          </w:hyperlink>
+        </w:p>
+        <w:p>
+          <w:pPr>
+            <w:pStyle w:val="TOC2"/>
+            <w:tabs>
+              <w:tab w:val="right" w:leader="dot" w:pos="9016"/>
+            </w:tabs>
+            <w:rPr>
+              <w:rFonts w:eastAsiaTheme="minorEastAsia"/>
+              <w:noProof/>
+              <w:lang w:eastAsia="en-GB"/>
+            </w:rPr>
+          </w:pPr>
+          <w:hyperlink w:anchor="_Toc7735293" w:history="1">
+            <w:r>
+              <w:rPr>
+                <w:rStyle w:val="Hyperlink"/>
+                <w:noProof/>
+              </w:rPr>
+              <w:t>Future Plans</w:t>
+            </w:r>
+            <w:r>
+              <w:rPr>
+                <w:noProof/>
+                <w:webHidden/>
+              </w:rPr>
+              <w:tab/>
+            </w:r>
+            <w:r>
+              <w:rPr>
+                <w:noProof/>
+                <w:webHidden/>
+              </w:rPr>
+              <w:fldChar w:fldCharType="begin"/>
+            </w:r>
+            <w:r>
+              <w:rPr>
+                <w:noProof/>
+                <w:webHidden/>
+              </w:rPr>
+              <w:instrText xml:space="preserve"> PAGEREF _Toc7735293 \h </w:instrText>
+            </w:r>
+            <w:r>
+              <w:rPr>
+                <w:noProof/>
+                <w:webHidden/>
+              </w:rPr>
+            </w:r>
+            <w:r>
+              <w:rPr>
+                <w:noProof/>
+                <w:webHidden/>
+              </w:rPr>
+              <w:fldChar w:fldCharType="separate"/>
+            </w:r>
+            <w:r>
+              <w:rPr>
+                <w:noProof/>
+                <w:webHidden/>
+              </w:rPr>
+              <w:t>16</w:t>
+            </w:r>
+            <w:r>
+              <w:rPr>
+                <w:noProof/>
+                <w:webHidden/>
+              </w:rPr>
+              <w:fldChar w:fldCharType="end"/>
+            </w:r>
+          </w:hyperlink>
+        </w:p>
+        <w:p>
+          <w:pPr>
+            <w:pStyle w:val="TOC2"/>
+            <w:tabs>
+              <w:tab w:val="right" w:leader="dot" w:pos="9016"/>
+            </w:tabs>
+            <w:rPr>
+              <w:rFonts w:eastAsiaTheme="minorEastAsia"/>
+              <w:noProof/>
+              <w:lang w:eastAsia="en-GB"/>
+            </w:rPr>
+          </w:pPr>
+          <w:hyperlink w:anchor="_Toc7735294" w:history="1">
+            <w:r>
+              <w:rPr>
+                <w:rStyle w:val="Hyperlink"/>
+                <w:noProof/>
+              </w:rPr>
+              <w:t>Reflection of the Artefact</w:t>
+            </w:r>
+            <w:r>
+              <w:rPr>
+                <w:noProof/>
+                <w:webHidden/>
+              </w:rPr>
+              <w:tab/>
+            </w:r>
+            <w:r>
+              <w:rPr>
+                <w:noProof/>
+                <w:webHidden/>
+              </w:rPr>
+              <w:fldChar w:fldCharType="begin"/>
+            </w:r>
+            <w:r>
+              <w:rPr>
+                <w:noProof/>
+                <w:webHidden/>
+              </w:rPr>
+              <w:instrText xml:space="preserve"> PAGEREF _Toc7735294 \h </w:instrText>
+            </w:r>
+            <w:r>
+              <w:rPr>
+                <w:noProof/>
+                <w:webHidden/>
+              </w:rPr>
+            </w:r>
+            <w:r>
+              <w:rPr>
+                <w:noProof/>
+                <w:webHidden/>
+              </w:rPr>
+              <w:fldChar w:fldCharType="separate"/>
+            </w:r>
+            <w:r>
+              <w:rPr>
+                <w:noProof/>
+                <w:webHidden/>
+              </w:rPr>
+              <w:t>17</w:t>
             </w:r>
             <w:r>
               <w:rPr>
@@ -2074,13 +2567,13 @@
               <w:lang w:eastAsia="en-GB"/>
             </w:rPr>
           </w:pPr>
-          <w:hyperlink w:anchor="_Toc7641037" w:history="1">
+          <w:hyperlink w:anchor="_Toc7735295" w:history="1">
             <w:r>
               <w:rPr>
                 <w:rStyle w:val="Hyperlink"/>
                 <w:noProof/>
               </w:rPr>
-              <w:t>Conclusion</w:t>
+              <w:t>References</w:t>
             </w:r>
             <w:r>
               <w:rPr>
@@ -2101,7 +2594,7 @@
                 <w:noProof/>
                 <w:webHidden/>
               </w:rPr>
-              <w:instrText xml:space="preserve"> PAGEREF _Toc7641037 \h </w:instrText>
+              <w:instrText xml:space="preserve"> PAGEREF _Toc7735295 \h </w:instrText>
             </w:r>
             <w:r>
               <w:rPr>
@@ -2121,287 +2614,7 @@
                 <w:noProof/>
                 <w:webHidden/>
               </w:rPr>
-              <w:t>12</w:t>
-            </w:r>
-            <w:r>
-              <w:rPr>
-                <w:noProof/>
-                <w:webHidden/>
-              </w:rPr>
-              <w:fldChar w:fldCharType="end"/>
-            </w:r>
-          </w:hyperlink>
-        </w:p>
-        <w:p>
-          <w:pPr>
-            <w:pStyle w:val="TOC2"/>
-            <w:tabs>
-              <w:tab w:val="right" w:leader="dot" w:pos="9016"/>
-            </w:tabs>
-            <w:rPr>
-              <w:rFonts w:eastAsiaTheme="minorEastAsia"/>
-              <w:noProof/>
-              <w:lang w:eastAsia="en-GB"/>
-            </w:rPr>
-          </w:pPr>
-          <w:hyperlink w:anchor="_Toc7641038" w:history="1">
-            <w:r>
-              <w:rPr>
-                <w:rStyle w:val="Hyperlink"/>
-                <w:noProof/>
-              </w:rPr>
-              <w:t>Evaluation</w:t>
-            </w:r>
-            <w:r>
-              <w:rPr>
-                <w:noProof/>
-                <w:webHidden/>
-              </w:rPr>
-              <w:tab/>
-            </w:r>
-            <w:r>
-              <w:rPr>
-                <w:noProof/>
-                <w:webHidden/>
-              </w:rPr>
-              <w:fldChar w:fldCharType="begin"/>
-            </w:r>
-            <w:r>
-              <w:rPr>
-                <w:noProof/>
-                <w:webHidden/>
-              </w:rPr>
-              <w:instrText xml:space="preserve"> PAGEREF _Toc7641038 \h </w:instrText>
-            </w:r>
-            <w:r>
-              <w:rPr>
-                <w:noProof/>
-                <w:webHidden/>
-              </w:rPr>
-            </w:r>
-            <w:r>
-              <w:rPr>
-                <w:noProof/>
-                <w:webHidden/>
-              </w:rPr>
-              <w:fldChar w:fldCharType="separate"/>
-            </w:r>
-            <w:r>
-              <w:rPr>
-                <w:noProof/>
-                <w:webHidden/>
-              </w:rPr>
-              <w:t>12</w:t>
-            </w:r>
-            <w:r>
-              <w:rPr>
-                <w:noProof/>
-                <w:webHidden/>
-              </w:rPr>
-              <w:fldChar w:fldCharType="end"/>
-            </w:r>
-          </w:hyperlink>
-        </w:p>
-        <w:p>
-          <w:pPr>
-            <w:pStyle w:val="TOC2"/>
-            <w:tabs>
-              <w:tab w:val="right" w:leader="dot" w:pos="9016"/>
-            </w:tabs>
-            <w:rPr>
-              <w:rFonts w:eastAsiaTheme="minorEastAsia"/>
-              <w:noProof/>
-              <w:lang w:eastAsia="en-GB"/>
-            </w:rPr>
-          </w:pPr>
-          <w:hyperlink w:anchor="_Toc7641039" w:history="1">
-            <w:r>
-              <w:rPr>
-                <w:rStyle w:val="Hyperlink"/>
-                <w:noProof/>
-              </w:rPr>
-              <w:t>Future Plans</w:t>
-            </w:r>
-            <w:r>
-              <w:rPr>
-                <w:noProof/>
-                <w:webHidden/>
-              </w:rPr>
-              <w:tab/>
-            </w:r>
-            <w:r>
-              <w:rPr>
-                <w:noProof/>
-                <w:webHidden/>
-              </w:rPr>
-              <w:fldChar w:fldCharType="begin"/>
-            </w:r>
-            <w:r>
-              <w:rPr>
-                <w:noProof/>
-                <w:webHidden/>
-              </w:rPr>
-              <w:instrText xml:space="preserve"> PAGEREF _Toc7641039 \h </w:instrText>
-            </w:r>
-            <w:r>
-              <w:rPr>
-                <w:noProof/>
-                <w:webHidden/>
-              </w:rPr>
-            </w:r>
-            <w:r>
-              <w:rPr>
-                <w:noProof/>
-                <w:webHidden/>
-              </w:rPr>
-              <w:fldChar w:fldCharType="separate"/>
-            </w:r>
-            <w:r>
-              <w:rPr>
-                <w:noProof/>
-                <w:webHidden/>
-              </w:rPr>
-              <w:t>12</w:t>
-            </w:r>
-            <w:r>
-              <w:rPr>
-                <w:noProof/>
-                <w:webHidden/>
-              </w:rPr>
-              <w:fldChar w:fldCharType="end"/>
-            </w:r>
-          </w:hyperlink>
-        </w:p>
-        <w:p>
-          <w:pPr>
-            <w:pStyle w:val="TOC2"/>
-            <w:tabs>
-              <w:tab w:val="right" w:leader="dot" w:pos="9016"/>
-            </w:tabs>
-            <w:rPr>
-              <w:rFonts w:eastAsiaTheme="minorEastAsia"/>
-              <w:noProof/>
-              <w:lang w:eastAsia="en-GB"/>
-            </w:rPr>
-          </w:pPr>
-          <w:hyperlink w:anchor="_Toc7641040" w:history="1">
-            <w:r>
-              <w:rPr>
-                <w:rStyle w:val="Hyperlink"/>
-                <w:noProof/>
-              </w:rPr>
-              <w:t>Reflection of the Artefact</w:t>
-            </w:r>
-            <w:r>
-              <w:rPr>
-                <w:noProof/>
-                <w:webHidden/>
-              </w:rPr>
-              <w:tab/>
-            </w:r>
-            <w:r>
-              <w:rPr>
-                <w:noProof/>
-                <w:webHidden/>
-              </w:rPr>
-              <w:fldChar w:fldCharType="begin"/>
-            </w:r>
-            <w:r>
-              <w:rPr>
-                <w:noProof/>
-                <w:webHidden/>
-              </w:rPr>
-              <w:instrText xml:space="preserve"> PAGEREF _Toc7641040 \h </w:instrText>
-            </w:r>
-            <w:r>
-              <w:rPr>
-                <w:noProof/>
-                <w:webHidden/>
-              </w:rPr>
-            </w:r>
-            <w:r>
-              <w:rPr>
-                <w:noProof/>
-                <w:webHidden/>
-              </w:rPr>
-              <w:fldChar w:fldCharType="separate"/>
-            </w:r>
-            <w:r>
-              <w:rPr>
-                <w:noProof/>
-                <w:webHidden/>
-              </w:rPr>
-              <w:t>12</w:t>
-            </w:r>
-            <w:r>
-              <w:rPr>
-                <w:noProof/>
-                <w:webHidden/>
-              </w:rPr>
-              <w:fldChar w:fldCharType="end"/>
-            </w:r>
-          </w:hyperlink>
-        </w:p>
-        <w:p>
-          <w:pPr>
-            <w:pStyle w:val="TOC1"/>
-            <w:tabs>
-              <w:tab w:val="right" w:leader="dot" w:pos="9016"/>
-            </w:tabs>
-            <w:rPr>
-              <w:rFonts w:eastAsiaTheme="minorEastAsia"/>
-              <w:noProof/>
-              <w:lang w:eastAsia="en-GB"/>
-            </w:rPr>
-          </w:pPr>
-          <w:hyperlink w:anchor="_Toc7641041" w:history="1">
-            <w:r>
-              <w:rPr>
-                <w:rStyle w:val="Hyperlink"/>
-                <w:noProof/>
-              </w:rPr>
-              <w:t>References</w:t>
-            </w:r>
-            <w:r>
-              <w:rPr>
-                <w:noProof/>
-                <w:webHidden/>
-              </w:rPr>
-              <w:tab/>
-            </w:r>
-            <w:r>
-              <w:rPr>
-                <w:noProof/>
-                <w:webHidden/>
-              </w:rPr>
-              <w:fldChar w:fldCharType="begin"/>
-            </w:r>
-            <w:r>
-              <w:rPr>
-                <w:noProof/>
-                <w:webHidden/>
-              </w:rPr>
-              <w:instrText xml:space="preserve"> PAGEREF _Toc7641041 \h </w:instrText>
-            </w:r>
-            <w:r>
-              <w:rPr>
-                <w:noProof/>
-                <w:webHidden/>
-              </w:rPr>
-            </w:r>
-            <w:r>
-              <w:rPr>
-                <w:noProof/>
-                <w:webHidden/>
-              </w:rPr>
-              <w:fldChar w:fldCharType="separate"/>
-            </w:r>
-            <w:r>
-              <w:rPr>
-                <w:noProof/>
-                <w:webHidden/>
-              </w:rPr>
-              <w:t>13</w:t>
+              <w:t>18</w:t>
             </w:r>
             <w:r>
               <w:rPr>
@@ -2426,6 +2639,7 @@
     </w:sdt>
     <w:p>
       <w:r>
+        <w:lastRenderedPageBreak/>
         <w:br w:type="page"/>
       </w:r>
     </w:p>
@@ -2433,7 +2647,7 @@
       <w:pPr>
         <w:pStyle w:val="Heading1"/>
       </w:pPr>
-      <w:bookmarkStart w:id="0" w:name="_Toc7641012"/>
+      <w:bookmarkStart w:id="0" w:name="_Toc7735263"/>
       <w:r>
         <w:lastRenderedPageBreak/>
         <w:t>Abstract</w:t>
@@ -2466,7 +2680,7 @@
       <w:pPr>
         <w:pStyle w:val="Heading1"/>
       </w:pPr>
-      <w:bookmarkStart w:id="1" w:name="_Toc7641013"/>
+      <w:bookmarkStart w:id="1" w:name="_Toc7735264"/>
       <w:r>
         <w:t>Introduction</w:t>
       </w:r>
@@ -2485,10 +2699,25 @@
         <w:t xml:space="preserve"> artefact is a Unity Editor Plugin which would randomly generate 2D maps using the Tilemap system. </w:t>
       </w:r>
       <w:r>
-        <w:t>The reason for this was the decision</w:t>
-      </w:r>
-      <w:r>
-        <w:t xml:space="preserve"> to take advantage of the Unity 2017 feature as it allows tiles to be painted on a grid using a Palette of various Tiles. By including the extra features found on Unity’s Tilemap 2d </w:t>
+        <w:t xml:space="preserve">The reason </w:t>
+      </w:r>
+      <w:r>
+        <w:t>for using the Tilemap system was</w:t>
+      </w:r>
+      <w:r>
+        <w:t xml:space="preserve"> to take advantage of the Unity 2017 feature</w:t>
+      </w:r>
+      <w:r>
+        <w:t xml:space="preserve">, </w:t>
+      </w:r>
+      <w:r>
+        <w:t>allow</w:t>
+      </w:r>
+      <w:r>
+        <w:t>ing</w:t>
+      </w:r>
+      <w:r>
+        <w:t xml:space="preserve"> tiles to be painted on a grid using a Palette of various Tiles. By including the extra features found on Unity’s Tilemap 2d </w:t>
       </w:r>
       <w:r>
         <w:t>extras</w:t>
@@ -2500,7 +2729,13 @@
         <w:t xml:space="preserve"> [1]</w:t>
       </w:r>
       <w:r>
-        <w:t xml:space="preserve"> repo, it allows a further extension of how these tiles can interact. </w:t>
+        <w:t xml:space="preserve"> repo, it allow</w:t>
+      </w:r>
+      <w:r>
+        <w:t>ed</w:t>
+      </w:r>
+      <w:r>
+        <w:t xml:space="preserve"> a further extension of how these tiles can interact. </w:t>
       </w:r>
       <w:r>
         <w:t xml:space="preserve">In the application, </w:t>
@@ -2559,7 +2794,7 @@
                     </pic:cNvPicPr>
                   </pic:nvPicPr>
                   <pic:blipFill>
-                    <a:blip r:embed="rId6">
+                    <a:blip r:embed="rId8">
                       <a:extLst>
                         <a:ext uri="{28A0092B-C50C-407E-A947-70E740481C1C}">
                           <a14:useLocalDpi xmlns:a14="http://schemas.microsoft.com/office/drawing/2010/main" val="0"/>
@@ -2601,7 +2836,13 @@
     </w:p>
     <w:p>
       <w:r>
-        <w:t xml:space="preserve">There are two creation modes: Simple and Advanced. Simple is the general user trying to generate a level easily. Advanced mode allows the user to remove Grid restrictions, and to change </w:t>
+        <w:t>There are two creation modes: Simple and Advanced. Simple is the general user trying to generate a level easily. Advanced mode allow</w:t>
+      </w:r>
+      <w:r>
+        <w:t>s</w:t>
+      </w:r>
+      <w:r>
+        <w:t xml:space="preserve"> the user to remove Grid restrictions, and to change </w:t>
       </w:r>
       <w:r>
         <w:t>the Animation Framerate</w:t>
@@ -2638,7 +2879,13 @@
         <w:t>was used</w:t>
       </w:r>
       <w:r>
-        <w:t xml:space="preserve"> as it allows me to split my tasks up into sprints, to </w:t>
+        <w:t xml:space="preserve"> as it allow</w:t>
+      </w:r>
+      <w:r>
+        <w:t>ed</w:t>
+      </w:r>
+      <w:r>
+        <w:t xml:space="preserve"> me to split my tasks up into sprints, to </w:t>
       </w:r>
       <w:r>
         <w:t>allow</w:t>
@@ -2732,7 +2979,7 @@
           <w:lang w:eastAsia="en-GB"/>
         </w:rPr>
       </w:pPr>
-      <w:bookmarkStart w:id="2" w:name="_Toc7641014"/>
+      <w:bookmarkStart w:id="2" w:name="_Toc7735265"/>
       <w:r>
         <w:rPr>
           <w:noProof/>
@@ -2761,7 +3008,7 @@
       <w:pPr>
         <w:pStyle w:val="Heading2"/>
       </w:pPr>
-      <w:bookmarkStart w:id="3" w:name="_Toc7641015"/>
+      <w:bookmarkStart w:id="3" w:name="_Toc7735266"/>
       <w:r>
         <w:t>Generation Window</w:t>
       </w:r>
@@ -2867,7 +3114,7 @@
                     </pic:cNvPicPr>
                   </pic:nvPicPr>
                   <pic:blipFill>
-                    <a:blip r:embed="rId7">
+                    <a:blip r:embed="rId9">
                       <a:extLst>
                         <a:ext uri="{28A0092B-C50C-407E-A947-70E740481C1C}">
                           <a14:useLocalDpi xmlns:a14="http://schemas.microsoft.com/office/drawing/2010/main" val="0"/>
@@ -3019,7 +3266,7 @@
                     <pic:cNvPicPr/>
                   </pic:nvPicPr>
                   <pic:blipFill>
-                    <a:blip r:embed="rId8">
+                    <a:blip r:embed="rId10">
                       <a:extLst>
                         <a:ext uri="{28A0092B-C50C-407E-A947-70E740481C1C}">
                           <a14:useLocalDpi xmlns:a14="http://schemas.microsoft.com/office/drawing/2010/main" val="0"/>
@@ -3072,7 +3319,6 @@
           <w:lang w:eastAsia="en-GB"/>
         </w:rPr>
       </w:pPr>
-      <w:bookmarkStart w:id="4" w:name="_Toc7641016"/>
       <w:r>
         <w:rPr>
           <w:lang w:eastAsia="en-GB"/>
@@ -3087,6 +3333,7 @@
           <w:lang w:eastAsia="en-GB"/>
         </w:rPr>
       </w:pPr>
+      <w:bookmarkStart w:id="4" w:name="_Toc7735267"/>
       <w:r>
         <w:rPr>
           <w:lang w:eastAsia="en-GB"/>
@@ -3116,7 +3363,7 @@
           <w:lang w:eastAsia="en-GB"/>
         </w:rPr>
       </w:pPr>
-      <w:bookmarkStart w:id="5" w:name="_Toc7641017"/>
+      <w:bookmarkStart w:id="5" w:name="_Toc7735268"/>
       <w:r>
         <w:rPr>
           <w:lang w:eastAsia="en-GB"/>
@@ -3174,107 +3421,77 @@
         <w:t xml:space="preserve"> as TileBases. </w:t>
       </w:r>
       <w:r>
-        <w:t>TileBases</w:t>
-      </w:r>
-      <w:r>
-        <w:t xml:space="preserve"> in Unity Tilemaps is a specific Tile type, such as Grass or Water. </w:t>
-      </w:r>
-      <w:r>
-        <w:t xml:space="preserve">The different tiles would be linked to a specific height </w:t>
-      </w:r>
-      <w:r>
-        <w:t xml:space="preserve">when the heights </w:t>
-      </w:r>
-      <w:r>
-        <w:t>get</w:t>
-      </w:r>
-      <w:r>
-        <w:t xml:space="preserve"> calculated</w:t>
+        <w:t xml:space="preserve">TileBases in Unity Tilemaps is a specific Tile type, such as Grass or Water. The different tiles would be linked to a specific height when the heights get calculated. </w:t>
+      </w:r>
+    </w:p>
+    <w:p>
+      <w:r>
+        <w:t xml:space="preserve">The Tilemap </w:t>
+      </w:r>
+      <w:r>
+        <w:t>‘</w:t>
+      </w:r>
+      <w:proofErr w:type="spellStart"/>
+      <w:r>
+        <w:t>setTile</w:t>
+      </w:r>
+      <w:proofErr w:type="spellEnd"/>
+      <w:r>
+        <w:t>’</w:t>
+      </w:r>
+      <w:r>
+        <w:t xml:space="preserve"> function</w:t>
+      </w:r>
+      <w:r>
+        <w:t xml:space="preserve"> required Vector3Ints to determine the position</w:t>
+      </w:r>
+      <w:r>
+        <w:t xml:space="preserve">, so was used </w:t>
+      </w:r>
+      <w:r>
+        <w:t>instead of a preferred Vector2</w:t>
       </w:r>
       <w:r>
         <w:t xml:space="preserve">. </w:t>
       </w:r>
-    </w:p>
-    <w:p>
-      <w:r>
-        <w:t xml:space="preserve">The Tilemap </w:t>
+      <w:r>
+        <w:t xml:space="preserve">Using </w:t>
+      </w:r>
+      <w:r>
+        <w:t xml:space="preserve">Unity’s </w:t>
       </w:r>
       <w:r>
         <w:t>‘</w:t>
       </w:r>
       <w:proofErr w:type="spellStart"/>
       <w:r>
-        <w:t>setTile</w:t>
+        <w:t>Mathf</w:t>
       </w:r>
       <w:proofErr w:type="spellEnd"/>
       <w:r>
         <w:t>’</w:t>
       </w:r>
       <w:r>
-        <w:t xml:space="preserve"> function</w:t>
-      </w:r>
-      <w:r>
-        <w:t xml:space="preserve"> required Vector3Ints to determine the position</w:t>
-      </w:r>
-      <w:r>
-        <w:t xml:space="preserve">, so was used </w:t>
-      </w:r>
-      <w:r>
-        <w:t>instead of a preferred Vector2</w:t>
-      </w:r>
-      <w:r>
-        <w:t xml:space="preserve">. </w:t>
-      </w:r>
-      <w:r>
-        <w:t xml:space="preserve">Using </w:t>
-      </w:r>
-      <w:r>
-        <w:t xml:space="preserve">Unity’s </w:t>
-      </w:r>
-      <w:r>
-        <w:t>‘</w:t>
+        <w:t xml:space="preserve"> class</w:t>
+      </w:r>
+      <w:r>
+        <w:t>, assisted in the Perlin Noise generation as a function was already included. This function was used instead of creating a new version. However plans were put in place to create a new Perlin Noise function with additional noise settings.</w:t>
+      </w:r>
+      <w:r>
+        <w:t xml:space="preserve"> </w:t>
+      </w:r>
+    </w:p>
+    <w:p>
+      <w:r>
+        <w:t xml:space="preserve">A new variable named </w:t>
       </w:r>
       <w:proofErr w:type="spellStart"/>
       <w:r>
-        <w:t>Mathf</w:t>
+        <w:t>arrayLength</w:t>
       </w:r>
       <w:proofErr w:type="spellEnd"/>
       <w:r>
-        <w:t>’</w:t>
-      </w:r>
-      <w:r>
-        <w:t xml:space="preserve"> class</w:t>
-      </w:r>
-      <w:r>
-        <w:t>, assisted in the Perlin Noise generation as a function was already included. This function was used instead of creating a new version. However plans were put in place to create a new Perlin Noise function with additional noise settings.</w:t>
-      </w:r>
-      <w:r>
-        <w:t xml:space="preserve"> </w:t>
-      </w:r>
-    </w:p>
-    <w:p>
-      <w:r>
-        <w:t>A</w:t>
-      </w:r>
-      <w:r>
-        <w:t xml:space="preserve"> new variable named </w:t>
-      </w:r>
-      <w:proofErr w:type="spellStart"/>
-      <w:r>
-        <w:t>arrayLength</w:t>
-      </w:r>
-      <w:proofErr w:type="spellEnd"/>
-      <w:r>
-        <w:t xml:space="preserve"> was </w:t>
-      </w:r>
-      <w:r>
-        <w:t>introduced</w:t>
-      </w:r>
-      <w:r>
-        <w:t xml:space="preserve"> which was the width and height of the grid </w:t>
-      </w:r>
-      <w:r>
-        <w:t xml:space="preserve">multiplied. This was created and used to set the size of the </w:t>
+        <w:t xml:space="preserve"> was introduced which was the width and height of the grid multiplied. This was created and used to set the size of the </w:t>
       </w:r>
       <w:r>
         <w:t xml:space="preserve">two arrays decided </w:t>
@@ -3378,21 +3595,7 @@
               <w:rPr>
                 <w:sz w:val="20"/>
               </w:rPr>
-              <w:t>for (</w:t>
-            </w:r>
-            <w:proofErr w:type="spellStart"/>
-            <w:r>
-              <w:rPr>
-                <w:sz w:val="20"/>
-              </w:rPr>
-              <w:t>int</w:t>
-            </w:r>
-            <w:proofErr w:type="spellEnd"/>
-            <w:r>
-              <w:rPr>
-                <w:sz w:val="20"/>
-              </w:rPr>
-              <w:t xml:space="preserve"> index = 0; index &lt; positions.Length; index++)</w:t>
+              <w:t>for (int index = 0; index &lt; positions.Length; index++)</w:t>
             </w:r>
           </w:p>
           <w:p>
@@ -3500,7 +3703,7 @@
                     </pic:cNvPicPr>
                   </pic:nvPicPr>
                   <pic:blipFill>
-                    <a:blip r:embed="rId9">
+                    <a:blip r:embed="rId11">
                       <a:extLst>
                         <a:ext uri="{28A0092B-C50C-407E-A947-70E740481C1C}">
                           <a14:useLocalDpi xmlns:a14="http://schemas.microsoft.com/office/drawing/2010/main" val="0"/>
@@ -3539,14 +3742,36 @@
       <w:r>
         <w:t xml:space="preserve">Figure </w:t>
       </w:r>
-      <w:fldSimple w:instr=" SEQ Figure \* ARABIC ">
-        <w:r>
-          <w:rPr>
-            <w:noProof/>
-          </w:rPr>
-          <w:t>2</w:t>
-        </w:r>
-      </w:fldSimple>
+      <w:r>
+        <w:rPr>
+          <w:noProof/>
+        </w:rPr>
+        <w:fldChar w:fldCharType="begin"/>
+      </w:r>
+      <w:r>
+        <w:rPr>
+          <w:noProof/>
+        </w:rPr>
+        <w:instrText xml:space="preserve"> SEQ Figure \* ARABIC </w:instrText>
+      </w:r>
+      <w:r>
+        <w:rPr>
+          <w:noProof/>
+        </w:rPr>
+        <w:fldChar w:fldCharType="separate"/>
+      </w:r>
+      <w:r>
+        <w:rPr>
+          <w:noProof/>
+        </w:rPr>
+        <w:t>2</w:t>
+      </w:r>
+      <w:r>
+        <w:rPr>
+          <w:noProof/>
+        </w:rPr>
+        <w:fldChar w:fldCharType="end"/>
+      </w:r>
     </w:p>
     <w:p>
       <w:r>
@@ -3771,7 +3996,13 @@
     </w:tbl>
     <w:p>
       <w:r>
-        <w:t xml:space="preserve">By default the tiles </w:t>
+        <w:t xml:space="preserve">By </w:t>
+      </w:r>
+      <w:r>
+        <w:t>default,</w:t>
+      </w:r>
+      <w:r>
+        <w:t xml:space="preserve"> the tiles </w:t>
       </w:r>
       <w:r>
         <w:t xml:space="preserve">were set </w:t>
@@ -3848,21 +4079,7 @@
               <w:rPr>
                 <w:sz w:val="20"/>
               </w:rPr>
-              <w:t>for (</w:t>
-            </w:r>
-            <w:proofErr w:type="spellStart"/>
-            <w:r>
-              <w:rPr>
-                <w:sz w:val="20"/>
-              </w:rPr>
-              <w:t>int</w:t>
-            </w:r>
-            <w:proofErr w:type="spellEnd"/>
-            <w:r>
-              <w:rPr>
-                <w:sz w:val="20"/>
-              </w:rPr>
-              <w:t xml:space="preserve"> index = 0; index &lt; positions.Length; index++)</w:t>
+              <w:t>for (int index = 0; index &lt; positions.Length; index++)</w:t>
             </w:r>
           </w:p>
           <w:p>
@@ -4197,7 +4414,7 @@
                     <pic:cNvPicPr/>
                   </pic:nvPicPr>
                   <pic:blipFill>
-                    <a:blip r:embed="rId10">
+                    <a:blip r:embed="rId12">
                       <a:extLst>
                         <a:ext uri="{28A0092B-C50C-407E-A947-70E740481C1C}">
                           <a14:useLocalDpi xmlns:a14="http://schemas.microsoft.com/office/drawing/2010/main" val="0"/>
@@ -4253,7 +4470,7 @@
                     <pic:cNvPicPr/>
                   </pic:nvPicPr>
                   <pic:blipFill>
-                    <a:blip r:embed="rId11"/>
+                    <a:blip r:embed="rId13"/>
                     <a:stretch>
                       <a:fillRect/>
                     </a:stretch>
@@ -4452,7 +4669,49 @@
           <w:noProof/>
           <w:lang w:eastAsia="en-GB"/>
         </w:rPr>
-        <w:t>An attempt implenetation of a drag and rop system for the Tiles was</w:t>
+        <w:t>An attempt</w:t>
+      </w:r>
+      <w:r>
+        <w:rPr>
+          <w:noProof/>
+          <w:lang w:eastAsia="en-GB"/>
+        </w:rPr>
+        <w:t>ed</w:t>
+      </w:r>
+      <w:r>
+        <w:rPr>
+          <w:noProof/>
+          <w:lang w:eastAsia="en-GB"/>
+        </w:rPr>
+        <w:t xml:space="preserve"> </w:t>
+      </w:r>
+      <w:r>
+        <w:rPr>
+          <w:noProof/>
+          <w:lang w:eastAsia="en-GB"/>
+        </w:rPr>
+        <w:t>implementation</w:t>
+      </w:r>
+      <w:r>
+        <w:rPr>
+          <w:noProof/>
+          <w:lang w:eastAsia="en-GB"/>
+        </w:rPr>
+        <w:t xml:space="preserve"> of a drag and </w:t>
+      </w:r>
+      <w:r>
+        <w:rPr>
+          <w:noProof/>
+          <w:lang w:eastAsia="en-GB"/>
+        </w:rPr>
+        <w:t>d</w:t>
+      </w:r>
+      <w:r>
+        <w:rPr>
+          <w:noProof/>
+          <w:lang w:eastAsia="en-GB"/>
+        </w:rPr>
+        <w:t>rop system for the Tiles was</w:t>
       </w:r>
       <w:r>
         <w:rPr>
@@ -4740,6 +4999,7 @@
           <w:lang w:eastAsia="en-GB"/>
         </w:rPr>
       </w:pPr>
+      <w:bookmarkStart w:id="6" w:name="_Toc7735269"/>
       <w:r>
         <w:rPr>
           <w:lang w:eastAsia="en-GB"/>
@@ -4747,6 +5007,7 @@
         <w:lastRenderedPageBreak/>
         <w:t>Testing and Evaluation (Part 1)</w:t>
       </w:r>
+      <w:bookmarkEnd w:id="6"/>
     </w:p>
     <w:p>
       <w:pPr>
@@ -4820,37 +5081,33 @@
         <w:rPr>
           <w:lang w:eastAsia="en-GB"/>
         </w:rPr>
-        <w:t xml:space="preserve">, who gave feedback on the performance and feel of the generator. </w:t>
-      </w:r>
-      <w:r>
-        <w:rPr>
-          <w:highlight w:val="yellow"/>
-          <w:lang w:eastAsia="en-GB"/>
-        </w:rPr>
-        <w:t>While it is early stages, I wanted to tackle the performance issues. My plan is to attempt to implement the algorithms for the level Generation first, then return to them later and improve upon them.</w:t>
-      </w:r>
-      <w:bookmarkStart w:id="6" w:name="_GoBack"/>
-      <w:bookmarkEnd w:id="6"/>
-    </w:p>
-    <w:p>
-      <w:pPr>
-        <w:rPr>
-          <w:lang w:eastAsia="en-GB"/>
-        </w:rPr>
-      </w:pPr>
-      <w:r>
-        <w:rPr>
-          <w:lang w:eastAsia="en-GB"/>
-        </w:rPr>
-        <w:t>I have laid out a table which includes the feedback received, and at what version I received that at this stage in the process.</w:t>
-      </w:r>
-    </w:p>
-    <w:p>
-      <w:pPr>
-        <w:rPr>
-          <w:lang w:eastAsia="en-GB"/>
-        </w:rPr>
-      </w:pPr>
+        <w:t>, who gave feedback on the performance and feel of the generator.</w:t>
+      </w:r>
+      <w:r>
+        <w:rPr>
+          <w:lang w:eastAsia="en-GB"/>
+        </w:rPr>
+        <w:t xml:space="preserve"> While it was still at early stages, </w:t>
+      </w:r>
+      <w:r>
+        <w:rPr>
+          <w:lang w:eastAsia="en-GB"/>
+        </w:rPr>
+        <w:t>tackling performance issues would improve the generator when more features are added, and when levels become more complicated. The plan during this stage was to implement the algorithms for the level generation, then to return to them in a later sprint to improve it.</w:t>
+      </w:r>
+    </w:p>
+    <w:p>
+      <w:pPr>
+        <w:rPr>
+          <w:lang w:eastAsia="en-GB"/>
+        </w:rPr>
+      </w:pPr>
+      <w:r>
+        <w:rPr>
+          <w:lang w:eastAsia="en-GB"/>
+        </w:rPr>
+        <w:t>A table with the feedback receives was created to keep track of what had been said and when. Action taken based on the feedback is included in the table.</w:t>
+      </w:r>
     </w:p>
     <w:p>
       <w:pPr>
@@ -4859,12 +5116,14 @@
           <w:lang w:eastAsia="en-GB"/>
         </w:rPr>
       </w:pPr>
+      <w:bookmarkStart w:id="7" w:name="_Toc7735270"/>
       <w:r>
         <w:rPr>
           <w:lang w:eastAsia="en-GB"/>
         </w:rPr>
         <w:t>Peer Feedback Received</w:t>
       </w:r>
+      <w:bookmarkEnd w:id="7"/>
     </w:p>
     <w:p>
       <w:pPr>
@@ -5171,7 +5430,7 @@
           <w:lang w:eastAsia="en-GB"/>
         </w:rPr>
       </w:pPr>
-      <w:bookmarkStart w:id="7" w:name="_Toc7641018"/>
+      <w:bookmarkStart w:id="8" w:name="_Toc7735271"/>
       <w:r>
         <w:rPr>
           <w:noProof/>
@@ -5179,7 +5438,7 @@
         </w:rPr>
         <w:t>Development and Implementation: Sprint 2</w:t>
       </w:r>
-      <w:bookmarkEnd w:id="7"/>
+      <w:bookmarkEnd w:id="8"/>
     </w:p>
     <w:p>
       <w:pPr>
@@ -5195,14 +5454,14 @@
           <w:lang w:eastAsia="en-GB"/>
         </w:rPr>
       </w:pPr>
-      <w:bookmarkStart w:id="8" w:name="_Toc7641019"/>
+      <w:bookmarkStart w:id="9" w:name="_Toc7735272"/>
       <w:r>
         <w:rPr>
           <w:lang w:eastAsia="en-GB"/>
         </w:rPr>
         <w:t>Generation Window Updates</w:t>
       </w:r>
-      <w:bookmarkEnd w:id="8"/>
+      <w:bookmarkEnd w:id="9"/>
     </w:p>
     <w:p>
       <w:pPr>
@@ -5233,7 +5492,19 @@
         <w:rPr>
           <w:lang w:eastAsia="en-GB"/>
         </w:rPr>
-        <w:t>s the primary interface for the User, the Generation Window needs to be easy and accessible to use</w:t>
+        <w:t xml:space="preserve">s the primary interface for the User, the Generation Window </w:t>
+      </w:r>
+      <w:r>
+        <w:rPr>
+          <w:lang w:eastAsia="en-GB"/>
+        </w:rPr>
+        <w:t>needed</w:t>
+      </w:r>
+      <w:r>
+        <w:rPr>
+          <w:lang w:eastAsia="en-GB"/>
+        </w:rPr>
+        <w:t xml:space="preserve"> to be easy and accessible to use</w:t>
       </w:r>
       <w:r>
         <w:rPr>
@@ -5257,7 +5528,31 @@
         <w:rPr>
           <w:lang w:eastAsia="en-GB"/>
         </w:rPr>
-        <w:t>new and advanced users. I decided to remove the Drag and Drop for the Tile Palette as it was cumbersome, an</w:t>
+        <w:t xml:space="preserve">new and advanced users. </w:t>
+      </w:r>
+      <w:r>
+        <w:rPr>
+          <w:lang w:eastAsia="en-GB"/>
+        </w:rPr>
+        <w:t xml:space="preserve">The </w:t>
+      </w:r>
+      <w:r>
+        <w:rPr>
+          <w:lang w:eastAsia="en-GB"/>
+        </w:rPr>
+        <w:t>Drag and Drop for the Tile Palette</w:t>
+      </w:r>
+      <w:r>
+        <w:rPr>
+          <w:lang w:eastAsia="en-GB"/>
+        </w:rPr>
+        <w:t xml:space="preserve"> was removed</w:t>
+      </w:r>
+      <w:r>
+        <w:rPr>
+          <w:lang w:eastAsia="en-GB"/>
+        </w:rPr>
+        <w:t xml:space="preserve"> as it was cumbersome, an</w:t>
       </w:r>
       <w:r>
         <w:rPr>
@@ -5276,7 +5571,79 @@
         <w:rPr>
           <w:lang w:eastAsia="en-GB"/>
         </w:rPr>
-        <w:t xml:space="preserve">What replaced this was Objects. These, when listed, would link to a specific Asset file in Unity. By specifying the type to TileBase, this ensures that only Tiles, even those added by the 2d extras, will be the only selection visible and legal to enter this field. I created 4 Objects, these would be for the max amount of tiles that could be selected by the user. As the 2D </w:t>
+        <w:t>What replaced this was Objects. These, when listed, would link to a specific Asset file in Unity. By specifying the type to TileBase</w:t>
+      </w:r>
+      <w:r>
+        <w:rPr>
+          <w:lang w:eastAsia="en-GB"/>
+        </w:rPr>
+        <w:t>.</w:t>
+      </w:r>
+      <w:r>
+        <w:rPr>
+          <w:lang w:eastAsia="en-GB"/>
+        </w:rPr>
+        <w:t xml:space="preserve"> </w:t>
+      </w:r>
+      <w:r>
+        <w:rPr>
+          <w:lang w:eastAsia="en-GB"/>
+        </w:rPr>
+        <w:t>T</w:t>
+      </w:r>
+      <w:r>
+        <w:rPr>
+          <w:lang w:eastAsia="en-GB"/>
+        </w:rPr>
+        <w:t>his ensure</w:t>
+      </w:r>
+      <w:r>
+        <w:rPr>
+          <w:lang w:eastAsia="en-GB"/>
+        </w:rPr>
+        <w:t>d</w:t>
+      </w:r>
+      <w:r>
+        <w:rPr>
+          <w:lang w:eastAsia="en-GB"/>
+        </w:rPr>
+        <w:t xml:space="preserve"> that only Tiles, even those added by the 2d extras, will be the only selection visible and legal to enter this field.</w:t>
+      </w:r>
+      <w:r>
+        <w:rPr>
+          <w:lang w:eastAsia="en-GB"/>
+        </w:rPr>
+        <w:t xml:space="preserve"> Four o</w:t>
+      </w:r>
+      <w:r>
+        <w:rPr>
+          <w:lang w:eastAsia="en-GB"/>
+        </w:rPr>
+        <w:t>bjects</w:t>
+      </w:r>
+      <w:r>
+        <w:rPr>
+          <w:lang w:eastAsia="en-GB"/>
+        </w:rPr>
+        <w:t xml:space="preserve"> were created</w:t>
+      </w:r>
+      <w:r>
+        <w:rPr>
+          <w:lang w:eastAsia="en-GB"/>
+        </w:rPr>
+        <w:t xml:space="preserve">, these would be for the max </w:t>
+      </w:r>
+      <w:r>
+        <w:rPr>
+          <w:lang w:eastAsia="en-GB"/>
+        </w:rPr>
+        <w:t>number</w:t>
+      </w:r>
+      <w:r>
+        <w:rPr>
+          <w:lang w:eastAsia="en-GB"/>
+        </w:rPr>
+        <w:t xml:space="preserve"> of tiles that could be selected by the user. As the 2D </w:t>
       </w:r>
       <w:r>
         <w:rPr>
@@ -5288,13 +5655,97 @@
         <w:rPr>
           <w:lang w:eastAsia="en-GB"/>
         </w:rPr>
-        <w:t xml:space="preserve"> World Map has 4 different TileBases, this is how I decided the amount required. These objects are reusable and can be </w:t>
-      </w:r>
-      <w:r>
-        <w:rPr>
-          <w:lang w:eastAsia="en-GB"/>
-        </w:rPr>
-        <w:t>set to any Tile type when a certain Generation Script requires it.</w:t>
+        <w:t xml:space="preserve"> World Map </w:t>
+      </w:r>
+      <w:r>
+        <w:rPr>
+          <w:lang w:eastAsia="en-GB"/>
+        </w:rPr>
+        <w:t>had</w:t>
+      </w:r>
+      <w:r>
+        <w:rPr>
+          <w:lang w:eastAsia="en-GB"/>
+        </w:rPr>
+        <w:t xml:space="preserve"> </w:t>
+      </w:r>
+      <w:r>
+        <w:rPr>
+          <w:lang w:eastAsia="en-GB"/>
+        </w:rPr>
+        <w:t>four</w:t>
+      </w:r>
+      <w:r>
+        <w:rPr>
+          <w:lang w:eastAsia="en-GB"/>
+        </w:rPr>
+        <w:t xml:space="preserve"> different TileBases, this is </w:t>
+      </w:r>
+      <w:r>
+        <w:rPr>
+          <w:lang w:eastAsia="en-GB"/>
+        </w:rPr>
+        <w:t>how the decision for</w:t>
+      </w:r>
+      <w:r>
+        <w:rPr>
+          <w:lang w:eastAsia="en-GB"/>
+        </w:rPr>
+        <w:t xml:space="preserve"> the amount required</w:t>
+      </w:r>
+      <w:r>
+        <w:rPr>
+          <w:lang w:eastAsia="en-GB"/>
+        </w:rPr>
+        <w:t xml:space="preserve"> was reached</w:t>
+      </w:r>
+      <w:r>
+        <w:rPr>
+          <w:lang w:eastAsia="en-GB"/>
+        </w:rPr>
+        <w:t xml:space="preserve">. These objects </w:t>
+      </w:r>
+      <w:r>
+        <w:rPr>
+          <w:lang w:eastAsia="en-GB"/>
+        </w:rPr>
+        <w:t>were</w:t>
+      </w:r>
+      <w:r>
+        <w:rPr>
+          <w:lang w:eastAsia="en-GB"/>
+        </w:rPr>
+        <w:t xml:space="preserve"> reusable and </w:t>
+      </w:r>
+      <w:r>
+        <w:rPr>
+          <w:lang w:eastAsia="en-GB"/>
+        </w:rPr>
+        <w:t>could</w:t>
+      </w:r>
+      <w:r>
+        <w:rPr>
+          <w:lang w:eastAsia="en-GB"/>
+        </w:rPr>
+        <w:t xml:space="preserve"> be </w:t>
+      </w:r>
+      <w:r>
+        <w:rPr>
+          <w:lang w:eastAsia="en-GB"/>
+        </w:rPr>
+        <w:t>set to any Tile type when a certain Generation Script require</w:t>
+      </w:r>
+      <w:r>
+        <w:rPr>
+          <w:lang w:eastAsia="en-GB"/>
+        </w:rPr>
+        <w:t>d</w:t>
+      </w:r>
+      <w:r>
+        <w:rPr>
+          <w:lang w:eastAsia="en-GB"/>
+        </w:rPr>
+        <w:t xml:space="preserve"> it.</w:t>
       </w:r>
     </w:p>
     <w:p>
@@ -5319,7 +5770,19 @@
         <w:rPr>
           <w:lang w:eastAsia="en-GB"/>
         </w:rPr>
-        <w:t xml:space="preserve"> Drop system allowed me to immediately push the Tiles to my Generation Scripts when created. This allowed for quicker testing.</w:t>
+        <w:t xml:space="preserve"> Drop system </w:t>
+      </w:r>
+      <w:r>
+        <w:rPr>
+          <w:lang w:eastAsia="en-GB"/>
+        </w:rPr>
+        <w:t>permitted</w:t>
+      </w:r>
+      <w:r>
+        <w:rPr>
+          <w:lang w:eastAsia="en-GB"/>
+        </w:rPr>
+        <w:t xml:space="preserve"> me to immediately push the Tiles to my Generation Scripts when created. This allowed for quicker testing.</w:t>
       </w:r>
     </w:p>
     <w:p>
@@ -5329,7 +5792,7 @@
           <w:lang w:eastAsia="en-GB"/>
         </w:rPr>
       </w:pPr>
-      <w:bookmarkStart w:id="9" w:name="_Toc7641020"/>
+      <w:bookmarkStart w:id="10" w:name="_Toc7735273"/>
       <w:r>
         <w:rPr>
           <w:lang w:eastAsia="en-GB"/>
@@ -5343,7 +5806,7 @@
         </w:rPr>
         <w:t>Top down</w:t>
       </w:r>
-      <w:bookmarkEnd w:id="9"/>
+      <w:bookmarkEnd w:id="10"/>
     </w:p>
     <w:p>
       <w:pPr>
@@ -5359,14 +5822,14 @@
           <w:lang w:eastAsia="en-GB"/>
         </w:rPr>
       </w:pPr>
-      <w:bookmarkStart w:id="10" w:name="_Toc7641021"/>
+      <w:bookmarkStart w:id="11" w:name="_Toc7735274"/>
       <w:r>
         <w:rPr>
           <w:lang w:eastAsia="en-GB"/>
         </w:rPr>
         <w:t>BSP Dungeon</w:t>
       </w:r>
-      <w:bookmarkEnd w:id="10"/>
+      <w:bookmarkEnd w:id="11"/>
     </w:p>
     <w:p>
       <w:pPr>
@@ -5386,26 +5849,140 @@
           <w:lang w:eastAsia="en-GB"/>
         </w:rPr>
         <w:tab/>
-        <w:t xml:space="preserve">It was time to begin working on the second type of level generation in the project. I set out to implement Binary Space Partitioning (BSP) to create dungeons. The idea of BSP is to keep splitting a room, in this case a leaf, into smaller parts. Each leaf will them attempt to split itself, if the leaf can no longer be split, a room is created in its place. This creates a tree with various different branches which split into newer branches. A minimum and maximum size is determined and used check if the leaves can be split anymore. </w:t>
-      </w:r>
-      <w:r>
-        <w:rPr>
-          <w:lang w:eastAsia="en-GB"/>
-        </w:rPr>
-        <w:t>I initially began with a function to completely clear the Tilemap to a BG tile. Unlike the World Map generation, there may not always be a tile in a certain position, so I will be using this as a clear function on regeneration.</w:t>
-      </w:r>
-    </w:p>
-    <w:p>
-      <w:pPr>
-        <w:rPr>
-          <w:lang w:eastAsia="en-GB"/>
-        </w:rPr>
-      </w:pPr>
-      <w:r>
-        <w:rPr>
-          <w:lang w:eastAsia="en-GB"/>
-        </w:rPr>
-        <w:t>It was during this time, I realised it may be inefficient to rewrite many of the functions used in my World Map Perlin Noise generation here. I created a new script which would be the parent to all generation scripts. I moved many of the variables, which I believe is</w:t>
+        <w:t xml:space="preserve">It was time to begin working on the second type of level generation in the project. </w:t>
+      </w:r>
+      <w:r>
+        <w:rPr>
+          <w:lang w:eastAsia="en-GB"/>
+        </w:rPr>
+        <w:t>The purpose of</w:t>
+      </w:r>
+      <w:r>
+        <w:rPr>
+          <w:lang w:eastAsia="en-GB"/>
+        </w:rPr>
+        <w:t xml:space="preserve"> implement</w:t>
+      </w:r>
+      <w:r>
+        <w:rPr>
+          <w:lang w:eastAsia="en-GB"/>
+        </w:rPr>
+        <w:t>ing</w:t>
+      </w:r>
+      <w:r>
+        <w:rPr>
+          <w:lang w:eastAsia="en-GB"/>
+        </w:rPr>
+        <w:t xml:space="preserve"> Binary Space Partitioning (BSP) </w:t>
+      </w:r>
+      <w:r>
+        <w:rPr>
+          <w:lang w:eastAsia="en-GB"/>
+        </w:rPr>
+        <w:t xml:space="preserve">was </w:t>
+      </w:r>
+      <w:r>
+        <w:rPr>
+          <w:lang w:eastAsia="en-GB"/>
+        </w:rPr>
+        <w:t xml:space="preserve">to create dungeons. </w:t>
+      </w:r>
+      <w:r>
+        <w:rPr>
+          <w:lang w:eastAsia="en-GB"/>
+        </w:rPr>
+        <w:t>I</w:t>
+      </w:r>
+      <w:r>
+        <w:rPr>
+          <w:lang w:eastAsia="en-GB"/>
+        </w:rPr>
+        <w:t>nitially</w:t>
+      </w:r>
+      <w:r>
+        <w:rPr>
+          <w:lang w:eastAsia="en-GB"/>
+        </w:rPr>
+        <w:t xml:space="preserve">, </w:t>
+      </w:r>
+      <w:r>
+        <w:rPr>
+          <w:lang w:eastAsia="en-GB"/>
+        </w:rPr>
+        <w:t xml:space="preserve">a function to completely clear the Tilemap to a </w:t>
+      </w:r>
+      <w:r>
+        <w:rPr>
+          <w:lang w:eastAsia="en-GB"/>
+        </w:rPr>
+        <w:t>Background</w:t>
+      </w:r>
+      <w:r>
+        <w:rPr>
+          <w:lang w:eastAsia="en-GB"/>
+        </w:rPr>
+        <w:t xml:space="preserve"> tile</w:t>
+      </w:r>
+      <w:r>
+        <w:rPr>
+          <w:lang w:eastAsia="en-GB"/>
+        </w:rPr>
+        <w:t xml:space="preserve"> was created</w:t>
+      </w:r>
+      <w:r>
+        <w:rPr>
+          <w:lang w:eastAsia="en-GB"/>
+        </w:rPr>
+        <w:t xml:space="preserve">. Unlike the World Map generation, there </w:t>
+      </w:r>
+      <w:r>
+        <w:rPr>
+          <w:lang w:eastAsia="en-GB"/>
+        </w:rPr>
+        <w:t>was a chance a tile would not spawn in the same position and overlay on previously generated rooms.</w:t>
+      </w:r>
+      <w:r>
+        <w:rPr>
+          <w:lang w:eastAsia="en-GB"/>
+        </w:rPr>
+        <w:t xml:space="preserve"> I us</w:t>
+      </w:r>
+      <w:r>
+        <w:rPr>
+          <w:lang w:eastAsia="en-GB"/>
+        </w:rPr>
+        <w:t>ed</w:t>
+      </w:r>
+      <w:r>
+        <w:rPr>
+          <w:lang w:eastAsia="en-GB"/>
+        </w:rPr>
+        <w:t xml:space="preserve"> this as a clear function on regeneration.</w:t>
+      </w:r>
+    </w:p>
+    <w:p>
+      <w:pPr>
+        <w:rPr>
+          <w:lang w:eastAsia="en-GB"/>
+        </w:rPr>
+      </w:pPr>
+      <w:r>
+        <w:rPr>
+          <w:lang w:eastAsia="en-GB"/>
+        </w:rPr>
+        <w:t>During</w:t>
+      </w:r>
+      <w:r>
+        <w:rPr>
+          <w:lang w:eastAsia="en-GB"/>
+        </w:rPr>
+        <w:t xml:space="preserve"> this time, </w:t>
+      </w:r>
+      <w:r>
+        <w:rPr>
+          <w:lang w:eastAsia="en-GB"/>
+        </w:rPr>
+        <w:t>progress was made to make the Tilemap generation more effective.</w:t>
       </w:r>
       <w:r>
         <w:rPr>
@@ -5417,6 +5994,102 @@
         <w:rPr>
           <w:lang w:eastAsia="en-GB"/>
         </w:rPr>
+        <w:t>I</w:t>
+      </w:r>
+      <w:r>
+        <w:rPr>
+          <w:lang w:eastAsia="en-GB"/>
+        </w:rPr>
+        <w:t xml:space="preserve">t </w:t>
+      </w:r>
+      <w:r>
+        <w:rPr>
+          <w:lang w:eastAsia="en-GB"/>
+        </w:rPr>
+        <w:t>would</w:t>
+      </w:r>
+      <w:r>
+        <w:rPr>
+          <w:lang w:eastAsia="en-GB"/>
+        </w:rPr>
+        <w:t xml:space="preserve"> be inefficient to rewrite many of the functions used in my World Map Perlin Noise </w:t>
+      </w:r>
+      <w:r>
+        <w:rPr>
+          <w:lang w:eastAsia="en-GB"/>
+        </w:rPr>
+        <w:t>generation,</w:t>
+      </w:r>
+      <w:r>
+        <w:rPr>
+          <w:lang w:eastAsia="en-GB"/>
+        </w:rPr>
+        <w:t xml:space="preserve"> </w:t>
+      </w:r>
+      <w:r>
+        <w:rPr>
+          <w:lang w:eastAsia="en-GB"/>
+        </w:rPr>
+        <w:t xml:space="preserve">so a </w:t>
+      </w:r>
+      <w:r>
+        <w:rPr>
+          <w:lang w:eastAsia="en-GB"/>
+        </w:rPr>
+        <w:t xml:space="preserve">new script </w:t>
+      </w:r>
+      <w:r>
+        <w:rPr>
+          <w:lang w:eastAsia="en-GB"/>
+        </w:rPr>
+        <w:t xml:space="preserve">was created </w:t>
+      </w:r>
+      <w:r>
+        <w:rPr>
+          <w:lang w:eastAsia="en-GB"/>
+        </w:rPr>
+        <w:t xml:space="preserve">which would be the parent to all generation scripts. </w:t>
+      </w:r>
+      <w:r>
+        <w:rPr>
+          <w:lang w:eastAsia="en-GB"/>
+        </w:rPr>
+        <w:t xml:space="preserve">Many of the </w:t>
+      </w:r>
+      <w:r>
+        <w:rPr>
+          <w:lang w:eastAsia="en-GB"/>
+        </w:rPr>
+        <w:t>of the variables</w:t>
+      </w:r>
+      <w:r>
+        <w:rPr>
+          <w:lang w:eastAsia="en-GB"/>
+        </w:rPr>
+        <w:t xml:space="preserve"> was moved into this especially those</w:t>
+      </w:r>
+      <w:r>
+        <w:rPr>
+          <w:lang w:eastAsia="en-GB"/>
+        </w:rPr>
+        <w:t xml:space="preserve"> which </w:t>
+      </w:r>
+      <w:r>
+        <w:rPr>
+          <w:lang w:eastAsia="en-GB"/>
+        </w:rPr>
+        <w:t>were</w:t>
+      </w:r>
+      <w:r>
+        <w:rPr>
+          <w:lang w:eastAsia="en-GB"/>
+        </w:rPr>
+        <w:t xml:space="preserve"> </w:t>
+      </w:r>
+      <w:r>
+        <w:rPr>
+          <w:lang w:eastAsia="en-GB"/>
+        </w:rPr>
         <w:t>n</w:t>
       </w:r>
       <w:r>
@@ -5429,7 +6102,31 @@
         <w:rPr>
           <w:lang w:eastAsia="en-GB"/>
         </w:rPr>
-        <w:t>t specific to the Perlin Noise generation. These include variables which I now set as protected, such as the size of the grid</w:t>
+        <w:t>t specific to the Perlin Noise generation. These include</w:t>
+      </w:r>
+      <w:r>
+        <w:rPr>
+          <w:lang w:eastAsia="en-GB"/>
+        </w:rPr>
+        <w:t>d</w:t>
+      </w:r>
+      <w:r>
+        <w:rPr>
+          <w:lang w:eastAsia="en-GB"/>
+        </w:rPr>
+        <w:t xml:space="preserve"> variables which </w:t>
+      </w:r>
+      <w:r>
+        <w:rPr>
+          <w:lang w:eastAsia="en-GB"/>
+        </w:rPr>
+        <w:t xml:space="preserve">are </w:t>
+      </w:r>
+      <w:r>
+        <w:rPr>
+          <w:lang w:eastAsia="en-GB"/>
+        </w:rPr>
+        <w:t>set as protected, such as the size of the grid</w:t>
       </w:r>
       <w:r>
         <w:rPr>
@@ -5467,7 +6164,91 @@
         <w:rPr>
           <w:lang w:eastAsia="en-GB"/>
         </w:rPr>
-        <w:t>. I also created virtual functions for Regeneration which can be overridden by both scripts that inherit from this, to make it specific to the generation type.</w:t>
+        <w:t xml:space="preserve">. </w:t>
+      </w:r>
+      <w:r>
+        <w:rPr>
+          <w:lang w:eastAsia="en-GB"/>
+        </w:rPr>
+        <w:t xml:space="preserve">Public </w:t>
+      </w:r>
+      <w:r>
+        <w:rPr>
+          <w:lang w:eastAsia="en-GB"/>
+        </w:rPr>
+        <w:t>virtual functions</w:t>
+      </w:r>
+      <w:r>
+        <w:rPr>
+          <w:lang w:eastAsia="en-GB"/>
+        </w:rPr>
+        <w:t xml:space="preserve"> </w:t>
+      </w:r>
+      <w:r>
+        <w:rPr>
+          <w:lang w:eastAsia="en-GB"/>
+        </w:rPr>
+        <w:t>were</w:t>
+      </w:r>
+      <w:r>
+        <w:rPr>
+          <w:lang w:eastAsia="en-GB"/>
+        </w:rPr>
+        <w:t xml:space="preserve"> created</w:t>
+      </w:r>
+      <w:r>
+        <w:rPr>
+          <w:lang w:eastAsia="en-GB"/>
+        </w:rPr>
+        <w:t xml:space="preserve"> for Regeneration </w:t>
+      </w:r>
+      <w:r>
+        <w:rPr>
+          <w:lang w:eastAsia="en-GB"/>
+        </w:rPr>
+        <w:t xml:space="preserve">was </w:t>
+      </w:r>
+      <w:r>
+        <w:rPr>
+          <w:lang w:eastAsia="en-GB"/>
+        </w:rPr>
+        <w:t xml:space="preserve">overridden by both scripts </w:t>
+      </w:r>
+      <w:r>
+        <w:rPr>
+          <w:lang w:eastAsia="en-GB"/>
+        </w:rPr>
+        <w:t>which</w:t>
+      </w:r>
+      <w:r>
+        <w:rPr>
+          <w:lang w:eastAsia="en-GB"/>
+        </w:rPr>
+        <w:t xml:space="preserve"> inherit from this, </w:t>
+      </w:r>
+      <w:r>
+        <w:rPr>
+          <w:lang w:eastAsia="en-GB"/>
+        </w:rPr>
+        <w:t xml:space="preserve">this made </w:t>
+      </w:r>
+      <w:r>
+        <w:rPr>
+          <w:lang w:eastAsia="en-GB"/>
+        </w:rPr>
+        <w:t xml:space="preserve">it </w:t>
+      </w:r>
+      <w:r>
+        <w:rPr>
+          <w:lang w:eastAsia="en-GB"/>
+        </w:rPr>
+        <w:t xml:space="preserve">regenerate specifically by </w:t>
+      </w:r>
+      <w:r>
+        <w:rPr>
+          <w:lang w:eastAsia="en-GB"/>
+        </w:rPr>
+        <w:t>the generation type.</w:t>
       </w:r>
     </w:p>
     <w:p>
@@ -5487,7 +6268,31 @@
         <w:rPr>
           <w:lang w:eastAsia="en-GB"/>
         </w:rPr>
-        <w:t xml:space="preserve"> returning to the BSP script, I followed steps similar to Timothy </w:t>
+        <w:t xml:space="preserve"> returning to the BSP script, </w:t>
+      </w:r>
+      <w:r>
+        <w:rPr>
+          <w:lang w:eastAsia="en-GB"/>
+        </w:rPr>
+        <w:t xml:space="preserve">I </w:t>
+      </w:r>
+      <w:r>
+        <w:rPr>
+          <w:lang w:eastAsia="en-GB"/>
+        </w:rPr>
+        <w:t xml:space="preserve">followed steps </w:t>
+      </w:r>
+      <w:r>
+        <w:rPr>
+          <w:lang w:eastAsia="en-GB"/>
+        </w:rPr>
+        <w:t>like</w:t>
+      </w:r>
+      <w:r>
+        <w:rPr>
+          <w:lang w:eastAsia="en-GB"/>
+        </w:rPr>
+        <w:t xml:space="preserve"> Timothy </w:t>
       </w:r>
       <w:proofErr w:type="spellStart"/>
       <w:r>
@@ -5501,149 +6306,338 @@
         <w:rPr>
           <w:lang w:eastAsia="en-GB"/>
         </w:rPr>
-        <w:t xml:space="preserve">, and </w:t>
+        <w:t xml:space="preserve">, and Romain </w:t>
       </w:r>
       <w:proofErr w:type="spellStart"/>
       <w:r>
         <w:rPr>
           <w:lang w:eastAsia="en-GB"/>
         </w:rPr>
-        <w:t>Romain</w:t>
+        <w:t>Beaudon</w:t>
       </w:r>
       <w:proofErr w:type="spellEnd"/>
       <w:r>
         <w:rPr>
           <w:lang w:eastAsia="en-GB"/>
         </w:rPr>
+        <w:t xml:space="preserve"> in their approach to implementing BSP Trees into their project</w:t>
+      </w:r>
+      <w:r>
+        <w:rPr>
+          <w:lang w:eastAsia="en-GB"/>
+        </w:rPr>
+        <w:t>, which greatly assisted in the creation of the BSP Tree generation</w:t>
+      </w:r>
+      <w:r>
+        <w:rPr>
+          <w:lang w:eastAsia="en-GB"/>
+        </w:rPr>
+        <w:t xml:space="preserve">. </w:t>
+      </w:r>
+      <w:r>
+        <w:rPr>
+          <w:lang w:eastAsia="en-GB"/>
+        </w:rPr>
+        <w:t>A</w:t>
+      </w:r>
+      <w:r>
+        <w:rPr>
+          <w:lang w:eastAsia="en-GB"/>
+        </w:rPr>
+        <w:t xml:space="preserve"> Leaf class</w:t>
+      </w:r>
+      <w:r>
+        <w:rPr>
+          <w:lang w:eastAsia="en-GB"/>
+        </w:rPr>
+        <w:t xml:space="preserve"> was created</w:t>
+      </w:r>
+      <w:r>
+        <w:rPr>
+          <w:lang w:eastAsia="en-GB"/>
+        </w:rPr>
+        <w:t xml:space="preserve">, which would contain a variable of two leaves inside of them, which split to the left and right. </w:t>
+      </w:r>
+    </w:p>
+    <w:p>
+      <w:pPr>
+        <w:rPr>
+          <w:lang w:eastAsia="en-GB"/>
+        </w:rPr>
+      </w:pPr>
+      <w:r>
+        <w:rPr>
+          <w:lang w:eastAsia="en-GB"/>
+        </w:rPr>
+        <w:t>I then created a BSP function, which</w:t>
+      </w:r>
+      <w:r>
+        <w:rPr>
+          <w:lang w:eastAsia="en-GB"/>
+        </w:rPr>
+        <w:t xml:space="preserve"> when </w:t>
+      </w:r>
+      <w:r>
+        <w:rPr>
+          <w:lang w:eastAsia="en-GB"/>
+        </w:rPr>
+        <w:t>used split</w:t>
+      </w:r>
+      <w:r>
+        <w:rPr>
+          <w:lang w:eastAsia="en-GB"/>
+        </w:rPr>
+        <w:t>s</w:t>
+      </w:r>
+      <w:r>
+        <w:rPr>
+          <w:lang w:eastAsia="en-GB"/>
+        </w:rPr>
+        <w:t xml:space="preserve"> up the leaves into smaller leaves.</w:t>
+      </w:r>
+      <w:r>
+        <w:rPr>
+          <w:lang w:eastAsia="en-GB"/>
+        </w:rPr>
+        <w:t xml:space="preserve"> A </w:t>
+      </w:r>
+      <w:r>
+        <w:rPr>
+          <w:lang w:eastAsia="en-GB"/>
+        </w:rPr>
+        <w:t>Rectangle</w:t>
+      </w:r>
+      <w:r>
+        <w:rPr>
+          <w:lang w:eastAsia="en-GB"/>
+        </w:rPr>
+        <w:t xml:space="preserve"> is used to determine the size of the room. </w:t>
+      </w:r>
+      <w:r>
+        <w:rPr>
+          <w:lang w:eastAsia="en-GB"/>
+        </w:rPr>
+        <w:t xml:space="preserve">It would first check that these leaves </w:t>
+      </w:r>
+      <w:r>
+        <w:rPr>
+          <w:lang w:eastAsia="en-GB"/>
+        </w:rPr>
+        <w:t>do not</w:t>
+      </w:r>
+      <w:r>
+        <w:rPr>
+          <w:lang w:eastAsia="en-GB"/>
+        </w:rPr>
+        <w:t xml:space="preserve"> already have leaves connected to them, and if the </w:t>
+      </w:r>
+      <w:r>
+        <w:rPr>
+          <w:lang w:eastAsia="en-GB"/>
+        </w:rPr>
+        <w:t xml:space="preserve">current size of the room is bigger, it would run </w:t>
+      </w:r>
+      <w:r>
+        <w:rPr>
+          <w:lang w:eastAsia="en-GB"/>
+        </w:rPr>
+        <w:t>the</w:t>
+      </w:r>
+      <w:r>
+        <w:rPr>
+          <w:lang w:eastAsia="en-GB"/>
+        </w:rPr>
+        <w:t xml:space="preserve"> split function.</w:t>
+      </w:r>
+    </w:p>
+    <w:p>
+      <w:pPr>
+        <w:ind w:firstLine="720"/>
+        <w:rPr>
+          <w:lang w:eastAsia="en-GB"/>
+        </w:rPr>
+      </w:pPr>
+      <w:r>
+        <w:rPr>
+          <w:lang w:eastAsia="en-GB"/>
+        </w:rPr>
+        <w:t xml:space="preserve">This split function would </w:t>
+      </w:r>
+      <w:r>
+        <w:rPr>
+          <w:lang w:eastAsia="en-GB"/>
+        </w:rPr>
+        <w:t xml:space="preserve">check whether it should be split horizontally or vertically. The split function </w:t>
+      </w:r>
+      <w:r>
+        <w:rPr>
+          <w:lang w:eastAsia="en-GB"/>
+        </w:rPr>
+        <w:t>would not run</w:t>
+      </w:r>
+      <w:r>
+        <w:rPr>
+          <w:lang w:eastAsia="en-GB"/>
+        </w:rPr>
+        <w:t xml:space="preserve"> if the current leaf has already been</w:t>
+      </w:r>
+      <w:r>
+        <w:rPr>
+          <w:lang w:eastAsia="en-GB"/>
+        </w:rPr>
+        <w:t xml:space="preserve"> split into two smaller leaves. I then made a Draw Function</w:t>
+      </w:r>
+      <w:r>
+        <w:rPr>
+          <w:lang w:eastAsia="en-GB"/>
+        </w:rPr>
+        <w:t>. This</w:t>
+      </w:r>
+      <w:r>
+        <w:rPr>
+          <w:lang w:eastAsia="en-GB"/>
+        </w:rPr>
+        <w:t xml:space="preserve"> would check if the</w:t>
+      </w:r>
+      <w:r>
+        <w:rPr>
+          <w:lang w:eastAsia="en-GB"/>
+        </w:rPr>
+        <w:t xml:space="preserve"> current leaf has</w:t>
+      </w:r>
+      <w:r>
+        <w:rPr>
+          <w:lang w:eastAsia="en-GB"/>
+        </w:rPr>
+        <w:t xml:space="preserve"> leaves under it. If it doesn’t, Tiles are placed between the minimum and maximum </w:t>
+      </w:r>
+      <w:r>
+        <w:rPr>
+          <w:lang w:eastAsia="en-GB"/>
+        </w:rPr>
+        <w:t xml:space="preserve">size of the </w:t>
+      </w:r>
+      <w:r>
+        <w:rPr>
+          <w:lang w:eastAsia="en-GB"/>
+        </w:rPr>
+        <w:t>Rectangle</w:t>
+      </w:r>
+      <w:r>
+        <w:rPr>
+          <w:lang w:eastAsia="en-GB"/>
+        </w:rPr>
+        <w:t xml:space="preserve">. </w:t>
+      </w:r>
+    </w:p>
+    <w:p>
+      <w:pPr>
+        <w:rPr>
+          <w:lang w:eastAsia="en-GB"/>
+        </w:rPr>
+      </w:pPr>
+      <w:r>
+        <w:rPr>
+          <w:lang w:eastAsia="en-GB"/>
+        </w:rPr>
+        <w:t xml:space="preserve">This </w:t>
+      </w:r>
+      <w:r>
+        <w:rPr>
+          <w:lang w:eastAsia="en-GB"/>
+        </w:rPr>
+        <w:t>was</w:t>
+      </w:r>
+      <w:r>
+        <w:rPr>
+          <w:lang w:eastAsia="en-GB"/>
+        </w:rPr>
+        <w:t xml:space="preserve"> temporary </w:t>
+      </w:r>
+      <w:r>
+        <w:rPr>
+          <w:lang w:eastAsia="en-GB"/>
+        </w:rPr>
+        <w:t>solution,</w:t>
+      </w:r>
+      <w:r>
+        <w:rPr>
+          <w:lang w:eastAsia="en-GB"/>
+        </w:rPr>
+        <w:t xml:space="preserve"> but</w:t>
+      </w:r>
+      <w:r>
+        <w:rPr>
+          <w:lang w:eastAsia="en-GB"/>
+        </w:rPr>
+        <w:t xml:space="preserve"> a</w:t>
+      </w:r>
+      <w:r>
+        <w:rPr>
+          <w:lang w:eastAsia="en-GB"/>
+        </w:rPr>
+        <w:t xml:space="preserve"> plan</w:t>
+      </w:r>
+      <w:r>
+        <w:rPr>
+          <w:lang w:eastAsia="en-GB"/>
+        </w:rPr>
+        <w:t>ned</w:t>
+      </w:r>
+      <w:r>
+        <w:rPr>
+          <w:lang w:eastAsia="en-GB"/>
+        </w:rPr>
         <w:t xml:space="preserve"> </w:t>
       </w:r>
+      <w:r>
+        <w:rPr>
+          <w:lang w:eastAsia="en-GB"/>
+        </w:rPr>
+        <w:t xml:space="preserve">overhaul </w:t>
+      </w:r>
+      <w:r>
+        <w:rPr>
+          <w:lang w:eastAsia="en-GB"/>
+        </w:rPr>
+        <w:t xml:space="preserve">is in place </w:t>
+      </w:r>
+      <w:r>
+        <w:rPr>
+          <w:lang w:eastAsia="en-GB"/>
+        </w:rPr>
+        <w:t xml:space="preserve">to </w:t>
+      </w:r>
+      <w:r>
+        <w:rPr>
+          <w:lang w:eastAsia="en-GB"/>
+        </w:rPr>
+        <w:t xml:space="preserve">remove all </w:t>
+      </w:r>
+      <w:r>
+        <w:rPr>
+          <w:lang w:eastAsia="en-GB"/>
+        </w:rPr>
+        <w:t>Rectangles</w:t>
+      </w:r>
+      <w:r>
+        <w:rPr>
+          <w:lang w:eastAsia="en-GB"/>
+        </w:rPr>
+        <w:t xml:space="preserve"> and apply them to the </w:t>
+      </w:r>
       <w:proofErr w:type="spellStart"/>
       <w:r>
         <w:rPr>
           <w:lang w:eastAsia="en-GB"/>
         </w:rPr>
-        <w:t>Beaudon</w:t>
+        <w:t>tileArray</w:t>
       </w:r>
       <w:proofErr w:type="spellEnd"/>
       <w:r>
         <w:rPr>
           <w:lang w:eastAsia="en-GB"/>
         </w:rPr>
-        <w:t xml:space="preserve"> in their approach to implementing BSP Trees into their project. </w:t>
-      </w:r>
-      <w:r>
-        <w:rPr>
-          <w:lang w:eastAsia="en-GB"/>
-        </w:rPr>
-        <w:t xml:space="preserve">I created a Leaf class, which would contain a variable of two leaves inside of them, which split to the left and right. I then created a BSP function, which will be used to split up the leaves into smaller leaves. </w:t>
-      </w:r>
-      <w:r>
-        <w:rPr>
-          <w:lang w:eastAsia="en-GB"/>
-        </w:rPr>
-        <w:t xml:space="preserve">At this time, a </w:t>
-      </w:r>
-      <w:proofErr w:type="spellStart"/>
-      <w:r>
-        <w:rPr>
-          <w:lang w:eastAsia="en-GB"/>
-        </w:rPr>
-        <w:t>Rect</w:t>
-      </w:r>
-      <w:proofErr w:type="spellEnd"/>
-      <w:r>
-        <w:rPr>
-          <w:lang w:eastAsia="en-GB"/>
-        </w:rPr>
-        <w:t xml:space="preserve"> is used to determine the size of the room. </w:t>
-      </w:r>
-      <w:r>
-        <w:rPr>
-          <w:lang w:eastAsia="en-GB"/>
-        </w:rPr>
-        <w:t xml:space="preserve">It would first check that these leaves </w:t>
-      </w:r>
-      <w:r>
-        <w:rPr>
-          <w:lang w:eastAsia="en-GB"/>
-        </w:rPr>
-        <w:t>do not</w:t>
-      </w:r>
-      <w:r>
-        <w:rPr>
-          <w:lang w:eastAsia="en-GB"/>
-        </w:rPr>
-        <w:t xml:space="preserve"> already have leaves connected to them, and if the </w:t>
-      </w:r>
-      <w:r>
-        <w:rPr>
-          <w:lang w:eastAsia="en-GB"/>
-        </w:rPr>
-        <w:t>current size of the room is bigger, it would run a split function.</w:t>
-      </w:r>
-    </w:p>
-    <w:p>
-      <w:pPr>
-        <w:rPr>
-          <w:lang w:eastAsia="en-GB"/>
-        </w:rPr>
-      </w:pPr>
-      <w:r>
-        <w:rPr>
-          <w:lang w:eastAsia="en-GB"/>
-        </w:rPr>
-        <w:t xml:space="preserve">This split function would </w:t>
-      </w:r>
-      <w:r>
-        <w:rPr>
-          <w:lang w:eastAsia="en-GB"/>
-        </w:rPr>
-        <w:t>check whether it should be split horizontally or vertically. The split function will not run if the current leaf has already been</w:t>
-      </w:r>
-      <w:r>
-        <w:rPr>
-          <w:lang w:eastAsia="en-GB"/>
-        </w:rPr>
-        <w:t xml:space="preserve"> split into two smaller leaves. I then made a Draw Function would check if the leaves under it. If it doesn’t, Tiles are placed between the minimum and maximum </w:t>
-      </w:r>
-      <w:r>
-        <w:rPr>
-          <w:lang w:eastAsia="en-GB"/>
-        </w:rPr>
-        <w:t>size of the Rect</w:t>
-      </w:r>
-      <w:r>
-        <w:rPr>
-          <w:lang w:eastAsia="en-GB"/>
-        </w:rPr>
-        <w:t xml:space="preserve">. This is a temporary solution, but I plan to remove all </w:t>
-      </w:r>
-      <w:proofErr w:type="spellStart"/>
-      <w:r>
-        <w:rPr>
-          <w:lang w:eastAsia="en-GB"/>
-        </w:rPr>
-        <w:t>Rects</w:t>
-      </w:r>
-      <w:proofErr w:type="spellEnd"/>
-      <w:r>
-        <w:rPr>
-          <w:lang w:eastAsia="en-GB"/>
-        </w:rPr>
-        <w:t xml:space="preserve"> and apply them to the </w:t>
-      </w:r>
-      <w:proofErr w:type="spellStart"/>
-      <w:r>
-        <w:rPr>
-          <w:lang w:eastAsia="en-GB"/>
-        </w:rPr>
-        <w:t>tileArray</w:t>
-      </w:r>
-      <w:proofErr w:type="spellEnd"/>
-      <w:r>
-        <w:rPr>
-          <w:lang w:eastAsia="en-GB"/>
-        </w:rPr>
         <w:t xml:space="preserve"> instead.</w:t>
       </w:r>
       <w:r>
@@ -5655,6 +6649,117 @@
     </w:p>
     <w:p>
       <w:pPr>
+        <w:ind w:firstLine="720"/>
+        <w:rPr>
+          <w:lang w:eastAsia="en-GB"/>
+        </w:rPr>
+      </w:pPr>
+      <w:r>
+        <w:rPr>
+          <w:lang w:eastAsia="en-GB"/>
+        </w:rPr>
+        <w:t>The generation would not be complete without corridors. With assistance, the implementation was successful. The corridor is created between two leaves</w:t>
+      </w:r>
+      <w:r>
+        <w:rPr>
+          <w:lang w:eastAsia="en-GB"/>
+        </w:rPr>
+        <w:t xml:space="preserve">. A random point in each room is picked. From the furthest left point. </w:t>
+      </w:r>
+    </w:p>
+    <w:p>
+      <w:pPr>
+        <w:rPr>
+          <w:lang w:eastAsia="en-GB"/>
+        </w:rPr>
+      </w:pPr>
+      <w:r>
+        <w:rPr>
+          <w:lang w:eastAsia="en-GB"/>
+        </w:rPr>
+        <w:t xml:space="preserve">The code checks whether the points are aligned horizontally. If they are, a </w:t>
+      </w:r>
+      <w:r>
+        <w:rPr>
+          <w:lang w:eastAsia="en-GB"/>
+        </w:rPr>
+        <w:t>Rectangle</w:t>
+      </w:r>
+      <w:r>
+        <w:rPr>
+          <w:lang w:eastAsia="en-GB"/>
+        </w:rPr>
+        <w:t xml:space="preserve"> is added going up or down</w:t>
+      </w:r>
+      <w:r>
+        <w:rPr>
+          <w:lang w:eastAsia="en-GB"/>
+        </w:rPr>
+        <w:t xml:space="preserve"> </w:t>
+      </w:r>
+      <w:r>
+        <w:rPr>
+          <w:lang w:eastAsia="en-GB"/>
+        </w:rPr>
+        <w:t xml:space="preserve">depending on the result of the two points subtracted, indicating a direction. Otherwise, a </w:t>
+      </w:r>
+      <w:r>
+        <w:rPr>
+          <w:lang w:eastAsia="en-GB"/>
+        </w:rPr>
+        <w:t>Rectangle</w:t>
+      </w:r>
+      <w:r>
+        <w:rPr>
+          <w:lang w:eastAsia="en-GB"/>
+        </w:rPr>
+        <w:t xml:space="preserve"> is placed to the right of the current point</w:t>
+      </w:r>
+      <w:r>
+        <w:rPr>
+          <w:lang w:eastAsia="en-GB"/>
+        </w:rPr>
+        <w:t xml:space="preserve">, and more </w:t>
+      </w:r>
+      <w:r>
+        <w:rPr>
+          <w:lang w:eastAsia="en-GB"/>
+        </w:rPr>
+        <w:t>Rectangles</w:t>
+      </w:r>
+      <w:r>
+        <w:rPr>
+          <w:lang w:eastAsia="en-GB"/>
+        </w:rPr>
+        <w:t xml:space="preserve"> are created from there. The </w:t>
+      </w:r>
+      <w:r>
+        <w:rPr>
+          <w:lang w:eastAsia="en-GB"/>
+        </w:rPr>
+        <w:t>Rectangles</w:t>
+      </w:r>
+      <w:r>
+        <w:rPr>
+          <w:lang w:eastAsia="en-GB"/>
+        </w:rPr>
+        <w:t xml:space="preserve"> are stored within a List. A tile is placed between the minimum and maximum points in each </w:t>
+      </w:r>
+      <w:r>
+        <w:rPr>
+          <w:lang w:eastAsia="en-GB"/>
+        </w:rPr>
+        <w:t>Rectangle</w:t>
+      </w:r>
+      <w:r>
+        <w:rPr>
+          <w:lang w:eastAsia="en-GB"/>
+        </w:rPr>
+        <w:t xml:space="preserve"> to draw the Corridor.</w:t>
+      </w:r>
+    </w:p>
+    <w:p>
+      <w:pPr>
         <w:rPr>
           <w:lang w:eastAsia="en-GB"/>
         </w:rPr>
@@ -5667,14 +6772,15 @@
           <w:lang w:eastAsia="en-GB"/>
         </w:rPr>
       </w:pPr>
-      <w:bookmarkStart w:id="11" w:name="_Toc7641022"/>
-      <w:r>
-        <w:rPr>
-          <w:lang w:eastAsia="en-GB"/>
-        </w:rPr>
+      <w:bookmarkStart w:id="12" w:name="_Toc7735275"/>
+      <w:r>
+        <w:rPr>
+          <w:lang w:eastAsia="en-GB"/>
+        </w:rPr>
+        <w:lastRenderedPageBreak/>
         <w:t>Perlin Noise World Map Updates</w:t>
       </w:r>
-      <w:bookmarkEnd w:id="11"/>
+      <w:bookmarkEnd w:id="12"/>
     </w:p>
     <w:p>
       <w:pPr>
@@ -5686,6 +6792,157 @@
     <w:p>
       <w:pPr>
         <w:ind w:firstLine="720"/>
+        <w:rPr>
+          <w:lang w:eastAsia="en-GB"/>
+        </w:rPr>
+      </w:pPr>
+      <w:r>
+        <w:rPr>
+          <w:lang w:eastAsia="en-GB"/>
+        </w:rPr>
+        <w:t xml:space="preserve">Firstly, in </w:t>
+      </w:r>
+      <w:r>
+        <w:rPr>
+          <w:lang w:eastAsia="en-GB"/>
+        </w:rPr>
+        <w:t>the</w:t>
+      </w:r>
+      <w:r>
+        <w:rPr>
+          <w:lang w:eastAsia="en-GB"/>
+        </w:rPr>
+        <w:t xml:space="preserve"> set of updates </w:t>
+      </w:r>
+      <w:r>
+        <w:rPr>
+          <w:lang w:eastAsia="en-GB"/>
+        </w:rPr>
+        <w:t xml:space="preserve">to the Perlin Noise World Map, </w:t>
+      </w:r>
+      <w:r>
+        <w:rPr>
+          <w:lang w:eastAsia="en-GB"/>
+        </w:rPr>
+        <w:t xml:space="preserve">an </w:t>
+      </w:r>
+      <w:r>
+        <w:rPr>
+          <w:lang w:eastAsia="en-GB"/>
+        </w:rPr>
+        <w:t xml:space="preserve">update the sprites and tiles </w:t>
+      </w:r>
+      <w:r>
+        <w:rPr>
+          <w:lang w:eastAsia="en-GB"/>
+        </w:rPr>
+        <w:t xml:space="preserve">was made for the </w:t>
+      </w:r>
+      <w:r>
+        <w:rPr>
+          <w:lang w:eastAsia="en-GB"/>
+        </w:rPr>
+        <w:t>Demo</w:t>
+      </w:r>
+      <w:r>
+        <w:rPr>
+          <w:lang w:eastAsia="en-GB"/>
+        </w:rPr>
+        <w:t xml:space="preserve"> which is included in the Artefact </w:t>
+      </w:r>
+      <w:r>
+        <w:rPr>
+          <w:lang w:eastAsia="en-GB"/>
+        </w:rPr>
+        <w:t>to show how the tiles included 2d extras from Unity Technologies</w:t>
+      </w:r>
+      <w:r>
+        <w:rPr>
+          <w:lang w:eastAsia="en-GB"/>
+        </w:rPr>
+        <w:t xml:space="preserve"> improved immersion in the Tilemap Generator</w:t>
+      </w:r>
+      <w:r>
+        <w:rPr>
+          <w:lang w:eastAsia="en-GB"/>
+        </w:rPr>
+        <w:t xml:space="preserve">. The </w:t>
+      </w:r>
+      <w:r>
+        <w:rPr>
+          <w:lang w:eastAsia="en-GB"/>
+        </w:rPr>
+        <w:t>various</w:t>
+      </w:r>
+      <w:r>
+        <w:rPr>
+          <w:lang w:eastAsia="en-GB"/>
+        </w:rPr>
+        <w:t xml:space="preserve"> tiles</w:t>
+      </w:r>
+      <w:r>
+        <w:rPr>
+          <w:lang w:eastAsia="en-GB"/>
+        </w:rPr>
+        <w:t xml:space="preserve"> used in the updated Demo </w:t>
+      </w:r>
+      <w:r>
+        <w:rPr>
+          <w:lang w:eastAsia="en-GB"/>
+        </w:rPr>
+        <w:t>include a Terrain tile for the grass, this improve</w:t>
+      </w:r>
+      <w:r>
+        <w:rPr>
+          <w:lang w:eastAsia="en-GB"/>
+        </w:rPr>
+        <w:t>d</w:t>
+      </w:r>
+      <w:r>
+        <w:rPr>
+          <w:lang w:eastAsia="en-GB"/>
+        </w:rPr>
+        <w:t xml:space="preserve"> the overall look of </w:t>
+      </w:r>
+      <w:r>
+        <w:rPr>
+          <w:lang w:eastAsia="en-GB"/>
+        </w:rPr>
+        <w:t xml:space="preserve">the demo </w:t>
+      </w:r>
+      <w:r>
+        <w:rPr>
+          <w:lang w:eastAsia="en-GB"/>
+        </w:rPr>
+        <w:t>by</w:t>
+      </w:r>
+      <w:r>
+        <w:rPr>
+          <w:lang w:eastAsia="en-GB"/>
+        </w:rPr>
+        <w:t xml:space="preserve"> the grass </w:t>
+      </w:r>
+      <w:r>
+        <w:rPr>
+          <w:lang w:eastAsia="en-GB"/>
+        </w:rPr>
+        <w:t xml:space="preserve">tiles automatically </w:t>
+      </w:r>
+      <w:r>
+        <w:rPr>
+          <w:lang w:eastAsia="en-GB"/>
+        </w:rPr>
+        <w:t>connecting</w:t>
+      </w:r>
+      <w:r>
+        <w:rPr>
+          <w:lang w:eastAsia="en-GB"/>
+        </w:rPr>
+        <w:t xml:space="preserve">. </w:t>
+      </w:r>
+    </w:p>
+    <w:p>
+      <w:pPr>
         <w:rPr>
           <w:lang w:eastAsia="en-GB"/>
         </w:rPr>
@@ -5699,10 +6956,10 @@
           <wp:anchor distT="0" distB="0" distL="114300" distR="114300" simplePos="0" relativeHeight="251664384" behindDoc="1" locked="0" layoutInCell="1" allowOverlap="1">
             <wp:simplePos x="0" y="0"/>
             <wp:positionH relativeFrom="column">
-              <wp:posOffset>3124200</wp:posOffset>
+              <wp:posOffset>3141452</wp:posOffset>
             </wp:positionH>
             <wp:positionV relativeFrom="paragraph">
-              <wp:posOffset>913765</wp:posOffset>
+              <wp:posOffset>12819</wp:posOffset>
             </wp:positionV>
             <wp:extent cx="2847975" cy="809625"/>
             <wp:effectExtent l="0" t="0" r="0" b="9525"/>
@@ -5721,7 +6978,7 @@
                     </pic:cNvPicPr>
                   </pic:nvPicPr>
                   <pic:blipFill>
-                    <a:blip r:embed="rId12">
+                    <a:blip r:embed="rId14">
                       <a:extLst>
                         <a:ext uri="{28A0092B-C50C-407E-A947-70E740481C1C}">
                           <a14:useLocalDpi xmlns:a14="http://schemas.microsoft.com/office/drawing/2010/main" val="0"/>
@@ -5756,51 +7013,165 @@
         <w:rPr>
           <w:lang w:eastAsia="en-GB"/>
         </w:rPr>
-        <w:t xml:space="preserve">Firstly, in my set of updates </w:t>
-      </w:r>
-      <w:r>
-        <w:rPr>
-          <w:lang w:eastAsia="en-GB"/>
-        </w:rPr>
-        <w:t xml:space="preserve">to the Perlin Noise World Map, </w:t>
-      </w:r>
-      <w:r>
-        <w:rPr>
-          <w:lang w:eastAsia="en-GB"/>
-        </w:rPr>
-        <w:t xml:space="preserve">I wanted </w:t>
-      </w:r>
-      <w:r>
-        <w:rPr>
-          <w:lang w:eastAsia="en-GB"/>
-        </w:rPr>
-        <w:t xml:space="preserve">to update the sprites and tiles included in my Demo to show how the tiles included 2d extras from Unity Technologies. The various different tiles I wanted to include was a Terrain tile for the grass, this will improve the overall look of how the grass connects together. The terrain tile allows you to create a sprite for each different position for the tile, which when you draw it automatically connects any nearby terrain tiles. </w:t>
-      </w:r>
-    </w:p>
-    <w:p>
-      <w:pPr>
-        <w:rPr>
-          <w:lang w:eastAsia="en-GB"/>
-        </w:rPr>
-      </w:pPr>
-      <w:r>
-        <w:rPr>
-          <w:lang w:eastAsia="en-GB"/>
-        </w:rPr>
-        <w:lastRenderedPageBreak/>
-        <w:t xml:space="preserve">I also updated the tiles for Water by using an animated tile, which was a modification of the current water, and using the Flag effect in Adobe </w:t>
-      </w:r>
-      <w:r>
-        <w:rPr>
-          <w:lang w:eastAsia="en-GB"/>
-        </w:rPr>
-        <w:t>Premier Pro CC, th</w:t>
-      </w:r>
-      <w:r>
-        <w:rPr>
-          <w:lang w:eastAsia="en-GB"/>
-        </w:rPr>
-        <w:t>en exporting 60 frames as PNGs.</w:t>
+        <w:t>The</w:t>
+      </w:r>
+      <w:r>
+        <w:rPr>
+          <w:lang w:eastAsia="en-GB"/>
+        </w:rPr>
+        <w:t xml:space="preserve"> tiles for Water </w:t>
+      </w:r>
+      <w:r>
+        <w:rPr>
+          <w:lang w:eastAsia="en-GB"/>
+        </w:rPr>
+        <w:t>was replaced with</w:t>
+      </w:r>
+      <w:r>
+        <w:rPr>
+          <w:lang w:eastAsia="en-GB"/>
+        </w:rPr>
+        <w:t xml:space="preserve"> an animated tile, </w:t>
+      </w:r>
+      <w:r>
+        <w:rPr>
+          <w:lang w:eastAsia="en-GB"/>
+        </w:rPr>
+        <w:t xml:space="preserve">this </w:t>
+      </w:r>
+      <w:r>
+        <w:rPr>
+          <w:lang w:eastAsia="en-GB"/>
+        </w:rPr>
+        <w:t xml:space="preserve">was a modification of </w:t>
+      </w:r>
+      <w:r>
+        <w:rPr>
+          <w:lang w:eastAsia="en-GB"/>
+        </w:rPr>
+        <w:t>previous</w:t>
+      </w:r>
+      <w:r>
+        <w:rPr>
+          <w:lang w:eastAsia="en-GB"/>
+        </w:rPr>
+        <w:t xml:space="preserve"> water</w:t>
+      </w:r>
+      <w:r>
+        <w:rPr>
+          <w:lang w:eastAsia="en-GB"/>
+        </w:rPr>
+        <w:t xml:space="preserve"> tile</w:t>
+      </w:r>
+      <w:r>
+        <w:rPr>
+          <w:lang w:eastAsia="en-GB"/>
+        </w:rPr>
+        <w:t xml:space="preserve">, after being taken </w:t>
+      </w:r>
+      <w:r>
+        <w:rPr>
+          <w:lang w:eastAsia="en-GB"/>
+        </w:rPr>
+        <w:t>into</w:t>
+      </w:r>
+      <w:r>
+        <w:rPr>
+          <w:lang w:eastAsia="en-GB"/>
+        </w:rPr>
+        <w:t xml:space="preserve"> Adobe </w:t>
+      </w:r>
+      <w:r>
+        <w:rPr>
+          <w:lang w:eastAsia="en-GB"/>
+        </w:rPr>
+        <w:t>Premier Pro CC</w:t>
+      </w:r>
+      <w:r>
+        <w:rPr>
+          <w:lang w:eastAsia="en-GB"/>
+        </w:rPr>
+        <w:t xml:space="preserve"> and </w:t>
+      </w:r>
+      <w:r>
+        <w:rPr>
+          <w:lang w:eastAsia="en-GB"/>
+        </w:rPr>
+        <w:t xml:space="preserve">with </w:t>
+      </w:r>
+      <w:r>
+        <w:rPr>
+          <w:lang w:eastAsia="en-GB"/>
+        </w:rPr>
+        <w:t xml:space="preserve">a </w:t>
+      </w:r>
+      <w:r>
+        <w:rPr>
+          <w:lang w:eastAsia="en-GB"/>
+        </w:rPr>
+        <w:t xml:space="preserve">Flag </w:t>
+      </w:r>
+      <w:r>
+        <w:rPr>
+          <w:lang w:eastAsia="en-GB"/>
+        </w:rPr>
+        <w:t>effect</w:t>
+      </w:r>
+      <w:r>
+        <w:rPr>
+          <w:lang w:eastAsia="en-GB"/>
+        </w:rPr>
+        <w:t xml:space="preserve"> applied. It simulates water moving</w:t>
+      </w:r>
+      <w:r>
+        <w:rPr>
+          <w:lang w:eastAsia="en-GB"/>
+        </w:rPr>
+        <w:t xml:space="preserve">. </w:t>
+      </w:r>
+      <w:r>
+        <w:rPr>
+          <w:lang w:eastAsia="en-GB"/>
+        </w:rPr>
+        <w:t xml:space="preserve"> </w:t>
+      </w:r>
+      <w:r>
+        <w:rPr>
+          <w:lang w:eastAsia="en-GB"/>
+        </w:rPr>
+        <w:t>Exporting this at</w:t>
+      </w:r>
+      <w:r>
+        <w:rPr>
+          <w:lang w:eastAsia="en-GB"/>
+        </w:rPr>
+        <w:t xml:space="preserve"> 60 frames </w:t>
+      </w:r>
+      <w:r>
+        <w:rPr>
+          <w:lang w:eastAsia="en-GB"/>
+        </w:rPr>
+        <w:t>as</w:t>
+      </w:r>
+      <w:r>
+        <w:rPr>
+          <w:lang w:eastAsia="en-GB"/>
+        </w:rPr>
+        <w:t xml:space="preserve"> PNGs</w:t>
+      </w:r>
+      <w:r>
+        <w:rPr>
+          <w:lang w:eastAsia="en-GB"/>
+        </w:rPr>
+        <w:t xml:space="preserve">, allows it to be </w:t>
+      </w:r>
+      <w:bookmarkStart w:id="13" w:name="_GoBack"/>
+      <w:bookmarkEnd w:id="13"/>
+      <w:r>
+        <w:rPr>
+          <w:lang w:eastAsia="en-GB"/>
+        </w:rPr>
+        <w:t>directly put on an animated tile and to run.</w:t>
       </w:r>
     </w:p>
     <w:p>
@@ -5827,19 +7198,73 @@
         <w:rPr>
           <w:lang w:eastAsia="en-GB"/>
         </w:rPr>
-        <w:t xml:space="preserve"> after receiving feedback about the level generator thus far,</w:t>
-      </w:r>
-      <w:r>
-        <w:rPr>
-          <w:lang w:eastAsia="en-GB"/>
-        </w:rPr>
-        <w:t xml:space="preserve"> I wanted to improve the performance of the World Map </w:t>
-      </w:r>
-      <w:r>
-        <w:rPr>
-          <w:lang w:eastAsia="en-GB"/>
-        </w:rPr>
-        <w:t>generation. This is</w:t>
+        <w:t xml:space="preserve"> </w:t>
+      </w:r>
+      <w:r>
+        <w:rPr>
+          <w:lang w:eastAsia="en-GB"/>
+        </w:rPr>
+        <w:t xml:space="preserve">some action was taken from the previously obtained </w:t>
+      </w:r>
+      <w:r>
+        <w:rPr>
+          <w:lang w:eastAsia="en-GB"/>
+        </w:rPr>
+        <w:t xml:space="preserve">feedback about the level generator </w:t>
+      </w:r>
+      <w:r>
+        <w:rPr>
+          <w:lang w:eastAsia="en-GB"/>
+        </w:rPr>
+        <w:t>at this phase.</w:t>
+      </w:r>
+      <w:r>
+        <w:rPr>
+          <w:lang w:eastAsia="en-GB"/>
+        </w:rPr>
+        <w:t xml:space="preserve"> </w:t>
+      </w:r>
+      <w:r>
+        <w:rPr>
+          <w:lang w:eastAsia="en-GB"/>
+        </w:rPr>
+        <w:t>An attempt to increase performance was taken</w:t>
+      </w:r>
+      <w:r>
+        <w:rPr>
+          <w:lang w:eastAsia="en-GB"/>
+        </w:rPr>
+        <w:t xml:space="preserve"> to improve </w:t>
+      </w:r>
+      <w:r>
+        <w:rPr>
+          <w:lang w:eastAsia="en-GB"/>
+        </w:rPr>
+        <w:t xml:space="preserve">load times </w:t>
+      </w:r>
+      <w:r>
+        <w:rPr>
+          <w:lang w:eastAsia="en-GB"/>
+        </w:rPr>
+        <w:t xml:space="preserve">of the World Map </w:t>
+      </w:r>
+      <w:r>
+        <w:rPr>
+          <w:lang w:eastAsia="en-GB"/>
+        </w:rPr>
+        <w:t xml:space="preserve">Perlin Noise </w:t>
+      </w:r>
+      <w:r>
+        <w:rPr>
+          <w:lang w:eastAsia="en-GB"/>
+        </w:rPr>
+        <w:t xml:space="preserve">generation. This </w:t>
+      </w:r>
+      <w:r>
+        <w:rPr>
+          <w:lang w:eastAsia="en-GB"/>
+        </w:rPr>
+        <w:t>was</w:t>
       </w:r>
       <w:r>
         <w:rPr>
@@ -5857,7 +7282,31 @@
         <w:rPr>
           <w:lang w:eastAsia="en-GB"/>
         </w:rPr>
-        <w:t xml:space="preserve">when you generate at bigger sizes, it takes longer for the </w:t>
+        <w:t xml:space="preserve">when you generate at bigger sizes, </w:t>
+      </w:r>
+      <w:r>
+        <w:rPr>
+          <w:lang w:eastAsia="en-GB"/>
+        </w:rPr>
+        <w:t xml:space="preserve">as </w:t>
+      </w:r>
+      <w:r>
+        <w:rPr>
+          <w:lang w:eastAsia="en-GB"/>
+        </w:rPr>
+        <w:t xml:space="preserve">it </w:t>
+      </w:r>
+      <w:r>
+        <w:rPr>
+          <w:lang w:eastAsia="en-GB"/>
+        </w:rPr>
+        <w:t>took</w:t>
+      </w:r>
+      <w:r>
+        <w:rPr>
+          <w:lang w:eastAsia="en-GB"/>
+        </w:rPr>
+        <w:t xml:space="preserve"> the </w:t>
       </w:r>
       <w:r>
         <w:rPr>
@@ -5875,13 +7324,31 @@
         <w:rPr>
           <w:lang w:eastAsia="en-GB"/>
         </w:rPr>
-        <w:t>to run. I set out of a way to improve this and I came across</w:t>
-      </w:r>
-      <w:r>
-        <w:rPr>
-          <w:lang w:eastAsia="en-GB"/>
-        </w:rPr>
-        <w:t xml:space="preserve"> the</w:t>
+        <w:t xml:space="preserve">to run. </w:t>
+      </w:r>
+      <w:r>
+        <w:rPr>
+          <w:lang w:eastAsia="en-GB"/>
+        </w:rPr>
+        <w:t>After some research,</w:t>
+      </w:r>
+      <w:r>
+        <w:rPr>
+          <w:lang w:eastAsia="en-GB"/>
+        </w:rPr>
+        <w:t xml:space="preserve"> </w:t>
+      </w:r>
+      <w:r>
+        <w:rPr>
+          <w:lang w:eastAsia="en-GB"/>
+        </w:rPr>
+        <w:t xml:space="preserve">I found </w:t>
+      </w:r>
+      <w:r>
+        <w:rPr>
+          <w:lang w:eastAsia="en-GB"/>
+        </w:rPr>
+        <w:t>the</w:t>
       </w:r>
       <w:r>
         <w:rPr>
@@ -5893,8 +7360,633 @@
         <w:rPr>
           <w:lang w:eastAsia="en-GB"/>
         </w:rPr>
-        <w:t xml:space="preserve"> class. An interface included in this called ‘IJobParallelFor’ allows for multiple threads to work in parallel to each other. Theoretically if I had the Perlin Noise work on multiple threads at the same time, it should significantly improve performance and loading time. I implemented a new job called Perlin Job. I managed to make the Job work, however using Deep Profiling, I did not notice a performance increase. I believe this is down to not fully understanding how to take advantage of the Jobs, but I decided to leave it in as it did not hinder performance. </w:t>
-      </w:r>
+        <w:t xml:space="preserve"> class</w:t>
+      </w:r>
+      <w:r>
+        <w:rPr>
+          <w:lang w:eastAsia="en-GB"/>
+        </w:rPr>
+        <w:t xml:space="preserve"> which contained an</w:t>
+      </w:r>
+      <w:r>
+        <w:rPr>
+          <w:lang w:eastAsia="en-GB"/>
+        </w:rPr>
+        <w:t xml:space="preserve"> interface called ‘</w:t>
+      </w:r>
+      <w:proofErr w:type="spellStart"/>
+      <w:r>
+        <w:rPr>
+          <w:lang w:eastAsia="en-GB"/>
+        </w:rPr>
+        <w:t>IJobParallelFor</w:t>
+      </w:r>
+      <w:proofErr w:type="spellEnd"/>
+      <w:r>
+        <w:rPr>
+          <w:lang w:eastAsia="en-GB"/>
+        </w:rPr>
+        <w:t>’</w:t>
+      </w:r>
+      <w:r>
+        <w:rPr>
+          <w:lang w:eastAsia="en-GB"/>
+        </w:rPr>
+        <w:t xml:space="preserve">, this </w:t>
+      </w:r>
+      <w:r>
+        <w:rPr>
+          <w:lang w:eastAsia="en-GB"/>
+        </w:rPr>
+        <w:t>allow</w:t>
+      </w:r>
+      <w:r>
+        <w:rPr>
+          <w:lang w:eastAsia="en-GB"/>
+        </w:rPr>
+        <w:t>ed</w:t>
+      </w:r>
+      <w:r>
+        <w:rPr>
+          <w:lang w:eastAsia="en-GB"/>
+        </w:rPr>
+        <w:t xml:space="preserve"> for multiple threads to work in parallel to each other. Theoretically if </w:t>
+      </w:r>
+      <w:r>
+        <w:rPr>
+          <w:lang w:eastAsia="en-GB"/>
+        </w:rPr>
+        <w:t xml:space="preserve">the </w:t>
+      </w:r>
+      <w:r>
+        <w:rPr>
+          <w:lang w:eastAsia="en-GB"/>
+        </w:rPr>
+        <w:t xml:space="preserve">Perlin Noise </w:t>
+      </w:r>
+      <w:r>
+        <w:rPr>
+          <w:lang w:eastAsia="en-GB"/>
+        </w:rPr>
+        <w:t xml:space="preserve">was working </w:t>
+      </w:r>
+      <w:r>
+        <w:rPr>
+          <w:lang w:eastAsia="en-GB"/>
+        </w:rPr>
+        <w:t xml:space="preserve">on multiple threads at the same time, it </w:t>
+      </w:r>
+      <w:r>
+        <w:rPr>
+          <w:lang w:eastAsia="en-GB"/>
+        </w:rPr>
+        <w:t>would</w:t>
+      </w:r>
+      <w:r>
+        <w:rPr>
+          <w:lang w:eastAsia="en-GB"/>
+        </w:rPr>
+        <w:t xml:space="preserve"> significantly improve performance and loading time</w:t>
+      </w:r>
+      <w:r>
+        <w:rPr>
+          <w:lang w:eastAsia="en-GB"/>
+        </w:rPr>
+        <w:t xml:space="preserve">, </w:t>
+      </w:r>
+      <w:r>
+        <w:rPr>
+          <w:lang w:eastAsia="en-GB"/>
+        </w:rPr>
+        <w:t xml:space="preserve">a new </w:t>
+      </w:r>
+      <w:r>
+        <w:rPr>
+          <w:lang w:eastAsia="en-GB"/>
+        </w:rPr>
+        <w:t>job under</w:t>
+      </w:r>
+      <w:r>
+        <w:rPr>
+          <w:lang w:eastAsia="en-GB"/>
+        </w:rPr>
+        <w:t xml:space="preserve"> this interface </w:t>
+      </w:r>
+      <w:r>
+        <w:rPr>
+          <w:lang w:eastAsia="en-GB"/>
+        </w:rPr>
+        <w:t>called Perlin Job</w:t>
+      </w:r>
+      <w:r>
+        <w:rPr>
+          <w:lang w:eastAsia="en-GB"/>
+        </w:rPr>
+        <w:t xml:space="preserve"> was created.</w:t>
+      </w:r>
+      <w:r>
+        <w:rPr>
+          <w:lang w:eastAsia="en-GB"/>
+        </w:rPr>
+        <w:t xml:space="preserve"> </w:t>
+      </w:r>
+    </w:p>
+    <w:p>
+      <w:pPr>
+        <w:rPr>
+          <w:lang w:eastAsia="en-GB"/>
+        </w:rPr>
+      </w:pPr>
+    </w:p>
+    <w:p>
+      <w:pPr>
+        <w:pStyle w:val="Heading1"/>
+        <w:rPr>
+          <w:lang w:eastAsia="en-GB"/>
+        </w:rPr>
+      </w:pPr>
+      <w:bookmarkStart w:id="14" w:name="_Toc7735276"/>
+      <w:r>
+        <w:rPr>
+          <w:lang w:eastAsia="en-GB"/>
+        </w:rPr>
+        <w:t xml:space="preserve">Testing and Evaluation (Part </w:t>
+      </w:r>
+      <w:r>
+        <w:rPr>
+          <w:lang w:eastAsia="en-GB"/>
+        </w:rPr>
+        <w:t>2</w:t>
+      </w:r>
+      <w:r>
+        <w:rPr>
+          <w:lang w:eastAsia="en-GB"/>
+        </w:rPr>
+        <w:t>)</w:t>
+      </w:r>
+      <w:bookmarkEnd w:id="14"/>
+    </w:p>
+    <w:p>
+      <w:pPr>
+        <w:rPr>
+          <w:lang w:eastAsia="en-GB"/>
+        </w:rPr>
+      </w:pPr>
+    </w:p>
+    <w:p>
+      <w:pPr>
+        <w:rPr>
+          <w:lang w:eastAsia="en-GB"/>
+        </w:rPr>
+      </w:pPr>
+      <w:r>
+        <w:rPr>
+          <w:lang w:eastAsia="en-GB"/>
+        </w:rPr>
+        <w:t xml:space="preserve">After the implementation of the Perlin Job, and some tests were made using Deep Profiling. The tests taken did not seem the Perlin Noise yielded performance increase. However, as this was my first implementation of this Job, I put down to not fully understanding how to take advantage of the Jobs, but I decided to leave it in as it did not hinder performance. </w:t>
+      </w:r>
+    </w:p>
+    <w:tbl>
+      <w:tblPr>
+        <w:tblStyle w:val="TableGrid"/>
+        <w:tblW w:w="0" w:type="auto"/>
+        <w:tblLook w:val="04A0" w:firstRow="1" w:lastRow="0" w:firstColumn="1" w:lastColumn="0" w:noHBand="0" w:noVBand="1"/>
+      </w:tblPr>
+      <w:tblGrid>
+        <w:gridCol w:w="1128"/>
+        <w:gridCol w:w="3370"/>
+        <w:gridCol w:w="1016"/>
+        <w:gridCol w:w="3482"/>
+      </w:tblGrid>
+      <w:tr>
+        <w:tc>
+          <w:tcPr>
+            <w:tcW w:w="4508" w:type="dxa"/>
+            <w:gridSpan w:val="2"/>
+            <w:tcBorders>
+              <w:top w:val="double" w:sz="4" w:space="0" w:color="auto"/>
+              <w:left w:val="double" w:sz="4" w:space="0" w:color="auto"/>
+              <w:bottom w:val="double" w:sz="4" w:space="0" w:color="auto"/>
+              <w:right w:val="double" w:sz="4" w:space="0" w:color="auto"/>
+            </w:tcBorders>
+          </w:tcPr>
+          <w:p>
+            <w:pPr>
+              <w:rPr>
+                <w:b/>
+                <w:lang w:eastAsia="en-GB"/>
+              </w:rPr>
+            </w:pPr>
+            <w:r>
+              <w:rPr>
+                <w:b/>
+                <w:lang w:eastAsia="en-GB"/>
+              </w:rPr>
+              <w:t>Without Perlin Job</w:t>
+            </w:r>
+          </w:p>
+        </w:tc>
+        <w:tc>
+          <w:tcPr>
+            <w:tcW w:w="4508" w:type="dxa"/>
+            <w:gridSpan w:val="2"/>
+            <w:tcBorders>
+              <w:top w:val="double" w:sz="4" w:space="0" w:color="auto"/>
+              <w:left w:val="double" w:sz="4" w:space="0" w:color="auto"/>
+              <w:bottom w:val="double" w:sz="4" w:space="0" w:color="auto"/>
+              <w:right w:val="double" w:sz="4" w:space="0" w:color="auto"/>
+            </w:tcBorders>
+          </w:tcPr>
+          <w:p>
+            <w:pPr>
+              <w:rPr>
+                <w:b/>
+                <w:lang w:eastAsia="en-GB"/>
+              </w:rPr>
+            </w:pPr>
+            <w:r>
+              <w:rPr>
+                <w:b/>
+                <w:lang w:eastAsia="en-GB"/>
+              </w:rPr>
+              <w:t>With Perlin Job</w:t>
+            </w:r>
+          </w:p>
+        </w:tc>
+      </w:tr>
+      <w:tr>
+        <w:tc>
+          <w:tcPr>
+            <w:tcW w:w="1129" w:type="dxa"/>
+            <w:tcBorders>
+              <w:top w:val="double" w:sz="4" w:space="0" w:color="auto"/>
+              <w:left w:val="double" w:sz="4" w:space="0" w:color="auto"/>
+              <w:bottom w:val="double" w:sz="4" w:space="0" w:color="auto"/>
+              <w:right w:val="double" w:sz="4" w:space="0" w:color="auto"/>
+            </w:tcBorders>
+          </w:tcPr>
+          <w:p>
+            <w:pPr>
+              <w:rPr>
+                <w:b/>
+                <w:lang w:eastAsia="en-GB"/>
+              </w:rPr>
+            </w:pPr>
+            <w:r>
+              <w:rPr>
+                <w:b/>
+                <w:lang w:eastAsia="en-GB"/>
+              </w:rPr>
+              <w:t>Grid Size</w:t>
+            </w:r>
+          </w:p>
+        </w:tc>
+        <w:tc>
+          <w:tcPr>
+            <w:tcW w:w="3379" w:type="dxa"/>
+            <w:tcBorders>
+              <w:top w:val="double" w:sz="4" w:space="0" w:color="auto"/>
+              <w:left w:val="double" w:sz="4" w:space="0" w:color="auto"/>
+              <w:bottom w:val="double" w:sz="4" w:space="0" w:color="auto"/>
+              <w:right w:val="double" w:sz="4" w:space="0" w:color="auto"/>
+            </w:tcBorders>
+          </w:tcPr>
+          <w:p>
+            <w:pPr>
+              <w:rPr>
+                <w:b/>
+                <w:lang w:eastAsia="en-GB"/>
+              </w:rPr>
+            </w:pPr>
+            <w:r>
+              <w:rPr>
+                <w:b/>
+                <w:lang w:eastAsia="en-GB"/>
+              </w:rPr>
+              <w:t>Time</w:t>
+            </w:r>
+          </w:p>
+        </w:tc>
+        <w:tc>
+          <w:tcPr>
+            <w:tcW w:w="1016" w:type="dxa"/>
+            <w:tcBorders>
+              <w:top w:val="double" w:sz="4" w:space="0" w:color="auto"/>
+              <w:left w:val="double" w:sz="4" w:space="0" w:color="auto"/>
+              <w:bottom w:val="double" w:sz="4" w:space="0" w:color="auto"/>
+              <w:right w:val="double" w:sz="4" w:space="0" w:color="auto"/>
+            </w:tcBorders>
+          </w:tcPr>
+          <w:p>
+            <w:pPr>
+              <w:rPr>
+                <w:b/>
+                <w:lang w:eastAsia="en-GB"/>
+              </w:rPr>
+            </w:pPr>
+            <w:r>
+              <w:rPr>
+                <w:b/>
+                <w:lang w:eastAsia="en-GB"/>
+              </w:rPr>
+              <w:t>Grid Size</w:t>
+            </w:r>
+          </w:p>
+        </w:tc>
+        <w:tc>
+          <w:tcPr>
+            <w:tcW w:w="3492" w:type="dxa"/>
+            <w:tcBorders>
+              <w:top w:val="double" w:sz="4" w:space="0" w:color="auto"/>
+              <w:left w:val="double" w:sz="4" w:space="0" w:color="auto"/>
+              <w:bottom w:val="double" w:sz="4" w:space="0" w:color="auto"/>
+              <w:right w:val="double" w:sz="4" w:space="0" w:color="auto"/>
+            </w:tcBorders>
+          </w:tcPr>
+          <w:p>
+            <w:pPr>
+              <w:rPr>
+                <w:b/>
+                <w:lang w:eastAsia="en-GB"/>
+              </w:rPr>
+            </w:pPr>
+            <w:r>
+              <w:rPr>
+                <w:b/>
+                <w:lang w:eastAsia="en-GB"/>
+              </w:rPr>
+              <w:t>Time</w:t>
+            </w:r>
+          </w:p>
+        </w:tc>
+      </w:tr>
+      <w:tr>
+        <w:tc>
+          <w:tcPr>
+            <w:tcW w:w="1129" w:type="dxa"/>
+            <w:tcBorders>
+              <w:top w:val="double" w:sz="4" w:space="0" w:color="auto"/>
+            </w:tcBorders>
+          </w:tcPr>
+          <w:p>
+            <w:pPr>
+              <w:rPr>
+                <w:lang w:eastAsia="en-GB"/>
+              </w:rPr>
+            </w:pPr>
+            <w:r>
+              <w:rPr>
+                <w:lang w:eastAsia="en-GB"/>
+              </w:rPr>
+              <w:t>32x32</w:t>
+            </w:r>
+          </w:p>
+        </w:tc>
+        <w:tc>
+          <w:tcPr>
+            <w:tcW w:w="3379" w:type="dxa"/>
+            <w:tcBorders>
+              <w:top w:val="double" w:sz="4" w:space="0" w:color="auto"/>
+            </w:tcBorders>
+          </w:tcPr>
+          <w:p>
+            <w:pPr>
+              <w:rPr>
+                <w:lang w:eastAsia="en-GB"/>
+              </w:rPr>
+            </w:pPr>
+          </w:p>
+        </w:tc>
+        <w:tc>
+          <w:tcPr>
+            <w:tcW w:w="1016" w:type="dxa"/>
+            <w:tcBorders>
+              <w:top w:val="double" w:sz="4" w:space="0" w:color="auto"/>
+            </w:tcBorders>
+          </w:tcPr>
+          <w:p>
+            <w:pPr>
+              <w:rPr>
+                <w:lang w:eastAsia="en-GB"/>
+              </w:rPr>
+            </w:pPr>
+            <w:r>
+              <w:rPr>
+                <w:lang w:eastAsia="en-GB"/>
+              </w:rPr>
+              <w:t>32x32</w:t>
+            </w:r>
+          </w:p>
+        </w:tc>
+        <w:tc>
+          <w:tcPr>
+            <w:tcW w:w="3492" w:type="dxa"/>
+            <w:tcBorders>
+              <w:top w:val="double" w:sz="4" w:space="0" w:color="auto"/>
+            </w:tcBorders>
+          </w:tcPr>
+          <w:p>
+            <w:pPr>
+              <w:rPr>
+                <w:lang w:eastAsia="en-GB"/>
+              </w:rPr>
+            </w:pPr>
+          </w:p>
+        </w:tc>
+      </w:tr>
+      <w:tr>
+        <w:tc>
+          <w:tcPr>
+            <w:tcW w:w="1129" w:type="dxa"/>
+          </w:tcPr>
+          <w:p>
+            <w:pPr>
+              <w:rPr>
+                <w:lang w:eastAsia="en-GB"/>
+              </w:rPr>
+            </w:pPr>
+            <w:r>
+              <w:rPr>
+                <w:lang w:eastAsia="en-GB"/>
+              </w:rPr>
+              <w:t>64x64</w:t>
+            </w:r>
+          </w:p>
+        </w:tc>
+        <w:tc>
+          <w:tcPr>
+            <w:tcW w:w="3379" w:type="dxa"/>
+          </w:tcPr>
+          <w:p>
+            <w:pPr>
+              <w:rPr>
+                <w:lang w:eastAsia="en-GB"/>
+              </w:rPr>
+            </w:pPr>
+          </w:p>
+        </w:tc>
+        <w:tc>
+          <w:tcPr>
+            <w:tcW w:w="1016" w:type="dxa"/>
+          </w:tcPr>
+          <w:p>
+            <w:pPr>
+              <w:rPr>
+                <w:lang w:eastAsia="en-GB"/>
+              </w:rPr>
+            </w:pPr>
+            <w:r>
+              <w:rPr>
+                <w:lang w:eastAsia="en-GB"/>
+              </w:rPr>
+              <w:t>64x64</w:t>
+            </w:r>
+          </w:p>
+        </w:tc>
+        <w:tc>
+          <w:tcPr>
+            <w:tcW w:w="3492" w:type="dxa"/>
+          </w:tcPr>
+          <w:p>
+            <w:pPr>
+              <w:rPr>
+                <w:lang w:eastAsia="en-GB"/>
+              </w:rPr>
+            </w:pPr>
+          </w:p>
+        </w:tc>
+      </w:tr>
+      <w:tr>
+        <w:tc>
+          <w:tcPr>
+            <w:tcW w:w="1129" w:type="dxa"/>
+          </w:tcPr>
+          <w:p>
+            <w:pPr>
+              <w:rPr>
+                <w:lang w:eastAsia="en-GB"/>
+              </w:rPr>
+            </w:pPr>
+            <w:r>
+              <w:rPr>
+                <w:lang w:eastAsia="en-GB"/>
+              </w:rPr>
+              <w:t>128x128</w:t>
+            </w:r>
+          </w:p>
+        </w:tc>
+        <w:tc>
+          <w:tcPr>
+            <w:tcW w:w="3379" w:type="dxa"/>
+          </w:tcPr>
+          <w:p>
+            <w:pPr>
+              <w:rPr>
+                <w:lang w:eastAsia="en-GB"/>
+              </w:rPr>
+            </w:pPr>
+          </w:p>
+        </w:tc>
+        <w:tc>
+          <w:tcPr>
+            <w:tcW w:w="1016" w:type="dxa"/>
+          </w:tcPr>
+          <w:p>
+            <w:pPr>
+              <w:rPr>
+                <w:lang w:eastAsia="en-GB"/>
+              </w:rPr>
+            </w:pPr>
+            <w:r>
+              <w:rPr>
+                <w:lang w:eastAsia="en-GB"/>
+              </w:rPr>
+              <w:t>128x128</w:t>
+            </w:r>
+          </w:p>
+        </w:tc>
+        <w:tc>
+          <w:tcPr>
+            <w:tcW w:w="3492" w:type="dxa"/>
+          </w:tcPr>
+          <w:p>
+            <w:pPr>
+              <w:rPr>
+                <w:lang w:eastAsia="en-GB"/>
+              </w:rPr>
+            </w:pPr>
+          </w:p>
+        </w:tc>
+      </w:tr>
+      <w:tr>
+        <w:tc>
+          <w:tcPr>
+            <w:tcW w:w="1129" w:type="dxa"/>
+          </w:tcPr>
+          <w:p>
+            <w:pPr>
+              <w:rPr>
+                <w:lang w:eastAsia="en-GB"/>
+              </w:rPr>
+            </w:pPr>
+            <w:r>
+              <w:rPr>
+                <w:lang w:eastAsia="en-GB"/>
+              </w:rPr>
+              <w:t>256x256</w:t>
+            </w:r>
+          </w:p>
+        </w:tc>
+        <w:tc>
+          <w:tcPr>
+            <w:tcW w:w="3379" w:type="dxa"/>
+          </w:tcPr>
+          <w:p>
+            <w:pPr>
+              <w:rPr>
+                <w:lang w:eastAsia="en-GB"/>
+              </w:rPr>
+            </w:pPr>
+          </w:p>
+        </w:tc>
+        <w:tc>
+          <w:tcPr>
+            <w:tcW w:w="1016" w:type="dxa"/>
+          </w:tcPr>
+          <w:p>
+            <w:pPr>
+              <w:rPr>
+                <w:lang w:eastAsia="en-GB"/>
+              </w:rPr>
+            </w:pPr>
+            <w:r>
+              <w:rPr>
+                <w:lang w:eastAsia="en-GB"/>
+              </w:rPr>
+              <w:t>256x256</w:t>
+            </w:r>
+          </w:p>
+        </w:tc>
+        <w:tc>
+          <w:tcPr>
+            <w:tcW w:w="3492" w:type="dxa"/>
+          </w:tcPr>
+          <w:p>
+            <w:pPr>
+              <w:rPr>
+                <w:lang w:eastAsia="en-GB"/>
+              </w:rPr>
+            </w:pPr>
+          </w:p>
+        </w:tc>
+      </w:tr>
+    </w:tbl>
+    <w:p>
+      <w:pPr>
+        <w:rPr>
+          <w:lang w:eastAsia="en-GB"/>
+        </w:rPr>
+      </w:pPr>
       <w:r>
         <w:rPr>
           <w:lang w:eastAsia="en-GB"/>
@@ -5923,61 +8015,6 @@
           <w:lang w:eastAsia="en-GB"/>
         </w:rPr>
       </w:pPr>
-    </w:p>
-    <w:p>
-      <w:pPr>
-        <w:pStyle w:val="Heading1"/>
-        <w:rPr>
-          <w:lang w:eastAsia="en-GB"/>
-        </w:rPr>
-      </w:pPr>
-      <w:bookmarkStart w:id="12" w:name="_Toc7641023"/>
-      <w:bookmarkStart w:id="13" w:name="_Toc7641035"/>
-      <w:r>
-        <w:rPr>
-          <w:lang w:eastAsia="en-GB"/>
-        </w:rPr>
-        <w:t>Testing and Evaluation</w:t>
-      </w:r>
-      <w:bookmarkEnd w:id="13"/>
-      <w:r>
-        <w:rPr>
-          <w:lang w:eastAsia="en-GB"/>
-        </w:rPr>
-        <w:t xml:space="preserve"> (Part </w:t>
-      </w:r>
-      <w:r>
-        <w:rPr>
-          <w:lang w:eastAsia="en-GB"/>
-        </w:rPr>
-        <w:t>2</w:t>
-      </w:r>
-      <w:r>
-        <w:rPr>
-          <w:lang w:eastAsia="en-GB"/>
-        </w:rPr>
-        <w:t>)</w:t>
-      </w:r>
-    </w:p>
-    <w:p>
-      <w:pPr>
-        <w:rPr>
-          <w:lang w:eastAsia="en-GB"/>
-        </w:rPr>
-      </w:pPr>
-      <w:r>
-        <w:rPr>
-          <w:lang w:eastAsia="en-GB"/>
-        </w:rPr>
-        <w:tab/>
-      </w:r>
-    </w:p>
-    <w:p>
-      <w:pPr>
-        <w:rPr>
-          <w:lang w:eastAsia="en-GB"/>
-        </w:rPr>
-      </w:pPr>
       <w:r>
         <w:rPr>
           <w:lang w:eastAsia="en-GB"/>
@@ -6012,14 +8049,15 @@
           <w:lang w:eastAsia="en-GB"/>
         </w:rPr>
       </w:pPr>
-      <w:bookmarkStart w:id="14" w:name="_Toc7641036"/>
-      <w:r>
-        <w:rPr>
-          <w:lang w:eastAsia="en-GB"/>
-        </w:rPr>
+      <w:bookmarkStart w:id="15" w:name="_Toc7735277"/>
+      <w:r>
+        <w:rPr>
+          <w:lang w:eastAsia="en-GB"/>
+        </w:rPr>
+        <w:lastRenderedPageBreak/>
         <w:t>Peer Feedback Received</w:t>
       </w:r>
-      <w:bookmarkEnd w:id="14"/>
+      <w:bookmarkEnd w:id="15"/>
     </w:p>
     <w:p>
       <w:pPr>
@@ -6185,7 +8223,57 @@
               <w:rPr>
                 <w:lang w:eastAsia="en-GB"/>
               </w:rPr>
-              <w:t>“I found it easy to generate a level from the tiles you provided, but for the World Map generation, As an artist, I feel it lacked immersion, adding the option to generate flowers and trees would add this to a generated world. “</w:t>
+              <w:t xml:space="preserve">“I found it easy to generate a level from the tiles you provided, but for the World Map generation, </w:t>
+            </w:r>
+            <w:proofErr w:type="gramStart"/>
+            <w:r>
+              <w:rPr>
+                <w:lang w:eastAsia="en-GB"/>
+              </w:rPr>
+              <w:t>As</w:t>
+            </w:r>
+            <w:proofErr w:type="gramEnd"/>
+            <w:r>
+              <w:rPr>
+                <w:lang w:eastAsia="en-GB"/>
+              </w:rPr>
+              <w:t xml:space="preserve"> an artist, I feel it lacked immersion, adding the option to generate flowers and trees would </w:t>
+            </w:r>
+            <w:r>
+              <w:rPr>
+                <w:lang w:eastAsia="en-GB"/>
+              </w:rPr>
+              <w:t>benefit</w:t>
+            </w:r>
+            <w:r>
+              <w:rPr>
+                <w:lang w:eastAsia="en-GB"/>
+              </w:rPr>
+              <w:t xml:space="preserve"> th</w:t>
+            </w:r>
+            <w:r>
+              <w:rPr>
+                <w:lang w:eastAsia="en-GB"/>
+              </w:rPr>
+              <w:t>e</w:t>
+            </w:r>
+            <w:r>
+              <w:rPr>
+                <w:lang w:eastAsia="en-GB"/>
+              </w:rPr>
+              <w:t xml:space="preserve"> generated world</w:t>
+            </w:r>
+            <w:r>
+              <w:rPr>
+                <w:lang w:eastAsia="en-GB"/>
+              </w:rPr>
+              <w:t>s</w:t>
+            </w:r>
+            <w:r>
+              <w:rPr>
+                <w:lang w:eastAsia="en-GB"/>
+              </w:rPr>
+              <w:t>. “</w:t>
             </w:r>
           </w:p>
         </w:tc>
@@ -6231,6 +8319,7 @@
           <w:lang w:eastAsia="en-GB"/>
         </w:rPr>
       </w:pPr>
+      <w:bookmarkStart w:id="16" w:name="_Toc7735278"/>
       <w:r>
         <w:rPr>
           <w:noProof/>
@@ -6238,7 +8327,7 @@
         </w:rPr>
         <w:t>Development and Implementation: Sprint 3</w:t>
       </w:r>
-      <w:bookmarkEnd w:id="12"/>
+      <w:bookmarkEnd w:id="16"/>
     </w:p>
     <w:p>
       <w:pPr>
@@ -6254,7 +8343,7 @@
           <w:lang w:eastAsia="en-GB"/>
         </w:rPr>
       </w:pPr>
-      <w:bookmarkStart w:id="15" w:name="_Toc7641024"/>
+      <w:bookmarkStart w:id="17" w:name="_Toc7735279"/>
       <w:r>
         <w:rPr>
           <w:lang w:eastAsia="en-GB"/>
@@ -6267,7 +8356,7 @@
         </w:rPr>
         <w:t>Side scrolling</w:t>
       </w:r>
-      <w:bookmarkEnd w:id="15"/>
+      <w:bookmarkEnd w:id="17"/>
     </w:p>
     <w:p>
       <w:pPr>
@@ -6300,7 +8389,7 @@
           <w:lang w:eastAsia="en-GB"/>
         </w:rPr>
       </w:pPr>
-      <w:bookmarkStart w:id="16" w:name="_Toc7641025"/>
+      <w:bookmarkStart w:id="18" w:name="_Toc7735280"/>
       <w:r>
         <w:rPr>
           <w:lang w:eastAsia="en-GB"/>
@@ -6308,7 +8397,7 @@
         <w:lastRenderedPageBreak/>
         <w:t>Patch Notes</w:t>
       </w:r>
-      <w:bookmarkEnd w:id="16"/>
+      <w:bookmarkEnd w:id="18"/>
     </w:p>
     <w:p>
       <w:pPr>
@@ -7932,9 +10021,7 @@
           <w:tcPr>
             <w:tcW w:w="1696" w:type="dxa"/>
             <w:gridSpan w:val="2"/>
-            <w:tcBorders>
-              <w:bottom w:val="double" w:sz="4" w:space="0" w:color="auto"/>
-            </w:tcBorders>
+            <w:vMerge w:val="restart"/>
             <w:shd w:val="clear" w:color="auto" w:fill="C00000"/>
             <w:vAlign w:val="center"/>
           </w:tcPr>
@@ -7978,6 +10065,7 @@
           <w:tcPr>
             <w:tcW w:w="1696" w:type="dxa"/>
             <w:gridSpan w:val="2"/>
+            <w:vMerge/>
             <w:tcBorders>
               <w:bottom w:val="double" w:sz="4" w:space="0" w:color="auto"/>
             </w:tcBorders>
@@ -8486,7 +10574,7 @@
           <w:lang w:eastAsia="en-GB"/>
         </w:rPr>
       </w:pPr>
-      <w:bookmarkStart w:id="17" w:name="_Toc7641026"/>
+      <w:bookmarkStart w:id="19" w:name="_Toc7735281"/>
       <w:r>
         <w:rPr>
           <w:lang w:eastAsia="en-GB"/>
@@ -8494,7 +10582,7 @@
         <w:lastRenderedPageBreak/>
         <w:t>Research</w:t>
       </w:r>
-      <w:bookmarkEnd w:id="17"/>
+      <w:bookmarkEnd w:id="19"/>
     </w:p>
     <w:p>
       <w:pPr>
@@ -8510,14 +10598,14 @@
           <w:lang w:eastAsia="en-GB"/>
         </w:rPr>
       </w:pPr>
-      <w:bookmarkStart w:id="18" w:name="_Toc7641027"/>
+      <w:bookmarkStart w:id="20" w:name="_Toc7735282"/>
       <w:r>
         <w:rPr>
           <w:lang w:eastAsia="en-GB"/>
         </w:rPr>
         <w:t>World &amp; Level Generation</w:t>
       </w:r>
-      <w:bookmarkEnd w:id="18"/>
+      <w:bookmarkEnd w:id="20"/>
     </w:p>
     <w:p>
       <w:pPr>
@@ -8565,14 +10653,14 @@
           <w:lang w:eastAsia="en-GB"/>
         </w:rPr>
       </w:pPr>
-      <w:bookmarkStart w:id="19" w:name="_Toc7641028"/>
+      <w:bookmarkStart w:id="21" w:name="_Toc7735283"/>
       <w:r>
         <w:rPr>
           <w:lang w:eastAsia="en-GB"/>
         </w:rPr>
         <w:t>Perlin Noise</w:t>
       </w:r>
-      <w:bookmarkEnd w:id="19"/>
+      <w:bookmarkEnd w:id="21"/>
     </w:p>
     <w:p>
       <w:pPr>
@@ -8721,7 +10809,7 @@
                     </pic:cNvPicPr>
                   </pic:nvPicPr>
                   <pic:blipFill rotWithShape="1">
-                    <a:blip r:embed="rId13" cstate="print">
+                    <a:blip r:embed="rId15" cstate="print">
                       <a:extLst>
                         <a:ext uri="{28A0092B-C50C-407E-A947-70E740481C1C}">
                           <a14:useLocalDpi xmlns:a14="http://schemas.microsoft.com/office/drawing/2010/main" val="0"/>
@@ -8891,21 +10979,36 @@
       <w:pPr>
         <w:pStyle w:val="Heading3"/>
       </w:pPr>
-      <w:bookmarkStart w:id="20" w:name="_Toc7641029"/>
+      <w:bookmarkStart w:id="22" w:name="_Toc7735284"/>
       <w:r>
         <w:t>Binary Space Partitioning</w:t>
       </w:r>
-      <w:bookmarkEnd w:id="20"/>
-    </w:p>
-    <w:p>
-      <w:pPr>
-        <w:rPr>
-          <w:lang w:eastAsia="en-GB"/>
-        </w:rPr>
-      </w:pPr>
-    </w:p>
-    <w:p>
-      <w:pPr>
+      <w:bookmarkEnd w:id="22"/>
+    </w:p>
+    <w:p>
+      <w:pPr>
+        <w:rPr>
+          <w:lang w:eastAsia="en-GB"/>
+        </w:rPr>
+      </w:pPr>
+    </w:p>
+    <w:p>
+      <w:pPr>
+        <w:ind w:firstLine="720"/>
+        <w:rPr>
+          <w:lang w:eastAsia="en-GB"/>
+        </w:rPr>
+      </w:pPr>
+      <w:r>
+        <w:rPr>
+          <w:lang w:eastAsia="en-GB"/>
+        </w:rPr>
+        <w:t>The idea of BSP was to keep splitting a room, in this case a leaf, into smaller parts. Each leaf attempted to split itself, if the leaf can no longer be split, a room was created in its place. This created a tree with various branches which split into newer branches. A minimum and maximum size is determined and used check if the leaves can be split anymore.</w:t>
+      </w:r>
+    </w:p>
+    <w:p>
+      <w:pPr>
+        <w:ind w:firstLine="720"/>
         <w:rPr>
           <w:lang w:eastAsia="en-GB"/>
         </w:rPr>
@@ -8918,26 +11021,34 @@
           <w:lang w:eastAsia="en-GB"/>
         </w:rPr>
       </w:pPr>
-      <w:bookmarkStart w:id="21" w:name="_Toc7641030"/>
+      <w:bookmarkStart w:id="23" w:name="_Toc7735285"/>
       <w:r>
         <w:rPr>
           <w:lang w:eastAsia="en-GB"/>
         </w:rPr>
         <w:t>Game Engines and Plugins</w:t>
       </w:r>
-      <w:bookmarkEnd w:id="21"/>
-    </w:p>
-    <w:p>
-      <w:pPr>
-        <w:rPr>
-          <w:lang w:eastAsia="en-GB"/>
-        </w:rPr>
-      </w:pPr>
-      <w:r>
-        <w:rPr>
-          <w:lang w:eastAsia="en-GB"/>
-        </w:rPr>
-        <w:tab/>
+      <w:bookmarkEnd w:id="23"/>
+    </w:p>
+    <w:p>
+      <w:pPr>
+        <w:rPr>
+          <w:lang w:eastAsia="en-GB"/>
+        </w:rPr>
+      </w:pPr>
+    </w:p>
+    <w:p>
+      <w:pPr>
+        <w:pStyle w:val="Heading3"/>
+        <w:rPr>
+          <w:lang w:eastAsia="en-GB"/>
+        </w:rPr>
+      </w:pPr>
+      <w:r>
+        <w:rPr>
+          <w:lang w:eastAsia="en-GB"/>
+        </w:rPr>
+        <w:t>Unity Engine</w:t>
       </w:r>
     </w:p>
     <w:p>
@@ -8957,7 +11068,62 @@
         <w:rPr>
           <w:lang w:eastAsia="en-GB"/>
         </w:rPr>
-        <w:t xml:space="preserve">Unity 2017. However, there are other game engines with support for a 2D Tile system, which I could have used instead. Unity has been continually supporting the creation of 2D games, with this system it makes creating 2D games easier as you can paint the tiles on, with different types of tiles available. </w:t>
+        <w:t xml:space="preserve">Unity 2017. However, there are other game engines with support for a 2D Tile system, which I could have used </w:t>
+      </w:r>
+      <w:r>
+        <w:rPr>
+          <w:lang w:eastAsia="en-GB"/>
+        </w:rPr>
+        <w:lastRenderedPageBreak/>
+        <w:t xml:space="preserve">instead. Unity has been continually supporting the creation of 2D games, with this system it makes creating 2D games easier as you can paint the tiles on, with different types of tiles available. </w:t>
+      </w:r>
+    </w:p>
+    <w:p>
+      <w:pPr>
+        <w:pStyle w:val="Heading4"/>
+        <w:rPr>
+          <w:lang w:eastAsia="en-GB"/>
+        </w:rPr>
+      </w:pPr>
+      <w:r>
+        <w:rPr>
+          <w:lang w:eastAsia="en-GB"/>
+        </w:rPr>
+        <w:t>2D extras</w:t>
+      </w:r>
+    </w:p>
+    <w:p>
+      <w:pPr>
+        <w:rPr>
+          <w:lang w:eastAsia="en-GB"/>
+        </w:rPr>
+      </w:pPr>
+    </w:p>
+    <w:p>
+      <w:pPr>
+        <w:rPr>
+          <w:lang w:eastAsia="en-GB"/>
+        </w:rPr>
+      </w:pPr>
+      <w:r>
+        <w:rPr>
+          <w:lang w:eastAsia="en-GB"/>
+        </w:rPr>
+        <w:t>The terrain tile allows you to create a sprite for each different position for the tile, which when you draw it automatically connects any nearby terrain tiles.</w:t>
+      </w:r>
+    </w:p>
+    <w:p>
+      <w:pPr>
+        <w:pStyle w:val="Heading3"/>
+        <w:rPr>
+          <w:lang w:eastAsia="en-GB"/>
+        </w:rPr>
+      </w:pPr>
+      <w:r>
+        <w:rPr>
+          <w:lang w:eastAsia="en-GB"/>
+        </w:rPr>
+        <w:t>Unreal Engine</w:t>
       </w:r>
     </w:p>
     <w:p>
@@ -8989,14 +11155,7 @@
         <w:rPr>
           <w:lang w:eastAsia="en-GB"/>
         </w:rPr>
-        <w:t xml:space="preserve">It is possible to script random generation for </w:t>
-      </w:r>
-      <w:r>
-        <w:rPr>
-          <w:lang w:eastAsia="en-GB"/>
-        </w:rPr>
-        <w:lastRenderedPageBreak/>
-        <w:t>the tile system; however, this system did not have an extension with different types of tiles unlike Unity’s Tilemap system.</w:t>
+        <w:t>It is possible to script random generation for the tile system; however, this system did not have an extension with different types of tiles unlike Unity’s Tilemap system.</w:t>
       </w:r>
     </w:p>
     <w:p>
@@ -9009,7 +11168,7 @@
         </w:rPr>
         <w:t>(</w:t>
       </w:r>
-      <w:hyperlink r:id="rId14" w:history="1">
+      <w:hyperlink r:id="rId16" w:history="1">
         <w:r>
           <w:rPr>
             <w:rStyle w:val="Hyperlink"/>
@@ -9031,26 +11190,48 @@
     </w:p>
     <w:p>
       <w:pPr>
-        <w:rPr>
-          <w:lang w:eastAsia="en-GB"/>
-        </w:rPr>
-      </w:pPr>
-    </w:p>
-    <w:p>
-      <w:pPr>
         <w:pStyle w:val="Heading2"/>
         <w:rPr>
           <w:lang w:eastAsia="en-GB"/>
         </w:rPr>
       </w:pPr>
-      <w:bookmarkStart w:id="22" w:name="_Toc7641031"/>
+      <w:bookmarkStart w:id="24" w:name="_Toc7735286"/>
+      <w:r>
+        <w:rPr>
+          <w:lang w:eastAsia="en-GB"/>
+        </w:rPr>
+        <w:t>Existing Level Generation Applications</w:t>
+      </w:r>
+      <w:bookmarkEnd w:id="24"/>
+    </w:p>
+    <w:p>
+      <w:pPr>
+        <w:rPr>
+          <w:lang w:eastAsia="en-GB"/>
+        </w:rPr>
+      </w:pPr>
+      <w:r>
+        <w:rPr>
+          <w:lang w:eastAsia="en-GB"/>
+        </w:rPr>
+        <w:t xml:space="preserve"> </w:t>
+      </w:r>
+    </w:p>
+    <w:p>
+      <w:pPr>
+        <w:pStyle w:val="Heading2"/>
+        <w:rPr>
+          <w:lang w:eastAsia="en-GB"/>
+        </w:rPr>
+      </w:pPr>
+      <w:bookmarkStart w:id="25" w:name="_Toc7735287"/>
       <w:r>
         <w:rPr>
           <w:lang w:eastAsia="en-GB"/>
         </w:rPr>
         <w:t>Use of Level Generation in Games</w:t>
       </w:r>
-      <w:bookmarkEnd w:id="22"/>
+      <w:bookmarkEnd w:id="25"/>
     </w:p>
     <w:p>
       <w:pPr>
@@ -9066,14 +11247,14 @@
           <w:lang w:eastAsia="en-GB"/>
         </w:rPr>
       </w:pPr>
-      <w:bookmarkStart w:id="23" w:name="_Toc7641032"/>
+      <w:bookmarkStart w:id="26" w:name="_Toc7735288"/>
       <w:r>
         <w:rPr>
           <w:lang w:eastAsia="en-GB"/>
         </w:rPr>
         <w:t>Terraria</w:t>
       </w:r>
-      <w:bookmarkEnd w:id="23"/>
+      <w:bookmarkEnd w:id="26"/>
     </w:p>
     <w:p>
       <w:pPr>
@@ -9095,14 +11276,14 @@
           <w:lang w:eastAsia="en-GB"/>
         </w:rPr>
       </w:pPr>
-      <w:bookmarkStart w:id="24" w:name="_Toc7641033"/>
+      <w:bookmarkStart w:id="27" w:name="_Toc7735289"/>
       <w:r>
         <w:rPr>
           <w:lang w:eastAsia="en-GB"/>
         </w:rPr>
         <w:t>Enter the Gungeon</w:t>
       </w:r>
-      <w:bookmarkEnd w:id="24"/>
+      <w:bookmarkEnd w:id="27"/>
     </w:p>
     <w:p>
       <w:pPr>
@@ -9131,14 +11312,14 @@
           <w:lang w:eastAsia="en-GB"/>
         </w:rPr>
       </w:pPr>
-      <w:bookmarkStart w:id="25" w:name="_Toc7641034"/>
+      <w:bookmarkStart w:id="28" w:name="_Toc7735290"/>
       <w:r>
         <w:rPr>
           <w:lang w:eastAsia="en-GB"/>
         </w:rPr>
         <w:t>Social and Ethical Considerations</w:t>
       </w:r>
-      <w:bookmarkEnd w:id="25"/>
+      <w:bookmarkEnd w:id="28"/>
     </w:p>
     <w:p>
       <w:pPr>
@@ -9222,50 +11403,6 @@
         <w:t xml:space="preserve"> come into contact with issues regarding Copyright, I decided to make my own tiles. The tiles will be available in the demo and will be released under CC-BY, allowing others to use these tiles if they wish, however must reference me as the creator of them. </w:t>
       </w:r>
     </w:p>
-    <w:p>
-      <w:pPr>
-        <w:pStyle w:val="Heading1"/>
-      </w:pPr>
-      <w:bookmarkStart w:id="26" w:name="_Toc7641037"/>
-      <w:r>
-        <w:t>Conclusion</w:t>
-      </w:r>
-      <w:bookmarkEnd w:id="26"/>
-    </w:p>
-    <w:p/>
-    <w:p>
-      <w:pPr>
-        <w:pStyle w:val="Heading2"/>
-      </w:pPr>
-      <w:bookmarkStart w:id="27" w:name="_Toc7641038"/>
-      <w:r>
-        <w:t>Evaluation</w:t>
-      </w:r>
-      <w:bookmarkEnd w:id="27"/>
-    </w:p>
-    <w:p/>
-    <w:p>
-      <w:pPr>
-        <w:pStyle w:val="Heading2"/>
-      </w:pPr>
-      <w:bookmarkStart w:id="28" w:name="_Toc7641039"/>
-      <w:r>
-        <w:t>Future Plans</w:t>
-      </w:r>
-      <w:bookmarkEnd w:id="28"/>
-    </w:p>
-    <w:p/>
-    <w:p>
-      <w:pPr>
-        <w:pStyle w:val="Heading2"/>
-      </w:pPr>
-      <w:bookmarkStart w:id="29" w:name="_Toc7641040"/>
-      <w:r>
-        <w:t>Reflection of the Artefact</w:t>
-      </w:r>
-      <w:bookmarkEnd w:id="29"/>
-    </w:p>
-    <w:p/>
     <w:p>
       <w:pPr>
         <w:rPr>
@@ -9275,6 +11412,7 @@
           <w:szCs w:val="32"/>
         </w:rPr>
       </w:pPr>
+      <w:bookmarkStart w:id="29" w:name="_Toc7735291"/>
       <w:r>
         <w:br w:type="page"/>
       </w:r>
@@ -9283,12 +11421,69 @@
       <w:pPr>
         <w:pStyle w:val="Heading1"/>
       </w:pPr>
-      <w:bookmarkStart w:id="30" w:name="_Toc7641041"/>
+      <w:r>
+        <w:lastRenderedPageBreak/>
+        <w:t>Conclusion</w:t>
+      </w:r>
+      <w:bookmarkEnd w:id="29"/>
+    </w:p>
+    <w:p/>
+    <w:p>
+      <w:pPr>
+        <w:pStyle w:val="Heading2"/>
+      </w:pPr>
+      <w:bookmarkStart w:id="30" w:name="_Toc7735292"/>
+      <w:r>
+        <w:t>Evaluation</w:t>
+      </w:r>
+      <w:bookmarkEnd w:id="30"/>
+    </w:p>
+    <w:p/>
+    <w:p>
+      <w:pPr>
+        <w:pStyle w:val="Heading2"/>
+      </w:pPr>
+      <w:bookmarkStart w:id="31" w:name="_Toc7735293"/>
+      <w:r>
+        <w:t>Future Plans</w:t>
+      </w:r>
+      <w:bookmarkEnd w:id="31"/>
+    </w:p>
+    <w:p/>
+    <w:p>
+      <w:pPr>
+        <w:pStyle w:val="Heading2"/>
+      </w:pPr>
+      <w:bookmarkStart w:id="32" w:name="_Toc7735294"/>
+      <w:r>
+        <w:t>Reflection of the Artefact</w:t>
+      </w:r>
+      <w:bookmarkEnd w:id="32"/>
+    </w:p>
+    <w:p/>
+    <w:p>
+      <w:pPr>
+        <w:rPr>
+          <w:rFonts w:asciiTheme="majorHAnsi" w:eastAsiaTheme="majorEastAsia" w:hAnsiTheme="majorHAnsi" w:cstheme="majorBidi"/>
+          <w:color w:val="2E74B5" w:themeColor="accent1" w:themeShade="BF"/>
+          <w:sz w:val="32"/>
+          <w:szCs w:val="32"/>
+        </w:rPr>
+      </w:pPr>
+      <w:r>
+        <w:br w:type="page"/>
+      </w:r>
+    </w:p>
+    <w:p>
+      <w:pPr>
+        <w:pStyle w:val="Heading1"/>
+      </w:pPr>
+      <w:bookmarkStart w:id="33" w:name="_Toc7735295"/>
       <w:r>
         <w:lastRenderedPageBreak/>
         <w:t>References</w:t>
       </w:r>
-      <w:bookmarkEnd w:id="30"/>
+      <w:bookmarkEnd w:id="33"/>
     </w:p>
     <w:p/>
     <w:p>
@@ -9319,7 +11514,7 @@
     </w:p>
     <w:p/>
     <w:p>
-      <w:hyperlink r:id="rId15" w:history="1">
+      <w:hyperlink r:id="rId17" w:history="1">
         <w:r>
           <w:rPr>
             <w:rStyle w:val="Hyperlink"/>
@@ -9329,7 +11524,12 @@
       </w:hyperlink>
     </w:p>
     <w:p>
-      <w:hyperlink r:id="rId16" w:history="1">
+      <w:pPr>
+        <w:rPr>
+          <w:rStyle w:val="Hyperlink"/>
+        </w:rPr>
+      </w:pPr>
+      <w:hyperlink r:id="rId18" w:history="1">
         <w:r>
           <w:rPr>
             <w:rStyle w:val="Hyperlink"/>
@@ -9338,9 +11538,41 @@
         </w:r>
       </w:hyperlink>
     </w:p>
+    <w:p>
+      <w:hyperlink r:id="rId19" w:history="1">
+        <w:r>
+          <w:rPr>
+            <w:rStyle w:val="Hyperlink"/>
+          </w:rPr>
+          <w:t>https://gamedevelopment.tutsplus.com/tutorials/how-to-use-bsp-trees-to-generate-game-maps--gamedev-12268</w:t>
+        </w:r>
+      </w:hyperlink>
+    </w:p>
+    <w:p>
+      <w:hyperlink r:id="rId20" w:history="1">
+        <w:r>
+          <w:rPr>
+            <w:rStyle w:val="Hyperlink"/>
+          </w:rPr>
+          <w:t>https://eskerda.com/bsp-dungeon-generation/</w:t>
+        </w:r>
+      </w:hyperlink>
+    </w:p>
+    <w:p>
+      <w:hyperlink r:id="rId21" w:history="1">
+        <w:r>
+          <w:rPr>
+            <w:rStyle w:val="Hyperlink"/>
+          </w:rPr>
+          <w:t>http://www.rombdn.com/blog/2018/01/12/random-dungeon-bsp-unity/</w:t>
+        </w:r>
+      </w:hyperlink>
+    </w:p>
+    <w:p/>
     <w:p/>
     <w:p/>
     <w:sectPr>
+      <w:footerReference w:type="default" r:id="rId22"/>
       <w:pgSz w:w="11906" w:h="16838"/>
       <w:pgMar w:top="1440" w:right="1440" w:bottom="1440" w:left="1440" w:header="708" w:footer="708" w:gutter="0"/>
       <w:cols w:space="708"/>
@@ -9350,8 +11582,113 @@
 </w:document>
 </file>
 
+<file path=word/endnotes.xml><?xml version="1.0" encoding="utf-8"?>
+<w:endnotes xmlns:wpc="http://schemas.microsoft.com/office/word/2010/wordprocessingCanvas" xmlns:cx="http://schemas.microsoft.com/office/drawing/2014/chartex" xmlns:cx1="http://schemas.microsoft.com/office/drawing/2015/9/8/chartex" xmlns:cx2="http://schemas.microsoft.com/office/drawing/2015/10/21/chartex" xmlns:cx3="http://schemas.microsoft.com/office/drawing/2016/5/9/chartex" xmlns:cx4="http://schemas.microsoft.com/office/drawing/2016/5/10/chartex" xmlns:cx5="http://schemas.microsoft.com/office/drawing/2016/5/11/chartex" xmlns:cx6="http://schemas.microsoft.com/office/drawing/2016/5/12/chartex" xmlns:cx7="http://schemas.microsoft.com/office/drawing/2016/5/13/chartex" xmlns:cx8="http://schemas.microsoft.com/office/drawing/2016/5/14/chartex" xmlns:mc="http://schemas.openxmlformats.org/markup-compatibility/2006" xmlns:aink="http://schemas.microsoft.com/office/drawing/2016/ink" xmlns:am3d="http://schemas.microsoft.com/office/drawing/2017/model3d" xmlns:o="urn:schemas-microsoft-com:office:office" xmlns:r="http://schemas.openxmlformats.org/officeDocument/2006/relationships" xmlns:m="http://schemas.openxmlformats.org/officeDocument/2006/math" xmlns:v="urn:schemas-microsoft-com:vml" xmlns:wp14="http://schemas.microsoft.com/office/word/2010/wordprocessingDrawing" xmlns:wp="http://schemas.openxmlformats.org/drawingml/2006/wordprocessingDrawing" xmlns:w10="urn:schemas-microsoft-com:office:word" xmlns:w="http://schemas.openxmlformats.org/wordprocessingml/2006/main" xmlns:w14="http://schemas.microsoft.com/office/word/2010/wordml" xmlns:w15="http://schemas.microsoft.com/office/word/2012/wordml" xmlns:w16cid="http://schemas.microsoft.com/office/word/2016/wordml/cid" xmlns:w16se="http://schemas.microsoft.com/office/word/2015/wordml/symex" xmlns:wpg="http://schemas.microsoft.com/office/word/2010/wordprocessingGroup" xmlns:wpi="http://schemas.microsoft.com/office/word/2010/wordprocessingInk" xmlns:wne="http://schemas.microsoft.com/office/word/2006/wordml" xmlns:wps="http://schemas.microsoft.com/office/word/2010/wordprocessingShape" mc:Ignorable="w14 w15 w16se w16cid wp14">
+  <w:endnote w:type="separator" w:id="-1">
+    <w:p>
+      <w:pPr>
+        <w:spacing w:after="0" w:line="240" w:lineRule="auto"/>
+      </w:pPr>
+      <w:r>
+        <w:separator/>
+      </w:r>
+    </w:p>
+  </w:endnote>
+  <w:endnote w:type="continuationSeparator" w:id="0">
+    <w:p>
+      <w:pPr>
+        <w:spacing w:after="0" w:line="240" w:lineRule="auto"/>
+      </w:pPr>
+      <w:r>
+        <w:continuationSeparator/>
+      </w:r>
+    </w:p>
+  </w:endnote>
+</w:endnotes>
+</file>
+
+<file path=word/footer1.xml><?xml version="1.0" encoding="utf-8"?>
+<w:ftr xmlns:wpc="http://schemas.microsoft.com/office/word/2010/wordprocessingCanvas" xmlns:cx="http://schemas.microsoft.com/office/drawing/2014/chartex" xmlns:cx1="http://schemas.microsoft.com/office/drawing/2015/9/8/chartex" xmlns:cx2="http://schemas.microsoft.com/office/drawing/2015/10/21/chartex" xmlns:cx3="http://schemas.microsoft.com/office/drawing/2016/5/9/chartex" xmlns:cx4="http://schemas.microsoft.com/office/drawing/2016/5/10/chartex" xmlns:cx5="http://schemas.microsoft.com/office/drawing/2016/5/11/chartex" xmlns:cx6="http://schemas.microsoft.com/office/drawing/2016/5/12/chartex" xmlns:cx7="http://schemas.microsoft.com/office/drawing/2016/5/13/chartex" xmlns:cx8="http://schemas.microsoft.com/office/drawing/2016/5/14/chartex" xmlns:mc="http://schemas.openxmlformats.org/markup-compatibility/2006" xmlns:aink="http://schemas.microsoft.com/office/drawing/2016/ink" xmlns:am3d="http://schemas.microsoft.com/office/drawing/2017/model3d" xmlns:o="urn:schemas-microsoft-com:office:office" xmlns:r="http://schemas.openxmlformats.org/officeDocument/2006/relationships" xmlns:m="http://schemas.openxmlformats.org/officeDocument/2006/math" xmlns:v="urn:schemas-microsoft-com:vml" xmlns:wp14="http://schemas.microsoft.com/office/word/2010/wordprocessingDrawing" xmlns:wp="http://schemas.openxmlformats.org/drawingml/2006/wordprocessingDrawing" xmlns:w10="urn:schemas-microsoft-com:office:word" xmlns:w="http://schemas.openxmlformats.org/wordprocessingml/2006/main" xmlns:w14="http://schemas.microsoft.com/office/word/2010/wordml" xmlns:w15="http://schemas.microsoft.com/office/word/2012/wordml" xmlns:w16cid="http://schemas.microsoft.com/office/word/2016/wordml/cid" xmlns:w16se="http://schemas.microsoft.com/office/word/2015/wordml/symex" xmlns:wpg="http://schemas.microsoft.com/office/word/2010/wordprocessingGroup" xmlns:wpi="http://schemas.microsoft.com/office/word/2010/wordprocessingInk" xmlns:wne="http://schemas.microsoft.com/office/word/2006/wordml" xmlns:wps="http://schemas.microsoft.com/office/word/2010/wordprocessingShape" mc:Ignorable="w14 w15 w16se w16cid wp14">
+  <w:sdt>
+    <w:sdtPr>
+      <w:id w:val="594828224"/>
+      <w:docPartObj>
+        <w:docPartGallery w:val="Page Numbers (Bottom of Page)"/>
+        <w:docPartUnique/>
+      </w:docPartObj>
+    </w:sdtPr>
+    <w:sdtEndPr>
+      <w:rPr>
+        <w:noProof/>
+      </w:rPr>
+    </w:sdtEndPr>
+    <w:sdtContent>
+      <w:p>
+        <w:pPr>
+          <w:pStyle w:val="Footer"/>
+        </w:pPr>
+        <w:r>
+          <w:t xml:space="preserve">Page | </w:t>
+        </w:r>
+        <w:r>
+          <w:fldChar w:fldCharType="begin"/>
+        </w:r>
+        <w:r>
+          <w:instrText xml:space="preserve"> PAGE   \* MERGEFORMAT </w:instrText>
+        </w:r>
+        <w:r>
+          <w:fldChar w:fldCharType="separate"/>
+        </w:r>
+        <w:r>
+          <w:rPr>
+            <w:noProof/>
+          </w:rPr>
+          <w:t>2</w:t>
+        </w:r>
+        <w:r>
+          <w:rPr>
+            <w:noProof/>
+          </w:rPr>
+          <w:fldChar w:fldCharType="end"/>
+        </w:r>
+      </w:p>
+    </w:sdtContent>
+  </w:sdt>
+  <w:p>
+    <w:pPr>
+      <w:pStyle w:val="Footer"/>
+    </w:pPr>
+  </w:p>
+</w:ftr>
+</file>
+
+<file path=word/footnotes.xml><?xml version="1.0" encoding="utf-8"?>
+<w:footnotes xmlns:wpc="http://schemas.microsoft.com/office/word/2010/wordprocessingCanvas" xmlns:cx="http://schemas.microsoft.com/office/drawing/2014/chartex" xmlns:cx1="http://schemas.microsoft.com/office/drawing/2015/9/8/chartex" xmlns:cx2="http://schemas.microsoft.com/office/drawing/2015/10/21/chartex" xmlns:cx3="http://schemas.microsoft.com/office/drawing/2016/5/9/chartex" xmlns:cx4="http://schemas.microsoft.com/office/drawing/2016/5/10/chartex" xmlns:cx5="http://schemas.microsoft.com/office/drawing/2016/5/11/chartex" xmlns:cx6="http://schemas.microsoft.com/office/drawing/2016/5/12/chartex" xmlns:cx7="http://schemas.microsoft.com/office/drawing/2016/5/13/chartex" xmlns:cx8="http://schemas.microsoft.com/office/drawing/2016/5/14/chartex" xmlns:mc="http://schemas.openxmlformats.org/markup-compatibility/2006" xmlns:aink="http://schemas.microsoft.com/office/drawing/2016/ink" xmlns:am3d="http://schemas.microsoft.com/office/drawing/2017/model3d" xmlns:o="urn:schemas-microsoft-com:office:office" xmlns:r="http://schemas.openxmlformats.org/officeDocument/2006/relationships" xmlns:m="http://schemas.openxmlformats.org/officeDocument/2006/math" xmlns:v="urn:schemas-microsoft-com:vml" xmlns:wp14="http://schemas.microsoft.com/office/word/2010/wordprocessingDrawing" xmlns:wp="http://schemas.openxmlformats.org/drawingml/2006/wordprocessingDrawing" xmlns:w10="urn:schemas-microsoft-com:office:word" xmlns:w="http://schemas.openxmlformats.org/wordprocessingml/2006/main" xmlns:w14="http://schemas.microsoft.com/office/word/2010/wordml" xmlns:w15="http://schemas.microsoft.com/office/word/2012/wordml" xmlns:w16cid="http://schemas.microsoft.com/office/word/2016/wordml/cid" xmlns:w16se="http://schemas.microsoft.com/office/word/2015/wordml/symex" xmlns:wpg="http://schemas.microsoft.com/office/word/2010/wordprocessingGroup" xmlns:wpi="http://schemas.microsoft.com/office/word/2010/wordprocessingInk" xmlns:wne="http://schemas.microsoft.com/office/word/2006/wordml" xmlns:wps="http://schemas.microsoft.com/office/word/2010/wordprocessingShape" mc:Ignorable="w14 w15 w16se w16cid wp14">
+  <w:footnote w:type="separator" w:id="-1">
+    <w:p>
+      <w:pPr>
+        <w:spacing w:after="0" w:line="240" w:lineRule="auto"/>
+      </w:pPr>
+      <w:r>
+        <w:separator/>
+      </w:r>
+    </w:p>
+  </w:footnote>
+  <w:footnote w:type="continuationSeparator" w:id="0">
+    <w:p>
+      <w:pPr>
+        <w:spacing w:after="0" w:line="240" w:lineRule="auto"/>
+      </w:pPr>
+      <w:r>
+        <w:continuationSeparator/>
+      </w:r>
+    </w:p>
+  </w:footnote>
+</w:footnotes>
+</file>
+
 <file path=word/styles.xml><?xml version="1.0" encoding="utf-8"?>
-<w:styles xmlns:mc="http://schemas.openxmlformats.org/markup-compatibility/2006" xmlns:r="http://schemas.openxmlformats.org/officeDocument/2006/relationships" xmlns:w="http://schemas.openxmlformats.org/wordprocessingml/2006/main" xmlns:w14="http://schemas.microsoft.com/office/word/2010/wordml" xmlns:w15="http://schemas.microsoft.com/office/word/2012/wordml" xmlns:w16se="http://schemas.microsoft.com/office/word/2015/wordml/symex" mc:Ignorable="w14 w15 w16se">
+<w:styles xmlns:mc="http://schemas.openxmlformats.org/markup-compatibility/2006" xmlns:r="http://schemas.openxmlformats.org/officeDocument/2006/relationships" xmlns:w="http://schemas.openxmlformats.org/wordprocessingml/2006/main" xmlns:w14="http://schemas.microsoft.com/office/word/2010/wordml" xmlns:w15="http://schemas.microsoft.com/office/word/2012/wordml" xmlns:w16cid="http://schemas.microsoft.com/office/word/2016/wordml/cid" xmlns:w16se="http://schemas.microsoft.com/office/word/2015/wordml/symex" mc:Ignorable="w14 w15 w16se w16cid">
   <w:docDefaults>
     <w:rPrDefault>
       <w:rPr>
@@ -9367,7 +11704,7 @@
       </w:pPr>
     </w:pPrDefault>
   </w:docDefaults>
-  <w:latentStyles w:defLockedState="0" w:defUIPriority="99" w:defSemiHidden="0" w:defUnhideWhenUsed="0" w:defQFormat="0" w:count="371">
+  <w:latentStyles w:defLockedState="0" w:defUIPriority="99" w:defSemiHidden="0" w:defUnhideWhenUsed="0" w:defQFormat="0" w:count="375">
     <w:lsdException w:name="Normal" w:uiPriority="0" w:qFormat="1"/>
     <w:lsdException w:name="heading 1" w:uiPriority="9" w:qFormat="1"/>
     <w:lsdException w:name="heading 2" w:semiHidden="1" w:uiPriority="9" w:unhideWhenUsed="1" w:qFormat="1"/>
@@ -9473,7 +11810,6 @@
     <w:lsdException w:name="HTML Sample" w:semiHidden="1" w:unhideWhenUsed="1"/>
     <w:lsdException w:name="HTML Typewriter" w:semiHidden="1" w:unhideWhenUsed="1"/>
     <w:lsdException w:name="HTML Variable" w:semiHidden="1" w:unhideWhenUsed="1"/>
-    <w:lsdException w:name="Normal Table" w:semiHidden="1" w:unhideWhenUsed="1"/>
     <w:lsdException w:name="annotation subject" w:semiHidden="1" w:unhideWhenUsed="1"/>
     <w:lsdException w:name="No List" w:semiHidden="1" w:unhideWhenUsed="1"/>
     <w:lsdException w:name="Outline List 1" w:semiHidden="1" w:unhideWhenUsed="1"/>
@@ -9517,10 +11853,8 @@
     <w:lsdException w:name="Table Elegant" w:semiHidden="1" w:unhideWhenUsed="1"/>
     <w:lsdException w:name="Table Professional" w:semiHidden="1" w:unhideWhenUsed="1"/>
     <w:lsdException w:name="Table Subtle 1" w:semiHidden="1" w:unhideWhenUsed="1"/>
-    <w:lsdException w:name="Table Subtle 2" w:semiHidden="1" w:unhideWhenUsed="1"/>
     <w:lsdException w:name="Table Web 1" w:semiHidden="1" w:unhideWhenUsed="1"/>
     <w:lsdException w:name="Table Web 2" w:semiHidden="1" w:unhideWhenUsed="1"/>
-    <w:lsdException w:name="Table Web 3" w:semiHidden="1" w:unhideWhenUsed="1"/>
     <w:lsdException w:name="Balloon Text" w:semiHidden="1" w:unhideWhenUsed="1"/>
     <w:lsdException w:name="Table Grid" w:uiPriority="39"/>
     <w:lsdException w:name="Table Theme" w:semiHidden="1" w:unhideWhenUsed="1"/>
@@ -9739,6 +12073,10 @@
     <w:lsdException w:name="List Table 5 Dark Accent 6" w:uiPriority="50"/>
     <w:lsdException w:name="List Table 6 Colorful Accent 6" w:uiPriority="51"/>
     <w:lsdException w:name="List Table 7 Colorful Accent 6" w:uiPriority="52"/>
+    <w:lsdException w:name="Mention" w:semiHidden="1" w:unhideWhenUsed="1"/>
+    <w:lsdException w:name="Smart Hyperlink" w:semiHidden="1" w:unhideWhenUsed="1"/>
+    <w:lsdException w:name="Hashtag" w:semiHidden="1" w:unhideWhenUsed="1"/>
+    <w:lsdException w:name="Unresolved Mention" w:semiHidden="1" w:unhideWhenUsed="1"/>
   </w:latentStyles>
   <w:style w:type="paragraph" w:default="1" w:styleId="Normal">
     <w:name w:val="Normal"/>
@@ -9807,6 +12145,28 @@
       <w:color w:val="1F4D78" w:themeColor="accent1" w:themeShade="7F"/>
       <w:sz w:val="24"/>
       <w:szCs w:val="24"/>
+    </w:rPr>
+  </w:style>
+  <w:style w:type="paragraph" w:styleId="Heading4">
+    <w:name w:val="heading 4"/>
+    <w:basedOn w:val="Normal"/>
+    <w:next w:val="Normal"/>
+    <w:link w:val="Heading4Char"/>
+    <w:uiPriority w:val="9"/>
+    <w:unhideWhenUsed/>
+    <w:qFormat/>
+    <w:rsid w:val="00A20B7D"/>
+    <w:pPr>
+      <w:keepNext/>
+      <w:keepLines/>
+      <w:spacing w:before="40" w:after="0"/>
+      <w:outlineLvl w:val="3"/>
+    </w:pPr>
+    <w:rPr>
+      <w:rFonts w:asciiTheme="majorHAnsi" w:eastAsiaTheme="majorEastAsia" w:hAnsiTheme="majorHAnsi" w:cstheme="majorBidi"/>
+      <w:i/>
+      <w:iCs/>
+      <w:color w:val="2E74B5" w:themeColor="accent1" w:themeShade="BF"/>
     </w:rPr>
   </w:style>
   <w:style w:type="character" w:default="1" w:styleId="DefaultParagraphFont">
@@ -10058,6 +12418,63 @@
       <w:ind w:left="720"/>
       <w:contextualSpacing/>
     </w:pPr>
+  </w:style>
+  <w:style w:type="paragraph" w:styleId="Header">
+    <w:name w:val="header"/>
+    <w:basedOn w:val="Normal"/>
+    <w:link w:val="HeaderChar"/>
+    <w:uiPriority w:val="99"/>
+    <w:unhideWhenUsed/>
+    <w:rsid w:val="00A933E3"/>
+    <w:pPr>
+      <w:tabs>
+        <w:tab w:val="center" w:pos="4513"/>
+        <w:tab w:val="right" w:pos="9026"/>
+      </w:tabs>
+      <w:spacing w:after="0" w:line="240" w:lineRule="auto"/>
+    </w:pPr>
+  </w:style>
+  <w:style w:type="character" w:customStyle="1" w:styleId="HeaderChar">
+    <w:name w:val="Header Char"/>
+    <w:basedOn w:val="DefaultParagraphFont"/>
+    <w:link w:val="Header"/>
+    <w:uiPriority w:val="99"/>
+    <w:rsid w:val="00A933E3"/>
+  </w:style>
+  <w:style w:type="paragraph" w:styleId="Footer">
+    <w:name w:val="footer"/>
+    <w:basedOn w:val="Normal"/>
+    <w:link w:val="FooterChar"/>
+    <w:uiPriority w:val="99"/>
+    <w:unhideWhenUsed/>
+    <w:rsid w:val="00A933E3"/>
+    <w:pPr>
+      <w:tabs>
+        <w:tab w:val="center" w:pos="4513"/>
+        <w:tab w:val="right" w:pos="9026"/>
+      </w:tabs>
+      <w:spacing w:after="0" w:line="240" w:lineRule="auto"/>
+    </w:pPr>
+  </w:style>
+  <w:style w:type="character" w:customStyle="1" w:styleId="FooterChar">
+    <w:name w:val="Footer Char"/>
+    <w:basedOn w:val="DefaultParagraphFont"/>
+    <w:link w:val="Footer"/>
+    <w:uiPriority w:val="99"/>
+    <w:rsid w:val="00A933E3"/>
+  </w:style>
+  <w:style w:type="character" w:customStyle="1" w:styleId="Heading4Char">
+    <w:name w:val="Heading 4 Char"/>
+    <w:basedOn w:val="DefaultParagraphFont"/>
+    <w:link w:val="Heading4"/>
+    <w:uiPriority w:val="9"/>
+    <w:rsid w:val="00A20B7D"/>
+    <w:rPr>
+      <w:rFonts w:asciiTheme="majorHAnsi" w:eastAsiaTheme="majorEastAsia" w:hAnsiTheme="majorHAnsi" w:cstheme="majorBidi"/>
+      <w:i/>
+      <w:iCs/>
+      <w:color w:val="2E74B5" w:themeColor="accent1" w:themeShade="BF"/>
+    </w:rPr>
   </w:style>
 </w:styles>
 </file>
@@ -10328,7 +12745,7 @@
 </file>
 
 <file path=customXml/itemProps1.xml><?xml version="1.0" encoding="utf-8"?>
-<ds:datastoreItem xmlns:ds="http://schemas.openxmlformats.org/officeDocument/2006/customXml" ds:itemID="{BC3696FE-51B1-4CA1-B1DF-23A10CFC4950}">
+<ds:datastoreItem xmlns:ds="http://schemas.openxmlformats.org/officeDocument/2006/customXml" ds:itemID="{C10788FE-DB41-4221-AF11-0B90E9EE6758}">
   <ds:schemaRefs>
     <ds:schemaRef ds:uri="http://schemas.openxmlformats.org/officeDocument/2006/bibliography"/>
   </ds:schemaRefs>
